--- a/html_css.docx
+++ b/html_css.docx
@@ -3515,7 +3515,16 @@
           <w:szCs w:val="24"/>
           <w:lang w:val="en-US"/>
         </w:rPr>
-        <w:t xml:space="preserve">#  - </w:t>
+        <w:t>#myId</w:t>
+      </w:r>
+      <w:r>
+        <w:rPr>
+          <w:rFonts w:ascii="Times New Roman" w:hAnsi="Times New Roman" w:cs="Times New Roman"/>
+          <w:sz w:val="24"/>
+          <w:szCs w:val="24"/>
+          <w:lang w:val="en-US"/>
+        </w:rPr>
+        <w:t xml:space="preserve"> - </w:t>
       </w:r>
       <w:r>
         <w:rPr>
@@ -3990,6 +3999,106 @@
             </a:graphic>
           </wp:inline>
         </w:drawing>
+      </w:r>
+    </w:p>
+    <w:p>
+      <w:pPr>
+        <w:pStyle w:val="a3"/>
+        <w:rPr>
+          <w:rFonts w:ascii="Times New Roman" w:hAnsi="Times New Roman" w:cs="Times New Roman"/>
+          <w:sz w:val="24"/>
+          <w:szCs w:val="24"/>
+        </w:rPr>
+      </w:pPr>
+    </w:p>
+    <w:p>
+      <w:pPr>
+        <w:pStyle w:val="a3"/>
+        <w:rPr>
+          <w:rFonts w:ascii="Times New Roman" w:hAnsi="Times New Roman" w:cs="Times New Roman"/>
+          <w:sz w:val="24"/>
+          <w:szCs w:val="24"/>
+        </w:rPr>
+      </w:pPr>
+      <w:r>
+        <w:rPr>
+          <w:rFonts w:ascii="Times New Roman" w:hAnsi="Times New Roman" w:cs="Times New Roman"/>
+          <w:noProof/>
+          <w:sz w:val="24"/>
+          <w:szCs w:val="24"/>
+        </w:rPr>
+        <w:lastRenderedPageBreak/>
+        <w:drawing>
+          <wp:inline distT="0" distB="0" distL="0" distR="0">
+            <wp:extent cx="4794472" cy="2695575"/>
+            <wp:effectExtent l="19050" t="0" r="6128" b="0"/>
+            <wp:docPr id="2" name="Рисунок 1"/>
+            <wp:cNvGraphicFramePr>
+              <a:graphicFrameLocks xmlns:a="http://schemas.openxmlformats.org/drawingml/2006/main" noChangeAspect="1"/>
+            </wp:cNvGraphicFramePr>
+            <a:graphic xmlns:a="http://schemas.openxmlformats.org/drawingml/2006/main">
+              <a:graphicData uri="http://schemas.openxmlformats.org/drawingml/2006/picture">
+                <pic:pic xmlns:pic="http://schemas.openxmlformats.org/drawingml/2006/picture">
+                  <pic:nvPicPr>
+                    <pic:cNvPr id="0" name="Picture 1"/>
+                    <pic:cNvPicPr>
+                      <a:picLocks noChangeAspect="1" noChangeArrowheads="1"/>
+                    </pic:cNvPicPr>
+                  </pic:nvPicPr>
+                  <pic:blipFill>
+                    <a:blip r:embed="rId8" cstate="print"/>
+                    <a:srcRect/>
+                    <a:stretch>
+                      <a:fillRect/>
+                    </a:stretch>
+                  </pic:blipFill>
+                  <pic:spPr bwMode="auto">
+                    <a:xfrm>
+                      <a:off x="0" y="0"/>
+                      <a:ext cx="4800614" cy="2699028"/>
+                    </a:xfrm>
+                    <a:prstGeom prst="rect">
+                      <a:avLst/>
+                    </a:prstGeom>
+                    <a:noFill/>
+                    <a:ln w="9525">
+                      <a:noFill/>
+                      <a:miter lim="800000"/>
+                      <a:headEnd/>
+                      <a:tailEnd/>
+                    </a:ln>
+                  </pic:spPr>
+                </pic:pic>
+              </a:graphicData>
+            </a:graphic>
+          </wp:inline>
+        </w:drawing>
+      </w:r>
+    </w:p>
+    <w:p>
+      <w:pPr>
+        <w:pStyle w:val="a3"/>
+        <w:rPr>
+          <w:rFonts w:ascii="Times New Roman" w:hAnsi="Times New Roman" w:cs="Times New Roman"/>
+          <w:sz w:val="24"/>
+          <w:szCs w:val="24"/>
+        </w:rPr>
+      </w:pPr>
+      <w:r>
+        <w:rPr>
+          <w:rFonts w:ascii="Times New Roman" w:hAnsi="Times New Roman" w:cs="Times New Roman"/>
+          <w:sz w:val="24"/>
+          <w:szCs w:val="24"/>
+        </w:rPr>
+        <w:t>Стилі завжди застосовуються до елемента який знаходиться найправіше</w:t>
+      </w:r>
+      <w:r>
+        <w:rPr>
+          <w:rFonts w:ascii="Times New Roman" w:hAnsi="Times New Roman" w:cs="Times New Roman"/>
+          <w:sz w:val="24"/>
+          <w:szCs w:val="24"/>
+        </w:rPr>
+        <w:t xml:space="preserve"> в селекторі</w:t>
       </w:r>
     </w:p>
     <w:sectPr>
@@ -5763,6 +5872,7 @@
   <w:style w:type="paragraph" w:default="1" w:styleId="a">
     <w:name w:val="Normal"/>
     <w:qFormat/>
+    <w:rsid w:val="00221B89"/>
   </w:style>
   <w:style w:type="character" w:default="1" w:styleId="a0">
     <w:name w:val="Default Paragraph Font"/>

--- a/html_css.docx
+++ b/html_css.docx
@@ -3458,10 +3458,20 @@
       <w:r>
         <w:rPr>
           <w:rFonts w:ascii="Times New Roman" w:hAnsi="Times New Roman" w:cs="Times New Roman"/>
-          <w:sz w:val="24"/>
-          <w:szCs w:val="24"/>
-        </w:rPr>
-        <w:t>* - універсальний селектор (стилі використовуються для всіх тегів)</w:t>
+          <w:b/>
+          <w:sz w:val="24"/>
+          <w:szCs w:val="24"/>
+          <w:u w:val="single"/>
+        </w:rPr>
+        <w:t>*</w:t>
+      </w:r>
+      <w:r>
+        <w:rPr>
+          <w:rFonts w:ascii="Times New Roman" w:hAnsi="Times New Roman" w:cs="Times New Roman"/>
+          <w:sz w:val="24"/>
+          <w:szCs w:val="24"/>
+        </w:rPr>
+        <w:t xml:space="preserve"> - універсальний селектор (стилі використовуються для всіх тегів)</w:t>
       </w:r>
     </w:p>
     <w:p>
@@ -3480,11 +3490,22 @@
       <w:r>
         <w:rPr>
           <w:rFonts w:ascii="Times New Roman" w:hAnsi="Times New Roman" w:cs="Times New Roman"/>
-          <w:sz w:val="24"/>
-          <w:szCs w:val="24"/>
-          <w:lang w:val="en-US"/>
-        </w:rPr>
-        <w:t xml:space="preserve">div- селектор </w:t>
+          <w:b/>
+          <w:sz w:val="24"/>
+          <w:szCs w:val="24"/>
+          <w:u w:val="single"/>
+          <w:lang w:val="en-US"/>
+        </w:rPr>
+        <w:t>div</w:t>
+      </w:r>
+      <w:r>
+        <w:rPr>
+          <w:rFonts w:ascii="Times New Roman" w:hAnsi="Times New Roman" w:cs="Times New Roman"/>
+          <w:sz w:val="24"/>
+          <w:szCs w:val="24"/>
+          <w:lang w:val="en-US"/>
+        </w:rPr>
+        <w:t xml:space="preserve">- селектор </w:t>
       </w:r>
       <w:r>
         <w:rPr>
@@ -3511,8 +3532,10 @@
       <w:r>
         <w:rPr>
           <w:rFonts w:ascii="Times New Roman" w:hAnsi="Times New Roman" w:cs="Times New Roman"/>
-          <w:sz w:val="24"/>
-          <w:szCs w:val="24"/>
+          <w:b/>
+          <w:sz w:val="24"/>
+          <w:szCs w:val="24"/>
+          <w:u w:val="single"/>
           <w:lang w:val="en-US"/>
         </w:rPr>
         <w:t>#myId</w:t>
@@ -3577,10 +3600,20 @@
       <w:r>
         <w:rPr>
           <w:rFonts w:ascii="Times New Roman" w:hAnsi="Times New Roman" w:cs="Times New Roman"/>
-          <w:sz w:val="24"/>
-          <w:szCs w:val="24"/>
-        </w:rPr>
-        <w:t xml:space="preserve">.className - селектор класу (для того щоб різним тегам присвоїти ті самі стилі елементам присвоюють клас &lt;h1 </w:t>
+          <w:b/>
+          <w:sz w:val="24"/>
+          <w:szCs w:val="24"/>
+          <w:u w:val="single"/>
+        </w:rPr>
+        <w:t>.className</w:t>
+      </w:r>
+      <w:r>
+        <w:rPr>
+          <w:rFonts w:ascii="Times New Roman" w:hAnsi="Times New Roman" w:cs="Times New Roman"/>
+          <w:sz w:val="24"/>
+          <w:szCs w:val="24"/>
+        </w:rPr>
+        <w:t xml:space="preserve"> - селектор класу (для того щоб різним тегам присвоїти ті самі стилі елементам присвоюють клас &lt;h1 </w:t>
       </w:r>
       <w:r>
         <w:rPr>
@@ -4099,6 +4132,69 @@
           <w:szCs w:val="24"/>
         </w:rPr>
         <w:t xml:space="preserve"> в селекторі</w:t>
+      </w:r>
+    </w:p>
+    <w:p>
+      <w:pPr>
+        <w:pStyle w:val="a3"/>
+        <w:rPr>
+          <w:rFonts w:ascii="Times New Roman" w:hAnsi="Times New Roman" w:cs="Times New Roman"/>
+          <w:sz w:val="24"/>
+          <w:szCs w:val="24"/>
+        </w:rPr>
+      </w:pPr>
+      <w:r>
+        <w:rPr>
+          <w:rFonts w:ascii="Times New Roman" w:hAnsi="Times New Roman" w:cs="Times New Roman"/>
+          <w:noProof/>
+          <w:sz w:val="24"/>
+          <w:szCs w:val="24"/>
+        </w:rPr>
+        <w:drawing>
+          <wp:inline distT="0" distB="0" distL="0" distR="0">
+            <wp:extent cx="5358981" cy="3013544"/>
+            <wp:effectExtent l="19050" t="0" r="0" b="0"/>
+            <wp:docPr id="3" name="Рисунок 4"/>
+            <wp:cNvGraphicFramePr>
+              <a:graphicFrameLocks xmlns:a="http://schemas.openxmlformats.org/drawingml/2006/main" noChangeAspect="1"/>
+            </wp:cNvGraphicFramePr>
+            <a:graphic xmlns:a="http://schemas.openxmlformats.org/drawingml/2006/main">
+              <a:graphicData uri="http://schemas.openxmlformats.org/drawingml/2006/picture">
+                <pic:pic xmlns:pic="http://schemas.openxmlformats.org/drawingml/2006/picture">
+                  <pic:nvPicPr>
+                    <pic:cNvPr id="0" name="Picture 4"/>
+                    <pic:cNvPicPr>
+                      <a:picLocks noChangeAspect="1" noChangeArrowheads="1"/>
+                    </pic:cNvPicPr>
+                  </pic:nvPicPr>
+                  <pic:blipFill>
+                    <a:blip r:embed="rId9" cstate="print"/>
+                    <a:srcRect/>
+                    <a:stretch>
+                      <a:fillRect/>
+                    </a:stretch>
+                  </pic:blipFill>
+                  <pic:spPr bwMode="auto">
+                    <a:xfrm>
+                      <a:off x="0" y="0"/>
+                      <a:ext cx="5360214" cy="3014237"/>
+                    </a:xfrm>
+                    <a:prstGeom prst="rect">
+                      <a:avLst/>
+                    </a:prstGeom>
+                    <a:noFill/>
+                    <a:ln w="9525">
+                      <a:noFill/>
+                      <a:miter lim="800000"/>
+                      <a:headEnd/>
+                      <a:tailEnd/>
+                    </a:ln>
+                  </pic:spPr>
+                </pic:pic>
+              </a:graphicData>
+            </a:graphic>
+          </wp:inline>
+        </w:drawing>
       </w:r>
     </w:p>
     <w:sectPr>

--- a/html_css.docx
+++ b/html_css.docx
@@ -4152,7 +4152,7 @@
         </w:rPr>
         <w:drawing>
           <wp:inline distT="0" distB="0" distL="0" distR="0">
-            <wp:extent cx="5358981" cy="3013544"/>
+            <wp:extent cx="4648366" cy="2613940"/>
             <wp:effectExtent l="19050" t="0" r="0" b="0"/>
             <wp:docPr id="3" name="Рисунок 4"/>
             <wp:cNvGraphicFramePr>
@@ -4177,7 +4177,7 @@
                   <pic:spPr bwMode="auto">
                     <a:xfrm>
                       <a:off x="0" y="0"/>
-                      <a:ext cx="5360214" cy="3014237"/>
+                      <a:ext cx="4651995" cy="2615981"/>
                     </a:xfrm>
                     <a:prstGeom prst="rect">
                       <a:avLst/>
@@ -4197,6 +4197,848 @@
         </w:drawing>
       </w:r>
     </w:p>
+    <w:p>
+      <w:pPr>
+        <w:pStyle w:val="a3"/>
+        <w:rPr>
+          <w:rFonts w:ascii="Times New Roman" w:hAnsi="Times New Roman" w:cs="Times New Roman"/>
+          <w:sz w:val="24"/>
+          <w:szCs w:val="24"/>
+        </w:rPr>
+      </w:pPr>
+      <w:r>
+        <w:rPr>
+          <w:rFonts w:ascii="Times New Roman" w:hAnsi="Times New Roman" w:cs="Times New Roman"/>
+          <w:sz w:val="24"/>
+          <w:szCs w:val="24"/>
+        </w:rPr>
+        <w:t>Псевдоклас - відповідний стан елементу, оснований на користувацьких діях.</w:t>
+      </w:r>
+    </w:p>
+    <w:p>
+      <w:pPr>
+        <w:pStyle w:val="a3"/>
+        <w:rPr>
+          <w:rFonts w:ascii="Times New Roman" w:hAnsi="Times New Roman" w:cs="Times New Roman"/>
+          <w:sz w:val="24"/>
+          <w:szCs w:val="24"/>
+        </w:rPr>
+      </w:pPr>
+      <w:r>
+        <w:rPr>
+          <w:rFonts w:ascii="Times New Roman" w:hAnsi="Times New Roman" w:cs="Times New Roman"/>
+          <w:noProof/>
+          <w:sz w:val="24"/>
+          <w:szCs w:val="24"/>
+        </w:rPr>
+        <w:drawing>
+          <wp:inline distT="0" distB="0" distL="0" distR="0">
+            <wp:extent cx="4648366" cy="2613940"/>
+            <wp:effectExtent l="19050" t="0" r="0" b="0"/>
+            <wp:docPr id="5" name="Рисунок 7"/>
+            <wp:cNvGraphicFramePr>
+              <a:graphicFrameLocks xmlns:a="http://schemas.openxmlformats.org/drawingml/2006/main" noChangeAspect="1"/>
+            </wp:cNvGraphicFramePr>
+            <a:graphic xmlns:a="http://schemas.openxmlformats.org/drawingml/2006/main">
+              <a:graphicData uri="http://schemas.openxmlformats.org/drawingml/2006/picture">
+                <pic:pic xmlns:pic="http://schemas.openxmlformats.org/drawingml/2006/picture">
+                  <pic:nvPicPr>
+                    <pic:cNvPr id="0" name="Picture 7"/>
+                    <pic:cNvPicPr>
+                      <a:picLocks noChangeAspect="1" noChangeArrowheads="1"/>
+                    </pic:cNvPicPr>
+                  </pic:nvPicPr>
+                  <pic:blipFill>
+                    <a:blip r:embed="rId10" cstate="print"/>
+                    <a:srcRect/>
+                    <a:stretch>
+                      <a:fillRect/>
+                    </a:stretch>
+                  </pic:blipFill>
+                  <pic:spPr bwMode="auto">
+                    <a:xfrm>
+                      <a:off x="0" y="0"/>
+                      <a:ext cx="4649435" cy="2614541"/>
+                    </a:xfrm>
+                    <a:prstGeom prst="rect">
+                      <a:avLst/>
+                    </a:prstGeom>
+                    <a:noFill/>
+                    <a:ln w="9525">
+                      <a:noFill/>
+                      <a:miter lim="800000"/>
+                      <a:headEnd/>
+                      <a:tailEnd/>
+                    </a:ln>
+                  </pic:spPr>
+                </pic:pic>
+              </a:graphicData>
+            </a:graphic>
+          </wp:inline>
+        </w:drawing>
+      </w:r>
+    </w:p>
+    <w:p>
+      <w:pPr>
+        <w:pStyle w:val="a3"/>
+        <w:rPr>
+          <w:rFonts w:ascii="Times New Roman" w:hAnsi="Times New Roman" w:cs="Times New Roman"/>
+          <w:b/>
+          <w:sz w:val="24"/>
+          <w:szCs w:val="24"/>
+          <w:u w:val="single"/>
+        </w:rPr>
+      </w:pPr>
+      <w:r>
+        <w:rPr>
+          <w:rFonts w:ascii="Times New Roman" w:hAnsi="Times New Roman" w:cs="Times New Roman"/>
+          <w:b/>
+          <w:sz w:val="24"/>
+          <w:szCs w:val="24"/>
+          <w:u w:val="single"/>
+        </w:rPr>
+        <w:t>Стан</w:t>
+      </w:r>
+      <w:r>
+        <w:rPr>
+          <w:rFonts w:ascii="Times New Roman" w:hAnsi="Times New Roman" w:cs="Times New Roman"/>
+          <w:b/>
+          <w:sz w:val="24"/>
+          <w:szCs w:val="24"/>
+          <w:u w:val="single"/>
+        </w:rPr>
+        <w:t xml:space="preserve"> ссилки</w:t>
+      </w:r>
+      <w:r>
+        <w:rPr>
+          <w:rFonts w:ascii="Times New Roman" w:hAnsi="Times New Roman" w:cs="Times New Roman"/>
+          <w:b/>
+          <w:sz w:val="24"/>
+          <w:szCs w:val="24"/>
+          <w:u w:val="single"/>
+        </w:rPr>
+        <w:t>:</w:t>
+      </w:r>
+    </w:p>
+    <w:p>
+      <w:pPr>
+        <w:pStyle w:val="a3"/>
+        <w:numPr>
+          <w:ilvl w:val="0"/>
+          <w:numId w:val="15"/>
+        </w:numPr>
+        <w:rPr>
+          <w:rFonts w:ascii="Times New Roman" w:hAnsi="Times New Roman" w:cs="Times New Roman"/>
+          <w:sz w:val="24"/>
+          <w:szCs w:val="24"/>
+        </w:rPr>
+      </w:pPr>
+      <w:r>
+        <w:rPr>
+          <w:rFonts w:ascii="Times New Roman" w:hAnsi="Times New Roman" w:cs="Times New Roman"/>
+          <w:b/>
+          <w:sz w:val="24"/>
+          <w:szCs w:val="24"/>
+          <w:lang w:val="en-US"/>
+        </w:rPr>
+        <w:t xml:space="preserve">hover </w:t>
+      </w:r>
+      <w:r>
+        <w:rPr>
+          <w:rFonts w:ascii="Times New Roman" w:hAnsi="Times New Roman" w:cs="Times New Roman"/>
+          <w:sz w:val="24"/>
+          <w:szCs w:val="24"/>
+          <w:lang w:val="en-US"/>
+        </w:rPr>
+        <w:t>- наведення курсору</w:t>
+      </w:r>
+    </w:p>
+    <w:p>
+      <w:pPr>
+        <w:pStyle w:val="a3"/>
+        <w:numPr>
+          <w:ilvl w:val="0"/>
+          <w:numId w:val="15"/>
+        </w:numPr>
+        <w:rPr>
+          <w:rFonts w:ascii="Times New Roman" w:hAnsi="Times New Roman" w:cs="Times New Roman"/>
+          <w:sz w:val="24"/>
+          <w:szCs w:val="24"/>
+        </w:rPr>
+      </w:pPr>
+      <w:r>
+        <w:rPr>
+          <w:rFonts w:ascii="Times New Roman" w:hAnsi="Times New Roman" w:cs="Times New Roman"/>
+          <w:b/>
+          <w:sz w:val="24"/>
+          <w:szCs w:val="24"/>
+        </w:rPr>
+        <w:t>link</w:t>
+      </w:r>
+      <w:r>
+        <w:rPr>
+          <w:rFonts w:ascii="Times New Roman" w:hAnsi="Times New Roman" w:cs="Times New Roman"/>
+          <w:sz w:val="24"/>
+          <w:szCs w:val="24"/>
+        </w:rPr>
+        <w:t xml:space="preserve"> - нормальний стан</w:t>
+      </w:r>
+    </w:p>
+    <w:p>
+      <w:pPr>
+        <w:pStyle w:val="a3"/>
+        <w:numPr>
+          <w:ilvl w:val="0"/>
+          <w:numId w:val="15"/>
+        </w:numPr>
+        <w:rPr>
+          <w:rFonts w:ascii="Times New Roman" w:hAnsi="Times New Roman" w:cs="Times New Roman"/>
+          <w:sz w:val="24"/>
+          <w:szCs w:val="24"/>
+        </w:rPr>
+      </w:pPr>
+      <w:r>
+        <w:rPr>
+          <w:rFonts w:ascii="Times New Roman" w:hAnsi="Times New Roman" w:cs="Times New Roman"/>
+          <w:b/>
+          <w:sz w:val="24"/>
+          <w:szCs w:val="24"/>
+          <w:lang w:val="en-US"/>
+        </w:rPr>
+        <w:t xml:space="preserve">visited </w:t>
+      </w:r>
+      <w:r>
+        <w:rPr>
+          <w:rFonts w:ascii="Times New Roman" w:hAnsi="Times New Roman" w:cs="Times New Roman"/>
+          <w:sz w:val="24"/>
+          <w:szCs w:val="24"/>
+          <w:lang w:val="en-US"/>
+        </w:rPr>
+        <w:t>- відвідана ссилка, після нажаття</w:t>
+      </w:r>
+    </w:p>
+    <w:p>
+      <w:pPr>
+        <w:pStyle w:val="a3"/>
+        <w:numPr>
+          <w:ilvl w:val="0"/>
+          <w:numId w:val="15"/>
+        </w:numPr>
+        <w:rPr>
+          <w:rFonts w:ascii="Times New Roman" w:hAnsi="Times New Roman" w:cs="Times New Roman"/>
+          <w:sz w:val="24"/>
+          <w:szCs w:val="24"/>
+        </w:rPr>
+      </w:pPr>
+      <w:r>
+        <w:rPr>
+          <w:rFonts w:ascii="Times New Roman" w:hAnsi="Times New Roman" w:cs="Times New Roman"/>
+          <w:b/>
+          <w:sz w:val="24"/>
+          <w:szCs w:val="24"/>
+        </w:rPr>
+        <w:t>active</w:t>
+      </w:r>
+      <w:r>
+        <w:rPr>
+          <w:rFonts w:ascii="Times New Roman" w:hAnsi="Times New Roman" w:cs="Times New Roman"/>
+          <w:sz w:val="24"/>
+          <w:szCs w:val="24"/>
+        </w:rPr>
+        <w:t xml:space="preserve"> - зажата кнопка мишки на ссилці</w:t>
+      </w:r>
+    </w:p>
+    <w:p>
+      <w:pPr>
+        <w:pStyle w:val="a3"/>
+        <w:ind w:left="1440"/>
+        <w:rPr>
+          <w:rFonts w:ascii="Times New Roman" w:hAnsi="Times New Roman" w:cs="Times New Roman"/>
+          <w:sz w:val="24"/>
+          <w:szCs w:val="24"/>
+        </w:rPr>
+      </w:pPr>
+    </w:p>
+    <w:p>
+      <w:pPr>
+        <w:pStyle w:val="a3"/>
+        <w:ind w:left="0"/>
+        <w:rPr>
+          <w:rFonts w:ascii="Times New Roman" w:hAnsi="Times New Roman" w:cs="Times New Roman"/>
+          <w:b/>
+          <w:sz w:val="24"/>
+          <w:szCs w:val="24"/>
+          <w:u w:val="single"/>
+        </w:rPr>
+      </w:pPr>
+      <w:r>
+        <w:rPr>
+          <w:rFonts w:ascii="Times New Roman" w:hAnsi="Times New Roman" w:cs="Times New Roman"/>
+          <w:b/>
+          <w:sz w:val="24"/>
+          <w:szCs w:val="24"/>
+          <w:u w:val="single"/>
+        </w:rPr>
+        <w:t>Стан кнопки:</w:t>
+      </w:r>
+    </w:p>
+    <w:p>
+      <w:pPr>
+        <w:pStyle w:val="a3"/>
+        <w:numPr>
+          <w:ilvl w:val="0"/>
+          <w:numId w:val="16"/>
+        </w:numPr>
+        <w:rPr>
+          <w:rFonts w:ascii="Times New Roman" w:hAnsi="Times New Roman" w:cs="Times New Roman"/>
+          <w:sz w:val="24"/>
+          <w:szCs w:val="24"/>
+        </w:rPr>
+      </w:pPr>
+      <w:r>
+        <w:rPr>
+          <w:rFonts w:ascii="Times New Roman" w:hAnsi="Times New Roman" w:cs="Times New Roman"/>
+          <w:sz w:val="24"/>
+          <w:szCs w:val="24"/>
+          <w:lang w:val="en-US"/>
+        </w:rPr>
+        <w:t>active</w:t>
+      </w:r>
+      <w:r>
+        <w:rPr>
+          <w:rFonts w:ascii="Times New Roman" w:hAnsi="Times New Roman" w:cs="Times New Roman"/>
+          <w:sz w:val="24"/>
+          <w:szCs w:val="24"/>
+        </w:rPr>
+        <w:t>:</w:t>
+      </w:r>
+      <w:r>
+        <w:rPr>
+          <w:rFonts w:ascii="Times New Roman" w:hAnsi="Times New Roman" w:cs="Times New Roman"/>
+          <w:sz w:val="24"/>
+          <w:szCs w:val="24"/>
+          <w:lang w:val="en-US"/>
+        </w:rPr>
+        <w:t xml:space="preserve"> -</w:t>
+      </w:r>
+      <w:r>
+        <w:rPr>
+          <w:rFonts w:ascii="Times New Roman" w:hAnsi="Times New Roman" w:cs="Times New Roman"/>
+          <w:sz w:val="24"/>
+          <w:szCs w:val="24"/>
+        </w:rPr>
+        <w:t xml:space="preserve"> зажата клавіша миші</w:t>
+      </w:r>
+    </w:p>
+    <w:p>
+      <w:pPr>
+        <w:pStyle w:val="a3"/>
+        <w:numPr>
+          <w:ilvl w:val="0"/>
+          <w:numId w:val="16"/>
+        </w:numPr>
+        <w:rPr>
+          <w:rFonts w:ascii="Times New Roman" w:hAnsi="Times New Roman" w:cs="Times New Roman"/>
+          <w:sz w:val="24"/>
+          <w:szCs w:val="24"/>
+        </w:rPr>
+      </w:pPr>
+      <w:r>
+        <w:rPr>
+          <w:rFonts w:ascii="Times New Roman" w:hAnsi="Times New Roman" w:cs="Times New Roman"/>
+          <w:sz w:val="24"/>
+          <w:szCs w:val="24"/>
+          <w:lang w:val="en-US"/>
+        </w:rPr>
+        <w:t>disabled</w:t>
+      </w:r>
+      <w:r>
+        <w:rPr>
+          <w:rFonts w:ascii="Times New Roman" w:hAnsi="Times New Roman" w:cs="Times New Roman"/>
+          <w:sz w:val="24"/>
+          <w:szCs w:val="24"/>
+        </w:rPr>
+        <w:t>:</w:t>
+      </w:r>
+      <w:r>
+        <w:rPr>
+          <w:rFonts w:ascii="Times New Roman" w:hAnsi="Times New Roman" w:cs="Times New Roman"/>
+          <w:sz w:val="24"/>
+          <w:szCs w:val="24"/>
+          <w:lang w:val="en-US"/>
+        </w:rPr>
+        <w:t xml:space="preserve"> -</w:t>
+      </w:r>
+      <w:r>
+        <w:rPr>
+          <w:rFonts w:ascii="Times New Roman" w:hAnsi="Times New Roman" w:cs="Times New Roman"/>
+          <w:sz w:val="24"/>
+          <w:szCs w:val="24"/>
+        </w:rPr>
+        <w:t xml:space="preserve"> виключений стан</w:t>
+      </w:r>
+      <w:r>
+        <w:rPr>
+          <w:rFonts w:ascii="Times New Roman" w:hAnsi="Times New Roman" w:cs="Times New Roman"/>
+          <w:sz w:val="24"/>
+          <w:szCs w:val="24"/>
+          <w:lang w:val="en-US"/>
+        </w:rPr>
+        <w:t xml:space="preserve">  </w:t>
+      </w:r>
+    </w:p>
+    <w:p>
+      <w:pPr>
+        <w:pStyle w:val="a3"/>
+        <w:numPr>
+          <w:ilvl w:val="0"/>
+          <w:numId w:val="16"/>
+        </w:numPr>
+        <w:rPr>
+          <w:rFonts w:ascii="Times New Roman" w:hAnsi="Times New Roman" w:cs="Times New Roman"/>
+          <w:sz w:val="24"/>
+          <w:szCs w:val="24"/>
+        </w:rPr>
+      </w:pPr>
+      <w:r>
+        <w:rPr>
+          <w:rFonts w:ascii="Times New Roman" w:hAnsi="Times New Roman" w:cs="Times New Roman"/>
+          <w:sz w:val="24"/>
+          <w:szCs w:val="24"/>
+          <w:lang w:val="en-US"/>
+        </w:rPr>
+        <w:t>hover: - наведений курсор мишки</w:t>
+      </w:r>
+    </w:p>
+    <w:p>
+      <w:pPr>
+        <w:pStyle w:val="a3"/>
+        <w:numPr>
+          <w:ilvl w:val="0"/>
+          <w:numId w:val="16"/>
+        </w:numPr>
+        <w:rPr>
+          <w:rFonts w:ascii="Times New Roman" w:hAnsi="Times New Roman" w:cs="Times New Roman"/>
+          <w:sz w:val="24"/>
+          <w:szCs w:val="24"/>
+        </w:rPr>
+      </w:pPr>
+      <w:r>
+        <w:rPr>
+          <w:rFonts w:ascii="Times New Roman" w:hAnsi="Times New Roman" w:cs="Times New Roman"/>
+          <w:sz w:val="24"/>
+          <w:szCs w:val="24"/>
+          <w:lang w:val="en-US"/>
+        </w:rPr>
+        <w:t>enabled: - включена кнопка</w:t>
+      </w:r>
+    </w:p>
+    <w:p>
+      <w:pPr>
+        <w:pStyle w:val="a3"/>
+        <w:ind w:left="0"/>
+        <w:rPr>
+          <w:rFonts w:ascii="Times New Roman" w:hAnsi="Times New Roman" w:cs="Times New Roman"/>
+          <w:b/>
+          <w:sz w:val="24"/>
+          <w:szCs w:val="24"/>
+          <w:u w:val="single"/>
+        </w:rPr>
+      </w:pPr>
+      <w:r>
+        <w:rPr>
+          <w:rFonts w:ascii="Times New Roman" w:hAnsi="Times New Roman" w:cs="Times New Roman"/>
+          <w:b/>
+          <w:sz w:val="24"/>
+          <w:szCs w:val="24"/>
+          <w:u w:val="single"/>
+        </w:rPr>
+        <w:t>Стан input:</w:t>
+      </w:r>
+    </w:p>
+    <w:p>
+      <w:pPr>
+        <w:pStyle w:val="a3"/>
+        <w:numPr>
+          <w:ilvl w:val="0"/>
+          <w:numId w:val="17"/>
+        </w:numPr>
+        <w:rPr>
+          <w:rFonts w:ascii="Times New Roman" w:hAnsi="Times New Roman" w:cs="Times New Roman"/>
+          <w:sz w:val="24"/>
+          <w:szCs w:val="24"/>
+          <w:lang w:val="en-US"/>
+        </w:rPr>
+      </w:pPr>
+      <w:r>
+        <w:rPr>
+          <w:rFonts w:ascii="Times New Roman" w:hAnsi="Times New Roman" w:cs="Times New Roman"/>
+          <w:sz w:val="24"/>
+          <w:szCs w:val="24"/>
+        </w:rPr>
+        <w:t>:</w:t>
+      </w:r>
+      <w:r>
+        <w:rPr>
+          <w:rFonts w:ascii="Times New Roman" w:hAnsi="Times New Roman" w:cs="Times New Roman"/>
+          <w:sz w:val="24"/>
+          <w:szCs w:val="24"/>
+          <w:lang w:val="en-US"/>
+        </w:rPr>
+        <w:t xml:space="preserve">focus - </w:t>
+      </w:r>
+      <w:r>
+        <w:rPr>
+          <w:rFonts w:ascii="Times New Roman" w:hAnsi="Times New Roman" w:cs="Times New Roman"/>
+          <w:sz w:val="24"/>
+          <w:szCs w:val="24"/>
+        </w:rPr>
+        <w:t>клікнувши інпут</w:t>
+      </w:r>
+    </w:p>
+    <w:p>
+      <w:pPr>
+        <w:pStyle w:val="a3"/>
+        <w:numPr>
+          <w:ilvl w:val="0"/>
+          <w:numId w:val="17"/>
+        </w:numPr>
+        <w:rPr>
+          <w:rFonts w:ascii="Times New Roman" w:hAnsi="Times New Roman" w:cs="Times New Roman"/>
+          <w:sz w:val="24"/>
+          <w:szCs w:val="24"/>
+          <w:lang w:val="en-US"/>
+        </w:rPr>
+      </w:pPr>
+      <w:r>
+        <w:rPr>
+          <w:rFonts w:ascii="Times New Roman" w:hAnsi="Times New Roman" w:cs="Times New Roman"/>
+          <w:sz w:val="24"/>
+          <w:szCs w:val="24"/>
+          <w:lang w:val="en-US"/>
+        </w:rPr>
+        <w:t>checked - поставивши галочку</w:t>
+      </w:r>
+    </w:p>
+    <w:p>
+      <w:pPr>
+        <w:rPr>
+          <w:rFonts w:ascii="Times New Roman" w:hAnsi="Times New Roman" w:cs="Times New Roman"/>
+          <w:b/>
+          <w:sz w:val="24"/>
+          <w:szCs w:val="24"/>
+          <w:u w:val="single"/>
+        </w:rPr>
+      </w:pPr>
+      <w:r>
+        <w:rPr>
+          <w:rFonts w:ascii="Times New Roman" w:hAnsi="Times New Roman" w:cs="Times New Roman"/>
+          <w:b/>
+          <w:sz w:val="24"/>
+          <w:szCs w:val="24"/>
+          <w:u w:val="single"/>
+        </w:rPr>
+        <w:t>Псевдоелементи:</w:t>
+      </w:r>
+    </w:p>
+    <w:p>
+      <w:pPr>
+        <w:pStyle w:val="a3"/>
+        <w:numPr>
+          <w:ilvl w:val="0"/>
+          <w:numId w:val="18"/>
+        </w:numPr>
+        <w:rPr>
+          <w:rFonts w:ascii="Times New Roman" w:hAnsi="Times New Roman" w:cs="Times New Roman"/>
+          <w:sz w:val="24"/>
+          <w:szCs w:val="24"/>
+        </w:rPr>
+      </w:pPr>
+      <w:r>
+        <w:rPr>
+          <w:rFonts w:ascii="Times New Roman" w:hAnsi="Times New Roman" w:cs="Times New Roman"/>
+          <w:sz w:val="24"/>
+          <w:szCs w:val="24"/>
+        </w:rPr>
+        <w:t>:: firstletter - перша літера елементу</w:t>
+      </w:r>
+    </w:p>
+    <w:p>
+      <w:pPr>
+        <w:pStyle w:val="a3"/>
+        <w:numPr>
+          <w:ilvl w:val="0"/>
+          <w:numId w:val="18"/>
+        </w:numPr>
+        <w:rPr>
+          <w:rFonts w:ascii="Times New Roman" w:hAnsi="Times New Roman" w:cs="Times New Roman"/>
+          <w:sz w:val="24"/>
+          <w:szCs w:val="24"/>
+        </w:rPr>
+      </w:pPr>
+      <w:r>
+        <w:rPr>
+          <w:rFonts w:ascii="Times New Roman" w:hAnsi="Times New Roman" w:cs="Times New Roman"/>
+          <w:sz w:val="24"/>
+          <w:szCs w:val="24"/>
+          <w:lang w:val="en-US"/>
+        </w:rPr>
+        <w:t xml:space="preserve">:: first-line - </w:t>
+      </w:r>
+      <w:r>
+        <w:rPr>
+          <w:rFonts w:ascii="Times New Roman" w:hAnsi="Times New Roman" w:cs="Times New Roman"/>
+          <w:sz w:val="24"/>
+          <w:szCs w:val="24"/>
+        </w:rPr>
+        <w:t>перша строка елементу</w:t>
+      </w:r>
+    </w:p>
+    <w:p>
+      <w:pPr>
+        <w:pStyle w:val="a3"/>
+        <w:numPr>
+          <w:ilvl w:val="0"/>
+          <w:numId w:val="18"/>
+        </w:numPr>
+        <w:rPr>
+          <w:rFonts w:ascii="Times New Roman" w:hAnsi="Times New Roman" w:cs="Times New Roman"/>
+          <w:sz w:val="24"/>
+          <w:szCs w:val="24"/>
+        </w:rPr>
+      </w:pPr>
+      <w:r>
+        <w:rPr>
+          <w:rFonts w:ascii="Times New Roman" w:hAnsi="Times New Roman" w:cs="Times New Roman"/>
+          <w:sz w:val="24"/>
+          <w:szCs w:val="24"/>
+          <w:lang w:val="en-US"/>
+        </w:rPr>
+        <w:t xml:space="preserve">:: selection - </w:t>
+      </w:r>
+      <w:r>
+        <w:rPr>
+          <w:rFonts w:ascii="Times New Roman" w:hAnsi="Times New Roman" w:cs="Times New Roman"/>
+          <w:sz w:val="24"/>
+          <w:szCs w:val="24"/>
+        </w:rPr>
+        <w:t>виділений текст</w:t>
+      </w:r>
+    </w:p>
+    <w:p>
+      <w:pPr>
+        <w:pStyle w:val="a3"/>
+        <w:numPr>
+          <w:ilvl w:val="0"/>
+          <w:numId w:val="18"/>
+        </w:numPr>
+        <w:rPr>
+          <w:rFonts w:ascii="Times New Roman" w:hAnsi="Times New Roman" w:cs="Times New Roman"/>
+          <w:sz w:val="24"/>
+          <w:szCs w:val="24"/>
+        </w:rPr>
+      </w:pPr>
+      <w:r>
+        <w:rPr>
+          <w:rFonts w:ascii="Times New Roman" w:hAnsi="Times New Roman" w:cs="Times New Roman"/>
+          <w:sz w:val="24"/>
+          <w:szCs w:val="24"/>
+          <w:lang w:val="en-US"/>
+        </w:rPr>
+        <w:t xml:space="preserve">:: before </w:t>
+      </w:r>
+      <w:r>
+        <w:rPr>
+          <w:rFonts w:ascii="Times New Roman" w:hAnsi="Times New Roman" w:cs="Times New Roman"/>
+          <w:sz w:val="24"/>
+          <w:szCs w:val="24"/>
+        </w:rPr>
+        <w:t xml:space="preserve">{content: </w:t>
+      </w:r>
+      <w:r>
+        <w:rPr>
+          <w:rFonts w:ascii="Times New Roman" w:hAnsi="Times New Roman" w:cs="Times New Roman"/>
+          <w:sz w:val="24"/>
+          <w:szCs w:val="24"/>
+          <w:lang w:val="en-US"/>
+        </w:rPr>
+        <w:t xml:space="preserve">'&lt;'} - вставка </w:t>
+      </w:r>
+      <w:r>
+        <w:rPr>
+          <w:rFonts w:ascii="Times New Roman" w:hAnsi="Times New Roman" w:cs="Times New Roman"/>
+          <w:sz w:val="24"/>
+          <w:szCs w:val="24"/>
+        </w:rPr>
+        <w:t>елемента</w:t>
+      </w:r>
+      <w:r>
+        <w:rPr>
+          <w:rFonts w:ascii="Times New Roman" w:hAnsi="Times New Roman" w:cs="Times New Roman"/>
+          <w:sz w:val="24"/>
+          <w:szCs w:val="24"/>
+          <w:lang w:val="en-US"/>
+        </w:rPr>
+        <w:t xml:space="preserve"> перед текстом</w:t>
+      </w:r>
+    </w:p>
+    <w:p>
+      <w:pPr>
+        <w:pStyle w:val="a3"/>
+        <w:numPr>
+          <w:ilvl w:val="0"/>
+          <w:numId w:val="18"/>
+        </w:numPr>
+        <w:rPr>
+          <w:rFonts w:ascii="Times New Roman" w:hAnsi="Times New Roman" w:cs="Times New Roman"/>
+          <w:sz w:val="24"/>
+          <w:szCs w:val="24"/>
+        </w:rPr>
+      </w:pPr>
+      <w:r>
+        <w:rPr>
+          <w:rFonts w:ascii="Times New Roman" w:hAnsi="Times New Roman" w:cs="Times New Roman"/>
+          <w:sz w:val="24"/>
+          <w:szCs w:val="24"/>
+          <w:lang w:val="en-US"/>
+        </w:rPr>
+        <w:t xml:space="preserve">:: after {content: '&gt;'} - вставка </w:t>
+      </w:r>
+      <w:r>
+        <w:rPr>
+          <w:rFonts w:ascii="Times New Roman" w:hAnsi="Times New Roman" w:cs="Times New Roman"/>
+          <w:sz w:val="24"/>
+          <w:szCs w:val="24"/>
+        </w:rPr>
+        <w:t>елемента в кінці тексту</w:t>
+      </w:r>
+    </w:p>
+    <w:p>
+      <w:pPr>
+        <w:pStyle w:val="a3"/>
+        <w:rPr>
+          <w:rFonts w:ascii="Times New Roman" w:hAnsi="Times New Roman" w:cs="Times New Roman"/>
+          <w:sz w:val="24"/>
+          <w:szCs w:val="24"/>
+        </w:rPr>
+      </w:pPr>
+      <w:r>
+        <w:rPr>
+          <w:rFonts w:ascii="Times New Roman" w:hAnsi="Times New Roman" w:cs="Times New Roman"/>
+          <w:noProof/>
+          <w:sz w:val="24"/>
+          <w:szCs w:val="24"/>
+        </w:rPr>
+        <w:drawing>
+          <wp:inline distT="0" distB="0" distL="0" distR="0">
+            <wp:extent cx="4793390" cy="2695492"/>
+            <wp:effectExtent l="19050" t="0" r="7210" b="0"/>
+            <wp:docPr id="13" name="Рисунок 13"/>
+            <wp:cNvGraphicFramePr>
+              <a:graphicFrameLocks xmlns:a="http://schemas.openxmlformats.org/drawingml/2006/main" noChangeAspect="1"/>
+            </wp:cNvGraphicFramePr>
+            <a:graphic xmlns:a="http://schemas.openxmlformats.org/drawingml/2006/main">
+              <a:graphicData uri="http://schemas.openxmlformats.org/drawingml/2006/picture">
+                <pic:pic xmlns:pic="http://schemas.openxmlformats.org/drawingml/2006/picture">
+                  <pic:nvPicPr>
+                    <pic:cNvPr id="0" name="Picture 13"/>
+                    <pic:cNvPicPr>
+                      <a:picLocks noChangeAspect="1" noChangeArrowheads="1"/>
+                    </pic:cNvPicPr>
+                  </pic:nvPicPr>
+                  <pic:blipFill>
+                    <a:blip r:embed="rId11" cstate="print"/>
+                    <a:srcRect/>
+                    <a:stretch>
+                      <a:fillRect/>
+                    </a:stretch>
+                  </pic:blipFill>
+                  <pic:spPr bwMode="auto">
+                    <a:xfrm>
+                      <a:off x="0" y="0"/>
+                      <a:ext cx="4794492" cy="2696112"/>
+                    </a:xfrm>
+                    <a:prstGeom prst="rect">
+                      <a:avLst/>
+                    </a:prstGeom>
+                    <a:noFill/>
+                    <a:ln w="9525">
+                      <a:noFill/>
+                      <a:miter lim="800000"/>
+                      <a:headEnd/>
+                      <a:tailEnd/>
+                    </a:ln>
+                  </pic:spPr>
+                </pic:pic>
+              </a:graphicData>
+            </a:graphic>
+          </wp:inline>
+        </w:drawing>
+      </w:r>
+    </w:p>
+    <w:p>
+      <w:pPr>
+        <w:ind w:left="708"/>
+        <w:rPr>
+          <w:rFonts w:ascii="Times New Roman" w:hAnsi="Times New Roman" w:cs="Times New Roman"/>
+          <w:sz w:val="24"/>
+          <w:szCs w:val="24"/>
+        </w:rPr>
+      </w:pPr>
+      <w:r>
+        <w:rPr>
+          <w:rFonts w:ascii="Times New Roman" w:hAnsi="Times New Roman" w:cs="Times New Roman"/>
+          <w:noProof/>
+          <w:sz w:val="24"/>
+          <w:szCs w:val="24"/>
+        </w:rPr>
+        <w:drawing>
+          <wp:inline distT="0" distB="0" distL="0" distR="0">
+            <wp:extent cx="4948927" cy="2782956"/>
+            <wp:effectExtent l="19050" t="0" r="4073" b="0"/>
+            <wp:docPr id="10" name="Рисунок 10"/>
+            <wp:cNvGraphicFramePr>
+              <a:graphicFrameLocks xmlns:a="http://schemas.openxmlformats.org/drawingml/2006/main" noChangeAspect="1"/>
+            </wp:cNvGraphicFramePr>
+            <a:graphic xmlns:a="http://schemas.openxmlformats.org/drawingml/2006/main">
+              <a:graphicData uri="http://schemas.openxmlformats.org/drawingml/2006/picture">
+                <pic:pic xmlns:pic="http://schemas.openxmlformats.org/drawingml/2006/picture">
+                  <pic:nvPicPr>
+                    <pic:cNvPr id="0" name="Picture 10"/>
+                    <pic:cNvPicPr>
+                      <a:picLocks noChangeAspect="1" noChangeArrowheads="1"/>
+                    </pic:cNvPicPr>
+                  </pic:nvPicPr>
+                  <pic:blipFill>
+                    <a:blip r:embed="rId12" cstate="print"/>
+                    <a:srcRect/>
+                    <a:stretch>
+                      <a:fillRect/>
+                    </a:stretch>
+                  </pic:blipFill>
+                  <pic:spPr bwMode="auto">
+                    <a:xfrm>
+                      <a:off x="0" y="0"/>
+                      <a:ext cx="4950066" cy="2783596"/>
+                    </a:xfrm>
+                    <a:prstGeom prst="rect">
+                      <a:avLst/>
+                    </a:prstGeom>
+                    <a:noFill/>
+                    <a:ln w="9525">
+                      <a:noFill/>
+                      <a:miter lim="800000"/>
+                      <a:headEnd/>
+                      <a:tailEnd/>
+                    </a:ln>
+                  </pic:spPr>
+                </pic:pic>
+              </a:graphicData>
+            </a:graphic>
+          </wp:inline>
+        </w:drawing>
+      </w:r>
+    </w:p>
     <w:sectPr>
       <w:pgSz w:w="11906" w:h="16838"/>
       <w:pgMar w:top="850" w:right="850" w:bottom="850" w:left="1417" w:header="708" w:footer="708" w:gutter="0"/>
@@ -4409,6 +5251,119 @@
     </w:lvl>
   </w:abstractNum>
   <w:abstractNum w:abstractNumId="2">
+    <w:nsid w:val="0C8578B2"/>
+    <w:multiLevelType w:val="hybridMultilevel"/>
+    <w:tmpl w:val="43628340"/>
+    <w:lvl w:ilvl="0" w:tplc="04220001">
+      <w:start w:val="1"/>
+      <w:numFmt w:val="bullet"/>
+      <w:lvlText w:val=""/>
+      <w:lvlJc w:val="left"/>
+      <w:pPr>
+        <w:ind w:left="720" w:hanging="360"/>
+      </w:pPr>
+      <w:rPr>
+        <w:rFonts w:ascii="Symbol" w:hAnsi="Symbol" w:hint="default"/>
+      </w:rPr>
+    </w:lvl>
+    <w:lvl w:ilvl="1" w:tplc="04220003" w:tentative="1">
+      <w:start w:val="1"/>
+      <w:numFmt w:val="bullet"/>
+      <w:lvlText w:val="o"/>
+      <w:lvlJc w:val="left"/>
+      <w:pPr>
+        <w:ind w:left="1440" w:hanging="360"/>
+      </w:pPr>
+      <w:rPr>
+        <w:rFonts w:ascii="Courier New" w:hAnsi="Courier New" w:cs="Courier New" w:hint="default"/>
+      </w:rPr>
+    </w:lvl>
+    <w:lvl w:ilvl="2" w:tplc="04220005" w:tentative="1">
+      <w:start w:val="1"/>
+      <w:numFmt w:val="bullet"/>
+      <w:lvlText w:val=""/>
+      <w:lvlJc w:val="left"/>
+      <w:pPr>
+        <w:ind w:left="2160" w:hanging="360"/>
+      </w:pPr>
+      <w:rPr>
+        <w:rFonts w:ascii="Wingdings" w:hAnsi="Wingdings" w:hint="default"/>
+      </w:rPr>
+    </w:lvl>
+    <w:lvl w:ilvl="3" w:tplc="04220001" w:tentative="1">
+      <w:start w:val="1"/>
+      <w:numFmt w:val="bullet"/>
+      <w:lvlText w:val=""/>
+      <w:lvlJc w:val="left"/>
+      <w:pPr>
+        <w:ind w:left="2880" w:hanging="360"/>
+      </w:pPr>
+      <w:rPr>
+        <w:rFonts w:ascii="Symbol" w:hAnsi="Symbol" w:hint="default"/>
+      </w:rPr>
+    </w:lvl>
+    <w:lvl w:ilvl="4" w:tplc="04220003" w:tentative="1">
+      <w:start w:val="1"/>
+      <w:numFmt w:val="bullet"/>
+      <w:lvlText w:val="o"/>
+      <w:lvlJc w:val="left"/>
+      <w:pPr>
+        <w:ind w:left="3600" w:hanging="360"/>
+      </w:pPr>
+      <w:rPr>
+        <w:rFonts w:ascii="Courier New" w:hAnsi="Courier New" w:cs="Courier New" w:hint="default"/>
+      </w:rPr>
+    </w:lvl>
+    <w:lvl w:ilvl="5" w:tplc="04220005" w:tentative="1">
+      <w:start w:val="1"/>
+      <w:numFmt w:val="bullet"/>
+      <w:lvlText w:val=""/>
+      <w:lvlJc w:val="left"/>
+      <w:pPr>
+        <w:ind w:left="4320" w:hanging="360"/>
+      </w:pPr>
+      <w:rPr>
+        <w:rFonts w:ascii="Wingdings" w:hAnsi="Wingdings" w:hint="default"/>
+      </w:rPr>
+    </w:lvl>
+    <w:lvl w:ilvl="6" w:tplc="04220001" w:tentative="1">
+      <w:start w:val="1"/>
+      <w:numFmt w:val="bullet"/>
+      <w:lvlText w:val=""/>
+      <w:lvlJc w:val="left"/>
+      <w:pPr>
+        <w:ind w:left="5040" w:hanging="360"/>
+      </w:pPr>
+      <w:rPr>
+        <w:rFonts w:ascii="Symbol" w:hAnsi="Symbol" w:hint="default"/>
+      </w:rPr>
+    </w:lvl>
+    <w:lvl w:ilvl="7" w:tplc="04220003" w:tentative="1">
+      <w:start w:val="1"/>
+      <w:numFmt w:val="bullet"/>
+      <w:lvlText w:val="o"/>
+      <w:lvlJc w:val="left"/>
+      <w:pPr>
+        <w:ind w:left="5760" w:hanging="360"/>
+      </w:pPr>
+      <w:rPr>
+        <w:rFonts w:ascii="Courier New" w:hAnsi="Courier New" w:cs="Courier New" w:hint="default"/>
+      </w:rPr>
+    </w:lvl>
+    <w:lvl w:ilvl="8" w:tplc="04220005" w:tentative="1">
+      <w:start w:val="1"/>
+      <w:numFmt w:val="bullet"/>
+      <w:lvlText w:val=""/>
+      <w:lvlJc w:val="left"/>
+      <w:pPr>
+        <w:ind w:left="6480" w:hanging="360"/>
+      </w:pPr>
+      <w:rPr>
+        <w:rFonts w:ascii="Wingdings" w:hAnsi="Wingdings" w:hint="default"/>
+      </w:rPr>
+    </w:lvl>
+  </w:abstractNum>
+  <w:abstractNum w:abstractNumId="3">
     <w:nsid w:val="130259D8"/>
     <w:multiLevelType w:val="hybridMultilevel"/>
     <w:tmpl w:val="FBE89888"/>
@@ -4521,7 +5476,7 @@
       </w:rPr>
     </w:lvl>
   </w:abstractNum>
-  <w:abstractNum w:abstractNumId="3">
+  <w:abstractNum w:abstractNumId="4">
     <w:nsid w:val="13765314"/>
     <w:multiLevelType w:val="hybridMultilevel"/>
     <w:tmpl w:val="C59473A8"/>
@@ -4634,7 +5589,7 @@
       </w:rPr>
     </w:lvl>
   </w:abstractNum>
-  <w:abstractNum w:abstractNumId="4">
+  <w:abstractNum w:abstractNumId="5">
     <w:nsid w:val="22721C88"/>
     <w:multiLevelType w:val="hybridMultilevel"/>
     <w:tmpl w:val="6B1EC766"/>
@@ -4747,7 +5702,7 @@
       </w:rPr>
     </w:lvl>
   </w:abstractNum>
-  <w:abstractNum w:abstractNumId="5">
+  <w:abstractNum w:abstractNumId="6">
     <w:nsid w:val="290613D5"/>
     <w:multiLevelType w:val="hybridMultilevel"/>
     <w:tmpl w:val="2F088B5A"/>
@@ -4860,7 +5815,7 @@
       </w:rPr>
     </w:lvl>
   </w:abstractNum>
-  <w:abstractNum w:abstractNumId="6">
+  <w:abstractNum w:abstractNumId="7">
     <w:nsid w:val="34875370"/>
     <w:multiLevelType w:val="hybridMultilevel"/>
     <w:tmpl w:val="5A726188"/>
@@ -4973,7 +5928,7 @@
       </w:rPr>
     </w:lvl>
   </w:abstractNum>
-  <w:abstractNum w:abstractNumId="7">
+  <w:abstractNum w:abstractNumId="8">
     <w:nsid w:val="4DA27476"/>
     <w:multiLevelType w:val="hybridMultilevel"/>
     <w:tmpl w:val="5922C86A"/>
@@ -5086,7 +6041,7 @@
       </w:rPr>
     </w:lvl>
   </w:abstractNum>
-  <w:abstractNum w:abstractNumId="8">
+  <w:abstractNum w:abstractNumId="9">
     <w:nsid w:val="58DD5FCB"/>
     <w:multiLevelType w:val="hybridMultilevel"/>
     <w:tmpl w:val="738AF382"/>
@@ -5199,7 +6154,7 @@
       </w:rPr>
     </w:lvl>
   </w:abstractNum>
-  <w:abstractNum w:abstractNumId="9">
+  <w:abstractNum w:abstractNumId="10">
     <w:nsid w:val="5B016ED1"/>
     <w:multiLevelType w:val="hybridMultilevel"/>
     <w:tmpl w:val="423A25E2"/>
@@ -5312,7 +6267,7 @@
       </w:rPr>
     </w:lvl>
   </w:abstractNum>
-  <w:abstractNum w:abstractNumId="10">
+  <w:abstractNum w:abstractNumId="11">
     <w:nsid w:val="5B11548E"/>
     <w:multiLevelType w:val="hybridMultilevel"/>
     <w:tmpl w:val="19645C5E"/>
@@ -5425,7 +6380,7 @@
       </w:rPr>
     </w:lvl>
   </w:abstractNum>
-  <w:abstractNum w:abstractNumId="11">
+  <w:abstractNum w:abstractNumId="12">
     <w:nsid w:val="61762BB0"/>
     <w:multiLevelType w:val="hybridMultilevel"/>
     <w:tmpl w:val="8A2660A0"/>
@@ -5538,7 +6493,7 @@
       </w:rPr>
     </w:lvl>
   </w:abstractNum>
-  <w:abstractNum w:abstractNumId="12">
+  <w:abstractNum w:abstractNumId="13">
     <w:nsid w:val="64752348"/>
     <w:multiLevelType w:val="hybridMultilevel"/>
     <w:tmpl w:val="6122B420"/>
@@ -5651,7 +6606,120 @@
       </w:rPr>
     </w:lvl>
   </w:abstractNum>
-  <w:abstractNum w:abstractNumId="13">
+  <w:abstractNum w:abstractNumId="14">
+    <w:nsid w:val="719771B6"/>
+    <w:multiLevelType w:val="hybridMultilevel"/>
+    <w:tmpl w:val="59162864"/>
+    <w:lvl w:ilvl="0" w:tplc="04220001">
+      <w:start w:val="1"/>
+      <w:numFmt w:val="bullet"/>
+      <w:lvlText w:val=""/>
+      <w:lvlJc w:val="left"/>
+      <w:pPr>
+        <w:ind w:left="1440" w:hanging="360"/>
+      </w:pPr>
+      <w:rPr>
+        <w:rFonts w:ascii="Symbol" w:hAnsi="Symbol" w:hint="default"/>
+      </w:rPr>
+    </w:lvl>
+    <w:lvl w:ilvl="1" w:tplc="04220003" w:tentative="1">
+      <w:start w:val="1"/>
+      <w:numFmt w:val="bullet"/>
+      <w:lvlText w:val="o"/>
+      <w:lvlJc w:val="left"/>
+      <w:pPr>
+        <w:ind w:left="2160" w:hanging="360"/>
+      </w:pPr>
+      <w:rPr>
+        <w:rFonts w:ascii="Courier New" w:hAnsi="Courier New" w:cs="Courier New" w:hint="default"/>
+      </w:rPr>
+    </w:lvl>
+    <w:lvl w:ilvl="2" w:tplc="04220005" w:tentative="1">
+      <w:start w:val="1"/>
+      <w:numFmt w:val="bullet"/>
+      <w:lvlText w:val=""/>
+      <w:lvlJc w:val="left"/>
+      <w:pPr>
+        <w:ind w:left="2880" w:hanging="360"/>
+      </w:pPr>
+      <w:rPr>
+        <w:rFonts w:ascii="Wingdings" w:hAnsi="Wingdings" w:hint="default"/>
+      </w:rPr>
+    </w:lvl>
+    <w:lvl w:ilvl="3" w:tplc="04220001" w:tentative="1">
+      <w:start w:val="1"/>
+      <w:numFmt w:val="bullet"/>
+      <w:lvlText w:val=""/>
+      <w:lvlJc w:val="left"/>
+      <w:pPr>
+        <w:ind w:left="3600" w:hanging="360"/>
+      </w:pPr>
+      <w:rPr>
+        <w:rFonts w:ascii="Symbol" w:hAnsi="Symbol" w:hint="default"/>
+      </w:rPr>
+    </w:lvl>
+    <w:lvl w:ilvl="4" w:tplc="04220003" w:tentative="1">
+      <w:start w:val="1"/>
+      <w:numFmt w:val="bullet"/>
+      <w:lvlText w:val="o"/>
+      <w:lvlJc w:val="left"/>
+      <w:pPr>
+        <w:ind w:left="4320" w:hanging="360"/>
+      </w:pPr>
+      <w:rPr>
+        <w:rFonts w:ascii="Courier New" w:hAnsi="Courier New" w:cs="Courier New" w:hint="default"/>
+      </w:rPr>
+    </w:lvl>
+    <w:lvl w:ilvl="5" w:tplc="04220005" w:tentative="1">
+      <w:start w:val="1"/>
+      <w:numFmt w:val="bullet"/>
+      <w:lvlText w:val=""/>
+      <w:lvlJc w:val="left"/>
+      <w:pPr>
+        <w:ind w:left="5040" w:hanging="360"/>
+      </w:pPr>
+      <w:rPr>
+        <w:rFonts w:ascii="Wingdings" w:hAnsi="Wingdings" w:hint="default"/>
+      </w:rPr>
+    </w:lvl>
+    <w:lvl w:ilvl="6" w:tplc="04220001" w:tentative="1">
+      <w:start w:val="1"/>
+      <w:numFmt w:val="bullet"/>
+      <w:lvlText w:val=""/>
+      <w:lvlJc w:val="left"/>
+      <w:pPr>
+        <w:ind w:left="5760" w:hanging="360"/>
+      </w:pPr>
+      <w:rPr>
+        <w:rFonts w:ascii="Symbol" w:hAnsi="Symbol" w:hint="default"/>
+      </w:rPr>
+    </w:lvl>
+    <w:lvl w:ilvl="7" w:tplc="04220003" w:tentative="1">
+      <w:start w:val="1"/>
+      <w:numFmt w:val="bullet"/>
+      <w:lvlText w:val="o"/>
+      <w:lvlJc w:val="left"/>
+      <w:pPr>
+        <w:ind w:left="6480" w:hanging="360"/>
+      </w:pPr>
+      <w:rPr>
+        <w:rFonts w:ascii="Courier New" w:hAnsi="Courier New" w:cs="Courier New" w:hint="default"/>
+      </w:rPr>
+    </w:lvl>
+    <w:lvl w:ilvl="8" w:tplc="04220005" w:tentative="1">
+      <w:start w:val="1"/>
+      <w:numFmt w:val="bullet"/>
+      <w:lvlText w:val=""/>
+      <w:lvlJc w:val="left"/>
+      <w:pPr>
+        <w:ind w:left="7200" w:hanging="360"/>
+      </w:pPr>
+      <w:rPr>
+        <w:rFonts w:ascii="Wingdings" w:hAnsi="Wingdings" w:hint="default"/>
+      </w:rPr>
+    </w:lvl>
+  </w:abstractNum>
+  <w:abstractNum w:abstractNumId="15">
     <w:nsid w:val="734B643D"/>
     <w:multiLevelType w:val="hybridMultilevel"/>
     <w:tmpl w:val="794E37AC"/>
@@ -5764,26 +6832,252 @@
       </w:rPr>
     </w:lvl>
   </w:abstractNum>
+  <w:abstractNum w:abstractNumId="16">
+    <w:nsid w:val="73E2087B"/>
+    <w:multiLevelType w:val="hybridMultilevel"/>
+    <w:tmpl w:val="32B4AA26"/>
+    <w:lvl w:ilvl="0" w:tplc="04220001">
+      <w:start w:val="1"/>
+      <w:numFmt w:val="bullet"/>
+      <w:lvlText w:val=""/>
+      <w:lvlJc w:val="left"/>
+      <w:pPr>
+        <w:ind w:left="720" w:hanging="360"/>
+      </w:pPr>
+      <w:rPr>
+        <w:rFonts w:ascii="Symbol" w:hAnsi="Symbol" w:hint="default"/>
+      </w:rPr>
+    </w:lvl>
+    <w:lvl w:ilvl="1" w:tplc="04220003" w:tentative="1">
+      <w:start w:val="1"/>
+      <w:numFmt w:val="bullet"/>
+      <w:lvlText w:val="o"/>
+      <w:lvlJc w:val="left"/>
+      <w:pPr>
+        <w:ind w:left="1440" w:hanging="360"/>
+      </w:pPr>
+      <w:rPr>
+        <w:rFonts w:ascii="Courier New" w:hAnsi="Courier New" w:cs="Courier New" w:hint="default"/>
+      </w:rPr>
+    </w:lvl>
+    <w:lvl w:ilvl="2" w:tplc="04220005" w:tentative="1">
+      <w:start w:val="1"/>
+      <w:numFmt w:val="bullet"/>
+      <w:lvlText w:val=""/>
+      <w:lvlJc w:val="left"/>
+      <w:pPr>
+        <w:ind w:left="2160" w:hanging="360"/>
+      </w:pPr>
+      <w:rPr>
+        <w:rFonts w:ascii="Wingdings" w:hAnsi="Wingdings" w:hint="default"/>
+      </w:rPr>
+    </w:lvl>
+    <w:lvl w:ilvl="3" w:tplc="04220001" w:tentative="1">
+      <w:start w:val="1"/>
+      <w:numFmt w:val="bullet"/>
+      <w:lvlText w:val=""/>
+      <w:lvlJc w:val="left"/>
+      <w:pPr>
+        <w:ind w:left="2880" w:hanging="360"/>
+      </w:pPr>
+      <w:rPr>
+        <w:rFonts w:ascii="Symbol" w:hAnsi="Symbol" w:hint="default"/>
+      </w:rPr>
+    </w:lvl>
+    <w:lvl w:ilvl="4" w:tplc="04220003" w:tentative="1">
+      <w:start w:val="1"/>
+      <w:numFmt w:val="bullet"/>
+      <w:lvlText w:val="o"/>
+      <w:lvlJc w:val="left"/>
+      <w:pPr>
+        <w:ind w:left="3600" w:hanging="360"/>
+      </w:pPr>
+      <w:rPr>
+        <w:rFonts w:ascii="Courier New" w:hAnsi="Courier New" w:cs="Courier New" w:hint="default"/>
+      </w:rPr>
+    </w:lvl>
+    <w:lvl w:ilvl="5" w:tplc="04220005" w:tentative="1">
+      <w:start w:val="1"/>
+      <w:numFmt w:val="bullet"/>
+      <w:lvlText w:val=""/>
+      <w:lvlJc w:val="left"/>
+      <w:pPr>
+        <w:ind w:left="4320" w:hanging="360"/>
+      </w:pPr>
+      <w:rPr>
+        <w:rFonts w:ascii="Wingdings" w:hAnsi="Wingdings" w:hint="default"/>
+      </w:rPr>
+    </w:lvl>
+    <w:lvl w:ilvl="6" w:tplc="04220001" w:tentative="1">
+      <w:start w:val="1"/>
+      <w:numFmt w:val="bullet"/>
+      <w:lvlText w:val=""/>
+      <w:lvlJc w:val="left"/>
+      <w:pPr>
+        <w:ind w:left="5040" w:hanging="360"/>
+      </w:pPr>
+      <w:rPr>
+        <w:rFonts w:ascii="Symbol" w:hAnsi="Symbol" w:hint="default"/>
+      </w:rPr>
+    </w:lvl>
+    <w:lvl w:ilvl="7" w:tplc="04220003" w:tentative="1">
+      <w:start w:val="1"/>
+      <w:numFmt w:val="bullet"/>
+      <w:lvlText w:val="o"/>
+      <w:lvlJc w:val="left"/>
+      <w:pPr>
+        <w:ind w:left="5760" w:hanging="360"/>
+      </w:pPr>
+      <w:rPr>
+        <w:rFonts w:ascii="Courier New" w:hAnsi="Courier New" w:cs="Courier New" w:hint="default"/>
+      </w:rPr>
+    </w:lvl>
+    <w:lvl w:ilvl="8" w:tplc="04220005" w:tentative="1">
+      <w:start w:val="1"/>
+      <w:numFmt w:val="bullet"/>
+      <w:lvlText w:val=""/>
+      <w:lvlJc w:val="left"/>
+      <w:pPr>
+        <w:ind w:left="6480" w:hanging="360"/>
+      </w:pPr>
+      <w:rPr>
+        <w:rFonts w:ascii="Wingdings" w:hAnsi="Wingdings" w:hint="default"/>
+      </w:rPr>
+    </w:lvl>
+  </w:abstractNum>
+  <w:abstractNum w:abstractNumId="17">
+    <w:nsid w:val="7958034D"/>
+    <w:multiLevelType w:val="hybridMultilevel"/>
+    <w:tmpl w:val="916C5EF8"/>
+    <w:lvl w:ilvl="0" w:tplc="04220001">
+      <w:start w:val="1"/>
+      <w:numFmt w:val="bullet"/>
+      <w:lvlText w:val=""/>
+      <w:lvlJc w:val="left"/>
+      <w:pPr>
+        <w:ind w:left="720" w:hanging="360"/>
+      </w:pPr>
+      <w:rPr>
+        <w:rFonts w:ascii="Symbol" w:hAnsi="Symbol" w:hint="default"/>
+      </w:rPr>
+    </w:lvl>
+    <w:lvl w:ilvl="1" w:tplc="04220003" w:tentative="1">
+      <w:start w:val="1"/>
+      <w:numFmt w:val="bullet"/>
+      <w:lvlText w:val="o"/>
+      <w:lvlJc w:val="left"/>
+      <w:pPr>
+        <w:ind w:left="1440" w:hanging="360"/>
+      </w:pPr>
+      <w:rPr>
+        <w:rFonts w:ascii="Courier New" w:hAnsi="Courier New" w:cs="Courier New" w:hint="default"/>
+      </w:rPr>
+    </w:lvl>
+    <w:lvl w:ilvl="2" w:tplc="04220005" w:tentative="1">
+      <w:start w:val="1"/>
+      <w:numFmt w:val="bullet"/>
+      <w:lvlText w:val=""/>
+      <w:lvlJc w:val="left"/>
+      <w:pPr>
+        <w:ind w:left="2160" w:hanging="360"/>
+      </w:pPr>
+      <w:rPr>
+        <w:rFonts w:ascii="Wingdings" w:hAnsi="Wingdings" w:hint="default"/>
+      </w:rPr>
+    </w:lvl>
+    <w:lvl w:ilvl="3" w:tplc="04220001" w:tentative="1">
+      <w:start w:val="1"/>
+      <w:numFmt w:val="bullet"/>
+      <w:lvlText w:val=""/>
+      <w:lvlJc w:val="left"/>
+      <w:pPr>
+        <w:ind w:left="2880" w:hanging="360"/>
+      </w:pPr>
+      <w:rPr>
+        <w:rFonts w:ascii="Symbol" w:hAnsi="Symbol" w:hint="default"/>
+      </w:rPr>
+    </w:lvl>
+    <w:lvl w:ilvl="4" w:tplc="04220003" w:tentative="1">
+      <w:start w:val="1"/>
+      <w:numFmt w:val="bullet"/>
+      <w:lvlText w:val="o"/>
+      <w:lvlJc w:val="left"/>
+      <w:pPr>
+        <w:ind w:left="3600" w:hanging="360"/>
+      </w:pPr>
+      <w:rPr>
+        <w:rFonts w:ascii="Courier New" w:hAnsi="Courier New" w:cs="Courier New" w:hint="default"/>
+      </w:rPr>
+    </w:lvl>
+    <w:lvl w:ilvl="5" w:tplc="04220005" w:tentative="1">
+      <w:start w:val="1"/>
+      <w:numFmt w:val="bullet"/>
+      <w:lvlText w:val=""/>
+      <w:lvlJc w:val="left"/>
+      <w:pPr>
+        <w:ind w:left="4320" w:hanging="360"/>
+      </w:pPr>
+      <w:rPr>
+        <w:rFonts w:ascii="Wingdings" w:hAnsi="Wingdings" w:hint="default"/>
+      </w:rPr>
+    </w:lvl>
+    <w:lvl w:ilvl="6" w:tplc="04220001" w:tentative="1">
+      <w:start w:val="1"/>
+      <w:numFmt w:val="bullet"/>
+      <w:lvlText w:val=""/>
+      <w:lvlJc w:val="left"/>
+      <w:pPr>
+        <w:ind w:left="5040" w:hanging="360"/>
+      </w:pPr>
+      <w:rPr>
+        <w:rFonts w:ascii="Symbol" w:hAnsi="Symbol" w:hint="default"/>
+      </w:rPr>
+    </w:lvl>
+    <w:lvl w:ilvl="7" w:tplc="04220003" w:tentative="1">
+      <w:start w:val="1"/>
+      <w:numFmt w:val="bullet"/>
+      <w:lvlText w:val="o"/>
+      <w:lvlJc w:val="left"/>
+      <w:pPr>
+        <w:ind w:left="5760" w:hanging="360"/>
+      </w:pPr>
+      <w:rPr>
+        <w:rFonts w:ascii="Courier New" w:hAnsi="Courier New" w:cs="Courier New" w:hint="default"/>
+      </w:rPr>
+    </w:lvl>
+    <w:lvl w:ilvl="8" w:tplc="04220005" w:tentative="1">
+      <w:start w:val="1"/>
+      <w:numFmt w:val="bullet"/>
+      <w:lvlText w:val=""/>
+      <w:lvlJc w:val="left"/>
+      <w:pPr>
+        <w:ind w:left="6480" w:hanging="360"/>
+      </w:pPr>
+      <w:rPr>
+        <w:rFonts w:ascii="Wingdings" w:hAnsi="Wingdings" w:hint="default"/>
+      </w:rPr>
+    </w:lvl>
+  </w:abstractNum>
   <w:num w:numId="1">
-    <w:abstractNumId w:val="3"/>
+    <w:abstractNumId w:val="4"/>
   </w:num>
   <w:num w:numId="2">
-    <w:abstractNumId w:val="8"/>
+    <w:abstractNumId w:val="9"/>
   </w:num>
   <w:num w:numId="3">
-    <w:abstractNumId w:val="6"/>
+    <w:abstractNumId w:val="7"/>
   </w:num>
   <w:num w:numId="4">
-    <w:abstractNumId w:val="13"/>
+    <w:abstractNumId w:val="15"/>
   </w:num>
   <w:num w:numId="5">
-    <w:abstractNumId w:val="11"/>
+    <w:abstractNumId w:val="12"/>
   </w:num>
   <w:num w:numId="6">
-    <w:abstractNumId w:val="9"/>
+    <w:abstractNumId w:val="10"/>
   </w:num>
   <w:num w:numId="7">
-    <w:abstractNumId w:val="5"/>
+    <w:abstractNumId w:val="6"/>
   </w:num>
   <w:num w:numId="8">
     <w:abstractNumId w:val="1"/>
@@ -5792,19 +7086,31 @@
     <w:abstractNumId w:val="0"/>
   </w:num>
   <w:num w:numId="10">
-    <w:abstractNumId w:val="12"/>
+    <w:abstractNumId w:val="13"/>
   </w:num>
   <w:num w:numId="11">
-    <w:abstractNumId w:val="7"/>
+    <w:abstractNumId w:val="8"/>
   </w:num>
   <w:num w:numId="12">
-    <w:abstractNumId w:val="10"/>
+    <w:abstractNumId w:val="11"/>
   </w:num>
   <w:num w:numId="13">
-    <w:abstractNumId w:val="4"/>
+    <w:abstractNumId w:val="5"/>
   </w:num>
   <w:num w:numId="14">
+    <w:abstractNumId w:val="3"/>
+  </w:num>
+  <w:num w:numId="15">
+    <w:abstractNumId w:val="14"/>
+  </w:num>
+  <w:num w:numId="16">
+    <w:abstractNumId w:val="16"/>
+  </w:num>
+  <w:num w:numId="17">
     <w:abstractNumId w:val="2"/>
+  </w:num>
+  <w:num w:numId="18">
+    <w:abstractNumId w:val="17"/>
   </w:num>
 </w:numbering>
 </file>

--- a/html_css.docx
+++ b/html_css.docx
@@ -64,6 +64,7 @@
         </w:rPr>
         <w:t xml:space="preserve"> </w:t>
       </w:r>
+      <w:proofErr w:type="spellStart"/>
       <w:r>
         <w:rPr>
           <w:rFonts w:ascii="Consolas" w:eastAsia="Times New Roman" w:hAnsi="Consolas" w:cs="Consolas"/>
@@ -73,6 +74,7 @@
         </w:rPr>
         <w:t>html</w:t>
       </w:r>
+      <w:proofErr w:type="spellEnd"/>
       <w:r>
         <w:rPr>
           <w:rFonts w:ascii="Consolas" w:eastAsia="Times New Roman" w:hAnsi="Consolas" w:cs="Consolas"/>
@@ -113,6 +115,7 @@
         </w:rPr>
         <w:t>&lt;</w:t>
       </w:r>
+      <w:proofErr w:type="spellStart"/>
       <w:r>
         <w:rPr>
           <w:rFonts w:ascii="Consolas" w:eastAsia="Times New Roman" w:hAnsi="Consolas" w:cs="Consolas"/>
@@ -122,6 +125,7 @@
         </w:rPr>
         <w:t>html</w:t>
       </w:r>
+      <w:proofErr w:type="spellEnd"/>
       <w:r>
         <w:rPr>
           <w:rFonts w:ascii="Consolas" w:eastAsia="Times New Roman" w:hAnsi="Consolas" w:cs="Consolas"/>
@@ -131,6 +135,7 @@
         </w:rPr>
         <w:t xml:space="preserve"> </w:t>
       </w:r>
+      <w:proofErr w:type="spellStart"/>
       <w:r>
         <w:rPr>
           <w:rFonts w:ascii="Consolas" w:eastAsia="Times New Roman" w:hAnsi="Consolas" w:cs="Consolas"/>
@@ -149,6 +154,7 @@
         </w:rPr>
         <w:t>=</w:t>
       </w:r>
+      <w:proofErr w:type="spellEnd"/>
       <w:r>
         <w:rPr>
           <w:rFonts w:ascii="Consolas" w:eastAsia="Times New Roman" w:hAnsi="Consolas" w:cs="Consolas"/>
@@ -156,7 +162,27 @@
           <w:sz w:val="21"/>
           <w:szCs w:val="21"/>
         </w:rPr>
-        <w:t>"en"</w:t>
+        <w:t>"</w:t>
+      </w:r>
+      <w:proofErr w:type="spellStart"/>
+      <w:r>
+        <w:rPr>
+          <w:rFonts w:ascii="Consolas" w:eastAsia="Times New Roman" w:hAnsi="Consolas" w:cs="Consolas"/>
+          <w:color w:val="CE9178"/>
+          <w:sz w:val="21"/>
+          <w:szCs w:val="21"/>
+        </w:rPr>
+        <w:t>en</w:t>
+      </w:r>
+      <w:proofErr w:type="spellEnd"/>
+      <w:r>
+        <w:rPr>
+          <w:rFonts w:ascii="Consolas" w:eastAsia="Times New Roman" w:hAnsi="Consolas" w:cs="Consolas"/>
+          <w:color w:val="CE9178"/>
+          <w:sz w:val="21"/>
+          <w:szCs w:val="21"/>
+        </w:rPr>
+        <w:t>"</w:t>
       </w:r>
       <w:r>
         <w:rPr>
@@ -207,6 +233,7 @@
         </w:rPr>
         <w:t>&lt;</w:t>
       </w:r>
+      <w:proofErr w:type="spellStart"/>
       <w:r>
         <w:rPr>
           <w:rFonts w:ascii="Consolas" w:eastAsia="Times New Roman" w:hAnsi="Consolas" w:cs="Consolas"/>
@@ -216,6 +243,7 @@
         </w:rPr>
         <w:t>head</w:t>
       </w:r>
+      <w:proofErr w:type="spellEnd"/>
       <w:r>
         <w:rPr>
           <w:rFonts w:ascii="Consolas" w:eastAsia="Times New Roman" w:hAnsi="Consolas" w:cs="Consolas"/>
@@ -232,7 +260,27 @@
           <w:sz w:val="21"/>
           <w:szCs w:val="21"/>
         </w:rPr>
-        <w:t xml:space="preserve"> // шапка сайта котра використовується для налаштувань сторінки (не видима)</w:t>
+        <w:t xml:space="preserve"> // шапка </w:t>
+      </w:r>
+      <w:proofErr w:type="spellStart"/>
+      <w:r>
+        <w:rPr>
+          <w:rFonts w:ascii="Consolas" w:eastAsia="Times New Roman" w:hAnsi="Consolas" w:cs="Consolas"/>
+          <w:color w:val="808080"/>
+          <w:sz w:val="21"/>
+          <w:szCs w:val="21"/>
+        </w:rPr>
+        <w:t>сайта</w:t>
+      </w:r>
+      <w:proofErr w:type="spellEnd"/>
+      <w:r>
+        <w:rPr>
+          <w:rFonts w:ascii="Consolas" w:eastAsia="Times New Roman" w:hAnsi="Consolas" w:cs="Consolas"/>
+          <w:color w:val="808080"/>
+          <w:sz w:val="21"/>
+          <w:szCs w:val="21"/>
+        </w:rPr>
+        <w:t xml:space="preserve"> котра використовується для налаштувань сторінки (не видима)</w:t>
       </w:r>
     </w:p>
     <w:p>
@@ -264,6 +312,7 @@
         </w:rPr>
         <w:t>&lt;</w:t>
       </w:r>
+      <w:proofErr w:type="spellStart"/>
       <w:r>
         <w:rPr>
           <w:rFonts w:ascii="Consolas" w:eastAsia="Times New Roman" w:hAnsi="Consolas" w:cs="Consolas"/>
@@ -273,6 +322,7 @@
         </w:rPr>
         <w:t>meta</w:t>
       </w:r>
+      <w:proofErr w:type="spellEnd"/>
       <w:r>
         <w:rPr>
           <w:rFonts w:ascii="Consolas" w:eastAsia="Times New Roman" w:hAnsi="Consolas" w:cs="Consolas"/>
@@ -282,6 +332,7 @@
         </w:rPr>
         <w:t xml:space="preserve"> </w:t>
       </w:r>
+      <w:proofErr w:type="spellStart"/>
       <w:r>
         <w:rPr>
           <w:rFonts w:ascii="Consolas" w:eastAsia="Times New Roman" w:hAnsi="Consolas" w:cs="Consolas"/>
@@ -300,6 +351,7 @@
         </w:rPr>
         <w:t>=</w:t>
       </w:r>
+      <w:proofErr w:type="spellEnd"/>
       <w:r>
         <w:rPr>
           <w:rFonts w:ascii="Consolas" w:eastAsia="Times New Roman" w:hAnsi="Consolas" w:cs="Consolas"/>
@@ -348,6 +400,7 @@
         </w:rPr>
         <w:t>&lt;</w:t>
       </w:r>
+      <w:proofErr w:type="spellStart"/>
       <w:r>
         <w:rPr>
           <w:rFonts w:ascii="Consolas" w:eastAsia="Times New Roman" w:hAnsi="Consolas" w:cs="Consolas"/>
@@ -357,6 +410,7 @@
         </w:rPr>
         <w:t>meta</w:t>
       </w:r>
+      <w:proofErr w:type="spellEnd"/>
       <w:r>
         <w:rPr>
           <w:rFonts w:ascii="Consolas" w:eastAsia="Times New Roman" w:hAnsi="Consolas" w:cs="Consolas"/>
@@ -373,7 +427,17 @@
           <w:sz w:val="21"/>
           <w:szCs w:val="21"/>
         </w:rPr>
-        <w:t>http-equiv</w:t>
+        <w:t>http-</w:t>
+      </w:r>
+      <w:proofErr w:type="spellStart"/>
+      <w:r>
+        <w:rPr>
+          <w:rFonts w:ascii="Consolas" w:eastAsia="Times New Roman" w:hAnsi="Consolas" w:cs="Consolas"/>
+          <w:color w:val="9CDCFE"/>
+          <w:sz w:val="21"/>
+          <w:szCs w:val="21"/>
+        </w:rPr>
+        <w:t>equiv</w:t>
       </w:r>
       <w:r>
         <w:rPr>
@@ -384,6 +448,7 @@
         </w:rPr>
         <w:t>=</w:t>
       </w:r>
+      <w:proofErr w:type="spellEnd"/>
       <w:r>
         <w:rPr>
           <w:rFonts w:ascii="Consolas" w:eastAsia="Times New Roman" w:hAnsi="Consolas" w:cs="Consolas"/>
@@ -402,6 +467,7 @@
         </w:rPr>
         <w:t xml:space="preserve"> </w:t>
       </w:r>
+      <w:proofErr w:type="spellStart"/>
       <w:r>
         <w:rPr>
           <w:rFonts w:ascii="Consolas" w:eastAsia="Times New Roman" w:hAnsi="Consolas" w:cs="Consolas"/>
@@ -420,6 +486,7 @@
         </w:rPr>
         <w:t>=</w:t>
       </w:r>
+      <w:proofErr w:type="spellEnd"/>
       <w:r>
         <w:rPr>
           <w:rFonts w:ascii="Consolas" w:eastAsia="Times New Roman" w:hAnsi="Consolas" w:cs="Consolas"/>
@@ -427,7 +494,27 @@
           <w:sz w:val="21"/>
           <w:szCs w:val="21"/>
         </w:rPr>
-        <w:t>"IE=edge"</w:t>
+        <w:t>"</w:t>
+      </w:r>
+      <w:proofErr w:type="spellStart"/>
+      <w:r>
+        <w:rPr>
+          <w:rFonts w:ascii="Consolas" w:eastAsia="Times New Roman" w:hAnsi="Consolas" w:cs="Consolas"/>
+          <w:color w:val="CE9178"/>
+          <w:sz w:val="21"/>
+          <w:szCs w:val="21"/>
+        </w:rPr>
+        <w:t>IE=edge</w:t>
+      </w:r>
+      <w:proofErr w:type="spellEnd"/>
+      <w:r>
+        <w:rPr>
+          <w:rFonts w:ascii="Consolas" w:eastAsia="Times New Roman" w:hAnsi="Consolas" w:cs="Consolas"/>
+          <w:color w:val="CE9178"/>
+          <w:sz w:val="21"/>
+          <w:szCs w:val="21"/>
+        </w:rPr>
+        <w:t>"</w:t>
       </w:r>
       <w:r>
         <w:rPr>
@@ -477,6 +564,7 @@
         </w:rPr>
         <w:t>&lt;</w:t>
       </w:r>
+      <w:proofErr w:type="spellStart"/>
       <w:r>
         <w:rPr>
           <w:rFonts w:ascii="Consolas" w:eastAsia="Times New Roman" w:hAnsi="Consolas" w:cs="Consolas"/>
@@ -486,6 +574,7 @@
         </w:rPr>
         <w:t>meta</w:t>
       </w:r>
+      <w:proofErr w:type="spellEnd"/>
       <w:r>
         <w:rPr>
           <w:rFonts w:ascii="Consolas" w:eastAsia="Times New Roman" w:hAnsi="Consolas" w:cs="Consolas"/>
@@ -495,6 +584,7 @@
         </w:rPr>
         <w:t xml:space="preserve"> </w:t>
       </w:r>
+      <w:proofErr w:type="spellStart"/>
       <w:r>
         <w:rPr>
           <w:rFonts w:ascii="Consolas" w:eastAsia="Times New Roman" w:hAnsi="Consolas" w:cs="Consolas"/>
@@ -513,6 +603,7 @@
         </w:rPr>
         <w:t>=</w:t>
       </w:r>
+      <w:proofErr w:type="spellEnd"/>
       <w:r>
         <w:rPr>
           <w:rFonts w:ascii="Consolas" w:eastAsia="Times New Roman" w:hAnsi="Consolas" w:cs="Consolas"/>
@@ -520,7 +611,27 @@
           <w:sz w:val="21"/>
           <w:szCs w:val="21"/>
         </w:rPr>
-        <w:t>"viewport"</w:t>
+        <w:t>"</w:t>
+      </w:r>
+      <w:proofErr w:type="spellStart"/>
+      <w:r>
+        <w:rPr>
+          <w:rFonts w:ascii="Consolas" w:eastAsia="Times New Roman" w:hAnsi="Consolas" w:cs="Consolas"/>
+          <w:color w:val="CE9178"/>
+          <w:sz w:val="21"/>
+          <w:szCs w:val="21"/>
+        </w:rPr>
+        <w:t>viewport</w:t>
+      </w:r>
+      <w:proofErr w:type="spellEnd"/>
+      <w:r>
+        <w:rPr>
+          <w:rFonts w:ascii="Consolas" w:eastAsia="Times New Roman" w:hAnsi="Consolas" w:cs="Consolas"/>
+          <w:color w:val="CE9178"/>
+          <w:sz w:val="21"/>
+          <w:szCs w:val="21"/>
+        </w:rPr>
+        <w:t>"</w:t>
       </w:r>
       <w:r>
         <w:rPr>
@@ -531,6 +642,7 @@
         </w:rPr>
         <w:t xml:space="preserve"> </w:t>
       </w:r>
+      <w:proofErr w:type="spellStart"/>
       <w:r>
         <w:rPr>
           <w:rFonts w:ascii="Consolas" w:eastAsia="Times New Roman" w:hAnsi="Consolas" w:cs="Consolas"/>
@@ -549,6 +661,7 @@
         </w:rPr>
         <w:t>=</w:t>
       </w:r>
+      <w:proofErr w:type="spellEnd"/>
       <w:r>
         <w:rPr>
           <w:rFonts w:ascii="Consolas" w:eastAsia="Times New Roman" w:hAnsi="Consolas" w:cs="Consolas"/>
@@ -597,6 +710,7 @@
         </w:rPr>
         <w:t>&lt;</w:t>
       </w:r>
+      <w:proofErr w:type="spellStart"/>
       <w:r>
         <w:rPr>
           <w:rFonts w:ascii="Consolas" w:eastAsia="Times New Roman" w:hAnsi="Consolas" w:cs="Consolas"/>
@@ -606,6 +720,7 @@
         </w:rPr>
         <w:t>title</w:t>
       </w:r>
+      <w:proofErr w:type="spellEnd"/>
       <w:r>
         <w:rPr>
           <w:rFonts w:ascii="Consolas" w:eastAsia="Times New Roman" w:hAnsi="Consolas" w:cs="Consolas"/>
@@ -615,6 +730,7 @@
         </w:rPr>
         <w:t>&gt;</w:t>
       </w:r>
+      <w:proofErr w:type="spellStart"/>
       <w:r>
         <w:rPr>
           <w:rFonts w:ascii="Consolas" w:eastAsia="Times New Roman" w:hAnsi="Consolas" w:cs="Consolas"/>
@@ -624,6 +740,7 @@
         </w:rPr>
         <w:t>Document</w:t>
       </w:r>
+      <w:proofErr w:type="spellEnd"/>
       <w:r>
         <w:rPr>
           <w:rFonts w:ascii="Consolas" w:eastAsia="Times New Roman" w:hAnsi="Consolas" w:cs="Consolas"/>
@@ -633,6 +750,7 @@
         </w:rPr>
         <w:t>&lt;/</w:t>
       </w:r>
+      <w:proofErr w:type="spellStart"/>
       <w:r>
         <w:rPr>
           <w:rFonts w:ascii="Consolas" w:eastAsia="Times New Roman" w:hAnsi="Consolas" w:cs="Consolas"/>
@@ -642,6 +760,7 @@
         </w:rPr>
         <w:t>title</w:t>
       </w:r>
+      <w:proofErr w:type="spellEnd"/>
       <w:r>
         <w:rPr>
           <w:rFonts w:ascii="Consolas" w:eastAsia="Times New Roman" w:hAnsi="Consolas" w:cs="Consolas"/>
@@ -681,6 +800,7 @@
         </w:rPr>
         <w:t>&lt;/</w:t>
       </w:r>
+      <w:proofErr w:type="spellStart"/>
       <w:r>
         <w:rPr>
           <w:rFonts w:ascii="Consolas" w:eastAsia="Times New Roman" w:hAnsi="Consolas" w:cs="Consolas"/>
@@ -690,6 +810,7 @@
         </w:rPr>
         <w:t>head</w:t>
       </w:r>
+      <w:proofErr w:type="spellEnd"/>
       <w:r>
         <w:rPr>
           <w:rFonts w:ascii="Consolas" w:eastAsia="Times New Roman" w:hAnsi="Consolas" w:cs="Consolas"/>
@@ -720,6 +841,7 @@
         </w:rPr>
         <w:t>&lt;</w:t>
       </w:r>
+      <w:proofErr w:type="spellStart"/>
       <w:r>
         <w:rPr>
           <w:rFonts w:ascii="Consolas" w:eastAsia="Times New Roman" w:hAnsi="Consolas" w:cs="Consolas"/>
@@ -729,6 +851,7 @@
         </w:rPr>
         <w:t>body</w:t>
       </w:r>
+      <w:proofErr w:type="spellEnd"/>
       <w:r>
         <w:rPr>
           <w:rFonts w:ascii="Consolas" w:eastAsia="Times New Roman" w:hAnsi="Consolas" w:cs="Consolas"/>
@@ -777,6 +900,7 @@
         </w:rPr>
         <w:t>&lt;</w:t>
       </w:r>
+      <w:proofErr w:type="spellStart"/>
       <w:r>
         <w:rPr>
           <w:rFonts w:ascii="Consolas" w:eastAsia="Times New Roman" w:hAnsi="Consolas" w:cs="Consolas"/>
@@ -786,6 +910,7 @@
         </w:rPr>
         <w:t>script</w:t>
       </w:r>
+      <w:proofErr w:type="spellEnd"/>
       <w:r>
         <w:rPr>
           <w:rFonts w:ascii="Consolas" w:eastAsia="Times New Roman" w:hAnsi="Consolas" w:cs="Consolas"/>
@@ -795,6 +920,7 @@
         </w:rPr>
         <w:t xml:space="preserve"> </w:t>
       </w:r>
+      <w:proofErr w:type="spellStart"/>
       <w:r>
         <w:rPr>
           <w:rFonts w:ascii="Consolas" w:eastAsia="Times New Roman" w:hAnsi="Consolas" w:cs="Consolas"/>
@@ -813,6 +939,7 @@
         </w:rPr>
         <w:t>=</w:t>
       </w:r>
+      <w:proofErr w:type="spellEnd"/>
       <w:r>
         <w:rPr>
           <w:rFonts w:ascii="Consolas" w:eastAsia="Times New Roman" w:hAnsi="Consolas" w:cs="Consolas"/>
@@ -820,7 +947,27 @@
           <w:sz w:val="21"/>
           <w:szCs w:val="21"/>
         </w:rPr>
-        <w:t>"index.js"</w:t>
+        <w:t>"</w:t>
+      </w:r>
+      <w:proofErr w:type="spellStart"/>
+      <w:r>
+        <w:rPr>
+          <w:rFonts w:ascii="Consolas" w:eastAsia="Times New Roman" w:hAnsi="Consolas" w:cs="Consolas"/>
+          <w:color w:val="CE9178"/>
+          <w:sz w:val="21"/>
+          <w:szCs w:val="21"/>
+        </w:rPr>
+        <w:t>index.js</w:t>
+      </w:r>
+      <w:proofErr w:type="spellEnd"/>
+      <w:r>
+        <w:rPr>
+          <w:rFonts w:ascii="Consolas" w:eastAsia="Times New Roman" w:hAnsi="Consolas" w:cs="Consolas"/>
+          <w:color w:val="CE9178"/>
+          <w:sz w:val="21"/>
+          <w:szCs w:val="21"/>
+        </w:rPr>
+        <w:t>"</w:t>
       </w:r>
       <w:r>
         <w:rPr>
@@ -831,6 +978,7 @@
         </w:rPr>
         <w:t>&gt;&lt;/</w:t>
       </w:r>
+      <w:proofErr w:type="spellStart"/>
       <w:r>
         <w:rPr>
           <w:rFonts w:ascii="Consolas" w:eastAsia="Times New Roman" w:hAnsi="Consolas" w:cs="Consolas"/>
@@ -840,6 +988,7 @@
         </w:rPr>
         <w:t>script</w:t>
       </w:r>
+      <w:proofErr w:type="spellEnd"/>
       <w:r>
         <w:rPr>
           <w:rFonts w:ascii="Consolas" w:eastAsia="Times New Roman" w:hAnsi="Consolas" w:cs="Consolas"/>
@@ -870,6 +1019,7 @@
         </w:rPr>
         <w:t>&lt;/</w:t>
       </w:r>
+      <w:proofErr w:type="spellStart"/>
       <w:r>
         <w:rPr>
           <w:rFonts w:ascii="Consolas" w:eastAsia="Times New Roman" w:hAnsi="Consolas" w:cs="Consolas"/>
@@ -879,6 +1029,7 @@
         </w:rPr>
         <w:t>body</w:t>
       </w:r>
+      <w:proofErr w:type="spellEnd"/>
       <w:r>
         <w:rPr>
           <w:rFonts w:ascii="Consolas" w:eastAsia="Times New Roman" w:hAnsi="Consolas" w:cs="Consolas"/>
@@ -909,6 +1060,7 @@
         </w:rPr>
         <w:t>&lt;/</w:t>
       </w:r>
+      <w:proofErr w:type="spellStart"/>
       <w:r>
         <w:rPr>
           <w:rFonts w:ascii="Consolas" w:eastAsia="Times New Roman" w:hAnsi="Consolas" w:cs="Consolas"/>
@@ -918,6 +1070,7 @@
         </w:rPr>
         <w:t>html</w:t>
       </w:r>
+      <w:proofErr w:type="spellEnd"/>
       <w:r>
         <w:rPr>
           <w:rFonts w:ascii="Consolas" w:eastAsia="Times New Roman" w:hAnsi="Consolas" w:cs="Consolas"/>
@@ -964,15 +1117,27 @@
           <w:u w:val="single"/>
         </w:rPr>
       </w:pPr>
-      <w:r>
-        <w:rPr>
-          <w:rFonts w:ascii="Times New Roman" w:hAnsi="Times New Roman" w:cs="Times New Roman"/>
-          <w:b/>
-          <w:sz w:val="24"/>
-          <w:szCs w:val="24"/>
-          <w:u w:val="single"/>
-        </w:rPr>
-        <w:t>Інлайнові -</w:t>
+      <w:proofErr w:type="spellStart"/>
+      <w:r>
+        <w:rPr>
+          <w:rFonts w:ascii="Times New Roman" w:hAnsi="Times New Roman" w:cs="Times New Roman"/>
+          <w:b/>
+          <w:sz w:val="24"/>
+          <w:szCs w:val="24"/>
+          <w:u w:val="single"/>
+        </w:rPr>
+        <w:t>Інлайнові</w:t>
+      </w:r>
+      <w:proofErr w:type="spellEnd"/>
+      <w:r>
+        <w:rPr>
+          <w:rFonts w:ascii="Times New Roman" w:hAnsi="Times New Roman" w:cs="Times New Roman"/>
+          <w:b/>
+          <w:sz w:val="24"/>
+          <w:szCs w:val="24"/>
+          <w:u w:val="single"/>
+        </w:rPr>
+        <w:t xml:space="preserve"> -</w:t>
       </w:r>
       <w:r>
         <w:rPr>
@@ -1094,6 +1259,7 @@
         </w:rPr>
         <w:t>в на стор</w:t>
       </w:r>
+      <w:proofErr w:type="spellStart"/>
       <w:r>
         <w:rPr>
           <w:rFonts w:ascii="Times New Roman" w:hAnsi="Times New Roman" w:cs="Times New Roman"/>
@@ -1103,6 +1269,7 @@
         </w:rPr>
         <w:t>і</w:t>
       </w:r>
+      <w:proofErr w:type="spellEnd"/>
       <w:r>
         <w:rPr>
           <w:rFonts w:ascii="Times New Roman" w:hAnsi="Times New Roman" w:cs="Times New Roman"/>
@@ -1127,7 +1294,47 @@
           <w:szCs w:val="24"/>
           <w:lang w:val="ru-RU"/>
         </w:rPr>
-        <w:t>, поділ сторінки на блоки</w:t>
+        <w:t xml:space="preserve">, </w:t>
+      </w:r>
+      <w:proofErr w:type="spellStart"/>
+      <w:r>
+        <w:rPr>
+          <w:rFonts w:ascii="Times New Roman" w:hAnsi="Times New Roman" w:cs="Times New Roman"/>
+          <w:sz w:val="24"/>
+          <w:szCs w:val="24"/>
+          <w:lang w:val="ru-RU"/>
+        </w:rPr>
+        <w:t>поділ</w:t>
+      </w:r>
+      <w:proofErr w:type="spellEnd"/>
+      <w:r>
+        <w:rPr>
+          <w:rFonts w:ascii="Times New Roman" w:hAnsi="Times New Roman" w:cs="Times New Roman"/>
+          <w:sz w:val="24"/>
+          <w:szCs w:val="24"/>
+          <w:lang w:val="ru-RU"/>
+        </w:rPr>
+        <w:t xml:space="preserve"> </w:t>
+      </w:r>
+      <w:proofErr w:type="spellStart"/>
+      <w:r>
+        <w:rPr>
+          <w:rFonts w:ascii="Times New Roman" w:hAnsi="Times New Roman" w:cs="Times New Roman"/>
+          <w:sz w:val="24"/>
+          <w:szCs w:val="24"/>
+          <w:lang w:val="ru-RU"/>
+        </w:rPr>
+        <w:t>сторінки</w:t>
+      </w:r>
+      <w:proofErr w:type="spellEnd"/>
+      <w:r>
+        <w:rPr>
+          <w:rFonts w:ascii="Times New Roman" w:hAnsi="Times New Roman" w:cs="Times New Roman"/>
+          <w:sz w:val="24"/>
+          <w:szCs w:val="24"/>
+          <w:lang w:val="ru-RU"/>
+        </w:rPr>
+        <w:t xml:space="preserve"> на блоки</w:t>
       </w:r>
     </w:p>
     <w:p>
@@ -1283,7 +1490,25 @@
           <w:sz w:val="24"/>
           <w:szCs w:val="24"/>
         </w:rPr>
-        <w:t>&lt;br&gt; - перенос строки</w:t>
+        <w:t>&lt;</w:t>
+      </w:r>
+      <w:proofErr w:type="spellStart"/>
+      <w:r>
+        <w:rPr>
+          <w:rFonts w:ascii="Times New Roman" w:hAnsi="Times New Roman" w:cs="Times New Roman"/>
+          <w:sz w:val="24"/>
+          <w:szCs w:val="24"/>
+        </w:rPr>
+        <w:t>br</w:t>
+      </w:r>
+      <w:proofErr w:type="spellEnd"/>
+      <w:r>
+        <w:rPr>
+          <w:rFonts w:ascii="Times New Roman" w:hAnsi="Times New Roman" w:cs="Times New Roman"/>
+          <w:sz w:val="24"/>
+          <w:szCs w:val="24"/>
+        </w:rPr>
+        <w:t>&gt; - перенос строки</w:t>
       </w:r>
     </w:p>
     <w:p>
@@ -1305,7 +1530,25 @@
           <w:sz w:val="24"/>
           <w:szCs w:val="24"/>
         </w:rPr>
-        <w:t>&lt;hr&gt; - горизонтальна лінія</w:t>
+        <w:t>&lt;</w:t>
+      </w:r>
+      <w:proofErr w:type="spellStart"/>
+      <w:r>
+        <w:rPr>
+          <w:rFonts w:ascii="Times New Roman" w:hAnsi="Times New Roman" w:cs="Times New Roman"/>
+          <w:sz w:val="24"/>
+          <w:szCs w:val="24"/>
+        </w:rPr>
+        <w:t>hr</w:t>
+      </w:r>
+      <w:proofErr w:type="spellEnd"/>
+      <w:r>
+        <w:rPr>
+          <w:rFonts w:ascii="Times New Roman" w:hAnsi="Times New Roman" w:cs="Times New Roman"/>
+          <w:sz w:val="24"/>
+          <w:szCs w:val="24"/>
+        </w:rPr>
+        <w:t>&gt; - горизонтальна лінія</w:t>
       </w:r>
     </w:p>
     <w:p>
@@ -1327,7 +1570,25 @@
           <w:sz w:val="24"/>
           <w:szCs w:val="24"/>
         </w:rPr>
-        <w:t xml:space="preserve">&lt;input&gt; </w:t>
+        <w:t>&lt;</w:t>
+      </w:r>
+      <w:proofErr w:type="spellStart"/>
+      <w:r>
+        <w:rPr>
+          <w:rFonts w:ascii="Times New Roman" w:hAnsi="Times New Roman" w:cs="Times New Roman"/>
+          <w:sz w:val="24"/>
+          <w:szCs w:val="24"/>
+        </w:rPr>
+        <w:t>input</w:t>
+      </w:r>
+      <w:proofErr w:type="spellEnd"/>
+      <w:r>
+        <w:rPr>
+          <w:rFonts w:ascii="Times New Roman" w:hAnsi="Times New Roman" w:cs="Times New Roman"/>
+          <w:sz w:val="24"/>
+          <w:szCs w:val="24"/>
+        </w:rPr>
+        <w:t xml:space="preserve">&gt; </w:t>
       </w:r>
       <w:r>
         <w:rPr>
@@ -1367,7 +1628,67 @@
           <w:szCs w:val="24"/>
           <w:lang w:val="en-US"/>
         </w:rPr>
-        <w:t xml:space="preserve">&lt;img&gt; - вставка зображення </w:t>
+        <w:t>&lt;</w:t>
+      </w:r>
+      <w:proofErr w:type="spellStart"/>
+      <w:r>
+        <w:rPr>
+          <w:rFonts w:ascii="Times New Roman" w:hAnsi="Times New Roman" w:cs="Times New Roman"/>
+          <w:sz w:val="24"/>
+          <w:szCs w:val="24"/>
+          <w:lang w:val="en-US"/>
+        </w:rPr>
+        <w:t>img</w:t>
+      </w:r>
+      <w:proofErr w:type="spellEnd"/>
+      <w:r>
+        <w:rPr>
+          <w:rFonts w:ascii="Times New Roman" w:hAnsi="Times New Roman" w:cs="Times New Roman"/>
+          <w:sz w:val="24"/>
+          <w:szCs w:val="24"/>
+          <w:lang w:val="en-US"/>
+        </w:rPr>
+        <w:t xml:space="preserve">&gt; - </w:t>
+      </w:r>
+      <w:proofErr w:type="spellStart"/>
+      <w:r>
+        <w:rPr>
+          <w:rFonts w:ascii="Times New Roman" w:hAnsi="Times New Roman" w:cs="Times New Roman"/>
+          <w:sz w:val="24"/>
+          <w:szCs w:val="24"/>
+          <w:lang w:val="en-US"/>
+        </w:rPr>
+        <w:t>вставка</w:t>
+      </w:r>
+      <w:proofErr w:type="spellEnd"/>
+      <w:r>
+        <w:rPr>
+          <w:rFonts w:ascii="Times New Roman" w:hAnsi="Times New Roman" w:cs="Times New Roman"/>
+          <w:sz w:val="24"/>
+          <w:szCs w:val="24"/>
+          <w:lang w:val="en-US"/>
+        </w:rPr>
+        <w:t xml:space="preserve"> </w:t>
+      </w:r>
+      <w:proofErr w:type="spellStart"/>
+      <w:r>
+        <w:rPr>
+          <w:rFonts w:ascii="Times New Roman" w:hAnsi="Times New Roman" w:cs="Times New Roman"/>
+          <w:sz w:val="24"/>
+          <w:szCs w:val="24"/>
+          <w:lang w:val="en-US"/>
+        </w:rPr>
+        <w:t>зображення</w:t>
+      </w:r>
+      <w:proofErr w:type="spellEnd"/>
+      <w:r>
+        <w:rPr>
+          <w:rFonts w:ascii="Times New Roman" w:hAnsi="Times New Roman" w:cs="Times New Roman"/>
+          <w:sz w:val="24"/>
+          <w:szCs w:val="24"/>
+          <w:lang w:val="en-US"/>
+        </w:rPr>
+        <w:t xml:space="preserve"> </w:t>
       </w:r>
     </w:p>
     <w:p>
@@ -1396,7 +1717,25 @@
           <w:sz w:val="24"/>
           <w:szCs w:val="24"/>
         </w:rPr>
-        <w:t xml:space="preserve"> - надають тегові шлях для відображення інформації. Знаходяться в відкриваючому тегові відділені між собою пробілом, значення атрибути розміщується в кавичках після =.</w:t>
+        <w:t xml:space="preserve"> - надають тегові шлях для відображення інформації. Знаходяться в відкриваючому тегові відділені між собою пробілом, значення атрибути розміщується в </w:t>
+      </w:r>
+      <w:proofErr w:type="spellStart"/>
+      <w:r>
+        <w:rPr>
+          <w:rFonts w:ascii="Times New Roman" w:hAnsi="Times New Roman" w:cs="Times New Roman"/>
+          <w:sz w:val="24"/>
+          <w:szCs w:val="24"/>
+        </w:rPr>
+        <w:t>кавичках</w:t>
+      </w:r>
+      <w:proofErr w:type="spellEnd"/>
+      <w:r>
+        <w:rPr>
+          <w:rFonts w:ascii="Times New Roman" w:hAnsi="Times New Roman" w:cs="Times New Roman"/>
+          <w:sz w:val="24"/>
+          <w:szCs w:val="24"/>
+        </w:rPr>
+        <w:t xml:space="preserve"> після =.</w:t>
       </w:r>
     </w:p>
     <w:p>
@@ -1417,8 +1756,39 @@
           <w:sz w:val="24"/>
           <w:szCs w:val="24"/>
         </w:rPr>
-        <w:t>&lt;img src='</w:t>
-      </w:r>
+        <w:t>&lt;</w:t>
+      </w:r>
+      <w:proofErr w:type="spellStart"/>
+      <w:r>
+        <w:rPr>
+          <w:rFonts w:ascii="Times New Roman" w:hAnsi="Times New Roman" w:cs="Times New Roman"/>
+          <w:b/>
+          <w:sz w:val="24"/>
+          <w:szCs w:val="24"/>
+        </w:rPr>
+        <w:t>img</w:t>
+      </w:r>
+      <w:proofErr w:type="spellEnd"/>
+      <w:r>
+        <w:rPr>
+          <w:rFonts w:ascii="Times New Roman" w:hAnsi="Times New Roman" w:cs="Times New Roman"/>
+          <w:b/>
+          <w:sz w:val="24"/>
+          <w:szCs w:val="24"/>
+        </w:rPr>
+        <w:t xml:space="preserve"> </w:t>
+      </w:r>
+      <w:proofErr w:type="spellStart"/>
+      <w:r>
+        <w:rPr>
+          <w:rFonts w:ascii="Times New Roman" w:hAnsi="Times New Roman" w:cs="Times New Roman"/>
+          <w:b/>
+          <w:sz w:val="24"/>
+          <w:szCs w:val="24"/>
+        </w:rPr>
+        <w:t>src='</w:t>
+      </w:r>
+      <w:proofErr w:type="spellEnd"/>
       <w:r>
         <w:rPr>
           <w:rFonts w:ascii="Times New Roman" w:hAnsi="Times New Roman" w:cs="Times New Roman"/>
@@ -1469,8 +1839,20 @@
           <w:szCs w:val="24"/>
           <w:lang w:val="en-US"/>
         </w:rPr>
-        <w:t xml:space="preserve"> (атри</w:t>
-      </w:r>
+        <w:t xml:space="preserve"> (</w:t>
+      </w:r>
+      <w:proofErr w:type="spellStart"/>
+      <w:r>
+        <w:rPr>
+          <w:rFonts w:ascii="Times New Roman" w:hAnsi="Times New Roman" w:cs="Times New Roman"/>
+          <w:b/>
+          <w:sz w:val="24"/>
+          <w:szCs w:val="24"/>
+          <w:lang w:val="en-US"/>
+        </w:rPr>
+        <w:t>атри</w:t>
+      </w:r>
+      <w:proofErr w:type="spellEnd"/>
       <w:r>
         <w:rPr>
           <w:rFonts w:ascii="Times New Roman" w:hAnsi="Times New Roman" w:cs="Times New Roman"/>
@@ -1480,15 +1862,27 @@
         </w:rPr>
         <w:t>б</w:t>
       </w:r>
-      <w:r>
-        <w:rPr>
-          <w:rFonts w:ascii="Times New Roman" w:hAnsi="Times New Roman" w:cs="Times New Roman"/>
-          <w:b/>
-          <w:sz w:val="24"/>
-          <w:szCs w:val="24"/>
-          <w:lang w:val="en-US"/>
-        </w:rPr>
-        <w:t>ути)</w:t>
+      <w:proofErr w:type="spellStart"/>
+      <w:r>
+        <w:rPr>
+          <w:rFonts w:ascii="Times New Roman" w:hAnsi="Times New Roman" w:cs="Times New Roman"/>
+          <w:b/>
+          <w:sz w:val="24"/>
+          <w:szCs w:val="24"/>
+          <w:lang w:val="en-US"/>
+        </w:rPr>
+        <w:t>ути</w:t>
+      </w:r>
+      <w:proofErr w:type="spellEnd"/>
+      <w:r>
+        <w:rPr>
+          <w:rFonts w:ascii="Times New Roman" w:hAnsi="Times New Roman" w:cs="Times New Roman"/>
+          <w:b/>
+          <w:sz w:val="24"/>
+          <w:szCs w:val="24"/>
+          <w:lang w:val="en-US"/>
+        </w:rPr>
+        <w:t>)</w:t>
       </w:r>
     </w:p>
     <w:p>
@@ -1503,7 +1897,6 @@
           <w:b/>
           <w:sz w:val="24"/>
           <w:szCs w:val="24"/>
-          <w:lang w:val="en-US"/>
         </w:rPr>
       </w:pPr>
       <w:r>
@@ -1523,17 +1916,67 @@
           <w:sz w:val="24"/>
           <w:szCs w:val="24"/>
         </w:rPr>
-        <w:t xml:space="preserve"> (якшо атрибуту присвоїти значення _blank</w:t>
-      </w:r>
-      <w:r>
-        <w:rPr>
-          <w:rFonts w:ascii="Times New Roman" w:hAnsi="Times New Roman" w:cs="Times New Roman"/>
-          <w:b/>
-          <w:sz w:val="24"/>
-          <w:szCs w:val="24"/>
-          <w:lang w:val="en-US"/>
-        </w:rPr>
-        <w:t xml:space="preserve"> ссилка відкриється в сусідньому вікні)</w:t>
+        <w:t xml:space="preserve"> (</w:t>
+      </w:r>
+      <w:proofErr w:type="spellStart"/>
+      <w:r>
+        <w:rPr>
+          <w:rFonts w:ascii="Times New Roman" w:hAnsi="Times New Roman" w:cs="Times New Roman"/>
+          <w:b/>
+          <w:sz w:val="24"/>
+          <w:szCs w:val="24"/>
+        </w:rPr>
+        <w:t>якшо</w:t>
+      </w:r>
+      <w:proofErr w:type="spellEnd"/>
+      <w:r>
+        <w:rPr>
+          <w:rFonts w:ascii="Times New Roman" w:hAnsi="Times New Roman" w:cs="Times New Roman"/>
+          <w:b/>
+          <w:sz w:val="24"/>
+          <w:szCs w:val="24"/>
+        </w:rPr>
+        <w:t xml:space="preserve"> атрибуту присвоїти значення </w:t>
+      </w:r>
+      <w:proofErr w:type="spellStart"/>
+      <w:r>
+        <w:rPr>
+          <w:rFonts w:ascii="Times New Roman" w:hAnsi="Times New Roman" w:cs="Times New Roman"/>
+          <w:b/>
+          <w:sz w:val="24"/>
+          <w:szCs w:val="24"/>
+        </w:rPr>
+        <w:t>_blank</w:t>
+      </w:r>
+      <w:proofErr w:type="spellEnd"/>
+      <w:r>
+        <w:rPr>
+          <w:rFonts w:ascii="Times New Roman" w:hAnsi="Times New Roman" w:cs="Times New Roman"/>
+          <w:b/>
+          <w:sz w:val="24"/>
+          <w:szCs w:val="24"/>
+        </w:rPr>
+        <w:t xml:space="preserve"> </w:t>
+      </w:r>
+      <w:proofErr w:type="spellStart"/>
+      <w:r>
+        <w:rPr>
+          <w:rFonts w:ascii="Times New Roman" w:hAnsi="Times New Roman" w:cs="Times New Roman"/>
+          <w:b/>
+          <w:sz w:val="24"/>
+          <w:szCs w:val="24"/>
+        </w:rPr>
+        <w:t>ссилка</w:t>
+      </w:r>
+      <w:proofErr w:type="spellEnd"/>
+      <w:r>
+        <w:rPr>
+          <w:rFonts w:ascii="Times New Roman" w:hAnsi="Times New Roman" w:cs="Times New Roman"/>
+          <w:b/>
+          <w:sz w:val="24"/>
+          <w:szCs w:val="24"/>
+        </w:rPr>
+        <w:t xml:space="preserve"> відкриється в сусідньому вікні)</w:t>
       </w:r>
     </w:p>
     <w:p>
@@ -1548,9 +1991,10 @@
           <w:b/>
           <w:sz w:val="24"/>
           <w:szCs w:val="24"/>
-          <w:lang w:val="en-US"/>
-        </w:rPr>
-      </w:pPr>
+          <w:lang w:val="ru-RU"/>
+        </w:rPr>
+      </w:pPr>
+      <w:proofErr w:type="spellStart"/>
       <w:r>
         <w:rPr>
           <w:rFonts w:ascii="Times New Roman" w:hAnsi="Times New Roman" w:cs="Times New Roman"/>
@@ -1561,14 +2005,35 @@
         </w:rPr>
         <w:t>href</w:t>
       </w:r>
-      <w:r>
-        <w:rPr>
-          <w:rFonts w:ascii="Times New Roman" w:hAnsi="Times New Roman" w:cs="Times New Roman"/>
-          <w:b/>
-          <w:sz w:val="24"/>
-          <w:szCs w:val="24"/>
-        </w:rPr>
-        <w:t xml:space="preserve"> (=ссилка сторінку або файл)</w:t>
+      <w:proofErr w:type="spellEnd"/>
+      <w:r>
+        <w:rPr>
+          <w:rFonts w:ascii="Times New Roman" w:hAnsi="Times New Roman" w:cs="Times New Roman"/>
+          <w:b/>
+          <w:sz w:val="24"/>
+          <w:szCs w:val="24"/>
+        </w:rPr>
+        <w:t xml:space="preserve"> (</w:t>
+      </w:r>
+      <w:proofErr w:type="spellStart"/>
+      <w:r>
+        <w:rPr>
+          <w:rFonts w:ascii="Times New Roman" w:hAnsi="Times New Roman" w:cs="Times New Roman"/>
+          <w:b/>
+          <w:sz w:val="24"/>
+          <w:szCs w:val="24"/>
+        </w:rPr>
+        <w:t>=ссилка</w:t>
+      </w:r>
+      <w:proofErr w:type="spellEnd"/>
+      <w:r>
+        <w:rPr>
+          <w:rFonts w:ascii="Times New Roman" w:hAnsi="Times New Roman" w:cs="Times New Roman"/>
+          <w:b/>
+          <w:sz w:val="24"/>
+          <w:szCs w:val="24"/>
+        </w:rPr>
+        <w:t xml:space="preserve"> сторінку або файл)</w:t>
       </w:r>
     </w:p>
     <w:p>
@@ -1687,13 +2152,23 @@
           <w:lang w:val="pl-PL"/>
         </w:rPr>
       </w:pPr>
-      <w:r>
-        <w:rPr>
-          <w:rFonts w:ascii="Times New Roman" w:hAnsi="Times New Roman" w:cs="Times New Roman"/>
-          <w:sz w:val="24"/>
-          <w:szCs w:val="24"/>
-        </w:rPr>
-        <w:t>width =" " - ширина</w:t>
+      <w:proofErr w:type="spellStart"/>
+      <w:r>
+        <w:rPr>
+          <w:rFonts w:ascii="Times New Roman" w:hAnsi="Times New Roman" w:cs="Times New Roman"/>
+          <w:sz w:val="24"/>
+          <w:szCs w:val="24"/>
+        </w:rPr>
+        <w:t>width</w:t>
+      </w:r>
+      <w:proofErr w:type="spellEnd"/>
+      <w:r>
+        <w:rPr>
+          <w:rFonts w:ascii="Times New Roman" w:hAnsi="Times New Roman" w:cs="Times New Roman"/>
+          <w:sz w:val="24"/>
+          <w:szCs w:val="24"/>
+        </w:rPr>
+        <w:t xml:space="preserve"> =" " - ширина</w:t>
       </w:r>
     </w:p>
     <w:p>
@@ -1711,13 +2186,23 @@
           <w:lang w:val="pl-PL"/>
         </w:rPr>
       </w:pPr>
-      <w:r>
-        <w:rPr>
-          <w:rFonts w:ascii="Times New Roman" w:hAnsi="Times New Roman" w:cs="Times New Roman"/>
-          <w:sz w:val="24"/>
-          <w:szCs w:val="24"/>
-        </w:rPr>
-        <w:t>heigth=" " - висота</w:t>
+      <w:proofErr w:type="spellStart"/>
+      <w:r>
+        <w:rPr>
+          <w:rFonts w:ascii="Times New Roman" w:hAnsi="Times New Roman" w:cs="Times New Roman"/>
+          <w:sz w:val="24"/>
+          <w:szCs w:val="24"/>
+        </w:rPr>
+        <w:t>heigth=</w:t>
+      </w:r>
+      <w:proofErr w:type="spellEnd"/>
+      <w:r>
+        <w:rPr>
+          <w:rFonts w:ascii="Times New Roman" w:hAnsi="Times New Roman" w:cs="Times New Roman"/>
+          <w:sz w:val="24"/>
+          <w:szCs w:val="24"/>
+        </w:rPr>
+        <w:t>" " - висота</w:t>
       </w:r>
     </w:p>
     <w:p>
@@ -1735,13 +2220,41 @@
           <w:lang w:val="pl-PL"/>
         </w:rPr>
       </w:pPr>
-      <w:r>
-        <w:rPr>
-          <w:rFonts w:ascii="Times New Roman" w:hAnsi="Times New Roman" w:cs="Times New Roman"/>
-          <w:sz w:val="24"/>
-          <w:szCs w:val="24"/>
-        </w:rPr>
-        <w:t>alt = "  " - альтернативний текст в випадку якшо по якимось причинам фото не показує</w:t>
+      <w:proofErr w:type="spellStart"/>
+      <w:r>
+        <w:rPr>
+          <w:rFonts w:ascii="Times New Roman" w:hAnsi="Times New Roman" w:cs="Times New Roman"/>
+          <w:sz w:val="24"/>
+          <w:szCs w:val="24"/>
+        </w:rPr>
+        <w:t>alt</w:t>
+      </w:r>
+      <w:proofErr w:type="spellEnd"/>
+      <w:r>
+        <w:rPr>
+          <w:rFonts w:ascii="Times New Roman" w:hAnsi="Times New Roman" w:cs="Times New Roman"/>
+          <w:sz w:val="24"/>
+          <w:szCs w:val="24"/>
+        </w:rPr>
+        <w:t xml:space="preserve"> = "  " - альтернативний текст в випадку </w:t>
+      </w:r>
+      <w:proofErr w:type="spellStart"/>
+      <w:r>
+        <w:rPr>
+          <w:rFonts w:ascii="Times New Roman" w:hAnsi="Times New Roman" w:cs="Times New Roman"/>
+          <w:sz w:val="24"/>
+          <w:szCs w:val="24"/>
+        </w:rPr>
+        <w:t>якшо</w:t>
+      </w:r>
+      <w:proofErr w:type="spellEnd"/>
+      <w:r>
+        <w:rPr>
+          <w:rFonts w:ascii="Times New Roman" w:hAnsi="Times New Roman" w:cs="Times New Roman"/>
+          <w:sz w:val="24"/>
+          <w:szCs w:val="24"/>
+        </w:rPr>
+        <w:t xml:space="preserve"> по якимось причинам фото не показує</w:t>
       </w:r>
     </w:p>
     <w:p>
@@ -1929,6 +2442,7 @@
         </w:rPr>
         <w:t>"</w:t>
       </w:r>
+      <w:proofErr w:type="spellStart"/>
       <w:r>
         <w:rPr>
           <w:rFonts w:ascii="Times New Roman" w:hAnsi="Times New Roman" w:cs="Times New Roman"/>
@@ -1939,6 +2453,7 @@
         </w:rPr>
         <w:t>text</w:t>
       </w:r>
+      <w:proofErr w:type="spellEnd"/>
       <w:r>
         <w:rPr>
           <w:rFonts w:ascii="Times New Roman" w:hAnsi="Times New Roman" w:cs="Times New Roman"/>
@@ -2299,6 +2814,7 @@
           <w:lang w:val="pl-PL"/>
         </w:rPr>
       </w:pPr>
+      <w:proofErr w:type="spellStart"/>
       <w:r>
         <w:rPr>
           <w:rFonts w:ascii="Times New Roman" w:hAnsi="Times New Roman" w:cs="Times New Roman"/>
@@ -2310,6 +2826,7 @@
         </w:rPr>
         <w:t>article</w:t>
       </w:r>
+      <w:proofErr w:type="spellEnd"/>
       <w:r>
         <w:rPr>
           <w:rFonts w:ascii="Times New Roman" w:hAnsi="Times New Roman" w:cs="Times New Roman"/>
@@ -2340,14 +2857,32 @@
           <w:sz w:val="24"/>
           <w:szCs w:val="24"/>
         </w:rPr>
-        <w:t>незалежна або самостійна контентна композиція багаторазового використання</w:t>
-      </w:r>
-      <w:r>
-        <w:rPr>
-          <w:rFonts w:ascii="Times New Roman" w:hAnsi="Times New Roman" w:cs="Times New Roman"/>
-          <w:sz w:val="24"/>
-          <w:szCs w:val="24"/>
-          <w:lang w:val="en-US"/>
+        <w:t xml:space="preserve">незалежна або самостійна </w:t>
+      </w:r>
+      <w:proofErr w:type="spellStart"/>
+      <w:r>
+        <w:rPr>
+          <w:rFonts w:ascii="Times New Roman" w:hAnsi="Times New Roman" w:cs="Times New Roman"/>
+          <w:sz w:val="24"/>
+          <w:szCs w:val="24"/>
+        </w:rPr>
+        <w:t>контентна</w:t>
+      </w:r>
+      <w:proofErr w:type="spellEnd"/>
+      <w:r>
+        <w:rPr>
+          <w:rFonts w:ascii="Times New Roman" w:hAnsi="Times New Roman" w:cs="Times New Roman"/>
+          <w:sz w:val="24"/>
+          <w:szCs w:val="24"/>
+        </w:rPr>
+        <w:t xml:space="preserve"> композиція багаторазового використання</w:t>
+      </w:r>
+      <w:r>
+        <w:rPr>
+          <w:rFonts w:ascii="Times New Roman" w:hAnsi="Times New Roman" w:cs="Times New Roman"/>
+          <w:sz w:val="24"/>
+          <w:szCs w:val="24"/>
+          <w:lang w:val="ru-RU"/>
         </w:rPr>
         <w:t xml:space="preserve">, </w:t>
       </w:r>
@@ -2357,7 +2892,43 @@
           <w:sz w:val="24"/>
           <w:szCs w:val="24"/>
         </w:rPr>
-        <w:t>може бути, наприклад, постом на форумі, записом в блозі, газетній статті, відкликанням користувача або окремим віджетом.</w:t>
+        <w:t xml:space="preserve">може бути, наприклад, постом на форумі, записом в </w:t>
+      </w:r>
+      <w:proofErr w:type="spellStart"/>
+      <w:r>
+        <w:rPr>
+          <w:rFonts w:ascii="Times New Roman" w:hAnsi="Times New Roman" w:cs="Times New Roman"/>
+          <w:sz w:val="24"/>
+          <w:szCs w:val="24"/>
+        </w:rPr>
+        <w:t>блозі</w:t>
+      </w:r>
+      <w:proofErr w:type="spellEnd"/>
+      <w:r>
+        <w:rPr>
+          <w:rFonts w:ascii="Times New Roman" w:hAnsi="Times New Roman" w:cs="Times New Roman"/>
+          <w:sz w:val="24"/>
+          <w:szCs w:val="24"/>
+        </w:rPr>
+        <w:t xml:space="preserve">, газетній статті, відкликанням користувача або окремим </w:t>
+      </w:r>
+      <w:proofErr w:type="spellStart"/>
+      <w:r>
+        <w:rPr>
+          <w:rFonts w:ascii="Times New Roman" w:hAnsi="Times New Roman" w:cs="Times New Roman"/>
+          <w:sz w:val="24"/>
+          <w:szCs w:val="24"/>
+        </w:rPr>
+        <w:t>віджетом</w:t>
+      </w:r>
+      <w:proofErr w:type="spellEnd"/>
+      <w:r>
+        <w:rPr>
+          <w:rFonts w:ascii="Times New Roman" w:hAnsi="Times New Roman" w:cs="Times New Roman"/>
+          <w:sz w:val="24"/>
+          <w:szCs w:val="24"/>
+        </w:rPr>
+        <w:t>.</w:t>
       </w:r>
     </w:p>
     <w:p>
@@ -2393,7 +2964,25 @@
           <w:sz w:val="24"/>
           <w:szCs w:val="24"/>
         </w:rPr>
-        <w:t xml:space="preserve"> - підвал (додаткові матеріали, ссилки)</w:t>
+        <w:t xml:space="preserve"> - підвал (додаткові матеріали, </w:t>
+      </w:r>
+      <w:proofErr w:type="spellStart"/>
+      <w:r>
+        <w:rPr>
+          <w:rFonts w:ascii="Times New Roman" w:hAnsi="Times New Roman" w:cs="Times New Roman"/>
+          <w:sz w:val="24"/>
+          <w:szCs w:val="24"/>
+        </w:rPr>
+        <w:t>ссилки</w:t>
+      </w:r>
+      <w:proofErr w:type="spellEnd"/>
+      <w:r>
+        <w:rPr>
+          <w:rFonts w:ascii="Times New Roman" w:hAnsi="Times New Roman" w:cs="Times New Roman"/>
+          <w:sz w:val="24"/>
+          <w:szCs w:val="24"/>
+        </w:rPr>
+        <w:t>)</w:t>
       </w:r>
     </w:p>
     <w:p>
@@ -2419,7 +3008,7 @@
           <w:sz w:val="24"/>
           <w:szCs w:val="24"/>
           <w:u w:val="single"/>
-          <w:lang w:val="en-US"/>
+          <w:lang w:val="pl-PL"/>
         </w:rPr>
         <w:t>aside</w:t>
       </w:r>
@@ -2429,7 +3018,7 @@
           <w:sz w:val="24"/>
           <w:szCs w:val="24"/>
           <w:u w:val="single"/>
-          <w:lang w:val="en-US"/>
+          <w:lang w:val="pl-PL"/>
         </w:rPr>
         <w:t xml:space="preserve"> </w:t>
       </w:r>
@@ -2438,7 +3027,7 @@
           <w:rFonts w:ascii="Times New Roman" w:hAnsi="Times New Roman" w:cs="Times New Roman"/>
           <w:sz w:val="24"/>
           <w:szCs w:val="24"/>
-          <w:lang w:val="en-US"/>
+          <w:lang w:val="pl-PL"/>
         </w:rPr>
         <w:t xml:space="preserve">- </w:t>
       </w:r>
@@ -2455,7 +3044,7 @@
           <w:rFonts w:ascii="Times New Roman" w:hAnsi="Times New Roman" w:cs="Times New Roman"/>
           <w:sz w:val="24"/>
           <w:szCs w:val="24"/>
-          <w:lang w:val="en-US"/>
+          <w:lang w:val="pl-PL"/>
         </w:rPr>
         <w:t xml:space="preserve"> </w:t>
       </w:r>
@@ -2484,6 +3073,7 @@
           <w:lang w:val="pl-PL"/>
         </w:rPr>
       </w:pPr>
+      <w:proofErr w:type="spellStart"/>
       <w:r>
         <w:rPr>
           <w:rFonts w:ascii="Times New Roman" w:hAnsi="Times New Roman" w:cs="Times New Roman"/>
@@ -2495,6 +3085,7 @@
         </w:rPr>
         <w:t>details</w:t>
       </w:r>
+      <w:proofErr w:type="spellEnd"/>
       <w:r>
         <w:rPr>
           <w:rFonts w:ascii="Times New Roman" w:hAnsi="Times New Roman" w:cs="Times New Roman"/>
@@ -2520,6 +3111,7 @@
           <w:lang w:val="pl-PL"/>
         </w:rPr>
       </w:pPr>
+      <w:proofErr w:type="spellStart"/>
       <w:r>
         <w:rPr>
           <w:rFonts w:ascii="Times New Roman" w:hAnsi="Times New Roman" w:cs="Times New Roman"/>
@@ -2530,14 +3122,25 @@
         </w:rPr>
         <w:t>summary</w:t>
       </w:r>
-      <w:r>
-        <w:rPr>
-          <w:rFonts w:ascii="Times New Roman" w:hAnsi="Times New Roman" w:cs="Times New Roman"/>
-          <w:sz w:val="24"/>
-          <w:szCs w:val="24"/>
-        </w:rPr>
-        <w:t xml:space="preserve"> - використовується як видимий заголовок елемента details</w:t>
-      </w:r>
+      <w:proofErr w:type="spellEnd"/>
+      <w:r>
+        <w:rPr>
+          <w:rFonts w:ascii="Times New Roman" w:hAnsi="Times New Roman" w:cs="Times New Roman"/>
+          <w:sz w:val="24"/>
+          <w:szCs w:val="24"/>
+        </w:rPr>
+        <w:t xml:space="preserve"> - використовується як видимий заголовок елемента </w:t>
+      </w:r>
+      <w:proofErr w:type="spellStart"/>
+      <w:r>
+        <w:rPr>
+          <w:rFonts w:ascii="Times New Roman" w:hAnsi="Times New Roman" w:cs="Times New Roman"/>
+          <w:sz w:val="24"/>
+          <w:szCs w:val="24"/>
+        </w:rPr>
+        <w:t>details</w:t>
+      </w:r>
+      <w:proofErr w:type="spellEnd"/>
     </w:p>
     <w:p>
       <w:pPr>
@@ -2562,7 +3165,7 @@
           <w:sz w:val="24"/>
           <w:szCs w:val="24"/>
           <w:u w:val="single"/>
-          <w:lang w:val="en-US"/>
+          <w:lang w:val="pl-PL"/>
         </w:rPr>
         <w:t xml:space="preserve">figure and figcaption </w:t>
       </w:r>
@@ -2571,7 +3174,7 @@
           <w:rFonts w:ascii="Times New Roman" w:hAnsi="Times New Roman" w:cs="Times New Roman"/>
           <w:sz w:val="24"/>
           <w:szCs w:val="24"/>
-          <w:lang w:val="en-US"/>
+          <w:lang w:val="pl-PL"/>
         </w:rPr>
         <w:t xml:space="preserve">- </w:t>
       </w:r>
@@ -2616,9 +3219,69 @@
           <w:rFonts w:ascii="Times New Roman" w:hAnsi="Times New Roman" w:cs="Times New Roman"/>
           <w:sz w:val="24"/>
           <w:szCs w:val="24"/>
-          <w:lang w:val="en-US"/>
-        </w:rPr>
-        <w:t xml:space="preserve"> -  використовується для виділення важливого тексту</w:t>
+          <w:lang w:val="ru-RU"/>
+        </w:rPr>
+        <w:t xml:space="preserve"> -  </w:t>
+      </w:r>
+      <w:proofErr w:type="spellStart"/>
+      <w:r>
+        <w:rPr>
+          <w:rFonts w:ascii="Times New Roman" w:hAnsi="Times New Roman" w:cs="Times New Roman"/>
+          <w:sz w:val="24"/>
+          <w:szCs w:val="24"/>
+          <w:lang w:val="ru-RU"/>
+        </w:rPr>
+        <w:t>використовується</w:t>
+      </w:r>
+      <w:proofErr w:type="spellEnd"/>
+      <w:r>
+        <w:rPr>
+          <w:rFonts w:ascii="Times New Roman" w:hAnsi="Times New Roman" w:cs="Times New Roman"/>
+          <w:sz w:val="24"/>
+          <w:szCs w:val="24"/>
+          <w:lang w:val="ru-RU"/>
+        </w:rPr>
+        <w:t xml:space="preserve"> для </w:t>
+      </w:r>
+      <w:proofErr w:type="spellStart"/>
+      <w:r>
+        <w:rPr>
+          <w:rFonts w:ascii="Times New Roman" w:hAnsi="Times New Roman" w:cs="Times New Roman"/>
+          <w:sz w:val="24"/>
+          <w:szCs w:val="24"/>
+          <w:lang w:val="ru-RU"/>
+        </w:rPr>
+        <w:t>виділення</w:t>
+      </w:r>
+      <w:proofErr w:type="spellEnd"/>
+      <w:r>
+        <w:rPr>
+          <w:rFonts w:ascii="Times New Roman" w:hAnsi="Times New Roman" w:cs="Times New Roman"/>
+          <w:sz w:val="24"/>
+          <w:szCs w:val="24"/>
+          <w:lang w:val="ru-RU"/>
+        </w:rPr>
+        <w:t xml:space="preserve"> </w:t>
+      </w:r>
+      <w:proofErr w:type="spellStart"/>
+      <w:r>
+        <w:rPr>
+          <w:rFonts w:ascii="Times New Roman" w:hAnsi="Times New Roman" w:cs="Times New Roman"/>
+          <w:sz w:val="24"/>
+          <w:szCs w:val="24"/>
+          <w:lang w:val="ru-RU"/>
+        </w:rPr>
+        <w:t>важливого</w:t>
+      </w:r>
+      <w:proofErr w:type="spellEnd"/>
+      <w:r>
+        <w:rPr>
+          <w:rFonts w:ascii="Times New Roman" w:hAnsi="Times New Roman" w:cs="Times New Roman"/>
+          <w:sz w:val="24"/>
+          <w:szCs w:val="24"/>
+          <w:lang w:val="ru-RU"/>
+        </w:rPr>
+        <w:t xml:space="preserve"> тексту</w:t>
       </w:r>
     </w:p>
     <w:p>
@@ -2629,7 +3292,7 @@
           <w:sz w:val="32"/>
           <w:szCs w:val="32"/>
           <w:u w:val="single"/>
-          <w:lang w:val="en-US"/>
+          <w:lang w:val="ru-RU"/>
         </w:rPr>
       </w:pPr>
       <w:r>
@@ -2639,7 +3302,7 @@
           <w:sz w:val="32"/>
           <w:szCs w:val="32"/>
           <w:u w:val="single"/>
-          <w:lang w:val="en-US"/>
+          <w:lang w:val="ru-RU"/>
         </w:rPr>
         <w:br w:type="page"/>
       </w:r>
@@ -2665,8 +3328,21 @@
           <w:lang w:val="en-US"/>
         </w:rPr>
         <w:lastRenderedPageBreak/>
-        <w:t>CSS - Стилі</w:t>
-      </w:r>
+        <w:t xml:space="preserve">CSS - </w:t>
+      </w:r>
+      <w:proofErr w:type="spellStart"/>
+      <w:r>
+        <w:rPr>
+          <w:rFonts w:ascii="Times New Roman" w:hAnsi="Times New Roman" w:cs="Times New Roman"/>
+          <w:b/>
+          <w:sz w:val="32"/>
+          <w:szCs w:val="32"/>
+          <w:u w:val="single"/>
+          <w:lang w:val="en-US"/>
+        </w:rPr>
+        <w:t>Стилі</w:t>
+      </w:r>
+      <w:proofErr w:type="spellEnd"/>
     </w:p>
     <w:p>
       <w:pPr>
@@ -2784,7 +3460,67 @@
           <w:sz w:val="24"/>
           <w:szCs w:val="24"/>
         </w:rPr>
-        <w:t>&lt;p style="color:green"&gt;&lt;/p&gt;</w:t>
+        <w:t xml:space="preserve">&lt;p </w:t>
+      </w:r>
+      <w:proofErr w:type="spellStart"/>
+      <w:r>
+        <w:rPr>
+          <w:rFonts w:ascii="Times New Roman" w:hAnsi="Times New Roman" w:cs="Times New Roman"/>
+          <w:b/>
+          <w:sz w:val="24"/>
+          <w:szCs w:val="24"/>
+        </w:rPr>
+        <w:t>style=</w:t>
+      </w:r>
+      <w:proofErr w:type="spellEnd"/>
+      <w:r>
+        <w:rPr>
+          <w:rFonts w:ascii="Times New Roman" w:hAnsi="Times New Roman" w:cs="Times New Roman"/>
+          <w:b/>
+          <w:sz w:val="24"/>
+          <w:szCs w:val="24"/>
+        </w:rPr>
+        <w:t>"</w:t>
+      </w:r>
+      <w:proofErr w:type="spellStart"/>
+      <w:r>
+        <w:rPr>
+          <w:rFonts w:ascii="Times New Roman" w:hAnsi="Times New Roman" w:cs="Times New Roman"/>
+          <w:b/>
+          <w:sz w:val="24"/>
+          <w:szCs w:val="24"/>
+        </w:rPr>
+        <w:t>color</w:t>
+      </w:r>
+      <w:proofErr w:type="spellEnd"/>
+      <w:r>
+        <w:rPr>
+          <w:rFonts w:ascii="Times New Roman" w:hAnsi="Times New Roman" w:cs="Times New Roman"/>
+          <w:b/>
+          <w:sz w:val="24"/>
+          <w:szCs w:val="24"/>
+        </w:rPr>
+        <w:t>:</w:t>
+      </w:r>
+      <w:proofErr w:type="spellStart"/>
+      <w:r>
+        <w:rPr>
+          <w:rFonts w:ascii="Times New Roman" w:hAnsi="Times New Roman" w:cs="Times New Roman"/>
+          <w:b/>
+          <w:sz w:val="24"/>
+          <w:szCs w:val="24"/>
+        </w:rPr>
+        <w:t>green</w:t>
+      </w:r>
+      <w:proofErr w:type="spellEnd"/>
+      <w:r>
+        <w:rPr>
+          <w:rFonts w:ascii="Times New Roman" w:hAnsi="Times New Roman" w:cs="Times New Roman"/>
+          <w:b/>
+          <w:sz w:val="24"/>
+          <w:szCs w:val="24"/>
+        </w:rPr>
+        <w:t>"&gt;&lt;/p&gt;</w:t>
       </w:r>
     </w:p>
     <w:p>
@@ -2813,7 +3549,6 @@
           <w:rFonts w:ascii="Times New Roman" w:hAnsi="Times New Roman" w:cs="Times New Roman"/>
           <w:sz w:val="24"/>
           <w:szCs w:val="24"/>
-          <w:lang w:val="en-US"/>
         </w:rPr>
         <w:t xml:space="preserve"> шапці сторінки</w:t>
       </w:r>
@@ -2822,16 +3557,31 @@
           <w:rFonts w:ascii="Times New Roman" w:hAnsi="Times New Roman" w:cs="Times New Roman"/>
           <w:sz w:val="24"/>
           <w:szCs w:val="24"/>
-          <w:lang w:val="en-US"/>
-        </w:rPr>
-        <w:t>(&lt;head&gt;)</w:t>
-      </w:r>
-      <w:r>
-        <w:rPr>
-          <w:rFonts w:ascii="Times New Roman" w:hAnsi="Times New Roman" w:cs="Times New Roman"/>
-          <w:sz w:val="24"/>
-          <w:szCs w:val="24"/>
-          <w:lang w:val="en-US"/>
+        </w:rPr>
+        <w:t>(&lt;</w:t>
+      </w:r>
+      <w:r>
+        <w:rPr>
+          <w:rFonts w:ascii="Times New Roman" w:hAnsi="Times New Roman" w:cs="Times New Roman"/>
+          <w:sz w:val="24"/>
+          <w:szCs w:val="24"/>
+          <w:lang w:val="en-US"/>
+        </w:rPr>
+        <w:t>head</w:t>
+      </w:r>
+      <w:r>
+        <w:rPr>
+          <w:rFonts w:ascii="Times New Roman" w:hAnsi="Times New Roman" w:cs="Times New Roman"/>
+          <w:sz w:val="24"/>
+          <w:szCs w:val="24"/>
+        </w:rPr>
+        <w:t>&gt;)</w:t>
+      </w:r>
+      <w:r>
+        <w:rPr>
+          <w:rFonts w:ascii="Times New Roman" w:hAnsi="Times New Roman" w:cs="Times New Roman"/>
+          <w:sz w:val="24"/>
+          <w:szCs w:val="24"/>
         </w:rPr>
         <w:t xml:space="preserve"> в тег </w:t>
       </w:r>
@@ -2841,29 +3591,103 @@
           <w:b/>
           <w:sz w:val="24"/>
           <w:szCs w:val="24"/>
-          <w:lang w:val="en-US"/>
-        </w:rPr>
-        <w:t>&lt;style&gt;</w:t>
-      </w:r>
-      <w:r>
-        <w:rPr>
-          <w:rFonts w:ascii="Times New Roman" w:hAnsi="Times New Roman" w:cs="Times New Roman"/>
-          <w:b/>
-          <w:sz w:val="24"/>
-          <w:szCs w:val="24"/>
-          <w:lang w:val="en-US"/>
-        </w:rPr>
-        <w:t xml:space="preserve"> div { color: red} </w:t>
-      </w:r>
-      <w:r>
-        <w:rPr>
-          <w:rFonts w:ascii="Times New Roman" w:hAnsi="Times New Roman" w:cs="Times New Roman"/>
-          <w:b/>
-          <w:sz w:val="24"/>
-          <w:szCs w:val="24"/>
-          <w:lang w:val="en-US"/>
-        </w:rPr>
-        <w:t>&lt;/style&gt;</w:t>
+        </w:rPr>
+        <w:t>&lt;</w:t>
+      </w:r>
+      <w:r>
+        <w:rPr>
+          <w:rFonts w:ascii="Times New Roman" w:hAnsi="Times New Roman" w:cs="Times New Roman"/>
+          <w:b/>
+          <w:sz w:val="24"/>
+          <w:szCs w:val="24"/>
+          <w:lang w:val="en-US"/>
+        </w:rPr>
+        <w:t>style</w:t>
+      </w:r>
+      <w:r>
+        <w:rPr>
+          <w:rFonts w:ascii="Times New Roman" w:hAnsi="Times New Roman" w:cs="Times New Roman"/>
+          <w:b/>
+          <w:sz w:val="24"/>
+          <w:szCs w:val="24"/>
+        </w:rPr>
+        <w:t xml:space="preserve">&gt; </w:t>
+      </w:r>
+      <w:r>
+        <w:rPr>
+          <w:rFonts w:ascii="Times New Roman" w:hAnsi="Times New Roman" w:cs="Times New Roman"/>
+          <w:b/>
+          <w:sz w:val="24"/>
+          <w:szCs w:val="24"/>
+          <w:lang w:val="en-US"/>
+        </w:rPr>
+        <w:t>div</w:t>
+      </w:r>
+      <w:r>
+        <w:rPr>
+          <w:rFonts w:ascii="Times New Roman" w:hAnsi="Times New Roman" w:cs="Times New Roman"/>
+          <w:b/>
+          <w:sz w:val="24"/>
+          <w:szCs w:val="24"/>
+        </w:rPr>
+        <w:t xml:space="preserve"> { </w:t>
+      </w:r>
+      <w:r>
+        <w:rPr>
+          <w:rFonts w:ascii="Times New Roman" w:hAnsi="Times New Roman" w:cs="Times New Roman"/>
+          <w:b/>
+          <w:sz w:val="24"/>
+          <w:szCs w:val="24"/>
+          <w:lang w:val="en-US"/>
+        </w:rPr>
+        <w:t>color</w:t>
+      </w:r>
+      <w:r>
+        <w:rPr>
+          <w:rFonts w:ascii="Times New Roman" w:hAnsi="Times New Roman" w:cs="Times New Roman"/>
+          <w:b/>
+          <w:sz w:val="24"/>
+          <w:szCs w:val="24"/>
+        </w:rPr>
+        <w:t xml:space="preserve">: </w:t>
+      </w:r>
+      <w:r>
+        <w:rPr>
+          <w:rFonts w:ascii="Times New Roman" w:hAnsi="Times New Roman" w:cs="Times New Roman"/>
+          <w:b/>
+          <w:sz w:val="24"/>
+          <w:szCs w:val="24"/>
+          <w:lang w:val="en-US"/>
+        </w:rPr>
+        <w:t>red</w:t>
+      </w:r>
+      <w:r>
+        <w:rPr>
+          <w:rFonts w:ascii="Times New Roman" w:hAnsi="Times New Roman" w:cs="Times New Roman"/>
+          <w:b/>
+          <w:sz w:val="24"/>
+          <w:szCs w:val="24"/>
+        </w:rPr>
+        <w:t>} &lt;/</w:t>
+      </w:r>
+      <w:r>
+        <w:rPr>
+          <w:rFonts w:ascii="Times New Roman" w:hAnsi="Times New Roman" w:cs="Times New Roman"/>
+          <w:b/>
+          <w:sz w:val="24"/>
+          <w:szCs w:val="24"/>
+          <w:lang w:val="en-US"/>
+        </w:rPr>
+        <w:t>style</w:t>
+      </w:r>
+      <w:r>
+        <w:rPr>
+          <w:rFonts w:ascii="Times New Roman" w:hAnsi="Times New Roman" w:cs="Times New Roman"/>
+          <w:b/>
+          <w:sz w:val="24"/>
+          <w:szCs w:val="24"/>
+        </w:rPr>
+        <w:t>&gt;</w:t>
       </w:r>
     </w:p>
     <w:p>
@@ -2893,28 +3717,94 @@
           <w:b/>
           <w:sz w:val="24"/>
           <w:szCs w:val="24"/>
-          <w:lang w:val="en-US"/>
         </w:rPr>
         <w:t>(</w:t>
       </w:r>
-      <w:r>
-        <w:rPr>
-          <w:rFonts w:ascii="Times New Roman" w:hAnsi="Times New Roman" w:cs="Times New Roman"/>
-          <w:b/>
-          <w:sz w:val="24"/>
-          <w:szCs w:val="24"/>
-        </w:rPr>
-        <w:t>styles.css &gt;</w:t>
-      </w:r>
-      <w:r>
-        <w:rPr>
-          <w:rFonts w:ascii="Times New Roman" w:hAnsi="Times New Roman" w:cs="Times New Roman"/>
-          <w:b/>
-          <w:sz w:val="24"/>
-          <w:szCs w:val="24"/>
-          <w:lang w:val="en-US"/>
-        </w:rPr>
-        <w:t xml:space="preserve"> div {color: red})</w:t>
+      <w:proofErr w:type="spellStart"/>
+      <w:r>
+        <w:rPr>
+          <w:rFonts w:ascii="Times New Roman" w:hAnsi="Times New Roman" w:cs="Times New Roman"/>
+          <w:b/>
+          <w:sz w:val="24"/>
+          <w:szCs w:val="24"/>
+        </w:rPr>
+        <w:t>styles.css</w:t>
+      </w:r>
+      <w:proofErr w:type="spellEnd"/>
+      <w:r>
+        <w:rPr>
+          <w:rFonts w:ascii="Times New Roman" w:hAnsi="Times New Roman" w:cs="Times New Roman"/>
+          <w:b/>
+          <w:sz w:val="24"/>
+          <w:szCs w:val="24"/>
+        </w:rPr>
+        <w:t xml:space="preserve"> &gt;</w:t>
+      </w:r>
+      <w:r>
+        <w:rPr>
+          <w:rFonts w:ascii="Times New Roman" w:hAnsi="Times New Roman" w:cs="Times New Roman"/>
+          <w:b/>
+          <w:sz w:val="24"/>
+          <w:szCs w:val="24"/>
+        </w:rPr>
+        <w:t xml:space="preserve"> </w:t>
+      </w:r>
+      <w:r>
+        <w:rPr>
+          <w:rFonts w:ascii="Times New Roman" w:hAnsi="Times New Roman" w:cs="Times New Roman"/>
+          <w:b/>
+          <w:sz w:val="24"/>
+          <w:szCs w:val="24"/>
+          <w:lang w:val="en-US"/>
+        </w:rPr>
+        <w:t>div</w:t>
+      </w:r>
+      <w:r>
+        <w:rPr>
+          <w:rFonts w:ascii="Times New Roman" w:hAnsi="Times New Roman" w:cs="Times New Roman"/>
+          <w:b/>
+          <w:sz w:val="24"/>
+          <w:szCs w:val="24"/>
+        </w:rPr>
+        <w:t xml:space="preserve"> {</w:t>
+      </w:r>
+      <w:r>
+        <w:rPr>
+          <w:rFonts w:ascii="Times New Roman" w:hAnsi="Times New Roman" w:cs="Times New Roman"/>
+          <w:b/>
+          <w:sz w:val="24"/>
+          <w:szCs w:val="24"/>
+          <w:lang w:val="en-US"/>
+        </w:rPr>
+        <w:t>color</w:t>
+      </w:r>
+      <w:r>
+        <w:rPr>
+          <w:rFonts w:ascii="Times New Roman" w:hAnsi="Times New Roman" w:cs="Times New Roman"/>
+          <w:b/>
+          <w:sz w:val="24"/>
+          <w:szCs w:val="24"/>
+        </w:rPr>
+        <w:t xml:space="preserve">: </w:t>
+      </w:r>
+      <w:r>
+        <w:rPr>
+          <w:rFonts w:ascii="Times New Roman" w:hAnsi="Times New Roman" w:cs="Times New Roman"/>
+          <w:b/>
+          <w:sz w:val="24"/>
+          <w:szCs w:val="24"/>
+          <w:lang w:val="en-US"/>
+        </w:rPr>
+        <w:t>red</w:t>
+      </w:r>
+      <w:r>
+        <w:rPr>
+          <w:rFonts w:ascii="Times New Roman" w:hAnsi="Times New Roman" w:cs="Times New Roman"/>
+          <w:b/>
+          <w:sz w:val="24"/>
+          <w:szCs w:val="24"/>
+        </w:rPr>
+        <w:t>})</w:t>
       </w:r>
       <w:r>
         <w:rPr>
@@ -2931,17 +3821,130 @@
           <w:sz w:val="24"/>
           <w:szCs w:val="24"/>
         </w:rPr>
-        <w:t>&lt;link</w:t>
-      </w:r>
-      <w:r>
-        <w:rPr>
-          <w:rFonts w:ascii="Times New Roman" w:hAnsi="Times New Roman" w:cs="Times New Roman"/>
-          <w:b/>
-          <w:sz w:val="24"/>
-          <w:szCs w:val="24"/>
-          <w:lang w:val="en-US"/>
-        </w:rPr>
-        <w:t xml:space="preserve"> rel=" stylesheet" href=" styles.css"&gt;</w:t>
+        <w:t>&lt;</w:t>
+      </w:r>
+      <w:proofErr w:type="spellStart"/>
+      <w:r>
+        <w:rPr>
+          <w:rFonts w:ascii="Times New Roman" w:hAnsi="Times New Roman" w:cs="Times New Roman"/>
+          <w:b/>
+          <w:sz w:val="24"/>
+          <w:szCs w:val="24"/>
+        </w:rPr>
+        <w:t>link</w:t>
+      </w:r>
+      <w:proofErr w:type="spellEnd"/>
+      <w:r>
+        <w:rPr>
+          <w:rFonts w:ascii="Times New Roman" w:hAnsi="Times New Roman" w:cs="Times New Roman"/>
+          <w:b/>
+          <w:sz w:val="24"/>
+          <w:szCs w:val="24"/>
+        </w:rPr>
+        <w:t xml:space="preserve"> </w:t>
+      </w:r>
+      <w:proofErr w:type="spellStart"/>
+      <w:r>
+        <w:rPr>
+          <w:rFonts w:ascii="Times New Roman" w:hAnsi="Times New Roman" w:cs="Times New Roman"/>
+          <w:b/>
+          <w:sz w:val="24"/>
+          <w:szCs w:val="24"/>
+          <w:lang w:val="en-US"/>
+        </w:rPr>
+        <w:t>rel</w:t>
+      </w:r>
+      <w:proofErr w:type="spellEnd"/>
+      <w:r>
+        <w:rPr>
+          <w:rFonts w:ascii="Times New Roman" w:hAnsi="Times New Roman" w:cs="Times New Roman"/>
+          <w:b/>
+          <w:sz w:val="24"/>
+          <w:szCs w:val="24"/>
+        </w:rPr>
+        <w:t xml:space="preserve">=" </w:t>
+      </w:r>
+      <w:proofErr w:type="spellStart"/>
+      <w:r>
+        <w:rPr>
+          <w:rFonts w:ascii="Times New Roman" w:hAnsi="Times New Roman" w:cs="Times New Roman"/>
+          <w:b/>
+          <w:sz w:val="24"/>
+          <w:szCs w:val="24"/>
+          <w:lang w:val="en-US"/>
+        </w:rPr>
+        <w:t>stylesheet</w:t>
+      </w:r>
+      <w:proofErr w:type="spellEnd"/>
+      <w:r>
+        <w:rPr>
+          <w:rFonts w:ascii="Times New Roman" w:hAnsi="Times New Roman" w:cs="Times New Roman"/>
+          <w:b/>
+          <w:sz w:val="24"/>
+          <w:szCs w:val="24"/>
+        </w:rPr>
+        <w:t xml:space="preserve">" </w:t>
+      </w:r>
+      <w:proofErr w:type="spellStart"/>
+      <w:r>
+        <w:rPr>
+          <w:rFonts w:ascii="Times New Roman" w:hAnsi="Times New Roman" w:cs="Times New Roman"/>
+          <w:b/>
+          <w:sz w:val="24"/>
+          <w:szCs w:val="24"/>
+          <w:lang w:val="en-US"/>
+        </w:rPr>
+        <w:t>href</w:t>
+      </w:r>
+      <w:proofErr w:type="spellEnd"/>
+      <w:r>
+        <w:rPr>
+          <w:rFonts w:ascii="Times New Roman" w:hAnsi="Times New Roman" w:cs="Times New Roman"/>
+          <w:b/>
+          <w:sz w:val="24"/>
+          <w:szCs w:val="24"/>
+        </w:rPr>
+        <w:t xml:space="preserve">=" </w:t>
+      </w:r>
+      <w:r>
+        <w:rPr>
+          <w:rFonts w:ascii="Times New Roman" w:hAnsi="Times New Roman" w:cs="Times New Roman"/>
+          <w:b/>
+          <w:sz w:val="24"/>
+          <w:szCs w:val="24"/>
+          <w:lang w:val="en-US"/>
+        </w:rPr>
+        <w:t>styles</w:t>
+      </w:r>
+      <w:r>
+        <w:rPr>
+          <w:rFonts w:ascii="Times New Roman" w:hAnsi="Times New Roman" w:cs="Times New Roman"/>
+          <w:b/>
+          <w:sz w:val="24"/>
+          <w:szCs w:val="24"/>
+        </w:rPr>
+        <w:t>.</w:t>
+      </w:r>
+      <w:proofErr w:type="spellStart"/>
+      <w:r>
+        <w:rPr>
+          <w:rFonts w:ascii="Times New Roman" w:hAnsi="Times New Roman" w:cs="Times New Roman"/>
+          <w:b/>
+          <w:sz w:val="24"/>
+          <w:szCs w:val="24"/>
+          <w:lang w:val="en-US"/>
+        </w:rPr>
+        <w:t>css</w:t>
+      </w:r>
+      <w:proofErr w:type="spellEnd"/>
+      <w:r>
+        <w:rPr>
+          <w:rFonts w:ascii="Times New Roman" w:hAnsi="Times New Roman" w:cs="Times New Roman"/>
+          <w:b/>
+          <w:sz w:val="24"/>
+          <w:szCs w:val="24"/>
+        </w:rPr>
+        <w:t>"&gt;</w:t>
       </w:r>
     </w:p>
     <w:p>
@@ -2962,7 +3965,7 @@
           <w:sz w:val="28"/>
           <w:szCs w:val="28"/>
           <w:u w:val="single"/>
-          <w:lang w:val="en-US"/>
+          <w:lang w:val="ru-RU"/>
         </w:rPr>
       </w:pPr>
       <w:r>
@@ -2981,16 +3984,36 @@
           <w:szCs w:val="24"/>
           <w:u w:val="single"/>
         </w:rPr>
-        <w:t xml:space="preserve"> потрібно нормалізувати .css за допомогою</w:t>
-      </w:r>
-      <w:r>
-        <w:rPr>
-          <w:rFonts w:ascii="Times New Roman" w:hAnsi="Times New Roman" w:cs="Times New Roman"/>
-          <w:b/>
-          <w:sz w:val="24"/>
-          <w:szCs w:val="24"/>
-          <w:u w:val="single"/>
-          <w:lang w:val="en-US"/>
+        <w:t xml:space="preserve"> потрібно нормалізувати </w:t>
+      </w:r>
+      <w:proofErr w:type="spellStart"/>
+      <w:r>
+        <w:rPr>
+          <w:rFonts w:ascii="Times New Roman" w:hAnsi="Times New Roman" w:cs="Times New Roman"/>
+          <w:sz w:val="24"/>
+          <w:szCs w:val="24"/>
+          <w:u w:val="single"/>
+        </w:rPr>
+        <w:t>.css</w:t>
+      </w:r>
+      <w:proofErr w:type="spellEnd"/>
+      <w:r>
+        <w:rPr>
+          <w:rFonts w:ascii="Times New Roman" w:hAnsi="Times New Roman" w:cs="Times New Roman"/>
+          <w:sz w:val="24"/>
+          <w:szCs w:val="24"/>
+          <w:u w:val="single"/>
+        </w:rPr>
+        <w:t xml:space="preserve"> за допомогою</w:t>
+      </w:r>
+      <w:r>
+        <w:rPr>
+          <w:rFonts w:ascii="Times New Roman" w:hAnsi="Times New Roman" w:cs="Times New Roman"/>
+          <w:b/>
+          <w:sz w:val="24"/>
+          <w:szCs w:val="24"/>
+          <w:u w:val="single"/>
+          <w:lang w:val="ru-RU"/>
         </w:rPr>
         <w:t>:</w:t>
       </w:r>
@@ -3012,17 +4035,20 @@
           <w:szCs w:val="20"/>
           <w:lang w:val="en-US"/>
         </w:rPr>
-        <w:t>&lt;link rel="stylesheet" href="</w:t>
-      </w:r>
+        <w:t xml:space="preserve">&lt;link </w:t>
+      </w:r>
+      <w:proofErr w:type="spellStart"/>
       <w:r>
         <w:rPr>
           <w:rFonts w:ascii="Times New Roman" w:hAnsi="Times New Roman" w:cs="Times New Roman"/>
           <w:b/>
           <w:sz w:val="20"/>
           <w:szCs w:val="20"/>
-        </w:rPr>
-        <w:t>https://cdnjs.cloudflare.com/ajax/libs/normalize/8.0.1/normalize.min.css</w:t>
-      </w:r>
+          <w:lang w:val="en-US"/>
+        </w:rPr>
+        <w:t>rel</w:t>
+      </w:r>
+      <w:proofErr w:type="spellEnd"/>
       <w:r>
         <w:rPr>
           <w:rFonts w:ascii="Times New Roman" w:hAnsi="Times New Roman" w:cs="Times New Roman"/>
@@ -3031,6 +4057,69 @@
           <w:szCs w:val="20"/>
           <w:lang w:val="en-US"/>
         </w:rPr>
+        <w:t>="</w:t>
+      </w:r>
+      <w:proofErr w:type="spellStart"/>
+      <w:r>
+        <w:rPr>
+          <w:rFonts w:ascii="Times New Roman" w:hAnsi="Times New Roman" w:cs="Times New Roman"/>
+          <w:b/>
+          <w:sz w:val="20"/>
+          <w:szCs w:val="20"/>
+          <w:lang w:val="en-US"/>
+        </w:rPr>
+        <w:t>stylesheet</w:t>
+      </w:r>
+      <w:proofErr w:type="spellEnd"/>
+      <w:r>
+        <w:rPr>
+          <w:rFonts w:ascii="Times New Roman" w:hAnsi="Times New Roman" w:cs="Times New Roman"/>
+          <w:b/>
+          <w:sz w:val="20"/>
+          <w:szCs w:val="20"/>
+          <w:lang w:val="en-US"/>
+        </w:rPr>
+        <w:t xml:space="preserve">" </w:t>
+      </w:r>
+      <w:proofErr w:type="spellStart"/>
+      <w:r>
+        <w:rPr>
+          <w:rFonts w:ascii="Times New Roman" w:hAnsi="Times New Roman" w:cs="Times New Roman"/>
+          <w:b/>
+          <w:sz w:val="20"/>
+          <w:szCs w:val="20"/>
+          <w:lang w:val="en-US"/>
+        </w:rPr>
+        <w:t>href</w:t>
+      </w:r>
+      <w:proofErr w:type="spellEnd"/>
+      <w:r>
+        <w:rPr>
+          <w:rFonts w:ascii="Times New Roman" w:hAnsi="Times New Roman" w:cs="Times New Roman"/>
+          <w:b/>
+          <w:sz w:val="20"/>
+          <w:szCs w:val="20"/>
+          <w:lang w:val="en-US"/>
+        </w:rPr>
+        <w:t>="</w:t>
+      </w:r>
+      <w:r>
+        <w:rPr>
+          <w:rFonts w:ascii="Times New Roman" w:hAnsi="Times New Roman" w:cs="Times New Roman"/>
+          <w:b/>
+          <w:sz w:val="20"/>
+          <w:szCs w:val="20"/>
+        </w:rPr>
+        <w:t>https://cdnjs.cloudflare.com/ajax/libs/normalize/8.0.1/normalize.min.css</w:t>
+      </w:r>
+      <w:r>
+        <w:rPr>
+          <w:rFonts w:ascii="Times New Roman" w:hAnsi="Times New Roman" w:cs="Times New Roman"/>
+          <w:b/>
+          <w:sz w:val="20"/>
+          <w:szCs w:val="20"/>
+          <w:lang w:val="en-US"/>
+        </w:rPr>
         <w:t>"&gt;</w:t>
       </w:r>
     </w:p>
@@ -3045,6 +4134,7 @@
           <w:lang w:val="en-US"/>
         </w:rPr>
       </w:pPr>
+      <w:proofErr w:type="spellStart"/>
       <w:r>
         <w:rPr>
           <w:rFonts w:ascii="Times New Roman" w:hAnsi="Times New Roman" w:cs="Times New Roman"/>
@@ -3054,7 +4144,19 @@
           <w:u w:val="single"/>
           <w:lang w:val="en-US"/>
         </w:rPr>
-        <w:t>Стилі:</w:t>
+        <w:t>Стилі</w:t>
+      </w:r>
+      <w:proofErr w:type="spellEnd"/>
+      <w:r>
+        <w:rPr>
+          <w:rFonts w:ascii="Times New Roman" w:hAnsi="Times New Roman" w:cs="Times New Roman"/>
+          <w:b/>
+          <w:sz w:val="28"/>
+          <w:szCs w:val="28"/>
+          <w:u w:val="single"/>
+          <w:lang w:val="en-US"/>
+        </w:rPr>
+        <w:t>:</w:t>
       </w:r>
     </w:p>
     <w:p>
@@ -3070,6 +4172,7 @@
           <w:szCs w:val="24"/>
         </w:rPr>
       </w:pPr>
+      <w:proofErr w:type="spellStart"/>
       <w:r>
         <w:rPr>
           <w:rFonts w:ascii="Times New Roman" w:hAnsi="Times New Roman" w:cs="Times New Roman"/>
@@ -3079,6 +4182,7 @@
         </w:rPr>
         <w:t>width</w:t>
       </w:r>
+      <w:proofErr w:type="spellEnd"/>
       <w:r>
         <w:rPr>
           <w:rFonts w:ascii="Times New Roman" w:hAnsi="Times New Roman" w:cs="Times New Roman"/>
@@ -3101,6 +4205,7 @@
           <w:szCs w:val="24"/>
         </w:rPr>
       </w:pPr>
+      <w:proofErr w:type="spellStart"/>
       <w:r>
         <w:rPr>
           <w:rFonts w:ascii="Times New Roman" w:hAnsi="Times New Roman" w:cs="Times New Roman"/>
@@ -3111,6 +4216,7 @@
         </w:rPr>
         <w:t>heigth</w:t>
       </w:r>
+      <w:proofErr w:type="spellEnd"/>
       <w:r>
         <w:rPr>
           <w:rFonts w:ascii="Times New Roman" w:hAnsi="Times New Roman" w:cs="Times New Roman"/>
@@ -3270,6 +4376,7 @@
           <w:szCs w:val="24"/>
         </w:rPr>
       </w:pPr>
+      <w:proofErr w:type="spellStart"/>
       <w:r>
         <w:rPr>
           <w:rFonts w:ascii="Times New Roman" w:hAnsi="Times New Roman" w:cs="Times New Roman"/>
@@ -3280,6 +4387,7 @@
         </w:rPr>
         <w:t>margine</w:t>
       </w:r>
+      <w:proofErr w:type="spellEnd"/>
       <w:r>
         <w:rPr>
           <w:rFonts w:ascii="Times New Roman" w:hAnsi="Times New Roman" w:cs="Times New Roman"/>
@@ -3329,6 +4437,7 @@
         </w:rPr>
         <w:t xml:space="preserve"> - </w:t>
       </w:r>
+      <w:proofErr w:type="spellStart"/>
       <w:r>
         <w:rPr>
           <w:rFonts w:ascii="Times New Roman" w:hAnsi="Times New Roman" w:cs="Times New Roman"/>
@@ -3338,6 +4447,71 @@
         </w:rPr>
         <w:t>рамка</w:t>
       </w:r>
+      <w:proofErr w:type="spellEnd"/>
+    </w:p>
+    <w:p>
+      <w:pPr>
+        <w:pStyle w:val="a3"/>
+        <w:numPr>
+          <w:ilvl w:val="0"/>
+          <w:numId w:val="9"/>
+        </w:numPr>
+        <w:rPr>
+          <w:rFonts w:ascii="Times New Roman" w:hAnsi="Times New Roman" w:cs="Times New Roman"/>
+          <w:sz w:val="24"/>
+          <w:szCs w:val="24"/>
+        </w:rPr>
+      </w:pPr>
+      <w:r>
+        <w:rPr>
+          <w:rFonts w:ascii="Times New Roman" w:hAnsi="Times New Roman" w:cs="Times New Roman"/>
+          <w:b/>
+          <w:sz w:val="24"/>
+          <w:szCs w:val="24"/>
+          <w:lang w:val="en-US"/>
+        </w:rPr>
+        <w:t xml:space="preserve">padding </w:t>
+      </w:r>
+      <w:r>
+        <w:rPr>
+          <w:rFonts w:ascii="Times New Roman" w:hAnsi="Times New Roman" w:cs="Times New Roman"/>
+          <w:sz w:val="24"/>
+          <w:szCs w:val="24"/>
+          <w:lang w:val="en-US"/>
+        </w:rPr>
+        <w:t xml:space="preserve">- </w:t>
+      </w:r>
+      <w:proofErr w:type="spellStart"/>
+      <w:r>
+        <w:rPr>
+          <w:rFonts w:ascii="Times New Roman" w:hAnsi="Times New Roman" w:cs="Times New Roman"/>
+          <w:sz w:val="24"/>
+          <w:szCs w:val="24"/>
+          <w:lang w:val="en-US"/>
+        </w:rPr>
+        <w:t>внутрішній</w:t>
+      </w:r>
+      <w:proofErr w:type="spellEnd"/>
+      <w:r>
+        <w:rPr>
+          <w:rFonts w:ascii="Times New Roman" w:hAnsi="Times New Roman" w:cs="Times New Roman"/>
+          <w:sz w:val="24"/>
+          <w:szCs w:val="24"/>
+          <w:lang w:val="en-US"/>
+        </w:rPr>
+        <w:t xml:space="preserve"> </w:t>
+      </w:r>
+      <w:proofErr w:type="spellStart"/>
+      <w:r>
+        <w:rPr>
+          <w:rFonts w:ascii="Times New Roman" w:hAnsi="Times New Roman" w:cs="Times New Roman"/>
+          <w:sz w:val="24"/>
+          <w:szCs w:val="24"/>
+          <w:lang w:val="en-US"/>
+        </w:rPr>
+        <w:t>відступ</w:t>
+      </w:r>
+      <w:proofErr w:type="spellEnd"/>
     </w:p>
     <w:p>
       <w:pPr>
@@ -3503,7 +4677,7 @@
           <w:rFonts w:ascii="Times New Roman" w:hAnsi="Times New Roman" w:cs="Times New Roman"/>
           <w:sz w:val="24"/>
           <w:szCs w:val="24"/>
-          <w:lang w:val="en-US"/>
+          <w:lang w:val="ru-RU"/>
         </w:rPr>
         <w:t xml:space="preserve">- селектор </w:t>
       </w:r>
@@ -3513,7 +4687,25 @@
           <w:sz w:val="24"/>
           <w:szCs w:val="24"/>
         </w:rPr>
-        <w:t>елемента (стилі для тегів div і їх дочірнім елементам)</w:t>
+        <w:t xml:space="preserve">елемента (стилі для тегів </w:t>
+      </w:r>
+      <w:proofErr w:type="spellStart"/>
+      <w:r>
+        <w:rPr>
+          <w:rFonts w:ascii="Times New Roman" w:hAnsi="Times New Roman" w:cs="Times New Roman"/>
+          <w:sz w:val="24"/>
+          <w:szCs w:val="24"/>
+        </w:rPr>
+        <w:t>div</w:t>
+      </w:r>
+      <w:proofErr w:type="spellEnd"/>
+      <w:r>
+        <w:rPr>
+          <w:rFonts w:ascii="Times New Roman" w:hAnsi="Times New Roman" w:cs="Times New Roman"/>
+          <w:sz w:val="24"/>
+          <w:szCs w:val="24"/>
+        </w:rPr>
+        <w:t xml:space="preserve"> і їх дочірнім елементам)</w:t>
       </w:r>
     </w:p>
     <w:p>
@@ -3536,16 +4728,29 @@
           <w:sz w:val="24"/>
           <w:szCs w:val="24"/>
           <w:u w:val="single"/>
-          <w:lang w:val="en-US"/>
-        </w:rPr>
-        <w:t>#myId</w:t>
-      </w:r>
-      <w:r>
-        <w:rPr>
-          <w:rFonts w:ascii="Times New Roman" w:hAnsi="Times New Roman" w:cs="Times New Roman"/>
-          <w:sz w:val="24"/>
-          <w:szCs w:val="24"/>
-          <w:lang w:val="en-US"/>
+          <w:lang w:val="ru-RU"/>
+        </w:rPr>
+        <w:t>#</w:t>
+      </w:r>
+      <w:proofErr w:type="spellStart"/>
+      <w:r>
+        <w:rPr>
+          <w:rFonts w:ascii="Times New Roman" w:hAnsi="Times New Roman" w:cs="Times New Roman"/>
+          <w:b/>
+          <w:sz w:val="24"/>
+          <w:szCs w:val="24"/>
+          <w:u w:val="single"/>
+          <w:lang w:val="en-US"/>
+        </w:rPr>
+        <w:t>myId</w:t>
+      </w:r>
+      <w:proofErr w:type="spellEnd"/>
+      <w:r>
+        <w:rPr>
+          <w:rFonts w:ascii="Times New Roman" w:hAnsi="Times New Roman" w:cs="Times New Roman"/>
+          <w:sz w:val="24"/>
+          <w:szCs w:val="24"/>
+          <w:lang w:val="ru-RU"/>
         </w:rPr>
         <w:t xml:space="preserve"> - </w:t>
       </w:r>
@@ -3562,26 +4767,145 @@
           <w:rFonts w:ascii="Times New Roman" w:hAnsi="Times New Roman" w:cs="Times New Roman"/>
           <w:sz w:val="24"/>
           <w:szCs w:val="24"/>
-          <w:lang w:val="en-US"/>
-        </w:rPr>
-        <w:t xml:space="preserve"> (повинен бути 1 на сторінці і повинен бути унікальним</w:t>
-      </w:r>
-      <w:r>
-        <w:rPr>
-          <w:rFonts w:ascii="Times New Roman" w:hAnsi="Times New Roman" w:cs="Times New Roman"/>
-          <w:sz w:val="24"/>
-          <w:szCs w:val="24"/>
-        </w:rPr>
-        <w:t xml:space="preserve"> &lt;li id=</w:t>
-      </w:r>
-      <w:r>
-        <w:rPr>
-          <w:rFonts w:ascii="Times New Roman" w:hAnsi="Times New Roman" w:cs="Times New Roman"/>
-          <w:sz w:val="24"/>
-          <w:szCs w:val="24"/>
-          <w:lang w:val="en-US"/>
-        </w:rPr>
-        <w:t>"myId"&gt;&lt;/li&gt;</w:t>
+          <w:lang w:val="ru-RU"/>
+        </w:rPr>
+        <w:t xml:space="preserve"> (повинен бути 1 на </w:t>
+      </w:r>
+      <w:proofErr w:type="spellStart"/>
+      <w:r>
+        <w:rPr>
+          <w:rFonts w:ascii="Times New Roman" w:hAnsi="Times New Roman" w:cs="Times New Roman"/>
+          <w:sz w:val="24"/>
+          <w:szCs w:val="24"/>
+          <w:lang w:val="ru-RU"/>
+        </w:rPr>
+        <w:t>сторінці</w:t>
+      </w:r>
+      <w:proofErr w:type="spellEnd"/>
+      <w:r>
+        <w:rPr>
+          <w:rFonts w:ascii="Times New Roman" w:hAnsi="Times New Roman" w:cs="Times New Roman"/>
+          <w:sz w:val="24"/>
+          <w:szCs w:val="24"/>
+          <w:lang w:val="ru-RU"/>
+        </w:rPr>
+        <w:t xml:space="preserve"> </w:t>
+      </w:r>
+      <w:proofErr w:type="spellStart"/>
+      <w:r>
+        <w:rPr>
+          <w:rFonts w:ascii="Times New Roman" w:hAnsi="Times New Roman" w:cs="Times New Roman"/>
+          <w:sz w:val="24"/>
+          <w:szCs w:val="24"/>
+          <w:lang w:val="ru-RU"/>
+        </w:rPr>
+        <w:t>і</w:t>
+      </w:r>
+      <w:proofErr w:type="spellEnd"/>
+      <w:r>
+        <w:rPr>
+          <w:rFonts w:ascii="Times New Roman" w:hAnsi="Times New Roman" w:cs="Times New Roman"/>
+          <w:sz w:val="24"/>
+          <w:szCs w:val="24"/>
+          <w:lang w:val="ru-RU"/>
+        </w:rPr>
+        <w:t xml:space="preserve"> повинен бути </w:t>
+      </w:r>
+      <w:proofErr w:type="spellStart"/>
+      <w:r>
+        <w:rPr>
+          <w:rFonts w:ascii="Times New Roman" w:hAnsi="Times New Roman" w:cs="Times New Roman"/>
+          <w:sz w:val="24"/>
+          <w:szCs w:val="24"/>
+          <w:lang w:val="ru-RU"/>
+        </w:rPr>
+        <w:t>унікальним</w:t>
+      </w:r>
+      <w:proofErr w:type="spellEnd"/>
+      <w:r>
+        <w:rPr>
+          <w:rFonts w:ascii="Times New Roman" w:hAnsi="Times New Roman" w:cs="Times New Roman"/>
+          <w:sz w:val="24"/>
+          <w:szCs w:val="24"/>
+        </w:rPr>
+        <w:t xml:space="preserve"> &lt;</w:t>
+      </w:r>
+      <w:proofErr w:type="spellStart"/>
+      <w:r>
+        <w:rPr>
+          <w:rFonts w:ascii="Times New Roman" w:hAnsi="Times New Roman" w:cs="Times New Roman"/>
+          <w:sz w:val="24"/>
+          <w:szCs w:val="24"/>
+        </w:rPr>
+        <w:t>li</w:t>
+      </w:r>
+      <w:proofErr w:type="spellEnd"/>
+      <w:r>
+        <w:rPr>
+          <w:rFonts w:ascii="Times New Roman" w:hAnsi="Times New Roman" w:cs="Times New Roman"/>
+          <w:sz w:val="24"/>
+          <w:szCs w:val="24"/>
+        </w:rPr>
+        <w:t xml:space="preserve"> </w:t>
+      </w:r>
+      <w:proofErr w:type="spellStart"/>
+      <w:r>
+        <w:rPr>
+          <w:rFonts w:ascii="Times New Roman" w:hAnsi="Times New Roman" w:cs="Times New Roman"/>
+          <w:sz w:val="24"/>
+          <w:szCs w:val="24"/>
+        </w:rPr>
+        <w:t>id=</w:t>
+      </w:r>
+      <w:proofErr w:type="spellEnd"/>
+      <w:r>
+        <w:rPr>
+          <w:rFonts w:ascii="Times New Roman" w:hAnsi="Times New Roman" w:cs="Times New Roman"/>
+          <w:sz w:val="24"/>
+          <w:szCs w:val="24"/>
+          <w:lang w:val="ru-RU"/>
+        </w:rPr>
+        <w:t>"</w:t>
+      </w:r>
+      <w:proofErr w:type="spellStart"/>
+      <w:r>
+        <w:rPr>
+          <w:rFonts w:ascii="Times New Roman" w:hAnsi="Times New Roman" w:cs="Times New Roman"/>
+          <w:sz w:val="24"/>
+          <w:szCs w:val="24"/>
+          <w:lang w:val="en-US"/>
+        </w:rPr>
+        <w:t>myId</w:t>
+      </w:r>
+      <w:proofErr w:type="spellEnd"/>
+      <w:r>
+        <w:rPr>
+          <w:rFonts w:ascii="Times New Roman" w:hAnsi="Times New Roman" w:cs="Times New Roman"/>
+          <w:sz w:val="24"/>
+          <w:szCs w:val="24"/>
+          <w:lang w:val="ru-RU"/>
+        </w:rPr>
+        <w:t>"&gt;&lt;/</w:t>
+      </w:r>
+      <w:proofErr w:type="spellStart"/>
+      <w:r>
+        <w:rPr>
+          <w:rFonts w:ascii="Times New Roman" w:hAnsi="Times New Roman" w:cs="Times New Roman"/>
+          <w:sz w:val="24"/>
+          <w:szCs w:val="24"/>
+          <w:lang w:val="en-US"/>
+        </w:rPr>
+        <w:t>li</w:t>
+      </w:r>
+      <w:proofErr w:type="spellEnd"/>
+      <w:r>
+        <w:rPr>
+          <w:rFonts w:ascii="Times New Roman" w:hAnsi="Times New Roman" w:cs="Times New Roman"/>
+          <w:sz w:val="24"/>
+          <w:szCs w:val="24"/>
+          <w:lang w:val="ru-RU"/>
+        </w:rPr>
+        <w:t>&gt;</w:t>
       </w:r>
     </w:p>
     <w:p>
@@ -3597,6 +4921,7 @@
           <w:szCs w:val="24"/>
         </w:rPr>
       </w:pPr>
+      <w:proofErr w:type="spellStart"/>
       <w:r>
         <w:rPr>
           <w:rFonts w:ascii="Times New Roman" w:hAnsi="Times New Roman" w:cs="Times New Roman"/>
@@ -3607,6 +4932,7 @@
         </w:rPr>
         <w:t>.className</w:t>
       </w:r>
+      <w:proofErr w:type="spellEnd"/>
       <w:r>
         <w:rPr>
           <w:rFonts w:ascii="Times New Roman" w:hAnsi="Times New Roman" w:cs="Times New Roman"/>
@@ -3622,7 +4948,66 @@
           <w:szCs w:val="24"/>
           <w:lang w:val="en-US"/>
         </w:rPr>
-        <w:t>class="page-header"&gt; &lt;/h1&gt;</w:t>
+        <w:t>class</w:t>
+      </w:r>
+      <w:r>
+        <w:rPr>
+          <w:rFonts w:ascii="Times New Roman" w:hAnsi="Times New Roman" w:cs="Times New Roman"/>
+          <w:sz w:val="24"/>
+          <w:szCs w:val="24"/>
+        </w:rPr>
+        <w:t>="</w:t>
+      </w:r>
+      <w:r>
+        <w:rPr>
+          <w:rFonts w:ascii="Times New Roman" w:hAnsi="Times New Roman" w:cs="Times New Roman"/>
+          <w:sz w:val="24"/>
+          <w:szCs w:val="24"/>
+          <w:lang w:val="en-US"/>
+        </w:rPr>
+        <w:t>page</w:t>
+      </w:r>
+      <w:r>
+        <w:rPr>
+          <w:rFonts w:ascii="Times New Roman" w:hAnsi="Times New Roman" w:cs="Times New Roman"/>
+          <w:sz w:val="24"/>
+          <w:szCs w:val="24"/>
+        </w:rPr>
+        <w:t>-</w:t>
+      </w:r>
+      <w:r>
+        <w:rPr>
+          <w:rFonts w:ascii="Times New Roman" w:hAnsi="Times New Roman" w:cs="Times New Roman"/>
+          <w:sz w:val="24"/>
+          <w:szCs w:val="24"/>
+          <w:lang w:val="en-US"/>
+        </w:rPr>
+        <w:t>header</w:t>
+      </w:r>
+      <w:r>
+        <w:rPr>
+          <w:rFonts w:ascii="Times New Roman" w:hAnsi="Times New Roman" w:cs="Times New Roman"/>
+          <w:sz w:val="24"/>
+          <w:szCs w:val="24"/>
+        </w:rPr>
+        <w:t>"&gt; &lt;/</w:t>
+      </w:r>
+      <w:r>
+        <w:rPr>
+          <w:rFonts w:ascii="Times New Roman" w:hAnsi="Times New Roman" w:cs="Times New Roman"/>
+          <w:sz w:val="24"/>
+          <w:szCs w:val="24"/>
+          <w:lang w:val="en-US"/>
+        </w:rPr>
+        <w:t>h</w:t>
+      </w:r>
+      <w:r>
+        <w:rPr>
+          <w:rFonts w:ascii="Times New Roman" w:hAnsi="Times New Roman" w:cs="Times New Roman"/>
+          <w:sz w:val="24"/>
+          <w:szCs w:val="24"/>
+        </w:rPr>
+        <w:t>1&gt;</w:t>
       </w:r>
     </w:p>
     <w:p>
@@ -3644,16 +5029,45 @@
           <w:b/>
           <w:sz w:val="24"/>
           <w:szCs w:val="24"/>
-          <w:lang w:val="en-US"/>
-        </w:rPr>
-        <w:t>.hightlighted.important</w:t>
-      </w:r>
-      <w:r>
-        <w:rPr>
-          <w:rFonts w:ascii="Times New Roman" w:hAnsi="Times New Roman" w:cs="Times New Roman"/>
-          <w:sz w:val="24"/>
-          <w:szCs w:val="24"/>
-          <w:lang w:val="en-US"/>
+        </w:rPr>
+        <w:t>.</w:t>
+      </w:r>
+      <w:proofErr w:type="spellStart"/>
+      <w:r>
+        <w:rPr>
+          <w:rFonts w:ascii="Times New Roman" w:hAnsi="Times New Roman" w:cs="Times New Roman"/>
+          <w:b/>
+          <w:sz w:val="24"/>
+          <w:szCs w:val="24"/>
+          <w:lang w:val="en-US"/>
+        </w:rPr>
+        <w:t>hightlighted</w:t>
+      </w:r>
+      <w:proofErr w:type="spellEnd"/>
+      <w:r>
+        <w:rPr>
+          <w:rFonts w:ascii="Times New Roman" w:hAnsi="Times New Roman" w:cs="Times New Roman"/>
+          <w:b/>
+          <w:sz w:val="24"/>
+          <w:szCs w:val="24"/>
+        </w:rPr>
+        <w:t>.</w:t>
+      </w:r>
+      <w:r>
+        <w:rPr>
+          <w:rFonts w:ascii="Times New Roman" w:hAnsi="Times New Roman" w:cs="Times New Roman"/>
+          <w:b/>
+          <w:sz w:val="24"/>
+          <w:szCs w:val="24"/>
+          <w:lang w:val="en-US"/>
+        </w:rPr>
+        <w:t>important</w:t>
+      </w:r>
+      <w:r>
+        <w:rPr>
+          <w:rFonts w:ascii="Times New Roman" w:hAnsi="Times New Roman" w:cs="Times New Roman"/>
+          <w:sz w:val="24"/>
+          <w:szCs w:val="24"/>
         </w:rPr>
         <w:t xml:space="preserve"> ( </w:t>
       </w:r>
@@ -3670,7 +5084,6 @@
           <w:rFonts w:ascii="Times New Roman" w:hAnsi="Times New Roman" w:cs="Times New Roman"/>
           <w:sz w:val="24"/>
           <w:szCs w:val="24"/>
-          <w:lang w:val="en-US"/>
         </w:rPr>
         <w:t xml:space="preserve">через крапку перечислюємо </w:t>
       </w:r>
@@ -3687,7 +5100,6 @@
           <w:rFonts w:ascii="Times New Roman" w:hAnsi="Times New Roman" w:cs="Times New Roman"/>
           <w:sz w:val="24"/>
           <w:szCs w:val="24"/>
-          <w:lang w:val="en-US"/>
         </w:rPr>
         <w:t xml:space="preserve"> )</w:t>
       </w:r>
@@ -3713,16 +5125,276 @@
           <w:szCs w:val="24"/>
           <w:lang w:val="en-US"/>
         </w:rPr>
-        <w:t>span.user-data</w:t>
-      </w:r>
-      <w:r>
-        <w:rPr>
-          <w:rFonts w:ascii="Times New Roman" w:hAnsi="Times New Roman" w:cs="Times New Roman"/>
-          <w:sz w:val="24"/>
-          <w:szCs w:val="24"/>
-          <w:lang w:val="en-US"/>
-        </w:rPr>
-        <w:t xml:space="preserve"> (якщо 2 елементи містять однакові атрибути, то пишемо для якого елементу і якого атрибуту через крапку)</w:t>
+        <w:t>span</w:t>
+      </w:r>
+      <w:r>
+        <w:rPr>
+          <w:rFonts w:ascii="Times New Roman" w:hAnsi="Times New Roman" w:cs="Times New Roman"/>
+          <w:b/>
+          <w:sz w:val="24"/>
+          <w:szCs w:val="24"/>
+          <w:lang w:val="ru-RU"/>
+        </w:rPr>
+        <w:t>.</w:t>
+      </w:r>
+      <w:r>
+        <w:rPr>
+          <w:rFonts w:ascii="Times New Roman" w:hAnsi="Times New Roman" w:cs="Times New Roman"/>
+          <w:b/>
+          <w:sz w:val="24"/>
+          <w:szCs w:val="24"/>
+          <w:lang w:val="en-US"/>
+        </w:rPr>
+        <w:t>user</w:t>
+      </w:r>
+      <w:r>
+        <w:rPr>
+          <w:rFonts w:ascii="Times New Roman" w:hAnsi="Times New Roman" w:cs="Times New Roman"/>
+          <w:b/>
+          <w:sz w:val="24"/>
+          <w:szCs w:val="24"/>
+          <w:lang w:val="ru-RU"/>
+        </w:rPr>
+        <w:t>-</w:t>
+      </w:r>
+      <w:r>
+        <w:rPr>
+          <w:rFonts w:ascii="Times New Roman" w:hAnsi="Times New Roman" w:cs="Times New Roman"/>
+          <w:b/>
+          <w:sz w:val="24"/>
+          <w:szCs w:val="24"/>
+          <w:lang w:val="en-US"/>
+        </w:rPr>
+        <w:t>data</w:t>
+      </w:r>
+      <w:r>
+        <w:rPr>
+          <w:rFonts w:ascii="Times New Roman" w:hAnsi="Times New Roman" w:cs="Times New Roman"/>
+          <w:sz w:val="24"/>
+          <w:szCs w:val="24"/>
+          <w:lang w:val="ru-RU"/>
+        </w:rPr>
+        <w:t xml:space="preserve"> (</w:t>
+      </w:r>
+      <w:proofErr w:type="spellStart"/>
+      <w:r>
+        <w:rPr>
+          <w:rFonts w:ascii="Times New Roman" w:hAnsi="Times New Roman" w:cs="Times New Roman"/>
+          <w:sz w:val="24"/>
+          <w:szCs w:val="24"/>
+          <w:lang w:val="ru-RU"/>
+        </w:rPr>
+        <w:t>якщо</w:t>
+      </w:r>
+      <w:proofErr w:type="spellEnd"/>
+      <w:r>
+        <w:rPr>
+          <w:rFonts w:ascii="Times New Roman" w:hAnsi="Times New Roman" w:cs="Times New Roman"/>
+          <w:sz w:val="24"/>
+          <w:szCs w:val="24"/>
+          <w:lang w:val="ru-RU"/>
+        </w:rPr>
+        <w:t xml:space="preserve"> 2 </w:t>
+      </w:r>
+      <w:proofErr w:type="spellStart"/>
+      <w:r>
+        <w:rPr>
+          <w:rFonts w:ascii="Times New Roman" w:hAnsi="Times New Roman" w:cs="Times New Roman"/>
+          <w:sz w:val="24"/>
+          <w:szCs w:val="24"/>
+          <w:lang w:val="ru-RU"/>
+        </w:rPr>
+        <w:t>елементи</w:t>
+      </w:r>
+      <w:proofErr w:type="spellEnd"/>
+      <w:r>
+        <w:rPr>
+          <w:rFonts w:ascii="Times New Roman" w:hAnsi="Times New Roman" w:cs="Times New Roman"/>
+          <w:sz w:val="24"/>
+          <w:szCs w:val="24"/>
+          <w:lang w:val="ru-RU"/>
+        </w:rPr>
+        <w:t xml:space="preserve"> </w:t>
+      </w:r>
+      <w:proofErr w:type="spellStart"/>
+      <w:r>
+        <w:rPr>
+          <w:rFonts w:ascii="Times New Roman" w:hAnsi="Times New Roman" w:cs="Times New Roman"/>
+          <w:sz w:val="24"/>
+          <w:szCs w:val="24"/>
+          <w:lang w:val="ru-RU"/>
+        </w:rPr>
+        <w:t>містять</w:t>
+      </w:r>
+      <w:proofErr w:type="spellEnd"/>
+      <w:r>
+        <w:rPr>
+          <w:rFonts w:ascii="Times New Roman" w:hAnsi="Times New Roman" w:cs="Times New Roman"/>
+          <w:sz w:val="24"/>
+          <w:szCs w:val="24"/>
+          <w:lang w:val="ru-RU"/>
+        </w:rPr>
+        <w:t xml:space="preserve"> </w:t>
+      </w:r>
+      <w:proofErr w:type="spellStart"/>
+      <w:r>
+        <w:rPr>
+          <w:rFonts w:ascii="Times New Roman" w:hAnsi="Times New Roman" w:cs="Times New Roman"/>
+          <w:sz w:val="24"/>
+          <w:szCs w:val="24"/>
+          <w:lang w:val="ru-RU"/>
+        </w:rPr>
+        <w:t>однакові</w:t>
+      </w:r>
+      <w:proofErr w:type="spellEnd"/>
+      <w:r>
+        <w:rPr>
+          <w:rFonts w:ascii="Times New Roman" w:hAnsi="Times New Roman" w:cs="Times New Roman"/>
+          <w:sz w:val="24"/>
+          <w:szCs w:val="24"/>
+          <w:lang w:val="ru-RU"/>
+        </w:rPr>
+        <w:t xml:space="preserve"> </w:t>
+      </w:r>
+      <w:proofErr w:type="spellStart"/>
+      <w:r>
+        <w:rPr>
+          <w:rFonts w:ascii="Times New Roman" w:hAnsi="Times New Roman" w:cs="Times New Roman"/>
+          <w:sz w:val="24"/>
+          <w:szCs w:val="24"/>
+          <w:lang w:val="ru-RU"/>
+        </w:rPr>
+        <w:t>атрибути</w:t>
+      </w:r>
+      <w:proofErr w:type="spellEnd"/>
+      <w:r>
+        <w:rPr>
+          <w:rFonts w:ascii="Times New Roman" w:hAnsi="Times New Roman" w:cs="Times New Roman"/>
+          <w:sz w:val="24"/>
+          <w:szCs w:val="24"/>
+          <w:lang w:val="ru-RU"/>
+        </w:rPr>
+        <w:t xml:space="preserve">, то </w:t>
+      </w:r>
+      <w:proofErr w:type="spellStart"/>
+      <w:r>
+        <w:rPr>
+          <w:rFonts w:ascii="Times New Roman" w:hAnsi="Times New Roman" w:cs="Times New Roman"/>
+          <w:sz w:val="24"/>
+          <w:szCs w:val="24"/>
+          <w:lang w:val="ru-RU"/>
+        </w:rPr>
+        <w:t>пишемо</w:t>
+      </w:r>
+      <w:proofErr w:type="spellEnd"/>
+      <w:r>
+        <w:rPr>
+          <w:rFonts w:ascii="Times New Roman" w:hAnsi="Times New Roman" w:cs="Times New Roman"/>
+          <w:sz w:val="24"/>
+          <w:szCs w:val="24"/>
+          <w:lang w:val="ru-RU"/>
+        </w:rPr>
+        <w:t xml:space="preserve"> для </w:t>
+      </w:r>
+      <w:proofErr w:type="spellStart"/>
+      <w:r>
+        <w:rPr>
+          <w:rFonts w:ascii="Times New Roman" w:hAnsi="Times New Roman" w:cs="Times New Roman"/>
+          <w:sz w:val="24"/>
+          <w:szCs w:val="24"/>
+          <w:lang w:val="ru-RU"/>
+        </w:rPr>
+        <w:t>якого</w:t>
+      </w:r>
+      <w:proofErr w:type="spellEnd"/>
+      <w:r>
+        <w:rPr>
+          <w:rFonts w:ascii="Times New Roman" w:hAnsi="Times New Roman" w:cs="Times New Roman"/>
+          <w:sz w:val="24"/>
+          <w:szCs w:val="24"/>
+          <w:lang w:val="ru-RU"/>
+        </w:rPr>
+        <w:t xml:space="preserve"> </w:t>
+      </w:r>
+      <w:proofErr w:type="spellStart"/>
+      <w:r>
+        <w:rPr>
+          <w:rFonts w:ascii="Times New Roman" w:hAnsi="Times New Roman" w:cs="Times New Roman"/>
+          <w:sz w:val="24"/>
+          <w:szCs w:val="24"/>
+          <w:lang w:val="ru-RU"/>
+        </w:rPr>
+        <w:t>елементу</w:t>
+      </w:r>
+      <w:proofErr w:type="spellEnd"/>
+      <w:r>
+        <w:rPr>
+          <w:rFonts w:ascii="Times New Roman" w:hAnsi="Times New Roman" w:cs="Times New Roman"/>
+          <w:sz w:val="24"/>
+          <w:szCs w:val="24"/>
+          <w:lang w:val="ru-RU"/>
+        </w:rPr>
+        <w:t xml:space="preserve"> </w:t>
+      </w:r>
+      <w:proofErr w:type="spellStart"/>
+      <w:r>
+        <w:rPr>
+          <w:rFonts w:ascii="Times New Roman" w:hAnsi="Times New Roman" w:cs="Times New Roman"/>
+          <w:sz w:val="24"/>
+          <w:szCs w:val="24"/>
+          <w:lang w:val="ru-RU"/>
+        </w:rPr>
+        <w:t>і</w:t>
+      </w:r>
+      <w:proofErr w:type="spellEnd"/>
+      <w:r>
+        <w:rPr>
+          <w:rFonts w:ascii="Times New Roman" w:hAnsi="Times New Roman" w:cs="Times New Roman"/>
+          <w:sz w:val="24"/>
+          <w:szCs w:val="24"/>
+          <w:lang w:val="ru-RU"/>
+        </w:rPr>
+        <w:t xml:space="preserve"> </w:t>
+      </w:r>
+      <w:proofErr w:type="spellStart"/>
+      <w:r>
+        <w:rPr>
+          <w:rFonts w:ascii="Times New Roman" w:hAnsi="Times New Roman" w:cs="Times New Roman"/>
+          <w:sz w:val="24"/>
+          <w:szCs w:val="24"/>
+          <w:lang w:val="ru-RU"/>
+        </w:rPr>
+        <w:t>якого</w:t>
+      </w:r>
+      <w:proofErr w:type="spellEnd"/>
+      <w:r>
+        <w:rPr>
+          <w:rFonts w:ascii="Times New Roman" w:hAnsi="Times New Roman" w:cs="Times New Roman"/>
+          <w:sz w:val="24"/>
+          <w:szCs w:val="24"/>
+          <w:lang w:val="ru-RU"/>
+        </w:rPr>
+        <w:t xml:space="preserve"> атрибуту через </w:t>
+      </w:r>
+      <w:proofErr w:type="spellStart"/>
+      <w:r>
+        <w:rPr>
+          <w:rFonts w:ascii="Times New Roman" w:hAnsi="Times New Roman" w:cs="Times New Roman"/>
+          <w:sz w:val="24"/>
+          <w:szCs w:val="24"/>
+          <w:lang w:val="ru-RU"/>
+        </w:rPr>
+        <w:t>крапку</w:t>
+      </w:r>
+      <w:proofErr w:type="spellEnd"/>
+      <w:r>
+        <w:rPr>
+          <w:rFonts w:ascii="Times New Roman" w:hAnsi="Times New Roman" w:cs="Times New Roman"/>
+          <w:sz w:val="24"/>
+          <w:szCs w:val="24"/>
+          <w:lang w:val="ru-RU"/>
+        </w:rPr>
+        <w:t>)</w:t>
       </w:r>
     </w:p>
     <w:p>
@@ -3743,7 +5415,6 @@
           <w:rFonts w:ascii="Times New Roman" w:hAnsi="Times New Roman" w:cs="Times New Roman"/>
           <w:sz w:val="24"/>
           <w:szCs w:val="24"/>
-          <w:lang w:val="en-US"/>
         </w:rPr>
         <w:t>.</w:t>
       </w:r>
@@ -3755,14 +5426,53 @@
           <w:szCs w:val="24"/>
           <w:lang w:val="en-US"/>
         </w:rPr>
-        <w:t>company-data, li</w:t>
-      </w:r>
-      <w:r>
-        <w:rPr>
-          <w:rFonts w:ascii="Times New Roman" w:hAnsi="Times New Roman" w:cs="Times New Roman"/>
-          <w:sz w:val="24"/>
-          <w:szCs w:val="24"/>
-          <w:lang w:val="en-US"/>
+        <w:t>company</w:t>
+      </w:r>
+      <w:r>
+        <w:rPr>
+          <w:rFonts w:ascii="Times New Roman" w:hAnsi="Times New Roman" w:cs="Times New Roman"/>
+          <w:b/>
+          <w:sz w:val="24"/>
+          <w:szCs w:val="24"/>
+        </w:rPr>
+        <w:t>-</w:t>
+      </w:r>
+      <w:r>
+        <w:rPr>
+          <w:rFonts w:ascii="Times New Roman" w:hAnsi="Times New Roman" w:cs="Times New Roman"/>
+          <w:b/>
+          <w:sz w:val="24"/>
+          <w:szCs w:val="24"/>
+          <w:lang w:val="en-US"/>
+        </w:rPr>
+        <w:t>data</w:t>
+      </w:r>
+      <w:r>
+        <w:rPr>
+          <w:rFonts w:ascii="Times New Roman" w:hAnsi="Times New Roman" w:cs="Times New Roman"/>
+          <w:b/>
+          <w:sz w:val="24"/>
+          <w:szCs w:val="24"/>
+        </w:rPr>
+        <w:t xml:space="preserve">, </w:t>
+      </w:r>
+      <w:proofErr w:type="spellStart"/>
+      <w:r>
+        <w:rPr>
+          <w:rFonts w:ascii="Times New Roman" w:hAnsi="Times New Roman" w:cs="Times New Roman"/>
+          <w:b/>
+          <w:sz w:val="24"/>
+          <w:szCs w:val="24"/>
+          <w:lang w:val="en-US"/>
+        </w:rPr>
+        <w:t>li</w:t>
+      </w:r>
+      <w:proofErr w:type="spellEnd"/>
+      <w:r>
+        <w:rPr>
+          <w:rFonts w:ascii="Times New Roman" w:hAnsi="Times New Roman" w:cs="Times New Roman"/>
+          <w:sz w:val="24"/>
+          <w:szCs w:val="24"/>
         </w:rPr>
         <w:t xml:space="preserve"> (кома відіграє роль </w:t>
       </w:r>
@@ -3779,7 +5489,6 @@
           <w:rFonts w:ascii="Times New Roman" w:hAnsi="Times New Roman" w:cs="Times New Roman"/>
           <w:sz w:val="24"/>
           <w:szCs w:val="24"/>
-          <w:lang w:val="en-US"/>
         </w:rPr>
         <w:t>АБО</w:t>
       </w:r>
@@ -3803,16 +5512,53 @@
           <w:lang w:val="en-US"/>
         </w:rPr>
       </w:pPr>
-      <w:r>
-        <w:rPr>
-          <w:rFonts w:ascii="Times New Roman" w:hAnsi="Times New Roman" w:cs="Times New Roman"/>
-          <w:b/>
-          <w:sz w:val="24"/>
-          <w:szCs w:val="24"/>
-          <w:u w:val="single"/>
-          <w:lang w:val="en-US"/>
-        </w:rPr>
-        <w:t>Селектори атрибутів:</w:t>
+      <w:proofErr w:type="spellStart"/>
+      <w:r>
+        <w:rPr>
+          <w:rFonts w:ascii="Times New Roman" w:hAnsi="Times New Roman" w:cs="Times New Roman"/>
+          <w:b/>
+          <w:sz w:val="24"/>
+          <w:szCs w:val="24"/>
+          <w:u w:val="single"/>
+          <w:lang w:val="en-US"/>
+        </w:rPr>
+        <w:t>Селектори</w:t>
+      </w:r>
+      <w:proofErr w:type="spellEnd"/>
+      <w:r>
+        <w:rPr>
+          <w:rFonts w:ascii="Times New Roman" w:hAnsi="Times New Roman" w:cs="Times New Roman"/>
+          <w:b/>
+          <w:sz w:val="24"/>
+          <w:szCs w:val="24"/>
+          <w:u w:val="single"/>
+          <w:lang w:val="en-US"/>
+        </w:rPr>
+        <w:t xml:space="preserve"> </w:t>
+      </w:r>
+      <w:proofErr w:type="spellStart"/>
+      <w:r>
+        <w:rPr>
+          <w:rFonts w:ascii="Times New Roman" w:hAnsi="Times New Roman" w:cs="Times New Roman"/>
+          <w:b/>
+          <w:sz w:val="24"/>
+          <w:szCs w:val="24"/>
+          <w:u w:val="single"/>
+          <w:lang w:val="en-US"/>
+        </w:rPr>
+        <w:t>атрибутів</w:t>
+      </w:r>
+      <w:proofErr w:type="spellEnd"/>
+      <w:r>
+        <w:rPr>
+          <w:rFonts w:ascii="Times New Roman" w:hAnsi="Times New Roman" w:cs="Times New Roman"/>
+          <w:b/>
+          <w:sz w:val="24"/>
+          <w:szCs w:val="24"/>
+          <w:u w:val="single"/>
+          <w:lang w:val="en-US"/>
+        </w:rPr>
+        <w:t>:</w:t>
       </w:r>
     </w:p>
     <w:p>
@@ -3836,6 +5582,7 @@
         </w:rPr>
         <w:t>[ назва атрибуту] {</w:t>
       </w:r>
+      <w:proofErr w:type="spellStart"/>
       <w:r>
         <w:rPr>
           <w:rFonts w:ascii="Times New Roman" w:hAnsi="Times New Roman" w:cs="Times New Roman"/>
@@ -3845,6 +5592,7 @@
         </w:rPr>
         <w:t>стилі</w:t>
       </w:r>
+      <w:proofErr w:type="spellEnd"/>
       <w:r>
         <w:rPr>
           <w:rFonts w:ascii="Times New Roman" w:hAnsi="Times New Roman" w:cs="Times New Roman"/>
@@ -3882,8 +5630,99 @@
           <w:szCs w:val="24"/>
           <w:lang w:val="en-US"/>
         </w:rPr>
-        <w:t>- для елементів які мають 2 атрибути</w:t>
-      </w:r>
+        <w:t xml:space="preserve">- </w:t>
+      </w:r>
+      <w:proofErr w:type="spellStart"/>
+      <w:r>
+        <w:rPr>
+          <w:rFonts w:ascii="Times New Roman" w:hAnsi="Times New Roman" w:cs="Times New Roman"/>
+          <w:sz w:val="24"/>
+          <w:szCs w:val="24"/>
+          <w:lang w:val="en-US"/>
+        </w:rPr>
+        <w:t>для</w:t>
+      </w:r>
+      <w:proofErr w:type="spellEnd"/>
+      <w:r>
+        <w:rPr>
+          <w:rFonts w:ascii="Times New Roman" w:hAnsi="Times New Roman" w:cs="Times New Roman"/>
+          <w:sz w:val="24"/>
+          <w:szCs w:val="24"/>
+          <w:lang w:val="en-US"/>
+        </w:rPr>
+        <w:t xml:space="preserve"> </w:t>
+      </w:r>
+      <w:proofErr w:type="spellStart"/>
+      <w:r>
+        <w:rPr>
+          <w:rFonts w:ascii="Times New Roman" w:hAnsi="Times New Roman" w:cs="Times New Roman"/>
+          <w:sz w:val="24"/>
+          <w:szCs w:val="24"/>
+          <w:lang w:val="en-US"/>
+        </w:rPr>
+        <w:t>елементів</w:t>
+      </w:r>
+      <w:proofErr w:type="spellEnd"/>
+      <w:r>
+        <w:rPr>
+          <w:rFonts w:ascii="Times New Roman" w:hAnsi="Times New Roman" w:cs="Times New Roman"/>
+          <w:sz w:val="24"/>
+          <w:szCs w:val="24"/>
+          <w:lang w:val="en-US"/>
+        </w:rPr>
+        <w:t xml:space="preserve"> </w:t>
+      </w:r>
+      <w:proofErr w:type="spellStart"/>
+      <w:r>
+        <w:rPr>
+          <w:rFonts w:ascii="Times New Roman" w:hAnsi="Times New Roman" w:cs="Times New Roman"/>
+          <w:sz w:val="24"/>
+          <w:szCs w:val="24"/>
+          <w:lang w:val="en-US"/>
+        </w:rPr>
+        <w:t>які</w:t>
+      </w:r>
+      <w:proofErr w:type="spellEnd"/>
+      <w:r>
+        <w:rPr>
+          <w:rFonts w:ascii="Times New Roman" w:hAnsi="Times New Roman" w:cs="Times New Roman"/>
+          <w:sz w:val="24"/>
+          <w:szCs w:val="24"/>
+          <w:lang w:val="en-US"/>
+        </w:rPr>
+        <w:t xml:space="preserve"> </w:t>
+      </w:r>
+      <w:proofErr w:type="spellStart"/>
+      <w:r>
+        <w:rPr>
+          <w:rFonts w:ascii="Times New Roman" w:hAnsi="Times New Roman" w:cs="Times New Roman"/>
+          <w:sz w:val="24"/>
+          <w:szCs w:val="24"/>
+          <w:lang w:val="en-US"/>
+        </w:rPr>
+        <w:t>мають</w:t>
+      </w:r>
+      <w:proofErr w:type="spellEnd"/>
+      <w:r>
+        <w:rPr>
+          <w:rFonts w:ascii="Times New Roman" w:hAnsi="Times New Roman" w:cs="Times New Roman"/>
+          <w:sz w:val="24"/>
+          <w:szCs w:val="24"/>
+          <w:lang w:val="en-US"/>
+        </w:rPr>
+        <w:t xml:space="preserve"> 2 </w:t>
+      </w:r>
+      <w:proofErr w:type="spellStart"/>
+      <w:r>
+        <w:rPr>
+          <w:rFonts w:ascii="Times New Roman" w:hAnsi="Times New Roman" w:cs="Times New Roman"/>
+          <w:sz w:val="24"/>
+          <w:szCs w:val="24"/>
+          <w:lang w:val="en-US"/>
+        </w:rPr>
+        <w:t>атрибути</w:t>
+      </w:r>
+      <w:proofErr w:type="spellEnd"/>
     </w:p>
     <w:p>
       <w:pPr>
@@ -3903,10 +5742,73 @@
           <w:rFonts w:ascii="Times New Roman" w:hAnsi="Times New Roman" w:cs="Times New Roman"/>
           <w:sz w:val="24"/>
           <w:szCs w:val="24"/>
-          <w:lang w:val="en-US"/>
-        </w:rPr>
-        <w:t>[ data-description="archors"] { } - для елементів атрибути яких = archors</w:t>
-      </w:r>
+        </w:rPr>
+        <w:t xml:space="preserve">[ </w:t>
+      </w:r>
+      <w:r>
+        <w:rPr>
+          <w:rFonts w:ascii="Times New Roman" w:hAnsi="Times New Roman" w:cs="Times New Roman"/>
+          <w:sz w:val="24"/>
+          <w:szCs w:val="24"/>
+          <w:lang w:val="en-US"/>
+        </w:rPr>
+        <w:t>data</w:t>
+      </w:r>
+      <w:r>
+        <w:rPr>
+          <w:rFonts w:ascii="Times New Roman" w:hAnsi="Times New Roman" w:cs="Times New Roman"/>
+          <w:sz w:val="24"/>
+          <w:szCs w:val="24"/>
+        </w:rPr>
+        <w:t>-</w:t>
+      </w:r>
+      <w:r>
+        <w:rPr>
+          <w:rFonts w:ascii="Times New Roman" w:hAnsi="Times New Roman" w:cs="Times New Roman"/>
+          <w:sz w:val="24"/>
+          <w:szCs w:val="24"/>
+          <w:lang w:val="en-US"/>
+        </w:rPr>
+        <w:t>description</w:t>
+      </w:r>
+      <w:r>
+        <w:rPr>
+          <w:rFonts w:ascii="Times New Roman" w:hAnsi="Times New Roman" w:cs="Times New Roman"/>
+          <w:sz w:val="24"/>
+          <w:szCs w:val="24"/>
+        </w:rPr>
+        <w:t>="</w:t>
+      </w:r>
+      <w:proofErr w:type="spellStart"/>
+      <w:r>
+        <w:rPr>
+          <w:rFonts w:ascii="Times New Roman" w:hAnsi="Times New Roman" w:cs="Times New Roman"/>
+          <w:sz w:val="24"/>
+          <w:szCs w:val="24"/>
+          <w:lang w:val="en-US"/>
+        </w:rPr>
+        <w:t>archors</w:t>
+      </w:r>
+      <w:proofErr w:type="spellEnd"/>
+      <w:r>
+        <w:rPr>
+          <w:rFonts w:ascii="Times New Roman" w:hAnsi="Times New Roman" w:cs="Times New Roman"/>
+          <w:sz w:val="24"/>
+          <w:szCs w:val="24"/>
+        </w:rPr>
+        <w:t xml:space="preserve">"] { } - для елементів атрибути яких = </w:t>
+      </w:r>
+      <w:proofErr w:type="spellStart"/>
+      <w:r>
+        <w:rPr>
+          <w:rFonts w:ascii="Times New Roman" w:hAnsi="Times New Roman" w:cs="Times New Roman"/>
+          <w:sz w:val="24"/>
+          <w:szCs w:val="24"/>
+          <w:lang w:val="en-US"/>
+        </w:rPr>
+        <w:t>archors</w:t>
+      </w:r>
+      <w:proofErr w:type="spellEnd"/>
     </w:p>
     <w:p>
       <w:pPr>
@@ -4123,8 +6025,18 @@
           <w:sz w:val="24"/>
           <w:szCs w:val="24"/>
         </w:rPr>
-        <w:t>Стилі завжди застосовуються до елемента який знаходиться найправіше</w:t>
-      </w:r>
+        <w:t xml:space="preserve">Стилі завжди застосовуються до елемента який знаходиться </w:t>
+      </w:r>
+      <w:proofErr w:type="spellStart"/>
+      <w:r>
+        <w:rPr>
+          <w:rFonts w:ascii="Times New Roman" w:hAnsi="Times New Roman" w:cs="Times New Roman"/>
+          <w:sz w:val="24"/>
+          <w:szCs w:val="24"/>
+        </w:rPr>
+        <w:t>найправіше</w:t>
+      </w:r>
+      <w:proofErr w:type="spellEnd"/>
       <w:r>
         <w:rPr>
           <w:rFonts w:ascii="Times New Roman" w:hAnsi="Times New Roman" w:cs="Times New Roman"/>
@@ -4206,13 +6118,23 @@
           <w:szCs w:val="24"/>
         </w:rPr>
       </w:pPr>
-      <w:r>
-        <w:rPr>
-          <w:rFonts w:ascii="Times New Roman" w:hAnsi="Times New Roman" w:cs="Times New Roman"/>
-          <w:sz w:val="24"/>
-          <w:szCs w:val="24"/>
-        </w:rPr>
-        <w:t>Псевдоклас - відповідний стан елементу, оснований на користувацьких діях.</w:t>
+      <w:proofErr w:type="spellStart"/>
+      <w:r>
+        <w:rPr>
+          <w:rFonts w:ascii="Times New Roman" w:hAnsi="Times New Roman" w:cs="Times New Roman"/>
+          <w:sz w:val="24"/>
+          <w:szCs w:val="24"/>
+        </w:rPr>
+        <w:t>Псевдоклас</w:t>
+      </w:r>
+      <w:proofErr w:type="spellEnd"/>
+      <w:r>
+        <w:rPr>
+          <w:rFonts w:ascii="Times New Roman" w:hAnsi="Times New Roman" w:cs="Times New Roman"/>
+          <w:sz w:val="24"/>
+          <w:szCs w:val="24"/>
+        </w:rPr>
+        <w:t xml:space="preserve"> - відповідний стан елементу, оснований на користувацьких діях.</w:t>
       </w:r>
     </w:p>
     <w:p>
@@ -4307,8 +6229,20 @@
           <w:szCs w:val="24"/>
           <w:u w:val="single"/>
         </w:rPr>
-        <w:t xml:space="preserve"> ссилки</w:t>
-      </w:r>
+        <w:t xml:space="preserve"> </w:t>
+      </w:r>
+      <w:proofErr w:type="spellStart"/>
+      <w:r>
+        <w:rPr>
+          <w:rFonts w:ascii="Times New Roman" w:hAnsi="Times New Roman" w:cs="Times New Roman"/>
+          <w:b/>
+          <w:sz w:val="24"/>
+          <w:szCs w:val="24"/>
+          <w:u w:val="single"/>
+        </w:rPr>
+        <w:t>ссилки</w:t>
+      </w:r>
+      <w:proofErr w:type="spellEnd"/>
       <w:r>
         <w:rPr>
           <w:rFonts w:ascii="Times New Roman" w:hAnsi="Times New Roman" w:cs="Times New Roman"/>
@@ -4350,8 +6284,39 @@
           <w:szCs w:val="24"/>
           <w:lang w:val="en-US"/>
         </w:rPr>
-        <w:t>- наведення курсору</w:t>
-      </w:r>
+        <w:t xml:space="preserve">- </w:t>
+      </w:r>
+      <w:proofErr w:type="spellStart"/>
+      <w:r>
+        <w:rPr>
+          <w:rFonts w:ascii="Times New Roman" w:hAnsi="Times New Roman" w:cs="Times New Roman"/>
+          <w:sz w:val="24"/>
+          <w:szCs w:val="24"/>
+          <w:lang w:val="en-US"/>
+        </w:rPr>
+        <w:t>наведення</w:t>
+      </w:r>
+      <w:proofErr w:type="spellEnd"/>
+      <w:r>
+        <w:rPr>
+          <w:rFonts w:ascii="Times New Roman" w:hAnsi="Times New Roman" w:cs="Times New Roman"/>
+          <w:sz w:val="24"/>
+          <w:szCs w:val="24"/>
+          <w:lang w:val="en-US"/>
+        </w:rPr>
+        <w:t xml:space="preserve"> </w:t>
+      </w:r>
+      <w:proofErr w:type="spellStart"/>
+      <w:r>
+        <w:rPr>
+          <w:rFonts w:ascii="Times New Roman" w:hAnsi="Times New Roman" w:cs="Times New Roman"/>
+          <w:sz w:val="24"/>
+          <w:szCs w:val="24"/>
+          <w:lang w:val="en-US"/>
+        </w:rPr>
+        <w:t>курсору</w:t>
+      </w:r>
+      <w:proofErr w:type="spellEnd"/>
     </w:p>
     <w:p>
       <w:pPr>
@@ -4366,6 +6331,7 @@
           <w:szCs w:val="24"/>
         </w:rPr>
       </w:pPr>
+      <w:proofErr w:type="spellStart"/>
       <w:r>
         <w:rPr>
           <w:rFonts w:ascii="Times New Roman" w:hAnsi="Times New Roman" w:cs="Times New Roman"/>
@@ -4375,6 +6341,7 @@
         </w:rPr>
         <w:t>link</w:t>
       </w:r>
+      <w:proofErr w:type="spellEnd"/>
       <w:r>
         <w:rPr>
           <w:rFonts w:ascii="Times New Roman" w:hAnsi="Times New Roman" w:cs="Times New Roman"/>
@@ -4414,8 +6381,79 @@
           <w:szCs w:val="24"/>
           <w:lang w:val="en-US"/>
         </w:rPr>
-        <w:t>- відвідана ссилка, після нажаття</w:t>
-      </w:r>
+        <w:t xml:space="preserve">- </w:t>
+      </w:r>
+      <w:proofErr w:type="spellStart"/>
+      <w:r>
+        <w:rPr>
+          <w:rFonts w:ascii="Times New Roman" w:hAnsi="Times New Roman" w:cs="Times New Roman"/>
+          <w:sz w:val="24"/>
+          <w:szCs w:val="24"/>
+          <w:lang w:val="en-US"/>
+        </w:rPr>
+        <w:t>відвідана</w:t>
+      </w:r>
+      <w:proofErr w:type="spellEnd"/>
+      <w:r>
+        <w:rPr>
+          <w:rFonts w:ascii="Times New Roman" w:hAnsi="Times New Roman" w:cs="Times New Roman"/>
+          <w:sz w:val="24"/>
+          <w:szCs w:val="24"/>
+          <w:lang w:val="en-US"/>
+        </w:rPr>
+        <w:t xml:space="preserve"> </w:t>
+      </w:r>
+      <w:proofErr w:type="spellStart"/>
+      <w:r>
+        <w:rPr>
+          <w:rFonts w:ascii="Times New Roman" w:hAnsi="Times New Roman" w:cs="Times New Roman"/>
+          <w:sz w:val="24"/>
+          <w:szCs w:val="24"/>
+          <w:lang w:val="en-US"/>
+        </w:rPr>
+        <w:t>ссилка</w:t>
+      </w:r>
+      <w:proofErr w:type="spellEnd"/>
+      <w:r>
+        <w:rPr>
+          <w:rFonts w:ascii="Times New Roman" w:hAnsi="Times New Roman" w:cs="Times New Roman"/>
+          <w:sz w:val="24"/>
+          <w:szCs w:val="24"/>
+          <w:lang w:val="en-US"/>
+        </w:rPr>
+        <w:t xml:space="preserve">, </w:t>
+      </w:r>
+      <w:proofErr w:type="spellStart"/>
+      <w:r>
+        <w:rPr>
+          <w:rFonts w:ascii="Times New Roman" w:hAnsi="Times New Roman" w:cs="Times New Roman"/>
+          <w:sz w:val="24"/>
+          <w:szCs w:val="24"/>
+          <w:lang w:val="en-US"/>
+        </w:rPr>
+        <w:t>після</w:t>
+      </w:r>
+      <w:proofErr w:type="spellEnd"/>
+      <w:r>
+        <w:rPr>
+          <w:rFonts w:ascii="Times New Roman" w:hAnsi="Times New Roman" w:cs="Times New Roman"/>
+          <w:sz w:val="24"/>
+          <w:szCs w:val="24"/>
+          <w:lang w:val="en-US"/>
+        </w:rPr>
+        <w:t xml:space="preserve"> </w:t>
+      </w:r>
+      <w:proofErr w:type="spellStart"/>
+      <w:r>
+        <w:rPr>
+          <w:rFonts w:ascii="Times New Roman" w:hAnsi="Times New Roman" w:cs="Times New Roman"/>
+          <w:sz w:val="24"/>
+          <w:szCs w:val="24"/>
+          <w:lang w:val="en-US"/>
+        </w:rPr>
+        <w:t>нажаття</w:t>
+      </w:r>
+      <w:proofErr w:type="spellEnd"/>
     </w:p>
     <w:p>
       <w:pPr>
@@ -4430,6 +6468,7 @@
           <w:szCs w:val="24"/>
         </w:rPr>
       </w:pPr>
+      <w:proofErr w:type="spellStart"/>
       <w:r>
         <w:rPr>
           <w:rFonts w:ascii="Times New Roman" w:hAnsi="Times New Roman" w:cs="Times New Roman"/>
@@ -4439,14 +6478,25 @@
         </w:rPr>
         <w:t>active</w:t>
       </w:r>
-      <w:r>
-        <w:rPr>
-          <w:rFonts w:ascii="Times New Roman" w:hAnsi="Times New Roman" w:cs="Times New Roman"/>
-          <w:sz w:val="24"/>
-          <w:szCs w:val="24"/>
-        </w:rPr>
-        <w:t xml:space="preserve"> - зажата кнопка мишки на ссилці</w:t>
-      </w:r>
+      <w:proofErr w:type="spellEnd"/>
+      <w:r>
+        <w:rPr>
+          <w:rFonts w:ascii="Times New Roman" w:hAnsi="Times New Roman" w:cs="Times New Roman"/>
+          <w:sz w:val="24"/>
+          <w:szCs w:val="24"/>
+        </w:rPr>
+        <w:t xml:space="preserve"> - зажата кнопка мишки на </w:t>
+      </w:r>
+      <w:proofErr w:type="spellStart"/>
+      <w:r>
+        <w:rPr>
+          <w:rFonts w:ascii="Times New Roman" w:hAnsi="Times New Roman" w:cs="Times New Roman"/>
+          <w:sz w:val="24"/>
+          <w:szCs w:val="24"/>
+        </w:rPr>
+        <w:t>ссилці</w:t>
+      </w:r>
+      <w:proofErr w:type="spellEnd"/>
     </w:p>
     <w:p>
       <w:pPr>
@@ -4607,8 +6657,59 @@
           <w:szCs w:val="24"/>
           <w:lang w:val="en-US"/>
         </w:rPr>
-        <w:t>hover: - наведений курсор мишки</w:t>
-      </w:r>
+        <w:t xml:space="preserve">hover: - </w:t>
+      </w:r>
+      <w:proofErr w:type="spellStart"/>
+      <w:r>
+        <w:rPr>
+          <w:rFonts w:ascii="Times New Roman" w:hAnsi="Times New Roman" w:cs="Times New Roman"/>
+          <w:sz w:val="24"/>
+          <w:szCs w:val="24"/>
+          <w:lang w:val="en-US"/>
+        </w:rPr>
+        <w:t>наведений</w:t>
+      </w:r>
+      <w:proofErr w:type="spellEnd"/>
+      <w:r>
+        <w:rPr>
+          <w:rFonts w:ascii="Times New Roman" w:hAnsi="Times New Roman" w:cs="Times New Roman"/>
+          <w:sz w:val="24"/>
+          <w:szCs w:val="24"/>
+          <w:lang w:val="en-US"/>
+        </w:rPr>
+        <w:t xml:space="preserve"> </w:t>
+      </w:r>
+      <w:proofErr w:type="spellStart"/>
+      <w:r>
+        <w:rPr>
+          <w:rFonts w:ascii="Times New Roman" w:hAnsi="Times New Roman" w:cs="Times New Roman"/>
+          <w:sz w:val="24"/>
+          <w:szCs w:val="24"/>
+          <w:lang w:val="en-US"/>
+        </w:rPr>
+        <w:t>курсор</w:t>
+      </w:r>
+      <w:proofErr w:type="spellEnd"/>
+      <w:r>
+        <w:rPr>
+          <w:rFonts w:ascii="Times New Roman" w:hAnsi="Times New Roman" w:cs="Times New Roman"/>
+          <w:sz w:val="24"/>
+          <w:szCs w:val="24"/>
+          <w:lang w:val="en-US"/>
+        </w:rPr>
+        <w:t xml:space="preserve"> </w:t>
+      </w:r>
+      <w:proofErr w:type="spellStart"/>
+      <w:r>
+        <w:rPr>
+          <w:rFonts w:ascii="Times New Roman" w:hAnsi="Times New Roman" w:cs="Times New Roman"/>
+          <w:sz w:val="24"/>
+          <w:szCs w:val="24"/>
+          <w:lang w:val="en-US"/>
+        </w:rPr>
+        <w:t>мишки</w:t>
+      </w:r>
+      <w:proofErr w:type="spellEnd"/>
     </w:p>
     <w:p>
       <w:pPr>
@@ -4630,8 +6731,39 @@
           <w:szCs w:val="24"/>
           <w:lang w:val="en-US"/>
         </w:rPr>
-        <w:t>enabled: - включена кнопка</w:t>
-      </w:r>
+        <w:t xml:space="preserve">enabled: - </w:t>
+      </w:r>
+      <w:proofErr w:type="spellStart"/>
+      <w:r>
+        <w:rPr>
+          <w:rFonts w:ascii="Times New Roman" w:hAnsi="Times New Roman" w:cs="Times New Roman"/>
+          <w:sz w:val="24"/>
+          <w:szCs w:val="24"/>
+          <w:lang w:val="en-US"/>
+        </w:rPr>
+        <w:t>включена</w:t>
+      </w:r>
+      <w:proofErr w:type="spellEnd"/>
+      <w:r>
+        <w:rPr>
+          <w:rFonts w:ascii="Times New Roman" w:hAnsi="Times New Roman" w:cs="Times New Roman"/>
+          <w:sz w:val="24"/>
+          <w:szCs w:val="24"/>
+          <w:lang w:val="en-US"/>
+        </w:rPr>
+        <w:t xml:space="preserve"> </w:t>
+      </w:r>
+      <w:proofErr w:type="spellStart"/>
+      <w:r>
+        <w:rPr>
+          <w:rFonts w:ascii="Times New Roman" w:hAnsi="Times New Roman" w:cs="Times New Roman"/>
+          <w:sz w:val="24"/>
+          <w:szCs w:val="24"/>
+          <w:lang w:val="en-US"/>
+        </w:rPr>
+        <w:t>кнопка</w:t>
+      </w:r>
+      <w:proofErr w:type="spellEnd"/>
     </w:p>
     <w:p>
       <w:pPr>
@@ -4653,7 +6785,29 @@
           <w:szCs w:val="24"/>
           <w:u w:val="single"/>
         </w:rPr>
-        <w:t>Стан input:</w:t>
+        <w:t xml:space="preserve">Стан </w:t>
+      </w:r>
+      <w:proofErr w:type="spellStart"/>
+      <w:r>
+        <w:rPr>
+          <w:rFonts w:ascii="Times New Roman" w:hAnsi="Times New Roman" w:cs="Times New Roman"/>
+          <w:b/>
+          <w:sz w:val="24"/>
+          <w:szCs w:val="24"/>
+          <w:u w:val="single"/>
+        </w:rPr>
+        <w:t>input</w:t>
+      </w:r>
+      <w:proofErr w:type="spellEnd"/>
+      <w:r>
+        <w:rPr>
+          <w:rFonts w:ascii="Times New Roman" w:hAnsi="Times New Roman" w:cs="Times New Roman"/>
+          <w:b/>
+          <w:sz w:val="24"/>
+          <w:szCs w:val="24"/>
+          <w:u w:val="single"/>
+        </w:rPr>
+        <w:t>:</w:t>
       </w:r>
     </w:p>
     <w:p>
@@ -4687,14 +6841,34 @@
         </w:rPr>
         <w:t xml:space="preserve">focus - </w:t>
       </w:r>
-      <w:r>
-        <w:rPr>
-          <w:rFonts w:ascii="Times New Roman" w:hAnsi="Times New Roman" w:cs="Times New Roman"/>
-          <w:sz w:val="24"/>
-          <w:szCs w:val="24"/>
-        </w:rPr>
-        <w:t>клікнувши інпут</w:t>
-      </w:r>
+      <w:proofErr w:type="spellStart"/>
+      <w:r>
+        <w:rPr>
+          <w:rFonts w:ascii="Times New Roman" w:hAnsi="Times New Roman" w:cs="Times New Roman"/>
+          <w:sz w:val="24"/>
+          <w:szCs w:val="24"/>
+        </w:rPr>
+        <w:t>клікнувши</w:t>
+      </w:r>
+      <w:proofErr w:type="spellEnd"/>
+      <w:r>
+        <w:rPr>
+          <w:rFonts w:ascii="Times New Roman" w:hAnsi="Times New Roman" w:cs="Times New Roman"/>
+          <w:sz w:val="24"/>
+          <w:szCs w:val="24"/>
+        </w:rPr>
+        <w:t xml:space="preserve"> </w:t>
+      </w:r>
+      <w:proofErr w:type="spellStart"/>
+      <w:r>
+        <w:rPr>
+          <w:rFonts w:ascii="Times New Roman" w:hAnsi="Times New Roman" w:cs="Times New Roman"/>
+          <w:sz w:val="24"/>
+          <w:szCs w:val="24"/>
+        </w:rPr>
+        <w:t>інпут</w:t>
+      </w:r>
+      <w:proofErr w:type="spellEnd"/>
     </w:p>
     <w:p>
       <w:pPr>
@@ -4717,28 +6891,71 @@
           <w:szCs w:val="24"/>
           <w:lang w:val="en-US"/>
         </w:rPr>
-        <w:t>checked - поставивши галочку</w:t>
-      </w:r>
-    </w:p>
-    <w:p>
-      <w:pPr>
-        <w:rPr>
-          <w:rFonts w:ascii="Times New Roman" w:hAnsi="Times New Roman" w:cs="Times New Roman"/>
-          <w:b/>
-          <w:sz w:val="24"/>
-          <w:szCs w:val="24"/>
-          <w:u w:val="single"/>
-        </w:rPr>
-      </w:pPr>
-      <w:r>
-        <w:rPr>
-          <w:rFonts w:ascii="Times New Roman" w:hAnsi="Times New Roman" w:cs="Times New Roman"/>
-          <w:b/>
-          <w:sz w:val="24"/>
-          <w:szCs w:val="24"/>
-          <w:u w:val="single"/>
-        </w:rPr>
-        <w:t>Псевдоелементи:</w:t>
+        <w:t xml:space="preserve">checked - </w:t>
+      </w:r>
+      <w:proofErr w:type="spellStart"/>
+      <w:r>
+        <w:rPr>
+          <w:rFonts w:ascii="Times New Roman" w:hAnsi="Times New Roman" w:cs="Times New Roman"/>
+          <w:sz w:val="24"/>
+          <w:szCs w:val="24"/>
+          <w:lang w:val="en-US"/>
+        </w:rPr>
+        <w:t>поставивши</w:t>
+      </w:r>
+      <w:proofErr w:type="spellEnd"/>
+      <w:r>
+        <w:rPr>
+          <w:rFonts w:ascii="Times New Roman" w:hAnsi="Times New Roman" w:cs="Times New Roman"/>
+          <w:sz w:val="24"/>
+          <w:szCs w:val="24"/>
+          <w:lang w:val="en-US"/>
+        </w:rPr>
+        <w:t xml:space="preserve"> </w:t>
+      </w:r>
+      <w:proofErr w:type="spellStart"/>
+      <w:r>
+        <w:rPr>
+          <w:rFonts w:ascii="Times New Roman" w:hAnsi="Times New Roman" w:cs="Times New Roman"/>
+          <w:sz w:val="24"/>
+          <w:szCs w:val="24"/>
+          <w:lang w:val="en-US"/>
+        </w:rPr>
+        <w:t>галочку</w:t>
+      </w:r>
+      <w:proofErr w:type="spellEnd"/>
+    </w:p>
+    <w:p>
+      <w:pPr>
+        <w:rPr>
+          <w:rFonts w:ascii="Times New Roman" w:hAnsi="Times New Roman" w:cs="Times New Roman"/>
+          <w:b/>
+          <w:sz w:val="24"/>
+          <w:szCs w:val="24"/>
+          <w:u w:val="single"/>
+        </w:rPr>
+      </w:pPr>
+      <w:proofErr w:type="spellStart"/>
+      <w:r>
+        <w:rPr>
+          <w:rFonts w:ascii="Times New Roman" w:hAnsi="Times New Roman" w:cs="Times New Roman"/>
+          <w:b/>
+          <w:sz w:val="24"/>
+          <w:szCs w:val="24"/>
+          <w:u w:val="single"/>
+        </w:rPr>
+        <w:t>Псевдоелементи</w:t>
+      </w:r>
+      <w:proofErr w:type="spellEnd"/>
+      <w:r>
+        <w:rPr>
+          <w:rFonts w:ascii="Times New Roman" w:hAnsi="Times New Roman" w:cs="Times New Roman"/>
+          <w:b/>
+          <w:sz w:val="24"/>
+          <w:szCs w:val="24"/>
+          <w:u w:val="single"/>
+        </w:rPr>
+        <w:t>:</w:t>
       </w:r>
     </w:p>
     <w:p>
@@ -4760,7 +6977,25 @@
           <w:sz w:val="24"/>
           <w:szCs w:val="24"/>
         </w:rPr>
-        <w:t>:: firstletter - перша літера елементу</w:t>
+        <w:t xml:space="preserve">:: </w:t>
+      </w:r>
+      <w:proofErr w:type="spellStart"/>
+      <w:r>
+        <w:rPr>
+          <w:rFonts w:ascii="Times New Roman" w:hAnsi="Times New Roman" w:cs="Times New Roman"/>
+          <w:sz w:val="24"/>
+          <w:szCs w:val="24"/>
+        </w:rPr>
+        <w:t>firstletter</w:t>
+      </w:r>
+      <w:proofErr w:type="spellEnd"/>
+      <w:r>
+        <w:rPr>
+          <w:rFonts w:ascii="Times New Roman" w:hAnsi="Times New Roman" w:cs="Times New Roman"/>
+          <w:sz w:val="24"/>
+          <w:szCs w:val="24"/>
+        </w:rPr>
+        <w:t xml:space="preserve"> - перша літера елементу</w:t>
       </w:r>
     </w:p>
     <w:p>
@@ -4791,7 +7026,25 @@
           <w:sz w:val="24"/>
           <w:szCs w:val="24"/>
         </w:rPr>
-        <w:t>перша строка елементу</w:t>
+        <w:t xml:space="preserve">перша </w:t>
+      </w:r>
+      <w:proofErr w:type="spellStart"/>
+      <w:r>
+        <w:rPr>
+          <w:rFonts w:ascii="Times New Roman" w:hAnsi="Times New Roman" w:cs="Times New Roman"/>
+          <w:sz w:val="24"/>
+          <w:szCs w:val="24"/>
+        </w:rPr>
+        <w:t>строка</w:t>
+      </w:r>
+      <w:proofErr w:type="spellEnd"/>
+      <w:r>
+        <w:rPr>
+          <w:rFonts w:ascii="Times New Roman" w:hAnsi="Times New Roman" w:cs="Times New Roman"/>
+          <w:sz w:val="24"/>
+          <w:szCs w:val="24"/>
+        </w:rPr>
+        <w:t xml:space="preserve"> елементу</w:t>
       </w:r>
     </w:p>
     <w:p>
@@ -4843,24 +7096,60 @@
           <w:rFonts w:ascii="Times New Roman" w:hAnsi="Times New Roman" w:cs="Times New Roman"/>
           <w:sz w:val="24"/>
           <w:szCs w:val="24"/>
-          <w:lang w:val="en-US"/>
-        </w:rPr>
-        <w:t xml:space="preserve">:: before </w:t>
-      </w:r>
-      <w:r>
-        <w:rPr>
-          <w:rFonts w:ascii="Times New Roman" w:hAnsi="Times New Roman" w:cs="Times New Roman"/>
-          <w:sz w:val="24"/>
-          <w:szCs w:val="24"/>
-        </w:rPr>
-        <w:t xml:space="preserve">{content: </w:t>
-      </w:r>
-      <w:r>
-        <w:rPr>
-          <w:rFonts w:ascii="Times New Roman" w:hAnsi="Times New Roman" w:cs="Times New Roman"/>
-          <w:sz w:val="24"/>
-          <w:szCs w:val="24"/>
-          <w:lang w:val="en-US"/>
+          <w:lang w:val="ru-RU"/>
+        </w:rPr>
+        <w:t xml:space="preserve">:: </w:t>
+      </w:r>
+      <w:r>
+        <w:rPr>
+          <w:rFonts w:ascii="Times New Roman" w:hAnsi="Times New Roman" w:cs="Times New Roman"/>
+          <w:sz w:val="24"/>
+          <w:szCs w:val="24"/>
+          <w:lang w:val="en-US"/>
+        </w:rPr>
+        <w:t>before</w:t>
+      </w:r>
+      <w:r>
+        <w:rPr>
+          <w:rFonts w:ascii="Times New Roman" w:hAnsi="Times New Roman" w:cs="Times New Roman"/>
+          <w:sz w:val="24"/>
+          <w:szCs w:val="24"/>
+          <w:lang w:val="ru-RU"/>
+        </w:rPr>
+        <w:t xml:space="preserve"> </w:t>
+      </w:r>
+      <w:r>
+        <w:rPr>
+          <w:rFonts w:ascii="Times New Roman" w:hAnsi="Times New Roman" w:cs="Times New Roman"/>
+          <w:sz w:val="24"/>
+          <w:szCs w:val="24"/>
+        </w:rPr>
+        <w:t>{</w:t>
+      </w:r>
+      <w:proofErr w:type="spellStart"/>
+      <w:r>
+        <w:rPr>
+          <w:rFonts w:ascii="Times New Roman" w:hAnsi="Times New Roman" w:cs="Times New Roman"/>
+          <w:sz w:val="24"/>
+          <w:szCs w:val="24"/>
+        </w:rPr>
+        <w:t>content</w:t>
+      </w:r>
+      <w:proofErr w:type="spellEnd"/>
+      <w:r>
+        <w:rPr>
+          <w:rFonts w:ascii="Times New Roman" w:hAnsi="Times New Roman" w:cs="Times New Roman"/>
+          <w:sz w:val="24"/>
+          <w:szCs w:val="24"/>
+        </w:rPr>
+        <w:t xml:space="preserve">: </w:t>
+      </w:r>
+      <w:r>
+        <w:rPr>
+          <w:rFonts w:ascii="Times New Roman" w:hAnsi="Times New Roman" w:cs="Times New Roman"/>
+          <w:sz w:val="24"/>
+          <w:szCs w:val="24"/>
+          <w:lang w:val="ru-RU"/>
         </w:rPr>
         <w:t xml:space="preserve">'&lt;'} - вставка </w:t>
       </w:r>
@@ -4877,7 +7166,7 @@
           <w:rFonts w:ascii="Times New Roman" w:hAnsi="Times New Roman" w:cs="Times New Roman"/>
           <w:sz w:val="24"/>
           <w:szCs w:val="24"/>
-          <w:lang w:val="en-US"/>
+          <w:lang w:val="ru-RU"/>
         </w:rPr>
         <w:t xml:space="preserve"> перед текстом</w:t>
       </w:r>
@@ -4900,9 +7189,45 @@
           <w:rFonts w:ascii="Times New Roman" w:hAnsi="Times New Roman" w:cs="Times New Roman"/>
           <w:sz w:val="24"/>
           <w:szCs w:val="24"/>
-          <w:lang w:val="en-US"/>
-        </w:rPr>
-        <w:t xml:space="preserve">:: after {content: '&gt;'} - вставка </w:t>
+          <w:lang w:val="ru-RU"/>
+        </w:rPr>
+        <w:t xml:space="preserve">:: </w:t>
+      </w:r>
+      <w:r>
+        <w:rPr>
+          <w:rFonts w:ascii="Times New Roman" w:hAnsi="Times New Roman" w:cs="Times New Roman"/>
+          <w:sz w:val="24"/>
+          <w:szCs w:val="24"/>
+          <w:lang w:val="en-US"/>
+        </w:rPr>
+        <w:t>after</w:t>
+      </w:r>
+      <w:r>
+        <w:rPr>
+          <w:rFonts w:ascii="Times New Roman" w:hAnsi="Times New Roman" w:cs="Times New Roman"/>
+          <w:sz w:val="24"/>
+          <w:szCs w:val="24"/>
+          <w:lang w:val="ru-RU"/>
+        </w:rPr>
+        <w:t xml:space="preserve"> {</w:t>
+      </w:r>
+      <w:r>
+        <w:rPr>
+          <w:rFonts w:ascii="Times New Roman" w:hAnsi="Times New Roman" w:cs="Times New Roman"/>
+          <w:sz w:val="24"/>
+          <w:szCs w:val="24"/>
+          <w:lang w:val="en-US"/>
+        </w:rPr>
+        <w:t>content</w:t>
+      </w:r>
+      <w:r>
+        <w:rPr>
+          <w:rFonts w:ascii="Times New Roman" w:hAnsi="Times New Roman" w:cs="Times New Roman"/>
+          <w:sz w:val="24"/>
+          <w:szCs w:val="24"/>
+          <w:lang w:val="ru-RU"/>
+        </w:rPr>
+        <w:t xml:space="preserve">: '&gt;'} - вставка </w:t>
       </w:r>
       <w:r>
         <w:rPr>
@@ -5039,6 +7364,1342 @@
         </w:drawing>
       </w:r>
     </w:p>
+    <w:p>
+      <w:pPr>
+        <w:ind w:left="708"/>
+        <w:rPr>
+          <w:rFonts w:ascii="Times New Roman" w:hAnsi="Times New Roman" w:cs="Times New Roman"/>
+          <w:sz w:val="24"/>
+          <w:szCs w:val="24"/>
+        </w:rPr>
+      </w:pPr>
+    </w:p>
+    <w:p>
+      <w:pPr>
+        <w:ind w:left="708"/>
+        <w:jc w:val="center"/>
+        <w:rPr>
+          <w:rFonts w:ascii="Times New Roman" w:hAnsi="Times New Roman" w:cs="Times New Roman"/>
+          <w:b/>
+          <w:sz w:val="32"/>
+          <w:szCs w:val="32"/>
+          <w:u w:val="single"/>
+          <w:lang w:val="ru-RU"/>
+        </w:rPr>
+      </w:pPr>
+      <w:r>
+        <w:rPr>
+          <w:rFonts w:ascii="Times New Roman" w:hAnsi="Times New Roman" w:cs="Times New Roman"/>
+          <w:b/>
+          <w:sz w:val="32"/>
+          <w:szCs w:val="32"/>
+          <w:u w:val="single"/>
+          <w:lang w:val="en-US"/>
+        </w:rPr>
+        <w:lastRenderedPageBreak/>
+        <w:t>Box</w:t>
+      </w:r>
+      <w:r>
+        <w:rPr>
+          <w:rFonts w:ascii="Times New Roman" w:hAnsi="Times New Roman" w:cs="Times New Roman"/>
+          <w:b/>
+          <w:sz w:val="32"/>
+          <w:szCs w:val="32"/>
+          <w:u w:val="single"/>
+          <w:lang w:val="ru-RU"/>
+        </w:rPr>
+        <w:t xml:space="preserve"> </w:t>
+      </w:r>
+      <w:r>
+        <w:rPr>
+          <w:rFonts w:ascii="Times New Roman" w:hAnsi="Times New Roman" w:cs="Times New Roman"/>
+          <w:b/>
+          <w:sz w:val="32"/>
+          <w:szCs w:val="32"/>
+          <w:u w:val="single"/>
+          <w:lang w:val="en-US"/>
+        </w:rPr>
+        <w:t>Model</w:t>
+      </w:r>
+    </w:p>
+    <w:p>
+      <w:pPr>
+        <w:rPr>
+          <w:rFonts w:ascii="Times New Roman" w:hAnsi="Times New Roman" w:cs="Times New Roman"/>
+          <w:sz w:val="24"/>
+          <w:szCs w:val="24"/>
+        </w:rPr>
+      </w:pPr>
+      <w:r>
+        <w:rPr>
+          <w:rFonts w:ascii="Times New Roman" w:hAnsi="Times New Roman" w:cs="Times New Roman"/>
+          <w:sz w:val="24"/>
+          <w:szCs w:val="24"/>
+        </w:rPr>
+        <w:t>Кожен елемент на сторінці це прямокутник котрий має:</w:t>
+      </w:r>
+    </w:p>
+    <w:p>
+      <w:pPr>
+        <w:pStyle w:val="a3"/>
+        <w:numPr>
+          <w:ilvl w:val="0"/>
+          <w:numId w:val="19"/>
+        </w:numPr>
+        <w:rPr>
+          <w:rFonts w:ascii="Times New Roman" w:hAnsi="Times New Roman" w:cs="Times New Roman"/>
+          <w:sz w:val="24"/>
+          <w:szCs w:val="24"/>
+        </w:rPr>
+      </w:pPr>
+      <w:r>
+        <w:rPr>
+          <w:rFonts w:ascii="Times New Roman" w:hAnsi="Times New Roman" w:cs="Times New Roman"/>
+          <w:b/>
+          <w:sz w:val="24"/>
+          <w:szCs w:val="24"/>
+          <w:u w:val="single"/>
+          <w:lang w:val="en-US"/>
+        </w:rPr>
+        <w:t>width</w:t>
+      </w:r>
+      <w:r>
+        <w:rPr>
+          <w:rFonts w:ascii="Times New Roman" w:hAnsi="Times New Roman" w:cs="Times New Roman"/>
+          <w:b/>
+          <w:sz w:val="24"/>
+          <w:szCs w:val="24"/>
+          <w:u w:val="single"/>
+        </w:rPr>
+        <w:t>,</w:t>
+      </w:r>
+      <w:proofErr w:type="spellStart"/>
+      <w:r>
+        <w:rPr>
+          <w:rFonts w:ascii="Times New Roman" w:hAnsi="Times New Roman" w:cs="Times New Roman"/>
+          <w:b/>
+          <w:sz w:val="24"/>
+          <w:szCs w:val="24"/>
+          <w:u w:val="single"/>
+          <w:lang w:val="en-US"/>
+        </w:rPr>
+        <w:t>heigth</w:t>
+      </w:r>
+      <w:proofErr w:type="spellEnd"/>
+      <w:r>
+        <w:rPr>
+          <w:rFonts w:ascii="Times New Roman" w:hAnsi="Times New Roman" w:cs="Times New Roman"/>
+          <w:sz w:val="24"/>
+          <w:szCs w:val="24"/>
+        </w:rPr>
+        <w:t xml:space="preserve"> - розмір контенту</w:t>
+      </w:r>
+    </w:p>
+    <w:p>
+      <w:pPr>
+        <w:pStyle w:val="a3"/>
+        <w:numPr>
+          <w:ilvl w:val="0"/>
+          <w:numId w:val="19"/>
+        </w:numPr>
+        <w:rPr>
+          <w:rFonts w:ascii="Times New Roman" w:hAnsi="Times New Roman" w:cs="Times New Roman"/>
+          <w:sz w:val="24"/>
+          <w:szCs w:val="24"/>
+        </w:rPr>
+      </w:pPr>
+      <w:r>
+        <w:rPr>
+          <w:rFonts w:ascii="Times New Roman" w:hAnsi="Times New Roman" w:cs="Times New Roman"/>
+          <w:b/>
+          <w:sz w:val="24"/>
+          <w:szCs w:val="24"/>
+          <w:u w:val="single"/>
+          <w:lang w:val="en-US"/>
+        </w:rPr>
+        <w:t xml:space="preserve">padding </w:t>
+      </w:r>
+      <w:r>
+        <w:rPr>
+          <w:rFonts w:ascii="Times New Roman" w:hAnsi="Times New Roman" w:cs="Times New Roman"/>
+          <w:sz w:val="24"/>
+          <w:szCs w:val="24"/>
+          <w:lang w:val="en-US"/>
+        </w:rPr>
+        <w:t xml:space="preserve">- </w:t>
+      </w:r>
+      <w:proofErr w:type="spellStart"/>
+      <w:r>
+        <w:rPr>
+          <w:rFonts w:ascii="Times New Roman" w:hAnsi="Times New Roman" w:cs="Times New Roman"/>
+          <w:sz w:val="24"/>
+          <w:szCs w:val="24"/>
+          <w:lang w:val="en-US"/>
+        </w:rPr>
+        <w:t>внутрішні</w:t>
+      </w:r>
+      <w:proofErr w:type="spellEnd"/>
+      <w:r>
+        <w:rPr>
+          <w:rFonts w:ascii="Times New Roman" w:hAnsi="Times New Roman" w:cs="Times New Roman"/>
+          <w:sz w:val="24"/>
+          <w:szCs w:val="24"/>
+          <w:lang w:val="en-US"/>
+        </w:rPr>
+        <w:t xml:space="preserve"> </w:t>
+      </w:r>
+      <w:proofErr w:type="spellStart"/>
+      <w:r>
+        <w:rPr>
+          <w:rFonts w:ascii="Times New Roman" w:hAnsi="Times New Roman" w:cs="Times New Roman"/>
+          <w:sz w:val="24"/>
+          <w:szCs w:val="24"/>
+          <w:lang w:val="en-US"/>
+        </w:rPr>
+        <w:t>відступи</w:t>
+      </w:r>
+      <w:proofErr w:type="spellEnd"/>
+    </w:p>
+    <w:p>
+      <w:pPr>
+        <w:pStyle w:val="a3"/>
+        <w:numPr>
+          <w:ilvl w:val="0"/>
+          <w:numId w:val="19"/>
+        </w:numPr>
+        <w:rPr>
+          <w:rFonts w:ascii="Times New Roman" w:hAnsi="Times New Roman" w:cs="Times New Roman"/>
+          <w:sz w:val="24"/>
+          <w:szCs w:val="24"/>
+        </w:rPr>
+      </w:pPr>
+      <w:proofErr w:type="spellStart"/>
+      <w:r>
+        <w:rPr>
+          <w:rFonts w:ascii="Times New Roman" w:hAnsi="Times New Roman" w:cs="Times New Roman"/>
+          <w:b/>
+          <w:sz w:val="24"/>
+          <w:szCs w:val="24"/>
+          <w:u w:val="single"/>
+        </w:rPr>
+        <w:t>border</w:t>
+      </w:r>
+      <w:proofErr w:type="spellEnd"/>
+      <w:r>
+        <w:rPr>
+          <w:rFonts w:ascii="Times New Roman" w:hAnsi="Times New Roman" w:cs="Times New Roman"/>
+          <w:sz w:val="24"/>
+          <w:szCs w:val="24"/>
+        </w:rPr>
+        <w:t xml:space="preserve"> - рамка</w:t>
+      </w:r>
+    </w:p>
+    <w:p>
+      <w:pPr>
+        <w:pStyle w:val="a3"/>
+        <w:numPr>
+          <w:ilvl w:val="0"/>
+          <w:numId w:val="19"/>
+        </w:numPr>
+        <w:rPr>
+          <w:rFonts w:ascii="Times New Roman" w:hAnsi="Times New Roman" w:cs="Times New Roman"/>
+          <w:sz w:val="24"/>
+          <w:szCs w:val="24"/>
+        </w:rPr>
+      </w:pPr>
+      <w:proofErr w:type="spellStart"/>
+      <w:r>
+        <w:rPr>
+          <w:rFonts w:ascii="Times New Roman" w:hAnsi="Times New Roman" w:cs="Times New Roman"/>
+          <w:b/>
+          <w:sz w:val="24"/>
+          <w:szCs w:val="24"/>
+          <w:u w:val="single"/>
+          <w:lang w:val="en-US"/>
+        </w:rPr>
+        <w:t>margine</w:t>
+      </w:r>
+      <w:proofErr w:type="spellEnd"/>
+      <w:r>
+        <w:rPr>
+          <w:rFonts w:ascii="Times New Roman" w:hAnsi="Times New Roman" w:cs="Times New Roman"/>
+          <w:sz w:val="24"/>
+          <w:szCs w:val="24"/>
+          <w:lang w:val="en-US"/>
+        </w:rPr>
+        <w:t xml:space="preserve"> - </w:t>
+      </w:r>
+      <w:proofErr w:type="spellStart"/>
+      <w:r>
+        <w:rPr>
+          <w:rFonts w:ascii="Times New Roman" w:hAnsi="Times New Roman" w:cs="Times New Roman"/>
+          <w:sz w:val="24"/>
+          <w:szCs w:val="24"/>
+          <w:lang w:val="en-US"/>
+        </w:rPr>
+        <w:t>зовнішній</w:t>
+      </w:r>
+      <w:proofErr w:type="spellEnd"/>
+      <w:r>
+        <w:rPr>
+          <w:rFonts w:ascii="Times New Roman" w:hAnsi="Times New Roman" w:cs="Times New Roman"/>
+          <w:sz w:val="24"/>
+          <w:szCs w:val="24"/>
+          <w:lang w:val="en-US"/>
+        </w:rPr>
+        <w:t xml:space="preserve"> </w:t>
+      </w:r>
+      <w:proofErr w:type="spellStart"/>
+      <w:r>
+        <w:rPr>
+          <w:rFonts w:ascii="Times New Roman" w:hAnsi="Times New Roman" w:cs="Times New Roman"/>
+          <w:sz w:val="24"/>
+          <w:szCs w:val="24"/>
+          <w:lang w:val="en-US"/>
+        </w:rPr>
+        <w:t>відступ</w:t>
+      </w:r>
+      <w:proofErr w:type="spellEnd"/>
+    </w:p>
+    <w:p>
+      <w:pPr>
+        <w:rPr>
+          <w:rFonts w:ascii="Times New Roman" w:hAnsi="Times New Roman" w:cs="Times New Roman"/>
+          <w:sz w:val="24"/>
+          <w:szCs w:val="24"/>
+        </w:rPr>
+      </w:pPr>
+      <w:r>
+        <w:rPr>
+          <w:rFonts w:ascii="Times New Roman" w:hAnsi="Times New Roman" w:cs="Times New Roman"/>
+          <w:b/>
+          <w:sz w:val="24"/>
+          <w:szCs w:val="24"/>
+          <w:u w:val="single"/>
+          <w:lang w:val="en-US"/>
+        </w:rPr>
+        <w:t>box</w:t>
+      </w:r>
+      <w:r>
+        <w:rPr>
+          <w:rFonts w:ascii="Times New Roman" w:hAnsi="Times New Roman" w:cs="Times New Roman"/>
+          <w:b/>
+          <w:sz w:val="24"/>
+          <w:szCs w:val="24"/>
+          <w:u w:val="single"/>
+        </w:rPr>
+        <w:t>-</w:t>
+      </w:r>
+      <w:r>
+        <w:rPr>
+          <w:rFonts w:ascii="Times New Roman" w:hAnsi="Times New Roman" w:cs="Times New Roman"/>
+          <w:b/>
+          <w:sz w:val="24"/>
+          <w:szCs w:val="24"/>
+          <w:u w:val="single"/>
+          <w:lang w:val="en-US"/>
+        </w:rPr>
+        <w:t>sizing</w:t>
+      </w:r>
+      <w:r>
+        <w:rPr>
+          <w:rFonts w:ascii="Times New Roman" w:hAnsi="Times New Roman" w:cs="Times New Roman"/>
+          <w:b/>
+          <w:sz w:val="24"/>
+          <w:szCs w:val="24"/>
+          <w:u w:val="single"/>
+        </w:rPr>
+        <w:t xml:space="preserve">: </w:t>
+      </w:r>
+      <w:r>
+        <w:rPr>
+          <w:rFonts w:ascii="Times New Roman" w:hAnsi="Times New Roman" w:cs="Times New Roman"/>
+          <w:b/>
+          <w:sz w:val="24"/>
+          <w:szCs w:val="24"/>
+          <w:u w:val="single"/>
+          <w:lang w:val="en-US"/>
+        </w:rPr>
+        <w:t>border</w:t>
+      </w:r>
+      <w:r>
+        <w:rPr>
+          <w:rFonts w:ascii="Times New Roman" w:hAnsi="Times New Roman" w:cs="Times New Roman"/>
+          <w:b/>
+          <w:sz w:val="24"/>
+          <w:szCs w:val="24"/>
+          <w:u w:val="single"/>
+        </w:rPr>
+        <w:t xml:space="preserve"> </w:t>
+      </w:r>
+      <w:r>
+        <w:rPr>
+          <w:rFonts w:ascii="Times New Roman" w:hAnsi="Times New Roman" w:cs="Times New Roman"/>
+          <w:b/>
+          <w:sz w:val="24"/>
+          <w:szCs w:val="24"/>
+          <w:u w:val="single"/>
+          <w:lang w:val="en-US"/>
+        </w:rPr>
+        <w:t>box</w:t>
+      </w:r>
+      <w:r>
+        <w:rPr>
+          <w:rFonts w:ascii="Times New Roman" w:hAnsi="Times New Roman" w:cs="Times New Roman"/>
+          <w:sz w:val="24"/>
+          <w:szCs w:val="24"/>
+        </w:rPr>
+        <w:t xml:space="preserve">- </w:t>
+      </w:r>
+      <w:r>
+        <w:rPr>
+          <w:rFonts w:ascii="Times New Roman" w:hAnsi="Times New Roman" w:cs="Times New Roman"/>
+          <w:sz w:val="24"/>
+          <w:szCs w:val="24"/>
+        </w:rPr>
+        <w:t>розмір елементу включаючи рамку, внутрішню відступи і контент</w:t>
+      </w:r>
+    </w:p>
+    <w:p>
+      <w:pPr>
+        <w:pStyle w:val="a6"/>
+        <w:rPr>
+          <w:rFonts w:ascii="Times New Roman" w:hAnsi="Times New Roman" w:cs="Times New Roman"/>
+          <w:lang w:val="ru-RU"/>
+        </w:rPr>
+      </w:pPr>
+      <w:proofErr w:type="spellStart"/>
+      <w:r>
+        <w:rPr>
+          <w:rFonts w:ascii="Times New Roman" w:hAnsi="Times New Roman" w:cs="Times New Roman"/>
+          <w:lang w:val="en-US"/>
+        </w:rPr>
+        <w:t>margine</w:t>
+      </w:r>
+      <w:proofErr w:type="spellEnd"/>
+      <w:r>
+        <w:rPr>
+          <w:rFonts w:ascii="Times New Roman" w:hAnsi="Times New Roman" w:cs="Times New Roman"/>
+          <w:lang w:val="ru-RU"/>
+        </w:rPr>
+        <w:t xml:space="preserve"> : 20</w:t>
+      </w:r>
+      <w:proofErr w:type="spellStart"/>
+      <w:r>
+        <w:rPr>
+          <w:rFonts w:ascii="Times New Roman" w:hAnsi="Times New Roman" w:cs="Times New Roman"/>
+          <w:lang w:val="en-US"/>
+        </w:rPr>
+        <w:t>px</w:t>
+      </w:r>
+      <w:proofErr w:type="spellEnd"/>
+      <w:r>
+        <w:rPr>
+          <w:rFonts w:ascii="Times New Roman" w:hAnsi="Times New Roman" w:cs="Times New Roman"/>
+          <w:lang w:val="ru-RU"/>
+        </w:rPr>
+        <w:t xml:space="preserve"> </w:t>
+      </w:r>
+      <w:proofErr w:type="spellStart"/>
+      <w:r>
+        <w:rPr>
+          <w:rFonts w:ascii="Times New Roman" w:hAnsi="Times New Roman" w:cs="Times New Roman"/>
+          <w:lang w:val="ru-RU"/>
+        </w:rPr>
+        <w:t>відступ</w:t>
+      </w:r>
+      <w:proofErr w:type="spellEnd"/>
+      <w:r>
+        <w:rPr>
+          <w:rFonts w:ascii="Times New Roman" w:hAnsi="Times New Roman" w:cs="Times New Roman"/>
+          <w:lang w:val="ru-RU"/>
+        </w:rPr>
+        <w:t xml:space="preserve"> </w:t>
+      </w:r>
+      <w:proofErr w:type="spellStart"/>
+      <w:r>
+        <w:rPr>
+          <w:rFonts w:ascii="Times New Roman" w:hAnsi="Times New Roman" w:cs="Times New Roman"/>
+          <w:lang w:val="ru-RU"/>
+        </w:rPr>
+        <w:t>застосовується</w:t>
+      </w:r>
+      <w:proofErr w:type="spellEnd"/>
+      <w:r>
+        <w:rPr>
+          <w:rFonts w:ascii="Times New Roman" w:hAnsi="Times New Roman" w:cs="Times New Roman"/>
+          <w:lang w:val="ru-RU"/>
+        </w:rPr>
+        <w:t xml:space="preserve"> до 4 </w:t>
+      </w:r>
+      <w:proofErr w:type="spellStart"/>
+      <w:r>
+        <w:rPr>
+          <w:rFonts w:ascii="Times New Roman" w:hAnsi="Times New Roman" w:cs="Times New Roman"/>
+          <w:lang w:val="ru-RU"/>
+        </w:rPr>
+        <w:t>сторін</w:t>
+      </w:r>
+      <w:proofErr w:type="spellEnd"/>
+    </w:p>
+    <w:p>
+      <w:pPr>
+        <w:pStyle w:val="a6"/>
+        <w:rPr>
+          <w:rFonts w:ascii="Times New Roman" w:hAnsi="Times New Roman" w:cs="Times New Roman"/>
+          <w:lang w:val="ru-RU"/>
+        </w:rPr>
+      </w:pPr>
+      <w:proofErr w:type="spellStart"/>
+      <w:r>
+        <w:rPr>
+          <w:rFonts w:ascii="Times New Roman" w:hAnsi="Times New Roman" w:cs="Times New Roman"/>
+          <w:lang w:val="ru-RU"/>
+        </w:rPr>
+        <w:t>margine</w:t>
+      </w:r>
+      <w:proofErr w:type="spellEnd"/>
+      <w:r>
+        <w:rPr>
+          <w:rFonts w:ascii="Times New Roman" w:hAnsi="Times New Roman" w:cs="Times New Roman"/>
+          <w:lang w:val="ru-RU"/>
+        </w:rPr>
+        <w:t xml:space="preserve"> : 20px 50px </w:t>
+      </w:r>
+      <w:proofErr w:type="spellStart"/>
+      <w:r>
+        <w:rPr>
+          <w:rFonts w:ascii="Times New Roman" w:hAnsi="Times New Roman" w:cs="Times New Roman"/>
+          <w:lang w:val="ru-RU"/>
+        </w:rPr>
+        <w:t>відступи</w:t>
+      </w:r>
+      <w:proofErr w:type="spellEnd"/>
+      <w:r>
+        <w:rPr>
+          <w:rFonts w:ascii="Times New Roman" w:hAnsi="Times New Roman" w:cs="Times New Roman"/>
+          <w:lang w:val="ru-RU"/>
+        </w:rPr>
+        <w:t xml:space="preserve"> </w:t>
+      </w:r>
+      <w:proofErr w:type="spellStart"/>
+      <w:r>
+        <w:rPr>
+          <w:rFonts w:ascii="Times New Roman" w:hAnsi="Times New Roman" w:cs="Times New Roman"/>
+          <w:lang w:val="ru-RU"/>
+        </w:rPr>
+        <w:t>зверху</w:t>
+      </w:r>
+      <w:proofErr w:type="spellEnd"/>
+      <w:r>
+        <w:rPr>
+          <w:rFonts w:ascii="Times New Roman" w:hAnsi="Times New Roman" w:cs="Times New Roman"/>
+          <w:lang w:val="ru-RU"/>
+        </w:rPr>
+        <w:t xml:space="preserve"> </w:t>
+      </w:r>
+      <w:proofErr w:type="spellStart"/>
+      <w:r>
+        <w:rPr>
+          <w:rFonts w:ascii="Times New Roman" w:hAnsi="Times New Roman" w:cs="Times New Roman"/>
+          <w:lang w:val="ru-RU"/>
+        </w:rPr>
+        <w:t>і</w:t>
+      </w:r>
+      <w:proofErr w:type="spellEnd"/>
+      <w:r>
+        <w:rPr>
+          <w:rFonts w:ascii="Times New Roman" w:hAnsi="Times New Roman" w:cs="Times New Roman"/>
+          <w:lang w:val="ru-RU"/>
+        </w:rPr>
+        <w:t xml:space="preserve"> </w:t>
+      </w:r>
+      <w:proofErr w:type="spellStart"/>
+      <w:r>
+        <w:rPr>
+          <w:rFonts w:ascii="Times New Roman" w:hAnsi="Times New Roman" w:cs="Times New Roman"/>
+          <w:lang w:val="ru-RU"/>
+        </w:rPr>
+        <w:t>знизу</w:t>
+      </w:r>
+      <w:proofErr w:type="spellEnd"/>
+      <w:r>
+        <w:rPr>
+          <w:rFonts w:ascii="Times New Roman" w:hAnsi="Times New Roman" w:cs="Times New Roman"/>
+          <w:lang w:val="ru-RU"/>
+        </w:rPr>
+        <w:t xml:space="preserve"> 20 справа </w:t>
+      </w:r>
+      <w:proofErr w:type="spellStart"/>
+      <w:r>
+        <w:rPr>
+          <w:rFonts w:ascii="Times New Roman" w:hAnsi="Times New Roman" w:cs="Times New Roman"/>
+          <w:lang w:val="ru-RU"/>
+        </w:rPr>
+        <w:t>і</w:t>
+      </w:r>
+      <w:proofErr w:type="spellEnd"/>
+      <w:r>
+        <w:rPr>
+          <w:rFonts w:ascii="Times New Roman" w:hAnsi="Times New Roman" w:cs="Times New Roman"/>
+          <w:lang w:val="ru-RU"/>
+        </w:rPr>
+        <w:t xml:space="preserve"> </w:t>
+      </w:r>
+      <w:proofErr w:type="spellStart"/>
+      <w:r>
+        <w:rPr>
+          <w:rFonts w:ascii="Times New Roman" w:hAnsi="Times New Roman" w:cs="Times New Roman"/>
+          <w:lang w:val="ru-RU"/>
+        </w:rPr>
+        <w:t>зліва</w:t>
+      </w:r>
+      <w:proofErr w:type="spellEnd"/>
+      <w:r>
+        <w:rPr>
+          <w:rFonts w:ascii="Times New Roman" w:hAnsi="Times New Roman" w:cs="Times New Roman"/>
+          <w:lang w:val="ru-RU"/>
+        </w:rPr>
+        <w:t xml:space="preserve"> 50</w:t>
+      </w:r>
+    </w:p>
+    <w:p>
+      <w:pPr>
+        <w:rPr>
+          <w:rFonts w:ascii="Times New Roman" w:hAnsi="Times New Roman" w:cs="Times New Roman"/>
+        </w:rPr>
+      </w:pPr>
+      <w:proofErr w:type="spellStart"/>
+      <w:r>
+        <w:rPr>
+          <w:rFonts w:ascii="Times New Roman" w:hAnsi="Times New Roman" w:cs="Times New Roman"/>
+          <w:lang w:val="en-US"/>
+        </w:rPr>
+        <w:t>margine</w:t>
+      </w:r>
+      <w:proofErr w:type="spellEnd"/>
+      <w:r>
+        <w:rPr>
+          <w:rFonts w:ascii="Times New Roman" w:hAnsi="Times New Roman" w:cs="Times New Roman"/>
+        </w:rPr>
+        <w:t>-</w:t>
+      </w:r>
+      <w:r>
+        <w:rPr>
+          <w:rFonts w:ascii="Times New Roman" w:hAnsi="Times New Roman" w:cs="Times New Roman"/>
+          <w:lang w:val="en-US"/>
+        </w:rPr>
+        <w:t>left :</w:t>
+      </w:r>
+      <w:r>
+        <w:rPr>
+          <w:rFonts w:ascii="Times New Roman" w:hAnsi="Times New Roman" w:cs="Times New Roman"/>
+          <w:lang w:val="ru-RU"/>
+        </w:rPr>
+        <w:t xml:space="preserve"> </w:t>
+      </w:r>
+      <w:r>
+        <w:rPr>
+          <w:rFonts w:ascii="Times New Roman" w:hAnsi="Times New Roman" w:cs="Times New Roman"/>
+          <w:lang w:val="en-US"/>
+        </w:rPr>
+        <w:t xml:space="preserve">20px </w:t>
+      </w:r>
+      <w:proofErr w:type="spellStart"/>
+      <w:r>
+        <w:rPr>
+          <w:rFonts w:ascii="Times New Roman" w:hAnsi="Times New Roman" w:cs="Times New Roman"/>
+          <w:lang w:val="ru-RU"/>
+        </w:rPr>
+        <w:t>відступ</w:t>
+      </w:r>
+      <w:proofErr w:type="spellEnd"/>
+      <w:r>
+        <w:rPr>
+          <w:rFonts w:ascii="Times New Roman" w:hAnsi="Times New Roman" w:cs="Times New Roman"/>
+          <w:lang w:val="ru-RU"/>
+        </w:rPr>
+        <w:t xml:space="preserve"> </w:t>
+      </w:r>
+      <w:proofErr w:type="spellStart"/>
+      <w:r>
+        <w:rPr>
+          <w:rFonts w:ascii="Times New Roman" w:hAnsi="Times New Roman" w:cs="Times New Roman"/>
+          <w:lang w:val="ru-RU"/>
+        </w:rPr>
+        <w:t>тільки</w:t>
+      </w:r>
+      <w:proofErr w:type="spellEnd"/>
+      <w:r>
+        <w:rPr>
+          <w:rFonts w:ascii="Times New Roman" w:hAnsi="Times New Roman" w:cs="Times New Roman"/>
+          <w:lang w:val="ru-RU"/>
+        </w:rPr>
+        <w:t xml:space="preserve"> </w:t>
+      </w:r>
+      <w:proofErr w:type="spellStart"/>
+      <w:r>
+        <w:rPr>
+          <w:rFonts w:ascii="Times New Roman" w:hAnsi="Times New Roman" w:cs="Times New Roman"/>
+          <w:lang w:val="ru-RU"/>
+        </w:rPr>
+        <w:t>з</w:t>
+      </w:r>
+      <w:r>
+        <w:rPr>
+          <w:rFonts w:ascii="Times New Roman" w:hAnsi="Times New Roman" w:cs="Times New Roman"/>
+          <w:lang w:val="en-US"/>
+        </w:rPr>
+        <w:t>ліва</w:t>
+      </w:r>
+      <w:proofErr w:type="spellEnd"/>
+    </w:p>
+    <w:p>
+      <w:pPr>
+        <w:pStyle w:val="a6"/>
+        <w:rPr>
+          <w:rFonts w:ascii="Times New Roman" w:hAnsi="Times New Roman" w:cs="Times New Roman"/>
+          <w:lang w:val="en-US"/>
+        </w:rPr>
+      </w:pPr>
+      <w:r>
+        <w:rPr>
+          <w:rFonts w:ascii="Times New Roman" w:hAnsi="Times New Roman" w:cs="Times New Roman"/>
+          <w:lang w:val="en-US"/>
+        </w:rPr>
+        <w:t>Border : 10px solid red</w:t>
+      </w:r>
+    </w:p>
+    <w:p>
+      <w:pPr>
+        <w:pStyle w:val="a6"/>
+        <w:rPr>
+          <w:rFonts w:ascii="Times New Roman" w:hAnsi="Times New Roman" w:cs="Times New Roman"/>
+          <w:lang w:val="en-US"/>
+        </w:rPr>
+      </w:pPr>
+      <w:r>
+        <w:rPr>
+          <w:rFonts w:ascii="Times New Roman" w:hAnsi="Times New Roman" w:cs="Times New Roman"/>
+          <w:lang w:val="en-US"/>
+        </w:rPr>
+        <w:t>Border - width: 10px</w:t>
+      </w:r>
+    </w:p>
+    <w:p>
+      <w:pPr>
+        <w:pStyle w:val="a6"/>
+        <w:rPr>
+          <w:rFonts w:ascii="Times New Roman" w:hAnsi="Times New Roman" w:cs="Times New Roman"/>
+          <w:lang w:val="en-US"/>
+        </w:rPr>
+      </w:pPr>
+      <w:r>
+        <w:rPr>
+          <w:rFonts w:ascii="Times New Roman" w:hAnsi="Times New Roman" w:cs="Times New Roman"/>
+          <w:lang w:val="en-US"/>
+        </w:rPr>
+        <w:t>Border-style: solid</w:t>
+      </w:r>
+    </w:p>
+    <w:p>
+      <w:pPr>
+        <w:rPr>
+          <w:rFonts w:ascii="Times New Roman" w:hAnsi="Times New Roman" w:cs="Times New Roman"/>
+        </w:rPr>
+      </w:pPr>
+      <w:r>
+        <w:rPr>
+          <w:rFonts w:ascii="Times New Roman" w:hAnsi="Times New Roman" w:cs="Times New Roman"/>
+          <w:lang w:val="en-US"/>
+        </w:rPr>
+        <w:t>Border-color: red</w:t>
+      </w:r>
+    </w:p>
+    <w:p>
+      <w:pPr>
+        <w:rPr>
+          <w:rFonts w:ascii="Times New Roman" w:hAnsi="Times New Roman" w:cs="Times New Roman"/>
+        </w:rPr>
+      </w:pPr>
+      <w:r>
+        <w:rPr>
+          <w:rFonts w:ascii="Times New Roman" w:hAnsi="Times New Roman" w:cs="Times New Roman"/>
+        </w:rPr>
+        <w:t>Форма блочного елемента задається шириною і висотою:</w:t>
+      </w:r>
+    </w:p>
+    <w:p>
+      <w:pPr>
+        <w:rPr>
+          <w:rFonts w:ascii="Times New Roman" w:hAnsi="Times New Roman" w:cs="Times New Roman"/>
+          <w:lang w:val="en-US"/>
+        </w:rPr>
+      </w:pPr>
+      <w:r>
+        <w:rPr>
+          <w:rFonts w:ascii="Times New Roman" w:hAnsi="Times New Roman" w:cs="Times New Roman"/>
+          <w:b/>
+          <w:u w:val="single"/>
+        </w:rPr>
+        <w:t>Квадрат:</w:t>
+      </w:r>
+      <w:r>
+        <w:rPr>
+          <w:rFonts w:ascii="Times New Roman" w:hAnsi="Times New Roman" w:cs="Times New Roman"/>
+          <w:lang w:val="en-US"/>
+        </w:rPr>
+        <w:t xml:space="preserve"> circle</w:t>
+      </w:r>
+    </w:p>
+    <w:p>
+      <w:pPr>
+        <w:pStyle w:val="a3"/>
+        <w:numPr>
+          <w:ilvl w:val="0"/>
+          <w:numId w:val="21"/>
+        </w:numPr>
+        <w:rPr>
+          <w:rFonts w:ascii="Times New Roman" w:hAnsi="Times New Roman" w:cs="Times New Roman"/>
+          <w:b/>
+          <w:u w:val="single"/>
+        </w:rPr>
+      </w:pPr>
+      <w:r>
+        <w:rPr>
+          <w:rFonts w:ascii="Times New Roman" w:hAnsi="Times New Roman" w:cs="Times New Roman"/>
+          <w:lang w:val="en-US"/>
+        </w:rPr>
+        <w:t>Width</w:t>
+      </w:r>
+      <w:r>
+        <w:rPr>
+          <w:rFonts w:ascii="Times New Roman" w:hAnsi="Times New Roman" w:cs="Times New Roman"/>
+          <w:lang w:val="en-US"/>
+        </w:rPr>
+        <w:t>:</w:t>
+      </w:r>
+      <w:r>
+        <w:rPr>
+          <w:rFonts w:ascii="Times New Roman" w:hAnsi="Times New Roman" w:cs="Times New Roman"/>
+          <w:lang w:val="en-US"/>
+        </w:rPr>
+        <w:t xml:space="preserve"> 50px</w:t>
+      </w:r>
+    </w:p>
+    <w:p>
+      <w:pPr>
+        <w:pStyle w:val="a3"/>
+        <w:numPr>
+          <w:ilvl w:val="0"/>
+          <w:numId w:val="21"/>
+        </w:numPr>
+        <w:rPr>
+          <w:rFonts w:ascii="Times New Roman" w:hAnsi="Times New Roman" w:cs="Times New Roman"/>
+          <w:b/>
+          <w:u w:val="single"/>
+        </w:rPr>
+      </w:pPr>
+      <w:proofErr w:type="spellStart"/>
+      <w:r>
+        <w:rPr>
+          <w:rFonts w:ascii="Times New Roman" w:hAnsi="Times New Roman" w:cs="Times New Roman"/>
+          <w:lang w:val="en-US"/>
+        </w:rPr>
+        <w:t>Heigth</w:t>
+      </w:r>
+      <w:proofErr w:type="spellEnd"/>
+      <w:r>
+        <w:rPr>
+          <w:rFonts w:ascii="Times New Roman" w:hAnsi="Times New Roman" w:cs="Times New Roman"/>
+          <w:lang w:val="en-US"/>
+        </w:rPr>
+        <w:t>:</w:t>
+      </w:r>
+      <w:r>
+        <w:rPr>
+          <w:rFonts w:ascii="Times New Roman" w:hAnsi="Times New Roman" w:cs="Times New Roman"/>
+          <w:lang w:val="en-US"/>
+        </w:rPr>
+        <w:t xml:space="preserve"> 50px</w:t>
+      </w:r>
+    </w:p>
+    <w:p>
+      <w:pPr>
+        <w:pStyle w:val="a3"/>
+        <w:numPr>
+          <w:ilvl w:val="0"/>
+          <w:numId w:val="20"/>
+        </w:numPr>
+        <w:rPr>
+          <w:rFonts w:ascii="Times New Roman" w:hAnsi="Times New Roman" w:cs="Times New Roman"/>
+        </w:rPr>
+      </w:pPr>
+      <w:r>
+        <w:rPr>
+          <w:rFonts w:ascii="Times New Roman" w:hAnsi="Times New Roman" w:cs="Times New Roman"/>
+          <w:lang w:val="en-US"/>
+        </w:rPr>
+        <w:t xml:space="preserve">Border - radius: 50% </w:t>
+      </w:r>
+      <w:r>
+        <w:rPr>
+          <w:rFonts w:ascii="Times New Roman" w:hAnsi="Times New Roman" w:cs="Times New Roman"/>
+          <w:lang w:val="en-US"/>
+        </w:rPr>
+        <w:t xml:space="preserve">- </w:t>
+      </w:r>
+      <w:proofErr w:type="spellStart"/>
+      <w:r>
+        <w:rPr>
+          <w:rFonts w:ascii="Times New Roman" w:hAnsi="Times New Roman" w:cs="Times New Roman"/>
+          <w:lang w:val="en-US"/>
+        </w:rPr>
+        <w:t>заокруглення</w:t>
+      </w:r>
+      <w:proofErr w:type="spellEnd"/>
+      <w:r>
+        <w:rPr>
+          <w:rFonts w:ascii="Times New Roman" w:hAnsi="Times New Roman" w:cs="Times New Roman"/>
+          <w:lang w:val="en-US"/>
+        </w:rPr>
+        <w:t xml:space="preserve"> </w:t>
+      </w:r>
+      <w:proofErr w:type="spellStart"/>
+      <w:r>
+        <w:rPr>
+          <w:rFonts w:ascii="Times New Roman" w:hAnsi="Times New Roman" w:cs="Times New Roman"/>
+          <w:lang w:val="en-US"/>
+        </w:rPr>
+        <w:t>країв</w:t>
+      </w:r>
+      <w:proofErr w:type="spellEnd"/>
+    </w:p>
+    <w:p>
+      <w:pPr>
+        <w:rPr>
+          <w:rFonts w:ascii="Times New Roman" w:hAnsi="Times New Roman" w:cs="Times New Roman"/>
+          <w:lang w:val="en-US"/>
+        </w:rPr>
+      </w:pPr>
+      <w:r>
+        <w:rPr>
+          <w:rFonts w:ascii="Times New Roman" w:hAnsi="Times New Roman" w:cs="Times New Roman"/>
+          <w:b/>
+          <w:u w:val="single"/>
+        </w:rPr>
+        <w:t>Овал:</w:t>
+      </w:r>
+      <w:r>
+        <w:rPr>
+          <w:rFonts w:ascii="Times New Roman" w:hAnsi="Times New Roman" w:cs="Times New Roman"/>
+          <w:lang w:val="en-US"/>
+        </w:rPr>
+        <w:t xml:space="preserve"> oval</w:t>
+      </w:r>
+    </w:p>
+    <w:p>
+      <w:pPr>
+        <w:pStyle w:val="a3"/>
+        <w:numPr>
+          <w:ilvl w:val="0"/>
+          <w:numId w:val="20"/>
+        </w:numPr>
+        <w:rPr>
+          <w:rFonts w:ascii="Times New Roman" w:hAnsi="Times New Roman" w:cs="Times New Roman"/>
+        </w:rPr>
+      </w:pPr>
+      <w:proofErr w:type="spellStart"/>
+      <w:r>
+        <w:rPr>
+          <w:rFonts w:ascii="Times New Roman" w:hAnsi="Times New Roman" w:cs="Times New Roman"/>
+        </w:rPr>
+        <w:t>width</w:t>
+      </w:r>
+      <w:proofErr w:type="spellEnd"/>
+      <w:r>
+        <w:rPr>
+          <w:rFonts w:ascii="Times New Roman" w:hAnsi="Times New Roman" w:cs="Times New Roman"/>
+          <w:lang w:val="en-US"/>
+        </w:rPr>
+        <w:t>:</w:t>
+      </w:r>
+      <w:r>
+        <w:rPr>
+          <w:rFonts w:ascii="Times New Roman" w:hAnsi="Times New Roman" w:cs="Times New Roman"/>
+          <w:lang w:val="en-US"/>
+        </w:rPr>
+        <w:t xml:space="preserve"> 100px</w:t>
+      </w:r>
+    </w:p>
+    <w:p>
+      <w:pPr>
+        <w:pStyle w:val="a3"/>
+        <w:numPr>
+          <w:ilvl w:val="0"/>
+          <w:numId w:val="20"/>
+        </w:numPr>
+        <w:rPr>
+          <w:rFonts w:ascii="Times New Roman" w:hAnsi="Times New Roman" w:cs="Times New Roman"/>
+        </w:rPr>
+      </w:pPr>
+      <w:proofErr w:type="spellStart"/>
+      <w:r>
+        <w:rPr>
+          <w:rFonts w:ascii="Times New Roman" w:hAnsi="Times New Roman" w:cs="Times New Roman"/>
+          <w:lang w:val="en-US"/>
+        </w:rPr>
+        <w:t>heigth</w:t>
+      </w:r>
+      <w:proofErr w:type="spellEnd"/>
+      <w:r>
+        <w:rPr>
+          <w:rFonts w:ascii="Times New Roman" w:hAnsi="Times New Roman" w:cs="Times New Roman"/>
+          <w:lang w:val="en-US"/>
+        </w:rPr>
+        <w:t>:</w:t>
+      </w:r>
+      <w:r>
+        <w:rPr>
+          <w:rFonts w:ascii="Times New Roman" w:hAnsi="Times New Roman" w:cs="Times New Roman"/>
+          <w:lang w:val="en-US"/>
+        </w:rPr>
+        <w:t xml:space="preserve"> 50px</w:t>
+      </w:r>
+    </w:p>
+    <w:p>
+      <w:pPr>
+        <w:pStyle w:val="a3"/>
+        <w:numPr>
+          <w:ilvl w:val="0"/>
+          <w:numId w:val="20"/>
+        </w:numPr>
+        <w:rPr>
+          <w:rFonts w:ascii="Times New Roman" w:hAnsi="Times New Roman" w:cs="Times New Roman"/>
+        </w:rPr>
+      </w:pPr>
+      <w:r>
+        <w:rPr>
+          <w:rFonts w:ascii="Times New Roman" w:hAnsi="Times New Roman" w:cs="Times New Roman"/>
+          <w:lang w:val="en-US"/>
+        </w:rPr>
+        <w:t>border radius</w:t>
+      </w:r>
+      <w:r>
+        <w:rPr>
+          <w:rFonts w:ascii="Times New Roman" w:hAnsi="Times New Roman" w:cs="Times New Roman"/>
+          <w:lang w:val="en-US"/>
+        </w:rPr>
+        <w:t>:</w:t>
+      </w:r>
+      <w:r>
+        <w:rPr>
+          <w:rFonts w:ascii="Times New Roman" w:hAnsi="Times New Roman" w:cs="Times New Roman"/>
+          <w:lang w:val="en-US"/>
+        </w:rPr>
+        <w:t xml:space="preserve"> 50%</w:t>
+      </w:r>
+    </w:p>
+    <w:p>
+      <w:pPr>
+        <w:rPr>
+          <w:rFonts w:ascii="Times New Roman" w:hAnsi="Times New Roman" w:cs="Times New Roman"/>
+          <w:lang w:val="en-US"/>
+        </w:rPr>
+      </w:pPr>
+      <w:r>
+        <w:rPr>
+          <w:rFonts w:ascii="Times New Roman" w:hAnsi="Times New Roman" w:cs="Times New Roman"/>
+          <w:b/>
+          <w:u w:val="single"/>
+        </w:rPr>
+        <w:t xml:space="preserve">Прямокутник з </w:t>
+      </w:r>
+      <w:proofErr w:type="spellStart"/>
+      <w:r>
+        <w:rPr>
+          <w:rFonts w:ascii="Times New Roman" w:hAnsi="Times New Roman" w:cs="Times New Roman"/>
+          <w:b/>
+          <w:u w:val="single"/>
+        </w:rPr>
+        <w:t>заокругленними</w:t>
+      </w:r>
+      <w:proofErr w:type="spellEnd"/>
+      <w:r>
+        <w:rPr>
+          <w:rFonts w:ascii="Times New Roman" w:hAnsi="Times New Roman" w:cs="Times New Roman"/>
+          <w:b/>
+          <w:u w:val="single"/>
+        </w:rPr>
+        <w:t xml:space="preserve"> краями:</w:t>
+      </w:r>
+      <w:r>
+        <w:rPr>
+          <w:rFonts w:ascii="Times New Roman" w:hAnsi="Times New Roman" w:cs="Times New Roman"/>
+          <w:b/>
+          <w:u w:val="single"/>
+        </w:rPr>
+        <w:t xml:space="preserve"> </w:t>
+      </w:r>
+      <w:r>
+        <w:rPr>
+          <w:rFonts w:ascii="Times New Roman" w:hAnsi="Times New Roman" w:cs="Times New Roman"/>
+          <w:lang w:val="en-US"/>
+        </w:rPr>
+        <w:t xml:space="preserve"> rectangle</w:t>
+      </w:r>
+    </w:p>
+    <w:p>
+      <w:pPr>
+        <w:pStyle w:val="a3"/>
+        <w:numPr>
+          <w:ilvl w:val="0"/>
+          <w:numId w:val="22"/>
+        </w:numPr>
+        <w:rPr>
+          <w:rFonts w:ascii="Times New Roman" w:hAnsi="Times New Roman" w:cs="Times New Roman"/>
+        </w:rPr>
+      </w:pPr>
+      <w:r>
+        <w:rPr>
+          <w:rFonts w:ascii="Times New Roman" w:hAnsi="Times New Roman" w:cs="Times New Roman"/>
+          <w:lang w:val="en-US"/>
+        </w:rPr>
+        <w:t>width</w:t>
+      </w:r>
+      <w:r>
+        <w:rPr>
+          <w:rFonts w:ascii="Times New Roman" w:hAnsi="Times New Roman" w:cs="Times New Roman"/>
+          <w:lang w:val="en-US"/>
+        </w:rPr>
+        <w:t>:</w:t>
+      </w:r>
+      <w:r>
+        <w:rPr>
+          <w:rFonts w:ascii="Times New Roman" w:hAnsi="Times New Roman" w:cs="Times New Roman"/>
+          <w:lang w:val="en-US"/>
+        </w:rPr>
+        <w:t xml:space="preserve"> 100px</w:t>
+      </w:r>
+    </w:p>
+    <w:p>
+      <w:pPr>
+        <w:pStyle w:val="a3"/>
+        <w:numPr>
+          <w:ilvl w:val="0"/>
+          <w:numId w:val="22"/>
+        </w:numPr>
+        <w:rPr>
+          <w:rFonts w:ascii="Times New Roman" w:hAnsi="Times New Roman" w:cs="Times New Roman"/>
+        </w:rPr>
+      </w:pPr>
+      <w:proofErr w:type="spellStart"/>
+      <w:r>
+        <w:rPr>
+          <w:rFonts w:ascii="Times New Roman" w:hAnsi="Times New Roman" w:cs="Times New Roman"/>
+          <w:lang w:val="en-US"/>
+        </w:rPr>
+        <w:t>heigth</w:t>
+      </w:r>
+      <w:proofErr w:type="spellEnd"/>
+      <w:r>
+        <w:rPr>
+          <w:rFonts w:ascii="Times New Roman" w:hAnsi="Times New Roman" w:cs="Times New Roman"/>
+          <w:lang w:val="en-US"/>
+        </w:rPr>
+        <w:t>:</w:t>
+      </w:r>
+      <w:r>
+        <w:rPr>
+          <w:rFonts w:ascii="Times New Roman" w:hAnsi="Times New Roman" w:cs="Times New Roman"/>
+          <w:lang w:val="en-US"/>
+        </w:rPr>
+        <w:t xml:space="preserve"> 50px</w:t>
+      </w:r>
+    </w:p>
+    <w:p>
+      <w:pPr>
+        <w:pStyle w:val="a3"/>
+        <w:numPr>
+          <w:ilvl w:val="0"/>
+          <w:numId w:val="22"/>
+        </w:numPr>
+        <w:rPr>
+          <w:rFonts w:ascii="Times New Roman" w:hAnsi="Times New Roman" w:cs="Times New Roman"/>
+        </w:rPr>
+      </w:pPr>
+      <w:r>
+        <w:rPr>
+          <w:rFonts w:ascii="Times New Roman" w:hAnsi="Times New Roman" w:cs="Times New Roman"/>
+          <w:lang w:val="en-US"/>
+        </w:rPr>
+        <w:t>border radius</w:t>
+      </w:r>
+      <w:r>
+        <w:rPr>
+          <w:rFonts w:ascii="Times New Roman" w:hAnsi="Times New Roman" w:cs="Times New Roman"/>
+          <w:lang w:val="en-US"/>
+        </w:rPr>
+        <w:t>:</w:t>
+      </w:r>
+      <w:r>
+        <w:rPr>
+          <w:rFonts w:ascii="Times New Roman" w:hAnsi="Times New Roman" w:cs="Times New Roman"/>
+          <w:lang w:val="en-US"/>
+        </w:rPr>
+        <w:t xml:space="preserve"> 10px</w:t>
+      </w:r>
+    </w:p>
+    <w:p>
+      <w:pPr>
+        <w:rPr>
+          <w:lang w:val="en-US"/>
+        </w:rPr>
+      </w:pPr>
+      <w:r>
+        <w:rPr>
+          <w:b/>
+          <w:u w:val="single"/>
+        </w:rPr>
+        <w:t>Трикутник</w:t>
+      </w:r>
+      <w:r>
+        <w:rPr>
+          <w:b/>
+          <w:u w:val="single"/>
+        </w:rPr>
+        <w:t>:</w:t>
+      </w:r>
+      <w:r>
+        <w:rPr>
+          <w:lang w:val="en-US"/>
+        </w:rPr>
+        <w:t xml:space="preserve"> triangle</w:t>
+      </w:r>
+    </w:p>
+    <w:p>
+      <w:pPr>
+        <w:pStyle w:val="a3"/>
+        <w:numPr>
+          <w:ilvl w:val="0"/>
+          <w:numId w:val="23"/>
+        </w:numPr>
+      </w:pPr>
+      <w:r>
+        <w:rPr>
+          <w:lang w:val="en-US"/>
+        </w:rPr>
+        <w:t>width: 50px</w:t>
+      </w:r>
+    </w:p>
+    <w:p>
+      <w:pPr>
+        <w:pStyle w:val="a3"/>
+        <w:numPr>
+          <w:ilvl w:val="0"/>
+          <w:numId w:val="23"/>
+        </w:numPr>
+      </w:pPr>
+      <w:proofErr w:type="spellStart"/>
+      <w:r>
+        <w:rPr>
+          <w:lang w:val="en-US"/>
+        </w:rPr>
+        <w:t>heigth</w:t>
+      </w:r>
+      <w:proofErr w:type="spellEnd"/>
+      <w:r>
+        <w:rPr>
+          <w:lang w:val="en-US"/>
+        </w:rPr>
+        <w:t>: 50px</w:t>
+      </w:r>
+    </w:p>
+    <w:p>
+      <w:pPr>
+        <w:pStyle w:val="a3"/>
+        <w:numPr>
+          <w:ilvl w:val="0"/>
+          <w:numId w:val="23"/>
+        </w:numPr>
+      </w:pPr>
+      <w:proofErr w:type="spellStart"/>
+      <w:r>
+        <w:rPr>
+          <w:lang w:val="en-US"/>
+        </w:rPr>
+        <w:t>margine</w:t>
+      </w:r>
+      <w:proofErr w:type="spellEnd"/>
+      <w:r>
+        <w:rPr>
+          <w:lang w:val="en-US"/>
+        </w:rPr>
+        <w:t>: 50px</w:t>
+      </w:r>
+    </w:p>
+    <w:p>
+      <w:pPr>
+        <w:pStyle w:val="a3"/>
+        <w:numPr>
+          <w:ilvl w:val="0"/>
+          <w:numId w:val="23"/>
+        </w:numPr>
+      </w:pPr>
+      <w:r>
+        <w:rPr>
+          <w:lang w:val="en-US"/>
+        </w:rPr>
+        <w:t>border: 25px solid transparent (</w:t>
+      </w:r>
+      <w:proofErr w:type="spellStart"/>
+      <w:r>
+        <w:rPr>
+          <w:lang w:val="en-US"/>
+        </w:rPr>
+        <w:t>прозорий</w:t>
+      </w:r>
+      <w:proofErr w:type="spellEnd"/>
+      <w:r>
+        <w:rPr>
+          <w:lang w:val="en-US"/>
+        </w:rPr>
+        <w:t>)</w:t>
+      </w:r>
+    </w:p>
+    <w:p>
+      <w:pPr>
+        <w:pStyle w:val="a3"/>
+        <w:numPr>
+          <w:ilvl w:val="0"/>
+          <w:numId w:val="23"/>
+        </w:numPr>
+      </w:pPr>
+      <w:r>
+        <w:rPr>
+          <w:lang w:val="en-US"/>
+        </w:rPr>
+        <w:t>border-top-color: red</w:t>
+      </w:r>
+    </w:p>
+    <w:p>
+      <w:r>
+        <w:t xml:space="preserve">Коли два елементи розташовуються один біля одного і в них є зовнішні відступи, вони накладаються один на одного що називається </w:t>
+      </w:r>
+      <w:proofErr w:type="spellStart"/>
+      <w:r>
+        <w:t>схлопуванням</w:t>
+      </w:r>
+      <w:proofErr w:type="spellEnd"/>
+      <w:r>
+        <w:t xml:space="preserve"> </w:t>
+      </w:r>
+      <w:proofErr w:type="spellStart"/>
+      <w:r>
+        <w:t>margin</w:t>
+      </w:r>
+      <w:proofErr w:type="spellEnd"/>
+    </w:p>
     <w:sectPr>
       <w:pgSz w:w="11906" w:h="16838"/>
       <w:pgMar w:top="850" w:right="850" w:bottom="850" w:left="1417" w:header="708" w:footer="708" w:gutter="0"/>
@@ -5052,6 +8713,119 @@
 <file path=word/numbering.xml><?xml version="1.0" encoding="utf-8"?>
 <w:numbering xmlns:ve="http://schemas.openxmlformats.org/markup-compatibility/2006" xmlns:o="urn:schemas-microsoft-com:office:office" xmlns:r="http://schemas.openxmlformats.org/officeDocument/2006/relationships" xmlns:m="http://schemas.openxmlformats.org/officeDocument/2006/math" xmlns:v="urn:schemas-microsoft-com:vml" xmlns:wp="http://schemas.openxmlformats.org/drawingml/2006/wordprocessingDrawing" xmlns:w10="urn:schemas-microsoft-com:office:word" xmlns:w="http://schemas.openxmlformats.org/wordprocessingml/2006/main" xmlns:wne="http://schemas.microsoft.com/office/word/2006/wordml">
   <w:abstractNum w:abstractNumId="0">
+    <w:nsid w:val="04335996"/>
+    <w:multiLevelType w:val="hybridMultilevel"/>
+    <w:tmpl w:val="49768B60"/>
+    <w:lvl w:ilvl="0" w:tplc="04220001">
+      <w:start w:val="1"/>
+      <w:numFmt w:val="bullet"/>
+      <w:lvlText w:val=""/>
+      <w:lvlJc w:val="left"/>
+      <w:pPr>
+        <w:ind w:left="720" w:hanging="360"/>
+      </w:pPr>
+      <w:rPr>
+        <w:rFonts w:ascii="Symbol" w:hAnsi="Symbol" w:hint="default"/>
+      </w:rPr>
+    </w:lvl>
+    <w:lvl w:ilvl="1" w:tplc="04220003" w:tentative="1">
+      <w:start w:val="1"/>
+      <w:numFmt w:val="bullet"/>
+      <w:lvlText w:val="o"/>
+      <w:lvlJc w:val="left"/>
+      <w:pPr>
+        <w:ind w:left="1440" w:hanging="360"/>
+      </w:pPr>
+      <w:rPr>
+        <w:rFonts w:ascii="Courier New" w:hAnsi="Courier New" w:cs="Courier New" w:hint="default"/>
+      </w:rPr>
+    </w:lvl>
+    <w:lvl w:ilvl="2" w:tplc="04220005" w:tentative="1">
+      <w:start w:val="1"/>
+      <w:numFmt w:val="bullet"/>
+      <w:lvlText w:val=""/>
+      <w:lvlJc w:val="left"/>
+      <w:pPr>
+        <w:ind w:left="2160" w:hanging="360"/>
+      </w:pPr>
+      <w:rPr>
+        <w:rFonts w:ascii="Wingdings" w:hAnsi="Wingdings" w:hint="default"/>
+      </w:rPr>
+    </w:lvl>
+    <w:lvl w:ilvl="3" w:tplc="04220001" w:tentative="1">
+      <w:start w:val="1"/>
+      <w:numFmt w:val="bullet"/>
+      <w:lvlText w:val=""/>
+      <w:lvlJc w:val="left"/>
+      <w:pPr>
+        <w:ind w:left="2880" w:hanging="360"/>
+      </w:pPr>
+      <w:rPr>
+        <w:rFonts w:ascii="Symbol" w:hAnsi="Symbol" w:hint="default"/>
+      </w:rPr>
+    </w:lvl>
+    <w:lvl w:ilvl="4" w:tplc="04220003" w:tentative="1">
+      <w:start w:val="1"/>
+      <w:numFmt w:val="bullet"/>
+      <w:lvlText w:val="o"/>
+      <w:lvlJc w:val="left"/>
+      <w:pPr>
+        <w:ind w:left="3600" w:hanging="360"/>
+      </w:pPr>
+      <w:rPr>
+        <w:rFonts w:ascii="Courier New" w:hAnsi="Courier New" w:cs="Courier New" w:hint="default"/>
+      </w:rPr>
+    </w:lvl>
+    <w:lvl w:ilvl="5" w:tplc="04220005" w:tentative="1">
+      <w:start w:val="1"/>
+      <w:numFmt w:val="bullet"/>
+      <w:lvlText w:val=""/>
+      <w:lvlJc w:val="left"/>
+      <w:pPr>
+        <w:ind w:left="4320" w:hanging="360"/>
+      </w:pPr>
+      <w:rPr>
+        <w:rFonts w:ascii="Wingdings" w:hAnsi="Wingdings" w:hint="default"/>
+      </w:rPr>
+    </w:lvl>
+    <w:lvl w:ilvl="6" w:tplc="04220001" w:tentative="1">
+      <w:start w:val="1"/>
+      <w:numFmt w:val="bullet"/>
+      <w:lvlText w:val=""/>
+      <w:lvlJc w:val="left"/>
+      <w:pPr>
+        <w:ind w:left="5040" w:hanging="360"/>
+      </w:pPr>
+      <w:rPr>
+        <w:rFonts w:ascii="Symbol" w:hAnsi="Symbol" w:hint="default"/>
+      </w:rPr>
+    </w:lvl>
+    <w:lvl w:ilvl="7" w:tplc="04220003" w:tentative="1">
+      <w:start w:val="1"/>
+      <w:numFmt w:val="bullet"/>
+      <w:lvlText w:val="o"/>
+      <w:lvlJc w:val="left"/>
+      <w:pPr>
+        <w:ind w:left="5760" w:hanging="360"/>
+      </w:pPr>
+      <w:rPr>
+        <w:rFonts w:ascii="Courier New" w:hAnsi="Courier New" w:cs="Courier New" w:hint="default"/>
+      </w:rPr>
+    </w:lvl>
+    <w:lvl w:ilvl="8" w:tplc="04220005" w:tentative="1">
+      <w:start w:val="1"/>
+      <w:numFmt w:val="bullet"/>
+      <w:lvlText w:val=""/>
+      <w:lvlJc w:val="left"/>
+      <w:pPr>
+        <w:ind w:left="6480" w:hanging="360"/>
+      </w:pPr>
+      <w:rPr>
+        <w:rFonts w:ascii="Wingdings" w:hAnsi="Wingdings" w:hint="default"/>
+      </w:rPr>
+    </w:lvl>
+  </w:abstractNum>
+  <w:abstractNum w:abstractNumId="1">
     <w:nsid w:val="0727250A"/>
     <w:multiLevelType w:val="hybridMultilevel"/>
     <w:tmpl w:val="BAA6022A"/>
@@ -5164,7 +8938,7 @@
       </w:rPr>
     </w:lvl>
   </w:abstractNum>
-  <w:abstractNum w:abstractNumId="1">
+  <w:abstractNum w:abstractNumId="2">
     <w:nsid w:val="08135EBD"/>
     <w:multiLevelType w:val="hybridMultilevel"/>
     <w:tmpl w:val="7D2C6136"/>
@@ -5250,7 +9024,7 @@
       </w:pPr>
     </w:lvl>
   </w:abstractNum>
-  <w:abstractNum w:abstractNumId="2">
+  <w:abstractNum w:abstractNumId="3">
     <w:nsid w:val="0C8578B2"/>
     <w:multiLevelType w:val="hybridMultilevel"/>
     <w:tmpl w:val="43628340"/>
@@ -5363,7 +9137,7 @@
       </w:rPr>
     </w:lvl>
   </w:abstractNum>
-  <w:abstractNum w:abstractNumId="3">
+  <w:abstractNum w:abstractNumId="4">
     <w:nsid w:val="130259D8"/>
     <w:multiLevelType w:val="hybridMultilevel"/>
     <w:tmpl w:val="FBE89888"/>
@@ -5476,7 +9250,7 @@
       </w:rPr>
     </w:lvl>
   </w:abstractNum>
-  <w:abstractNum w:abstractNumId="4">
+  <w:abstractNum w:abstractNumId="5">
     <w:nsid w:val="13765314"/>
     <w:multiLevelType w:val="hybridMultilevel"/>
     <w:tmpl w:val="C59473A8"/>
@@ -5589,7 +9363,120 @@
       </w:rPr>
     </w:lvl>
   </w:abstractNum>
-  <w:abstractNum w:abstractNumId="5">
+  <w:abstractNum w:abstractNumId="6">
+    <w:nsid w:val="177D5A7A"/>
+    <w:multiLevelType w:val="hybridMultilevel"/>
+    <w:tmpl w:val="9ACCF4FE"/>
+    <w:lvl w:ilvl="0" w:tplc="04220001">
+      <w:start w:val="1"/>
+      <w:numFmt w:val="bullet"/>
+      <w:lvlText w:val=""/>
+      <w:lvlJc w:val="left"/>
+      <w:pPr>
+        <w:ind w:left="720" w:hanging="360"/>
+      </w:pPr>
+      <w:rPr>
+        <w:rFonts w:ascii="Symbol" w:hAnsi="Symbol" w:hint="default"/>
+      </w:rPr>
+    </w:lvl>
+    <w:lvl w:ilvl="1" w:tplc="04220003" w:tentative="1">
+      <w:start w:val="1"/>
+      <w:numFmt w:val="bullet"/>
+      <w:lvlText w:val="o"/>
+      <w:lvlJc w:val="left"/>
+      <w:pPr>
+        <w:ind w:left="1440" w:hanging="360"/>
+      </w:pPr>
+      <w:rPr>
+        <w:rFonts w:ascii="Courier New" w:hAnsi="Courier New" w:cs="Courier New" w:hint="default"/>
+      </w:rPr>
+    </w:lvl>
+    <w:lvl w:ilvl="2" w:tplc="04220005" w:tentative="1">
+      <w:start w:val="1"/>
+      <w:numFmt w:val="bullet"/>
+      <w:lvlText w:val=""/>
+      <w:lvlJc w:val="left"/>
+      <w:pPr>
+        <w:ind w:left="2160" w:hanging="360"/>
+      </w:pPr>
+      <w:rPr>
+        <w:rFonts w:ascii="Wingdings" w:hAnsi="Wingdings" w:hint="default"/>
+      </w:rPr>
+    </w:lvl>
+    <w:lvl w:ilvl="3" w:tplc="04220001" w:tentative="1">
+      <w:start w:val="1"/>
+      <w:numFmt w:val="bullet"/>
+      <w:lvlText w:val=""/>
+      <w:lvlJc w:val="left"/>
+      <w:pPr>
+        <w:ind w:left="2880" w:hanging="360"/>
+      </w:pPr>
+      <w:rPr>
+        <w:rFonts w:ascii="Symbol" w:hAnsi="Symbol" w:hint="default"/>
+      </w:rPr>
+    </w:lvl>
+    <w:lvl w:ilvl="4" w:tplc="04220003" w:tentative="1">
+      <w:start w:val="1"/>
+      <w:numFmt w:val="bullet"/>
+      <w:lvlText w:val="o"/>
+      <w:lvlJc w:val="left"/>
+      <w:pPr>
+        <w:ind w:left="3600" w:hanging="360"/>
+      </w:pPr>
+      <w:rPr>
+        <w:rFonts w:ascii="Courier New" w:hAnsi="Courier New" w:cs="Courier New" w:hint="default"/>
+      </w:rPr>
+    </w:lvl>
+    <w:lvl w:ilvl="5" w:tplc="04220005" w:tentative="1">
+      <w:start w:val="1"/>
+      <w:numFmt w:val="bullet"/>
+      <w:lvlText w:val=""/>
+      <w:lvlJc w:val="left"/>
+      <w:pPr>
+        <w:ind w:left="4320" w:hanging="360"/>
+      </w:pPr>
+      <w:rPr>
+        <w:rFonts w:ascii="Wingdings" w:hAnsi="Wingdings" w:hint="default"/>
+      </w:rPr>
+    </w:lvl>
+    <w:lvl w:ilvl="6" w:tplc="04220001" w:tentative="1">
+      <w:start w:val="1"/>
+      <w:numFmt w:val="bullet"/>
+      <w:lvlText w:val=""/>
+      <w:lvlJc w:val="left"/>
+      <w:pPr>
+        <w:ind w:left="5040" w:hanging="360"/>
+      </w:pPr>
+      <w:rPr>
+        <w:rFonts w:ascii="Symbol" w:hAnsi="Symbol" w:hint="default"/>
+      </w:rPr>
+    </w:lvl>
+    <w:lvl w:ilvl="7" w:tplc="04220003" w:tentative="1">
+      <w:start w:val="1"/>
+      <w:numFmt w:val="bullet"/>
+      <w:lvlText w:val="o"/>
+      <w:lvlJc w:val="left"/>
+      <w:pPr>
+        <w:ind w:left="5760" w:hanging="360"/>
+      </w:pPr>
+      <w:rPr>
+        <w:rFonts w:ascii="Courier New" w:hAnsi="Courier New" w:cs="Courier New" w:hint="default"/>
+      </w:rPr>
+    </w:lvl>
+    <w:lvl w:ilvl="8" w:tplc="04220005" w:tentative="1">
+      <w:start w:val="1"/>
+      <w:numFmt w:val="bullet"/>
+      <w:lvlText w:val=""/>
+      <w:lvlJc w:val="left"/>
+      <w:pPr>
+        <w:ind w:left="6480" w:hanging="360"/>
+      </w:pPr>
+      <w:rPr>
+        <w:rFonts w:ascii="Wingdings" w:hAnsi="Wingdings" w:hint="default"/>
+      </w:rPr>
+    </w:lvl>
+  </w:abstractNum>
+  <w:abstractNum w:abstractNumId="7">
     <w:nsid w:val="22721C88"/>
     <w:multiLevelType w:val="hybridMultilevel"/>
     <w:tmpl w:val="6B1EC766"/>
@@ -5702,7 +9589,7 @@
       </w:rPr>
     </w:lvl>
   </w:abstractNum>
-  <w:abstractNum w:abstractNumId="6">
+  <w:abstractNum w:abstractNumId="8">
     <w:nsid w:val="290613D5"/>
     <w:multiLevelType w:val="hybridMultilevel"/>
     <w:tmpl w:val="2F088B5A"/>
@@ -5815,7 +9702,7 @@
       </w:rPr>
     </w:lvl>
   </w:abstractNum>
-  <w:abstractNum w:abstractNumId="7">
+  <w:abstractNum w:abstractNumId="9">
     <w:nsid w:val="34875370"/>
     <w:multiLevelType w:val="hybridMultilevel"/>
     <w:tmpl w:val="5A726188"/>
@@ -5928,7 +9815,120 @@
       </w:rPr>
     </w:lvl>
   </w:abstractNum>
-  <w:abstractNum w:abstractNumId="8">
+  <w:abstractNum w:abstractNumId="10">
+    <w:nsid w:val="47110D21"/>
+    <w:multiLevelType w:val="hybridMultilevel"/>
+    <w:tmpl w:val="8C481980"/>
+    <w:lvl w:ilvl="0" w:tplc="04220001">
+      <w:start w:val="1"/>
+      <w:numFmt w:val="bullet"/>
+      <w:lvlText w:val=""/>
+      <w:lvlJc w:val="left"/>
+      <w:pPr>
+        <w:ind w:left="720" w:hanging="360"/>
+      </w:pPr>
+      <w:rPr>
+        <w:rFonts w:ascii="Symbol" w:hAnsi="Symbol" w:hint="default"/>
+      </w:rPr>
+    </w:lvl>
+    <w:lvl w:ilvl="1" w:tplc="04220003" w:tentative="1">
+      <w:start w:val="1"/>
+      <w:numFmt w:val="bullet"/>
+      <w:lvlText w:val="o"/>
+      <w:lvlJc w:val="left"/>
+      <w:pPr>
+        <w:ind w:left="1440" w:hanging="360"/>
+      </w:pPr>
+      <w:rPr>
+        <w:rFonts w:ascii="Courier New" w:hAnsi="Courier New" w:cs="Courier New" w:hint="default"/>
+      </w:rPr>
+    </w:lvl>
+    <w:lvl w:ilvl="2" w:tplc="04220005" w:tentative="1">
+      <w:start w:val="1"/>
+      <w:numFmt w:val="bullet"/>
+      <w:lvlText w:val=""/>
+      <w:lvlJc w:val="left"/>
+      <w:pPr>
+        <w:ind w:left="2160" w:hanging="360"/>
+      </w:pPr>
+      <w:rPr>
+        <w:rFonts w:ascii="Wingdings" w:hAnsi="Wingdings" w:hint="default"/>
+      </w:rPr>
+    </w:lvl>
+    <w:lvl w:ilvl="3" w:tplc="04220001" w:tentative="1">
+      <w:start w:val="1"/>
+      <w:numFmt w:val="bullet"/>
+      <w:lvlText w:val=""/>
+      <w:lvlJc w:val="left"/>
+      <w:pPr>
+        <w:ind w:left="2880" w:hanging="360"/>
+      </w:pPr>
+      <w:rPr>
+        <w:rFonts w:ascii="Symbol" w:hAnsi="Symbol" w:hint="default"/>
+      </w:rPr>
+    </w:lvl>
+    <w:lvl w:ilvl="4" w:tplc="04220003" w:tentative="1">
+      <w:start w:val="1"/>
+      <w:numFmt w:val="bullet"/>
+      <w:lvlText w:val="o"/>
+      <w:lvlJc w:val="left"/>
+      <w:pPr>
+        <w:ind w:left="3600" w:hanging="360"/>
+      </w:pPr>
+      <w:rPr>
+        <w:rFonts w:ascii="Courier New" w:hAnsi="Courier New" w:cs="Courier New" w:hint="default"/>
+      </w:rPr>
+    </w:lvl>
+    <w:lvl w:ilvl="5" w:tplc="04220005" w:tentative="1">
+      <w:start w:val="1"/>
+      <w:numFmt w:val="bullet"/>
+      <w:lvlText w:val=""/>
+      <w:lvlJc w:val="left"/>
+      <w:pPr>
+        <w:ind w:left="4320" w:hanging="360"/>
+      </w:pPr>
+      <w:rPr>
+        <w:rFonts w:ascii="Wingdings" w:hAnsi="Wingdings" w:hint="default"/>
+      </w:rPr>
+    </w:lvl>
+    <w:lvl w:ilvl="6" w:tplc="04220001" w:tentative="1">
+      <w:start w:val="1"/>
+      <w:numFmt w:val="bullet"/>
+      <w:lvlText w:val=""/>
+      <w:lvlJc w:val="left"/>
+      <w:pPr>
+        <w:ind w:left="5040" w:hanging="360"/>
+      </w:pPr>
+      <w:rPr>
+        <w:rFonts w:ascii="Symbol" w:hAnsi="Symbol" w:hint="default"/>
+      </w:rPr>
+    </w:lvl>
+    <w:lvl w:ilvl="7" w:tplc="04220003" w:tentative="1">
+      <w:start w:val="1"/>
+      <w:numFmt w:val="bullet"/>
+      <w:lvlText w:val="o"/>
+      <w:lvlJc w:val="left"/>
+      <w:pPr>
+        <w:ind w:left="5760" w:hanging="360"/>
+      </w:pPr>
+      <w:rPr>
+        <w:rFonts w:ascii="Courier New" w:hAnsi="Courier New" w:cs="Courier New" w:hint="default"/>
+      </w:rPr>
+    </w:lvl>
+    <w:lvl w:ilvl="8" w:tplc="04220005" w:tentative="1">
+      <w:start w:val="1"/>
+      <w:numFmt w:val="bullet"/>
+      <w:lvlText w:val=""/>
+      <w:lvlJc w:val="left"/>
+      <w:pPr>
+        <w:ind w:left="6480" w:hanging="360"/>
+      </w:pPr>
+      <w:rPr>
+        <w:rFonts w:ascii="Wingdings" w:hAnsi="Wingdings" w:hint="default"/>
+      </w:rPr>
+    </w:lvl>
+  </w:abstractNum>
+  <w:abstractNum w:abstractNumId="11">
     <w:nsid w:val="4DA27476"/>
     <w:multiLevelType w:val="hybridMultilevel"/>
     <w:tmpl w:val="5922C86A"/>
@@ -6041,7 +10041,7 @@
       </w:rPr>
     </w:lvl>
   </w:abstractNum>
-  <w:abstractNum w:abstractNumId="9">
+  <w:abstractNum w:abstractNumId="12">
     <w:nsid w:val="58DD5FCB"/>
     <w:multiLevelType w:val="hybridMultilevel"/>
     <w:tmpl w:val="738AF382"/>
@@ -6154,7 +10154,7 @@
       </w:rPr>
     </w:lvl>
   </w:abstractNum>
-  <w:abstractNum w:abstractNumId="10">
+  <w:abstractNum w:abstractNumId="13">
     <w:nsid w:val="5B016ED1"/>
     <w:multiLevelType w:val="hybridMultilevel"/>
     <w:tmpl w:val="423A25E2"/>
@@ -6267,7 +10267,7 @@
       </w:rPr>
     </w:lvl>
   </w:abstractNum>
-  <w:abstractNum w:abstractNumId="11">
+  <w:abstractNum w:abstractNumId="14">
     <w:nsid w:val="5B11548E"/>
     <w:multiLevelType w:val="hybridMultilevel"/>
     <w:tmpl w:val="19645C5E"/>
@@ -6380,7 +10380,7 @@
       </w:rPr>
     </w:lvl>
   </w:abstractNum>
-  <w:abstractNum w:abstractNumId="12">
+  <w:abstractNum w:abstractNumId="15">
     <w:nsid w:val="61762BB0"/>
     <w:multiLevelType w:val="hybridMultilevel"/>
     <w:tmpl w:val="8A2660A0"/>
@@ -6493,7 +10493,7 @@
       </w:rPr>
     </w:lvl>
   </w:abstractNum>
-  <w:abstractNum w:abstractNumId="13">
+  <w:abstractNum w:abstractNumId="16">
     <w:nsid w:val="64752348"/>
     <w:multiLevelType w:val="hybridMultilevel"/>
     <w:tmpl w:val="6122B420"/>
@@ -6606,7 +10606,120 @@
       </w:rPr>
     </w:lvl>
   </w:abstractNum>
-  <w:abstractNum w:abstractNumId="14">
+  <w:abstractNum w:abstractNumId="17">
+    <w:nsid w:val="70CA3748"/>
+    <w:multiLevelType w:val="hybridMultilevel"/>
+    <w:tmpl w:val="0EE22FEC"/>
+    <w:lvl w:ilvl="0" w:tplc="04220001">
+      <w:start w:val="1"/>
+      <w:numFmt w:val="bullet"/>
+      <w:lvlText w:val=""/>
+      <w:lvlJc w:val="left"/>
+      <w:pPr>
+        <w:ind w:left="720" w:hanging="360"/>
+      </w:pPr>
+      <w:rPr>
+        <w:rFonts w:ascii="Symbol" w:hAnsi="Symbol" w:hint="default"/>
+      </w:rPr>
+    </w:lvl>
+    <w:lvl w:ilvl="1" w:tplc="04220003" w:tentative="1">
+      <w:start w:val="1"/>
+      <w:numFmt w:val="bullet"/>
+      <w:lvlText w:val="o"/>
+      <w:lvlJc w:val="left"/>
+      <w:pPr>
+        <w:ind w:left="1440" w:hanging="360"/>
+      </w:pPr>
+      <w:rPr>
+        <w:rFonts w:ascii="Courier New" w:hAnsi="Courier New" w:cs="Courier New" w:hint="default"/>
+      </w:rPr>
+    </w:lvl>
+    <w:lvl w:ilvl="2" w:tplc="04220005" w:tentative="1">
+      <w:start w:val="1"/>
+      <w:numFmt w:val="bullet"/>
+      <w:lvlText w:val=""/>
+      <w:lvlJc w:val="left"/>
+      <w:pPr>
+        <w:ind w:left="2160" w:hanging="360"/>
+      </w:pPr>
+      <w:rPr>
+        <w:rFonts w:ascii="Wingdings" w:hAnsi="Wingdings" w:hint="default"/>
+      </w:rPr>
+    </w:lvl>
+    <w:lvl w:ilvl="3" w:tplc="04220001" w:tentative="1">
+      <w:start w:val="1"/>
+      <w:numFmt w:val="bullet"/>
+      <w:lvlText w:val=""/>
+      <w:lvlJc w:val="left"/>
+      <w:pPr>
+        <w:ind w:left="2880" w:hanging="360"/>
+      </w:pPr>
+      <w:rPr>
+        <w:rFonts w:ascii="Symbol" w:hAnsi="Symbol" w:hint="default"/>
+      </w:rPr>
+    </w:lvl>
+    <w:lvl w:ilvl="4" w:tplc="04220003" w:tentative="1">
+      <w:start w:val="1"/>
+      <w:numFmt w:val="bullet"/>
+      <w:lvlText w:val="o"/>
+      <w:lvlJc w:val="left"/>
+      <w:pPr>
+        <w:ind w:left="3600" w:hanging="360"/>
+      </w:pPr>
+      <w:rPr>
+        <w:rFonts w:ascii="Courier New" w:hAnsi="Courier New" w:cs="Courier New" w:hint="default"/>
+      </w:rPr>
+    </w:lvl>
+    <w:lvl w:ilvl="5" w:tplc="04220005" w:tentative="1">
+      <w:start w:val="1"/>
+      <w:numFmt w:val="bullet"/>
+      <w:lvlText w:val=""/>
+      <w:lvlJc w:val="left"/>
+      <w:pPr>
+        <w:ind w:left="4320" w:hanging="360"/>
+      </w:pPr>
+      <w:rPr>
+        <w:rFonts w:ascii="Wingdings" w:hAnsi="Wingdings" w:hint="default"/>
+      </w:rPr>
+    </w:lvl>
+    <w:lvl w:ilvl="6" w:tplc="04220001" w:tentative="1">
+      <w:start w:val="1"/>
+      <w:numFmt w:val="bullet"/>
+      <w:lvlText w:val=""/>
+      <w:lvlJc w:val="left"/>
+      <w:pPr>
+        <w:ind w:left="5040" w:hanging="360"/>
+      </w:pPr>
+      <w:rPr>
+        <w:rFonts w:ascii="Symbol" w:hAnsi="Symbol" w:hint="default"/>
+      </w:rPr>
+    </w:lvl>
+    <w:lvl w:ilvl="7" w:tplc="04220003" w:tentative="1">
+      <w:start w:val="1"/>
+      <w:numFmt w:val="bullet"/>
+      <w:lvlText w:val="o"/>
+      <w:lvlJc w:val="left"/>
+      <w:pPr>
+        <w:ind w:left="5760" w:hanging="360"/>
+      </w:pPr>
+      <w:rPr>
+        <w:rFonts w:ascii="Courier New" w:hAnsi="Courier New" w:cs="Courier New" w:hint="default"/>
+      </w:rPr>
+    </w:lvl>
+    <w:lvl w:ilvl="8" w:tplc="04220005" w:tentative="1">
+      <w:start w:val="1"/>
+      <w:numFmt w:val="bullet"/>
+      <w:lvlText w:val=""/>
+      <w:lvlJc w:val="left"/>
+      <w:pPr>
+        <w:ind w:left="6480" w:hanging="360"/>
+      </w:pPr>
+      <w:rPr>
+        <w:rFonts w:ascii="Wingdings" w:hAnsi="Wingdings" w:hint="default"/>
+      </w:rPr>
+    </w:lvl>
+  </w:abstractNum>
+  <w:abstractNum w:abstractNumId="18">
     <w:nsid w:val="719771B6"/>
     <w:multiLevelType w:val="hybridMultilevel"/>
     <w:tmpl w:val="59162864"/>
@@ -6719,7 +10832,7 @@
       </w:rPr>
     </w:lvl>
   </w:abstractNum>
-  <w:abstractNum w:abstractNumId="15">
+  <w:abstractNum w:abstractNumId="19">
     <w:nsid w:val="734B643D"/>
     <w:multiLevelType w:val="hybridMultilevel"/>
     <w:tmpl w:val="794E37AC"/>
@@ -6832,7 +10945,7 @@
       </w:rPr>
     </w:lvl>
   </w:abstractNum>
-  <w:abstractNum w:abstractNumId="16">
+  <w:abstractNum w:abstractNumId="20">
     <w:nsid w:val="73E2087B"/>
     <w:multiLevelType w:val="hybridMultilevel"/>
     <w:tmpl w:val="32B4AA26"/>
@@ -6945,7 +11058,120 @@
       </w:rPr>
     </w:lvl>
   </w:abstractNum>
-  <w:abstractNum w:abstractNumId="17">
+  <w:abstractNum w:abstractNumId="21">
+    <w:nsid w:val="78716377"/>
+    <w:multiLevelType w:val="hybridMultilevel"/>
+    <w:tmpl w:val="230ABA0C"/>
+    <w:lvl w:ilvl="0" w:tplc="04220001">
+      <w:start w:val="1"/>
+      <w:numFmt w:val="bullet"/>
+      <w:lvlText w:val=""/>
+      <w:lvlJc w:val="left"/>
+      <w:pPr>
+        <w:ind w:left="720" w:hanging="360"/>
+      </w:pPr>
+      <w:rPr>
+        <w:rFonts w:ascii="Symbol" w:hAnsi="Symbol" w:hint="default"/>
+      </w:rPr>
+    </w:lvl>
+    <w:lvl w:ilvl="1" w:tplc="04220003" w:tentative="1">
+      <w:start w:val="1"/>
+      <w:numFmt w:val="bullet"/>
+      <w:lvlText w:val="o"/>
+      <w:lvlJc w:val="left"/>
+      <w:pPr>
+        <w:ind w:left="1440" w:hanging="360"/>
+      </w:pPr>
+      <w:rPr>
+        <w:rFonts w:ascii="Courier New" w:hAnsi="Courier New" w:cs="Courier New" w:hint="default"/>
+      </w:rPr>
+    </w:lvl>
+    <w:lvl w:ilvl="2" w:tplc="04220005" w:tentative="1">
+      <w:start w:val="1"/>
+      <w:numFmt w:val="bullet"/>
+      <w:lvlText w:val=""/>
+      <w:lvlJc w:val="left"/>
+      <w:pPr>
+        <w:ind w:left="2160" w:hanging="360"/>
+      </w:pPr>
+      <w:rPr>
+        <w:rFonts w:ascii="Wingdings" w:hAnsi="Wingdings" w:hint="default"/>
+      </w:rPr>
+    </w:lvl>
+    <w:lvl w:ilvl="3" w:tplc="04220001" w:tentative="1">
+      <w:start w:val="1"/>
+      <w:numFmt w:val="bullet"/>
+      <w:lvlText w:val=""/>
+      <w:lvlJc w:val="left"/>
+      <w:pPr>
+        <w:ind w:left="2880" w:hanging="360"/>
+      </w:pPr>
+      <w:rPr>
+        <w:rFonts w:ascii="Symbol" w:hAnsi="Symbol" w:hint="default"/>
+      </w:rPr>
+    </w:lvl>
+    <w:lvl w:ilvl="4" w:tplc="04220003" w:tentative="1">
+      <w:start w:val="1"/>
+      <w:numFmt w:val="bullet"/>
+      <w:lvlText w:val="o"/>
+      <w:lvlJc w:val="left"/>
+      <w:pPr>
+        <w:ind w:left="3600" w:hanging="360"/>
+      </w:pPr>
+      <w:rPr>
+        <w:rFonts w:ascii="Courier New" w:hAnsi="Courier New" w:cs="Courier New" w:hint="default"/>
+      </w:rPr>
+    </w:lvl>
+    <w:lvl w:ilvl="5" w:tplc="04220005" w:tentative="1">
+      <w:start w:val="1"/>
+      <w:numFmt w:val="bullet"/>
+      <w:lvlText w:val=""/>
+      <w:lvlJc w:val="left"/>
+      <w:pPr>
+        <w:ind w:left="4320" w:hanging="360"/>
+      </w:pPr>
+      <w:rPr>
+        <w:rFonts w:ascii="Wingdings" w:hAnsi="Wingdings" w:hint="default"/>
+      </w:rPr>
+    </w:lvl>
+    <w:lvl w:ilvl="6" w:tplc="04220001" w:tentative="1">
+      <w:start w:val="1"/>
+      <w:numFmt w:val="bullet"/>
+      <w:lvlText w:val=""/>
+      <w:lvlJc w:val="left"/>
+      <w:pPr>
+        <w:ind w:left="5040" w:hanging="360"/>
+      </w:pPr>
+      <w:rPr>
+        <w:rFonts w:ascii="Symbol" w:hAnsi="Symbol" w:hint="default"/>
+      </w:rPr>
+    </w:lvl>
+    <w:lvl w:ilvl="7" w:tplc="04220003" w:tentative="1">
+      <w:start w:val="1"/>
+      <w:numFmt w:val="bullet"/>
+      <w:lvlText w:val="o"/>
+      <w:lvlJc w:val="left"/>
+      <w:pPr>
+        <w:ind w:left="5760" w:hanging="360"/>
+      </w:pPr>
+      <w:rPr>
+        <w:rFonts w:ascii="Courier New" w:hAnsi="Courier New" w:cs="Courier New" w:hint="default"/>
+      </w:rPr>
+    </w:lvl>
+    <w:lvl w:ilvl="8" w:tplc="04220005" w:tentative="1">
+      <w:start w:val="1"/>
+      <w:numFmt w:val="bullet"/>
+      <w:lvlText w:val=""/>
+      <w:lvlJc w:val="left"/>
+      <w:pPr>
+        <w:ind w:left="6480" w:hanging="360"/>
+      </w:pPr>
+      <w:rPr>
+        <w:rFonts w:ascii="Wingdings" w:hAnsi="Wingdings" w:hint="default"/>
+      </w:rPr>
+    </w:lvl>
+  </w:abstractNum>
+  <w:abstractNum w:abstractNumId="22">
     <w:nsid w:val="7958034D"/>
     <w:multiLevelType w:val="hybridMultilevel"/>
     <w:tmpl w:val="916C5EF8"/>
@@ -7059,57 +11285,72 @@
     </w:lvl>
   </w:abstractNum>
   <w:num w:numId="1">
+    <w:abstractNumId w:val="5"/>
+  </w:num>
+  <w:num w:numId="2">
+    <w:abstractNumId w:val="12"/>
+  </w:num>
+  <w:num w:numId="3">
+    <w:abstractNumId w:val="9"/>
+  </w:num>
+  <w:num w:numId="4">
+    <w:abstractNumId w:val="19"/>
+  </w:num>
+  <w:num w:numId="5">
+    <w:abstractNumId w:val="15"/>
+  </w:num>
+  <w:num w:numId="6">
+    <w:abstractNumId w:val="13"/>
+  </w:num>
+  <w:num w:numId="7">
+    <w:abstractNumId w:val="8"/>
+  </w:num>
+  <w:num w:numId="8">
+    <w:abstractNumId w:val="2"/>
+  </w:num>
+  <w:num w:numId="9">
+    <w:abstractNumId w:val="1"/>
+  </w:num>
+  <w:num w:numId="10">
+    <w:abstractNumId w:val="16"/>
+  </w:num>
+  <w:num w:numId="11">
+    <w:abstractNumId w:val="11"/>
+  </w:num>
+  <w:num w:numId="12">
+    <w:abstractNumId w:val="14"/>
+  </w:num>
+  <w:num w:numId="13">
+    <w:abstractNumId w:val="7"/>
+  </w:num>
+  <w:num w:numId="14">
     <w:abstractNumId w:val="4"/>
   </w:num>
-  <w:num w:numId="2">
-    <w:abstractNumId w:val="9"/>
+  <w:num w:numId="15">
+    <w:abstractNumId w:val="18"/>
   </w:num>
-  <w:num w:numId="3">
-    <w:abstractNumId w:val="7"/>
+  <w:num w:numId="16">
+    <w:abstractNumId w:val="20"/>
   </w:num>
-  <w:num w:numId="4">
-    <w:abstractNumId w:val="15"/>
+  <w:num w:numId="17">
+    <w:abstractNumId w:val="3"/>
   </w:num>
-  <w:num w:numId="5">
-    <w:abstractNumId w:val="12"/>
+  <w:num w:numId="18">
+    <w:abstractNumId w:val="22"/>
   </w:num>
-  <w:num w:numId="6">
+  <w:num w:numId="19">
+    <w:abstractNumId w:val="21"/>
+  </w:num>
+  <w:num w:numId="20">
     <w:abstractNumId w:val="10"/>
   </w:num>
-  <w:num w:numId="7">
+  <w:num w:numId="21">
+    <w:abstractNumId w:val="0"/>
+  </w:num>
+  <w:num w:numId="22">
     <w:abstractNumId w:val="6"/>
   </w:num>
-  <w:num w:numId="8">
-    <w:abstractNumId w:val="1"/>
-  </w:num>
-  <w:num w:numId="9">
-    <w:abstractNumId w:val="0"/>
-  </w:num>
-  <w:num w:numId="10">
-    <w:abstractNumId w:val="13"/>
-  </w:num>
-  <w:num w:numId="11">
-    <w:abstractNumId w:val="8"/>
-  </w:num>
-  <w:num w:numId="12">
-    <w:abstractNumId w:val="11"/>
-  </w:num>
-  <w:num w:numId="13">
-    <w:abstractNumId w:val="5"/>
-  </w:num>
-  <w:num w:numId="14">
-    <w:abstractNumId w:val="3"/>
-  </w:num>
-  <w:num w:numId="15">
-    <w:abstractNumId w:val="14"/>
-  </w:num>
-  <w:num w:numId="16">
-    <w:abstractNumId w:val="16"/>
-  </w:num>
-  <w:num w:numId="17">
-    <w:abstractNumId w:val="2"/>
-  </w:num>
-  <w:num w:numId="18">
+  <w:num w:numId="23">
     <w:abstractNumId w:val="17"/>
   </w:num>
 </w:numbering>
@@ -7344,6 +11585,15 @@
       <w:sz w:val="16"/>
       <w:szCs w:val="16"/>
     </w:rPr>
+  </w:style>
+  <w:style w:type="paragraph" w:styleId="a6">
+    <w:name w:val="No Spacing"/>
+    <w:uiPriority w:val="1"/>
+    <w:qFormat/>
+    <w:rsid w:val="00DE5018"/>
+    <w:pPr>
+      <w:spacing w:after="0" w:line="240" w:lineRule="auto"/>
+    </w:pPr>
   </w:style>
 </w:styles>
 </file>

--- a/html_css.docx
+++ b/html_css.docx
@@ -7994,46 +7994,46 @@
       <w:r>
         <w:rPr>
           <w:rFonts w:ascii="Times New Roman" w:hAnsi="Times New Roman" w:cs="Times New Roman"/>
+          <w:lang w:val="en-US"/>
+        </w:rPr>
+        <w:t xml:space="preserve"> </w:t>
+      </w:r>
+      <w:r>
+        <w:rPr>
+          <w:rFonts w:ascii="Times New Roman" w:hAnsi="Times New Roman" w:cs="Times New Roman"/>
+          <w:lang w:val="en-US"/>
+        </w:rPr>
+        <w:t xml:space="preserve">20px </w:t>
+      </w:r>
+      <w:proofErr w:type="spellStart"/>
+      <w:r>
+        <w:rPr>
+          <w:rFonts w:ascii="Times New Roman" w:hAnsi="Times New Roman" w:cs="Times New Roman"/>
           <w:lang w:val="ru-RU"/>
         </w:rPr>
+        <w:t>відступ</w:t>
+      </w:r>
+      <w:proofErr w:type="spellEnd"/>
+      <w:r>
+        <w:rPr>
+          <w:rFonts w:ascii="Times New Roman" w:hAnsi="Times New Roman" w:cs="Times New Roman"/>
+          <w:lang w:val="en-US"/>
+        </w:rPr>
         <w:t xml:space="preserve"> </w:t>
       </w:r>
-      <w:r>
-        <w:rPr>
-          <w:rFonts w:ascii="Times New Roman" w:hAnsi="Times New Roman" w:cs="Times New Roman"/>
-          <w:lang w:val="en-US"/>
-        </w:rPr>
-        <w:t xml:space="preserve">20px </w:t>
-      </w:r>
       <w:proofErr w:type="spellStart"/>
       <w:r>
         <w:rPr>
           <w:rFonts w:ascii="Times New Roman" w:hAnsi="Times New Roman" w:cs="Times New Roman"/>
           <w:lang w:val="ru-RU"/>
         </w:rPr>
-        <w:t>відступ</w:t>
-      </w:r>
-      <w:proofErr w:type="spellEnd"/>
-      <w:r>
-        <w:rPr>
-          <w:rFonts w:ascii="Times New Roman" w:hAnsi="Times New Roman" w:cs="Times New Roman"/>
-          <w:lang w:val="ru-RU"/>
-        </w:rPr>
-        <w:t xml:space="preserve"> </w:t>
-      </w:r>
-      <w:proofErr w:type="spellStart"/>
-      <w:r>
-        <w:rPr>
-          <w:rFonts w:ascii="Times New Roman" w:hAnsi="Times New Roman" w:cs="Times New Roman"/>
-          <w:lang w:val="ru-RU"/>
-        </w:rPr>
         <w:t>тільки</w:t>
       </w:r>
       <w:proofErr w:type="spellEnd"/>
       <w:r>
         <w:rPr>
           <w:rFonts w:ascii="Times New Roman" w:hAnsi="Times New Roman" w:cs="Times New Roman"/>
-          <w:lang w:val="ru-RU"/>
+          <w:lang w:val="en-US"/>
         </w:rPr>
         <w:t xml:space="preserve"> </w:t>
       </w:r>
@@ -8636,6 +8636,21 @@
           <w:lang w:val="en-US"/>
         </w:rPr>
         <w:t>: 50px</w:t>
+      </w:r>
+    </w:p>
+    <w:p>
+      <w:pPr>
+        <w:pStyle w:val="a3"/>
+        <w:numPr>
+          <w:ilvl w:val="0"/>
+          <w:numId w:val="23"/>
+        </w:numPr>
+      </w:pPr>
+      <w:r>
+        <w:rPr>
+          <w:lang w:val="en-US"/>
+        </w:rPr>
+        <w:t>box-sizing: border-box</w:t>
       </w:r>
     </w:p>
     <w:p>

--- a/html_css.docx
+++ b/html_css.docx
@@ -8133,7 +8133,6 @@
       <w:pPr>
         <w:rPr>
           <w:rFonts w:ascii="Times New Roman" w:hAnsi="Times New Roman" w:cs="Times New Roman"/>
-          <w:lang w:val="en-US"/>
         </w:rPr>
       </w:pPr>
       <w:r>
@@ -8149,7 +8148,7 @@
           <w:rFonts w:ascii="Times New Roman" w:hAnsi="Times New Roman" w:cs="Times New Roman"/>
           <w:lang w:val="en-US"/>
         </w:rPr>
-        <w:t xml:space="preserve"> circle</w:t>
+        <w:t xml:space="preserve"> square</w:t>
       </w:r>
     </w:p>
     <w:p>
@@ -8698,6 +8697,11 @@
       </w:r>
     </w:p>
     <w:p>
+      <w:pPr>
+        <w:rPr>
+          <w:lang w:val="en-US"/>
+        </w:rPr>
+      </w:pPr>
       <w:r>
         <w:t xml:space="preserve">Коли два елементи розташовуються один біля одного і в них є зовнішні відступи, вони накладаються один на одного що називається </w:t>
       </w:r>
@@ -8714,6 +8718,781 @@
         <w:t>margin</w:t>
       </w:r>
       <w:proofErr w:type="spellEnd"/>
+    </w:p>
+    <w:p>
+      <w:pPr>
+        <w:rPr>
+          <w:lang w:val="en-US"/>
+        </w:rPr>
+      </w:pPr>
+      <w:r>
+        <w:rPr>
+          <w:lang w:val="en-US"/>
+        </w:rPr>
+        <w:br w:type="page"/>
+      </w:r>
+    </w:p>
+    <w:p>
+      <w:pPr>
+        <w:jc w:val="center"/>
+        <w:rPr>
+          <w:rFonts w:ascii="Times New Roman" w:hAnsi="Times New Roman" w:cs="Times New Roman"/>
+          <w:b/>
+          <w:sz w:val="24"/>
+          <w:szCs w:val="24"/>
+          <w:u w:val="single"/>
+          <w:lang w:val="en-US"/>
+        </w:rPr>
+      </w:pPr>
+      <w:r>
+        <w:rPr>
+          <w:rFonts w:ascii="Times New Roman" w:hAnsi="Times New Roman" w:cs="Times New Roman"/>
+          <w:b/>
+          <w:sz w:val="24"/>
+          <w:szCs w:val="24"/>
+          <w:u w:val="single"/>
+          <w:lang w:val="en-US"/>
+        </w:rPr>
+        <w:lastRenderedPageBreak/>
+        <w:t>Positioning element</w:t>
+      </w:r>
+    </w:p>
+    <w:p>
+      <w:pPr>
+        <w:rPr>
+          <w:rFonts w:ascii="Times New Roman" w:hAnsi="Times New Roman" w:cs="Times New Roman"/>
+          <w:sz w:val="24"/>
+          <w:szCs w:val="24"/>
+        </w:rPr>
+      </w:pPr>
+      <w:r>
+        <w:rPr>
+          <w:rFonts w:ascii="Times New Roman" w:hAnsi="Times New Roman" w:cs="Times New Roman"/>
+          <w:sz w:val="24"/>
+          <w:szCs w:val="24"/>
+        </w:rPr>
+        <w:t>Правило креслення - всі елементи на сторінці розміщуються зліва на право і зверху вниз.</w:t>
+      </w:r>
+    </w:p>
+    <w:p>
+      <w:pPr>
+        <w:rPr>
+          <w:rFonts w:ascii="Times New Roman" w:hAnsi="Times New Roman" w:cs="Times New Roman"/>
+          <w:sz w:val="24"/>
+          <w:szCs w:val="24"/>
+          <w:u w:val="single"/>
+          <w:lang w:val="en-US"/>
+        </w:rPr>
+      </w:pPr>
+      <w:r>
+        <w:rPr>
+          <w:rFonts w:ascii="Times New Roman" w:hAnsi="Times New Roman" w:cs="Times New Roman"/>
+          <w:sz w:val="24"/>
+          <w:szCs w:val="24"/>
+          <w:u w:val="single"/>
+          <w:lang w:val="en-US"/>
+        </w:rPr>
+        <w:t xml:space="preserve">Position: </w:t>
+      </w:r>
+    </w:p>
+    <w:p>
+      <w:pPr>
+        <w:pStyle w:val="a3"/>
+        <w:numPr>
+          <w:ilvl w:val="0"/>
+          <w:numId w:val="24"/>
+        </w:numPr>
+        <w:rPr>
+          <w:rFonts w:ascii="Times New Roman" w:hAnsi="Times New Roman" w:cs="Times New Roman"/>
+          <w:sz w:val="24"/>
+          <w:szCs w:val="24"/>
+          <w:lang w:val="en-US"/>
+        </w:rPr>
+      </w:pPr>
+      <w:r>
+        <w:rPr>
+          <w:rFonts w:ascii="Times New Roman" w:hAnsi="Times New Roman" w:cs="Times New Roman"/>
+          <w:sz w:val="24"/>
+          <w:szCs w:val="24"/>
+          <w:lang w:val="en-US"/>
+        </w:rPr>
+        <w:t>static</w:t>
+      </w:r>
+      <w:r>
+        <w:rPr>
+          <w:rFonts w:ascii="Times New Roman" w:hAnsi="Times New Roman" w:cs="Times New Roman"/>
+          <w:sz w:val="24"/>
+          <w:szCs w:val="24"/>
+          <w:lang w:val="en-US"/>
+        </w:rPr>
+        <w:t xml:space="preserve"> - </w:t>
+      </w:r>
+      <w:proofErr w:type="spellStart"/>
+      <w:r>
+        <w:rPr>
+          <w:rFonts w:ascii="Times New Roman" w:hAnsi="Times New Roman" w:cs="Times New Roman"/>
+          <w:sz w:val="24"/>
+          <w:szCs w:val="24"/>
+          <w:lang w:val="en-US"/>
+        </w:rPr>
+        <w:t>властивість</w:t>
+      </w:r>
+      <w:proofErr w:type="spellEnd"/>
+      <w:r>
+        <w:rPr>
+          <w:rFonts w:ascii="Times New Roman" w:hAnsi="Times New Roman" w:cs="Times New Roman"/>
+          <w:sz w:val="24"/>
+          <w:szCs w:val="24"/>
+          <w:lang w:val="en-US"/>
+        </w:rPr>
+        <w:t xml:space="preserve"> </w:t>
+      </w:r>
+      <w:proofErr w:type="spellStart"/>
+      <w:r>
+        <w:rPr>
+          <w:rFonts w:ascii="Times New Roman" w:hAnsi="Times New Roman" w:cs="Times New Roman"/>
+          <w:sz w:val="24"/>
+          <w:szCs w:val="24"/>
+          <w:lang w:val="en-US"/>
+        </w:rPr>
+        <w:t>за</w:t>
+      </w:r>
+      <w:proofErr w:type="spellEnd"/>
+      <w:r>
+        <w:rPr>
+          <w:rFonts w:ascii="Times New Roman" w:hAnsi="Times New Roman" w:cs="Times New Roman"/>
+          <w:sz w:val="24"/>
+          <w:szCs w:val="24"/>
+          <w:lang w:val="en-US"/>
+        </w:rPr>
+        <w:t xml:space="preserve"> </w:t>
+      </w:r>
+      <w:proofErr w:type="spellStart"/>
+      <w:r>
+        <w:rPr>
+          <w:rFonts w:ascii="Times New Roman" w:hAnsi="Times New Roman" w:cs="Times New Roman"/>
+          <w:sz w:val="24"/>
+          <w:szCs w:val="24"/>
+          <w:lang w:val="en-US"/>
+        </w:rPr>
+        <w:t>замовчуванням</w:t>
+      </w:r>
+      <w:proofErr w:type="spellEnd"/>
+    </w:p>
+    <w:p>
+      <w:pPr>
+        <w:pStyle w:val="a3"/>
+        <w:numPr>
+          <w:ilvl w:val="0"/>
+          <w:numId w:val="24"/>
+        </w:numPr>
+        <w:rPr>
+          <w:rFonts w:ascii="Times New Roman" w:hAnsi="Times New Roman" w:cs="Times New Roman"/>
+          <w:sz w:val="24"/>
+          <w:szCs w:val="24"/>
+        </w:rPr>
+      </w:pPr>
+      <w:r>
+        <w:rPr>
+          <w:rFonts w:ascii="Times New Roman" w:hAnsi="Times New Roman" w:cs="Times New Roman"/>
+          <w:sz w:val="24"/>
+          <w:szCs w:val="24"/>
+          <w:lang w:val="en-US"/>
+        </w:rPr>
+        <w:t>absolute</w:t>
+      </w:r>
+      <w:r>
+        <w:rPr>
+          <w:rFonts w:ascii="Times New Roman" w:hAnsi="Times New Roman" w:cs="Times New Roman"/>
+          <w:sz w:val="24"/>
+          <w:szCs w:val="24"/>
+        </w:rPr>
+        <w:t xml:space="preserve"> - розмір на ширину контенту. Позиція </w:t>
+      </w:r>
+      <w:r>
+        <w:rPr>
+          <w:rFonts w:ascii="Times New Roman" w:hAnsi="Times New Roman" w:cs="Times New Roman"/>
+          <w:sz w:val="24"/>
+          <w:szCs w:val="24"/>
+        </w:rPr>
+        <w:t xml:space="preserve">відраховується </w:t>
+      </w:r>
+      <w:r>
+        <w:rPr>
+          <w:rFonts w:ascii="Times New Roman" w:hAnsi="Times New Roman" w:cs="Times New Roman"/>
+          <w:sz w:val="24"/>
+          <w:szCs w:val="24"/>
+        </w:rPr>
+        <w:t xml:space="preserve">відносно </w:t>
+      </w:r>
+      <w:r>
+        <w:rPr>
+          <w:rFonts w:ascii="Times New Roman" w:hAnsi="Times New Roman" w:cs="Times New Roman"/>
+          <w:sz w:val="24"/>
+          <w:szCs w:val="24"/>
+        </w:rPr>
+        <w:t xml:space="preserve">найближчого </w:t>
+      </w:r>
+      <w:r>
+        <w:rPr>
+          <w:rFonts w:ascii="Times New Roman" w:hAnsi="Times New Roman" w:cs="Times New Roman"/>
+          <w:sz w:val="24"/>
+          <w:szCs w:val="24"/>
+        </w:rPr>
+        <w:t xml:space="preserve">елементу </w:t>
+      </w:r>
+      <w:r>
+        <w:rPr>
+          <w:rFonts w:ascii="Times New Roman" w:hAnsi="Times New Roman" w:cs="Times New Roman"/>
+          <w:sz w:val="24"/>
+          <w:szCs w:val="24"/>
+          <w:lang w:val="en-US"/>
+        </w:rPr>
+        <w:t>relative</w:t>
+      </w:r>
+      <w:r>
+        <w:rPr>
+          <w:rFonts w:ascii="Times New Roman" w:hAnsi="Times New Roman" w:cs="Times New Roman"/>
+          <w:sz w:val="24"/>
+          <w:szCs w:val="24"/>
+        </w:rPr>
+        <w:t>, якщо такого не має то відносно</w:t>
+      </w:r>
+      <w:r>
+        <w:rPr>
+          <w:rFonts w:ascii="Times New Roman" w:hAnsi="Times New Roman" w:cs="Times New Roman"/>
+          <w:sz w:val="24"/>
+          <w:szCs w:val="24"/>
+        </w:rPr>
+        <w:t xml:space="preserve"> </w:t>
+      </w:r>
+      <w:r>
+        <w:rPr>
+          <w:rFonts w:ascii="Times New Roman" w:hAnsi="Times New Roman" w:cs="Times New Roman"/>
+          <w:sz w:val="24"/>
+          <w:szCs w:val="24"/>
+          <w:lang w:val="en-US"/>
+        </w:rPr>
+        <w:t>body</w:t>
+      </w:r>
+      <w:r>
+        <w:rPr>
+          <w:rFonts w:ascii="Times New Roman" w:hAnsi="Times New Roman" w:cs="Times New Roman"/>
+          <w:sz w:val="24"/>
+          <w:szCs w:val="24"/>
+        </w:rPr>
+        <w:t xml:space="preserve"> </w:t>
+      </w:r>
+      <w:r>
+        <w:rPr>
+          <w:rFonts w:ascii="Times New Roman" w:hAnsi="Times New Roman" w:cs="Times New Roman"/>
+          <w:sz w:val="24"/>
+          <w:szCs w:val="24"/>
+        </w:rPr>
+        <w:t>(</w:t>
+      </w:r>
+      <w:proofErr w:type="spellStart"/>
+      <w:r>
+        <w:rPr>
+          <w:rFonts w:ascii="Times New Roman" w:hAnsi="Times New Roman" w:cs="Times New Roman"/>
+          <w:sz w:val="24"/>
+          <w:szCs w:val="24"/>
+        </w:rPr>
+        <w:t>top</w:t>
+      </w:r>
+      <w:proofErr w:type="spellEnd"/>
+      <w:r>
+        <w:rPr>
+          <w:rFonts w:ascii="Times New Roman" w:hAnsi="Times New Roman" w:cs="Times New Roman"/>
+          <w:sz w:val="24"/>
+          <w:szCs w:val="24"/>
+        </w:rPr>
+        <w:t>,</w:t>
+      </w:r>
+      <w:proofErr w:type="spellStart"/>
+      <w:r>
+        <w:rPr>
+          <w:rFonts w:ascii="Times New Roman" w:hAnsi="Times New Roman" w:cs="Times New Roman"/>
+          <w:sz w:val="24"/>
+          <w:szCs w:val="24"/>
+        </w:rPr>
+        <w:t>left</w:t>
+      </w:r>
+      <w:proofErr w:type="spellEnd"/>
+      <w:r>
+        <w:rPr>
+          <w:rFonts w:ascii="Times New Roman" w:hAnsi="Times New Roman" w:cs="Times New Roman"/>
+          <w:sz w:val="24"/>
+          <w:szCs w:val="24"/>
+        </w:rPr>
+        <w:t>,</w:t>
+      </w:r>
+      <w:proofErr w:type="spellStart"/>
+      <w:r>
+        <w:rPr>
+          <w:rFonts w:ascii="Times New Roman" w:hAnsi="Times New Roman" w:cs="Times New Roman"/>
+          <w:sz w:val="24"/>
+          <w:szCs w:val="24"/>
+        </w:rPr>
+        <w:t>rigth</w:t>
+      </w:r>
+      <w:proofErr w:type="spellEnd"/>
+      <w:r>
+        <w:rPr>
+          <w:rFonts w:ascii="Times New Roman" w:hAnsi="Times New Roman" w:cs="Times New Roman"/>
+          <w:sz w:val="24"/>
+          <w:szCs w:val="24"/>
+        </w:rPr>
+        <w:t>,</w:t>
+      </w:r>
+      <w:proofErr w:type="spellStart"/>
+      <w:r>
+        <w:rPr>
+          <w:rFonts w:ascii="Times New Roman" w:hAnsi="Times New Roman" w:cs="Times New Roman"/>
+          <w:sz w:val="24"/>
+          <w:szCs w:val="24"/>
+        </w:rPr>
+        <w:t>bottom</w:t>
+      </w:r>
+      <w:proofErr w:type="spellEnd"/>
+      <w:r>
+        <w:rPr>
+          <w:rFonts w:ascii="Times New Roman" w:hAnsi="Times New Roman" w:cs="Times New Roman"/>
+          <w:sz w:val="24"/>
+          <w:szCs w:val="24"/>
+        </w:rPr>
+        <w:t>)</w:t>
+      </w:r>
+    </w:p>
+    <w:p>
+      <w:pPr>
+        <w:pStyle w:val="a3"/>
+        <w:numPr>
+          <w:ilvl w:val="0"/>
+          <w:numId w:val="24"/>
+        </w:numPr>
+        <w:rPr>
+          <w:rFonts w:ascii="Times New Roman" w:hAnsi="Times New Roman" w:cs="Times New Roman"/>
+          <w:sz w:val="24"/>
+          <w:szCs w:val="24"/>
+          <w:lang w:val="en-US"/>
+        </w:rPr>
+      </w:pPr>
+      <w:r>
+        <w:rPr>
+          <w:rFonts w:ascii="Times New Roman" w:hAnsi="Times New Roman" w:cs="Times New Roman"/>
+          <w:sz w:val="24"/>
+          <w:szCs w:val="24"/>
+          <w:lang w:val="en-US"/>
+        </w:rPr>
+        <w:t>relative</w:t>
+      </w:r>
+      <w:r>
+        <w:rPr>
+          <w:rFonts w:ascii="Times New Roman" w:hAnsi="Times New Roman" w:cs="Times New Roman"/>
+          <w:sz w:val="24"/>
+          <w:szCs w:val="24"/>
+          <w:lang w:val="en-US"/>
+        </w:rPr>
+        <w:t xml:space="preserve"> - </w:t>
+      </w:r>
+      <w:r>
+        <w:rPr>
+          <w:rFonts w:ascii="Times New Roman" w:hAnsi="Times New Roman" w:cs="Times New Roman"/>
+          <w:sz w:val="24"/>
+          <w:szCs w:val="24"/>
+        </w:rPr>
+        <w:t>позиція відносно батьківського елементу (</w:t>
+      </w:r>
+      <w:r>
+        <w:rPr>
+          <w:rFonts w:ascii="Times New Roman" w:hAnsi="Times New Roman" w:cs="Times New Roman"/>
+          <w:sz w:val="24"/>
+          <w:szCs w:val="24"/>
+          <w:lang w:val="en-US"/>
+        </w:rPr>
+        <w:t xml:space="preserve">top, </w:t>
+      </w:r>
+      <w:proofErr w:type="spellStart"/>
+      <w:r>
+        <w:rPr>
+          <w:rFonts w:ascii="Times New Roman" w:hAnsi="Times New Roman" w:cs="Times New Roman"/>
+          <w:sz w:val="24"/>
+          <w:szCs w:val="24"/>
+          <w:lang w:val="en-US"/>
+        </w:rPr>
+        <w:t>bottom,left,right</w:t>
+      </w:r>
+      <w:proofErr w:type="spellEnd"/>
+      <w:r>
+        <w:rPr>
+          <w:rFonts w:ascii="Times New Roman" w:hAnsi="Times New Roman" w:cs="Times New Roman"/>
+          <w:sz w:val="24"/>
+          <w:szCs w:val="24"/>
+          <w:lang w:val="en-US"/>
+        </w:rPr>
+        <w:t>)</w:t>
+      </w:r>
+    </w:p>
+    <w:p>
+      <w:pPr>
+        <w:pStyle w:val="a3"/>
+        <w:numPr>
+          <w:ilvl w:val="0"/>
+          <w:numId w:val="24"/>
+        </w:numPr>
+        <w:rPr>
+          <w:rFonts w:ascii="Times New Roman" w:hAnsi="Times New Roman" w:cs="Times New Roman"/>
+          <w:sz w:val="24"/>
+          <w:szCs w:val="24"/>
+          <w:lang w:val="ru-RU"/>
+        </w:rPr>
+      </w:pPr>
+      <w:r>
+        <w:rPr>
+          <w:rFonts w:ascii="Times New Roman" w:hAnsi="Times New Roman" w:cs="Times New Roman"/>
+          <w:sz w:val="24"/>
+          <w:szCs w:val="24"/>
+          <w:lang w:val="en-US"/>
+        </w:rPr>
+        <w:t>fixed</w:t>
+      </w:r>
+      <w:r>
+        <w:rPr>
+          <w:rFonts w:ascii="Times New Roman" w:hAnsi="Times New Roman" w:cs="Times New Roman"/>
+          <w:sz w:val="24"/>
+          <w:szCs w:val="24"/>
+          <w:lang w:val="ru-RU"/>
+        </w:rPr>
+        <w:t xml:space="preserve"> - </w:t>
+      </w:r>
+      <w:r>
+        <w:rPr>
+          <w:rFonts w:ascii="Times New Roman" w:hAnsi="Times New Roman" w:cs="Times New Roman"/>
+          <w:sz w:val="24"/>
+          <w:szCs w:val="24"/>
+        </w:rPr>
+        <w:t xml:space="preserve">фіксована позиція котра не міняється навіть при </w:t>
+      </w:r>
+      <w:proofErr w:type="spellStart"/>
+      <w:r>
+        <w:rPr>
+          <w:rFonts w:ascii="Times New Roman" w:hAnsi="Times New Roman" w:cs="Times New Roman"/>
+          <w:sz w:val="24"/>
+          <w:szCs w:val="24"/>
+        </w:rPr>
+        <w:t>прогортуванні</w:t>
+      </w:r>
+      <w:proofErr w:type="spellEnd"/>
+      <w:r>
+        <w:rPr>
+          <w:rFonts w:ascii="Times New Roman" w:hAnsi="Times New Roman" w:cs="Times New Roman"/>
+          <w:sz w:val="24"/>
+          <w:szCs w:val="24"/>
+        </w:rPr>
+        <w:t xml:space="preserve"> контенту</w:t>
+      </w:r>
+    </w:p>
+    <w:p>
+      <w:pPr>
+        <w:rPr>
+          <w:rFonts w:ascii="Times New Roman" w:hAnsi="Times New Roman" w:cs="Times New Roman"/>
+          <w:sz w:val="24"/>
+          <w:szCs w:val="24"/>
+        </w:rPr>
+      </w:pPr>
+      <w:r>
+        <w:rPr>
+          <w:rFonts w:ascii="Times New Roman" w:hAnsi="Times New Roman" w:cs="Times New Roman"/>
+          <w:sz w:val="24"/>
+          <w:szCs w:val="24"/>
+          <w:lang w:val="en-US"/>
+        </w:rPr>
+        <w:t>float</w:t>
+      </w:r>
+      <w:r>
+        <w:rPr>
+          <w:rFonts w:ascii="Times New Roman" w:hAnsi="Times New Roman" w:cs="Times New Roman"/>
+          <w:sz w:val="24"/>
+          <w:szCs w:val="24"/>
+          <w:lang w:val="ru-RU"/>
+        </w:rPr>
+        <w:t xml:space="preserve"> - </w:t>
+      </w:r>
+      <w:r>
+        <w:rPr>
+          <w:rFonts w:ascii="Times New Roman" w:hAnsi="Times New Roman" w:cs="Times New Roman"/>
+          <w:sz w:val="24"/>
+          <w:szCs w:val="24"/>
+        </w:rPr>
+        <w:t xml:space="preserve">властивість котра дозволяє обтікання контенту, наприклад стаття з фото. </w:t>
+      </w:r>
+    </w:p>
+    <w:p>
+      <w:pPr>
+        <w:rPr>
+          <w:rFonts w:ascii="Times New Roman" w:hAnsi="Times New Roman" w:cs="Times New Roman"/>
+          <w:sz w:val="24"/>
+          <w:szCs w:val="24"/>
+        </w:rPr>
+      </w:pPr>
+      <w:r>
+        <w:rPr>
+          <w:rFonts w:ascii="Times New Roman" w:hAnsi="Times New Roman" w:cs="Times New Roman"/>
+          <w:noProof/>
+          <w:sz w:val="24"/>
+          <w:szCs w:val="24"/>
+        </w:rPr>
+        <w:drawing>
+          <wp:inline distT="0" distB="0" distL="0" distR="0">
+            <wp:extent cx="4823295" cy="2712309"/>
+            <wp:effectExtent l="19050" t="0" r="0" b="0"/>
+            <wp:docPr id="16" name="Рисунок 16"/>
+            <wp:cNvGraphicFramePr>
+              <a:graphicFrameLocks xmlns:a="http://schemas.openxmlformats.org/drawingml/2006/main" noChangeAspect="1"/>
+            </wp:cNvGraphicFramePr>
+            <a:graphic xmlns:a="http://schemas.openxmlformats.org/drawingml/2006/main">
+              <a:graphicData uri="http://schemas.openxmlformats.org/drawingml/2006/picture">
+                <pic:pic xmlns:pic="http://schemas.openxmlformats.org/drawingml/2006/picture">
+                  <pic:nvPicPr>
+                    <pic:cNvPr id="0" name="Picture 16"/>
+                    <pic:cNvPicPr>
+                      <a:picLocks noChangeAspect="1" noChangeArrowheads="1"/>
+                    </pic:cNvPicPr>
+                  </pic:nvPicPr>
+                  <pic:blipFill>
+                    <a:blip r:embed="rId13" cstate="print"/>
+                    <a:srcRect/>
+                    <a:stretch>
+                      <a:fillRect/>
+                    </a:stretch>
+                  </pic:blipFill>
+                  <pic:spPr bwMode="auto">
+                    <a:xfrm>
+                      <a:off x="0" y="0"/>
+                      <a:ext cx="4830287" cy="2716241"/>
+                    </a:xfrm>
+                    <a:prstGeom prst="rect">
+                      <a:avLst/>
+                    </a:prstGeom>
+                    <a:noFill/>
+                    <a:ln w="9525">
+                      <a:noFill/>
+                      <a:miter lim="800000"/>
+                      <a:headEnd/>
+                      <a:tailEnd/>
+                    </a:ln>
+                  </pic:spPr>
+                </pic:pic>
+              </a:graphicData>
+            </a:graphic>
+          </wp:inline>
+        </w:drawing>
+      </w:r>
+    </w:p>
+    <w:p>
+      <w:pPr>
+        <w:rPr>
+          <w:rFonts w:ascii="Times New Roman" w:hAnsi="Times New Roman" w:cs="Times New Roman"/>
+          <w:sz w:val="24"/>
+          <w:szCs w:val="24"/>
+        </w:rPr>
+      </w:pPr>
+      <w:proofErr w:type="spellStart"/>
+      <w:r>
+        <w:rPr>
+          <w:rFonts w:ascii="Times New Roman" w:hAnsi="Times New Roman" w:cs="Times New Roman"/>
+          <w:sz w:val="24"/>
+          <w:szCs w:val="24"/>
+        </w:rPr>
+        <w:t>Схлопування</w:t>
+      </w:r>
+      <w:proofErr w:type="spellEnd"/>
+      <w:r>
+        <w:rPr>
+          <w:rFonts w:ascii="Times New Roman" w:hAnsi="Times New Roman" w:cs="Times New Roman"/>
+          <w:sz w:val="24"/>
+          <w:szCs w:val="24"/>
+        </w:rPr>
+        <w:t xml:space="preserve"> контейнерів - при використанні </w:t>
+      </w:r>
+      <w:proofErr w:type="spellStart"/>
+      <w:r>
+        <w:rPr>
+          <w:rFonts w:ascii="Times New Roman" w:hAnsi="Times New Roman" w:cs="Times New Roman"/>
+          <w:sz w:val="24"/>
+          <w:szCs w:val="24"/>
+        </w:rPr>
+        <w:t>float</w:t>
+      </w:r>
+      <w:proofErr w:type="spellEnd"/>
+      <w:r>
+        <w:rPr>
+          <w:rFonts w:ascii="Times New Roman" w:hAnsi="Times New Roman" w:cs="Times New Roman"/>
+          <w:sz w:val="24"/>
+          <w:szCs w:val="24"/>
+        </w:rPr>
+        <w:t xml:space="preserve"> елементів</w:t>
+      </w:r>
+    </w:p>
+    <w:p>
+      <w:pPr>
+        <w:rPr>
+          <w:rFonts w:ascii="Times New Roman" w:hAnsi="Times New Roman" w:cs="Times New Roman"/>
+          <w:b/>
+          <w:sz w:val="24"/>
+          <w:szCs w:val="24"/>
+          <w:u w:val="single"/>
+          <w:lang w:val="en-US"/>
+        </w:rPr>
+      </w:pPr>
+      <w:r>
+        <w:rPr>
+          <w:rFonts w:ascii="Times New Roman" w:hAnsi="Times New Roman" w:cs="Times New Roman"/>
+          <w:sz w:val="24"/>
+          <w:szCs w:val="24"/>
+        </w:rPr>
+        <w:t xml:space="preserve">Для того щоб такого не було потрібно чистити потік властивістю </w:t>
+      </w:r>
+      <w:proofErr w:type="spellStart"/>
+      <w:r>
+        <w:rPr>
+          <w:rFonts w:ascii="Times New Roman" w:hAnsi="Times New Roman" w:cs="Times New Roman"/>
+          <w:b/>
+          <w:sz w:val="24"/>
+          <w:szCs w:val="24"/>
+          <w:u w:val="single"/>
+        </w:rPr>
+        <w:t>clear</w:t>
+      </w:r>
+      <w:proofErr w:type="spellEnd"/>
+      <w:r>
+        <w:rPr>
+          <w:rFonts w:ascii="Times New Roman" w:hAnsi="Times New Roman" w:cs="Times New Roman"/>
+          <w:b/>
+          <w:sz w:val="24"/>
+          <w:szCs w:val="24"/>
+          <w:u w:val="single"/>
+        </w:rPr>
+        <w:t>:</w:t>
+      </w:r>
+      <w:proofErr w:type="spellStart"/>
+      <w:r>
+        <w:rPr>
+          <w:rFonts w:ascii="Times New Roman" w:hAnsi="Times New Roman" w:cs="Times New Roman"/>
+          <w:b/>
+          <w:sz w:val="24"/>
+          <w:szCs w:val="24"/>
+          <w:u w:val="single"/>
+        </w:rPr>
+        <w:t>both</w:t>
+      </w:r>
+      <w:proofErr w:type="spellEnd"/>
+    </w:p>
+    <w:p>
+      <w:pPr>
+        <w:rPr>
+          <w:rFonts w:ascii="Times New Roman" w:hAnsi="Times New Roman" w:cs="Times New Roman"/>
+          <w:sz w:val="24"/>
+          <w:szCs w:val="24"/>
+        </w:rPr>
+      </w:pPr>
+      <w:r>
+        <w:rPr>
+          <w:rFonts w:ascii="Times New Roman" w:hAnsi="Times New Roman" w:cs="Times New Roman"/>
+          <w:sz w:val="24"/>
+          <w:szCs w:val="24"/>
+        </w:rPr>
+        <w:t xml:space="preserve">Також </w:t>
+      </w:r>
+      <w:proofErr w:type="spellStart"/>
+      <w:r>
+        <w:rPr>
+          <w:rFonts w:ascii="Times New Roman" w:hAnsi="Times New Roman" w:cs="Times New Roman"/>
+          <w:sz w:val="24"/>
+          <w:szCs w:val="24"/>
+        </w:rPr>
+        <w:t>float</w:t>
+      </w:r>
+      <w:proofErr w:type="spellEnd"/>
+      <w:r>
+        <w:rPr>
+          <w:rFonts w:ascii="Times New Roman" w:hAnsi="Times New Roman" w:cs="Times New Roman"/>
+          <w:sz w:val="24"/>
+          <w:szCs w:val="24"/>
+        </w:rPr>
+        <w:t xml:space="preserve"> можна використовувати для розміщення блочних елементів в 1 строку</w:t>
+      </w:r>
+    </w:p>
+    <w:p>
+      <w:pPr>
+        <w:rPr>
+          <w:rFonts w:ascii="Times New Roman" w:hAnsi="Times New Roman" w:cs="Times New Roman"/>
+          <w:sz w:val="24"/>
+          <w:szCs w:val="24"/>
+        </w:rPr>
+      </w:pPr>
+      <w:r>
+        <w:rPr>
+          <w:rFonts w:ascii="Times New Roman" w:hAnsi="Times New Roman" w:cs="Times New Roman"/>
+          <w:sz w:val="24"/>
+          <w:szCs w:val="24"/>
+        </w:rPr>
+        <w:t xml:space="preserve">Якщо 2 елемента розміщується в 1 точці то видимий буде той котрий в розмітці нижче, або можна надати потрібному елементові </w:t>
+      </w:r>
+      <w:r>
+        <w:rPr>
+          <w:rFonts w:ascii="Times New Roman" w:hAnsi="Times New Roman" w:cs="Times New Roman"/>
+          <w:sz w:val="24"/>
+          <w:szCs w:val="24"/>
+          <w:lang w:val="en-US"/>
+        </w:rPr>
+        <w:t>z</w:t>
+      </w:r>
+      <w:r>
+        <w:rPr>
+          <w:rFonts w:ascii="Times New Roman" w:hAnsi="Times New Roman" w:cs="Times New Roman"/>
+          <w:sz w:val="24"/>
+          <w:szCs w:val="24"/>
+          <w:lang w:val="ru-RU"/>
+        </w:rPr>
+        <w:t>-</w:t>
+      </w:r>
+      <w:r>
+        <w:rPr>
+          <w:rFonts w:ascii="Times New Roman" w:hAnsi="Times New Roman" w:cs="Times New Roman"/>
+          <w:sz w:val="24"/>
+          <w:szCs w:val="24"/>
+          <w:lang w:val="en-US"/>
+        </w:rPr>
+        <w:t>index</w:t>
+      </w:r>
+      <w:r>
+        <w:rPr>
+          <w:rFonts w:ascii="Times New Roman" w:hAnsi="Times New Roman" w:cs="Times New Roman"/>
+          <w:sz w:val="24"/>
+          <w:szCs w:val="24"/>
+          <w:lang w:val="ru-RU"/>
+        </w:rPr>
+        <w:t xml:space="preserve">: ... </w:t>
+      </w:r>
+      <w:r>
+        <w:rPr>
+          <w:rFonts w:ascii="Times New Roman" w:hAnsi="Times New Roman" w:cs="Times New Roman"/>
+          <w:sz w:val="24"/>
+          <w:szCs w:val="24"/>
+        </w:rPr>
+        <w:t>щоб висунути його наперед.</w:t>
+      </w:r>
+    </w:p>
+    <w:p>
+      <w:pPr>
+        <w:rPr>
+          <w:rFonts w:ascii="Times New Roman" w:hAnsi="Times New Roman" w:cs="Times New Roman"/>
+          <w:sz w:val="24"/>
+          <w:szCs w:val="24"/>
+        </w:rPr>
+      </w:pPr>
     </w:p>
     <w:sectPr>
       <w:pgSz w:w="11906" w:h="16838"/>
@@ -10848,6 +11627,119 @@
     </w:lvl>
   </w:abstractNum>
   <w:abstractNum w:abstractNumId="19">
+    <w:nsid w:val="724E7B19"/>
+    <w:multiLevelType w:val="hybridMultilevel"/>
+    <w:tmpl w:val="609CAF68"/>
+    <w:lvl w:ilvl="0" w:tplc="04220001">
+      <w:start w:val="1"/>
+      <w:numFmt w:val="bullet"/>
+      <w:lvlText w:val=""/>
+      <w:lvlJc w:val="left"/>
+      <w:pPr>
+        <w:ind w:left="720" w:hanging="360"/>
+      </w:pPr>
+      <w:rPr>
+        <w:rFonts w:ascii="Symbol" w:hAnsi="Symbol" w:hint="default"/>
+      </w:rPr>
+    </w:lvl>
+    <w:lvl w:ilvl="1" w:tplc="04220003" w:tentative="1">
+      <w:start w:val="1"/>
+      <w:numFmt w:val="bullet"/>
+      <w:lvlText w:val="o"/>
+      <w:lvlJc w:val="left"/>
+      <w:pPr>
+        <w:ind w:left="1440" w:hanging="360"/>
+      </w:pPr>
+      <w:rPr>
+        <w:rFonts w:ascii="Courier New" w:hAnsi="Courier New" w:cs="Courier New" w:hint="default"/>
+      </w:rPr>
+    </w:lvl>
+    <w:lvl w:ilvl="2" w:tplc="04220005" w:tentative="1">
+      <w:start w:val="1"/>
+      <w:numFmt w:val="bullet"/>
+      <w:lvlText w:val=""/>
+      <w:lvlJc w:val="left"/>
+      <w:pPr>
+        <w:ind w:left="2160" w:hanging="360"/>
+      </w:pPr>
+      <w:rPr>
+        <w:rFonts w:ascii="Wingdings" w:hAnsi="Wingdings" w:hint="default"/>
+      </w:rPr>
+    </w:lvl>
+    <w:lvl w:ilvl="3" w:tplc="04220001" w:tentative="1">
+      <w:start w:val="1"/>
+      <w:numFmt w:val="bullet"/>
+      <w:lvlText w:val=""/>
+      <w:lvlJc w:val="left"/>
+      <w:pPr>
+        <w:ind w:left="2880" w:hanging="360"/>
+      </w:pPr>
+      <w:rPr>
+        <w:rFonts w:ascii="Symbol" w:hAnsi="Symbol" w:hint="default"/>
+      </w:rPr>
+    </w:lvl>
+    <w:lvl w:ilvl="4" w:tplc="04220003" w:tentative="1">
+      <w:start w:val="1"/>
+      <w:numFmt w:val="bullet"/>
+      <w:lvlText w:val="o"/>
+      <w:lvlJc w:val="left"/>
+      <w:pPr>
+        <w:ind w:left="3600" w:hanging="360"/>
+      </w:pPr>
+      <w:rPr>
+        <w:rFonts w:ascii="Courier New" w:hAnsi="Courier New" w:cs="Courier New" w:hint="default"/>
+      </w:rPr>
+    </w:lvl>
+    <w:lvl w:ilvl="5" w:tplc="04220005" w:tentative="1">
+      <w:start w:val="1"/>
+      <w:numFmt w:val="bullet"/>
+      <w:lvlText w:val=""/>
+      <w:lvlJc w:val="left"/>
+      <w:pPr>
+        <w:ind w:left="4320" w:hanging="360"/>
+      </w:pPr>
+      <w:rPr>
+        <w:rFonts w:ascii="Wingdings" w:hAnsi="Wingdings" w:hint="default"/>
+      </w:rPr>
+    </w:lvl>
+    <w:lvl w:ilvl="6" w:tplc="04220001" w:tentative="1">
+      <w:start w:val="1"/>
+      <w:numFmt w:val="bullet"/>
+      <w:lvlText w:val=""/>
+      <w:lvlJc w:val="left"/>
+      <w:pPr>
+        <w:ind w:left="5040" w:hanging="360"/>
+      </w:pPr>
+      <w:rPr>
+        <w:rFonts w:ascii="Symbol" w:hAnsi="Symbol" w:hint="default"/>
+      </w:rPr>
+    </w:lvl>
+    <w:lvl w:ilvl="7" w:tplc="04220003" w:tentative="1">
+      <w:start w:val="1"/>
+      <w:numFmt w:val="bullet"/>
+      <w:lvlText w:val="o"/>
+      <w:lvlJc w:val="left"/>
+      <w:pPr>
+        <w:ind w:left="5760" w:hanging="360"/>
+      </w:pPr>
+      <w:rPr>
+        <w:rFonts w:ascii="Courier New" w:hAnsi="Courier New" w:cs="Courier New" w:hint="default"/>
+      </w:rPr>
+    </w:lvl>
+    <w:lvl w:ilvl="8" w:tplc="04220005" w:tentative="1">
+      <w:start w:val="1"/>
+      <w:numFmt w:val="bullet"/>
+      <w:lvlText w:val=""/>
+      <w:lvlJc w:val="left"/>
+      <w:pPr>
+        <w:ind w:left="6480" w:hanging="360"/>
+      </w:pPr>
+      <w:rPr>
+        <w:rFonts w:ascii="Wingdings" w:hAnsi="Wingdings" w:hint="default"/>
+      </w:rPr>
+    </w:lvl>
+  </w:abstractNum>
+  <w:abstractNum w:abstractNumId="20">
     <w:nsid w:val="734B643D"/>
     <w:multiLevelType w:val="hybridMultilevel"/>
     <w:tmpl w:val="794E37AC"/>
@@ -10960,7 +11852,7 @@
       </w:rPr>
     </w:lvl>
   </w:abstractNum>
-  <w:abstractNum w:abstractNumId="20">
+  <w:abstractNum w:abstractNumId="21">
     <w:nsid w:val="73E2087B"/>
     <w:multiLevelType w:val="hybridMultilevel"/>
     <w:tmpl w:val="32B4AA26"/>
@@ -11073,7 +11965,7 @@
       </w:rPr>
     </w:lvl>
   </w:abstractNum>
-  <w:abstractNum w:abstractNumId="21">
+  <w:abstractNum w:abstractNumId="22">
     <w:nsid w:val="78716377"/>
     <w:multiLevelType w:val="hybridMultilevel"/>
     <w:tmpl w:val="230ABA0C"/>
@@ -11186,7 +12078,7 @@
       </w:rPr>
     </w:lvl>
   </w:abstractNum>
-  <w:abstractNum w:abstractNumId="22">
+  <w:abstractNum w:abstractNumId="23">
     <w:nsid w:val="7958034D"/>
     <w:multiLevelType w:val="hybridMultilevel"/>
     <w:tmpl w:val="916C5EF8"/>
@@ -11309,7 +12201,7 @@
     <w:abstractNumId w:val="9"/>
   </w:num>
   <w:num w:numId="4">
-    <w:abstractNumId w:val="19"/>
+    <w:abstractNumId w:val="20"/>
   </w:num>
   <w:num w:numId="5">
     <w:abstractNumId w:val="15"/>
@@ -11345,16 +12237,16 @@
     <w:abstractNumId w:val="18"/>
   </w:num>
   <w:num w:numId="16">
-    <w:abstractNumId w:val="20"/>
+    <w:abstractNumId w:val="21"/>
   </w:num>
   <w:num w:numId="17">
     <w:abstractNumId w:val="3"/>
   </w:num>
   <w:num w:numId="18">
-    <w:abstractNumId w:val="22"/>
+    <w:abstractNumId w:val="23"/>
   </w:num>
   <w:num w:numId="19">
-    <w:abstractNumId w:val="21"/>
+    <w:abstractNumId w:val="22"/>
   </w:num>
   <w:num w:numId="20">
     <w:abstractNumId w:val="10"/>
@@ -11367,6 +12259,9 @@
   </w:num>
   <w:num w:numId="23">
     <w:abstractNumId w:val="17"/>
+  </w:num>
+  <w:num w:numId="24">
+    <w:abstractNumId w:val="19"/>
   </w:num>
 </w:numbering>
 </file>

--- a/html_css.docx
+++ b/html_css.docx
@@ -9298,23 +9298,13 @@
           <w:szCs w:val="24"/>
         </w:rPr>
       </w:pPr>
-      <w:proofErr w:type="spellStart"/>
-      <w:r>
-        <w:rPr>
-          <w:rFonts w:ascii="Times New Roman" w:hAnsi="Times New Roman" w:cs="Times New Roman"/>
-          <w:sz w:val="24"/>
-          <w:szCs w:val="24"/>
-        </w:rPr>
-        <w:t>Схлопування</w:t>
-      </w:r>
-      <w:proofErr w:type="spellEnd"/>
-      <w:r>
-        <w:rPr>
-          <w:rFonts w:ascii="Times New Roman" w:hAnsi="Times New Roman" w:cs="Times New Roman"/>
-          <w:sz w:val="24"/>
-          <w:szCs w:val="24"/>
-        </w:rPr>
-        <w:t xml:space="preserve"> контейнерів - при використанні </w:t>
+      <w:r>
+        <w:rPr>
+          <w:rFonts w:ascii="Times New Roman" w:hAnsi="Times New Roman" w:cs="Times New Roman"/>
+          <w:sz w:val="24"/>
+          <w:szCs w:val="24"/>
+        </w:rPr>
+        <w:t xml:space="preserve">При використанні </w:t>
       </w:r>
       <w:proofErr w:type="spellStart"/>
       <w:r>
@@ -9332,27 +9322,33 @@
           <w:sz w:val="24"/>
           <w:szCs w:val="24"/>
         </w:rPr>
-        <w:t xml:space="preserve"> елементів</w:t>
-      </w:r>
-    </w:p>
-    <w:p>
-      <w:pPr>
-        <w:rPr>
-          <w:rFonts w:ascii="Times New Roman" w:hAnsi="Times New Roman" w:cs="Times New Roman"/>
-          <w:b/>
-          <w:sz w:val="24"/>
-          <w:szCs w:val="24"/>
-          <w:u w:val="single"/>
-          <w:lang w:val="en-US"/>
-        </w:rPr>
-      </w:pPr>
-      <w:r>
-        <w:rPr>
-          <w:rFonts w:ascii="Times New Roman" w:hAnsi="Times New Roman" w:cs="Times New Roman"/>
-          <w:sz w:val="24"/>
-          <w:szCs w:val="24"/>
-        </w:rPr>
-        <w:t xml:space="preserve">Для того щоб такого не було потрібно чистити потік властивістю </w:t>
+        <w:t xml:space="preserve"> властивості трапляється явище </w:t>
+      </w:r>
+      <w:proofErr w:type="spellStart"/>
+      <w:r>
+        <w:rPr>
+          <w:rFonts w:ascii="Times New Roman" w:hAnsi="Times New Roman" w:cs="Times New Roman"/>
+          <w:sz w:val="24"/>
+          <w:szCs w:val="24"/>
+        </w:rPr>
+        <w:t>схлопування</w:t>
+      </w:r>
+      <w:proofErr w:type="spellEnd"/>
+      <w:r>
+        <w:rPr>
+          <w:rFonts w:ascii="Times New Roman" w:hAnsi="Times New Roman" w:cs="Times New Roman"/>
+          <w:sz w:val="24"/>
+          <w:szCs w:val="24"/>
+        </w:rPr>
+        <w:t xml:space="preserve"> елементів, для того щоб такого не траплялось</w:t>
+      </w:r>
+      <w:r>
+        <w:rPr>
+          <w:rFonts w:ascii="Times New Roman" w:hAnsi="Times New Roman" w:cs="Times New Roman"/>
+          <w:sz w:val="24"/>
+          <w:szCs w:val="24"/>
+        </w:rPr>
+        <w:t xml:space="preserve"> потрібно чистити потік властивістю </w:t>
       </w:r>
       <w:proofErr w:type="spellStart"/>
       <w:r>
@@ -9487,10 +9483,99 @@
     </w:p>
     <w:p>
       <w:pPr>
-        <w:rPr>
-          <w:rFonts w:ascii="Times New Roman" w:hAnsi="Times New Roman" w:cs="Times New Roman"/>
-          <w:sz w:val="24"/>
-          <w:szCs w:val="24"/>
+        <w:jc w:val="center"/>
+        <w:rPr>
+          <w:rFonts w:ascii="Times New Roman" w:hAnsi="Times New Roman" w:cs="Times New Roman"/>
+          <w:sz w:val="24"/>
+          <w:szCs w:val="24"/>
+          <w:lang w:val="en-US"/>
+        </w:rPr>
+      </w:pPr>
+      <w:proofErr w:type="spellStart"/>
+      <w:r>
+        <w:rPr>
+          <w:rFonts w:ascii="Times New Roman" w:hAnsi="Times New Roman" w:cs="Times New Roman"/>
+          <w:b/>
+          <w:sz w:val="24"/>
+          <w:szCs w:val="24"/>
+          <w:u w:val="single"/>
+          <w:lang w:val="en-US"/>
+        </w:rPr>
+        <w:t>FlexBox</w:t>
+      </w:r>
+      <w:proofErr w:type="spellEnd"/>
+    </w:p>
+    <w:p>
+      <w:pPr>
+        <w:jc w:val="center"/>
+        <w:rPr>
+          <w:rFonts w:ascii="Times New Roman" w:hAnsi="Times New Roman" w:cs="Times New Roman"/>
+          <w:sz w:val="24"/>
+          <w:szCs w:val="24"/>
+          <w:lang w:val="en-US"/>
+        </w:rPr>
+      </w:pPr>
+      <w:r>
+        <w:rPr>
+          <w:rFonts w:ascii="Times New Roman" w:hAnsi="Times New Roman" w:cs="Times New Roman"/>
+          <w:noProof/>
+          <w:sz w:val="24"/>
+          <w:szCs w:val="24"/>
+        </w:rPr>
+        <w:drawing>
+          <wp:inline distT="0" distB="0" distL="0" distR="0">
+            <wp:extent cx="4489340" cy="2524514"/>
+            <wp:effectExtent l="19050" t="0" r="6460" b="0"/>
+            <wp:docPr id="19" name="Рисунок 19"/>
+            <wp:cNvGraphicFramePr>
+              <a:graphicFrameLocks xmlns:a="http://schemas.openxmlformats.org/drawingml/2006/main" noChangeAspect="1"/>
+            </wp:cNvGraphicFramePr>
+            <a:graphic xmlns:a="http://schemas.openxmlformats.org/drawingml/2006/main">
+              <a:graphicData uri="http://schemas.openxmlformats.org/drawingml/2006/picture">
+                <pic:pic xmlns:pic="http://schemas.openxmlformats.org/drawingml/2006/picture">
+                  <pic:nvPicPr>
+                    <pic:cNvPr id="0" name="Picture 19"/>
+                    <pic:cNvPicPr>
+                      <a:picLocks noChangeAspect="1" noChangeArrowheads="1"/>
+                    </pic:cNvPicPr>
+                  </pic:nvPicPr>
+                  <pic:blipFill>
+                    <a:blip r:embed="rId14" cstate="print"/>
+                    <a:srcRect/>
+                    <a:stretch>
+                      <a:fillRect/>
+                    </a:stretch>
+                  </pic:blipFill>
+                  <pic:spPr bwMode="auto">
+                    <a:xfrm>
+                      <a:off x="0" y="0"/>
+                      <a:ext cx="4493729" cy="2526982"/>
+                    </a:xfrm>
+                    <a:prstGeom prst="rect">
+                      <a:avLst/>
+                    </a:prstGeom>
+                    <a:noFill/>
+                    <a:ln w="9525">
+                      <a:noFill/>
+                      <a:miter lim="800000"/>
+                      <a:headEnd/>
+                      <a:tailEnd/>
+                    </a:ln>
+                  </pic:spPr>
+                </pic:pic>
+              </a:graphicData>
+            </a:graphic>
+          </wp:inline>
+        </w:drawing>
+      </w:r>
+    </w:p>
+    <w:p>
+      <w:pPr>
+        <w:rPr>
+          <w:rFonts w:ascii="Times New Roman" w:hAnsi="Times New Roman" w:cs="Times New Roman"/>
+          <w:sz w:val="24"/>
+          <w:szCs w:val="24"/>
+          <w:lang w:val="en-US"/>
         </w:rPr>
       </w:pPr>
     </w:p>

--- a/html_css.docx
+++ b/html_css.docx
@@ -9310,6 +9310,7 @@
       <w:r>
         <w:rPr>
           <w:rFonts w:ascii="Times New Roman" w:hAnsi="Times New Roman" w:cs="Times New Roman"/>
+          <w:b/>
           <w:sz w:val="24"/>
           <w:szCs w:val="24"/>
         </w:rPr>
@@ -9405,6 +9406,7 @@
       <w:r>
         <w:rPr>
           <w:rFonts w:ascii="Times New Roman" w:hAnsi="Times New Roman" w:cs="Times New Roman"/>
+          <w:b/>
           <w:sz w:val="24"/>
           <w:szCs w:val="24"/>
         </w:rPr>
@@ -9439,6 +9441,7 @@
       <w:r>
         <w:rPr>
           <w:rFonts w:ascii="Times New Roman" w:hAnsi="Times New Roman" w:cs="Times New Roman"/>
+          <w:b/>
           <w:sz w:val="24"/>
           <w:szCs w:val="24"/>
           <w:lang w:val="en-US"/>
@@ -9448,6 +9451,7 @@
       <w:r>
         <w:rPr>
           <w:rFonts w:ascii="Times New Roman" w:hAnsi="Times New Roman" w:cs="Times New Roman"/>
+          <w:b/>
           <w:sz w:val="24"/>
           <w:szCs w:val="24"/>
           <w:lang w:val="ru-RU"/>
@@ -9457,6 +9461,7 @@
       <w:r>
         <w:rPr>
           <w:rFonts w:ascii="Times New Roman" w:hAnsi="Times New Roman" w:cs="Times New Roman"/>
+          <w:b/>
           <w:sz w:val="24"/>
           <w:szCs w:val="24"/>
           <w:lang w:val="en-US"/>
@@ -9466,11 +9471,21 @@
       <w:r>
         <w:rPr>
           <w:rFonts w:ascii="Times New Roman" w:hAnsi="Times New Roman" w:cs="Times New Roman"/>
+          <w:b/>
           <w:sz w:val="24"/>
           <w:szCs w:val="24"/>
           <w:lang w:val="ru-RU"/>
         </w:rPr>
-        <w:t xml:space="preserve">: ... </w:t>
+        <w:t>:</w:t>
+      </w:r>
+      <w:r>
+        <w:rPr>
+          <w:rFonts w:ascii="Times New Roman" w:hAnsi="Times New Roman" w:cs="Times New Roman"/>
+          <w:sz w:val="24"/>
+          <w:szCs w:val="24"/>
+          <w:lang w:val="ru-RU"/>
+        </w:rPr>
+        <w:t xml:space="preserve"> ... </w:t>
       </w:r>
       <w:r>
         <w:rPr>
@@ -9483,6 +9498,246 @@
     </w:p>
     <w:p>
       <w:pPr>
+        <w:rPr>
+          <w:rFonts w:ascii="Times New Roman" w:hAnsi="Times New Roman" w:cs="Times New Roman"/>
+          <w:sz w:val="24"/>
+          <w:szCs w:val="24"/>
+          <w:lang w:val="ru-RU"/>
+        </w:rPr>
+      </w:pPr>
+      <w:r>
+        <w:rPr>
+          <w:rFonts w:ascii="Times New Roman" w:hAnsi="Times New Roman" w:cs="Times New Roman"/>
+          <w:b/>
+          <w:sz w:val="24"/>
+          <w:szCs w:val="24"/>
+          <w:lang w:val="en-US"/>
+        </w:rPr>
+        <w:t>line</w:t>
+      </w:r>
+      <w:r>
+        <w:rPr>
+          <w:rFonts w:ascii="Times New Roman" w:hAnsi="Times New Roman" w:cs="Times New Roman"/>
+          <w:b/>
+          <w:sz w:val="24"/>
+          <w:szCs w:val="24"/>
+          <w:lang w:val="ru-RU"/>
+        </w:rPr>
+        <w:t>-</w:t>
+      </w:r>
+      <w:proofErr w:type="spellStart"/>
+      <w:r>
+        <w:rPr>
+          <w:rFonts w:ascii="Times New Roman" w:hAnsi="Times New Roman" w:cs="Times New Roman"/>
+          <w:b/>
+          <w:sz w:val="24"/>
+          <w:szCs w:val="24"/>
+          <w:lang w:val="en-US"/>
+        </w:rPr>
+        <w:t>heigth</w:t>
+      </w:r>
+      <w:proofErr w:type="spellEnd"/>
+      <w:r>
+        <w:rPr>
+          <w:rFonts w:ascii="Times New Roman" w:hAnsi="Times New Roman" w:cs="Times New Roman"/>
+          <w:sz w:val="24"/>
+          <w:szCs w:val="24"/>
+          <w:lang w:val="ru-RU"/>
+        </w:rPr>
+        <w:t xml:space="preserve"> - </w:t>
+      </w:r>
+      <w:proofErr w:type="spellStart"/>
+      <w:r>
+        <w:rPr>
+          <w:rFonts w:ascii="Times New Roman" w:hAnsi="Times New Roman" w:cs="Times New Roman"/>
+          <w:sz w:val="24"/>
+          <w:szCs w:val="24"/>
+          <w:lang w:val="ru-RU"/>
+        </w:rPr>
+        <w:t>регулювання</w:t>
+      </w:r>
+      <w:proofErr w:type="spellEnd"/>
+      <w:r>
+        <w:rPr>
+          <w:rFonts w:ascii="Times New Roman" w:hAnsi="Times New Roman" w:cs="Times New Roman"/>
+          <w:sz w:val="24"/>
+          <w:szCs w:val="24"/>
+          <w:lang w:val="ru-RU"/>
+        </w:rPr>
+        <w:t xml:space="preserve"> </w:t>
+      </w:r>
+      <w:proofErr w:type="spellStart"/>
+      <w:r>
+        <w:rPr>
+          <w:rFonts w:ascii="Times New Roman" w:hAnsi="Times New Roman" w:cs="Times New Roman"/>
+          <w:sz w:val="24"/>
+          <w:szCs w:val="24"/>
+          <w:lang w:val="ru-RU"/>
+        </w:rPr>
+        <w:t>положення</w:t>
+      </w:r>
+      <w:proofErr w:type="spellEnd"/>
+      <w:r>
+        <w:rPr>
+          <w:rFonts w:ascii="Times New Roman" w:hAnsi="Times New Roman" w:cs="Times New Roman"/>
+          <w:sz w:val="24"/>
+          <w:szCs w:val="24"/>
+          <w:lang w:val="ru-RU"/>
+        </w:rPr>
+        <w:t xml:space="preserve"> строки по </w:t>
+      </w:r>
+      <w:proofErr w:type="spellStart"/>
+      <w:r>
+        <w:rPr>
+          <w:rFonts w:ascii="Times New Roman" w:hAnsi="Times New Roman" w:cs="Times New Roman"/>
+          <w:sz w:val="24"/>
+          <w:szCs w:val="24"/>
+          <w:lang w:val="ru-RU"/>
+        </w:rPr>
+        <w:t>висоті</w:t>
+      </w:r>
+      <w:proofErr w:type="spellEnd"/>
+    </w:p>
+    <w:p>
+      <w:pPr>
+        <w:rPr>
+          <w:rFonts w:ascii="Times New Roman" w:hAnsi="Times New Roman" w:cs="Times New Roman"/>
+          <w:sz w:val="24"/>
+          <w:szCs w:val="24"/>
+          <w:lang w:val="en-US"/>
+        </w:rPr>
+      </w:pPr>
+      <w:proofErr w:type="spellStart"/>
+      <w:r>
+        <w:rPr>
+          <w:rFonts w:ascii="Times New Roman" w:hAnsi="Times New Roman" w:cs="Times New Roman"/>
+          <w:b/>
+          <w:sz w:val="24"/>
+          <w:szCs w:val="24"/>
+          <w:lang w:val="ru-RU"/>
+        </w:rPr>
+        <w:t>list-style-type:none</w:t>
+      </w:r>
+      <w:proofErr w:type="spellEnd"/>
+      <w:r>
+        <w:rPr>
+          <w:rFonts w:ascii="Times New Roman" w:hAnsi="Times New Roman" w:cs="Times New Roman"/>
+          <w:sz w:val="24"/>
+          <w:szCs w:val="24"/>
+          <w:lang w:val="ru-RU"/>
+        </w:rPr>
+        <w:t xml:space="preserve"> - </w:t>
+      </w:r>
+      <w:proofErr w:type="spellStart"/>
+      <w:r>
+        <w:rPr>
+          <w:rFonts w:ascii="Times New Roman" w:hAnsi="Times New Roman" w:cs="Times New Roman"/>
+          <w:sz w:val="24"/>
+          <w:szCs w:val="24"/>
+          <w:lang w:val="en-US"/>
+        </w:rPr>
+        <w:t>забирає</w:t>
+      </w:r>
+      <w:proofErr w:type="spellEnd"/>
+      <w:r>
+        <w:rPr>
+          <w:rFonts w:ascii="Times New Roman" w:hAnsi="Times New Roman" w:cs="Times New Roman"/>
+          <w:sz w:val="24"/>
+          <w:szCs w:val="24"/>
+          <w:lang w:val="en-US"/>
+        </w:rPr>
+        <w:t xml:space="preserve"> </w:t>
+      </w:r>
+      <w:proofErr w:type="spellStart"/>
+      <w:r>
+        <w:rPr>
+          <w:rFonts w:ascii="Times New Roman" w:hAnsi="Times New Roman" w:cs="Times New Roman"/>
+          <w:sz w:val="24"/>
+          <w:szCs w:val="24"/>
+          <w:lang w:val="en-US"/>
+        </w:rPr>
+        <w:t>маркери</w:t>
+      </w:r>
+      <w:proofErr w:type="spellEnd"/>
+      <w:r>
+        <w:rPr>
+          <w:rFonts w:ascii="Times New Roman" w:hAnsi="Times New Roman" w:cs="Times New Roman"/>
+          <w:sz w:val="24"/>
+          <w:szCs w:val="24"/>
+          <w:lang w:val="en-US"/>
+        </w:rPr>
+        <w:t xml:space="preserve"> в</w:t>
+      </w:r>
+      <w:r>
+        <w:rPr>
+          <w:rFonts w:ascii="Times New Roman" w:hAnsi="Times New Roman" w:cs="Times New Roman"/>
+          <w:sz w:val="24"/>
+          <w:szCs w:val="24"/>
+        </w:rPr>
+        <w:t xml:space="preserve"> </w:t>
+      </w:r>
+      <w:proofErr w:type="spellStart"/>
+      <w:r>
+        <w:rPr>
+          <w:rFonts w:ascii="Times New Roman" w:hAnsi="Times New Roman" w:cs="Times New Roman"/>
+          <w:sz w:val="24"/>
+          <w:szCs w:val="24"/>
+        </w:rPr>
+        <w:t>list</w:t>
+      </w:r>
+      <w:proofErr w:type="spellEnd"/>
+      <w:r>
+        <w:rPr>
+          <w:rFonts w:ascii="Times New Roman" w:hAnsi="Times New Roman" w:cs="Times New Roman"/>
+          <w:sz w:val="24"/>
+          <w:szCs w:val="24"/>
+        </w:rPr>
+        <w:t xml:space="preserve"> item</w:t>
+      </w:r>
+      <w:r>
+        <w:rPr>
+          <w:rFonts w:ascii="Times New Roman" w:hAnsi="Times New Roman" w:cs="Times New Roman"/>
+          <w:sz w:val="24"/>
+          <w:szCs w:val="24"/>
+          <w:lang w:val="en-US"/>
+        </w:rPr>
+        <w:t xml:space="preserve"> </w:t>
+      </w:r>
+    </w:p>
+    <w:p>
+      <w:pPr>
+        <w:rPr>
+          <w:rFonts w:ascii="Times New Roman" w:hAnsi="Times New Roman" w:cs="Times New Roman"/>
+          <w:sz w:val="24"/>
+          <w:szCs w:val="24"/>
+        </w:rPr>
+      </w:pPr>
+    </w:p>
+    <w:p>
+      <w:pPr>
+        <w:rPr>
+          <w:rFonts w:ascii="Times New Roman" w:hAnsi="Times New Roman" w:cs="Times New Roman"/>
+          <w:b/>
+          <w:sz w:val="24"/>
+          <w:szCs w:val="24"/>
+          <w:u w:val="single"/>
+          <w:lang w:val="ru-RU"/>
+        </w:rPr>
+      </w:pPr>
+      <w:r>
+        <w:rPr>
+          <w:rFonts w:ascii="Times New Roman" w:hAnsi="Times New Roman" w:cs="Times New Roman"/>
+          <w:b/>
+          <w:sz w:val="24"/>
+          <w:szCs w:val="24"/>
+          <w:u w:val="single"/>
+          <w:lang w:val="ru-RU"/>
+        </w:rPr>
+        <w:br w:type="page"/>
+      </w:r>
+    </w:p>
+    <w:p>
+      <w:pPr>
         <w:jc w:val="center"/>
         <w:rPr>
           <w:rFonts w:ascii="Times New Roman" w:hAnsi="Times New Roman" w:cs="Times New Roman"/>
@@ -9501,6 +9756,7 @@
           <w:u w:val="single"/>
           <w:lang w:val="en-US"/>
         </w:rPr>
+        <w:lastRenderedPageBreak/>
         <w:t>FlexBox</w:t>
       </w:r>
       <w:proofErr w:type="spellEnd"/>
@@ -9571,13 +9827,943 @@
     </w:p>
     <w:p>
       <w:pPr>
-        <w:rPr>
-          <w:rFonts w:ascii="Times New Roman" w:hAnsi="Times New Roman" w:cs="Times New Roman"/>
-          <w:sz w:val="24"/>
-          <w:szCs w:val="24"/>
-          <w:lang w:val="en-US"/>
-        </w:rPr>
-      </w:pPr>
+        <w:jc w:val="center"/>
+        <w:rPr>
+          <w:rFonts w:ascii="Times New Roman" w:hAnsi="Times New Roman" w:cs="Times New Roman"/>
+          <w:sz w:val="24"/>
+          <w:szCs w:val="24"/>
+          <w:lang w:val="en-US"/>
+        </w:rPr>
+      </w:pPr>
+      <w:r>
+        <w:rPr>
+          <w:rFonts w:ascii="Times New Roman" w:hAnsi="Times New Roman" w:cs="Times New Roman"/>
+          <w:noProof/>
+          <w:sz w:val="24"/>
+          <w:szCs w:val="24"/>
+        </w:rPr>
+        <w:drawing>
+          <wp:inline distT="0" distB="0" distL="0" distR="0">
+            <wp:extent cx="5030029" cy="2828562"/>
+            <wp:effectExtent l="19050" t="0" r="0" b="0"/>
+            <wp:docPr id="22" name="Рисунок 22"/>
+            <wp:cNvGraphicFramePr>
+              <a:graphicFrameLocks xmlns:a="http://schemas.openxmlformats.org/drawingml/2006/main" noChangeAspect="1"/>
+            </wp:cNvGraphicFramePr>
+            <a:graphic xmlns:a="http://schemas.openxmlformats.org/drawingml/2006/main">
+              <a:graphicData uri="http://schemas.openxmlformats.org/drawingml/2006/picture">
+                <pic:pic xmlns:pic="http://schemas.openxmlformats.org/drawingml/2006/picture">
+                  <pic:nvPicPr>
+                    <pic:cNvPr id="0" name="Picture 22"/>
+                    <pic:cNvPicPr>
+                      <a:picLocks noChangeAspect="1" noChangeArrowheads="1"/>
+                    </pic:cNvPicPr>
+                  </pic:nvPicPr>
+                  <pic:blipFill>
+                    <a:blip r:embed="rId15" cstate="print"/>
+                    <a:srcRect/>
+                    <a:stretch>
+                      <a:fillRect/>
+                    </a:stretch>
+                  </pic:blipFill>
+                  <pic:spPr bwMode="auto">
+                    <a:xfrm>
+                      <a:off x="0" y="0"/>
+                      <a:ext cx="5031186" cy="2829213"/>
+                    </a:xfrm>
+                    <a:prstGeom prst="rect">
+                      <a:avLst/>
+                    </a:prstGeom>
+                    <a:noFill/>
+                    <a:ln w="9525">
+                      <a:noFill/>
+                      <a:miter lim="800000"/>
+                      <a:headEnd/>
+                      <a:tailEnd/>
+                    </a:ln>
+                  </pic:spPr>
+                </pic:pic>
+              </a:graphicData>
+            </a:graphic>
+          </wp:inline>
+        </w:drawing>
+      </w:r>
+    </w:p>
+    <w:p>
+      <w:pPr>
+        <w:rPr>
+          <w:rFonts w:ascii="Times New Roman" w:hAnsi="Times New Roman" w:cs="Times New Roman"/>
+          <w:sz w:val="24"/>
+          <w:szCs w:val="24"/>
+        </w:rPr>
+      </w:pPr>
+      <w:proofErr w:type="spellStart"/>
+      <w:r>
+        <w:rPr>
+          <w:rFonts w:ascii="Times New Roman" w:hAnsi="Times New Roman" w:cs="Times New Roman"/>
+          <w:b/>
+          <w:sz w:val="24"/>
+          <w:szCs w:val="24"/>
+          <w:u w:val="single"/>
+          <w:lang w:val="en-US"/>
+        </w:rPr>
+        <w:t>display:flex</w:t>
+      </w:r>
+      <w:proofErr w:type="spellEnd"/>
+      <w:r>
+        <w:rPr>
+          <w:rFonts w:ascii="Times New Roman" w:hAnsi="Times New Roman" w:cs="Times New Roman"/>
+          <w:sz w:val="24"/>
+          <w:szCs w:val="24"/>
+          <w:lang w:val="en-US"/>
+        </w:rPr>
+        <w:t xml:space="preserve"> - </w:t>
+      </w:r>
+      <w:r>
+        <w:rPr>
+          <w:rFonts w:ascii="Times New Roman" w:hAnsi="Times New Roman" w:cs="Times New Roman"/>
+          <w:sz w:val="24"/>
+          <w:szCs w:val="24"/>
+        </w:rPr>
+        <w:t>відкриває властивості гнучкої коробки</w:t>
+      </w:r>
+    </w:p>
+    <w:p>
+      <w:pPr>
+        <w:pStyle w:val="a3"/>
+        <w:numPr>
+          <w:ilvl w:val="0"/>
+          <w:numId w:val="25"/>
+        </w:numPr>
+        <w:rPr>
+          <w:rFonts w:ascii="Times New Roman" w:hAnsi="Times New Roman" w:cs="Times New Roman"/>
+          <w:sz w:val="24"/>
+          <w:szCs w:val="24"/>
+        </w:rPr>
+      </w:pPr>
+      <w:r>
+        <w:rPr>
+          <w:rFonts w:ascii="Times New Roman" w:hAnsi="Times New Roman" w:cs="Times New Roman"/>
+          <w:b/>
+          <w:sz w:val="24"/>
+          <w:szCs w:val="24"/>
+        </w:rPr>
+        <w:t>align-</w:t>
+      </w:r>
+      <w:r>
+        <w:rPr>
+          <w:rFonts w:ascii="Times New Roman" w:hAnsi="Times New Roman" w:cs="Times New Roman"/>
+          <w:b/>
+          <w:sz w:val="24"/>
+          <w:szCs w:val="24"/>
+          <w:lang w:val="en-US"/>
+        </w:rPr>
+        <w:t>items</w:t>
+      </w:r>
+      <w:r>
+        <w:rPr>
+          <w:rFonts w:ascii="Times New Roman" w:hAnsi="Times New Roman" w:cs="Times New Roman"/>
+          <w:b/>
+          <w:sz w:val="24"/>
+          <w:szCs w:val="24"/>
+        </w:rPr>
+        <w:t xml:space="preserve">: </w:t>
+      </w:r>
+      <w:r>
+        <w:rPr>
+          <w:rFonts w:ascii="Times New Roman" w:hAnsi="Times New Roman" w:cs="Times New Roman"/>
+          <w:b/>
+          <w:sz w:val="24"/>
+          <w:szCs w:val="24"/>
+          <w:lang w:val="en-US"/>
+        </w:rPr>
+        <w:t>center</w:t>
+      </w:r>
+      <w:r>
+        <w:rPr>
+          <w:rFonts w:ascii="Times New Roman" w:hAnsi="Times New Roman" w:cs="Times New Roman"/>
+          <w:sz w:val="24"/>
+          <w:szCs w:val="24"/>
+        </w:rPr>
+        <w:t xml:space="preserve"> -  вирівнювання тексту по вторинній осі</w:t>
+      </w:r>
+      <w:r>
+        <w:rPr>
+          <w:rFonts w:ascii="Times New Roman" w:hAnsi="Times New Roman" w:cs="Times New Roman"/>
+          <w:sz w:val="24"/>
+          <w:szCs w:val="24"/>
+        </w:rPr>
+        <w:t xml:space="preserve"> (вертикальній)</w:t>
+      </w:r>
+    </w:p>
+    <w:p>
+      <w:pPr>
+        <w:pStyle w:val="a3"/>
+        <w:numPr>
+          <w:ilvl w:val="0"/>
+          <w:numId w:val="25"/>
+        </w:numPr>
+        <w:rPr>
+          <w:rFonts w:ascii="Times New Roman" w:hAnsi="Times New Roman" w:cs="Times New Roman"/>
+          <w:sz w:val="24"/>
+          <w:szCs w:val="24"/>
+        </w:rPr>
+      </w:pPr>
+      <w:r>
+        <w:rPr>
+          <w:rFonts w:ascii="Times New Roman" w:hAnsi="Times New Roman" w:cs="Times New Roman"/>
+          <w:b/>
+          <w:sz w:val="24"/>
+          <w:szCs w:val="24"/>
+          <w:lang w:val="en-US"/>
+        </w:rPr>
+        <w:t>justify</w:t>
+      </w:r>
+      <w:r>
+        <w:rPr>
+          <w:rFonts w:ascii="Times New Roman" w:hAnsi="Times New Roman" w:cs="Times New Roman"/>
+          <w:b/>
+          <w:sz w:val="24"/>
+          <w:szCs w:val="24"/>
+        </w:rPr>
+        <w:t>-</w:t>
+      </w:r>
+      <w:r>
+        <w:rPr>
+          <w:rFonts w:ascii="Times New Roman" w:hAnsi="Times New Roman" w:cs="Times New Roman"/>
+          <w:b/>
+          <w:sz w:val="24"/>
+          <w:szCs w:val="24"/>
+          <w:lang w:val="en-US"/>
+        </w:rPr>
+        <w:t>content</w:t>
+      </w:r>
+      <w:r>
+        <w:rPr>
+          <w:rFonts w:ascii="Times New Roman" w:hAnsi="Times New Roman" w:cs="Times New Roman"/>
+          <w:b/>
+          <w:sz w:val="24"/>
+          <w:szCs w:val="24"/>
+        </w:rPr>
+        <w:t xml:space="preserve">: </w:t>
+      </w:r>
+    </w:p>
+    <w:p>
+      <w:pPr>
+        <w:pStyle w:val="a3"/>
+        <w:numPr>
+          <w:ilvl w:val="0"/>
+          <w:numId w:val="26"/>
+        </w:numPr>
+        <w:rPr>
+          <w:rFonts w:ascii="Times New Roman" w:hAnsi="Times New Roman" w:cs="Times New Roman"/>
+          <w:sz w:val="24"/>
+          <w:szCs w:val="24"/>
+        </w:rPr>
+      </w:pPr>
+      <w:r>
+        <w:rPr>
+          <w:rFonts w:ascii="Times New Roman" w:hAnsi="Times New Roman" w:cs="Times New Roman"/>
+          <w:b/>
+          <w:sz w:val="24"/>
+          <w:szCs w:val="24"/>
+          <w:lang w:val="en-US"/>
+        </w:rPr>
+        <w:t>center</w:t>
+      </w:r>
+      <w:r>
+        <w:rPr>
+          <w:rFonts w:ascii="Times New Roman" w:hAnsi="Times New Roman" w:cs="Times New Roman"/>
+          <w:sz w:val="24"/>
+          <w:szCs w:val="24"/>
+        </w:rPr>
+        <w:t xml:space="preserve"> - вирівнювання тексту по головній осі (горизонтальній)</w:t>
+      </w:r>
+    </w:p>
+    <w:p>
+      <w:pPr>
+        <w:pStyle w:val="a3"/>
+        <w:numPr>
+          <w:ilvl w:val="0"/>
+          <w:numId w:val="26"/>
+        </w:numPr>
+        <w:rPr>
+          <w:rFonts w:ascii="Times New Roman" w:hAnsi="Times New Roman" w:cs="Times New Roman"/>
+          <w:sz w:val="24"/>
+          <w:szCs w:val="24"/>
+        </w:rPr>
+      </w:pPr>
+      <w:proofErr w:type="spellStart"/>
+      <w:r>
+        <w:rPr>
+          <w:rFonts w:ascii="Times New Roman" w:hAnsi="Times New Roman" w:cs="Times New Roman"/>
+          <w:b/>
+          <w:sz w:val="24"/>
+          <w:szCs w:val="24"/>
+        </w:rPr>
+        <w:t>space</w:t>
+      </w:r>
+      <w:proofErr w:type="spellEnd"/>
+      <w:r>
+        <w:rPr>
+          <w:rFonts w:ascii="Times New Roman" w:hAnsi="Times New Roman" w:cs="Times New Roman"/>
+          <w:b/>
+          <w:sz w:val="24"/>
+          <w:szCs w:val="24"/>
+          <w:lang w:val="ru-RU"/>
+        </w:rPr>
+        <w:t>-</w:t>
+      </w:r>
+      <w:proofErr w:type="spellStart"/>
+      <w:r>
+        <w:rPr>
+          <w:rFonts w:ascii="Times New Roman" w:hAnsi="Times New Roman" w:cs="Times New Roman"/>
+          <w:b/>
+          <w:sz w:val="24"/>
+          <w:szCs w:val="24"/>
+        </w:rPr>
+        <w:t>around</w:t>
+      </w:r>
+      <w:proofErr w:type="spellEnd"/>
+      <w:r>
+        <w:rPr>
+          <w:rFonts w:ascii="Times New Roman" w:hAnsi="Times New Roman" w:cs="Times New Roman"/>
+          <w:sz w:val="24"/>
+          <w:szCs w:val="24"/>
+        </w:rPr>
+        <w:t xml:space="preserve"> -</w:t>
+      </w:r>
+      <w:r>
+        <w:rPr>
+          <w:rFonts w:ascii="Times New Roman" w:hAnsi="Times New Roman" w:cs="Times New Roman"/>
+          <w:sz w:val="24"/>
+          <w:szCs w:val="24"/>
+          <w:lang w:val="ru-RU"/>
+        </w:rPr>
+        <w:t xml:space="preserve"> </w:t>
+      </w:r>
+      <w:r>
+        <w:rPr>
+          <w:rFonts w:ascii="Times New Roman" w:hAnsi="Times New Roman" w:cs="Times New Roman"/>
+          <w:sz w:val="24"/>
+          <w:szCs w:val="24"/>
+        </w:rPr>
+        <w:t>рівномірне розміщення по площині</w:t>
+      </w:r>
+    </w:p>
+    <w:p>
+      <w:pPr>
+        <w:pStyle w:val="a3"/>
+        <w:numPr>
+          <w:ilvl w:val="0"/>
+          <w:numId w:val="26"/>
+        </w:numPr>
+        <w:rPr>
+          <w:rFonts w:ascii="Times New Roman" w:hAnsi="Times New Roman" w:cs="Times New Roman"/>
+          <w:sz w:val="24"/>
+          <w:szCs w:val="24"/>
+        </w:rPr>
+      </w:pPr>
+      <w:r>
+        <w:rPr>
+          <w:rFonts w:ascii="Times New Roman" w:hAnsi="Times New Roman" w:cs="Times New Roman"/>
+          <w:b/>
+          <w:sz w:val="24"/>
+          <w:szCs w:val="24"/>
+          <w:lang w:val="en-US"/>
+        </w:rPr>
+        <w:t>space</w:t>
+      </w:r>
+      <w:r>
+        <w:rPr>
+          <w:rFonts w:ascii="Times New Roman" w:hAnsi="Times New Roman" w:cs="Times New Roman"/>
+          <w:b/>
+          <w:sz w:val="24"/>
+          <w:szCs w:val="24"/>
+        </w:rPr>
+        <w:t>-</w:t>
+      </w:r>
+      <w:r>
+        <w:rPr>
+          <w:rFonts w:ascii="Times New Roman" w:hAnsi="Times New Roman" w:cs="Times New Roman"/>
+          <w:b/>
+          <w:sz w:val="24"/>
+          <w:szCs w:val="24"/>
+          <w:lang w:val="en-US"/>
+        </w:rPr>
+        <w:t>between</w:t>
+      </w:r>
+      <w:r>
+        <w:rPr>
+          <w:rFonts w:ascii="Times New Roman" w:hAnsi="Times New Roman" w:cs="Times New Roman"/>
+          <w:sz w:val="24"/>
+          <w:szCs w:val="24"/>
+        </w:rPr>
+        <w:t xml:space="preserve"> - </w:t>
+      </w:r>
+      <w:r>
+        <w:rPr>
+          <w:rFonts w:ascii="Times New Roman" w:hAnsi="Times New Roman" w:cs="Times New Roman"/>
+          <w:sz w:val="24"/>
+          <w:szCs w:val="24"/>
+        </w:rPr>
+        <w:t xml:space="preserve">рівномірні відступи між елементами, крайні </w:t>
+      </w:r>
+      <w:proofErr w:type="spellStart"/>
+      <w:r>
+        <w:rPr>
+          <w:rFonts w:ascii="Times New Roman" w:hAnsi="Times New Roman" w:cs="Times New Roman"/>
+          <w:sz w:val="24"/>
+          <w:szCs w:val="24"/>
+        </w:rPr>
+        <w:t>ел</w:t>
+      </w:r>
+      <w:proofErr w:type="spellEnd"/>
+      <w:r>
+        <w:rPr>
+          <w:rFonts w:ascii="Times New Roman" w:hAnsi="Times New Roman" w:cs="Times New Roman"/>
+          <w:sz w:val="24"/>
+          <w:szCs w:val="24"/>
+        </w:rPr>
+        <w:t>. прижаті до країв</w:t>
+      </w:r>
+    </w:p>
+    <w:p>
+      <w:pPr>
+        <w:pStyle w:val="a3"/>
+        <w:numPr>
+          <w:ilvl w:val="0"/>
+          <w:numId w:val="28"/>
+        </w:numPr>
+        <w:rPr>
+          <w:rFonts w:ascii="Times New Roman" w:hAnsi="Times New Roman" w:cs="Times New Roman"/>
+          <w:sz w:val="24"/>
+          <w:szCs w:val="24"/>
+        </w:rPr>
+      </w:pPr>
+      <w:r>
+        <w:rPr>
+          <w:rFonts w:ascii="Times New Roman" w:hAnsi="Times New Roman" w:cs="Times New Roman"/>
+          <w:b/>
+          <w:sz w:val="24"/>
+          <w:szCs w:val="24"/>
+          <w:lang w:val="en-US"/>
+        </w:rPr>
+        <w:t>flex</w:t>
+      </w:r>
+      <w:r>
+        <w:rPr>
+          <w:rFonts w:ascii="Times New Roman" w:hAnsi="Times New Roman" w:cs="Times New Roman"/>
+          <w:b/>
+          <w:sz w:val="24"/>
+          <w:szCs w:val="24"/>
+        </w:rPr>
+        <w:t>-</w:t>
+      </w:r>
+      <w:r>
+        <w:rPr>
+          <w:rFonts w:ascii="Times New Roman" w:hAnsi="Times New Roman" w:cs="Times New Roman"/>
+          <w:b/>
+          <w:sz w:val="24"/>
+          <w:szCs w:val="24"/>
+          <w:lang w:val="en-US"/>
+        </w:rPr>
+        <w:t>direction</w:t>
+      </w:r>
+      <w:r>
+        <w:rPr>
+          <w:rFonts w:ascii="Times New Roman" w:hAnsi="Times New Roman" w:cs="Times New Roman"/>
+          <w:sz w:val="24"/>
+          <w:szCs w:val="24"/>
+        </w:rPr>
+        <w:t xml:space="preserve"> - </w:t>
+      </w:r>
+      <w:r>
+        <w:rPr>
+          <w:rFonts w:ascii="Times New Roman" w:hAnsi="Times New Roman" w:cs="Times New Roman"/>
+          <w:sz w:val="24"/>
+          <w:szCs w:val="24"/>
+        </w:rPr>
+        <w:t>змінює напрямок головної осі</w:t>
+      </w:r>
+    </w:p>
+    <w:p>
+      <w:pPr>
+        <w:pStyle w:val="a3"/>
+        <w:numPr>
+          <w:ilvl w:val="0"/>
+          <w:numId w:val="29"/>
+        </w:numPr>
+        <w:rPr>
+          <w:rFonts w:ascii="Times New Roman" w:hAnsi="Times New Roman" w:cs="Times New Roman"/>
+          <w:sz w:val="24"/>
+          <w:szCs w:val="24"/>
+        </w:rPr>
+      </w:pPr>
+      <w:r>
+        <w:rPr>
+          <w:rFonts w:ascii="Times New Roman" w:hAnsi="Times New Roman" w:cs="Times New Roman"/>
+          <w:b/>
+          <w:sz w:val="24"/>
+          <w:szCs w:val="24"/>
+          <w:lang w:val="en-US"/>
+        </w:rPr>
+        <w:t>column</w:t>
+      </w:r>
+      <w:r>
+        <w:rPr>
+          <w:rFonts w:ascii="Times New Roman" w:hAnsi="Times New Roman" w:cs="Times New Roman"/>
+          <w:sz w:val="24"/>
+          <w:szCs w:val="24"/>
+          <w:lang w:val="en-US"/>
+        </w:rPr>
+        <w:t xml:space="preserve"> - </w:t>
+      </w:r>
+      <w:r>
+        <w:rPr>
+          <w:rFonts w:ascii="Times New Roman" w:hAnsi="Times New Roman" w:cs="Times New Roman"/>
+          <w:sz w:val="24"/>
+          <w:szCs w:val="24"/>
+        </w:rPr>
+        <w:t>вертикальний</w:t>
+      </w:r>
+    </w:p>
+    <w:p>
+      <w:pPr>
+        <w:pStyle w:val="a3"/>
+        <w:numPr>
+          <w:ilvl w:val="0"/>
+          <w:numId w:val="28"/>
+        </w:numPr>
+        <w:rPr>
+          <w:rFonts w:ascii="Times New Roman" w:hAnsi="Times New Roman" w:cs="Times New Roman"/>
+          <w:sz w:val="24"/>
+          <w:szCs w:val="24"/>
+        </w:rPr>
+      </w:pPr>
+      <w:r>
+        <w:rPr>
+          <w:rFonts w:ascii="Times New Roman" w:hAnsi="Times New Roman" w:cs="Times New Roman"/>
+          <w:b/>
+          <w:sz w:val="24"/>
+          <w:szCs w:val="24"/>
+          <w:lang w:val="en-US"/>
+        </w:rPr>
+        <w:t>flex</w:t>
+      </w:r>
+      <w:r>
+        <w:rPr>
+          <w:rFonts w:ascii="Times New Roman" w:hAnsi="Times New Roman" w:cs="Times New Roman"/>
+          <w:b/>
+          <w:sz w:val="24"/>
+          <w:szCs w:val="24"/>
+          <w:lang w:val="ru-RU"/>
+        </w:rPr>
+        <w:t>-</w:t>
+      </w:r>
+      <w:r>
+        <w:rPr>
+          <w:rFonts w:ascii="Times New Roman" w:hAnsi="Times New Roman" w:cs="Times New Roman"/>
+          <w:b/>
+          <w:sz w:val="24"/>
+          <w:szCs w:val="24"/>
+          <w:lang w:val="en-US"/>
+        </w:rPr>
+        <w:t>shrimp</w:t>
+      </w:r>
+      <w:r>
+        <w:rPr>
+          <w:rFonts w:ascii="Times New Roman" w:hAnsi="Times New Roman" w:cs="Times New Roman"/>
+          <w:sz w:val="24"/>
+          <w:szCs w:val="24"/>
+          <w:lang w:val="ru-RU"/>
+        </w:rPr>
+        <w:t xml:space="preserve"> - </w:t>
+      </w:r>
+      <w:proofErr w:type="spellStart"/>
+      <w:r>
+        <w:rPr>
+          <w:rFonts w:ascii="Times New Roman" w:hAnsi="Times New Roman" w:cs="Times New Roman"/>
+          <w:sz w:val="24"/>
+          <w:szCs w:val="24"/>
+          <w:lang w:val="ru-RU"/>
+        </w:rPr>
+        <w:t>описує</w:t>
+      </w:r>
+      <w:proofErr w:type="spellEnd"/>
+      <w:r>
+        <w:rPr>
+          <w:rFonts w:ascii="Times New Roman" w:hAnsi="Times New Roman" w:cs="Times New Roman"/>
+          <w:sz w:val="24"/>
+          <w:szCs w:val="24"/>
+          <w:lang w:val="ru-RU"/>
+        </w:rPr>
+        <w:t xml:space="preserve"> як буде </w:t>
+      </w:r>
+      <w:proofErr w:type="spellStart"/>
+      <w:r>
+        <w:rPr>
+          <w:rFonts w:ascii="Times New Roman" w:hAnsi="Times New Roman" w:cs="Times New Roman"/>
+          <w:sz w:val="24"/>
+          <w:szCs w:val="24"/>
+          <w:lang w:val="ru-RU"/>
+        </w:rPr>
+        <w:t>зжиматись</w:t>
+      </w:r>
+      <w:proofErr w:type="spellEnd"/>
+      <w:r>
+        <w:rPr>
+          <w:rFonts w:ascii="Times New Roman" w:hAnsi="Times New Roman" w:cs="Times New Roman"/>
+          <w:sz w:val="24"/>
+          <w:szCs w:val="24"/>
+          <w:lang w:val="ru-RU"/>
+        </w:rPr>
+        <w:t xml:space="preserve"> </w:t>
+      </w:r>
+      <w:proofErr w:type="spellStart"/>
+      <w:r>
+        <w:rPr>
+          <w:rFonts w:ascii="Times New Roman" w:hAnsi="Times New Roman" w:cs="Times New Roman"/>
+          <w:sz w:val="24"/>
+          <w:szCs w:val="24"/>
+          <w:lang w:val="ru-RU"/>
+        </w:rPr>
+        <w:t>елемент</w:t>
+      </w:r>
+      <w:proofErr w:type="spellEnd"/>
+      <w:r>
+        <w:rPr>
+          <w:rFonts w:ascii="Times New Roman" w:hAnsi="Times New Roman" w:cs="Times New Roman"/>
+          <w:sz w:val="24"/>
+          <w:szCs w:val="24"/>
+          <w:lang w:val="ru-RU"/>
+        </w:rPr>
+        <w:t xml:space="preserve"> 0-1</w:t>
+      </w:r>
+    </w:p>
+    <w:p>
+      <w:pPr>
+        <w:pStyle w:val="a3"/>
+        <w:numPr>
+          <w:ilvl w:val="0"/>
+          <w:numId w:val="28"/>
+        </w:numPr>
+        <w:rPr>
+          <w:rFonts w:ascii="Times New Roman" w:hAnsi="Times New Roman" w:cs="Times New Roman"/>
+          <w:sz w:val="24"/>
+          <w:szCs w:val="24"/>
+        </w:rPr>
+      </w:pPr>
+      <w:proofErr w:type="spellStart"/>
+      <w:r>
+        <w:rPr>
+          <w:rFonts w:ascii="Times New Roman" w:hAnsi="Times New Roman" w:cs="Times New Roman"/>
+          <w:b/>
+          <w:sz w:val="24"/>
+          <w:szCs w:val="24"/>
+          <w:lang w:val="ru-RU"/>
+        </w:rPr>
+        <w:t>flex-grow</w:t>
+      </w:r>
+      <w:proofErr w:type="spellEnd"/>
+      <w:r>
+        <w:rPr>
+          <w:rFonts w:ascii="Times New Roman" w:hAnsi="Times New Roman" w:cs="Times New Roman"/>
+          <w:sz w:val="24"/>
+          <w:szCs w:val="24"/>
+          <w:lang w:val="ru-RU"/>
+        </w:rPr>
+        <w:t xml:space="preserve"> - </w:t>
+      </w:r>
+      <w:proofErr w:type="spellStart"/>
+      <w:r>
+        <w:rPr>
+          <w:rFonts w:ascii="Times New Roman" w:hAnsi="Times New Roman" w:cs="Times New Roman"/>
+          <w:sz w:val="24"/>
+          <w:szCs w:val="24"/>
+          <w:lang w:val="ru-RU"/>
+        </w:rPr>
+        <w:t>описує</w:t>
+      </w:r>
+      <w:proofErr w:type="spellEnd"/>
+      <w:r>
+        <w:rPr>
+          <w:rFonts w:ascii="Times New Roman" w:hAnsi="Times New Roman" w:cs="Times New Roman"/>
+          <w:sz w:val="24"/>
+          <w:szCs w:val="24"/>
+          <w:lang w:val="ru-RU"/>
+        </w:rPr>
+        <w:t xml:space="preserve"> як буде </w:t>
+      </w:r>
+      <w:proofErr w:type="spellStart"/>
+      <w:r>
+        <w:rPr>
+          <w:rFonts w:ascii="Times New Roman" w:hAnsi="Times New Roman" w:cs="Times New Roman"/>
+          <w:sz w:val="24"/>
+          <w:szCs w:val="24"/>
+          <w:lang w:val="ru-RU"/>
+        </w:rPr>
+        <w:t>рости</w:t>
+      </w:r>
+      <w:proofErr w:type="spellEnd"/>
+      <w:r>
+        <w:rPr>
+          <w:rFonts w:ascii="Times New Roman" w:hAnsi="Times New Roman" w:cs="Times New Roman"/>
+          <w:sz w:val="24"/>
+          <w:szCs w:val="24"/>
+          <w:lang w:val="ru-RU"/>
+        </w:rPr>
+        <w:t xml:space="preserve"> 0-...</w:t>
+      </w:r>
+    </w:p>
+    <w:p>
+      <w:pPr>
+        <w:pStyle w:val="a3"/>
+        <w:numPr>
+          <w:ilvl w:val="0"/>
+          <w:numId w:val="28"/>
+        </w:numPr>
+        <w:rPr>
+          <w:rFonts w:ascii="Times New Roman" w:hAnsi="Times New Roman" w:cs="Times New Roman"/>
+          <w:sz w:val="24"/>
+          <w:szCs w:val="24"/>
+        </w:rPr>
+      </w:pPr>
+      <w:r>
+        <w:rPr>
+          <w:rFonts w:ascii="Times New Roman" w:hAnsi="Times New Roman" w:cs="Times New Roman"/>
+          <w:b/>
+          <w:sz w:val="24"/>
+          <w:szCs w:val="24"/>
+          <w:lang w:val="en-US"/>
+        </w:rPr>
+        <w:t>flex</w:t>
+      </w:r>
+      <w:r>
+        <w:rPr>
+          <w:rFonts w:ascii="Times New Roman" w:hAnsi="Times New Roman" w:cs="Times New Roman"/>
+          <w:b/>
+          <w:sz w:val="24"/>
+          <w:szCs w:val="24"/>
+          <w:lang w:val="ru-RU"/>
+        </w:rPr>
+        <w:t>-</w:t>
+      </w:r>
+      <w:r>
+        <w:rPr>
+          <w:rFonts w:ascii="Times New Roman" w:hAnsi="Times New Roman" w:cs="Times New Roman"/>
+          <w:b/>
+          <w:sz w:val="24"/>
+          <w:szCs w:val="24"/>
+          <w:lang w:val="en-US"/>
+        </w:rPr>
+        <w:t>wrap</w:t>
+      </w:r>
+      <w:r>
+        <w:rPr>
+          <w:rFonts w:ascii="Times New Roman" w:hAnsi="Times New Roman" w:cs="Times New Roman"/>
+          <w:sz w:val="24"/>
+          <w:szCs w:val="24"/>
+          <w:lang w:val="ru-RU"/>
+        </w:rPr>
+        <w:t xml:space="preserve"> (для</w:t>
+      </w:r>
+      <w:r>
+        <w:rPr>
+          <w:rFonts w:ascii="Times New Roman" w:hAnsi="Times New Roman" w:cs="Times New Roman"/>
+          <w:sz w:val="24"/>
+          <w:szCs w:val="24"/>
+        </w:rPr>
+        <w:t xml:space="preserve"> контейнерів) -  регулює положення  вторинній осі</w:t>
+      </w:r>
+    </w:p>
+    <w:p>
+      <w:pPr>
+        <w:pStyle w:val="a3"/>
+        <w:numPr>
+          <w:ilvl w:val="0"/>
+          <w:numId w:val="29"/>
+        </w:numPr>
+        <w:rPr>
+          <w:rFonts w:ascii="Times New Roman" w:hAnsi="Times New Roman" w:cs="Times New Roman"/>
+          <w:sz w:val="24"/>
+          <w:szCs w:val="24"/>
+        </w:rPr>
+      </w:pPr>
+      <w:proofErr w:type="spellStart"/>
+      <w:r>
+        <w:rPr>
+          <w:rFonts w:ascii="Times New Roman" w:hAnsi="Times New Roman" w:cs="Times New Roman"/>
+          <w:b/>
+          <w:sz w:val="24"/>
+          <w:szCs w:val="24"/>
+        </w:rPr>
+        <w:t>no</w:t>
+      </w:r>
+      <w:proofErr w:type="spellEnd"/>
+      <w:r>
+        <w:rPr>
+          <w:rFonts w:ascii="Times New Roman" w:hAnsi="Times New Roman" w:cs="Times New Roman"/>
+          <w:b/>
+          <w:sz w:val="24"/>
+          <w:szCs w:val="24"/>
+          <w:lang w:val="en-US"/>
+        </w:rPr>
+        <w:t>wrap</w:t>
+      </w:r>
+      <w:r>
+        <w:rPr>
+          <w:rFonts w:ascii="Times New Roman" w:hAnsi="Times New Roman" w:cs="Times New Roman"/>
+          <w:sz w:val="24"/>
+          <w:szCs w:val="24"/>
+          <w:lang w:val="ru-RU"/>
+        </w:rPr>
+        <w:t xml:space="preserve"> - не </w:t>
+      </w:r>
+      <w:proofErr w:type="spellStart"/>
+      <w:r>
+        <w:rPr>
+          <w:rFonts w:ascii="Times New Roman" w:hAnsi="Times New Roman" w:cs="Times New Roman"/>
+          <w:sz w:val="24"/>
+          <w:szCs w:val="24"/>
+          <w:lang w:val="ru-RU"/>
+        </w:rPr>
+        <w:t>переносити</w:t>
+      </w:r>
+      <w:proofErr w:type="spellEnd"/>
+      <w:r>
+        <w:rPr>
+          <w:rFonts w:ascii="Times New Roman" w:hAnsi="Times New Roman" w:cs="Times New Roman"/>
+          <w:sz w:val="24"/>
+          <w:szCs w:val="24"/>
+          <w:lang w:val="ru-RU"/>
+        </w:rPr>
+        <w:t xml:space="preserve"> на </w:t>
+      </w:r>
+      <w:proofErr w:type="spellStart"/>
+      <w:r>
+        <w:rPr>
+          <w:rFonts w:ascii="Times New Roman" w:hAnsi="Times New Roman" w:cs="Times New Roman"/>
+          <w:sz w:val="24"/>
+          <w:szCs w:val="24"/>
+          <w:lang w:val="ru-RU"/>
+        </w:rPr>
+        <w:t>іншу</w:t>
+      </w:r>
+      <w:proofErr w:type="spellEnd"/>
+      <w:r>
+        <w:rPr>
+          <w:rFonts w:ascii="Times New Roman" w:hAnsi="Times New Roman" w:cs="Times New Roman"/>
+          <w:sz w:val="24"/>
+          <w:szCs w:val="24"/>
+          <w:lang w:val="ru-RU"/>
+        </w:rPr>
+        <w:t xml:space="preserve"> строку</w:t>
+      </w:r>
+    </w:p>
+    <w:p>
+      <w:pPr>
+        <w:pStyle w:val="a3"/>
+        <w:numPr>
+          <w:ilvl w:val="0"/>
+          <w:numId w:val="29"/>
+        </w:numPr>
+        <w:rPr>
+          <w:rFonts w:ascii="Times New Roman" w:hAnsi="Times New Roman" w:cs="Times New Roman"/>
+          <w:sz w:val="24"/>
+          <w:szCs w:val="24"/>
+        </w:rPr>
+      </w:pPr>
+      <w:r>
+        <w:rPr>
+          <w:rFonts w:ascii="Times New Roman" w:hAnsi="Times New Roman" w:cs="Times New Roman"/>
+          <w:b/>
+          <w:sz w:val="24"/>
+          <w:szCs w:val="24"/>
+          <w:lang w:val="en-US"/>
+        </w:rPr>
+        <w:t>wrap</w:t>
+      </w:r>
+      <w:r>
+        <w:rPr>
+          <w:rFonts w:ascii="Times New Roman" w:hAnsi="Times New Roman" w:cs="Times New Roman"/>
+          <w:sz w:val="24"/>
+          <w:szCs w:val="24"/>
+          <w:lang w:val="en-US"/>
+        </w:rPr>
+        <w:t xml:space="preserve"> - </w:t>
+      </w:r>
+      <w:proofErr w:type="spellStart"/>
+      <w:r>
+        <w:rPr>
+          <w:rFonts w:ascii="Times New Roman" w:hAnsi="Times New Roman" w:cs="Times New Roman"/>
+          <w:sz w:val="24"/>
+          <w:szCs w:val="24"/>
+          <w:lang w:val="en-US"/>
+        </w:rPr>
+        <w:t>перенести</w:t>
+      </w:r>
+      <w:proofErr w:type="spellEnd"/>
+      <w:r>
+        <w:rPr>
+          <w:rFonts w:ascii="Times New Roman" w:hAnsi="Times New Roman" w:cs="Times New Roman"/>
+          <w:sz w:val="24"/>
+          <w:szCs w:val="24"/>
+          <w:lang w:val="en-US"/>
+        </w:rPr>
+        <w:t xml:space="preserve"> </w:t>
+      </w:r>
+      <w:proofErr w:type="spellStart"/>
+      <w:r>
+        <w:rPr>
+          <w:rFonts w:ascii="Times New Roman" w:hAnsi="Times New Roman" w:cs="Times New Roman"/>
+          <w:sz w:val="24"/>
+          <w:szCs w:val="24"/>
+          <w:lang w:val="en-US"/>
+        </w:rPr>
+        <w:t>на</w:t>
+      </w:r>
+      <w:proofErr w:type="spellEnd"/>
+      <w:r>
+        <w:rPr>
+          <w:rFonts w:ascii="Times New Roman" w:hAnsi="Times New Roman" w:cs="Times New Roman"/>
+          <w:sz w:val="24"/>
+          <w:szCs w:val="24"/>
+          <w:lang w:val="en-US"/>
+        </w:rPr>
+        <w:t xml:space="preserve"> </w:t>
+      </w:r>
+      <w:proofErr w:type="spellStart"/>
+      <w:r>
+        <w:rPr>
+          <w:rFonts w:ascii="Times New Roman" w:hAnsi="Times New Roman" w:cs="Times New Roman"/>
+          <w:sz w:val="24"/>
+          <w:szCs w:val="24"/>
+          <w:lang w:val="en-US"/>
+        </w:rPr>
+        <w:t>іншу</w:t>
+      </w:r>
+      <w:proofErr w:type="spellEnd"/>
+      <w:r>
+        <w:rPr>
+          <w:rFonts w:ascii="Times New Roman" w:hAnsi="Times New Roman" w:cs="Times New Roman"/>
+          <w:sz w:val="24"/>
+          <w:szCs w:val="24"/>
+          <w:lang w:val="en-US"/>
+        </w:rPr>
+        <w:t xml:space="preserve"> </w:t>
+      </w:r>
+      <w:proofErr w:type="spellStart"/>
+      <w:r>
+        <w:rPr>
+          <w:rFonts w:ascii="Times New Roman" w:hAnsi="Times New Roman" w:cs="Times New Roman"/>
+          <w:sz w:val="24"/>
+          <w:szCs w:val="24"/>
+          <w:lang w:val="en-US"/>
+        </w:rPr>
+        <w:t>строку</w:t>
+      </w:r>
+      <w:proofErr w:type="spellEnd"/>
     </w:p>
     <w:sectPr>
       <w:pgSz w:w="11906" w:h="16838"/>
@@ -10017,6 +11203,119 @@
     </w:lvl>
   </w:abstractNum>
   <w:abstractNum w:abstractNumId="4">
+    <w:nsid w:val="10A40F5A"/>
+    <w:multiLevelType w:val="hybridMultilevel"/>
+    <w:tmpl w:val="3348971E"/>
+    <w:lvl w:ilvl="0" w:tplc="04220001">
+      <w:start w:val="1"/>
+      <w:numFmt w:val="bullet"/>
+      <w:lvlText w:val=""/>
+      <w:lvlJc w:val="left"/>
+      <w:pPr>
+        <w:ind w:left="2160" w:hanging="360"/>
+      </w:pPr>
+      <w:rPr>
+        <w:rFonts w:ascii="Symbol" w:hAnsi="Symbol" w:hint="default"/>
+      </w:rPr>
+    </w:lvl>
+    <w:lvl w:ilvl="1" w:tplc="04220003" w:tentative="1">
+      <w:start w:val="1"/>
+      <w:numFmt w:val="bullet"/>
+      <w:lvlText w:val="o"/>
+      <w:lvlJc w:val="left"/>
+      <w:pPr>
+        <w:ind w:left="2880" w:hanging="360"/>
+      </w:pPr>
+      <w:rPr>
+        <w:rFonts w:ascii="Courier New" w:hAnsi="Courier New" w:cs="Courier New" w:hint="default"/>
+      </w:rPr>
+    </w:lvl>
+    <w:lvl w:ilvl="2" w:tplc="04220005" w:tentative="1">
+      <w:start w:val="1"/>
+      <w:numFmt w:val="bullet"/>
+      <w:lvlText w:val=""/>
+      <w:lvlJc w:val="left"/>
+      <w:pPr>
+        <w:ind w:left="3600" w:hanging="360"/>
+      </w:pPr>
+      <w:rPr>
+        <w:rFonts w:ascii="Wingdings" w:hAnsi="Wingdings" w:hint="default"/>
+      </w:rPr>
+    </w:lvl>
+    <w:lvl w:ilvl="3" w:tplc="04220001" w:tentative="1">
+      <w:start w:val="1"/>
+      <w:numFmt w:val="bullet"/>
+      <w:lvlText w:val=""/>
+      <w:lvlJc w:val="left"/>
+      <w:pPr>
+        <w:ind w:left="4320" w:hanging="360"/>
+      </w:pPr>
+      <w:rPr>
+        <w:rFonts w:ascii="Symbol" w:hAnsi="Symbol" w:hint="default"/>
+      </w:rPr>
+    </w:lvl>
+    <w:lvl w:ilvl="4" w:tplc="04220003" w:tentative="1">
+      <w:start w:val="1"/>
+      <w:numFmt w:val="bullet"/>
+      <w:lvlText w:val="o"/>
+      <w:lvlJc w:val="left"/>
+      <w:pPr>
+        <w:ind w:left="5040" w:hanging="360"/>
+      </w:pPr>
+      <w:rPr>
+        <w:rFonts w:ascii="Courier New" w:hAnsi="Courier New" w:cs="Courier New" w:hint="default"/>
+      </w:rPr>
+    </w:lvl>
+    <w:lvl w:ilvl="5" w:tplc="04220005" w:tentative="1">
+      <w:start w:val="1"/>
+      <w:numFmt w:val="bullet"/>
+      <w:lvlText w:val=""/>
+      <w:lvlJc w:val="left"/>
+      <w:pPr>
+        <w:ind w:left="5760" w:hanging="360"/>
+      </w:pPr>
+      <w:rPr>
+        <w:rFonts w:ascii="Wingdings" w:hAnsi="Wingdings" w:hint="default"/>
+      </w:rPr>
+    </w:lvl>
+    <w:lvl w:ilvl="6" w:tplc="04220001" w:tentative="1">
+      <w:start w:val="1"/>
+      <w:numFmt w:val="bullet"/>
+      <w:lvlText w:val=""/>
+      <w:lvlJc w:val="left"/>
+      <w:pPr>
+        <w:ind w:left="6480" w:hanging="360"/>
+      </w:pPr>
+      <w:rPr>
+        <w:rFonts w:ascii="Symbol" w:hAnsi="Symbol" w:hint="default"/>
+      </w:rPr>
+    </w:lvl>
+    <w:lvl w:ilvl="7" w:tplc="04220003" w:tentative="1">
+      <w:start w:val="1"/>
+      <w:numFmt w:val="bullet"/>
+      <w:lvlText w:val="o"/>
+      <w:lvlJc w:val="left"/>
+      <w:pPr>
+        <w:ind w:left="7200" w:hanging="360"/>
+      </w:pPr>
+      <w:rPr>
+        <w:rFonts w:ascii="Courier New" w:hAnsi="Courier New" w:cs="Courier New" w:hint="default"/>
+      </w:rPr>
+    </w:lvl>
+    <w:lvl w:ilvl="8" w:tplc="04220005" w:tentative="1">
+      <w:start w:val="1"/>
+      <w:numFmt w:val="bullet"/>
+      <w:lvlText w:val=""/>
+      <w:lvlJc w:val="left"/>
+      <w:pPr>
+        <w:ind w:left="7920" w:hanging="360"/>
+      </w:pPr>
+      <w:rPr>
+        <w:rFonts w:ascii="Wingdings" w:hAnsi="Wingdings" w:hint="default"/>
+      </w:rPr>
+    </w:lvl>
+  </w:abstractNum>
+  <w:abstractNum w:abstractNumId="5">
     <w:nsid w:val="130259D8"/>
     <w:multiLevelType w:val="hybridMultilevel"/>
     <w:tmpl w:val="FBE89888"/>
@@ -10129,7 +11428,7 @@
       </w:rPr>
     </w:lvl>
   </w:abstractNum>
-  <w:abstractNum w:abstractNumId="5">
+  <w:abstractNum w:abstractNumId="6">
     <w:nsid w:val="13765314"/>
     <w:multiLevelType w:val="hybridMultilevel"/>
     <w:tmpl w:val="C59473A8"/>
@@ -10242,7 +11541,7 @@
       </w:rPr>
     </w:lvl>
   </w:abstractNum>
-  <w:abstractNum w:abstractNumId="6">
+  <w:abstractNum w:abstractNumId="7">
     <w:nsid w:val="177D5A7A"/>
     <w:multiLevelType w:val="hybridMultilevel"/>
     <w:tmpl w:val="9ACCF4FE"/>
@@ -10355,7 +11654,7 @@
       </w:rPr>
     </w:lvl>
   </w:abstractNum>
-  <w:abstractNum w:abstractNumId="7">
+  <w:abstractNum w:abstractNumId="8">
     <w:nsid w:val="22721C88"/>
     <w:multiLevelType w:val="hybridMultilevel"/>
     <w:tmpl w:val="6B1EC766"/>
@@ -10468,7 +11767,7 @@
       </w:rPr>
     </w:lvl>
   </w:abstractNum>
-  <w:abstractNum w:abstractNumId="8">
+  <w:abstractNum w:abstractNumId="9">
     <w:nsid w:val="290613D5"/>
     <w:multiLevelType w:val="hybridMultilevel"/>
     <w:tmpl w:val="2F088B5A"/>
@@ -10581,7 +11880,7 @@
       </w:rPr>
     </w:lvl>
   </w:abstractNum>
-  <w:abstractNum w:abstractNumId="9">
+  <w:abstractNum w:abstractNumId="10">
     <w:nsid w:val="34875370"/>
     <w:multiLevelType w:val="hybridMultilevel"/>
     <w:tmpl w:val="5A726188"/>
@@ -10694,7 +11993,346 @@
       </w:rPr>
     </w:lvl>
   </w:abstractNum>
-  <w:abstractNum w:abstractNumId="10">
+  <w:abstractNum w:abstractNumId="11">
+    <w:nsid w:val="35D97C3E"/>
+    <w:multiLevelType w:val="hybridMultilevel"/>
+    <w:tmpl w:val="7C80D828"/>
+    <w:lvl w:ilvl="0" w:tplc="0422000D">
+      <w:start w:val="1"/>
+      <w:numFmt w:val="bullet"/>
+      <w:lvlText w:val=""/>
+      <w:lvlJc w:val="left"/>
+      <w:pPr>
+        <w:ind w:left="1440" w:hanging="360"/>
+      </w:pPr>
+      <w:rPr>
+        <w:rFonts w:ascii="Wingdings" w:hAnsi="Wingdings" w:hint="default"/>
+      </w:rPr>
+    </w:lvl>
+    <w:lvl w:ilvl="1" w:tplc="04220003" w:tentative="1">
+      <w:start w:val="1"/>
+      <w:numFmt w:val="bullet"/>
+      <w:lvlText w:val="o"/>
+      <w:lvlJc w:val="left"/>
+      <w:pPr>
+        <w:ind w:left="2160" w:hanging="360"/>
+      </w:pPr>
+      <w:rPr>
+        <w:rFonts w:ascii="Courier New" w:hAnsi="Courier New" w:cs="Courier New" w:hint="default"/>
+      </w:rPr>
+    </w:lvl>
+    <w:lvl w:ilvl="2" w:tplc="04220005" w:tentative="1">
+      <w:start w:val="1"/>
+      <w:numFmt w:val="bullet"/>
+      <w:lvlText w:val=""/>
+      <w:lvlJc w:val="left"/>
+      <w:pPr>
+        <w:ind w:left="2880" w:hanging="360"/>
+      </w:pPr>
+      <w:rPr>
+        <w:rFonts w:ascii="Wingdings" w:hAnsi="Wingdings" w:hint="default"/>
+      </w:rPr>
+    </w:lvl>
+    <w:lvl w:ilvl="3" w:tplc="04220001" w:tentative="1">
+      <w:start w:val="1"/>
+      <w:numFmt w:val="bullet"/>
+      <w:lvlText w:val=""/>
+      <w:lvlJc w:val="left"/>
+      <w:pPr>
+        <w:ind w:left="3600" w:hanging="360"/>
+      </w:pPr>
+      <w:rPr>
+        <w:rFonts w:ascii="Symbol" w:hAnsi="Symbol" w:hint="default"/>
+      </w:rPr>
+    </w:lvl>
+    <w:lvl w:ilvl="4" w:tplc="04220003" w:tentative="1">
+      <w:start w:val="1"/>
+      <w:numFmt w:val="bullet"/>
+      <w:lvlText w:val="o"/>
+      <w:lvlJc w:val="left"/>
+      <w:pPr>
+        <w:ind w:left="4320" w:hanging="360"/>
+      </w:pPr>
+      <w:rPr>
+        <w:rFonts w:ascii="Courier New" w:hAnsi="Courier New" w:cs="Courier New" w:hint="default"/>
+      </w:rPr>
+    </w:lvl>
+    <w:lvl w:ilvl="5" w:tplc="04220005" w:tentative="1">
+      <w:start w:val="1"/>
+      <w:numFmt w:val="bullet"/>
+      <w:lvlText w:val=""/>
+      <w:lvlJc w:val="left"/>
+      <w:pPr>
+        <w:ind w:left="5040" w:hanging="360"/>
+      </w:pPr>
+      <w:rPr>
+        <w:rFonts w:ascii="Wingdings" w:hAnsi="Wingdings" w:hint="default"/>
+      </w:rPr>
+    </w:lvl>
+    <w:lvl w:ilvl="6" w:tplc="04220001" w:tentative="1">
+      <w:start w:val="1"/>
+      <w:numFmt w:val="bullet"/>
+      <w:lvlText w:val=""/>
+      <w:lvlJc w:val="left"/>
+      <w:pPr>
+        <w:ind w:left="5760" w:hanging="360"/>
+      </w:pPr>
+      <w:rPr>
+        <w:rFonts w:ascii="Symbol" w:hAnsi="Symbol" w:hint="default"/>
+      </w:rPr>
+    </w:lvl>
+    <w:lvl w:ilvl="7" w:tplc="04220003" w:tentative="1">
+      <w:start w:val="1"/>
+      <w:numFmt w:val="bullet"/>
+      <w:lvlText w:val="o"/>
+      <w:lvlJc w:val="left"/>
+      <w:pPr>
+        <w:ind w:left="6480" w:hanging="360"/>
+      </w:pPr>
+      <w:rPr>
+        <w:rFonts w:ascii="Courier New" w:hAnsi="Courier New" w:cs="Courier New" w:hint="default"/>
+      </w:rPr>
+    </w:lvl>
+    <w:lvl w:ilvl="8" w:tplc="04220005" w:tentative="1">
+      <w:start w:val="1"/>
+      <w:numFmt w:val="bullet"/>
+      <w:lvlText w:val=""/>
+      <w:lvlJc w:val="left"/>
+      <w:pPr>
+        <w:ind w:left="7200" w:hanging="360"/>
+      </w:pPr>
+      <w:rPr>
+        <w:rFonts w:ascii="Wingdings" w:hAnsi="Wingdings" w:hint="default"/>
+      </w:rPr>
+    </w:lvl>
+  </w:abstractNum>
+  <w:abstractNum w:abstractNumId="12">
+    <w:nsid w:val="38A67F0D"/>
+    <w:multiLevelType w:val="hybridMultilevel"/>
+    <w:tmpl w:val="B9C2C1E6"/>
+    <w:lvl w:ilvl="0" w:tplc="04220001">
+      <w:start w:val="1"/>
+      <w:numFmt w:val="bullet"/>
+      <w:lvlText w:val=""/>
+      <w:lvlJc w:val="left"/>
+      <w:pPr>
+        <w:ind w:left="360" w:hanging="360"/>
+      </w:pPr>
+      <w:rPr>
+        <w:rFonts w:ascii="Symbol" w:hAnsi="Symbol" w:hint="default"/>
+      </w:rPr>
+    </w:lvl>
+    <w:lvl w:ilvl="1" w:tplc="04220003" w:tentative="1">
+      <w:start w:val="1"/>
+      <w:numFmt w:val="bullet"/>
+      <w:lvlText w:val="o"/>
+      <w:lvlJc w:val="left"/>
+      <w:pPr>
+        <w:ind w:left="1080" w:hanging="360"/>
+      </w:pPr>
+      <w:rPr>
+        <w:rFonts w:ascii="Courier New" w:hAnsi="Courier New" w:cs="Courier New" w:hint="default"/>
+      </w:rPr>
+    </w:lvl>
+    <w:lvl w:ilvl="2" w:tplc="04220005" w:tentative="1">
+      <w:start w:val="1"/>
+      <w:numFmt w:val="bullet"/>
+      <w:lvlText w:val=""/>
+      <w:lvlJc w:val="left"/>
+      <w:pPr>
+        <w:ind w:left="1800" w:hanging="360"/>
+      </w:pPr>
+      <w:rPr>
+        <w:rFonts w:ascii="Wingdings" w:hAnsi="Wingdings" w:hint="default"/>
+      </w:rPr>
+    </w:lvl>
+    <w:lvl w:ilvl="3" w:tplc="04220001" w:tentative="1">
+      <w:start w:val="1"/>
+      <w:numFmt w:val="bullet"/>
+      <w:lvlText w:val=""/>
+      <w:lvlJc w:val="left"/>
+      <w:pPr>
+        <w:ind w:left="2520" w:hanging="360"/>
+      </w:pPr>
+      <w:rPr>
+        <w:rFonts w:ascii="Symbol" w:hAnsi="Symbol" w:hint="default"/>
+      </w:rPr>
+    </w:lvl>
+    <w:lvl w:ilvl="4" w:tplc="04220003" w:tentative="1">
+      <w:start w:val="1"/>
+      <w:numFmt w:val="bullet"/>
+      <w:lvlText w:val="o"/>
+      <w:lvlJc w:val="left"/>
+      <w:pPr>
+        <w:ind w:left="3240" w:hanging="360"/>
+      </w:pPr>
+      <w:rPr>
+        <w:rFonts w:ascii="Courier New" w:hAnsi="Courier New" w:cs="Courier New" w:hint="default"/>
+      </w:rPr>
+    </w:lvl>
+    <w:lvl w:ilvl="5" w:tplc="04220005" w:tentative="1">
+      <w:start w:val="1"/>
+      <w:numFmt w:val="bullet"/>
+      <w:lvlText w:val=""/>
+      <w:lvlJc w:val="left"/>
+      <w:pPr>
+        <w:ind w:left="3960" w:hanging="360"/>
+      </w:pPr>
+      <w:rPr>
+        <w:rFonts w:ascii="Wingdings" w:hAnsi="Wingdings" w:hint="default"/>
+      </w:rPr>
+    </w:lvl>
+    <w:lvl w:ilvl="6" w:tplc="04220001" w:tentative="1">
+      <w:start w:val="1"/>
+      <w:numFmt w:val="bullet"/>
+      <w:lvlText w:val=""/>
+      <w:lvlJc w:val="left"/>
+      <w:pPr>
+        <w:ind w:left="4680" w:hanging="360"/>
+      </w:pPr>
+      <w:rPr>
+        <w:rFonts w:ascii="Symbol" w:hAnsi="Symbol" w:hint="default"/>
+      </w:rPr>
+    </w:lvl>
+    <w:lvl w:ilvl="7" w:tplc="04220003" w:tentative="1">
+      <w:start w:val="1"/>
+      <w:numFmt w:val="bullet"/>
+      <w:lvlText w:val="o"/>
+      <w:lvlJc w:val="left"/>
+      <w:pPr>
+        <w:ind w:left="5400" w:hanging="360"/>
+      </w:pPr>
+      <w:rPr>
+        <w:rFonts w:ascii="Courier New" w:hAnsi="Courier New" w:cs="Courier New" w:hint="default"/>
+      </w:rPr>
+    </w:lvl>
+    <w:lvl w:ilvl="8" w:tplc="04220005" w:tentative="1">
+      <w:start w:val="1"/>
+      <w:numFmt w:val="bullet"/>
+      <w:lvlText w:val=""/>
+      <w:lvlJc w:val="left"/>
+      <w:pPr>
+        <w:ind w:left="6120" w:hanging="360"/>
+      </w:pPr>
+      <w:rPr>
+        <w:rFonts w:ascii="Wingdings" w:hAnsi="Wingdings" w:hint="default"/>
+      </w:rPr>
+    </w:lvl>
+  </w:abstractNum>
+  <w:abstractNum w:abstractNumId="13">
+    <w:nsid w:val="44105EAC"/>
+    <w:multiLevelType w:val="hybridMultilevel"/>
+    <w:tmpl w:val="937229F8"/>
+    <w:lvl w:ilvl="0" w:tplc="04220001">
+      <w:start w:val="1"/>
+      <w:numFmt w:val="bullet"/>
+      <w:lvlText w:val=""/>
+      <w:lvlJc w:val="left"/>
+      <w:pPr>
+        <w:ind w:left="720" w:hanging="360"/>
+      </w:pPr>
+      <w:rPr>
+        <w:rFonts w:ascii="Symbol" w:hAnsi="Symbol" w:hint="default"/>
+      </w:rPr>
+    </w:lvl>
+    <w:lvl w:ilvl="1" w:tplc="04220003" w:tentative="1">
+      <w:start w:val="1"/>
+      <w:numFmt w:val="bullet"/>
+      <w:lvlText w:val="o"/>
+      <w:lvlJc w:val="left"/>
+      <w:pPr>
+        <w:ind w:left="1440" w:hanging="360"/>
+      </w:pPr>
+      <w:rPr>
+        <w:rFonts w:ascii="Courier New" w:hAnsi="Courier New" w:cs="Courier New" w:hint="default"/>
+      </w:rPr>
+    </w:lvl>
+    <w:lvl w:ilvl="2" w:tplc="04220005" w:tentative="1">
+      <w:start w:val="1"/>
+      <w:numFmt w:val="bullet"/>
+      <w:lvlText w:val=""/>
+      <w:lvlJc w:val="left"/>
+      <w:pPr>
+        <w:ind w:left="2160" w:hanging="360"/>
+      </w:pPr>
+      <w:rPr>
+        <w:rFonts w:ascii="Wingdings" w:hAnsi="Wingdings" w:hint="default"/>
+      </w:rPr>
+    </w:lvl>
+    <w:lvl w:ilvl="3" w:tplc="04220001" w:tentative="1">
+      <w:start w:val="1"/>
+      <w:numFmt w:val="bullet"/>
+      <w:lvlText w:val=""/>
+      <w:lvlJc w:val="left"/>
+      <w:pPr>
+        <w:ind w:left="2880" w:hanging="360"/>
+      </w:pPr>
+      <w:rPr>
+        <w:rFonts w:ascii="Symbol" w:hAnsi="Symbol" w:hint="default"/>
+      </w:rPr>
+    </w:lvl>
+    <w:lvl w:ilvl="4" w:tplc="04220003" w:tentative="1">
+      <w:start w:val="1"/>
+      <w:numFmt w:val="bullet"/>
+      <w:lvlText w:val="o"/>
+      <w:lvlJc w:val="left"/>
+      <w:pPr>
+        <w:ind w:left="3600" w:hanging="360"/>
+      </w:pPr>
+      <w:rPr>
+        <w:rFonts w:ascii="Courier New" w:hAnsi="Courier New" w:cs="Courier New" w:hint="default"/>
+      </w:rPr>
+    </w:lvl>
+    <w:lvl w:ilvl="5" w:tplc="04220005" w:tentative="1">
+      <w:start w:val="1"/>
+      <w:numFmt w:val="bullet"/>
+      <w:lvlText w:val=""/>
+      <w:lvlJc w:val="left"/>
+      <w:pPr>
+        <w:ind w:left="4320" w:hanging="360"/>
+      </w:pPr>
+      <w:rPr>
+        <w:rFonts w:ascii="Wingdings" w:hAnsi="Wingdings" w:hint="default"/>
+      </w:rPr>
+    </w:lvl>
+    <w:lvl w:ilvl="6" w:tplc="04220001" w:tentative="1">
+      <w:start w:val="1"/>
+      <w:numFmt w:val="bullet"/>
+      <w:lvlText w:val=""/>
+      <w:lvlJc w:val="left"/>
+      <w:pPr>
+        <w:ind w:left="5040" w:hanging="360"/>
+      </w:pPr>
+      <w:rPr>
+        <w:rFonts w:ascii="Symbol" w:hAnsi="Symbol" w:hint="default"/>
+      </w:rPr>
+    </w:lvl>
+    <w:lvl w:ilvl="7" w:tplc="04220003" w:tentative="1">
+      <w:start w:val="1"/>
+      <w:numFmt w:val="bullet"/>
+      <w:lvlText w:val="o"/>
+      <w:lvlJc w:val="left"/>
+      <w:pPr>
+        <w:ind w:left="5760" w:hanging="360"/>
+      </w:pPr>
+      <w:rPr>
+        <w:rFonts w:ascii="Courier New" w:hAnsi="Courier New" w:cs="Courier New" w:hint="default"/>
+      </w:rPr>
+    </w:lvl>
+    <w:lvl w:ilvl="8" w:tplc="04220005" w:tentative="1">
+      <w:start w:val="1"/>
+      <w:numFmt w:val="bullet"/>
+      <w:lvlText w:val=""/>
+      <w:lvlJc w:val="left"/>
+      <w:pPr>
+        <w:ind w:left="6480" w:hanging="360"/>
+      </w:pPr>
+      <w:rPr>
+        <w:rFonts w:ascii="Wingdings" w:hAnsi="Wingdings" w:hint="default"/>
+      </w:rPr>
+    </w:lvl>
+  </w:abstractNum>
+  <w:abstractNum w:abstractNumId="14">
     <w:nsid w:val="47110D21"/>
     <w:multiLevelType w:val="hybridMultilevel"/>
     <w:tmpl w:val="8C481980"/>
@@ -10807,7 +12445,7 @@
       </w:rPr>
     </w:lvl>
   </w:abstractNum>
-  <w:abstractNum w:abstractNumId="11">
+  <w:abstractNum w:abstractNumId="15">
     <w:nsid w:val="4DA27476"/>
     <w:multiLevelType w:val="hybridMultilevel"/>
     <w:tmpl w:val="5922C86A"/>
@@ -10920,7 +12558,120 @@
       </w:rPr>
     </w:lvl>
   </w:abstractNum>
-  <w:abstractNum w:abstractNumId="12">
+  <w:abstractNum w:abstractNumId="16">
+    <w:nsid w:val="4E6A7C52"/>
+    <w:multiLevelType w:val="hybridMultilevel"/>
+    <w:tmpl w:val="8BA4959A"/>
+    <w:lvl w:ilvl="0" w:tplc="0422000D">
+      <w:start w:val="1"/>
+      <w:numFmt w:val="bullet"/>
+      <w:lvlText w:val=""/>
+      <w:lvlJc w:val="left"/>
+      <w:pPr>
+        <w:ind w:left="1440" w:hanging="360"/>
+      </w:pPr>
+      <w:rPr>
+        <w:rFonts w:ascii="Wingdings" w:hAnsi="Wingdings" w:hint="default"/>
+      </w:rPr>
+    </w:lvl>
+    <w:lvl w:ilvl="1" w:tplc="04220003" w:tentative="1">
+      <w:start w:val="1"/>
+      <w:numFmt w:val="bullet"/>
+      <w:lvlText w:val="o"/>
+      <w:lvlJc w:val="left"/>
+      <w:pPr>
+        <w:ind w:left="2160" w:hanging="360"/>
+      </w:pPr>
+      <w:rPr>
+        <w:rFonts w:ascii="Courier New" w:hAnsi="Courier New" w:cs="Courier New" w:hint="default"/>
+      </w:rPr>
+    </w:lvl>
+    <w:lvl w:ilvl="2" w:tplc="04220005" w:tentative="1">
+      <w:start w:val="1"/>
+      <w:numFmt w:val="bullet"/>
+      <w:lvlText w:val=""/>
+      <w:lvlJc w:val="left"/>
+      <w:pPr>
+        <w:ind w:left="2880" w:hanging="360"/>
+      </w:pPr>
+      <w:rPr>
+        <w:rFonts w:ascii="Wingdings" w:hAnsi="Wingdings" w:hint="default"/>
+      </w:rPr>
+    </w:lvl>
+    <w:lvl w:ilvl="3" w:tplc="04220001" w:tentative="1">
+      <w:start w:val="1"/>
+      <w:numFmt w:val="bullet"/>
+      <w:lvlText w:val=""/>
+      <w:lvlJc w:val="left"/>
+      <w:pPr>
+        <w:ind w:left="3600" w:hanging="360"/>
+      </w:pPr>
+      <w:rPr>
+        <w:rFonts w:ascii="Symbol" w:hAnsi="Symbol" w:hint="default"/>
+      </w:rPr>
+    </w:lvl>
+    <w:lvl w:ilvl="4" w:tplc="04220003" w:tentative="1">
+      <w:start w:val="1"/>
+      <w:numFmt w:val="bullet"/>
+      <w:lvlText w:val="o"/>
+      <w:lvlJc w:val="left"/>
+      <w:pPr>
+        <w:ind w:left="4320" w:hanging="360"/>
+      </w:pPr>
+      <w:rPr>
+        <w:rFonts w:ascii="Courier New" w:hAnsi="Courier New" w:cs="Courier New" w:hint="default"/>
+      </w:rPr>
+    </w:lvl>
+    <w:lvl w:ilvl="5" w:tplc="04220005" w:tentative="1">
+      <w:start w:val="1"/>
+      <w:numFmt w:val="bullet"/>
+      <w:lvlText w:val=""/>
+      <w:lvlJc w:val="left"/>
+      <w:pPr>
+        <w:ind w:left="5040" w:hanging="360"/>
+      </w:pPr>
+      <w:rPr>
+        <w:rFonts w:ascii="Wingdings" w:hAnsi="Wingdings" w:hint="default"/>
+      </w:rPr>
+    </w:lvl>
+    <w:lvl w:ilvl="6" w:tplc="04220001" w:tentative="1">
+      <w:start w:val="1"/>
+      <w:numFmt w:val="bullet"/>
+      <w:lvlText w:val=""/>
+      <w:lvlJc w:val="left"/>
+      <w:pPr>
+        <w:ind w:left="5760" w:hanging="360"/>
+      </w:pPr>
+      <w:rPr>
+        <w:rFonts w:ascii="Symbol" w:hAnsi="Symbol" w:hint="default"/>
+      </w:rPr>
+    </w:lvl>
+    <w:lvl w:ilvl="7" w:tplc="04220003" w:tentative="1">
+      <w:start w:val="1"/>
+      <w:numFmt w:val="bullet"/>
+      <w:lvlText w:val="o"/>
+      <w:lvlJc w:val="left"/>
+      <w:pPr>
+        <w:ind w:left="6480" w:hanging="360"/>
+      </w:pPr>
+      <w:rPr>
+        <w:rFonts w:ascii="Courier New" w:hAnsi="Courier New" w:cs="Courier New" w:hint="default"/>
+      </w:rPr>
+    </w:lvl>
+    <w:lvl w:ilvl="8" w:tplc="04220005" w:tentative="1">
+      <w:start w:val="1"/>
+      <w:numFmt w:val="bullet"/>
+      <w:lvlText w:val=""/>
+      <w:lvlJc w:val="left"/>
+      <w:pPr>
+        <w:ind w:left="7200" w:hanging="360"/>
+      </w:pPr>
+      <w:rPr>
+        <w:rFonts w:ascii="Wingdings" w:hAnsi="Wingdings" w:hint="default"/>
+      </w:rPr>
+    </w:lvl>
+  </w:abstractNum>
+  <w:abstractNum w:abstractNumId="17">
     <w:nsid w:val="58DD5FCB"/>
     <w:multiLevelType w:val="hybridMultilevel"/>
     <w:tmpl w:val="738AF382"/>
@@ -11033,7 +12784,7 @@
       </w:rPr>
     </w:lvl>
   </w:abstractNum>
-  <w:abstractNum w:abstractNumId="13">
+  <w:abstractNum w:abstractNumId="18">
     <w:nsid w:val="5B016ED1"/>
     <w:multiLevelType w:val="hybridMultilevel"/>
     <w:tmpl w:val="423A25E2"/>
@@ -11146,7 +12897,7 @@
       </w:rPr>
     </w:lvl>
   </w:abstractNum>
-  <w:abstractNum w:abstractNumId="14">
+  <w:abstractNum w:abstractNumId="19">
     <w:nsid w:val="5B11548E"/>
     <w:multiLevelType w:val="hybridMultilevel"/>
     <w:tmpl w:val="19645C5E"/>
@@ -11259,7 +13010,7 @@
       </w:rPr>
     </w:lvl>
   </w:abstractNum>
-  <w:abstractNum w:abstractNumId="15">
+  <w:abstractNum w:abstractNumId="20">
     <w:nsid w:val="61762BB0"/>
     <w:multiLevelType w:val="hybridMultilevel"/>
     <w:tmpl w:val="8A2660A0"/>
@@ -11372,7 +13123,7 @@
       </w:rPr>
     </w:lvl>
   </w:abstractNum>
-  <w:abstractNum w:abstractNumId="16">
+  <w:abstractNum w:abstractNumId="21">
     <w:nsid w:val="64752348"/>
     <w:multiLevelType w:val="hybridMultilevel"/>
     <w:tmpl w:val="6122B420"/>
@@ -11485,7 +13236,7 @@
       </w:rPr>
     </w:lvl>
   </w:abstractNum>
-  <w:abstractNum w:abstractNumId="17">
+  <w:abstractNum w:abstractNumId="22">
     <w:nsid w:val="70CA3748"/>
     <w:multiLevelType w:val="hybridMultilevel"/>
     <w:tmpl w:val="0EE22FEC"/>
@@ -11598,7 +13349,7 @@
       </w:rPr>
     </w:lvl>
   </w:abstractNum>
-  <w:abstractNum w:abstractNumId="18">
+  <w:abstractNum w:abstractNumId="23">
     <w:nsid w:val="719771B6"/>
     <w:multiLevelType w:val="hybridMultilevel"/>
     <w:tmpl w:val="59162864"/>
@@ -11711,7 +13462,7 @@
       </w:rPr>
     </w:lvl>
   </w:abstractNum>
-  <w:abstractNum w:abstractNumId="19">
+  <w:abstractNum w:abstractNumId="24">
     <w:nsid w:val="724E7B19"/>
     <w:multiLevelType w:val="hybridMultilevel"/>
     <w:tmpl w:val="609CAF68"/>
@@ -11824,7 +13575,7 @@
       </w:rPr>
     </w:lvl>
   </w:abstractNum>
-  <w:abstractNum w:abstractNumId="20">
+  <w:abstractNum w:abstractNumId="25">
     <w:nsid w:val="734B643D"/>
     <w:multiLevelType w:val="hybridMultilevel"/>
     <w:tmpl w:val="794E37AC"/>
@@ -11937,7 +13688,7 @@
       </w:rPr>
     </w:lvl>
   </w:abstractNum>
-  <w:abstractNum w:abstractNumId="21">
+  <w:abstractNum w:abstractNumId="26">
     <w:nsid w:val="73E2087B"/>
     <w:multiLevelType w:val="hybridMultilevel"/>
     <w:tmpl w:val="32B4AA26"/>
@@ -12050,7 +13801,7 @@
       </w:rPr>
     </w:lvl>
   </w:abstractNum>
-  <w:abstractNum w:abstractNumId="22">
+  <w:abstractNum w:abstractNumId="27">
     <w:nsid w:val="78716377"/>
     <w:multiLevelType w:val="hybridMultilevel"/>
     <w:tmpl w:val="230ABA0C"/>
@@ -12163,7 +13914,7 @@
       </w:rPr>
     </w:lvl>
   </w:abstractNum>
-  <w:abstractNum w:abstractNumId="23">
+  <w:abstractNum w:abstractNumId="28">
     <w:nsid w:val="7958034D"/>
     <w:multiLevelType w:val="hybridMultilevel"/>
     <w:tmpl w:val="916C5EF8"/>
@@ -12277,25 +14028,25 @@
     </w:lvl>
   </w:abstractNum>
   <w:num w:numId="1">
-    <w:abstractNumId w:val="5"/>
+    <w:abstractNumId w:val="6"/>
   </w:num>
   <w:num w:numId="2">
-    <w:abstractNumId w:val="12"/>
+    <w:abstractNumId w:val="17"/>
   </w:num>
   <w:num w:numId="3">
-    <w:abstractNumId w:val="9"/>
+    <w:abstractNumId w:val="10"/>
   </w:num>
   <w:num w:numId="4">
+    <w:abstractNumId w:val="25"/>
+  </w:num>
+  <w:num w:numId="5">
     <w:abstractNumId w:val="20"/>
   </w:num>
-  <w:num w:numId="5">
-    <w:abstractNumId w:val="15"/>
-  </w:num>
   <w:num w:numId="6">
-    <w:abstractNumId w:val="13"/>
+    <w:abstractNumId w:val="18"/>
   </w:num>
   <w:num w:numId="7">
-    <w:abstractNumId w:val="8"/>
+    <w:abstractNumId w:val="9"/>
   </w:num>
   <w:num w:numId="8">
     <w:abstractNumId w:val="2"/>
@@ -12304,49 +14055,64 @@
     <w:abstractNumId w:val="1"/>
   </w:num>
   <w:num w:numId="10">
-    <w:abstractNumId w:val="16"/>
+    <w:abstractNumId w:val="21"/>
   </w:num>
   <w:num w:numId="11">
-    <w:abstractNumId w:val="11"/>
+    <w:abstractNumId w:val="15"/>
   </w:num>
   <w:num w:numId="12">
-    <w:abstractNumId w:val="14"/>
+    <w:abstractNumId w:val="19"/>
   </w:num>
   <w:num w:numId="13">
-    <w:abstractNumId w:val="7"/>
+    <w:abstractNumId w:val="8"/>
   </w:num>
   <w:num w:numId="14">
-    <w:abstractNumId w:val="4"/>
+    <w:abstractNumId w:val="5"/>
   </w:num>
   <w:num w:numId="15">
-    <w:abstractNumId w:val="18"/>
+    <w:abstractNumId w:val="23"/>
   </w:num>
   <w:num w:numId="16">
-    <w:abstractNumId w:val="21"/>
+    <w:abstractNumId w:val="26"/>
   </w:num>
   <w:num w:numId="17">
     <w:abstractNumId w:val="3"/>
   </w:num>
   <w:num w:numId="18">
-    <w:abstractNumId w:val="23"/>
+    <w:abstractNumId w:val="28"/>
   </w:num>
   <w:num w:numId="19">
-    <w:abstractNumId w:val="22"/>
+    <w:abstractNumId w:val="27"/>
   </w:num>
   <w:num w:numId="20">
-    <w:abstractNumId w:val="10"/>
+    <w:abstractNumId w:val="14"/>
   </w:num>
   <w:num w:numId="21">
     <w:abstractNumId w:val="0"/>
   </w:num>
   <w:num w:numId="22">
-    <w:abstractNumId w:val="6"/>
+    <w:abstractNumId w:val="7"/>
   </w:num>
   <w:num w:numId="23">
-    <w:abstractNumId w:val="17"/>
+    <w:abstractNumId w:val="22"/>
   </w:num>
   <w:num w:numId="24">
-    <w:abstractNumId w:val="19"/>
+    <w:abstractNumId w:val="24"/>
+  </w:num>
+  <w:num w:numId="25">
+    <w:abstractNumId w:val="13"/>
+  </w:num>
+  <w:num w:numId="26">
+    <w:abstractNumId w:val="16"/>
+  </w:num>
+  <w:num w:numId="27">
+    <w:abstractNumId w:val="4"/>
+  </w:num>
+  <w:num w:numId="28">
+    <w:abstractNumId w:val="12"/>
+  </w:num>
+  <w:num w:numId="29">
+    <w:abstractNumId w:val="11"/>
   </w:num>
 </w:numbering>
 </file>

--- a/html_css.docx
+++ b/html_css.docx
@@ -9607,24 +9607,34 @@
           <w:lang w:val="en-US"/>
         </w:rPr>
       </w:pPr>
-      <w:proofErr w:type="spellStart"/>
-      <w:r>
-        <w:rPr>
-          <w:rFonts w:ascii="Times New Roman" w:hAnsi="Times New Roman" w:cs="Times New Roman"/>
-          <w:b/>
-          <w:sz w:val="24"/>
-          <w:szCs w:val="24"/>
-          <w:lang w:val="ru-RU"/>
-        </w:rPr>
-        <w:t>list-style-type:none</w:t>
-      </w:r>
-      <w:proofErr w:type="spellEnd"/>
-      <w:r>
-        <w:rPr>
-          <w:rFonts w:ascii="Times New Roman" w:hAnsi="Times New Roman" w:cs="Times New Roman"/>
-          <w:sz w:val="24"/>
-          <w:szCs w:val="24"/>
-          <w:lang w:val="ru-RU"/>
+      <w:r>
+        <w:rPr>
+          <w:rFonts w:ascii="Times New Roman" w:hAnsi="Times New Roman" w:cs="Times New Roman"/>
+          <w:b/>
+          <w:sz w:val="24"/>
+          <w:szCs w:val="24"/>
+          <w:lang w:val="en-US"/>
+        </w:rPr>
+        <w:t>list-style-</w:t>
+      </w:r>
+      <w:proofErr w:type="spellStart"/>
+      <w:r>
+        <w:rPr>
+          <w:rFonts w:ascii="Times New Roman" w:hAnsi="Times New Roman" w:cs="Times New Roman"/>
+          <w:b/>
+          <w:sz w:val="24"/>
+          <w:szCs w:val="24"/>
+          <w:lang w:val="en-US"/>
+        </w:rPr>
+        <w:t>type:none</w:t>
+      </w:r>
+      <w:proofErr w:type="spellEnd"/>
+      <w:r>
+        <w:rPr>
+          <w:rFonts w:ascii="Times New Roman" w:hAnsi="Times New Roman" w:cs="Times New Roman"/>
+          <w:sz w:val="24"/>
+          <w:szCs w:val="24"/>
+          <w:lang w:val="en-US"/>
         </w:rPr>
         <w:t xml:space="preserve"> - </w:t>
       </w:r>
@@ -9692,46 +9702,56 @@
           <w:sz w:val="24"/>
           <w:szCs w:val="24"/>
         </w:rPr>
-        <w:t xml:space="preserve"> item</w:t>
-      </w:r>
-      <w:r>
-        <w:rPr>
-          <w:rFonts w:ascii="Times New Roman" w:hAnsi="Times New Roman" w:cs="Times New Roman"/>
-          <w:sz w:val="24"/>
-          <w:szCs w:val="24"/>
-          <w:lang w:val="en-US"/>
-        </w:rPr>
         <w:t xml:space="preserve"> </w:t>
       </w:r>
-    </w:p>
-    <w:p>
-      <w:pPr>
-        <w:rPr>
-          <w:rFonts w:ascii="Times New Roman" w:hAnsi="Times New Roman" w:cs="Times New Roman"/>
-          <w:sz w:val="24"/>
-          <w:szCs w:val="24"/>
-        </w:rPr>
-      </w:pPr>
-    </w:p>
-    <w:p>
-      <w:pPr>
-        <w:rPr>
-          <w:rFonts w:ascii="Times New Roman" w:hAnsi="Times New Roman" w:cs="Times New Roman"/>
-          <w:b/>
-          <w:sz w:val="24"/>
-          <w:szCs w:val="24"/>
-          <w:u w:val="single"/>
-          <w:lang w:val="ru-RU"/>
-        </w:rPr>
-      </w:pPr>
-      <w:r>
-        <w:rPr>
-          <w:rFonts w:ascii="Times New Roman" w:hAnsi="Times New Roman" w:cs="Times New Roman"/>
-          <w:b/>
-          <w:sz w:val="24"/>
-          <w:szCs w:val="24"/>
-          <w:u w:val="single"/>
-          <w:lang w:val="ru-RU"/>
+      <w:proofErr w:type="spellStart"/>
+      <w:r>
+        <w:rPr>
+          <w:rFonts w:ascii="Times New Roman" w:hAnsi="Times New Roman" w:cs="Times New Roman"/>
+          <w:sz w:val="24"/>
+          <w:szCs w:val="24"/>
+        </w:rPr>
+        <w:t>item</w:t>
+      </w:r>
+      <w:proofErr w:type="spellEnd"/>
+      <w:r>
+        <w:rPr>
+          <w:rFonts w:ascii="Times New Roman" w:hAnsi="Times New Roman" w:cs="Times New Roman"/>
+          <w:sz w:val="24"/>
+          <w:szCs w:val="24"/>
+          <w:lang w:val="en-US"/>
+        </w:rPr>
+        <w:t xml:space="preserve"> </w:t>
+      </w:r>
+    </w:p>
+    <w:p>
+      <w:pPr>
+        <w:rPr>
+          <w:rFonts w:ascii="Times New Roman" w:hAnsi="Times New Roman" w:cs="Times New Roman"/>
+          <w:sz w:val="24"/>
+          <w:szCs w:val="24"/>
+        </w:rPr>
+      </w:pPr>
+    </w:p>
+    <w:p>
+      <w:pPr>
+        <w:rPr>
+          <w:rFonts w:ascii="Times New Roman" w:hAnsi="Times New Roman" w:cs="Times New Roman"/>
+          <w:b/>
+          <w:sz w:val="24"/>
+          <w:szCs w:val="24"/>
+          <w:u w:val="single"/>
+          <w:lang w:val="en-US"/>
+        </w:rPr>
+      </w:pPr>
+      <w:r>
+        <w:rPr>
+          <w:rFonts w:ascii="Times New Roman" w:hAnsi="Times New Roman" w:cs="Times New Roman"/>
+          <w:b/>
+          <w:sz w:val="24"/>
+          <w:szCs w:val="24"/>
+          <w:u w:val="single"/>
+          <w:lang w:val="en-US"/>
         </w:rPr>
         <w:br w:type="page"/>
       </w:r>
@@ -9844,8 +9864,8 @@
         </w:rPr>
         <w:drawing>
           <wp:inline distT="0" distB="0" distL="0" distR="0">
-            <wp:extent cx="5030029" cy="2828562"/>
-            <wp:effectExtent l="19050" t="0" r="0" b="0"/>
+            <wp:extent cx="4433681" cy="2493215"/>
+            <wp:effectExtent l="19050" t="0" r="4969" b="0"/>
             <wp:docPr id="22" name="Рисунок 22"/>
             <wp:cNvGraphicFramePr>
               <a:graphicFrameLocks xmlns:a="http://schemas.openxmlformats.org/drawingml/2006/main" noChangeAspect="1"/>
@@ -9869,7 +9889,7 @@
                   <pic:spPr bwMode="auto">
                     <a:xfrm>
                       <a:off x="0" y="0"/>
-                      <a:ext cx="5031186" cy="2829213"/>
+                      <a:ext cx="4434702" cy="2493789"/>
                     </a:xfrm>
                     <a:prstGeom prst="rect">
                       <a:avLst/>
@@ -10333,7 +10353,7 @@
         <w:pStyle w:val="a3"/>
         <w:numPr>
           <w:ilvl w:val="0"/>
-          <w:numId w:val="28"/>
+          <w:numId w:val="29"/>
         </w:numPr>
         <w:rPr>
           <w:rFonts w:ascii="Times New Roman" w:hAnsi="Times New Roman" w:cs="Times New Roman"/>
@@ -10341,104 +10361,23 @@
           <w:szCs w:val="24"/>
         </w:rPr>
       </w:pPr>
-      <w:r>
-        <w:rPr>
-          <w:rFonts w:ascii="Times New Roman" w:hAnsi="Times New Roman" w:cs="Times New Roman"/>
-          <w:b/>
-          <w:sz w:val="24"/>
-          <w:szCs w:val="24"/>
-          <w:lang w:val="en-US"/>
-        </w:rPr>
-        <w:t>flex</w:t>
-      </w:r>
-      <w:r>
-        <w:rPr>
-          <w:rFonts w:ascii="Times New Roman" w:hAnsi="Times New Roman" w:cs="Times New Roman"/>
-          <w:b/>
-          <w:sz w:val="24"/>
-          <w:szCs w:val="24"/>
-          <w:lang w:val="ru-RU"/>
-        </w:rPr>
-        <w:t>-</w:t>
-      </w:r>
-      <w:r>
-        <w:rPr>
-          <w:rFonts w:ascii="Times New Roman" w:hAnsi="Times New Roman" w:cs="Times New Roman"/>
-          <w:b/>
-          <w:sz w:val="24"/>
-          <w:szCs w:val="24"/>
-          <w:lang w:val="en-US"/>
-        </w:rPr>
-        <w:t>shrimp</w:t>
-      </w:r>
-      <w:r>
-        <w:rPr>
-          <w:rFonts w:ascii="Times New Roman" w:hAnsi="Times New Roman" w:cs="Times New Roman"/>
-          <w:sz w:val="24"/>
-          <w:szCs w:val="24"/>
-          <w:lang w:val="ru-RU"/>
-        </w:rPr>
-        <w:t xml:space="preserve"> - </w:t>
-      </w:r>
-      <w:proofErr w:type="spellStart"/>
-      <w:r>
-        <w:rPr>
-          <w:rFonts w:ascii="Times New Roman" w:hAnsi="Times New Roman" w:cs="Times New Roman"/>
-          <w:sz w:val="24"/>
-          <w:szCs w:val="24"/>
-          <w:lang w:val="ru-RU"/>
-        </w:rPr>
-        <w:t>описує</w:t>
-      </w:r>
-      <w:proofErr w:type="spellEnd"/>
-      <w:r>
-        <w:rPr>
-          <w:rFonts w:ascii="Times New Roman" w:hAnsi="Times New Roman" w:cs="Times New Roman"/>
-          <w:sz w:val="24"/>
-          <w:szCs w:val="24"/>
-          <w:lang w:val="ru-RU"/>
-        </w:rPr>
-        <w:t xml:space="preserve"> як буде </w:t>
-      </w:r>
-      <w:proofErr w:type="spellStart"/>
-      <w:r>
-        <w:rPr>
-          <w:rFonts w:ascii="Times New Roman" w:hAnsi="Times New Roman" w:cs="Times New Roman"/>
-          <w:sz w:val="24"/>
-          <w:szCs w:val="24"/>
-          <w:lang w:val="ru-RU"/>
-        </w:rPr>
-        <w:t>зжиматись</w:t>
-      </w:r>
-      <w:proofErr w:type="spellEnd"/>
-      <w:r>
-        <w:rPr>
-          <w:rFonts w:ascii="Times New Roman" w:hAnsi="Times New Roman" w:cs="Times New Roman"/>
-          <w:sz w:val="24"/>
-          <w:szCs w:val="24"/>
-          <w:lang w:val="ru-RU"/>
-        </w:rPr>
-        <w:t xml:space="preserve"> </w:t>
-      </w:r>
-      <w:proofErr w:type="spellStart"/>
-      <w:r>
-        <w:rPr>
-          <w:rFonts w:ascii="Times New Roman" w:hAnsi="Times New Roman" w:cs="Times New Roman"/>
-          <w:sz w:val="24"/>
-          <w:szCs w:val="24"/>
-          <w:lang w:val="ru-RU"/>
-        </w:rPr>
-        <w:t>елемент</w:t>
-      </w:r>
-      <w:proofErr w:type="spellEnd"/>
-      <w:r>
-        <w:rPr>
-          <w:rFonts w:ascii="Times New Roman" w:hAnsi="Times New Roman" w:cs="Times New Roman"/>
-          <w:sz w:val="24"/>
-          <w:szCs w:val="24"/>
-          <w:lang w:val="ru-RU"/>
-        </w:rPr>
-        <w:t xml:space="preserve"> 0-1</w:t>
+      <w:proofErr w:type="spellStart"/>
+      <w:r>
+        <w:rPr>
+          <w:rFonts w:ascii="Times New Roman" w:hAnsi="Times New Roman" w:cs="Times New Roman"/>
+          <w:sz w:val="24"/>
+          <w:szCs w:val="24"/>
+        </w:rPr>
+        <w:t>row</w:t>
+      </w:r>
+      <w:proofErr w:type="spellEnd"/>
+      <w:r>
+        <w:rPr>
+          <w:rFonts w:ascii="Times New Roman" w:hAnsi="Times New Roman" w:cs="Times New Roman"/>
+          <w:sz w:val="24"/>
+          <w:szCs w:val="24"/>
+        </w:rPr>
+        <w:t xml:space="preserve"> - горизонтальний</w:t>
       </w:r>
     </w:p>
     <w:p>
@@ -10454,7 +10393,16 @@
           <w:szCs w:val="24"/>
         </w:rPr>
       </w:pPr>
-      <w:proofErr w:type="spellStart"/>
+      <w:r>
+        <w:rPr>
+          <w:rFonts w:ascii="Times New Roman" w:hAnsi="Times New Roman" w:cs="Times New Roman"/>
+          <w:b/>
+          <w:sz w:val="24"/>
+          <w:szCs w:val="24"/>
+          <w:lang w:val="en-US"/>
+        </w:rPr>
+        <w:t>flex</w:t>
+      </w:r>
       <w:r>
         <w:rPr>
           <w:rFonts w:ascii="Times New Roman" w:hAnsi="Times New Roman" w:cs="Times New Roman"/>
@@ -10463,9 +10411,18 @@
           <w:szCs w:val="24"/>
           <w:lang w:val="ru-RU"/>
         </w:rPr>
-        <w:t>flex-grow</w:t>
-      </w:r>
-      <w:proofErr w:type="spellEnd"/>
+        <w:t>-</w:t>
+      </w:r>
+      <w:r>
+        <w:rPr>
+          <w:rFonts w:ascii="Times New Roman" w:hAnsi="Times New Roman" w:cs="Times New Roman"/>
+          <w:b/>
+          <w:sz w:val="24"/>
+          <w:szCs w:val="24"/>
+          <w:lang w:val="en-US"/>
+        </w:rPr>
+        <w:t>shrimp</w:t>
+      </w:r>
       <w:r>
         <w:rPr>
           <w:rFonts w:ascii="Times New Roman" w:hAnsi="Times New Roman" w:cs="Times New Roman"/>
@@ -10503,7 +10460,7 @@
           <w:szCs w:val="24"/>
           <w:lang w:val="ru-RU"/>
         </w:rPr>
-        <w:t>рости</w:t>
+        <w:t>зжиматись</w:t>
       </w:r>
       <w:proofErr w:type="spellEnd"/>
       <w:r>
@@ -10513,7 +10470,27 @@
           <w:szCs w:val="24"/>
           <w:lang w:val="ru-RU"/>
         </w:rPr>
-        <w:t xml:space="preserve"> 0-...</w:t>
+        <w:t xml:space="preserve"> </w:t>
+      </w:r>
+      <w:proofErr w:type="spellStart"/>
+      <w:r>
+        <w:rPr>
+          <w:rFonts w:ascii="Times New Roman" w:hAnsi="Times New Roman" w:cs="Times New Roman"/>
+          <w:sz w:val="24"/>
+          <w:szCs w:val="24"/>
+          <w:lang w:val="ru-RU"/>
+        </w:rPr>
+        <w:t>елемент</w:t>
+      </w:r>
+      <w:proofErr w:type="spellEnd"/>
+      <w:r>
+        <w:rPr>
+          <w:rFonts w:ascii="Times New Roman" w:hAnsi="Times New Roman" w:cs="Times New Roman"/>
+          <w:sz w:val="24"/>
+          <w:szCs w:val="24"/>
+          <w:lang w:val="ru-RU"/>
+        </w:rPr>
+        <w:t xml:space="preserve"> 0-1</w:t>
       </w:r>
     </w:p>
     <w:p>
@@ -10529,6 +10506,81 @@
           <w:szCs w:val="24"/>
         </w:rPr>
       </w:pPr>
+      <w:proofErr w:type="spellStart"/>
+      <w:r>
+        <w:rPr>
+          <w:rFonts w:ascii="Times New Roman" w:hAnsi="Times New Roman" w:cs="Times New Roman"/>
+          <w:b/>
+          <w:sz w:val="24"/>
+          <w:szCs w:val="24"/>
+          <w:lang w:val="ru-RU"/>
+        </w:rPr>
+        <w:t>flex-grow</w:t>
+      </w:r>
+      <w:proofErr w:type="spellEnd"/>
+      <w:r>
+        <w:rPr>
+          <w:rFonts w:ascii="Times New Roman" w:hAnsi="Times New Roman" w:cs="Times New Roman"/>
+          <w:sz w:val="24"/>
+          <w:szCs w:val="24"/>
+          <w:lang w:val="ru-RU"/>
+        </w:rPr>
+        <w:t xml:space="preserve"> - </w:t>
+      </w:r>
+      <w:proofErr w:type="spellStart"/>
+      <w:r>
+        <w:rPr>
+          <w:rFonts w:ascii="Times New Roman" w:hAnsi="Times New Roman" w:cs="Times New Roman"/>
+          <w:sz w:val="24"/>
+          <w:szCs w:val="24"/>
+          <w:lang w:val="ru-RU"/>
+        </w:rPr>
+        <w:t>описує</w:t>
+      </w:r>
+      <w:proofErr w:type="spellEnd"/>
+      <w:r>
+        <w:rPr>
+          <w:rFonts w:ascii="Times New Roman" w:hAnsi="Times New Roman" w:cs="Times New Roman"/>
+          <w:sz w:val="24"/>
+          <w:szCs w:val="24"/>
+          <w:lang w:val="ru-RU"/>
+        </w:rPr>
+        <w:t xml:space="preserve"> як буде </w:t>
+      </w:r>
+      <w:proofErr w:type="spellStart"/>
+      <w:r>
+        <w:rPr>
+          <w:rFonts w:ascii="Times New Roman" w:hAnsi="Times New Roman" w:cs="Times New Roman"/>
+          <w:sz w:val="24"/>
+          <w:szCs w:val="24"/>
+          <w:lang w:val="ru-RU"/>
+        </w:rPr>
+        <w:t>рости</w:t>
+      </w:r>
+      <w:proofErr w:type="spellEnd"/>
+      <w:r>
+        <w:rPr>
+          <w:rFonts w:ascii="Times New Roman" w:hAnsi="Times New Roman" w:cs="Times New Roman"/>
+          <w:sz w:val="24"/>
+          <w:szCs w:val="24"/>
+          <w:lang w:val="ru-RU"/>
+        </w:rPr>
+        <w:t xml:space="preserve"> 0-...</w:t>
+      </w:r>
+    </w:p>
+    <w:p>
+      <w:pPr>
+        <w:pStyle w:val="a3"/>
+        <w:numPr>
+          <w:ilvl w:val="0"/>
+          <w:numId w:val="28"/>
+        </w:numPr>
+        <w:rPr>
+          <w:rFonts w:ascii="Times New Roman" w:hAnsi="Times New Roman" w:cs="Times New Roman"/>
+          <w:sz w:val="24"/>
+          <w:szCs w:val="24"/>
+        </w:rPr>
+      </w:pPr>
       <w:r>
         <w:rPr>
           <w:rFonts w:ascii="Times New Roman" w:hAnsi="Times New Roman" w:cs="Times New Roman"/>
@@ -10764,6 +10816,196 @@
         <w:t>строку</w:t>
       </w:r>
       <w:proofErr w:type="spellEnd"/>
+    </w:p>
+    <w:p>
+      <w:pPr>
+        <w:pStyle w:val="a3"/>
+        <w:numPr>
+          <w:ilvl w:val="0"/>
+          <w:numId w:val="30"/>
+        </w:numPr>
+        <w:rPr>
+          <w:rFonts w:ascii="Times New Roman" w:hAnsi="Times New Roman" w:cs="Times New Roman"/>
+          <w:sz w:val="24"/>
+          <w:szCs w:val="24"/>
+        </w:rPr>
+      </w:pPr>
+      <w:proofErr w:type="spellStart"/>
+      <w:r>
+        <w:rPr>
+          <w:rFonts w:ascii="Times New Roman" w:hAnsi="Times New Roman" w:cs="Times New Roman"/>
+          <w:b/>
+          <w:sz w:val="24"/>
+          <w:szCs w:val="24"/>
+          <w:lang w:val="en-US"/>
+        </w:rPr>
+        <w:t>heigth</w:t>
+      </w:r>
+      <w:proofErr w:type="spellEnd"/>
+      <w:r>
+        <w:rPr>
+          <w:rFonts w:ascii="Times New Roman" w:hAnsi="Times New Roman" w:cs="Times New Roman"/>
+          <w:b/>
+          <w:sz w:val="24"/>
+          <w:szCs w:val="24"/>
+        </w:rPr>
+        <w:t>: 100</w:t>
+      </w:r>
+      <w:proofErr w:type="spellStart"/>
+      <w:r>
+        <w:rPr>
+          <w:rFonts w:ascii="Times New Roman" w:hAnsi="Times New Roman" w:cs="Times New Roman"/>
+          <w:b/>
+          <w:sz w:val="24"/>
+          <w:szCs w:val="24"/>
+          <w:lang w:val="en-US"/>
+        </w:rPr>
+        <w:t>vh</w:t>
+      </w:r>
+      <w:proofErr w:type="spellEnd"/>
+      <w:r>
+        <w:rPr>
+          <w:rFonts w:ascii="Times New Roman" w:hAnsi="Times New Roman" w:cs="Times New Roman"/>
+          <w:sz w:val="24"/>
+          <w:szCs w:val="24"/>
+        </w:rPr>
+        <w:t xml:space="preserve"> - 100% </w:t>
+      </w:r>
+      <w:r>
+        <w:rPr>
+          <w:rFonts w:ascii="Times New Roman" w:hAnsi="Times New Roman" w:cs="Times New Roman"/>
+          <w:sz w:val="24"/>
+          <w:szCs w:val="24"/>
+          <w:lang w:val="en-US"/>
+        </w:rPr>
+        <w:t>view</w:t>
+      </w:r>
+      <w:r>
+        <w:rPr>
+          <w:rFonts w:ascii="Times New Roman" w:hAnsi="Times New Roman" w:cs="Times New Roman"/>
+          <w:sz w:val="24"/>
+          <w:szCs w:val="24"/>
+        </w:rPr>
+        <w:t xml:space="preserve"> </w:t>
+      </w:r>
+      <w:r>
+        <w:rPr>
+          <w:rFonts w:ascii="Times New Roman" w:hAnsi="Times New Roman" w:cs="Times New Roman"/>
+          <w:sz w:val="24"/>
+          <w:szCs w:val="24"/>
+          <w:lang w:val="en-US"/>
+        </w:rPr>
+        <w:t>port</w:t>
+      </w:r>
+      <w:r>
+        <w:rPr>
+          <w:rFonts w:ascii="Times New Roman" w:hAnsi="Times New Roman" w:cs="Times New Roman"/>
+          <w:sz w:val="24"/>
+          <w:szCs w:val="24"/>
+        </w:rPr>
+        <w:t xml:space="preserve"> </w:t>
+      </w:r>
+      <w:proofErr w:type="spellStart"/>
+      <w:r>
+        <w:rPr>
+          <w:rFonts w:ascii="Times New Roman" w:hAnsi="Times New Roman" w:cs="Times New Roman"/>
+          <w:sz w:val="24"/>
+          <w:szCs w:val="24"/>
+          <w:lang w:val="en-US"/>
+        </w:rPr>
+        <w:t>heigth</w:t>
+      </w:r>
+      <w:proofErr w:type="spellEnd"/>
+      <w:r>
+        <w:rPr>
+          <w:rFonts w:ascii="Times New Roman" w:hAnsi="Times New Roman" w:cs="Times New Roman"/>
+          <w:sz w:val="24"/>
+          <w:szCs w:val="24"/>
+        </w:rPr>
+        <w:t xml:space="preserve"> (100 одиниць видимої частини екрану)</w:t>
+      </w:r>
+    </w:p>
+    <w:p>
+      <w:pPr>
+        <w:rPr>
+          <w:rFonts w:ascii="Times New Roman" w:hAnsi="Times New Roman" w:cs="Times New Roman"/>
+          <w:sz w:val="24"/>
+          <w:szCs w:val="24"/>
+        </w:rPr>
+      </w:pPr>
+      <w:r>
+        <w:rPr>
+          <w:rFonts w:ascii="Times New Roman" w:hAnsi="Times New Roman" w:cs="Times New Roman"/>
+          <w:sz w:val="24"/>
+          <w:szCs w:val="24"/>
+        </w:rPr>
+        <w:br w:type="page"/>
+      </w:r>
+    </w:p>
+    <w:p>
+      <w:pPr>
+        <w:pStyle w:val="a3"/>
+        <w:ind w:left="360"/>
+        <w:rPr>
+          <w:rFonts w:ascii="Times New Roman" w:hAnsi="Times New Roman" w:cs="Times New Roman"/>
+          <w:sz w:val="24"/>
+          <w:szCs w:val="24"/>
+        </w:rPr>
+      </w:pPr>
+      <w:r>
+        <w:rPr>
+          <w:rFonts w:ascii="Times New Roman" w:hAnsi="Times New Roman" w:cs="Times New Roman"/>
+          <w:noProof/>
+          <w:sz w:val="24"/>
+          <w:szCs w:val="24"/>
+        </w:rPr>
+        <w:lastRenderedPageBreak/>
+        <w:drawing>
+          <wp:inline distT="0" distB="0" distL="0" distR="0">
+            <wp:extent cx="5300373" cy="2980586"/>
+            <wp:effectExtent l="19050" t="0" r="0" b="0"/>
+            <wp:docPr id="25" name="Рисунок 25"/>
+            <wp:cNvGraphicFramePr>
+              <a:graphicFrameLocks xmlns:a="http://schemas.openxmlformats.org/drawingml/2006/main" noChangeAspect="1"/>
+            </wp:cNvGraphicFramePr>
+            <a:graphic xmlns:a="http://schemas.openxmlformats.org/drawingml/2006/main">
+              <a:graphicData uri="http://schemas.openxmlformats.org/drawingml/2006/picture">
+                <pic:pic xmlns:pic="http://schemas.openxmlformats.org/drawingml/2006/picture">
+                  <pic:nvPicPr>
+                    <pic:cNvPr id="0" name="Picture 25"/>
+                    <pic:cNvPicPr>
+                      <a:picLocks noChangeAspect="1" noChangeArrowheads="1"/>
+                    </pic:cNvPicPr>
+                  </pic:nvPicPr>
+                  <pic:blipFill>
+                    <a:blip r:embed="rId16" cstate="print"/>
+                    <a:srcRect/>
+                    <a:stretch>
+                      <a:fillRect/>
+                    </a:stretch>
+                  </pic:blipFill>
+                  <pic:spPr bwMode="auto">
+                    <a:xfrm>
+                      <a:off x="0" y="0"/>
+                      <a:ext cx="5301593" cy="2981272"/>
+                    </a:xfrm>
+                    <a:prstGeom prst="rect">
+                      <a:avLst/>
+                    </a:prstGeom>
+                    <a:noFill/>
+                    <a:ln w="9525">
+                      <a:noFill/>
+                      <a:miter lim="800000"/>
+                      <a:headEnd/>
+                      <a:tailEnd/>
+                    </a:ln>
+                  </pic:spPr>
+                </pic:pic>
+              </a:graphicData>
+            </a:graphic>
+          </wp:inline>
+        </w:drawing>
+      </w:r>
     </w:p>
     <w:sectPr>
       <w:pgSz w:w="11906" w:h="16838"/>
@@ -12220,6 +12462,119 @@
     </w:lvl>
   </w:abstractNum>
   <w:abstractNum w:abstractNumId="13">
+    <w:nsid w:val="3F78292F"/>
+    <w:multiLevelType w:val="hybridMultilevel"/>
+    <w:tmpl w:val="35BE067A"/>
+    <w:lvl w:ilvl="0" w:tplc="04220001">
+      <w:start w:val="1"/>
+      <w:numFmt w:val="bullet"/>
+      <w:lvlText w:val=""/>
+      <w:lvlJc w:val="left"/>
+      <w:pPr>
+        <w:ind w:left="360" w:hanging="360"/>
+      </w:pPr>
+      <w:rPr>
+        <w:rFonts w:ascii="Symbol" w:hAnsi="Symbol" w:hint="default"/>
+      </w:rPr>
+    </w:lvl>
+    <w:lvl w:ilvl="1" w:tplc="04220003" w:tentative="1">
+      <w:start w:val="1"/>
+      <w:numFmt w:val="bullet"/>
+      <w:lvlText w:val="o"/>
+      <w:lvlJc w:val="left"/>
+      <w:pPr>
+        <w:ind w:left="1080" w:hanging="360"/>
+      </w:pPr>
+      <w:rPr>
+        <w:rFonts w:ascii="Courier New" w:hAnsi="Courier New" w:cs="Courier New" w:hint="default"/>
+      </w:rPr>
+    </w:lvl>
+    <w:lvl w:ilvl="2" w:tplc="04220005" w:tentative="1">
+      <w:start w:val="1"/>
+      <w:numFmt w:val="bullet"/>
+      <w:lvlText w:val=""/>
+      <w:lvlJc w:val="left"/>
+      <w:pPr>
+        <w:ind w:left="1800" w:hanging="360"/>
+      </w:pPr>
+      <w:rPr>
+        <w:rFonts w:ascii="Wingdings" w:hAnsi="Wingdings" w:hint="default"/>
+      </w:rPr>
+    </w:lvl>
+    <w:lvl w:ilvl="3" w:tplc="04220001" w:tentative="1">
+      <w:start w:val="1"/>
+      <w:numFmt w:val="bullet"/>
+      <w:lvlText w:val=""/>
+      <w:lvlJc w:val="left"/>
+      <w:pPr>
+        <w:ind w:left="2520" w:hanging="360"/>
+      </w:pPr>
+      <w:rPr>
+        <w:rFonts w:ascii="Symbol" w:hAnsi="Symbol" w:hint="default"/>
+      </w:rPr>
+    </w:lvl>
+    <w:lvl w:ilvl="4" w:tplc="04220003" w:tentative="1">
+      <w:start w:val="1"/>
+      <w:numFmt w:val="bullet"/>
+      <w:lvlText w:val="o"/>
+      <w:lvlJc w:val="left"/>
+      <w:pPr>
+        <w:ind w:left="3240" w:hanging="360"/>
+      </w:pPr>
+      <w:rPr>
+        <w:rFonts w:ascii="Courier New" w:hAnsi="Courier New" w:cs="Courier New" w:hint="default"/>
+      </w:rPr>
+    </w:lvl>
+    <w:lvl w:ilvl="5" w:tplc="04220005" w:tentative="1">
+      <w:start w:val="1"/>
+      <w:numFmt w:val="bullet"/>
+      <w:lvlText w:val=""/>
+      <w:lvlJc w:val="left"/>
+      <w:pPr>
+        <w:ind w:left="3960" w:hanging="360"/>
+      </w:pPr>
+      <w:rPr>
+        <w:rFonts w:ascii="Wingdings" w:hAnsi="Wingdings" w:hint="default"/>
+      </w:rPr>
+    </w:lvl>
+    <w:lvl w:ilvl="6" w:tplc="04220001" w:tentative="1">
+      <w:start w:val="1"/>
+      <w:numFmt w:val="bullet"/>
+      <w:lvlText w:val=""/>
+      <w:lvlJc w:val="left"/>
+      <w:pPr>
+        <w:ind w:left="4680" w:hanging="360"/>
+      </w:pPr>
+      <w:rPr>
+        <w:rFonts w:ascii="Symbol" w:hAnsi="Symbol" w:hint="default"/>
+      </w:rPr>
+    </w:lvl>
+    <w:lvl w:ilvl="7" w:tplc="04220003" w:tentative="1">
+      <w:start w:val="1"/>
+      <w:numFmt w:val="bullet"/>
+      <w:lvlText w:val="o"/>
+      <w:lvlJc w:val="left"/>
+      <w:pPr>
+        <w:ind w:left="5400" w:hanging="360"/>
+      </w:pPr>
+      <w:rPr>
+        <w:rFonts w:ascii="Courier New" w:hAnsi="Courier New" w:cs="Courier New" w:hint="default"/>
+      </w:rPr>
+    </w:lvl>
+    <w:lvl w:ilvl="8" w:tplc="04220005" w:tentative="1">
+      <w:start w:val="1"/>
+      <w:numFmt w:val="bullet"/>
+      <w:lvlText w:val=""/>
+      <w:lvlJc w:val="left"/>
+      <w:pPr>
+        <w:ind w:left="6120" w:hanging="360"/>
+      </w:pPr>
+      <w:rPr>
+        <w:rFonts w:ascii="Wingdings" w:hAnsi="Wingdings" w:hint="default"/>
+      </w:rPr>
+    </w:lvl>
+  </w:abstractNum>
+  <w:abstractNum w:abstractNumId="14">
     <w:nsid w:val="44105EAC"/>
     <w:multiLevelType w:val="hybridMultilevel"/>
     <w:tmpl w:val="937229F8"/>
@@ -12332,7 +12687,7 @@
       </w:rPr>
     </w:lvl>
   </w:abstractNum>
-  <w:abstractNum w:abstractNumId="14">
+  <w:abstractNum w:abstractNumId="15">
     <w:nsid w:val="47110D21"/>
     <w:multiLevelType w:val="hybridMultilevel"/>
     <w:tmpl w:val="8C481980"/>
@@ -12445,7 +12800,7 @@
       </w:rPr>
     </w:lvl>
   </w:abstractNum>
-  <w:abstractNum w:abstractNumId="15">
+  <w:abstractNum w:abstractNumId="16">
     <w:nsid w:val="4DA27476"/>
     <w:multiLevelType w:val="hybridMultilevel"/>
     <w:tmpl w:val="5922C86A"/>
@@ -12558,7 +12913,7 @@
       </w:rPr>
     </w:lvl>
   </w:abstractNum>
-  <w:abstractNum w:abstractNumId="16">
+  <w:abstractNum w:abstractNumId="17">
     <w:nsid w:val="4E6A7C52"/>
     <w:multiLevelType w:val="hybridMultilevel"/>
     <w:tmpl w:val="8BA4959A"/>
@@ -12671,7 +13026,7 @@
       </w:rPr>
     </w:lvl>
   </w:abstractNum>
-  <w:abstractNum w:abstractNumId="17">
+  <w:abstractNum w:abstractNumId="18">
     <w:nsid w:val="58DD5FCB"/>
     <w:multiLevelType w:val="hybridMultilevel"/>
     <w:tmpl w:val="738AF382"/>
@@ -12784,7 +13139,7 @@
       </w:rPr>
     </w:lvl>
   </w:abstractNum>
-  <w:abstractNum w:abstractNumId="18">
+  <w:abstractNum w:abstractNumId="19">
     <w:nsid w:val="5B016ED1"/>
     <w:multiLevelType w:val="hybridMultilevel"/>
     <w:tmpl w:val="423A25E2"/>
@@ -12897,7 +13252,7 @@
       </w:rPr>
     </w:lvl>
   </w:abstractNum>
-  <w:abstractNum w:abstractNumId="19">
+  <w:abstractNum w:abstractNumId="20">
     <w:nsid w:val="5B11548E"/>
     <w:multiLevelType w:val="hybridMultilevel"/>
     <w:tmpl w:val="19645C5E"/>
@@ -13010,7 +13365,7 @@
       </w:rPr>
     </w:lvl>
   </w:abstractNum>
-  <w:abstractNum w:abstractNumId="20">
+  <w:abstractNum w:abstractNumId="21">
     <w:nsid w:val="61762BB0"/>
     <w:multiLevelType w:val="hybridMultilevel"/>
     <w:tmpl w:val="8A2660A0"/>
@@ -13123,7 +13478,7 @@
       </w:rPr>
     </w:lvl>
   </w:abstractNum>
-  <w:abstractNum w:abstractNumId="21">
+  <w:abstractNum w:abstractNumId="22">
     <w:nsid w:val="64752348"/>
     <w:multiLevelType w:val="hybridMultilevel"/>
     <w:tmpl w:val="6122B420"/>
@@ -13236,7 +13591,7 @@
       </w:rPr>
     </w:lvl>
   </w:abstractNum>
-  <w:abstractNum w:abstractNumId="22">
+  <w:abstractNum w:abstractNumId="23">
     <w:nsid w:val="70CA3748"/>
     <w:multiLevelType w:val="hybridMultilevel"/>
     <w:tmpl w:val="0EE22FEC"/>
@@ -13349,7 +13704,7 @@
       </w:rPr>
     </w:lvl>
   </w:abstractNum>
-  <w:abstractNum w:abstractNumId="23">
+  <w:abstractNum w:abstractNumId="24">
     <w:nsid w:val="719771B6"/>
     <w:multiLevelType w:val="hybridMultilevel"/>
     <w:tmpl w:val="59162864"/>
@@ -13462,7 +13817,7 @@
       </w:rPr>
     </w:lvl>
   </w:abstractNum>
-  <w:abstractNum w:abstractNumId="24">
+  <w:abstractNum w:abstractNumId="25">
     <w:nsid w:val="724E7B19"/>
     <w:multiLevelType w:val="hybridMultilevel"/>
     <w:tmpl w:val="609CAF68"/>
@@ -13575,7 +13930,7 @@
       </w:rPr>
     </w:lvl>
   </w:abstractNum>
-  <w:abstractNum w:abstractNumId="25">
+  <w:abstractNum w:abstractNumId="26">
     <w:nsid w:val="734B643D"/>
     <w:multiLevelType w:val="hybridMultilevel"/>
     <w:tmpl w:val="794E37AC"/>
@@ -13688,7 +14043,7 @@
       </w:rPr>
     </w:lvl>
   </w:abstractNum>
-  <w:abstractNum w:abstractNumId="26">
+  <w:abstractNum w:abstractNumId="27">
     <w:nsid w:val="73E2087B"/>
     <w:multiLevelType w:val="hybridMultilevel"/>
     <w:tmpl w:val="32B4AA26"/>
@@ -13801,7 +14156,7 @@
       </w:rPr>
     </w:lvl>
   </w:abstractNum>
-  <w:abstractNum w:abstractNumId="27">
+  <w:abstractNum w:abstractNumId="28">
     <w:nsid w:val="78716377"/>
     <w:multiLevelType w:val="hybridMultilevel"/>
     <w:tmpl w:val="230ABA0C"/>
@@ -13914,7 +14269,7 @@
       </w:rPr>
     </w:lvl>
   </w:abstractNum>
-  <w:abstractNum w:abstractNumId="28">
+  <w:abstractNum w:abstractNumId="29">
     <w:nsid w:val="7958034D"/>
     <w:multiLevelType w:val="hybridMultilevel"/>
     <w:tmpl w:val="916C5EF8"/>
@@ -14031,19 +14386,19 @@
     <w:abstractNumId w:val="6"/>
   </w:num>
   <w:num w:numId="2">
-    <w:abstractNumId w:val="17"/>
+    <w:abstractNumId w:val="18"/>
   </w:num>
   <w:num w:numId="3">
     <w:abstractNumId w:val="10"/>
   </w:num>
   <w:num w:numId="4">
-    <w:abstractNumId w:val="25"/>
+    <w:abstractNumId w:val="26"/>
   </w:num>
   <w:num w:numId="5">
-    <w:abstractNumId w:val="20"/>
+    <w:abstractNumId w:val="21"/>
   </w:num>
   <w:num w:numId="6">
-    <w:abstractNumId w:val="18"/>
+    <w:abstractNumId w:val="19"/>
   </w:num>
   <w:num w:numId="7">
     <w:abstractNumId w:val="9"/>
@@ -14055,13 +14410,13 @@
     <w:abstractNumId w:val="1"/>
   </w:num>
   <w:num w:numId="10">
-    <w:abstractNumId w:val="21"/>
+    <w:abstractNumId w:val="22"/>
   </w:num>
   <w:num w:numId="11">
-    <w:abstractNumId w:val="15"/>
+    <w:abstractNumId w:val="16"/>
   </w:num>
   <w:num w:numId="12">
-    <w:abstractNumId w:val="19"/>
+    <w:abstractNumId w:val="20"/>
   </w:num>
   <w:num w:numId="13">
     <w:abstractNumId w:val="8"/>
@@ -14070,22 +14425,22 @@
     <w:abstractNumId w:val="5"/>
   </w:num>
   <w:num w:numId="15">
-    <w:abstractNumId w:val="23"/>
+    <w:abstractNumId w:val="24"/>
   </w:num>
   <w:num w:numId="16">
-    <w:abstractNumId w:val="26"/>
+    <w:abstractNumId w:val="27"/>
   </w:num>
   <w:num w:numId="17">
     <w:abstractNumId w:val="3"/>
   </w:num>
   <w:num w:numId="18">
+    <w:abstractNumId w:val="29"/>
+  </w:num>
+  <w:num w:numId="19">
     <w:abstractNumId w:val="28"/>
   </w:num>
-  <w:num w:numId="19">
-    <w:abstractNumId w:val="27"/>
-  </w:num>
   <w:num w:numId="20">
-    <w:abstractNumId w:val="14"/>
+    <w:abstractNumId w:val="15"/>
   </w:num>
   <w:num w:numId="21">
     <w:abstractNumId w:val="0"/>
@@ -14094,16 +14449,16 @@
     <w:abstractNumId w:val="7"/>
   </w:num>
   <w:num w:numId="23">
-    <w:abstractNumId w:val="22"/>
+    <w:abstractNumId w:val="23"/>
   </w:num>
   <w:num w:numId="24">
-    <w:abstractNumId w:val="24"/>
+    <w:abstractNumId w:val="25"/>
   </w:num>
   <w:num w:numId="25">
-    <w:abstractNumId w:val="13"/>
+    <w:abstractNumId w:val="14"/>
   </w:num>
   <w:num w:numId="26">
-    <w:abstractNumId w:val="16"/>
+    <w:abstractNumId w:val="17"/>
   </w:num>
   <w:num w:numId="27">
     <w:abstractNumId w:val="4"/>
@@ -14113,6 +14468,9 @@
   </w:num>
   <w:num w:numId="29">
     <w:abstractNumId w:val="11"/>
+  </w:num>
+  <w:num w:numId="30">
+    <w:abstractNumId w:val="13"/>
   </w:num>
 </w:numbering>
 </file>

--- a/html_css.docx
+++ b/html_css.docx
@@ -64,7 +64,6 @@
         </w:rPr>
         <w:t xml:space="preserve"> </w:t>
       </w:r>
-      <w:proofErr w:type="spellStart"/>
       <w:r>
         <w:rPr>
           <w:rFonts w:ascii="Consolas" w:eastAsia="Times New Roman" w:hAnsi="Consolas" w:cs="Consolas"/>
@@ -74,7 +73,6 @@
         </w:rPr>
         <w:t>html</w:t>
       </w:r>
-      <w:proofErr w:type="spellEnd"/>
       <w:r>
         <w:rPr>
           <w:rFonts w:ascii="Consolas" w:eastAsia="Times New Roman" w:hAnsi="Consolas" w:cs="Consolas"/>
@@ -115,7 +113,6 @@
         </w:rPr>
         <w:t>&lt;</w:t>
       </w:r>
-      <w:proofErr w:type="spellStart"/>
       <w:r>
         <w:rPr>
           <w:rFonts w:ascii="Consolas" w:eastAsia="Times New Roman" w:hAnsi="Consolas" w:cs="Consolas"/>
@@ -125,7 +122,6 @@
         </w:rPr>
         <w:t>html</w:t>
       </w:r>
-      <w:proofErr w:type="spellEnd"/>
       <w:r>
         <w:rPr>
           <w:rFonts w:ascii="Consolas" w:eastAsia="Times New Roman" w:hAnsi="Consolas" w:cs="Consolas"/>
@@ -135,7 +131,6 @@
         </w:rPr>
         <w:t xml:space="preserve"> </w:t>
       </w:r>
-      <w:proofErr w:type="spellStart"/>
       <w:r>
         <w:rPr>
           <w:rFonts w:ascii="Consolas" w:eastAsia="Times New Roman" w:hAnsi="Consolas" w:cs="Consolas"/>
@@ -154,7 +149,6 @@
         </w:rPr>
         <w:t>=</w:t>
       </w:r>
-      <w:proofErr w:type="spellEnd"/>
       <w:r>
         <w:rPr>
           <w:rFonts w:ascii="Consolas" w:eastAsia="Times New Roman" w:hAnsi="Consolas" w:cs="Consolas"/>
@@ -162,27 +156,7 @@
           <w:sz w:val="21"/>
           <w:szCs w:val="21"/>
         </w:rPr>
-        <w:t>"</w:t>
-      </w:r>
-      <w:proofErr w:type="spellStart"/>
-      <w:r>
-        <w:rPr>
-          <w:rFonts w:ascii="Consolas" w:eastAsia="Times New Roman" w:hAnsi="Consolas" w:cs="Consolas"/>
-          <w:color w:val="CE9178"/>
-          <w:sz w:val="21"/>
-          <w:szCs w:val="21"/>
-        </w:rPr>
-        <w:t>en</w:t>
-      </w:r>
-      <w:proofErr w:type="spellEnd"/>
-      <w:r>
-        <w:rPr>
-          <w:rFonts w:ascii="Consolas" w:eastAsia="Times New Roman" w:hAnsi="Consolas" w:cs="Consolas"/>
-          <w:color w:val="CE9178"/>
-          <w:sz w:val="21"/>
-          <w:szCs w:val="21"/>
-        </w:rPr>
-        <w:t>"</w:t>
+        <w:t>"en"</w:t>
       </w:r>
       <w:r>
         <w:rPr>
@@ -233,7 +207,6 @@
         </w:rPr>
         <w:t>&lt;</w:t>
       </w:r>
-      <w:proofErr w:type="spellStart"/>
       <w:r>
         <w:rPr>
           <w:rFonts w:ascii="Consolas" w:eastAsia="Times New Roman" w:hAnsi="Consolas" w:cs="Consolas"/>
@@ -243,7 +216,6 @@
         </w:rPr>
         <w:t>head</w:t>
       </w:r>
-      <w:proofErr w:type="spellEnd"/>
       <w:r>
         <w:rPr>
           <w:rFonts w:ascii="Consolas" w:eastAsia="Times New Roman" w:hAnsi="Consolas" w:cs="Consolas"/>
@@ -260,9 +232,29 @@
           <w:sz w:val="21"/>
           <w:szCs w:val="21"/>
         </w:rPr>
-        <w:t xml:space="preserve"> // шапка </w:t>
-      </w:r>
-      <w:proofErr w:type="spellStart"/>
+        <w:t xml:space="preserve"> // шапка сайта котра використовується для налаштувань сторінки (не видима)</w:t>
+      </w:r>
+    </w:p>
+    <w:p>
+      <w:pPr>
+        <w:shd w:val="clear" w:color="auto" w:fill="1E1E1E"/>
+        <w:spacing w:after="0" w:line="285" w:lineRule="atLeast"/>
+        <w:rPr>
+          <w:rFonts w:ascii="Consolas" w:eastAsia="Times New Roman" w:hAnsi="Consolas" w:cs="Consolas"/>
+          <w:color w:val="D4D4D4"/>
+          <w:sz w:val="21"/>
+          <w:szCs w:val="21"/>
+        </w:rPr>
+      </w:pPr>
+      <w:r>
+        <w:rPr>
+          <w:rFonts w:ascii="Consolas" w:eastAsia="Times New Roman" w:hAnsi="Consolas" w:cs="Consolas"/>
+          <w:color w:val="D4D4D4"/>
+          <w:sz w:val="21"/>
+          <w:szCs w:val="21"/>
+        </w:rPr>
+        <w:t xml:space="preserve">    </w:t>
+      </w:r>
       <w:r>
         <w:rPr>
           <w:rFonts w:ascii="Consolas" w:eastAsia="Times New Roman" w:hAnsi="Consolas" w:cs="Consolas"/>
@@ -270,9 +262,53 @@
           <w:sz w:val="21"/>
           <w:szCs w:val="21"/>
         </w:rPr>
-        <w:t>сайта</w:t>
-      </w:r>
-      <w:proofErr w:type="spellEnd"/>
+        <w:t>&lt;</w:t>
+      </w:r>
+      <w:r>
+        <w:rPr>
+          <w:rFonts w:ascii="Consolas" w:eastAsia="Times New Roman" w:hAnsi="Consolas" w:cs="Consolas"/>
+          <w:color w:val="569CD6"/>
+          <w:sz w:val="21"/>
+          <w:szCs w:val="21"/>
+        </w:rPr>
+        <w:t>meta</w:t>
+      </w:r>
+      <w:r>
+        <w:rPr>
+          <w:rFonts w:ascii="Consolas" w:eastAsia="Times New Roman" w:hAnsi="Consolas" w:cs="Consolas"/>
+          <w:color w:val="D4D4D4"/>
+          <w:sz w:val="21"/>
+          <w:szCs w:val="21"/>
+        </w:rPr>
+        <w:t xml:space="preserve"> </w:t>
+      </w:r>
+      <w:r>
+        <w:rPr>
+          <w:rFonts w:ascii="Consolas" w:eastAsia="Times New Roman" w:hAnsi="Consolas" w:cs="Consolas"/>
+          <w:color w:val="9CDCFE"/>
+          <w:sz w:val="21"/>
+          <w:szCs w:val="21"/>
+        </w:rPr>
+        <w:t>charset</w:t>
+      </w:r>
+      <w:r>
+        <w:rPr>
+          <w:rFonts w:ascii="Consolas" w:eastAsia="Times New Roman" w:hAnsi="Consolas" w:cs="Consolas"/>
+          <w:color w:val="D4D4D4"/>
+          <w:sz w:val="21"/>
+          <w:szCs w:val="21"/>
+        </w:rPr>
+        <w:t>=</w:t>
+      </w:r>
+      <w:r>
+        <w:rPr>
+          <w:rFonts w:ascii="Consolas" w:eastAsia="Times New Roman" w:hAnsi="Consolas" w:cs="Consolas"/>
+          <w:color w:val="CE9178"/>
+          <w:sz w:val="21"/>
+          <w:szCs w:val="21"/>
+        </w:rPr>
+        <w:t>"UTF-8"</w:t>
+      </w:r>
       <w:r>
         <w:rPr>
           <w:rFonts w:ascii="Consolas" w:eastAsia="Times New Roman" w:hAnsi="Consolas" w:cs="Consolas"/>
@@ -280,7 +316,7 @@
           <w:sz w:val="21"/>
           <w:szCs w:val="21"/>
         </w:rPr>
-        <w:t xml:space="preserve"> котра використовується для налаштувань сторінки (не видима)</w:t>
+        <w:t>&gt;</w:t>
       </w:r>
     </w:p>
     <w:p>
@@ -312,7 +348,6 @@
         </w:rPr>
         <w:t>&lt;</w:t>
       </w:r>
-      <w:proofErr w:type="spellStart"/>
       <w:r>
         <w:rPr>
           <w:rFonts w:ascii="Consolas" w:eastAsia="Times New Roman" w:hAnsi="Consolas" w:cs="Consolas"/>
@@ -322,7 +357,6 @@
         </w:rPr>
         <w:t>meta</w:t>
       </w:r>
-      <w:proofErr w:type="spellEnd"/>
       <w:r>
         <w:rPr>
           <w:rFonts w:ascii="Consolas" w:eastAsia="Times New Roman" w:hAnsi="Consolas" w:cs="Consolas"/>
@@ -332,7 +366,6 @@
         </w:rPr>
         <w:t xml:space="preserve"> </w:t>
       </w:r>
-      <w:proofErr w:type="spellStart"/>
       <w:r>
         <w:rPr>
           <w:rFonts w:ascii="Consolas" w:eastAsia="Times New Roman" w:hAnsi="Consolas" w:cs="Consolas"/>
@@ -340,7 +373,7 @@
           <w:sz w:val="21"/>
           <w:szCs w:val="21"/>
         </w:rPr>
-        <w:t>charset</w:t>
+        <w:t>http-equiv</w:t>
       </w:r>
       <w:r>
         <w:rPr>
@@ -351,7 +384,6 @@
         </w:rPr>
         <w:t>=</w:t>
       </w:r>
-      <w:proofErr w:type="spellEnd"/>
       <w:r>
         <w:rPr>
           <w:rFonts w:ascii="Consolas" w:eastAsia="Times New Roman" w:hAnsi="Consolas" w:cs="Consolas"/>
@@ -359,7 +391,43 @@
           <w:sz w:val="21"/>
           <w:szCs w:val="21"/>
         </w:rPr>
-        <w:t>"UTF-8"</w:t>
+        <w:t>"X-UA-Compatible"</w:t>
+      </w:r>
+      <w:r>
+        <w:rPr>
+          <w:rFonts w:ascii="Consolas" w:eastAsia="Times New Roman" w:hAnsi="Consolas" w:cs="Consolas"/>
+          <w:color w:val="D4D4D4"/>
+          <w:sz w:val="21"/>
+          <w:szCs w:val="21"/>
+        </w:rPr>
+        <w:t xml:space="preserve"> </w:t>
+      </w:r>
+      <w:r>
+        <w:rPr>
+          <w:rFonts w:ascii="Consolas" w:eastAsia="Times New Roman" w:hAnsi="Consolas" w:cs="Consolas"/>
+          <w:color w:val="9CDCFE"/>
+          <w:sz w:val="21"/>
+          <w:szCs w:val="21"/>
+        </w:rPr>
+        <w:t>content</w:t>
+      </w:r>
+      <w:r>
+        <w:rPr>
+          <w:rFonts w:ascii="Consolas" w:eastAsia="Times New Roman" w:hAnsi="Consolas" w:cs="Consolas"/>
+          <w:color w:val="D4D4D4"/>
+          <w:sz w:val="21"/>
+          <w:szCs w:val="21"/>
+        </w:rPr>
+        <w:t>=</w:t>
+      </w:r>
+      <w:r>
+        <w:rPr>
+          <w:rFonts w:ascii="Consolas" w:eastAsia="Times New Roman" w:hAnsi="Consolas" w:cs="Consolas"/>
+          <w:color w:val="CE9178"/>
+          <w:sz w:val="21"/>
+          <w:szCs w:val="21"/>
+        </w:rPr>
+        <w:t>"IE=edge"</w:t>
       </w:r>
       <w:r>
         <w:rPr>
@@ -370,6 +438,15 @@
         </w:rPr>
         <w:t>&gt;</w:t>
       </w:r>
+      <w:r>
+        <w:rPr>
+          <w:rFonts w:ascii="Consolas" w:eastAsia="Times New Roman" w:hAnsi="Consolas" w:cs="Consolas"/>
+          <w:color w:val="808080"/>
+          <w:sz w:val="21"/>
+          <w:szCs w:val="21"/>
+        </w:rPr>
+        <w:t xml:space="preserve"> // кодування сторінки,              застарілий тег</w:t>
+      </w:r>
     </w:p>
     <w:p>
       <w:pPr>
@@ -400,7 +477,6 @@
         </w:rPr>
         <w:t>&lt;</w:t>
       </w:r>
-      <w:proofErr w:type="spellStart"/>
       <w:r>
         <w:rPr>
           <w:rFonts w:ascii="Consolas" w:eastAsia="Times New Roman" w:hAnsi="Consolas" w:cs="Consolas"/>
@@ -410,7 +486,6 @@
         </w:rPr>
         <w:t>meta</w:t>
       </w:r>
-      <w:proofErr w:type="spellEnd"/>
       <w:r>
         <w:rPr>
           <w:rFonts w:ascii="Consolas" w:eastAsia="Times New Roman" w:hAnsi="Consolas" w:cs="Consolas"/>
@@ -427,9 +502,35 @@
           <w:sz w:val="21"/>
           <w:szCs w:val="21"/>
         </w:rPr>
-        <w:t>http-</w:t>
-      </w:r>
-      <w:proofErr w:type="spellStart"/>
+        <w:t>name</w:t>
+      </w:r>
+      <w:r>
+        <w:rPr>
+          <w:rFonts w:ascii="Consolas" w:eastAsia="Times New Roman" w:hAnsi="Consolas" w:cs="Consolas"/>
+          <w:color w:val="D4D4D4"/>
+          <w:sz w:val="21"/>
+          <w:szCs w:val="21"/>
+        </w:rPr>
+        <w:t>=</w:t>
+      </w:r>
+      <w:r>
+        <w:rPr>
+          <w:rFonts w:ascii="Consolas" w:eastAsia="Times New Roman" w:hAnsi="Consolas" w:cs="Consolas"/>
+          <w:color w:val="CE9178"/>
+          <w:sz w:val="21"/>
+          <w:szCs w:val="21"/>
+        </w:rPr>
+        <w:t>"viewport"</w:t>
+      </w:r>
+      <w:r>
+        <w:rPr>
+          <w:rFonts w:ascii="Consolas" w:eastAsia="Times New Roman" w:hAnsi="Consolas" w:cs="Consolas"/>
+          <w:color w:val="D4D4D4"/>
+          <w:sz w:val="21"/>
+          <w:szCs w:val="21"/>
+        </w:rPr>
+        <w:t xml:space="preserve"> </w:t>
+      </w:r>
       <w:r>
         <w:rPr>
           <w:rFonts w:ascii="Consolas" w:eastAsia="Times New Roman" w:hAnsi="Consolas" w:cs="Consolas"/>
@@ -437,7 +538,7 @@
           <w:sz w:val="21"/>
           <w:szCs w:val="21"/>
         </w:rPr>
-        <w:t>equiv</w:t>
+        <w:t>content</w:t>
       </w:r>
       <w:r>
         <w:rPr>
@@ -448,7 +549,6 @@
         </w:rPr>
         <w:t>=</w:t>
       </w:r>
-      <w:proofErr w:type="spellEnd"/>
       <w:r>
         <w:rPr>
           <w:rFonts w:ascii="Consolas" w:eastAsia="Times New Roman" w:hAnsi="Consolas" w:cs="Consolas"/>
@@ -456,18 +556,245 @@
           <w:sz w:val="21"/>
           <w:szCs w:val="21"/>
         </w:rPr>
-        <w:t>"X-UA-Compatible"</w:t>
-      </w:r>
-      <w:r>
+        <w:t>"width=device-width, initial-scale=1.0"</w:t>
+      </w:r>
+      <w:r>
+        <w:rPr>
+          <w:rFonts w:ascii="Consolas" w:eastAsia="Times New Roman" w:hAnsi="Consolas" w:cs="Consolas"/>
+          <w:color w:val="808080"/>
+          <w:sz w:val="21"/>
+          <w:szCs w:val="21"/>
+        </w:rPr>
+        <w:t>&gt;</w:t>
+      </w:r>
+    </w:p>
+    <w:p>
+      <w:pPr>
+        <w:shd w:val="clear" w:color="auto" w:fill="1E1E1E"/>
+        <w:spacing w:after="0" w:line="285" w:lineRule="atLeast"/>
         <w:rPr>
           <w:rFonts w:ascii="Consolas" w:eastAsia="Times New Roman" w:hAnsi="Consolas" w:cs="Consolas"/>
           <w:color w:val="D4D4D4"/>
           <w:sz w:val="21"/>
           <w:szCs w:val="21"/>
         </w:rPr>
+      </w:pPr>
+      <w:r>
+        <w:rPr>
+          <w:rFonts w:ascii="Consolas" w:eastAsia="Times New Roman" w:hAnsi="Consolas" w:cs="Consolas"/>
+          <w:color w:val="D4D4D4"/>
+          <w:sz w:val="21"/>
+          <w:szCs w:val="21"/>
+        </w:rPr>
+        <w:t xml:space="preserve">    </w:t>
+      </w:r>
+      <w:r>
+        <w:rPr>
+          <w:rFonts w:ascii="Consolas" w:eastAsia="Times New Roman" w:hAnsi="Consolas" w:cs="Consolas"/>
+          <w:color w:val="808080"/>
+          <w:sz w:val="21"/>
+          <w:szCs w:val="21"/>
+        </w:rPr>
+        <w:t>&lt;</w:t>
+      </w:r>
+      <w:r>
+        <w:rPr>
+          <w:rFonts w:ascii="Consolas" w:eastAsia="Times New Roman" w:hAnsi="Consolas" w:cs="Consolas"/>
+          <w:color w:val="569CD6"/>
+          <w:sz w:val="21"/>
+          <w:szCs w:val="21"/>
+        </w:rPr>
+        <w:t>title</w:t>
+      </w:r>
+      <w:r>
+        <w:rPr>
+          <w:rFonts w:ascii="Consolas" w:eastAsia="Times New Roman" w:hAnsi="Consolas" w:cs="Consolas"/>
+          <w:color w:val="808080"/>
+          <w:sz w:val="21"/>
+          <w:szCs w:val="21"/>
+        </w:rPr>
+        <w:t>&gt;</w:t>
+      </w:r>
+      <w:r>
+        <w:rPr>
+          <w:rFonts w:ascii="Consolas" w:eastAsia="Times New Roman" w:hAnsi="Consolas" w:cs="Consolas"/>
+          <w:color w:val="D4D4D4"/>
+          <w:sz w:val="21"/>
+          <w:szCs w:val="21"/>
+        </w:rPr>
+        <w:t>Document</w:t>
+      </w:r>
+      <w:r>
+        <w:rPr>
+          <w:rFonts w:ascii="Consolas" w:eastAsia="Times New Roman" w:hAnsi="Consolas" w:cs="Consolas"/>
+          <w:color w:val="808080"/>
+          <w:sz w:val="21"/>
+          <w:szCs w:val="21"/>
+        </w:rPr>
+        <w:t>&lt;/</w:t>
+      </w:r>
+      <w:r>
+        <w:rPr>
+          <w:rFonts w:ascii="Consolas" w:eastAsia="Times New Roman" w:hAnsi="Consolas" w:cs="Consolas"/>
+          <w:color w:val="569CD6"/>
+          <w:sz w:val="21"/>
+          <w:szCs w:val="21"/>
+        </w:rPr>
+        <w:t>title</w:t>
+      </w:r>
+      <w:r>
+        <w:rPr>
+          <w:rFonts w:ascii="Consolas" w:eastAsia="Times New Roman" w:hAnsi="Consolas" w:cs="Consolas"/>
+          <w:color w:val="808080"/>
+          <w:sz w:val="21"/>
+          <w:szCs w:val="21"/>
+        </w:rPr>
+        <w:t>&gt;</w:t>
+      </w:r>
+      <w:r>
+        <w:rPr>
+          <w:rFonts w:ascii="Consolas" w:eastAsia="Times New Roman" w:hAnsi="Consolas" w:cs="Consolas"/>
+          <w:color w:val="808080"/>
+          <w:sz w:val="21"/>
+          <w:szCs w:val="21"/>
+        </w:rPr>
+        <w:t xml:space="preserve"> // назва сторінки</w:t>
+      </w:r>
+    </w:p>
+    <w:p>
+      <w:pPr>
+        <w:shd w:val="clear" w:color="auto" w:fill="1E1E1E"/>
+        <w:spacing w:after="0" w:line="285" w:lineRule="atLeast"/>
+        <w:rPr>
+          <w:rFonts w:ascii="Consolas" w:eastAsia="Times New Roman" w:hAnsi="Consolas" w:cs="Consolas"/>
+          <w:color w:val="D4D4D4"/>
+          <w:sz w:val="21"/>
+          <w:szCs w:val="21"/>
+        </w:rPr>
+      </w:pPr>
+      <w:r>
+        <w:rPr>
+          <w:rFonts w:ascii="Consolas" w:eastAsia="Times New Roman" w:hAnsi="Consolas" w:cs="Consolas"/>
+          <w:color w:val="808080"/>
+          <w:sz w:val="21"/>
+          <w:szCs w:val="21"/>
+        </w:rPr>
+        <w:t>&lt;/</w:t>
+      </w:r>
+      <w:r>
+        <w:rPr>
+          <w:rFonts w:ascii="Consolas" w:eastAsia="Times New Roman" w:hAnsi="Consolas" w:cs="Consolas"/>
+          <w:color w:val="569CD6"/>
+          <w:sz w:val="21"/>
+          <w:szCs w:val="21"/>
+        </w:rPr>
+        <w:t>head</w:t>
+      </w:r>
+      <w:r>
+        <w:rPr>
+          <w:rFonts w:ascii="Consolas" w:eastAsia="Times New Roman" w:hAnsi="Consolas" w:cs="Consolas"/>
+          <w:color w:val="808080"/>
+          <w:sz w:val="21"/>
+          <w:szCs w:val="21"/>
+        </w:rPr>
+        <w:t>&gt;</w:t>
+      </w:r>
+    </w:p>
+    <w:p>
+      <w:pPr>
+        <w:shd w:val="clear" w:color="auto" w:fill="1E1E1E"/>
+        <w:spacing w:after="0" w:line="285" w:lineRule="atLeast"/>
+        <w:rPr>
+          <w:rFonts w:ascii="Consolas" w:eastAsia="Times New Roman" w:hAnsi="Consolas" w:cs="Consolas"/>
+          <w:color w:val="D4D4D4"/>
+          <w:sz w:val="21"/>
+          <w:szCs w:val="21"/>
+        </w:rPr>
+      </w:pPr>
+      <w:r>
+        <w:rPr>
+          <w:rFonts w:ascii="Consolas" w:eastAsia="Times New Roman" w:hAnsi="Consolas" w:cs="Consolas"/>
+          <w:color w:val="808080"/>
+          <w:sz w:val="21"/>
+          <w:szCs w:val="21"/>
+        </w:rPr>
+        <w:t>&lt;</w:t>
+      </w:r>
+      <w:r>
+        <w:rPr>
+          <w:rFonts w:ascii="Consolas" w:eastAsia="Times New Roman" w:hAnsi="Consolas" w:cs="Consolas"/>
+          <w:color w:val="569CD6"/>
+          <w:sz w:val="21"/>
+          <w:szCs w:val="21"/>
+        </w:rPr>
+        <w:t>body</w:t>
+      </w:r>
+      <w:r>
+        <w:rPr>
+          <w:rFonts w:ascii="Consolas" w:eastAsia="Times New Roman" w:hAnsi="Consolas" w:cs="Consolas"/>
+          <w:color w:val="808080"/>
+          <w:sz w:val="21"/>
+          <w:szCs w:val="21"/>
+        </w:rPr>
+        <w:t>&gt;</w:t>
+      </w:r>
+      <w:r>
+        <w:rPr>
+          <w:rFonts w:ascii="Consolas" w:eastAsia="Times New Roman" w:hAnsi="Consolas" w:cs="Consolas"/>
+          <w:color w:val="808080"/>
+          <w:sz w:val="21"/>
+          <w:szCs w:val="21"/>
+        </w:rPr>
+        <w:t xml:space="preserve"> // тіло документа (інформація котру видно на сторінці)</w:t>
+      </w:r>
+    </w:p>
+    <w:p>
+      <w:pPr>
+        <w:shd w:val="clear" w:color="auto" w:fill="1E1E1E"/>
+        <w:spacing w:after="0" w:line="285" w:lineRule="atLeast"/>
+        <w:rPr>
+          <w:rFonts w:ascii="Consolas" w:eastAsia="Times New Roman" w:hAnsi="Consolas" w:cs="Consolas"/>
+          <w:color w:val="D4D4D4"/>
+          <w:sz w:val="21"/>
+          <w:szCs w:val="21"/>
+        </w:rPr>
+      </w:pPr>
+      <w:r>
+        <w:rPr>
+          <w:rFonts w:ascii="Consolas" w:eastAsia="Times New Roman" w:hAnsi="Consolas" w:cs="Consolas"/>
+          <w:color w:val="D4D4D4"/>
+          <w:sz w:val="21"/>
+          <w:szCs w:val="21"/>
+        </w:rPr>
+        <w:t xml:space="preserve">    </w:t>
+      </w:r>
+      <w:r>
+        <w:rPr>
+          <w:rFonts w:ascii="Consolas" w:eastAsia="Times New Roman" w:hAnsi="Consolas" w:cs="Consolas"/>
+          <w:color w:val="808080"/>
+          <w:sz w:val="21"/>
+          <w:szCs w:val="21"/>
+        </w:rPr>
+        <w:t>&lt;</w:t>
+      </w:r>
+      <w:r>
+        <w:rPr>
+          <w:rFonts w:ascii="Consolas" w:eastAsia="Times New Roman" w:hAnsi="Consolas" w:cs="Consolas"/>
+          <w:color w:val="569CD6"/>
+          <w:sz w:val="21"/>
+          <w:szCs w:val="21"/>
+        </w:rPr>
+        <w:t>script</w:t>
+      </w:r>
+      <w:r>
+        <w:rPr>
+          <w:rFonts w:ascii="Consolas" w:eastAsia="Times New Roman" w:hAnsi="Consolas" w:cs="Consolas"/>
+          <w:color w:val="D4D4D4"/>
+          <w:sz w:val="21"/>
+          <w:szCs w:val="21"/>
+        </w:rPr>
         <w:t xml:space="preserve"> </w:t>
       </w:r>
-      <w:proofErr w:type="spellStart"/>
       <w:r>
         <w:rPr>
           <w:rFonts w:ascii="Consolas" w:eastAsia="Times New Roman" w:hAnsi="Consolas" w:cs="Consolas"/>
@@ -475,7 +802,7 @@
           <w:sz w:val="21"/>
           <w:szCs w:val="21"/>
         </w:rPr>
-        <w:t>content</w:t>
+        <w:t>src</w:t>
       </w:r>
       <w:r>
         <w:rPr>
@@ -486,7 +813,6 @@
         </w:rPr>
         <w:t>=</w:t>
       </w:r>
-      <w:proofErr w:type="spellEnd"/>
       <w:r>
         <w:rPr>
           <w:rFonts w:ascii="Consolas" w:eastAsia="Times New Roman" w:hAnsi="Consolas" w:cs="Consolas"/>
@@ -494,27 +820,7 @@
           <w:sz w:val="21"/>
           <w:szCs w:val="21"/>
         </w:rPr>
-        <w:t>"</w:t>
-      </w:r>
-      <w:proofErr w:type="spellStart"/>
-      <w:r>
-        <w:rPr>
-          <w:rFonts w:ascii="Consolas" w:eastAsia="Times New Roman" w:hAnsi="Consolas" w:cs="Consolas"/>
-          <w:color w:val="CE9178"/>
-          <w:sz w:val="21"/>
-          <w:szCs w:val="21"/>
-        </w:rPr>
-        <w:t>IE=edge</w:t>
-      </w:r>
-      <w:proofErr w:type="spellEnd"/>
-      <w:r>
-        <w:rPr>
-          <w:rFonts w:ascii="Consolas" w:eastAsia="Times New Roman" w:hAnsi="Consolas" w:cs="Consolas"/>
-          <w:color w:val="CE9178"/>
-          <w:sz w:val="21"/>
-          <w:szCs w:val="21"/>
-        </w:rPr>
-        <w:t>"</w:t>
+        <w:t>"index.js"</w:t>
       </w:r>
       <w:r>
         <w:rPr>
@@ -523,7 +829,16 @@
           <w:sz w:val="21"/>
           <w:szCs w:val="21"/>
         </w:rPr>
-        <w:t>&gt;</w:t>
+        <w:t>&gt;&lt;/</w:t>
+      </w:r>
+      <w:r>
+        <w:rPr>
+          <w:rFonts w:ascii="Consolas" w:eastAsia="Times New Roman" w:hAnsi="Consolas" w:cs="Consolas"/>
+          <w:color w:val="569CD6"/>
+          <w:sz w:val="21"/>
+          <w:szCs w:val="21"/>
+        </w:rPr>
+        <w:t>script</w:t>
       </w:r>
       <w:r>
         <w:rPr>
@@ -532,7 +847,7 @@
           <w:sz w:val="21"/>
           <w:szCs w:val="21"/>
         </w:rPr>
-        <w:t xml:space="preserve"> // кодування сторінки,              застарілий тег</w:t>
+        <w:t>&gt;</w:t>
       </w:r>
     </w:p>
     <w:p>
@@ -549,11 +864,20 @@
       <w:r>
         <w:rPr>
           <w:rFonts w:ascii="Consolas" w:eastAsia="Times New Roman" w:hAnsi="Consolas" w:cs="Consolas"/>
-          <w:color w:val="D4D4D4"/>
+          <w:color w:val="808080"/>
           <w:sz w:val="21"/>
           <w:szCs w:val="21"/>
         </w:rPr>
-        <w:t xml:space="preserve">    </w:t>
+        <w:t>&lt;/</w:t>
+      </w:r>
+      <w:r>
+        <w:rPr>
+          <w:rFonts w:ascii="Consolas" w:eastAsia="Times New Roman" w:hAnsi="Consolas" w:cs="Consolas"/>
+          <w:color w:val="569CD6"/>
+          <w:sz w:val="21"/>
+          <w:szCs w:val="21"/>
+        </w:rPr>
+        <w:t>body</w:t>
       </w:r>
       <w:r>
         <w:rPr>
@@ -562,9 +886,29 @@
           <w:sz w:val="21"/>
           <w:szCs w:val="21"/>
         </w:rPr>
-        <w:t>&lt;</w:t>
-      </w:r>
-      <w:proofErr w:type="spellStart"/>
+        <w:t>&gt;</w:t>
+      </w:r>
+    </w:p>
+    <w:p>
+      <w:pPr>
+        <w:shd w:val="clear" w:color="auto" w:fill="1E1E1E"/>
+        <w:spacing w:after="0" w:line="285" w:lineRule="atLeast"/>
+        <w:rPr>
+          <w:rFonts w:ascii="Consolas" w:eastAsia="Times New Roman" w:hAnsi="Consolas" w:cs="Consolas"/>
+          <w:color w:val="808080"/>
+          <w:sz w:val="21"/>
+          <w:szCs w:val="21"/>
+        </w:rPr>
+      </w:pPr>
+      <w:r>
+        <w:rPr>
+          <w:rFonts w:ascii="Consolas" w:eastAsia="Times New Roman" w:hAnsi="Consolas" w:cs="Consolas"/>
+          <w:color w:val="808080"/>
+          <w:sz w:val="21"/>
+          <w:szCs w:val="21"/>
+        </w:rPr>
+        <w:t>&lt;/</w:t>
+      </w:r>
       <w:r>
         <w:rPr>
           <w:rFonts w:ascii="Consolas" w:eastAsia="Times New Roman" w:hAnsi="Consolas" w:cs="Consolas"/>
@@ -572,104 +916,7 @@
           <w:sz w:val="21"/>
           <w:szCs w:val="21"/>
         </w:rPr>
-        <w:t>meta</w:t>
-      </w:r>
-      <w:proofErr w:type="spellEnd"/>
-      <w:r>
-        <w:rPr>
-          <w:rFonts w:ascii="Consolas" w:eastAsia="Times New Roman" w:hAnsi="Consolas" w:cs="Consolas"/>
-          <w:color w:val="D4D4D4"/>
-          <w:sz w:val="21"/>
-          <w:szCs w:val="21"/>
-        </w:rPr>
-        <w:t xml:space="preserve"> </w:t>
-      </w:r>
-      <w:proofErr w:type="spellStart"/>
-      <w:r>
-        <w:rPr>
-          <w:rFonts w:ascii="Consolas" w:eastAsia="Times New Roman" w:hAnsi="Consolas" w:cs="Consolas"/>
-          <w:color w:val="9CDCFE"/>
-          <w:sz w:val="21"/>
-          <w:szCs w:val="21"/>
-        </w:rPr>
-        <w:t>name</w:t>
-      </w:r>
-      <w:r>
-        <w:rPr>
-          <w:rFonts w:ascii="Consolas" w:eastAsia="Times New Roman" w:hAnsi="Consolas" w:cs="Consolas"/>
-          <w:color w:val="D4D4D4"/>
-          <w:sz w:val="21"/>
-          <w:szCs w:val="21"/>
-        </w:rPr>
-        <w:t>=</w:t>
-      </w:r>
-      <w:proofErr w:type="spellEnd"/>
-      <w:r>
-        <w:rPr>
-          <w:rFonts w:ascii="Consolas" w:eastAsia="Times New Roman" w:hAnsi="Consolas" w:cs="Consolas"/>
-          <w:color w:val="CE9178"/>
-          <w:sz w:val="21"/>
-          <w:szCs w:val="21"/>
-        </w:rPr>
-        <w:t>"</w:t>
-      </w:r>
-      <w:proofErr w:type="spellStart"/>
-      <w:r>
-        <w:rPr>
-          <w:rFonts w:ascii="Consolas" w:eastAsia="Times New Roman" w:hAnsi="Consolas" w:cs="Consolas"/>
-          <w:color w:val="CE9178"/>
-          <w:sz w:val="21"/>
-          <w:szCs w:val="21"/>
-        </w:rPr>
-        <w:t>viewport</w:t>
-      </w:r>
-      <w:proofErr w:type="spellEnd"/>
-      <w:r>
-        <w:rPr>
-          <w:rFonts w:ascii="Consolas" w:eastAsia="Times New Roman" w:hAnsi="Consolas" w:cs="Consolas"/>
-          <w:color w:val="CE9178"/>
-          <w:sz w:val="21"/>
-          <w:szCs w:val="21"/>
-        </w:rPr>
-        <w:t>"</w:t>
-      </w:r>
-      <w:r>
-        <w:rPr>
-          <w:rFonts w:ascii="Consolas" w:eastAsia="Times New Roman" w:hAnsi="Consolas" w:cs="Consolas"/>
-          <w:color w:val="D4D4D4"/>
-          <w:sz w:val="21"/>
-          <w:szCs w:val="21"/>
-        </w:rPr>
-        <w:t xml:space="preserve"> </w:t>
-      </w:r>
-      <w:proofErr w:type="spellStart"/>
-      <w:r>
-        <w:rPr>
-          <w:rFonts w:ascii="Consolas" w:eastAsia="Times New Roman" w:hAnsi="Consolas" w:cs="Consolas"/>
-          <w:color w:val="9CDCFE"/>
-          <w:sz w:val="21"/>
-          <w:szCs w:val="21"/>
-        </w:rPr>
-        <w:t>content</w:t>
-      </w:r>
-      <w:r>
-        <w:rPr>
-          <w:rFonts w:ascii="Consolas" w:eastAsia="Times New Roman" w:hAnsi="Consolas" w:cs="Consolas"/>
-          <w:color w:val="D4D4D4"/>
-          <w:sz w:val="21"/>
-          <w:szCs w:val="21"/>
-        </w:rPr>
-        <w:t>=</w:t>
-      </w:r>
-      <w:proofErr w:type="spellEnd"/>
-      <w:r>
-        <w:rPr>
-          <w:rFonts w:ascii="Consolas" w:eastAsia="Times New Roman" w:hAnsi="Consolas" w:cs="Consolas"/>
-          <w:color w:val="CE9178"/>
-          <w:sz w:val="21"/>
-          <w:szCs w:val="21"/>
-        </w:rPr>
-        <w:t>"width=device-width, initial-scale=1.0"</w:t>
+        <w:t>html</w:t>
       </w:r>
       <w:r>
         <w:rPr>
@@ -683,406 +930,6 @@
     </w:p>
     <w:p>
       <w:pPr>
-        <w:shd w:val="clear" w:color="auto" w:fill="1E1E1E"/>
-        <w:spacing w:after="0" w:line="285" w:lineRule="atLeast"/>
-        <w:rPr>
-          <w:rFonts w:ascii="Consolas" w:eastAsia="Times New Roman" w:hAnsi="Consolas" w:cs="Consolas"/>
-          <w:color w:val="D4D4D4"/>
-          <w:sz w:val="21"/>
-          <w:szCs w:val="21"/>
-        </w:rPr>
-      </w:pPr>
-      <w:r>
-        <w:rPr>
-          <w:rFonts w:ascii="Consolas" w:eastAsia="Times New Roman" w:hAnsi="Consolas" w:cs="Consolas"/>
-          <w:color w:val="D4D4D4"/>
-          <w:sz w:val="21"/>
-          <w:szCs w:val="21"/>
-        </w:rPr>
-        <w:t xml:space="preserve">    </w:t>
-      </w:r>
-      <w:r>
-        <w:rPr>
-          <w:rFonts w:ascii="Consolas" w:eastAsia="Times New Roman" w:hAnsi="Consolas" w:cs="Consolas"/>
-          <w:color w:val="808080"/>
-          <w:sz w:val="21"/>
-          <w:szCs w:val="21"/>
-        </w:rPr>
-        <w:t>&lt;</w:t>
-      </w:r>
-      <w:proofErr w:type="spellStart"/>
-      <w:r>
-        <w:rPr>
-          <w:rFonts w:ascii="Consolas" w:eastAsia="Times New Roman" w:hAnsi="Consolas" w:cs="Consolas"/>
-          <w:color w:val="569CD6"/>
-          <w:sz w:val="21"/>
-          <w:szCs w:val="21"/>
-        </w:rPr>
-        <w:t>title</w:t>
-      </w:r>
-      <w:proofErr w:type="spellEnd"/>
-      <w:r>
-        <w:rPr>
-          <w:rFonts w:ascii="Consolas" w:eastAsia="Times New Roman" w:hAnsi="Consolas" w:cs="Consolas"/>
-          <w:color w:val="808080"/>
-          <w:sz w:val="21"/>
-          <w:szCs w:val="21"/>
-        </w:rPr>
-        <w:t>&gt;</w:t>
-      </w:r>
-      <w:proofErr w:type="spellStart"/>
-      <w:r>
-        <w:rPr>
-          <w:rFonts w:ascii="Consolas" w:eastAsia="Times New Roman" w:hAnsi="Consolas" w:cs="Consolas"/>
-          <w:color w:val="D4D4D4"/>
-          <w:sz w:val="21"/>
-          <w:szCs w:val="21"/>
-        </w:rPr>
-        <w:t>Document</w:t>
-      </w:r>
-      <w:proofErr w:type="spellEnd"/>
-      <w:r>
-        <w:rPr>
-          <w:rFonts w:ascii="Consolas" w:eastAsia="Times New Roman" w:hAnsi="Consolas" w:cs="Consolas"/>
-          <w:color w:val="808080"/>
-          <w:sz w:val="21"/>
-          <w:szCs w:val="21"/>
-        </w:rPr>
-        <w:t>&lt;/</w:t>
-      </w:r>
-      <w:proofErr w:type="spellStart"/>
-      <w:r>
-        <w:rPr>
-          <w:rFonts w:ascii="Consolas" w:eastAsia="Times New Roman" w:hAnsi="Consolas" w:cs="Consolas"/>
-          <w:color w:val="569CD6"/>
-          <w:sz w:val="21"/>
-          <w:szCs w:val="21"/>
-        </w:rPr>
-        <w:t>title</w:t>
-      </w:r>
-      <w:proofErr w:type="spellEnd"/>
-      <w:r>
-        <w:rPr>
-          <w:rFonts w:ascii="Consolas" w:eastAsia="Times New Roman" w:hAnsi="Consolas" w:cs="Consolas"/>
-          <w:color w:val="808080"/>
-          <w:sz w:val="21"/>
-          <w:szCs w:val="21"/>
-        </w:rPr>
-        <w:t>&gt;</w:t>
-      </w:r>
-      <w:r>
-        <w:rPr>
-          <w:rFonts w:ascii="Consolas" w:eastAsia="Times New Roman" w:hAnsi="Consolas" w:cs="Consolas"/>
-          <w:color w:val="808080"/>
-          <w:sz w:val="21"/>
-          <w:szCs w:val="21"/>
-        </w:rPr>
-        <w:t xml:space="preserve"> // назва сторінки</w:t>
-      </w:r>
-    </w:p>
-    <w:p>
-      <w:pPr>
-        <w:shd w:val="clear" w:color="auto" w:fill="1E1E1E"/>
-        <w:spacing w:after="0" w:line="285" w:lineRule="atLeast"/>
-        <w:rPr>
-          <w:rFonts w:ascii="Consolas" w:eastAsia="Times New Roman" w:hAnsi="Consolas" w:cs="Consolas"/>
-          <w:color w:val="D4D4D4"/>
-          <w:sz w:val="21"/>
-          <w:szCs w:val="21"/>
-        </w:rPr>
-      </w:pPr>
-      <w:r>
-        <w:rPr>
-          <w:rFonts w:ascii="Consolas" w:eastAsia="Times New Roman" w:hAnsi="Consolas" w:cs="Consolas"/>
-          <w:color w:val="808080"/>
-          <w:sz w:val="21"/>
-          <w:szCs w:val="21"/>
-        </w:rPr>
-        <w:t>&lt;/</w:t>
-      </w:r>
-      <w:proofErr w:type="spellStart"/>
-      <w:r>
-        <w:rPr>
-          <w:rFonts w:ascii="Consolas" w:eastAsia="Times New Roman" w:hAnsi="Consolas" w:cs="Consolas"/>
-          <w:color w:val="569CD6"/>
-          <w:sz w:val="21"/>
-          <w:szCs w:val="21"/>
-        </w:rPr>
-        <w:t>head</w:t>
-      </w:r>
-      <w:proofErr w:type="spellEnd"/>
-      <w:r>
-        <w:rPr>
-          <w:rFonts w:ascii="Consolas" w:eastAsia="Times New Roman" w:hAnsi="Consolas" w:cs="Consolas"/>
-          <w:color w:val="808080"/>
-          <w:sz w:val="21"/>
-          <w:szCs w:val="21"/>
-        </w:rPr>
-        <w:t>&gt;</w:t>
-      </w:r>
-    </w:p>
-    <w:p>
-      <w:pPr>
-        <w:shd w:val="clear" w:color="auto" w:fill="1E1E1E"/>
-        <w:spacing w:after="0" w:line="285" w:lineRule="atLeast"/>
-        <w:rPr>
-          <w:rFonts w:ascii="Consolas" w:eastAsia="Times New Roman" w:hAnsi="Consolas" w:cs="Consolas"/>
-          <w:color w:val="D4D4D4"/>
-          <w:sz w:val="21"/>
-          <w:szCs w:val="21"/>
-        </w:rPr>
-      </w:pPr>
-      <w:r>
-        <w:rPr>
-          <w:rFonts w:ascii="Consolas" w:eastAsia="Times New Roman" w:hAnsi="Consolas" w:cs="Consolas"/>
-          <w:color w:val="808080"/>
-          <w:sz w:val="21"/>
-          <w:szCs w:val="21"/>
-        </w:rPr>
-        <w:t>&lt;</w:t>
-      </w:r>
-      <w:proofErr w:type="spellStart"/>
-      <w:r>
-        <w:rPr>
-          <w:rFonts w:ascii="Consolas" w:eastAsia="Times New Roman" w:hAnsi="Consolas" w:cs="Consolas"/>
-          <w:color w:val="569CD6"/>
-          <w:sz w:val="21"/>
-          <w:szCs w:val="21"/>
-        </w:rPr>
-        <w:t>body</w:t>
-      </w:r>
-      <w:proofErr w:type="spellEnd"/>
-      <w:r>
-        <w:rPr>
-          <w:rFonts w:ascii="Consolas" w:eastAsia="Times New Roman" w:hAnsi="Consolas" w:cs="Consolas"/>
-          <w:color w:val="808080"/>
-          <w:sz w:val="21"/>
-          <w:szCs w:val="21"/>
-        </w:rPr>
-        <w:t>&gt;</w:t>
-      </w:r>
-      <w:r>
-        <w:rPr>
-          <w:rFonts w:ascii="Consolas" w:eastAsia="Times New Roman" w:hAnsi="Consolas" w:cs="Consolas"/>
-          <w:color w:val="808080"/>
-          <w:sz w:val="21"/>
-          <w:szCs w:val="21"/>
-        </w:rPr>
-        <w:t xml:space="preserve"> // тіло документа (інформація котру видно на сторінці)</w:t>
-      </w:r>
-    </w:p>
-    <w:p>
-      <w:pPr>
-        <w:shd w:val="clear" w:color="auto" w:fill="1E1E1E"/>
-        <w:spacing w:after="0" w:line="285" w:lineRule="atLeast"/>
-        <w:rPr>
-          <w:rFonts w:ascii="Consolas" w:eastAsia="Times New Roman" w:hAnsi="Consolas" w:cs="Consolas"/>
-          <w:color w:val="D4D4D4"/>
-          <w:sz w:val="21"/>
-          <w:szCs w:val="21"/>
-        </w:rPr>
-      </w:pPr>
-      <w:r>
-        <w:rPr>
-          <w:rFonts w:ascii="Consolas" w:eastAsia="Times New Roman" w:hAnsi="Consolas" w:cs="Consolas"/>
-          <w:color w:val="D4D4D4"/>
-          <w:sz w:val="21"/>
-          <w:szCs w:val="21"/>
-        </w:rPr>
-        <w:t xml:space="preserve">    </w:t>
-      </w:r>
-      <w:r>
-        <w:rPr>
-          <w:rFonts w:ascii="Consolas" w:eastAsia="Times New Roman" w:hAnsi="Consolas" w:cs="Consolas"/>
-          <w:color w:val="808080"/>
-          <w:sz w:val="21"/>
-          <w:szCs w:val="21"/>
-        </w:rPr>
-        <w:t>&lt;</w:t>
-      </w:r>
-      <w:proofErr w:type="spellStart"/>
-      <w:r>
-        <w:rPr>
-          <w:rFonts w:ascii="Consolas" w:eastAsia="Times New Roman" w:hAnsi="Consolas" w:cs="Consolas"/>
-          <w:color w:val="569CD6"/>
-          <w:sz w:val="21"/>
-          <w:szCs w:val="21"/>
-        </w:rPr>
-        <w:t>script</w:t>
-      </w:r>
-      <w:proofErr w:type="spellEnd"/>
-      <w:r>
-        <w:rPr>
-          <w:rFonts w:ascii="Consolas" w:eastAsia="Times New Roman" w:hAnsi="Consolas" w:cs="Consolas"/>
-          <w:color w:val="D4D4D4"/>
-          <w:sz w:val="21"/>
-          <w:szCs w:val="21"/>
-        </w:rPr>
-        <w:t xml:space="preserve"> </w:t>
-      </w:r>
-      <w:proofErr w:type="spellStart"/>
-      <w:r>
-        <w:rPr>
-          <w:rFonts w:ascii="Consolas" w:eastAsia="Times New Roman" w:hAnsi="Consolas" w:cs="Consolas"/>
-          <w:color w:val="9CDCFE"/>
-          <w:sz w:val="21"/>
-          <w:szCs w:val="21"/>
-        </w:rPr>
-        <w:t>src</w:t>
-      </w:r>
-      <w:r>
-        <w:rPr>
-          <w:rFonts w:ascii="Consolas" w:eastAsia="Times New Roman" w:hAnsi="Consolas" w:cs="Consolas"/>
-          <w:color w:val="D4D4D4"/>
-          <w:sz w:val="21"/>
-          <w:szCs w:val="21"/>
-        </w:rPr>
-        <w:t>=</w:t>
-      </w:r>
-      <w:proofErr w:type="spellEnd"/>
-      <w:r>
-        <w:rPr>
-          <w:rFonts w:ascii="Consolas" w:eastAsia="Times New Roman" w:hAnsi="Consolas" w:cs="Consolas"/>
-          <w:color w:val="CE9178"/>
-          <w:sz w:val="21"/>
-          <w:szCs w:val="21"/>
-        </w:rPr>
-        <w:t>"</w:t>
-      </w:r>
-      <w:proofErr w:type="spellStart"/>
-      <w:r>
-        <w:rPr>
-          <w:rFonts w:ascii="Consolas" w:eastAsia="Times New Roman" w:hAnsi="Consolas" w:cs="Consolas"/>
-          <w:color w:val="CE9178"/>
-          <w:sz w:val="21"/>
-          <w:szCs w:val="21"/>
-        </w:rPr>
-        <w:t>index.js</w:t>
-      </w:r>
-      <w:proofErr w:type="spellEnd"/>
-      <w:r>
-        <w:rPr>
-          <w:rFonts w:ascii="Consolas" w:eastAsia="Times New Roman" w:hAnsi="Consolas" w:cs="Consolas"/>
-          <w:color w:val="CE9178"/>
-          <w:sz w:val="21"/>
-          <w:szCs w:val="21"/>
-        </w:rPr>
-        <w:t>"</w:t>
-      </w:r>
-      <w:r>
-        <w:rPr>
-          <w:rFonts w:ascii="Consolas" w:eastAsia="Times New Roman" w:hAnsi="Consolas" w:cs="Consolas"/>
-          <w:color w:val="808080"/>
-          <w:sz w:val="21"/>
-          <w:szCs w:val="21"/>
-        </w:rPr>
-        <w:t>&gt;&lt;/</w:t>
-      </w:r>
-      <w:proofErr w:type="spellStart"/>
-      <w:r>
-        <w:rPr>
-          <w:rFonts w:ascii="Consolas" w:eastAsia="Times New Roman" w:hAnsi="Consolas" w:cs="Consolas"/>
-          <w:color w:val="569CD6"/>
-          <w:sz w:val="21"/>
-          <w:szCs w:val="21"/>
-        </w:rPr>
-        <w:t>script</w:t>
-      </w:r>
-      <w:proofErr w:type="spellEnd"/>
-      <w:r>
-        <w:rPr>
-          <w:rFonts w:ascii="Consolas" w:eastAsia="Times New Roman" w:hAnsi="Consolas" w:cs="Consolas"/>
-          <w:color w:val="808080"/>
-          <w:sz w:val="21"/>
-          <w:szCs w:val="21"/>
-        </w:rPr>
-        <w:t>&gt;</w:t>
-      </w:r>
-    </w:p>
-    <w:p>
-      <w:pPr>
-        <w:shd w:val="clear" w:color="auto" w:fill="1E1E1E"/>
-        <w:spacing w:after="0" w:line="285" w:lineRule="atLeast"/>
-        <w:rPr>
-          <w:rFonts w:ascii="Consolas" w:eastAsia="Times New Roman" w:hAnsi="Consolas" w:cs="Consolas"/>
-          <w:color w:val="D4D4D4"/>
-          <w:sz w:val="21"/>
-          <w:szCs w:val="21"/>
-        </w:rPr>
-      </w:pPr>
-      <w:r>
-        <w:rPr>
-          <w:rFonts w:ascii="Consolas" w:eastAsia="Times New Roman" w:hAnsi="Consolas" w:cs="Consolas"/>
-          <w:color w:val="808080"/>
-          <w:sz w:val="21"/>
-          <w:szCs w:val="21"/>
-        </w:rPr>
-        <w:t>&lt;/</w:t>
-      </w:r>
-      <w:proofErr w:type="spellStart"/>
-      <w:r>
-        <w:rPr>
-          <w:rFonts w:ascii="Consolas" w:eastAsia="Times New Roman" w:hAnsi="Consolas" w:cs="Consolas"/>
-          <w:color w:val="569CD6"/>
-          <w:sz w:val="21"/>
-          <w:szCs w:val="21"/>
-        </w:rPr>
-        <w:t>body</w:t>
-      </w:r>
-      <w:proofErr w:type="spellEnd"/>
-      <w:r>
-        <w:rPr>
-          <w:rFonts w:ascii="Consolas" w:eastAsia="Times New Roman" w:hAnsi="Consolas" w:cs="Consolas"/>
-          <w:color w:val="808080"/>
-          <w:sz w:val="21"/>
-          <w:szCs w:val="21"/>
-        </w:rPr>
-        <w:t>&gt;</w:t>
-      </w:r>
-    </w:p>
-    <w:p>
-      <w:pPr>
-        <w:shd w:val="clear" w:color="auto" w:fill="1E1E1E"/>
-        <w:spacing w:after="0" w:line="285" w:lineRule="atLeast"/>
-        <w:rPr>
-          <w:rFonts w:ascii="Consolas" w:eastAsia="Times New Roman" w:hAnsi="Consolas" w:cs="Consolas"/>
-          <w:color w:val="808080"/>
-          <w:sz w:val="21"/>
-          <w:szCs w:val="21"/>
-        </w:rPr>
-      </w:pPr>
-      <w:r>
-        <w:rPr>
-          <w:rFonts w:ascii="Consolas" w:eastAsia="Times New Roman" w:hAnsi="Consolas" w:cs="Consolas"/>
-          <w:color w:val="808080"/>
-          <w:sz w:val="21"/>
-          <w:szCs w:val="21"/>
-        </w:rPr>
-        <w:t>&lt;/</w:t>
-      </w:r>
-      <w:proofErr w:type="spellStart"/>
-      <w:r>
-        <w:rPr>
-          <w:rFonts w:ascii="Consolas" w:eastAsia="Times New Roman" w:hAnsi="Consolas" w:cs="Consolas"/>
-          <w:color w:val="569CD6"/>
-          <w:sz w:val="21"/>
-          <w:szCs w:val="21"/>
-        </w:rPr>
-        <w:t>html</w:t>
-      </w:r>
-      <w:proofErr w:type="spellEnd"/>
-      <w:r>
-        <w:rPr>
-          <w:rFonts w:ascii="Consolas" w:eastAsia="Times New Roman" w:hAnsi="Consolas" w:cs="Consolas"/>
-          <w:color w:val="808080"/>
-          <w:sz w:val="21"/>
-          <w:szCs w:val="21"/>
-        </w:rPr>
-        <w:t>&gt;</w:t>
-      </w:r>
-    </w:p>
-    <w:p>
-      <w:pPr>
         <w:rPr>
           <w:rFonts w:ascii="Times New Roman" w:hAnsi="Times New Roman" w:cs="Times New Roman"/>
           <w:b/>
@@ -1117,27 +964,15 @@
           <w:u w:val="single"/>
         </w:rPr>
       </w:pPr>
-      <w:proofErr w:type="spellStart"/>
-      <w:r>
-        <w:rPr>
-          <w:rFonts w:ascii="Times New Roman" w:hAnsi="Times New Roman" w:cs="Times New Roman"/>
-          <w:b/>
-          <w:sz w:val="24"/>
-          <w:szCs w:val="24"/>
-          <w:u w:val="single"/>
-        </w:rPr>
-        <w:t>Інлайнові</w:t>
-      </w:r>
-      <w:proofErr w:type="spellEnd"/>
-      <w:r>
-        <w:rPr>
-          <w:rFonts w:ascii="Times New Roman" w:hAnsi="Times New Roman" w:cs="Times New Roman"/>
-          <w:b/>
-          <w:sz w:val="24"/>
-          <w:szCs w:val="24"/>
-          <w:u w:val="single"/>
-        </w:rPr>
-        <w:t xml:space="preserve"> -</w:t>
+      <w:r>
+        <w:rPr>
+          <w:rFonts w:ascii="Times New Roman" w:hAnsi="Times New Roman" w:cs="Times New Roman"/>
+          <w:b/>
+          <w:sz w:val="24"/>
+          <w:szCs w:val="24"/>
+          <w:u w:val="single"/>
+        </w:rPr>
+        <w:t>Інлайнові -</w:t>
       </w:r>
       <w:r>
         <w:rPr>
@@ -1259,7 +1094,6 @@
         </w:rPr>
         <w:t>в на стор</w:t>
       </w:r>
-      <w:proofErr w:type="spellStart"/>
       <w:r>
         <w:rPr>
           <w:rFonts w:ascii="Times New Roman" w:hAnsi="Times New Roman" w:cs="Times New Roman"/>
@@ -1269,7 +1103,6 @@
         </w:rPr>
         <w:t>і</w:t>
       </w:r>
-      <w:proofErr w:type="spellEnd"/>
       <w:r>
         <w:rPr>
           <w:rFonts w:ascii="Times New Roman" w:hAnsi="Times New Roman" w:cs="Times New Roman"/>
@@ -1294,47 +1127,7 @@
           <w:szCs w:val="24"/>
           <w:lang w:val="ru-RU"/>
         </w:rPr>
-        <w:t xml:space="preserve">, </w:t>
-      </w:r>
-      <w:proofErr w:type="spellStart"/>
-      <w:r>
-        <w:rPr>
-          <w:rFonts w:ascii="Times New Roman" w:hAnsi="Times New Roman" w:cs="Times New Roman"/>
-          <w:sz w:val="24"/>
-          <w:szCs w:val="24"/>
-          <w:lang w:val="ru-RU"/>
-        </w:rPr>
-        <w:t>поділ</w:t>
-      </w:r>
-      <w:proofErr w:type="spellEnd"/>
-      <w:r>
-        <w:rPr>
-          <w:rFonts w:ascii="Times New Roman" w:hAnsi="Times New Roman" w:cs="Times New Roman"/>
-          <w:sz w:val="24"/>
-          <w:szCs w:val="24"/>
-          <w:lang w:val="ru-RU"/>
-        </w:rPr>
-        <w:t xml:space="preserve"> </w:t>
-      </w:r>
-      <w:proofErr w:type="spellStart"/>
-      <w:r>
-        <w:rPr>
-          <w:rFonts w:ascii="Times New Roman" w:hAnsi="Times New Roman" w:cs="Times New Roman"/>
-          <w:sz w:val="24"/>
-          <w:szCs w:val="24"/>
-          <w:lang w:val="ru-RU"/>
-        </w:rPr>
-        <w:t>сторінки</w:t>
-      </w:r>
-      <w:proofErr w:type="spellEnd"/>
-      <w:r>
-        <w:rPr>
-          <w:rFonts w:ascii="Times New Roman" w:hAnsi="Times New Roman" w:cs="Times New Roman"/>
-          <w:sz w:val="24"/>
-          <w:szCs w:val="24"/>
-          <w:lang w:val="ru-RU"/>
-        </w:rPr>
-        <w:t xml:space="preserve"> на блоки</w:t>
+        <w:t>, поділ сторінки на блоки</w:t>
       </w:r>
     </w:p>
     <w:p>
@@ -1490,25 +1283,7 @@
           <w:sz w:val="24"/>
           <w:szCs w:val="24"/>
         </w:rPr>
-        <w:t>&lt;</w:t>
-      </w:r>
-      <w:proofErr w:type="spellStart"/>
-      <w:r>
-        <w:rPr>
-          <w:rFonts w:ascii="Times New Roman" w:hAnsi="Times New Roman" w:cs="Times New Roman"/>
-          <w:sz w:val="24"/>
-          <w:szCs w:val="24"/>
-        </w:rPr>
-        <w:t>br</w:t>
-      </w:r>
-      <w:proofErr w:type="spellEnd"/>
-      <w:r>
-        <w:rPr>
-          <w:rFonts w:ascii="Times New Roman" w:hAnsi="Times New Roman" w:cs="Times New Roman"/>
-          <w:sz w:val="24"/>
-          <w:szCs w:val="24"/>
-        </w:rPr>
-        <w:t>&gt; - перенос строки</w:t>
+        <w:t>&lt;br&gt; - перенос строки</w:t>
       </w:r>
     </w:p>
     <w:p>
@@ -1530,25 +1305,7 @@
           <w:sz w:val="24"/>
           <w:szCs w:val="24"/>
         </w:rPr>
-        <w:t>&lt;</w:t>
-      </w:r>
-      <w:proofErr w:type="spellStart"/>
-      <w:r>
-        <w:rPr>
-          <w:rFonts w:ascii="Times New Roman" w:hAnsi="Times New Roman" w:cs="Times New Roman"/>
-          <w:sz w:val="24"/>
-          <w:szCs w:val="24"/>
-        </w:rPr>
-        <w:t>hr</w:t>
-      </w:r>
-      <w:proofErr w:type="spellEnd"/>
-      <w:r>
-        <w:rPr>
-          <w:rFonts w:ascii="Times New Roman" w:hAnsi="Times New Roman" w:cs="Times New Roman"/>
-          <w:sz w:val="24"/>
-          <w:szCs w:val="24"/>
-        </w:rPr>
-        <w:t>&gt; - горизонтальна лінія</w:t>
+        <w:t>&lt;hr&gt; - горизонтальна лінія</w:t>
       </w:r>
     </w:p>
     <w:p>
@@ -1570,25 +1327,7 @@
           <w:sz w:val="24"/>
           <w:szCs w:val="24"/>
         </w:rPr>
-        <w:t>&lt;</w:t>
-      </w:r>
-      <w:proofErr w:type="spellStart"/>
-      <w:r>
-        <w:rPr>
-          <w:rFonts w:ascii="Times New Roman" w:hAnsi="Times New Roman" w:cs="Times New Roman"/>
-          <w:sz w:val="24"/>
-          <w:szCs w:val="24"/>
-        </w:rPr>
-        <w:t>input</w:t>
-      </w:r>
-      <w:proofErr w:type="spellEnd"/>
-      <w:r>
-        <w:rPr>
-          <w:rFonts w:ascii="Times New Roman" w:hAnsi="Times New Roman" w:cs="Times New Roman"/>
-          <w:sz w:val="24"/>
-          <w:szCs w:val="24"/>
-        </w:rPr>
-        <w:t xml:space="preserve">&gt; </w:t>
+        <w:t xml:space="preserve">&lt;input&gt; </w:t>
       </w:r>
       <w:r>
         <w:rPr>
@@ -1628,67 +1367,7 @@
           <w:szCs w:val="24"/>
           <w:lang w:val="en-US"/>
         </w:rPr>
-        <w:t>&lt;</w:t>
-      </w:r>
-      <w:proofErr w:type="spellStart"/>
-      <w:r>
-        <w:rPr>
-          <w:rFonts w:ascii="Times New Roman" w:hAnsi="Times New Roman" w:cs="Times New Roman"/>
-          <w:sz w:val="24"/>
-          <w:szCs w:val="24"/>
-          <w:lang w:val="en-US"/>
-        </w:rPr>
-        <w:t>img</w:t>
-      </w:r>
-      <w:proofErr w:type="spellEnd"/>
-      <w:r>
-        <w:rPr>
-          <w:rFonts w:ascii="Times New Roman" w:hAnsi="Times New Roman" w:cs="Times New Roman"/>
-          <w:sz w:val="24"/>
-          <w:szCs w:val="24"/>
-          <w:lang w:val="en-US"/>
-        </w:rPr>
-        <w:t xml:space="preserve">&gt; - </w:t>
-      </w:r>
-      <w:proofErr w:type="spellStart"/>
-      <w:r>
-        <w:rPr>
-          <w:rFonts w:ascii="Times New Roman" w:hAnsi="Times New Roman" w:cs="Times New Roman"/>
-          <w:sz w:val="24"/>
-          <w:szCs w:val="24"/>
-          <w:lang w:val="en-US"/>
-        </w:rPr>
-        <w:t>вставка</w:t>
-      </w:r>
-      <w:proofErr w:type="spellEnd"/>
-      <w:r>
-        <w:rPr>
-          <w:rFonts w:ascii="Times New Roman" w:hAnsi="Times New Roman" w:cs="Times New Roman"/>
-          <w:sz w:val="24"/>
-          <w:szCs w:val="24"/>
-          <w:lang w:val="en-US"/>
-        </w:rPr>
-        <w:t xml:space="preserve"> </w:t>
-      </w:r>
-      <w:proofErr w:type="spellStart"/>
-      <w:r>
-        <w:rPr>
-          <w:rFonts w:ascii="Times New Roman" w:hAnsi="Times New Roman" w:cs="Times New Roman"/>
-          <w:sz w:val="24"/>
-          <w:szCs w:val="24"/>
-          <w:lang w:val="en-US"/>
-        </w:rPr>
-        <w:t>зображення</w:t>
-      </w:r>
-      <w:proofErr w:type="spellEnd"/>
-      <w:r>
-        <w:rPr>
-          <w:rFonts w:ascii="Times New Roman" w:hAnsi="Times New Roman" w:cs="Times New Roman"/>
-          <w:sz w:val="24"/>
-          <w:szCs w:val="24"/>
-          <w:lang w:val="en-US"/>
-        </w:rPr>
-        <w:t xml:space="preserve"> </w:t>
+        <w:t xml:space="preserve">&lt;img&gt; - вставка зображення </w:t>
       </w:r>
     </w:p>
     <w:p>
@@ -1717,25 +1396,7 @@
           <w:sz w:val="24"/>
           <w:szCs w:val="24"/>
         </w:rPr>
-        <w:t xml:space="preserve"> - надають тегові шлях для відображення інформації. Знаходяться в відкриваючому тегові відділені між собою пробілом, значення атрибути розміщується в </w:t>
-      </w:r>
-      <w:proofErr w:type="spellStart"/>
-      <w:r>
-        <w:rPr>
-          <w:rFonts w:ascii="Times New Roman" w:hAnsi="Times New Roman" w:cs="Times New Roman"/>
-          <w:sz w:val="24"/>
-          <w:szCs w:val="24"/>
-        </w:rPr>
-        <w:t>кавичках</w:t>
-      </w:r>
-      <w:proofErr w:type="spellEnd"/>
-      <w:r>
-        <w:rPr>
-          <w:rFonts w:ascii="Times New Roman" w:hAnsi="Times New Roman" w:cs="Times New Roman"/>
-          <w:sz w:val="24"/>
-          <w:szCs w:val="24"/>
-        </w:rPr>
-        <w:t xml:space="preserve"> після =.</w:t>
+        <w:t xml:space="preserve"> - надають тегові шлях для відображення інформації. Знаходяться в відкриваючому тегові відділені між собою пробілом, значення атрибути розміщується в кавичках після =.</w:t>
       </w:r>
     </w:p>
     <w:p>
@@ -1756,39 +1417,8 @@
           <w:sz w:val="24"/>
           <w:szCs w:val="24"/>
         </w:rPr>
-        <w:t>&lt;</w:t>
-      </w:r>
-      <w:proofErr w:type="spellStart"/>
-      <w:r>
-        <w:rPr>
-          <w:rFonts w:ascii="Times New Roman" w:hAnsi="Times New Roman" w:cs="Times New Roman"/>
-          <w:b/>
-          <w:sz w:val="24"/>
-          <w:szCs w:val="24"/>
-        </w:rPr>
-        <w:t>img</w:t>
-      </w:r>
-      <w:proofErr w:type="spellEnd"/>
-      <w:r>
-        <w:rPr>
-          <w:rFonts w:ascii="Times New Roman" w:hAnsi="Times New Roman" w:cs="Times New Roman"/>
-          <w:b/>
-          <w:sz w:val="24"/>
-          <w:szCs w:val="24"/>
-        </w:rPr>
-        <w:t xml:space="preserve"> </w:t>
-      </w:r>
-      <w:proofErr w:type="spellStart"/>
-      <w:r>
-        <w:rPr>
-          <w:rFonts w:ascii="Times New Roman" w:hAnsi="Times New Roman" w:cs="Times New Roman"/>
-          <w:b/>
-          <w:sz w:val="24"/>
-          <w:szCs w:val="24"/>
-        </w:rPr>
-        <w:t>src='</w:t>
-      </w:r>
-      <w:proofErr w:type="spellEnd"/>
+        <w:t>&lt;img src='</w:t>
+      </w:r>
       <w:r>
         <w:rPr>
           <w:rFonts w:ascii="Times New Roman" w:hAnsi="Times New Roman" w:cs="Times New Roman"/>
@@ -1839,20 +1469,8 @@
           <w:szCs w:val="24"/>
           <w:lang w:val="en-US"/>
         </w:rPr>
-        <w:t xml:space="preserve"> (</w:t>
-      </w:r>
-      <w:proofErr w:type="spellStart"/>
-      <w:r>
-        <w:rPr>
-          <w:rFonts w:ascii="Times New Roman" w:hAnsi="Times New Roman" w:cs="Times New Roman"/>
-          <w:b/>
-          <w:sz w:val="24"/>
-          <w:szCs w:val="24"/>
-          <w:lang w:val="en-US"/>
-        </w:rPr>
-        <w:t>атри</w:t>
-      </w:r>
-      <w:proofErr w:type="spellEnd"/>
+        <w:t xml:space="preserve"> (атри</w:t>
+      </w:r>
       <w:r>
         <w:rPr>
           <w:rFonts w:ascii="Times New Roman" w:hAnsi="Times New Roman" w:cs="Times New Roman"/>
@@ -1862,27 +1480,15 @@
         </w:rPr>
         <w:t>б</w:t>
       </w:r>
-      <w:proofErr w:type="spellStart"/>
-      <w:r>
-        <w:rPr>
-          <w:rFonts w:ascii="Times New Roman" w:hAnsi="Times New Roman" w:cs="Times New Roman"/>
-          <w:b/>
-          <w:sz w:val="24"/>
-          <w:szCs w:val="24"/>
-          <w:lang w:val="en-US"/>
-        </w:rPr>
-        <w:t>ути</w:t>
-      </w:r>
-      <w:proofErr w:type="spellEnd"/>
-      <w:r>
-        <w:rPr>
-          <w:rFonts w:ascii="Times New Roman" w:hAnsi="Times New Roman" w:cs="Times New Roman"/>
-          <w:b/>
-          <w:sz w:val="24"/>
-          <w:szCs w:val="24"/>
-          <w:lang w:val="en-US"/>
-        </w:rPr>
-        <w:t>)</w:t>
+      <w:r>
+        <w:rPr>
+          <w:rFonts w:ascii="Times New Roman" w:hAnsi="Times New Roman" w:cs="Times New Roman"/>
+          <w:b/>
+          <w:sz w:val="24"/>
+          <w:szCs w:val="24"/>
+          <w:lang w:val="en-US"/>
+        </w:rPr>
+        <w:t>ути)</w:t>
       </w:r>
     </w:p>
     <w:p>
@@ -1916,67 +1522,16 @@
           <w:sz w:val="24"/>
           <w:szCs w:val="24"/>
         </w:rPr>
-        <w:t xml:space="preserve"> (</w:t>
-      </w:r>
-      <w:proofErr w:type="spellStart"/>
-      <w:r>
-        <w:rPr>
-          <w:rFonts w:ascii="Times New Roman" w:hAnsi="Times New Roman" w:cs="Times New Roman"/>
-          <w:b/>
-          <w:sz w:val="24"/>
-          <w:szCs w:val="24"/>
-        </w:rPr>
-        <w:t>якшо</w:t>
-      </w:r>
-      <w:proofErr w:type="spellEnd"/>
-      <w:r>
-        <w:rPr>
-          <w:rFonts w:ascii="Times New Roman" w:hAnsi="Times New Roman" w:cs="Times New Roman"/>
-          <w:b/>
-          <w:sz w:val="24"/>
-          <w:szCs w:val="24"/>
-        </w:rPr>
-        <w:t xml:space="preserve"> атрибуту присвоїти значення </w:t>
-      </w:r>
-      <w:proofErr w:type="spellStart"/>
-      <w:r>
-        <w:rPr>
-          <w:rFonts w:ascii="Times New Roman" w:hAnsi="Times New Roman" w:cs="Times New Roman"/>
-          <w:b/>
-          <w:sz w:val="24"/>
-          <w:szCs w:val="24"/>
-        </w:rPr>
-        <w:t>_blank</w:t>
-      </w:r>
-      <w:proofErr w:type="spellEnd"/>
-      <w:r>
-        <w:rPr>
-          <w:rFonts w:ascii="Times New Roman" w:hAnsi="Times New Roman" w:cs="Times New Roman"/>
-          <w:b/>
-          <w:sz w:val="24"/>
-          <w:szCs w:val="24"/>
-        </w:rPr>
-        <w:t xml:space="preserve"> </w:t>
-      </w:r>
-      <w:proofErr w:type="spellStart"/>
-      <w:r>
-        <w:rPr>
-          <w:rFonts w:ascii="Times New Roman" w:hAnsi="Times New Roman" w:cs="Times New Roman"/>
-          <w:b/>
-          <w:sz w:val="24"/>
-          <w:szCs w:val="24"/>
-        </w:rPr>
-        <w:t>ссилка</w:t>
-      </w:r>
-      <w:proofErr w:type="spellEnd"/>
-      <w:r>
-        <w:rPr>
-          <w:rFonts w:ascii="Times New Roman" w:hAnsi="Times New Roman" w:cs="Times New Roman"/>
-          <w:b/>
-          <w:sz w:val="24"/>
-          <w:szCs w:val="24"/>
-        </w:rPr>
-        <w:t xml:space="preserve"> відкриється в сусідньому вікні)</w:t>
+        <w:t xml:space="preserve"> (якшо атрибуту присвоїти значення _blank</w:t>
+      </w:r>
+      <w:r>
+        <w:rPr>
+          <w:rFonts w:ascii="Times New Roman" w:hAnsi="Times New Roman" w:cs="Times New Roman"/>
+          <w:b/>
+          <w:sz w:val="24"/>
+          <w:szCs w:val="24"/>
+        </w:rPr>
+        <w:t xml:space="preserve"> ссилка відкриється в сусідньому вікні)</w:t>
       </w:r>
     </w:p>
     <w:p>
@@ -1994,7 +1549,6 @@
           <w:lang w:val="ru-RU"/>
         </w:rPr>
       </w:pPr>
-      <w:proofErr w:type="spellStart"/>
       <w:r>
         <w:rPr>
           <w:rFonts w:ascii="Times New Roman" w:hAnsi="Times New Roman" w:cs="Times New Roman"/>
@@ -2005,35 +1559,14 @@
         </w:rPr>
         <w:t>href</w:t>
       </w:r>
-      <w:proofErr w:type="spellEnd"/>
-      <w:r>
-        <w:rPr>
-          <w:rFonts w:ascii="Times New Roman" w:hAnsi="Times New Roman" w:cs="Times New Roman"/>
-          <w:b/>
-          <w:sz w:val="24"/>
-          <w:szCs w:val="24"/>
-        </w:rPr>
-        <w:t xml:space="preserve"> (</w:t>
-      </w:r>
-      <w:proofErr w:type="spellStart"/>
-      <w:r>
-        <w:rPr>
-          <w:rFonts w:ascii="Times New Roman" w:hAnsi="Times New Roman" w:cs="Times New Roman"/>
-          <w:b/>
-          <w:sz w:val="24"/>
-          <w:szCs w:val="24"/>
-        </w:rPr>
-        <w:t>=ссилка</w:t>
-      </w:r>
-      <w:proofErr w:type="spellEnd"/>
-      <w:r>
-        <w:rPr>
-          <w:rFonts w:ascii="Times New Roman" w:hAnsi="Times New Roman" w:cs="Times New Roman"/>
-          <w:b/>
-          <w:sz w:val="24"/>
-          <w:szCs w:val="24"/>
-        </w:rPr>
-        <w:t xml:space="preserve"> сторінку або файл)</w:t>
+      <w:r>
+        <w:rPr>
+          <w:rFonts w:ascii="Times New Roman" w:hAnsi="Times New Roman" w:cs="Times New Roman"/>
+          <w:b/>
+          <w:sz w:val="24"/>
+          <w:szCs w:val="24"/>
+        </w:rPr>
+        <w:t xml:space="preserve"> (=ссилка сторінку або файл)</w:t>
       </w:r>
     </w:p>
     <w:p>
@@ -2152,23 +1685,13 @@
           <w:lang w:val="pl-PL"/>
         </w:rPr>
       </w:pPr>
-      <w:proofErr w:type="spellStart"/>
-      <w:r>
-        <w:rPr>
-          <w:rFonts w:ascii="Times New Roman" w:hAnsi="Times New Roman" w:cs="Times New Roman"/>
-          <w:sz w:val="24"/>
-          <w:szCs w:val="24"/>
-        </w:rPr>
-        <w:t>width</w:t>
-      </w:r>
-      <w:proofErr w:type="spellEnd"/>
-      <w:r>
-        <w:rPr>
-          <w:rFonts w:ascii="Times New Roman" w:hAnsi="Times New Roman" w:cs="Times New Roman"/>
-          <w:sz w:val="24"/>
-          <w:szCs w:val="24"/>
-        </w:rPr>
-        <w:t xml:space="preserve"> =" " - ширина</w:t>
+      <w:r>
+        <w:rPr>
+          <w:rFonts w:ascii="Times New Roman" w:hAnsi="Times New Roman" w:cs="Times New Roman"/>
+          <w:sz w:val="24"/>
+          <w:szCs w:val="24"/>
+        </w:rPr>
+        <w:t>width =" " - ширина</w:t>
       </w:r>
     </w:p>
     <w:p>
@@ -2186,23 +1709,13 @@
           <w:lang w:val="pl-PL"/>
         </w:rPr>
       </w:pPr>
-      <w:proofErr w:type="spellStart"/>
-      <w:r>
-        <w:rPr>
-          <w:rFonts w:ascii="Times New Roman" w:hAnsi="Times New Roman" w:cs="Times New Roman"/>
-          <w:sz w:val="24"/>
-          <w:szCs w:val="24"/>
-        </w:rPr>
-        <w:t>heigth=</w:t>
-      </w:r>
-      <w:proofErr w:type="spellEnd"/>
-      <w:r>
-        <w:rPr>
-          <w:rFonts w:ascii="Times New Roman" w:hAnsi="Times New Roman" w:cs="Times New Roman"/>
-          <w:sz w:val="24"/>
-          <w:szCs w:val="24"/>
-        </w:rPr>
-        <w:t>" " - висота</w:t>
+      <w:r>
+        <w:rPr>
+          <w:rFonts w:ascii="Times New Roman" w:hAnsi="Times New Roman" w:cs="Times New Roman"/>
+          <w:sz w:val="24"/>
+          <w:szCs w:val="24"/>
+        </w:rPr>
+        <w:t>heigth=" " - висота</w:t>
       </w:r>
     </w:p>
     <w:p>
@@ -2220,41 +1733,13 @@
           <w:lang w:val="pl-PL"/>
         </w:rPr>
       </w:pPr>
-      <w:proofErr w:type="spellStart"/>
-      <w:r>
-        <w:rPr>
-          <w:rFonts w:ascii="Times New Roman" w:hAnsi="Times New Roman" w:cs="Times New Roman"/>
-          <w:sz w:val="24"/>
-          <w:szCs w:val="24"/>
-        </w:rPr>
-        <w:t>alt</w:t>
-      </w:r>
-      <w:proofErr w:type="spellEnd"/>
-      <w:r>
-        <w:rPr>
-          <w:rFonts w:ascii="Times New Roman" w:hAnsi="Times New Roman" w:cs="Times New Roman"/>
-          <w:sz w:val="24"/>
-          <w:szCs w:val="24"/>
-        </w:rPr>
-        <w:t xml:space="preserve"> = "  " - альтернативний текст в випадку </w:t>
-      </w:r>
-      <w:proofErr w:type="spellStart"/>
-      <w:r>
-        <w:rPr>
-          <w:rFonts w:ascii="Times New Roman" w:hAnsi="Times New Roman" w:cs="Times New Roman"/>
-          <w:sz w:val="24"/>
-          <w:szCs w:val="24"/>
-        </w:rPr>
-        <w:t>якшо</w:t>
-      </w:r>
-      <w:proofErr w:type="spellEnd"/>
-      <w:r>
-        <w:rPr>
-          <w:rFonts w:ascii="Times New Roman" w:hAnsi="Times New Roman" w:cs="Times New Roman"/>
-          <w:sz w:val="24"/>
-          <w:szCs w:val="24"/>
-        </w:rPr>
-        <w:t xml:space="preserve"> по якимось причинам фото не показує</w:t>
+      <w:r>
+        <w:rPr>
+          <w:rFonts w:ascii="Times New Roman" w:hAnsi="Times New Roman" w:cs="Times New Roman"/>
+          <w:sz w:val="24"/>
+          <w:szCs w:val="24"/>
+        </w:rPr>
+        <w:t>alt = "  " - альтернативний текст в випадку якшо по якимось причинам фото не показує</w:t>
       </w:r>
     </w:p>
     <w:p>
@@ -2442,7 +1927,6 @@
         </w:rPr>
         <w:t>"</w:t>
       </w:r>
-      <w:proofErr w:type="spellStart"/>
       <w:r>
         <w:rPr>
           <w:rFonts w:ascii="Times New Roman" w:hAnsi="Times New Roman" w:cs="Times New Roman"/>
@@ -2453,7 +1937,6 @@
         </w:rPr>
         <w:t>text</w:t>
       </w:r>
-      <w:proofErr w:type="spellEnd"/>
       <w:r>
         <w:rPr>
           <w:rFonts w:ascii="Times New Roman" w:hAnsi="Times New Roman" w:cs="Times New Roman"/>
@@ -2814,7 +2297,6 @@
           <w:lang w:val="pl-PL"/>
         </w:rPr>
       </w:pPr>
-      <w:proofErr w:type="spellStart"/>
       <w:r>
         <w:rPr>
           <w:rFonts w:ascii="Times New Roman" w:hAnsi="Times New Roman" w:cs="Times New Roman"/>
@@ -2826,7 +2308,6 @@
         </w:rPr>
         <w:t>article</w:t>
       </w:r>
-      <w:proofErr w:type="spellEnd"/>
       <w:r>
         <w:rPr>
           <w:rFonts w:ascii="Times New Roman" w:hAnsi="Times New Roman" w:cs="Times New Roman"/>
@@ -2857,25 +2338,7 @@
           <w:sz w:val="24"/>
           <w:szCs w:val="24"/>
         </w:rPr>
-        <w:t xml:space="preserve">незалежна або самостійна </w:t>
-      </w:r>
-      <w:proofErr w:type="spellStart"/>
-      <w:r>
-        <w:rPr>
-          <w:rFonts w:ascii="Times New Roman" w:hAnsi="Times New Roman" w:cs="Times New Roman"/>
-          <w:sz w:val="24"/>
-          <w:szCs w:val="24"/>
-        </w:rPr>
-        <w:t>контентна</w:t>
-      </w:r>
-      <w:proofErr w:type="spellEnd"/>
-      <w:r>
-        <w:rPr>
-          <w:rFonts w:ascii="Times New Roman" w:hAnsi="Times New Roman" w:cs="Times New Roman"/>
-          <w:sz w:val="24"/>
-          <w:szCs w:val="24"/>
-        </w:rPr>
-        <w:t xml:space="preserve"> композиція багаторазового використання</w:t>
+        <w:t>незалежна або самостійна контентна композиція багаторазового використання</w:t>
       </w:r>
       <w:r>
         <w:rPr>
@@ -2892,43 +2355,7 @@
           <w:sz w:val="24"/>
           <w:szCs w:val="24"/>
         </w:rPr>
-        <w:t xml:space="preserve">може бути, наприклад, постом на форумі, записом в </w:t>
-      </w:r>
-      <w:proofErr w:type="spellStart"/>
-      <w:r>
-        <w:rPr>
-          <w:rFonts w:ascii="Times New Roman" w:hAnsi="Times New Roman" w:cs="Times New Roman"/>
-          <w:sz w:val="24"/>
-          <w:szCs w:val="24"/>
-        </w:rPr>
-        <w:t>блозі</w:t>
-      </w:r>
-      <w:proofErr w:type="spellEnd"/>
-      <w:r>
-        <w:rPr>
-          <w:rFonts w:ascii="Times New Roman" w:hAnsi="Times New Roman" w:cs="Times New Roman"/>
-          <w:sz w:val="24"/>
-          <w:szCs w:val="24"/>
-        </w:rPr>
-        <w:t xml:space="preserve">, газетній статті, відкликанням користувача або окремим </w:t>
-      </w:r>
-      <w:proofErr w:type="spellStart"/>
-      <w:r>
-        <w:rPr>
-          <w:rFonts w:ascii="Times New Roman" w:hAnsi="Times New Roman" w:cs="Times New Roman"/>
-          <w:sz w:val="24"/>
-          <w:szCs w:val="24"/>
-        </w:rPr>
-        <w:t>віджетом</w:t>
-      </w:r>
-      <w:proofErr w:type="spellEnd"/>
-      <w:r>
-        <w:rPr>
-          <w:rFonts w:ascii="Times New Roman" w:hAnsi="Times New Roman" w:cs="Times New Roman"/>
-          <w:sz w:val="24"/>
-          <w:szCs w:val="24"/>
-        </w:rPr>
-        <w:t>.</w:t>
+        <w:t>може бути, наприклад, постом на форумі, записом в блозі, газетній статті, відкликанням користувача або окремим віджетом.</w:t>
       </w:r>
     </w:p>
     <w:p>
@@ -2964,25 +2391,7 @@
           <w:sz w:val="24"/>
           <w:szCs w:val="24"/>
         </w:rPr>
-        <w:t xml:space="preserve"> - підвал (додаткові матеріали, </w:t>
-      </w:r>
-      <w:proofErr w:type="spellStart"/>
-      <w:r>
-        <w:rPr>
-          <w:rFonts w:ascii="Times New Roman" w:hAnsi="Times New Roman" w:cs="Times New Roman"/>
-          <w:sz w:val="24"/>
-          <w:szCs w:val="24"/>
-        </w:rPr>
-        <w:t>ссилки</w:t>
-      </w:r>
-      <w:proofErr w:type="spellEnd"/>
-      <w:r>
-        <w:rPr>
-          <w:rFonts w:ascii="Times New Roman" w:hAnsi="Times New Roman" w:cs="Times New Roman"/>
-          <w:sz w:val="24"/>
-          <w:szCs w:val="24"/>
-        </w:rPr>
-        <w:t>)</w:t>
+        <w:t xml:space="preserve"> - підвал (додаткові матеріали, ссилки)</w:t>
       </w:r>
     </w:p>
     <w:p>
@@ -3073,7 +2482,6 @@
           <w:lang w:val="pl-PL"/>
         </w:rPr>
       </w:pPr>
-      <w:proofErr w:type="spellStart"/>
       <w:r>
         <w:rPr>
           <w:rFonts w:ascii="Times New Roman" w:hAnsi="Times New Roman" w:cs="Times New Roman"/>
@@ -3085,7 +2493,6 @@
         </w:rPr>
         <w:t>details</w:t>
       </w:r>
-      <w:proofErr w:type="spellEnd"/>
       <w:r>
         <w:rPr>
           <w:rFonts w:ascii="Times New Roman" w:hAnsi="Times New Roman" w:cs="Times New Roman"/>
@@ -3111,7 +2518,6 @@
           <w:lang w:val="pl-PL"/>
         </w:rPr>
       </w:pPr>
-      <w:proofErr w:type="spellStart"/>
       <w:r>
         <w:rPr>
           <w:rFonts w:ascii="Times New Roman" w:hAnsi="Times New Roman" w:cs="Times New Roman"/>
@@ -3122,25 +2528,14 @@
         </w:rPr>
         <w:t>summary</w:t>
       </w:r>
-      <w:proofErr w:type="spellEnd"/>
-      <w:r>
-        <w:rPr>
-          <w:rFonts w:ascii="Times New Roman" w:hAnsi="Times New Roman" w:cs="Times New Roman"/>
-          <w:sz w:val="24"/>
-          <w:szCs w:val="24"/>
-        </w:rPr>
-        <w:t xml:space="preserve"> - використовується як видимий заголовок елемента </w:t>
-      </w:r>
-      <w:proofErr w:type="spellStart"/>
-      <w:r>
-        <w:rPr>
-          <w:rFonts w:ascii="Times New Roman" w:hAnsi="Times New Roman" w:cs="Times New Roman"/>
-          <w:sz w:val="24"/>
-          <w:szCs w:val="24"/>
-        </w:rPr>
-        <w:t>details</w:t>
-      </w:r>
-      <w:proofErr w:type="spellEnd"/>
+      <w:r>
+        <w:rPr>
+          <w:rFonts w:ascii="Times New Roman" w:hAnsi="Times New Roman" w:cs="Times New Roman"/>
+          <w:sz w:val="24"/>
+          <w:szCs w:val="24"/>
+        </w:rPr>
+        <w:t xml:space="preserve"> - використовується як видимий заголовок елемента details</w:t>
+      </w:r>
     </w:p>
     <w:p>
       <w:pPr>
@@ -3221,67 +2616,7 @@
           <w:szCs w:val="24"/>
           <w:lang w:val="ru-RU"/>
         </w:rPr>
-        <w:t xml:space="preserve"> -  </w:t>
-      </w:r>
-      <w:proofErr w:type="spellStart"/>
-      <w:r>
-        <w:rPr>
-          <w:rFonts w:ascii="Times New Roman" w:hAnsi="Times New Roman" w:cs="Times New Roman"/>
-          <w:sz w:val="24"/>
-          <w:szCs w:val="24"/>
-          <w:lang w:val="ru-RU"/>
-        </w:rPr>
-        <w:t>використовується</w:t>
-      </w:r>
-      <w:proofErr w:type="spellEnd"/>
-      <w:r>
-        <w:rPr>
-          <w:rFonts w:ascii="Times New Roman" w:hAnsi="Times New Roman" w:cs="Times New Roman"/>
-          <w:sz w:val="24"/>
-          <w:szCs w:val="24"/>
-          <w:lang w:val="ru-RU"/>
-        </w:rPr>
-        <w:t xml:space="preserve"> для </w:t>
-      </w:r>
-      <w:proofErr w:type="spellStart"/>
-      <w:r>
-        <w:rPr>
-          <w:rFonts w:ascii="Times New Roman" w:hAnsi="Times New Roman" w:cs="Times New Roman"/>
-          <w:sz w:val="24"/>
-          <w:szCs w:val="24"/>
-          <w:lang w:val="ru-RU"/>
-        </w:rPr>
-        <w:t>виділення</w:t>
-      </w:r>
-      <w:proofErr w:type="spellEnd"/>
-      <w:r>
-        <w:rPr>
-          <w:rFonts w:ascii="Times New Roman" w:hAnsi="Times New Roman" w:cs="Times New Roman"/>
-          <w:sz w:val="24"/>
-          <w:szCs w:val="24"/>
-          <w:lang w:val="ru-RU"/>
-        </w:rPr>
-        <w:t xml:space="preserve"> </w:t>
-      </w:r>
-      <w:proofErr w:type="spellStart"/>
-      <w:r>
-        <w:rPr>
-          <w:rFonts w:ascii="Times New Roman" w:hAnsi="Times New Roman" w:cs="Times New Roman"/>
-          <w:sz w:val="24"/>
-          <w:szCs w:val="24"/>
-          <w:lang w:val="ru-RU"/>
-        </w:rPr>
-        <w:t>важливого</w:t>
-      </w:r>
-      <w:proofErr w:type="spellEnd"/>
-      <w:r>
-        <w:rPr>
-          <w:rFonts w:ascii="Times New Roman" w:hAnsi="Times New Roman" w:cs="Times New Roman"/>
-          <w:sz w:val="24"/>
-          <w:szCs w:val="24"/>
-          <w:lang w:val="ru-RU"/>
-        </w:rPr>
-        <w:t xml:space="preserve"> тексту</w:t>
+        <w:t xml:space="preserve"> -  використовується для виділення важливого тексту</w:t>
       </w:r>
     </w:p>
     <w:p>
@@ -3328,21 +2663,8 @@
           <w:lang w:val="en-US"/>
         </w:rPr>
         <w:lastRenderedPageBreak/>
-        <w:t xml:space="preserve">CSS - </w:t>
-      </w:r>
-      <w:proofErr w:type="spellStart"/>
-      <w:r>
-        <w:rPr>
-          <w:rFonts w:ascii="Times New Roman" w:hAnsi="Times New Roman" w:cs="Times New Roman"/>
-          <w:b/>
-          <w:sz w:val="32"/>
-          <w:szCs w:val="32"/>
-          <w:u w:val="single"/>
-          <w:lang w:val="en-US"/>
-        </w:rPr>
-        <w:t>Стилі</w:t>
-      </w:r>
-      <w:proofErr w:type="spellEnd"/>
+        <w:t>CSS - Стилі</w:t>
+      </w:r>
     </w:p>
     <w:p>
       <w:pPr>
@@ -3460,67 +2782,7 @@
           <w:sz w:val="24"/>
           <w:szCs w:val="24"/>
         </w:rPr>
-        <w:t xml:space="preserve">&lt;p </w:t>
-      </w:r>
-      <w:proofErr w:type="spellStart"/>
-      <w:r>
-        <w:rPr>
-          <w:rFonts w:ascii="Times New Roman" w:hAnsi="Times New Roman" w:cs="Times New Roman"/>
-          <w:b/>
-          <w:sz w:val="24"/>
-          <w:szCs w:val="24"/>
-        </w:rPr>
-        <w:t>style=</w:t>
-      </w:r>
-      <w:proofErr w:type="spellEnd"/>
-      <w:r>
-        <w:rPr>
-          <w:rFonts w:ascii="Times New Roman" w:hAnsi="Times New Roman" w:cs="Times New Roman"/>
-          <w:b/>
-          <w:sz w:val="24"/>
-          <w:szCs w:val="24"/>
-        </w:rPr>
-        <w:t>"</w:t>
-      </w:r>
-      <w:proofErr w:type="spellStart"/>
-      <w:r>
-        <w:rPr>
-          <w:rFonts w:ascii="Times New Roman" w:hAnsi="Times New Roman" w:cs="Times New Roman"/>
-          <w:b/>
-          <w:sz w:val="24"/>
-          <w:szCs w:val="24"/>
-        </w:rPr>
-        <w:t>color</w:t>
-      </w:r>
-      <w:proofErr w:type="spellEnd"/>
-      <w:r>
-        <w:rPr>
-          <w:rFonts w:ascii="Times New Roman" w:hAnsi="Times New Roman" w:cs="Times New Roman"/>
-          <w:b/>
-          <w:sz w:val="24"/>
-          <w:szCs w:val="24"/>
-        </w:rPr>
-        <w:t>:</w:t>
-      </w:r>
-      <w:proofErr w:type="spellStart"/>
-      <w:r>
-        <w:rPr>
-          <w:rFonts w:ascii="Times New Roman" w:hAnsi="Times New Roman" w:cs="Times New Roman"/>
-          <w:b/>
-          <w:sz w:val="24"/>
-          <w:szCs w:val="24"/>
-        </w:rPr>
-        <w:t>green</w:t>
-      </w:r>
-      <w:proofErr w:type="spellEnd"/>
-      <w:r>
-        <w:rPr>
-          <w:rFonts w:ascii="Times New Roman" w:hAnsi="Times New Roman" w:cs="Times New Roman"/>
-          <w:b/>
-          <w:sz w:val="24"/>
-          <w:szCs w:val="24"/>
-        </w:rPr>
-        <w:t>"&gt;&lt;/p&gt;</w:t>
+        <w:t>&lt;p style="color:green"&gt;&lt;/p&gt;</w:t>
       </w:r>
     </w:p>
     <w:p>
@@ -3720,25 +2982,14 @@
         </w:rPr>
         <w:t>(</w:t>
       </w:r>
-      <w:proofErr w:type="spellStart"/>
-      <w:r>
-        <w:rPr>
-          <w:rFonts w:ascii="Times New Roman" w:hAnsi="Times New Roman" w:cs="Times New Roman"/>
-          <w:b/>
-          <w:sz w:val="24"/>
-          <w:szCs w:val="24"/>
-        </w:rPr>
-        <w:t>styles.css</w:t>
-      </w:r>
-      <w:proofErr w:type="spellEnd"/>
-      <w:r>
-        <w:rPr>
-          <w:rFonts w:ascii="Times New Roman" w:hAnsi="Times New Roman" w:cs="Times New Roman"/>
-          <w:b/>
-          <w:sz w:val="24"/>
-          <w:szCs w:val="24"/>
-        </w:rPr>
-        <w:t xml:space="preserve"> &gt;</w:t>
+      <w:r>
+        <w:rPr>
+          <w:rFonts w:ascii="Times New Roman" w:hAnsi="Times New Roman" w:cs="Times New Roman"/>
+          <w:b/>
+          <w:sz w:val="24"/>
+          <w:szCs w:val="24"/>
+        </w:rPr>
+        <w:t>styles.css &gt;</w:t>
       </w:r>
       <w:r>
         <w:rPr>
@@ -3821,19 +3072,8 @@
           <w:sz w:val="24"/>
           <w:szCs w:val="24"/>
         </w:rPr>
-        <w:t>&lt;</w:t>
-      </w:r>
-      <w:proofErr w:type="spellStart"/>
-      <w:r>
-        <w:rPr>
-          <w:rFonts w:ascii="Times New Roman" w:hAnsi="Times New Roman" w:cs="Times New Roman"/>
-          <w:b/>
-          <w:sz w:val="24"/>
-          <w:szCs w:val="24"/>
-        </w:rPr>
-        <w:t>link</w:t>
-      </w:r>
-      <w:proofErr w:type="spellEnd"/>
+        <w:t>&lt;link</w:t>
+      </w:r>
       <w:r>
         <w:rPr>
           <w:rFonts w:ascii="Times New Roman" w:hAnsi="Times New Roman" w:cs="Times New Roman"/>
@@ -3843,7 +3083,6 @@
         </w:rPr>
         <w:t xml:space="preserve"> </w:t>
       </w:r>
-      <w:proofErr w:type="spellStart"/>
       <w:r>
         <w:rPr>
           <w:rFonts w:ascii="Times New Roman" w:hAnsi="Times New Roman" w:cs="Times New Roman"/>
@@ -3854,7 +3093,6 @@
         </w:rPr>
         <w:t>rel</w:t>
       </w:r>
-      <w:proofErr w:type="spellEnd"/>
       <w:r>
         <w:rPr>
           <w:rFonts w:ascii="Times New Roman" w:hAnsi="Times New Roman" w:cs="Times New Roman"/>
@@ -3864,7 +3102,6 @@
         </w:rPr>
         <w:t xml:space="preserve">=" </w:t>
       </w:r>
-      <w:proofErr w:type="spellStart"/>
       <w:r>
         <w:rPr>
           <w:rFonts w:ascii="Times New Roman" w:hAnsi="Times New Roman" w:cs="Times New Roman"/>
@@ -3875,7 +3112,6 @@
         </w:rPr>
         <w:t>stylesheet</w:t>
       </w:r>
-      <w:proofErr w:type="spellEnd"/>
       <w:r>
         <w:rPr>
           <w:rFonts w:ascii="Times New Roman" w:hAnsi="Times New Roman" w:cs="Times New Roman"/>
@@ -3885,7 +3121,6 @@
         </w:rPr>
         <w:t xml:space="preserve">" </w:t>
       </w:r>
-      <w:proofErr w:type="spellStart"/>
       <w:r>
         <w:rPr>
           <w:rFonts w:ascii="Times New Roman" w:hAnsi="Times New Roman" w:cs="Times New Roman"/>
@@ -3896,7 +3131,6 @@
         </w:rPr>
         <w:t>href</w:t>
       </w:r>
-      <w:proofErr w:type="spellEnd"/>
       <w:r>
         <w:rPr>
           <w:rFonts w:ascii="Times New Roman" w:hAnsi="Times New Roman" w:cs="Times New Roman"/>
@@ -3925,7 +3159,6 @@
         </w:rPr>
         <w:t>.</w:t>
       </w:r>
-      <w:proofErr w:type="spellStart"/>
       <w:r>
         <w:rPr>
           <w:rFonts w:ascii="Times New Roman" w:hAnsi="Times New Roman" w:cs="Times New Roman"/>
@@ -3936,7 +3169,6 @@
         </w:rPr>
         <w:t>css</w:t>
       </w:r>
-      <w:proofErr w:type="spellEnd"/>
       <w:r>
         <w:rPr>
           <w:rFonts w:ascii="Times New Roman" w:hAnsi="Times New Roman" w:cs="Times New Roman"/>
@@ -3984,27 +3216,7 @@
           <w:szCs w:val="24"/>
           <w:u w:val="single"/>
         </w:rPr>
-        <w:t xml:space="preserve"> потрібно нормалізувати </w:t>
-      </w:r>
-      <w:proofErr w:type="spellStart"/>
-      <w:r>
-        <w:rPr>
-          <w:rFonts w:ascii="Times New Roman" w:hAnsi="Times New Roman" w:cs="Times New Roman"/>
-          <w:sz w:val="24"/>
-          <w:szCs w:val="24"/>
-          <w:u w:val="single"/>
-        </w:rPr>
-        <w:t>.css</w:t>
-      </w:r>
-      <w:proofErr w:type="spellEnd"/>
-      <w:r>
-        <w:rPr>
-          <w:rFonts w:ascii="Times New Roman" w:hAnsi="Times New Roman" w:cs="Times New Roman"/>
-          <w:sz w:val="24"/>
-          <w:szCs w:val="24"/>
-          <w:u w:val="single"/>
-        </w:rPr>
-        <w:t xml:space="preserve"> за допомогою</w:t>
+        <w:t xml:space="preserve"> потрібно нормалізувати .css за допомогою</w:t>
       </w:r>
       <w:r>
         <w:rPr>
@@ -4035,20 +3247,17 @@
           <w:szCs w:val="20"/>
           <w:lang w:val="en-US"/>
         </w:rPr>
-        <w:t xml:space="preserve">&lt;link </w:t>
-      </w:r>
-      <w:proofErr w:type="spellStart"/>
+        <w:t>&lt;link rel="stylesheet" href="</w:t>
+      </w:r>
       <w:r>
         <w:rPr>
           <w:rFonts w:ascii="Times New Roman" w:hAnsi="Times New Roman" w:cs="Times New Roman"/>
           <w:b/>
           <w:sz w:val="20"/>
           <w:szCs w:val="20"/>
-          <w:lang w:val="en-US"/>
-        </w:rPr>
-        <w:t>rel</w:t>
-      </w:r>
-      <w:proofErr w:type="spellEnd"/>
+        </w:rPr>
+        <w:t>https://cdnjs.cloudflare.com/ajax/libs/normalize/8.0.1/normalize.min.css</w:t>
+      </w:r>
       <w:r>
         <w:rPr>
           <w:rFonts w:ascii="Times New Roman" w:hAnsi="Times New Roman" w:cs="Times New Roman"/>
@@ -4057,69 +3266,6 @@
           <w:szCs w:val="20"/>
           <w:lang w:val="en-US"/>
         </w:rPr>
-        <w:t>="</w:t>
-      </w:r>
-      <w:proofErr w:type="spellStart"/>
-      <w:r>
-        <w:rPr>
-          <w:rFonts w:ascii="Times New Roman" w:hAnsi="Times New Roman" w:cs="Times New Roman"/>
-          <w:b/>
-          <w:sz w:val="20"/>
-          <w:szCs w:val="20"/>
-          <w:lang w:val="en-US"/>
-        </w:rPr>
-        <w:t>stylesheet</w:t>
-      </w:r>
-      <w:proofErr w:type="spellEnd"/>
-      <w:r>
-        <w:rPr>
-          <w:rFonts w:ascii="Times New Roman" w:hAnsi="Times New Roman" w:cs="Times New Roman"/>
-          <w:b/>
-          <w:sz w:val="20"/>
-          <w:szCs w:val="20"/>
-          <w:lang w:val="en-US"/>
-        </w:rPr>
-        <w:t xml:space="preserve">" </w:t>
-      </w:r>
-      <w:proofErr w:type="spellStart"/>
-      <w:r>
-        <w:rPr>
-          <w:rFonts w:ascii="Times New Roman" w:hAnsi="Times New Roman" w:cs="Times New Roman"/>
-          <w:b/>
-          <w:sz w:val="20"/>
-          <w:szCs w:val="20"/>
-          <w:lang w:val="en-US"/>
-        </w:rPr>
-        <w:t>href</w:t>
-      </w:r>
-      <w:proofErr w:type="spellEnd"/>
-      <w:r>
-        <w:rPr>
-          <w:rFonts w:ascii="Times New Roman" w:hAnsi="Times New Roman" w:cs="Times New Roman"/>
-          <w:b/>
-          <w:sz w:val="20"/>
-          <w:szCs w:val="20"/>
-          <w:lang w:val="en-US"/>
-        </w:rPr>
-        <w:t>="</w:t>
-      </w:r>
-      <w:r>
-        <w:rPr>
-          <w:rFonts w:ascii="Times New Roman" w:hAnsi="Times New Roman" w:cs="Times New Roman"/>
-          <w:b/>
-          <w:sz w:val="20"/>
-          <w:szCs w:val="20"/>
-        </w:rPr>
-        <w:t>https://cdnjs.cloudflare.com/ajax/libs/normalize/8.0.1/normalize.min.css</w:t>
-      </w:r>
-      <w:r>
-        <w:rPr>
-          <w:rFonts w:ascii="Times New Roman" w:hAnsi="Times New Roman" w:cs="Times New Roman"/>
-          <w:b/>
-          <w:sz w:val="20"/>
-          <w:szCs w:val="20"/>
-          <w:lang w:val="en-US"/>
-        </w:rPr>
         <w:t>"&gt;</w:t>
       </w:r>
     </w:p>
@@ -4134,7 +3280,6 @@
           <w:lang w:val="en-US"/>
         </w:rPr>
       </w:pPr>
-      <w:proofErr w:type="spellStart"/>
       <w:r>
         <w:rPr>
           <w:rFonts w:ascii="Times New Roman" w:hAnsi="Times New Roman" w:cs="Times New Roman"/>
@@ -4144,19 +3289,7 @@
           <w:u w:val="single"/>
           <w:lang w:val="en-US"/>
         </w:rPr>
-        <w:t>Стилі</w:t>
-      </w:r>
-      <w:proofErr w:type="spellEnd"/>
-      <w:r>
-        <w:rPr>
-          <w:rFonts w:ascii="Times New Roman" w:hAnsi="Times New Roman" w:cs="Times New Roman"/>
-          <w:b/>
-          <w:sz w:val="28"/>
-          <w:szCs w:val="28"/>
-          <w:u w:val="single"/>
-          <w:lang w:val="en-US"/>
-        </w:rPr>
-        <w:t>:</w:t>
+        <w:t>Стилі:</w:t>
       </w:r>
     </w:p>
     <w:p>
@@ -4172,7 +3305,6 @@
           <w:szCs w:val="24"/>
         </w:rPr>
       </w:pPr>
-      <w:proofErr w:type="spellStart"/>
       <w:r>
         <w:rPr>
           <w:rFonts w:ascii="Times New Roman" w:hAnsi="Times New Roman" w:cs="Times New Roman"/>
@@ -4182,7 +3314,6 @@
         </w:rPr>
         <w:t>width</w:t>
       </w:r>
-      <w:proofErr w:type="spellEnd"/>
       <w:r>
         <w:rPr>
           <w:rFonts w:ascii="Times New Roman" w:hAnsi="Times New Roman" w:cs="Times New Roman"/>
@@ -4205,7 +3336,6 @@
           <w:szCs w:val="24"/>
         </w:rPr>
       </w:pPr>
-      <w:proofErr w:type="spellStart"/>
       <w:r>
         <w:rPr>
           <w:rFonts w:ascii="Times New Roman" w:hAnsi="Times New Roman" w:cs="Times New Roman"/>
@@ -4216,7 +3346,6 @@
         </w:rPr>
         <w:t>heigth</w:t>
       </w:r>
-      <w:proofErr w:type="spellEnd"/>
       <w:r>
         <w:rPr>
           <w:rFonts w:ascii="Times New Roman" w:hAnsi="Times New Roman" w:cs="Times New Roman"/>
@@ -4376,7 +3505,6 @@
           <w:szCs w:val="24"/>
         </w:rPr>
       </w:pPr>
-      <w:proofErr w:type="spellStart"/>
       <w:r>
         <w:rPr>
           <w:rFonts w:ascii="Times New Roman" w:hAnsi="Times New Roman" w:cs="Times New Roman"/>
@@ -4387,7 +3515,6 @@
         </w:rPr>
         <w:t>margine</w:t>
       </w:r>
-      <w:proofErr w:type="spellEnd"/>
       <w:r>
         <w:rPr>
           <w:rFonts w:ascii="Times New Roman" w:hAnsi="Times New Roman" w:cs="Times New Roman"/>
@@ -4437,7 +3564,6 @@
         </w:rPr>
         <w:t xml:space="preserve"> - </w:t>
       </w:r>
-      <w:proofErr w:type="spellStart"/>
       <w:r>
         <w:rPr>
           <w:rFonts w:ascii="Times New Roman" w:hAnsi="Times New Roman" w:cs="Times New Roman"/>
@@ -4447,7 +3573,6 @@
         </w:rPr>
         <w:t>рамка</w:t>
       </w:r>
-      <w:proofErr w:type="spellEnd"/>
     </w:p>
     <w:p>
       <w:pPr>
@@ -4479,39 +3604,8 @@
           <w:szCs w:val="24"/>
           <w:lang w:val="en-US"/>
         </w:rPr>
-        <w:t xml:space="preserve">- </w:t>
-      </w:r>
-      <w:proofErr w:type="spellStart"/>
-      <w:r>
-        <w:rPr>
-          <w:rFonts w:ascii="Times New Roman" w:hAnsi="Times New Roman" w:cs="Times New Roman"/>
-          <w:sz w:val="24"/>
-          <w:szCs w:val="24"/>
-          <w:lang w:val="en-US"/>
-        </w:rPr>
-        <w:t>внутрішній</w:t>
-      </w:r>
-      <w:proofErr w:type="spellEnd"/>
-      <w:r>
-        <w:rPr>
-          <w:rFonts w:ascii="Times New Roman" w:hAnsi="Times New Roman" w:cs="Times New Roman"/>
-          <w:sz w:val="24"/>
-          <w:szCs w:val="24"/>
-          <w:lang w:val="en-US"/>
-        </w:rPr>
-        <w:t xml:space="preserve"> </w:t>
-      </w:r>
-      <w:proofErr w:type="spellStart"/>
-      <w:r>
-        <w:rPr>
-          <w:rFonts w:ascii="Times New Roman" w:hAnsi="Times New Roman" w:cs="Times New Roman"/>
-          <w:sz w:val="24"/>
-          <w:szCs w:val="24"/>
-          <w:lang w:val="en-US"/>
-        </w:rPr>
-        <w:t>відступ</w:t>
-      </w:r>
-      <w:proofErr w:type="spellEnd"/>
+        <w:t>- внутрішній відступ</w:t>
+      </w:r>
     </w:p>
     <w:p>
       <w:pPr>
@@ -4687,25 +3781,7 @@
           <w:sz w:val="24"/>
           <w:szCs w:val="24"/>
         </w:rPr>
-        <w:t xml:space="preserve">елемента (стилі для тегів </w:t>
-      </w:r>
-      <w:proofErr w:type="spellStart"/>
-      <w:r>
-        <w:rPr>
-          <w:rFonts w:ascii="Times New Roman" w:hAnsi="Times New Roman" w:cs="Times New Roman"/>
-          <w:sz w:val="24"/>
-          <w:szCs w:val="24"/>
-        </w:rPr>
-        <w:t>div</w:t>
-      </w:r>
-      <w:proofErr w:type="spellEnd"/>
-      <w:r>
-        <w:rPr>
-          <w:rFonts w:ascii="Times New Roman" w:hAnsi="Times New Roman" w:cs="Times New Roman"/>
-          <w:sz w:val="24"/>
-          <w:szCs w:val="24"/>
-        </w:rPr>
-        <w:t xml:space="preserve"> і їх дочірнім елементам)</w:t>
+        <w:t>елемента (стилі для тегів div і їх дочірнім елементам)</w:t>
       </w:r>
     </w:p>
     <w:p>
@@ -4732,7 +3808,6 @@
         </w:rPr>
         <w:t>#</w:t>
       </w:r>
-      <w:proofErr w:type="spellStart"/>
       <w:r>
         <w:rPr>
           <w:rFonts w:ascii="Times New Roman" w:hAnsi="Times New Roman" w:cs="Times New Roman"/>
@@ -4744,7 +3819,6 @@
         </w:rPr>
         <w:t>myId</w:t>
       </w:r>
-      <w:proofErr w:type="spellEnd"/>
       <w:r>
         <w:rPr>
           <w:rFonts w:ascii="Times New Roman" w:hAnsi="Times New Roman" w:cs="Times New Roman"/>
@@ -4769,9 +3843,16 @@
           <w:szCs w:val="24"/>
           <w:lang w:val="ru-RU"/>
         </w:rPr>
-        <w:t xml:space="preserve"> (повинен бути 1 на </w:t>
-      </w:r>
-      <w:proofErr w:type="spellStart"/>
+        <w:t xml:space="preserve"> (повинен бути 1 на сторінці і повинен бути унікальним</w:t>
+      </w:r>
+      <w:r>
+        <w:rPr>
+          <w:rFonts w:ascii="Times New Roman" w:hAnsi="Times New Roman" w:cs="Times New Roman"/>
+          <w:sz w:val="24"/>
+          <w:szCs w:val="24"/>
+        </w:rPr>
+        <w:t xml:space="preserve"> &lt;li id=</w:t>
+      </w:r>
       <w:r>
         <w:rPr>
           <w:rFonts w:ascii="Times New Roman" w:hAnsi="Times New Roman" w:cs="Times New Roman"/>
@@ -4779,9 +3860,17 @@
           <w:szCs w:val="24"/>
           <w:lang w:val="ru-RU"/>
         </w:rPr>
-        <w:t>сторінці</w:t>
-      </w:r>
-      <w:proofErr w:type="spellEnd"/>
+        <w:t>"</w:t>
+      </w:r>
+      <w:r>
+        <w:rPr>
+          <w:rFonts w:ascii="Times New Roman" w:hAnsi="Times New Roman" w:cs="Times New Roman"/>
+          <w:sz w:val="24"/>
+          <w:szCs w:val="24"/>
+          <w:lang w:val="en-US"/>
+        </w:rPr>
+        <w:t>myId</w:t>
+      </w:r>
       <w:r>
         <w:rPr>
           <w:rFonts w:ascii="Times New Roman" w:hAnsi="Times New Roman" w:cs="Times New Roman"/>
@@ -4789,115 +3878,17 @@
           <w:szCs w:val="24"/>
           <w:lang w:val="ru-RU"/>
         </w:rPr>
-        <w:t xml:space="preserve"> </w:t>
-      </w:r>
-      <w:proofErr w:type="spellStart"/>
-      <w:r>
-        <w:rPr>
-          <w:rFonts w:ascii="Times New Roman" w:hAnsi="Times New Roman" w:cs="Times New Roman"/>
-          <w:sz w:val="24"/>
-          <w:szCs w:val="24"/>
-          <w:lang w:val="ru-RU"/>
-        </w:rPr>
-        <w:t>і</w:t>
-      </w:r>
-      <w:proofErr w:type="spellEnd"/>
-      <w:r>
-        <w:rPr>
-          <w:rFonts w:ascii="Times New Roman" w:hAnsi="Times New Roman" w:cs="Times New Roman"/>
-          <w:sz w:val="24"/>
-          <w:szCs w:val="24"/>
-          <w:lang w:val="ru-RU"/>
-        </w:rPr>
-        <w:t xml:space="preserve"> повинен бути </w:t>
-      </w:r>
-      <w:proofErr w:type="spellStart"/>
-      <w:r>
-        <w:rPr>
-          <w:rFonts w:ascii="Times New Roman" w:hAnsi="Times New Roman" w:cs="Times New Roman"/>
-          <w:sz w:val="24"/>
-          <w:szCs w:val="24"/>
-          <w:lang w:val="ru-RU"/>
-        </w:rPr>
-        <w:t>унікальним</w:t>
-      </w:r>
-      <w:proofErr w:type="spellEnd"/>
-      <w:r>
-        <w:rPr>
-          <w:rFonts w:ascii="Times New Roman" w:hAnsi="Times New Roman" w:cs="Times New Roman"/>
-          <w:sz w:val="24"/>
-          <w:szCs w:val="24"/>
-        </w:rPr>
-        <w:t xml:space="preserve"> &lt;</w:t>
-      </w:r>
-      <w:proofErr w:type="spellStart"/>
-      <w:r>
-        <w:rPr>
-          <w:rFonts w:ascii="Times New Roman" w:hAnsi="Times New Roman" w:cs="Times New Roman"/>
-          <w:sz w:val="24"/>
-          <w:szCs w:val="24"/>
+        <w:t>"&gt;&lt;/</w:t>
+      </w:r>
+      <w:r>
+        <w:rPr>
+          <w:rFonts w:ascii="Times New Roman" w:hAnsi="Times New Roman" w:cs="Times New Roman"/>
+          <w:sz w:val="24"/>
+          <w:szCs w:val="24"/>
+          <w:lang w:val="en-US"/>
         </w:rPr>
         <w:t>li</w:t>
       </w:r>
-      <w:proofErr w:type="spellEnd"/>
-      <w:r>
-        <w:rPr>
-          <w:rFonts w:ascii="Times New Roman" w:hAnsi="Times New Roman" w:cs="Times New Roman"/>
-          <w:sz w:val="24"/>
-          <w:szCs w:val="24"/>
-        </w:rPr>
-        <w:t xml:space="preserve"> </w:t>
-      </w:r>
-      <w:proofErr w:type="spellStart"/>
-      <w:r>
-        <w:rPr>
-          <w:rFonts w:ascii="Times New Roman" w:hAnsi="Times New Roman" w:cs="Times New Roman"/>
-          <w:sz w:val="24"/>
-          <w:szCs w:val="24"/>
-        </w:rPr>
-        <w:t>id=</w:t>
-      </w:r>
-      <w:proofErr w:type="spellEnd"/>
-      <w:r>
-        <w:rPr>
-          <w:rFonts w:ascii="Times New Roman" w:hAnsi="Times New Roman" w:cs="Times New Roman"/>
-          <w:sz w:val="24"/>
-          <w:szCs w:val="24"/>
-          <w:lang w:val="ru-RU"/>
-        </w:rPr>
-        <w:t>"</w:t>
-      </w:r>
-      <w:proofErr w:type="spellStart"/>
-      <w:r>
-        <w:rPr>
-          <w:rFonts w:ascii="Times New Roman" w:hAnsi="Times New Roman" w:cs="Times New Roman"/>
-          <w:sz w:val="24"/>
-          <w:szCs w:val="24"/>
-          <w:lang w:val="en-US"/>
-        </w:rPr>
-        <w:t>myId</w:t>
-      </w:r>
-      <w:proofErr w:type="spellEnd"/>
-      <w:r>
-        <w:rPr>
-          <w:rFonts w:ascii="Times New Roman" w:hAnsi="Times New Roman" w:cs="Times New Roman"/>
-          <w:sz w:val="24"/>
-          <w:szCs w:val="24"/>
-          <w:lang w:val="ru-RU"/>
-        </w:rPr>
-        <w:t>"&gt;&lt;/</w:t>
-      </w:r>
-      <w:proofErr w:type="spellStart"/>
-      <w:r>
-        <w:rPr>
-          <w:rFonts w:ascii="Times New Roman" w:hAnsi="Times New Roman" w:cs="Times New Roman"/>
-          <w:sz w:val="24"/>
-          <w:szCs w:val="24"/>
-          <w:lang w:val="en-US"/>
-        </w:rPr>
-        <w:t>li</w:t>
-      </w:r>
-      <w:proofErr w:type="spellEnd"/>
       <w:r>
         <w:rPr>
           <w:rFonts w:ascii="Times New Roman" w:hAnsi="Times New Roman" w:cs="Times New Roman"/>
@@ -4921,7 +3912,6 @@
           <w:szCs w:val="24"/>
         </w:rPr>
       </w:pPr>
-      <w:proofErr w:type="spellStart"/>
       <w:r>
         <w:rPr>
           <w:rFonts w:ascii="Times New Roman" w:hAnsi="Times New Roman" w:cs="Times New Roman"/>
@@ -4932,7 +3922,6 @@
         </w:rPr>
         <w:t>.className</w:t>
       </w:r>
-      <w:proofErr w:type="spellEnd"/>
       <w:r>
         <w:rPr>
           <w:rFonts w:ascii="Times New Roman" w:hAnsi="Times New Roman" w:cs="Times New Roman"/>
@@ -5032,7 +4021,6 @@
         </w:rPr>
         <w:t>.</w:t>
       </w:r>
-      <w:proofErr w:type="spellStart"/>
       <w:r>
         <w:rPr>
           <w:rFonts w:ascii="Times New Roman" w:hAnsi="Times New Roman" w:cs="Times New Roman"/>
@@ -5043,7 +4031,6 @@
         </w:rPr>
         <w:t>hightlighted</w:t>
       </w:r>
-      <w:proofErr w:type="spellEnd"/>
       <w:r>
         <w:rPr>
           <w:rFonts w:ascii="Times New Roman" w:hAnsi="Times New Roman" w:cs="Times New Roman"/>
@@ -5174,227 +4161,7 @@
           <w:szCs w:val="24"/>
           <w:lang w:val="ru-RU"/>
         </w:rPr>
-        <w:t xml:space="preserve"> (</w:t>
-      </w:r>
-      <w:proofErr w:type="spellStart"/>
-      <w:r>
-        <w:rPr>
-          <w:rFonts w:ascii="Times New Roman" w:hAnsi="Times New Roman" w:cs="Times New Roman"/>
-          <w:sz w:val="24"/>
-          <w:szCs w:val="24"/>
-          <w:lang w:val="ru-RU"/>
-        </w:rPr>
-        <w:t>якщо</w:t>
-      </w:r>
-      <w:proofErr w:type="spellEnd"/>
-      <w:r>
-        <w:rPr>
-          <w:rFonts w:ascii="Times New Roman" w:hAnsi="Times New Roman" w:cs="Times New Roman"/>
-          <w:sz w:val="24"/>
-          <w:szCs w:val="24"/>
-          <w:lang w:val="ru-RU"/>
-        </w:rPr>
-        <w:t xml:space="preserve"> 2 </w:t>
-      </w:r>
-      <w:proofErr w:type="spellStart"/>
-      <w:r>
-        <w:rPr>
-          <w:rFonts w:ascii="Times New Roman" w:hAnsi="Times New Roman" w:cs="Times New Roman"/>
-          <w:sz w:val="24"/>
-          <w:szCs w:val="24"/>
-          <w:lang w:val="ru-RU"/>
-        </w:rPr>
-        <w:t>елементи</w:t>
-      </w:r>
-      <w:proofErr w:type="spellEnd"/>
-      <w:r>
-        <w:rPr>
-          <w:rFonts w:ascii="Times New Roman" w:hAnsi="Times New Roman" w:cs="Times New Roman"/>
-          <w:sz w:val="24"/>
-          <w:szCs w:val="24"/>
-          <w:lang w:val="ru-RU"/>
-        </w:rPr>
-        <w:t xml:space="preserve"> </w:t>
-      </w:r>
-      <w:proofErr w:type="spellStart"/>
-      <w:r>
-        <w:rPr>
-          <w:rFonts w:ascii="Times New Roman" w:hAnsi="Times New Roman" w:cs="Times New Roman"/>
-          <w:sz w:val="24"/>
-          <w:szCs w:val="24"/>
-          <w:lang w:val="ru-RU"/>
-        </w:rPr>
-        <w:t>містять</w:t>
-      </w:r>
-      <w:proofErr w:type="spellEnd"/>
-      <w:r>
-        <w:rPr>
-          <w:rFonts w:ascii="Times New Roman" w:hAnsi="Times New Roman" w:cs="Times New Roman"/>
-          <w:sz w:val="24"/>
-          <w:szCs w:val="24"/>
-          <w:lang w:val="ru-RU"/>
-        </w:rPr>
-        <w:t xml:space="preserve"> </w:t>
-      </w:r>
-      <w:proofErr w:type="spellStart"/>
-      <w:r>
-        <w:rPr>
-          <w:rFonts w:ascii="Times New Roman" w:hAnsi="Times New Roman" w:cs="Times New Roman"/>
-          <w:sz w:val="24"/>
-          <w:szCs w:val="24"/>
-          <w:lang w:val="ru-RU"/>
-        </w:rPr>
-        <w:t>однакові</w:t>
-      </w:r>
-      <w:proofErr w:type="spellEnd"/>
-      <w:r>
-        <w:rPr>
-          <w:rFonts w:ascii="Times New Roman" w:hAnsi="Times New Roman" w:cs="Times New Roman"/>
-          <w:sz w:val="24"/>
-          <w:szCs w:val="24"/>
-          <w:lang w:val="ru-RU"/>
-        </w:rPr>
-        <w:t xml:space="preserve"> </w:t>
-      </w:r>
-      <w:proofErr w:type="spellStart"/>
-      <w:r>
-        <w:rPr>
-          <w:rFonts w:ascii="Times New Roman" w:hAnsi="Times New Roman" w:cs="Times New Roman"/>
-          <w:sz w:val="24"/>
-          <w:szCs w:val="24"/>
-          <w:lang w:val="ru-RU"/>
-        </w:rPr>
-        <w:t>атрибути</w:t>
-      </w:r>
-      <w:proofErr w:type="spellEnd"/>
-      <w:r>
-        <w:rPr>
-          <w:rFonts w:ascii="Times New Roman" w:hAnsi="Times New Roman" w:cs="Times New Roman"/>
-          <w:sz w:val="24"/>
-          <w:szCs w:val="24"/>
-          <w:lang w:val="ru-RU"/>
-        </w:rPr>
-        <w:t xml:space="preserve">, то </w:t>
-      </w:r>
-      <w:proofErr w:type="spellStart"/>
-      <w:r>
-        <w:rPr>
-          <w:rFonts w:ascii="Times New Roman" w:hAnsi="Times New Roman" w:cs="Times New Roman"/>
-          <w:sz w:val="24"/>
-          <w:szCs w:val="24"/>
-          <w:lang w:val="ru-RU"/>
-        </w:rPr>
-        <w:t>пишемо</w:t>
-      </w:r>
-      <w:proofErr w:type="spellEnd"/>
-      <w:r>
-        <w:rPr>
-          <w:rFonts w:ascii="Times New Roman" w:hAnsi="Times New Roman" w:cs="Times New Roman"/>
-          <w:sz w:val="24"/>
-          <w:szCs w:val="24"/>
-          <w:lang w:val="ru-RU"/>
-        </w:rPr>
-        <w:t xml:space="preserve"> для </w:t>
-      </w:r>
-      <w:proofErr w:type="spellStart"/>
-      <w:r>
-        <w:rPr>
-          <w:rFonts w:ascii="Times New Roman" w:hAnsi="Times New Roman" w:cs="Times New Roman"/>
-          <w:sz w:val="24"/>
-          <w:szCs w:val="24"/>
-          <w:lang w:val="ru-RU"/>
-        </w:rPr>
-        <w:t>якого</w:t>
-      </w:r>
-      <w:proofErr w:type="spellEnd"/>
-      <w:r>
-        <w:rPr>
-          <w:rFonts w:ascii="Times New Roman" w:hAnsi="Times New Roman" w:cs="Times New Roman"/>
-          <w:sz w:val="24"/>
-          <w:szCs w:val="24"/>
-          <w:lang w:val="ru-RU"/>
-        </w:rPr>
-        <w:t xml:space="preserve"> </w:t>
-      </w:r>
-      <w:proofErr w:type="spellStart"/>
-      <w:r>
-        <w:rPr>
-          <w:rFonts w:ascii="Times New Roman" w:hAnsi="Times New Roman" w:cs="Times New Roman"/>
-          <w:sz w:val="24"/>
-          <w:szCs w:val="24"/>
-          <w:lang w:val="ru-RU"/>
-        </w:rPr>
-        <w:t>елементу</w:t>
-      </w:r>
-      <w:proofErr w:type="spellEnd"/>
-      <w:r>
-        <w:rPr>
-          <w:rFonts w:ascii="Times New Roman" w:hAnsi="Times New Roman" w:cs="Times New Roman"/>
-          <w:sz w:val="24"/>
-          <w:szCs w:val="24"/>
-          <w:lang w:val="ru-RU"/>
-        </w:rPr>
-        <w:t xml:space="preserve"> </w:t>
-      </w:r>
-      <w:proofErr w:type="spellStart"/>
-      <w:r>
-        <w:rPr>
-          <w:rFonts w:ascii="Times New Roman" w:hAnsi="Times New Roman" w:cs="Times New Roman"/>
-          <w:sz w:val="24"/>
-          <w:szCs w:val="24"/>
-          <w:lang w:val="ru-RU"/>
-        </w:rPr>
-        <w:t>і</w:t>
-      </w:r>
-      <w:proofErr w:type="spellEnd"/>
-      <w:r>
-        <w:rPr>
-          <w:rFonts w:ascii="Times New Roman" w:hAnsi="Times New Roman" w:cs="Times New Roman"/>
-          <w:sz w:val="24"/>
-          <w:szCs w:val="24"/>
-          <w:lang w:val="ru-RU"/>
-        </w:rPr>
-        <w:t xml:space="preserve"> </w:t>
-      </w:r>
-      <w:proofErr w:type="spellStart"/>
-      <w:r>
-        <w:rPr>
-          <w:rFonts w:ascii="Times New Roman" w:hAnsi="Times New Roman" w:cs="Times New Roman"/>
-          <w:sz w:val="24"/>
-          <w:szCs w:val="24"/>
-          <w:lang w:val="ru-RU"/>
-        </w:rPr>
-        <w:t>якого</w:t>
-      </w:r>
-      <w:proofErr w:type="spellEnd"/>
-      <w:r>
-        <w:rPr>
-          <w:rFonts w:ascii="Times New Roman" w:hAnsi="Times New Roman" w:cs="Times New Roman"/>
-          <w:sz w:val="24"/>
-          <w:szCs w:val="24"/>
-          <w:lang w:val="ru-RU"/>
-        </w:rPr>
-        <w:t xml:space="preserve"> атрибуту через </w:t>
-      </w:r>
-      <w:proofErr w:type="spellStart"/>
-      <w:r>
-        <w:rPr>
-          <w:rFonts w:ascii="Times New Roman" w:hAnsi="Times New Roman" w:cs="Times New Roman"/>
-          <w:sz w:val="24"/>
-          <w:szCs w:val="24"/>
-          <w:lang w:val="ru-RU"/>
-        </w:rPr>
-        <w:t>крапку</w:t>
-      </w:r>
-      <w:proofErr w:type="spellEnd"/>
-      <w:r>
-        <w:rPr>
-          <w:rFonts w:ascii="Times New Roman" w:hAnsi="Times New Roman" w:cs="Times New Roman"/>
-          <w:sz w:val="24"/>
-          <w:szCs w:val="24"/>
-          <w:lang w:val="ru-RU"/>
-        </w:rPr>
-        <w:t>)</w:t>
+        <w:t xml:space="preserve"> (якщо 2 елементи містять однакові атрибути, то пишемо для якого елементу і якого атрибуту через крапку)</w:t>
       </w:r>
     </w:p>
     <w:p>
@@ -5456,7 +4223,6 @@
         </w:rPr>
         <w:t xml:space="preserve">, </w:t>
       </w:r>
-      <w:proofErr w:type="spellStart"/>
       <w:r>
         <w:rPr>
           <w:rFonts w:ascii="Times New Roman" w:hAnsi="Times New Roman" w:cs="Times New Roman"/>
@@ -5467,7 +4233,6 @@
         </w:rPr>
         <w:t>li</w:t>
       </w:r>
-      <w:proofErr w:type="spellEnd"/>
       <w:r>
         <w:rPr>
           <w:rFonts w:ascii="Times New Roman" w:hAnsi="Times New Roman" w:cs="Times New Roman"/>
@@ -5512,53 +4277,16 @@
           <w:lang w:val="en-US"/>
         </w:rPr>
       </w:pPr>
-      <w:proofErr w:type="spellStart"/>
-      <w:r>
-        <w:rPr>
-          <w:rFonts w:ascii="Times New Roman" w:hAnsi="Times New Roman" w:cs="Times New Roman"/>
-          <w:b/>
-          <w:sz w:val="24"/>
-          <w:szCs w:val="24"/>
-          <w:u w:val="single"/>
-          <w:lang w:val="en-US"/>
-        </w:rPr>
-        <w:t>Селектори</w:t>
-      </w:r>
-      <w:proofErr w:type="spellEnd"/>
-      <w:r>
-        <w:rPr>
-          <w:rFonts w:ascii="Times New Roman" w:hAnsi="Times New Roman" w:cs="Times New Roman"/>
-          <w:b/>
-          <w:sz w:val="24"/>
-          <w:szCs w:val="24"/>
-          <w:u w:val="single"/>
-          <w:lang w:val="en-US"/>
-        </w:rPr>
-        <w:t xml:space="preserve"> </w:t>
-      </w:r>
-      <w:proofErr w:type="spellStart"/>
-      <w:r>
-        <w:rPr>
-          <w:rFonts w:ascii="Times New Roman" w:hAnsi="Times New Roman" w:cs="Times New Roman"/>
-          <w:b/>
-          <w:sz w:val="24"/>
-          <w:szCs w:val="24"/>
-          <w:u w:val="single"/>
-          <w:lang w:val="en-US"/>
-        </w:rPr>
-        <w:t>атрибутів</w:t>
-      </w:r>
-      <w:proofErr w:type="spellEnd"/>
-      <w:r>
-        <w:rPr>
-          <w:rFonts w:ascii="Times New Roman" w:hAnsi="Times New Roman" w:cs="Times New Roman"/>
-          <w:b/>
-          <w:sz w:val="24"/>
-          <w:szCs w:val="24"/>
-          <w:u w:val="single"/>
-          <w:lang w:val="en-US"/>
-        </w:rPr>
-        <w:t>:</w:t>
+      <w:r>
+        <w:rPr>
+          <w:rFonts w:ascii="Times New Roman" w:hAnsi="Times New Roman" w:cs="Times New Roman"/>
+          <w:b/>
+          <w:sz w:val="24"/>
+          <w:szCs w:val="24"/>
+          <w:u w:val="single"/>
+          <w:lang w:val="en-US"/>
+        </w:rPr>
+        <w:t>Селектори атрибутів:</w:t>
       </w:r>
     </w:p>
     <w:p>
@@ -5582,7 +4310,6 @@
         </w:rPr>
         <w:t>[ назва атрибуту] {</w:t>
       </w:r>
-      <w:proofErr w:type="spellStart"/>
       <w:r>
         <w:rPr>
           <w:rFonts w:ascii="Times New Roman" w:hAnsi="Times New Roman" w:cs="Times New Roman"/>
@@ -5592,7 +4319,6 @@
         </w:rPr>
         <w:t>стилі</w:t>
       </w:r>
-      <w:proofErr w:type="spellEnd"/>
       <w:r>
         <w:rPr>
           <w:rFonts w:ascii="Times New Roman" w:hAnsi="Times New Roman" w:cs="Times New Roman"/>
@@ -5630,99 +4356,8 @@
           <w:szCs w:val="24"/>
           <w:lang w:val="en-US"/>
         </w:rPr>
-        <w:t xml:space="preserve">- </w:t>
-      </w:r>
-      <w:proofErr w:type="spellStart"/>
-      <w:r>
-        <w:rPr>
-          <w:rFonts w:ascii="Times New Roman" w:hAnsi="Times New Roman" w:cs="Times New Roman"/>
-          <w:sz w:val="24"/>
-          <w:szCs w:val="24"/>
-          <w:lang w:val="en-US"/>
-        </w:rPr>
-        <w:t>для</w:t>
-      </w:r>
-      <w:proofErr w:type="spellEnd"/>
-      <w:r>
-        <w:rPr>
-          <w:rFonts w:ascii="Times New Roman" w:hAnsi="Times New Roman" w:cs="Times New Roman"/>
-          <w:sz w:val="24"/>
-          <w:szCs w:val="24"/>
-          <w:lang w:val="en-US"/>
-        </w:rPr>
-        <w:t xml:space="preserve"> </w:t>
-      </w:r>
-      <w:proofErr w:type="spellStart"/>
-      <w:r>
-        <w:rPr>
-          <w:rFonts w:ascii="Times New Roman" w:hAnsi="Times New Roman" w:cs="Times New Roman"/>
-          <w:sz w:val="24"/>
-          <w:szCs w:val="24"/>
-          <w:lang w:val="en-US"/>
-        </w:rPr>
-        <w:t>елементів</w:t>
-      </w:r>
-      <w:proofErr w:type="spellEnd"/>
-      <w:r>
-        <w:rPr>
-          <w:rFonts w:ascii="Times New Roman" w:hAnsi="Times New Roman" w:cs="Times New Roman"/>
-          <w:sz w:val="24"/>
-          <w:szCs w:val="24"/>
-          <w:lang w:val="en-US"/>
-        </w:rPr>
-        <w:t xml:space="preserve"> </w:t>
-      </w:r>
-      <w:proofErr w:type="spellStart"/>
-      <w:r>
-        <w:rPr>
-          <w:rFonts w:ascii="Times New Roman" w:hAnsi="Times New Roman" w:cs="Times New Roman"/>
-          <w:sz w:val="24"/>
-          <w:szCs w:val="24"/>
-          <w:lang w:val="en-US"/>
-        </w:rPr>
-        <w:t>які</w:t>
-      </w:r>
-      <w:proofErr w:type="spellEnd"/>
-      <w:r>
-        <w:rPr>
-          <w:rFonts w:ascii="Times New Roman" w:hAnsi="Times New Roman" w:cs="Times New Roman"/>
-          <w:sz w:val="24"/>
-          <w:szCs w:val="24"/>
-          <w:lang w:val="en-US"/>
-        </w:rPr>
-        <w:t xml:space="preserve"> </w:t>
-      </w:r>
-      <w:proofErr w:type="spellStart"/>
-      <w:r>
-        <w:rPr>
-          <w:rFonts w:ascii="Times New Roman" w:hAnsi="Times New Roman" w:cs="Times New Roman"/>
-          <w:sz w:val="24"/>
-          <w:szCs w:val="24"/>
-          <w:lang w:val="en-US"/>
-        </w:rPr>
-        <w:t>мають</w:t>
-      </w:r>
-      <w:proofErr w:type="spellEnd"/>
-      <w:r>
-        <w:rPr>
-          <w:rFonts w:ascii="Times New Roman" w:hAnsi="Times New Roman" w:cs="Times New Roman"/>
-          <w:sz w:val="24"/>
-          <w:szCs w:val="24"/>
-          <w:lang w:val="en-US"/>
-        </w:rPr>
-        <w:t xml:space="preserve"> 2 </w:t>
-      </w:r>
-      <w:proofErr w:type="spellStart"/>
-      <w:r>
-        <w:rPr>
-          <w:rFonts w:ascii="Times New Roman" w:hAnsi="Times New Roman" w:cs="Times New Roman"/>
-          <w:sz w:val="24"/>
-          <w:szCs w:val="24"/>
-          <w:lang w:val="en-US"/>
-        </w:rPr>
-        <w:t>атрибути</w:t>
-      </w:r>
-      <w:proofErr w:type="spellEnd"/>
+        <w:t>- для елементів які мають 2 атрибути</w:t>
+      </w:r>
     </w:p>
     <w:p>
       <w:pPr>
@@ -5779,7 +4414,6 @@
         </w:rPr>
         <w:t>="</w:t>
       </w:r>
-      <w:proofErr w:type="spellStart"/>
       <w:r>
         <w:rPr>
           <w:rFonts w:ascii="Times New Roman" w:hAnsi="Times New Roman" w:cs="Times New Roman"/>
@@ -5789,7 +4423,6 @@
         </w:rPr>
         <w:t>archors</w:t>
       </w:r>
-      <w:proofErr w:type="spellEnd"/>
       <w:r>
         <w:rPr>
           <w:rFonts w:ascii="Times New Roman" w:hAnsi="Times New Roman" w:cs="Times New Roman"/>
@@ -5798,7 +4431,6 @@
         </w:rPr>
         <w:t xml:space="preserve">"] { } - для елементів атрибути яких = </w:t>
       </w:r>
-      <w:proofErr w:type="spellStart"/>
       <w:r>
         <w:rPr>
           <w:rFonts w:ascii="Times New Roman" w:hAnsi="Times New Roman" w:cs="Times New Roman"/>
@@ -5808,7 +4440,6 @@
         </w:rPr>
         <w:t>archors</w:t>
       </w:r>
-      <w:proofErr w:type="spellEnd"/>
     </w:p>
     <w:p>
       <w:pPr>
@@ -6025,18 +4656,8 @@
           <w:sz w:val="24"/>
           <w:szCs w:val="24"/>
         </w:rPr>
-        <w:t xml:space="preserve">Стилі завжди застосовуються до елемента який знаходиться </w:t>
-      </w:r>
-      <w:proofErr w:type="spellStart"/>
-      <w:r>
-        <w:rPr>
-          <w:rFonts w:ascii="Times New Roman" w:hAnsi="Times New Roman" w:cs="Times New Roman"/>
-          <w:sz w:val="24"/>
-          <w:szCs w:val="24"/>
-        </w:rPr>
-        <w:t>найправіше</w:t>
-      </w:r>
-      <w:proofErr w:type="spellEnd"/>
+        <w:t>Стилі завжди застосовуються до елемента який знаходиться найправіше</w:t>
+      </w:r>
       <w:r>
         <w:rPr>
           <w:rFonts w:ascii="Times New Roman" w:hAnsi="Times New Roman" w:cs="Times New Roman"/>
@@ -6118,23 +4739,13 @@
           <w:szCs w:val="24"/>
         </w:rPr>
       </w:pPr>
-      <w:proofErr w:type="spellStart"/>
-      <w:r>
-        <w:rPr>
-          <w:rFonts w:ascii="Times New Roman" w:hAnsi="Times New Roman" w:cs="Times New Roman"/>
-          <w:sz w:val="24"/>
-          <w:szCs w:val="24"/>
-        </w:rPr>
-        <w:t>Псевдоклас</w:t>
-      </w:r>
-      <w:proofErr w:type="spellEnd"/>
-      <w:r>
-        <w:rPr>
-          <w:rFonts w:ascii="Times New Roman" w:hAnsi="Times New Roman" w:cs="Times New Roman"/>
-          <w:sz w:val="24"/>
-          <w:szCs w:val="24"/>
-        </w:rPr>
-        <w:t xml:space="preserve"> - відповідний стан елементу, оснований на користувацьких діях.</w:t>
+      <w:r>
+        <w:rPr>
+          <w:rFonts w:ascii="Times New Roman" w:hAnsi="Times New Roman" w:cs="Times New Roman"/>
+          <w:sz w:val="24"/>
+          <w:szCs w:val="24"/>
+        </w:rPr>
+        <w:t>Псевдоклас - відповідний стан елементу, оснований на користувацьких діях.</w:t>
       </w:r>
     </w:p>
     <w:p>
@@ -6229,20 +4840,8 @@
           <w:szCs w:val="24"/>
           <w:u w:val="single"/>
         </w:rPr>
-        <w:t xml:space="preserve"> </w:t>
-      </w:r>
-      <w:proofErr w:type="spellStart"/>
-      <w:r>
-        <w:rPr>
-          <w:rFonts w:ascii="Times New Roman" w:hAnsi="Times New Roman" w:cs="Times New Roman"/>
-          <w:b/>
-          <w:sz w:val="24"/>
-          <w:szCs w:val="24"/>
-          <w:u w:val="single"/>
-        </w:rPr>
-        <w:t>ссилки</w:t>
-      </w:r>
-      <w:proofErr w:type="spellEnd"/>
+        <w:t xml:space="preserve"> ссилки</w:t>
+      </w:r>
       <w:r>
         <w:rPr>
           <w:rFonts w:ascii="Times New Roman" w:hAnsi="Times New Roman" w:cs="Times New Roman"/>
@@ -6284,39 +4883,8 @@
           <w:szCs w:val="24"/>
           <w:lang w:val="en-US"/>
         </w:rPr>
-        <w:t xml:space="preserve">- </w:t>
-      </w:r>
-      <w:proofErr w:type="spellStart"/>
-      <w:r>
-        <w:rPr>
-          <w:rFonts w:ascii="Times New Roman" w:hAnsi="Times New Roman" w:cs="Times New Roman"/>
-          <w:sz w:val="24"/>
-          <w:szCs w:val="24"/>
-          <w:lang w:val="en-US"/>
-        </w:rPr>
-        <w:t>наведення</w:t>
-      </w:r>
-      <w:proofErr w:type="spellEnd"/>
-      <w:r>
-        <w:rPr>
-          <w:rFonts w:ascii="Times New Roman" w:hAnsi="Times New Roman" w:cs="Times New Roman"/>
-          <w:sz w:val="24"/>
-          <w:szCs w:val="24"/>
-          <w:lang w:val="en-US"/>
-        </w:rPr>
-        <w:t xml:space="preserve"> </w:t>
-      </w:r>
-      <w:proofErr w:type="spellStart"/>
-      <w:r>
-        <w:rPr>
-          <w:rFonts w:ascii="Times New Roman" w:hAnsi="Times New Roman" w:cs="Times New Roman"/>
-          <w:sz w:val="24"/>
-          <w:szCs w:val="24"/>
-          <w:lang w:val="en-US"/>
-        </w:rPr>
-        <w:t>курсору</w:t>
-      </w:r>
-      <w:proofErr w:type="spellEnd"/>
+        <w:t>- наведення курсору</w:t>
+      </w:r>
     </w:p>
     <w:p>
       <w:pPr>
@@ -6331,7 +4899,6 @@
           <w:szCs w:val="24"/>
         </w:rPr>
       </w:pPr>
-      <w:proofErr w:type="spellStart"/>
       <w:r>
         <w:rPr>
           <w:rFonts w:ascii="Times New Roman" w:hAnsi="Times New Roman" w:cs="Times New Roman"/>
@@ -6341,7 +4908,6 @@
         </w:rPr>
         <w:t>link</w:t>
       </w:r>
-      <w:proofErr w:type="spellEnd"/>
       <w:r>
         <w:rPr>
           <w:rFonts w:ascii="Times New Roman" w:hAnsi="Times New Roman" w:cs="Times New Roman"/>
@@ -6381,79 +4947,8 @@
           <w:szCs w:val="24"/>
           <w:lang w:val="en-US"/>
         </w:rPr>
-        <w:t xml:space="preserve">- </w:t>
-      </w:r>
-      <w:proofErr w:type="spellStart"/>
-      <w:r>
-        <w:rPr>
-          <w:rFonts w:ascii="Times New Roman" w:hAnsi="Times New Roman" w:cs="Times New Roman"/>
-          <w:sz w:val="24"/>
-          <w:szCs w:val="24"/>
-          <w:lang w:val="en-US"/>
-        </w:rPr>
-        <w:t>відвідана</w:t>
-      </w:r>
-      <w:proofErr w:type="spellEnd"/>
-      <w:r>
-        <w:rPr>
-          <w:rFonts w:ascii="Times New Roman" w:hAnsi="Times New Roman" w:cs="Times New Roman"/>
-          <w:sz w:val="24"/>
-          <w:szCs w:val="24"/>
-          <w:lang w:val="en-US"/>
-        </w:rPr>
-        <w:t xml:space="preserve"> </w:t>
-      </w:r>
-      <w:proofErr w:type="spellStart"/>
-      <w:r>
-        <w:rPr>
-          <w:rFonts w:ascii="Times New Roman" w:hAnsi="Times New Roman" w:cs="Times New Roman"/>
-          <w:sz w:val="24"/>
-          <w:szCs w:val="24"/>
-          <w:lang w:val="en-US"/>
-        </w:rPr>
-        <w:t>ссилка</w:t>
-      </w:r>
-      <w:proofErr w:type="spellEnd"/>
-      <w:r>
-        <w:rPr>
-          <w:rFonts w:ascii="Times New Roman" w:hAnsi="Times New Roman" w:cs="Times New Roman"/>
-          <w:sz w:val="24"/>
-          <w:szCs w:val="24"/>
-          <w:lang w:val="en-US"/>
-        </w:rPr>
-        <w:t xml:space="preserve">, </w:t>
-      </w:r>
-      <w:proofErr w:type="spellStart"/>
-      <w:r>
-        <w:rPr>
-          <w:rFonts w:ascii="Times New Roman" w:hAnsi="Times New Roman" w:cs="Times New Roman"/>
-          <w:sz w:val="24"/>
-          <w:szCs w:val="24"/>
-          <w:lang w:val="en-US"/>
-        </w:rPr>
-        <w:t>після</w:t>
-      </w:r>
-      <w:proofErr w:type="spellEnd"/>
-      <w:r>
-        <w:rPr>
-          <w:rFonts w:ascii="Times New Roman" w:hAnsi="Times New Roman" w:cs="Times New Roman"/>
-          <w:sz w:val="24"/>
-          <w:szCs w:val="24"/>
-          <w:lang w:val="en-US"/>
-        </w:rPr>
-        <w:t xml:space="preserve"> </w:t>
-      </w:r>
-      <w:proofErr w:type="spellStart"/>
-      <w:r>
-        <w:rPr>
-          <w:rFonts w:ascii="Times New Roman" w:hAnsi="Times New Roman" w:cs="Times New Roman"/>
-          <w:sz w:val="24"/>
-          <w:szCs w:val="24"/>
-          <w:lang w:val="en-US"/>
-        </w:rPr>
-        <w:t>нажаття</w:t>
-      </w:r>
-      <w:proofErr w:type="spellEnd"/>
+        <w:t>- відвідана ссилка, після нажаття</w:t>
+      </w:r>
     </w:p>
     <w:p>
       <w:pPr>
@@ -6468,7 +4963,6 @@
           <w:szCs w:val="24"/>
         </w:rPr>
       </w:pPr>
-      <w:proofErr w:type="spellStart"/>
       <w:r>
         <w:rPr>
           <w:rFonts w:ascii="Times New Roman" w:hAnsi="Times New Roman" w:cs="Times New Roman"/>
@@ -6478,25 +4972,14 @@
         </w:rPr>
         <w:t>active</w:t>
       </w:r>
-      <w:proofErr w:type="spellEnd"/>
-      <w:r>
-        <w:rPr>
-          <w:rFonts w:ascii="Times New Roman" w:hAnsi="Times New Roman" w:cs="Times New Roman"/>
-          <w:sz w:val="24"/>
-          <w:szCs w:val="24"/>
-        </w:rPr>
-        <w:t xml:space="preserve"> - зажата кнопка мишки на </w:t>
-      </w:r>
-      <w:proofErr w:type="spellStart"/>
-      <w:r>
-        <w:rPr>
-          <w:rFonts w:ascii="Times New Roman" w:hAnsi="Times New Roman" w:cs="Times New Roman"/>
-          <w:sz w:val="24"/>
-          <w:szCs w:val="24"/>
-        </w:rPr>
-        <w:t>ссилці</w:t>
-      </w:r>
-      <w:proofErr w:type="spellEnd"/>
+      <w:r>
+        <w:rPr>
+          <w:rFonts w:ascii="Times New Roman" w:hAnsi="Times New Roman" w:cs="Times New Roman"/>
+          <w:sz w:val="24"/>
+          <w:szCs w:val="24"/>
+        </w:rPr>
+        <w:t xml:space="preserve"> - зажата кнопка мишки на ссилці</w:t>
+      </w:r>
     </w:p>
     <w:p>
       <w:pPr>
@@ -6657,59 +5140,8 @@
           <w:szCs w:val="24"/>
           <w:lang w:val="en-US"/>
         </w:rPr>
-        <w:t xml:space="preserve">hover: - </w:t>
-      </w:r>
-      <w:proofErr w:type="spellStart"/>
-      <w:r>
-        <w:rPr>
-          <w:rFonts w:ascii="Times New Roman" w:hAnsi="Times New Roman" w:cs="Times New Roman"/>
-          <w:sz w:val="24"/>
-          <w:szCs w:val="24"/>
-          <w:lang w:val="en-US"/>
-        </w:rPr>
-        <w:t>наведений</w:t>
-      </w:r>
-      <w:proofErr w:type="spellEnd"/>
-      <w:r>
-        <w:rPr>
-          <w:rFonts w:ascii="Times New Roman" w:hAnsi="Times New Roman" w:cs="Times New Roman"/>
-          <w:sz w:val="24"/>
-          <w:szCs w:val="24"/>
-          <w:lang w:val="en-US"/>
-        </w:rPr>
-        <w:t xml:space="preserve"> </w:t>
-      </w:r>
-      <w:proofErr w:type="spellStart"/>
-      <w:r>
-        <w:rPr>
-          <w:rFonts w:ascii="Times New Roman" w:hAnsi="Times New Roman" w:cs="Times New Roman"/>
-          <w:sz w:val="24"/>
-          <w:szCs w:val="24"/>
-          <w:lang w:val="en-US"/>
-        </w:rPr>
-        <w:t>курсор</w:t>
-      </w:r>
-      <w:proofErr w:type="spellEnd"/>
-      <w:r>
-        <w:rPr>
-          <w:rFonts w:ascii="Times New Roman" w:hAnsi="Times New Roman" w:cs="Times New Roman"/>
-          <w:sz w:val="24"/>
-          <w:szCs w:val="24"/>
-          <w:lang w:val="en-US"/>
-        </w:rPr>
-        <w:t xml:space="preserve"> </w:t>
-      </w:r>
-      <w:proofErr w:type="spellStart"/>
-      <w:r>
-        <w:rPr>
-          <w:rFonts w:ascii="Times New Roman" w:hAnsi="Times New Roman" w:cs="Times New Roman"/>
-          <w:sz w:val="24"/>
-          <w:szCs w:val="24"/>
-          <w:lang w:val="en-US"/>
-        </w:rPr>
-        <w:t>мишки</w:t>
-      </w:r>
-      <w:proofErr w:type="spellEnd"/>
+        <w:t>hover: - наведений курсор мишки</w:t>
+      </w:r>
     </w:p>
     <w:p>
       <w:pPr>
@@ -6731,39 +5163,8 @@
           <w:szCs w:val="24"/>
           <w:lang w:val="en-US"/>
         </w:rPr>
-        <w:t xml:space="preserve">enabled: - </w:t>
-      </w:r>
-      <w:proofErr w:type="spellStart"/>
-      <w:r>
-        <w:rPr>
-          <w:rFonts w:ascii="Times New Roman" w:hAnsi="Times New Roman" w:cs="Times New Roman"/>
-          <w:sz w:val="24"/>
-          <w:szCs w:val="24"/>
-          <w:lang w:val="en-US"/>
-        </w:rPr>
-        <w:t>включена</w:t>
-      </w:r>
-      <w:proofErr w:type="spellEnd"/>
-      <w:r>
-        <w:rPr>
-          <w:rFonts w:ascii="Times New Roman" w:hAnsi="Times New Roman" w:cs="Times New Roman"/>
-          <w:sz w:val="24"/>
-          <w:szCs w:val="24"/>
-          <w:lang w:val="en-US"/>
-        </w:rPr>
-        <w:t xml:space="preserve"> </w:t>
-      </w:r>
-      <w:proofErr w:type="spellStart"/>
-      <w:r>
-        <w:rPr>
-          <w:rFonts w:ascii="Times New Roman" w:hAnsi="Times New Roman" w:cs="Times New Roman"/>
-          <w:sz w:val="24"/>
-          <w:szCs w:val="24"/>
-          <w:lang w:val="en-US"/>
-        </w:rPr>
-        <w:t>кнопка</w:t>
-      </w:r>
-      <w:proofErr w:type="spellEnd"/>
+        <w:t>enabled: - включена кнопка</w:t>
+      </w:r>
     </w:p>
     <w:p>
       <w:pPr>
@@ -6785,29 +5186,7 @@
           <w:szCs w:val="24"/>
           <w:u w:val="single"/>
         </w:rPr>
-        <w:t xml:space="preserve">Стан </w:t>
-      </w:r>
-      <w:proofErr w:type="spellStart"/>
-      <w:r>
-        <w:rPr>
-          <w:rFonts w:ascii="Times New Roman" w:hAnsi="Times New Roman" w:cs="Times New Roman"/>
-          <w:b/>
-          <w:sz w:val="24"/>
-          <w:szCs w:val="24"/>
-          <w:u w:val="single"/>
-        </w:rPr>
-        <w:t>input</w:t>
-      </w:r>
-      <w:proofErr w:type="spellEnd"/>
-      <w:r>
-        <w:rPr>
-          <w:rFonts w:ascii="Times New Roman" w:hAnsi="Times New Roman" w:cs="Times New Roman"/>
-          <w:b/>
-          <w:sz w:val="24"/>
-          <w:szCs w:val="24"/>
-          <w:u w:val="single"/>
-        </w:rPr>
-        <w:t>:</w:t>
+        <w:t>Стан input:</w:t>
       </w:r>
     </w:p>
     <w:p>
@@ -6841,34 +5220,14 @@
         </w:rPr>
         <w:t xml:space="preserve">focus - </w:t>
       </w:r>
-      <w:proofErr w:type="spellStart"/>
-      <w:r>
-        <w:rPr>
-          <w:rFonts w:ascii="Times New Roman" w:hAnsi="Times New Roman" w:cs="Times New Roman"/>
-          <w:sz w:val="24"/>
-          <w:szCs w:val="24"/>
-        </w:rPr>
-        <w:t>клікнувши</w:t>
-      </w:r>
-      <w:proofErr w:type="spellEnd"/>
-      <w:r>
-        <w:rPr>
-          <w:rFonts w:ascii="Times New Roman" w:hAnsi="Times New Roman" w:cs="Times New Roman"/>
-          <w:sz w:val="24"/>
-          <w:szCs w:val="24"/>
-        </w:rPr>
-        <w:t xml:space="preserve"> </w:t>
-      </w:r>
-      <w:proofErr w:type="spellStart"/>
-      <w:r>
-        <w:rPr>
-          <w:rFonts w:ascii="Times New Roman" w:hAnsi="Times New Roman" w:cs="Times New Roman"/>
-          <w:sz w:val="24"/>
-          <w:szCs w:val="24"/>
-        </w:rPr>
-        <w:t>інпут</w:t>
-      </w:r>
-      <w:proofErr w:type="spellEnd"/>
+      <w:r>
+        <w:rPr>
+          <w:rFonts w:ascii="Times New Roman" w:hAnsi="Times New Roman" w:cs="Times New Roman"/>
+          <w:sz w:val="24"/>
+          <w:szCs w:val="24"/>
+        </w:rPr>
+        <w:t>клікнувши інпут</w:t>
+      </w:r>
     </w:p>
     <w:p>
       <w:pPr>
@@ -6891,71 +5250,28 @@
           <w:szCs w:val="24"/>
           <w:lang w:val="en-US"/>
         </w:rPr>
-        <w:t xml:space="preserve">checked - </w:t>
-      </w:r>
-      <w:proofErr w:type="spellStart"/>
-      <w:r>
-        <w:rPr>
-          <w:rFonts w:ascii="Times New Roman" w:hAnsi="Times New Roman" w:cs="Times New Roman"/>
-          <w:sz w:val="24"/>
-          <w:szCs w:val="24"/>
-          <w:lang w:val="en-US"/>
-        </w:rPr>
-        <w:t>поставивши</w:t>
-      </w:r>
-      <w:proofErr w:type="spellEnd"/>
-      <w:r>
-        <w:rPr>
-          <w:rFonts w:ascii="Times New Roman" w:hAnsi="Times New Roman" w:cs="Times New Roman"/>
-          <w:sz w:val="24"/>
-          <w:szCs w:val="24"/>
-          <w:lang w:val="en-US"/>
-        </w:rPr>
-        <w:t xml:space="preserve"> </w:t>
-      </w:r>
-      <w:proofErr w:type="spellStart"/>
-      <w:r>
-        <w:rPr>
-          <w:rFonts w:ascii="Times New Roman" w:hAnsi="Times New Roman" w:cs="Times New Roman"/>
-          <w:sz w:val="24"/>
-          <w:szCs w:val="24"/>
-          <w:lang w:val="en-US"/>
-        </w:rPr>
-        <w:t>галочку</w:t>
-      </w:r>
-      <w:proofErr w:type="spellEnd"/>
-    </w:p>
-    <w:p>
-      <w:pPr>
-        <w:rPr>
-          <w:rFonts w:ascii="Times New Roman" w:hAnsi="Times New Roman" w:cs="Times New Roman"/>
-          <w:b/>
-          <w:sz w:val="24"/>
-          <w:szCs w:val="24"/>
-          <w:u w:val="single"/>
-        </w:rPr>
-      </w:pPr>
-      <w:proofErr w:type="spellStart"/>
-      <w:r>
-        <w:rPr>
-          <w:rFonts w:ascii="Times New Roman" w:hAnsi="Times New Roman" w:cs="Times New Roman"/>
-          <w:b/>
-          <w:sz w:val="24"/>
-          <w:szCs w:val="24"/>
-          <w:u w:val="single"/>
-        </w:rPr>
-        <w:t>Псевдоелементи</w:t>
-      </w:r>
-      <w:proofErr w:type="spellEnd"/>
-      <w:r>
-        <w:rPr>
-          <w:rFonts w:ascii="Times New Roman" w:hAnsi="Times New Roman" w:cs="Times New Roman"/>
-          <w:b/>
-          <w:sz w:val="24"/>
-          <w:szCs w:val="24"/>
-          <w:u w:val="single"/>
-        </w:rPr>
-        <w:t>:</w:t>
+        <w:t>checked - поставивши галочку</w:t>
+      </w:r>
+    </w:p>
+    <w:p>
+      <w:pPr>
+        <w:rPr>
+          <w:rFonts w:ascii="Times New Roman" w:hAnsi="Times New Roman" w:cs="Times New Roman"/>
+          <w:b/>
+          <w:sz w:val="24"/>
+          <w:szCs w:val="24"/>
+          <w:u w:val="single"/>
+        </w:rPr>
+      </w:pPr>
+      <w:r>
+        <w:rPr>
+          <w:rFonts w:ascii="Times New Roman" w:hAnsi="Times New Roman" w:cs="Times New Roman"/>
+          <w:b/>
+          <w:sz w:val="24"/>
+          <w:szCs w:val="24"/>
+          <w:u w:val="single"/>
+        </w:rPr>
+        <w:t>Псевдоелементи:</w:t>
       </w:r>
     </w:p>
     <w:p>
@@ -6977,25 +5293,7 @@
           <w:sz w:val="24"/>
           <w:szCs w:val="24"/>
         </w:rPr>
-        <w:t xml:space="preserve">:: </w:t>
-      </w:r>
-      <w:proofErr w:type="spellStart"/>
-      <w:r>
-        <w:rPr>
-          <w:rFonts w:ascii="Times New Roman" w:hAnsi="Times New Roman" w:cs="Times New Roman"/>
-          <w:sz w:val="24"/>
-          <w:szCs w:val="24"/>
-        </w:rPr>
-        <w:t>firstletter</w:t>
-      </w:r>
-      <w:proofErr w:type="spellEnd"/>
-      <w:r>
-        <w:rPr>
-          <w:rFonts w:ascii="Times New Roman" w:hAnsi="Times New Roman" w:cs="Times New Roman"/>
-          <w:sz w:val="24"/>
-          <w:szCs w:val="24"/>
-        </w:rPr>
-        <w:t xml:space="preserve"> - перша літера елементу</w:t>
+        <w:t>:: firstletter - перша літера елементу</w:t>
       </w:r>
     </w:p>
     <w:p>
@@ -7026,25 +5324,7 @@
           <w:sz w:val="24"/>
           <w:szCs w:val="24"/>
         </w:rPr>
-        <w:t xml:space="preserve">перша </w:t>
-      </w:r>
-      <w:proofErr w:type="spellStart"/>
-      <w:r>
-        <w:rPr>
-          <w:rFonts w:ascii="Times New Roman" w:hAnsi="Times New Roman" w:cs="Times New Roman"/>
-          <w:sz w:val="24"/>
-          <w:szCs w:val="24"/>
-        </w:rPr>
-        <w:t>строка</w:t>
-      </w:r>
-      <w:proofErr w:type="spellEnd"/>
-      <w:r>
-        <w:rPr>
-          <w:rFonts w:ascii="Times New Roman" w:hAnsi="Times New Roman" w:cs="Times New Roman"/>
-          <w:sz w:val="24"/>
-          <w:szCs w:val="24"/>
-        </w:rPr>
-        <w:t xml:space="preserve"> елементу</w:t>
+        <w:t>перша строка елементу</w:t>
       </w:r>
     </w:p>
     <w:p>
@@ -7124,25 +5404,7 @@
           <w:sz w:val="24"/>
           <w:szCs w:val="24"/>
         </w:rPr>
-        <w:t>{</w:t>
-      </w:r>
-      <w:proofErr w:type="spellStart"/>
-      <w:r>
-        <w:rPr>
-          <w:rFonts w:ascii="Times New Roman" w:hAnsi="Times New Roman" w:cs="Times New Roman"/>
-          <w:sz w:val="24"/>
-          <w:szCs w:val="24"/>
-        </w:rPr>
-        <w:t>content</w:t>
-      </w:r>
-      <w:proofErr w:type="spellEnd"/>
-      <w:r>
-        <w:rPr>
-          <w:rFonts w:ascii="Times New Roman" w:hAnsi="Times New Roman" w:cs="Times New Roman"/>
-          <w:sz w:val="24"/>
-          <w:szCs w:val="24"/>
-        </w:rPr>
-        <w:t xml:space="preserve">: </w:t>
+        <w:t xml:space="preserve">{content: </w:t>
       </w:r>
       <w:r>
         <w:rPr>
@@ -7473,7 +5735,6 @@
         </w:rPr>
         <w:t>,</w:t>
       </w:r>
-      <w:proofErr w:type="spellStart"/>
       <w:r>
         <w:rPr>
           <w:rFonts w:ascii="Times New Roman" w:hAnsi="Times New Roman" w:cs="Times New Roman"/>
@@ -7485,7 +5746,6 @@
         </w:rPr>
         <w:t>heigth</w:t>
       </w:r>
-      <w:proofErr w:type="spellEnd"/>
       <w:r>
         <w:rPr>
           <w:rFonts w:ascii="Times New Roman" w:hAnsi="Times New Roman" w:cs="Times New Roman"/>
@@ -7526,39 +5786,8 @@
           <w:szCs w:val="24"/>
           <w:lang w:val="en-US"/>
         </w:rPr>
-        <w:t xml:space="preserve">- </w:t>
-      </w:r>
-      <w:proofErr w:type="spellStart"/>
-      <w:r>
-        <w:rPr>
-          <w:rFonts w:ascii="Times New Roman" w:hAnsi="Times New Roman" w:cs="Times New Roman"/>
-          <w:sz w:val="24"/>
-          <w:szCs w:val="24"/>
-          <w:lang w:val="en-US"/>
-        </w:rPr>
-        <w:t>внутрішні</w:t>
-      </w:r>
-      <w:proofErr w:type="spellEnd"/>
-      <w:r>
-        <w:rPr>
-          <w:rFonts w:ascii="Times New Roman" w:hAnsi="Times New Roman" w:cs="Times New Roman"/>
-          <w:sz w:val="24"/>
-          <w:szCs w:val="24"/>
-          <w:lang w:val="en-US"/>
-        </w:rPr>
-        <w:t xml:space="preserve"> </w:t>
-      </w:r>
-      <w:proofErr w:type="spellStart"/>
-      <w:r>
-        <w:rPr>
-          <w:rFonts w:ascii="Times New Roman" w:hAnsi="Times New Roman" w:cs="Times New Roman"/>
-          <w:sz w:val="24"/>
-          <w:szCs w:val="24"/>
-          <w:lang w:val="en-US"/>
-        </w:rPr>
-        <w:t>відступи</w:t>
-      </w:r>
-      <w:proofErr w:type="spellEnd"/>
+        <w:t>- внутрішні відступи</w:t>
+      </w:r>
     </w:p>
     <w:p>
       <w:pPr>
@@ -7573,7 +5802,6 @@
           <w:szCs w:val="24"/>
         </w:rPr>
       </w:pPr>
-      <w:proofErr w:type="spellStart"/>
       <w:r>
         <w:rPr>
           <w:rFonts w:ascii="Times New Roman" w:hAnsi="Times New Roman" w:cs="Times New Roman"/>
@@ -7584,7 +5812,6 @@
         </w:rPr>
         <w:t>border</w:t>
       </w:r>
-      <w:proofErr w:type="spellEnd"/>
       <w:r>
         <w:rPr>
           <w:rFonts w:ascii="Times New Roman" w:hAnsi="Times New Roman" w:cs="Times New Roman"/>
@@ -7607,7 +5834,6 @@
           <w:szCs w:val="24"/>
         </w:rPr>
       </w:pPr>
-      <w:proofErr w:type="spellStart"/>
       <w:r>
         <w:rPr>
           <w:rFonts w:ascii="Times New Roman" w:hAnsi="Times New Roman" w:cs="Times New Roman"/>
@@ -7619,430 +5845,241 @@
         </w:rPr>
         <w:t>margine</w:t>
       </w:r>
-      <w:proofErr w:type="spellEnd"/>
-      <w:r>
-        <w:rPr>
-          <w:rFonts w:ascii="Times New Roman" w:hAnsi="Times New Roman" w:cs="Times New Roman"/>
-          <w:sz w:val="24"/>
-          <w:szCs w:val="24"/>
-          <w:lang w:val="en-US"/>
-        </w:rPr>
-        <w:t xml:space="preserve"> - </w:t>
-      </w:r>
-      <w:proofErr w:type="spellStart"/>
-      <w:r>
-        <w:rPr>
-          <w:rFonts w:ascii="Times New Roman" w:hAnsi="Times New Roman" w:cs="Times New Roman"/>
-          <w:sz w:val="24"/>
-          <w:szCs w:val="24"/>
-          <w:lang w:val="en-US"/>
-        </w:rPr>
-        <w:t>зовнішній</w:t>
-      </w:r>
-      <w:proofErr w:type="spellEnd"/>
-      <w:r>
-        <w:rPr>
-          <w:rFonts w:ascii="Times New Roman" w:hAnsi="Times New Roman" w:cs="Times New Roman"/>
-          <w:sz w:val="24"/>
-          <w:szCs w:val="24"/>
-          <w:lang w:val="en-US"/>
+      <w:r>
+        <w:rPr>
+          <w:rFonts w:ascii="Times New Roman" w:hAnsi="Times New Roman" w:cs="Times New Roman"/>
+          <w:sz w:val="24"/>
+          <w:szCs w:val="24"/>
+          <w:lang w:val="en-US"/>
+        </w:rPr>
+        <w:t xml:space="preserve"> - зовнішній відступ</w:t>
+      </w:r>
+    </w:p>
+    <w:p>
+      <w:pPr>
+        <w:rPr>
+          <w:rFonts w:ascii="Times New Roman" w:hAnsi="Times New Roman" w:cs="Times New Roman"/>
+          <w:sz w:val="24"/>
+          <w:szCs w:val="24"/>
+        </w:rPr>
+      </w:pPr>
+      <w:r>
+        <w:rPr>
+          <w:rFonts w:ascii="Times New Roman" w:hAnsi="Times New Roman" w:cs="Times New Roman"/>
+          <w:b/>
+          <w:sz w:val="24"/>
+          <w:szCs w:val="24"/>
+          <w:u w:val="single"/>
+          <w:lang w:val="en-US"/>
+        </w:rPr>
+        <w:t>box</w:t>
+      </w:r>
+      <w:r>
+        <w:rPr>
+          <w:rFonts w:ascii="Times New Roman" w:hAnsi="Times New Roman" w:cs="Times New Roman"/>
+          <w:b/>
+          <w:sz w:val="24"/>
+          <w:szCs w:val="24"/>
+          <w:u w:val="single"/>
+        </w:rPr>
+        <w:t>-</w:t>
+      </w:r>
+      <w:r>
+        <w:rPr>
+          <w:rFonts w:ascii="Times New Roman" w:hAnsi="Times New Roman" w:cs="Times New Roman"/>
+          <w:b/>
+          <w:sz w:val="24"/>
+          <w:szCs w:val="24"/>
+          <w:u w:val="single"/>
+          <w:lang w:val="en-US"/>
+        </w:rPr>
+        <w:t>sizing</w:t>
+      </w:r>
+      <w:r>
+        <w:rPr>
+          <w:rFonts w:ascii="Times New Roman" w:hAnsi="Times New Roman" w:cs="Times New Roman"/>
+          <w:b/>
+          <w:sz w:val="24"/>
+          <w:szCs w:val="24"/>
+          <w:u w:val="single"/>
+        </w:rPr>
+        <w:t xml:space="preserve">: </w:t>
+      </w:r>
+      <w:r>
+        <w:rPr>
+          <w:rFonts w:ascii="Times New Roman" w:hAnsi="Times New Roman" w:cs="Times New Roman"/>
+          <w:b/>
+          <w:sz w:val="24"/>
+          <w:szCs w:val="24"/>
+          <w:u w:val="single"/>
+          <w:lang w:val="en-US"/>
+        </w:rPr>
+        <w:t>border</w:t>
+      </w:r>
+      <w:r>
+        <w:rPr>
+          <w:rFonts w:ascii="Times New Roman" w:hAnsi="Times New Roman" w:cs="Times New Roman"/>
+          <w:b/>
+          <w:sz w:val="24"/>
+          <w:szCs w:val="24"/>
+          <w:u w:val="single"/>
         </w:rPr>
         <w:t xml:space="preserve"> </w:t>
       </w:r>
-      <w:proofErr w:type="spellStart"/>
-      <w:r>
-        <w:rPr>
-          <w:rFonts w:ascii="Times New Roman" w:hAnsi="Times New Roman" w:cs="Times New Roman"/>
-          <w:sz w:val="24"/>
-          <w:szCs w:val="24"/>
-          <w:lang w:val="en-US"/>
+      <w:r>
+        <w:rPr>
+          <w:rFonts w:ascii="Times New Roman" w:hAnsi="Times New Roman" w:cs="Times New Roman"/>
+          <w:b/>
+          <w:sz w:val="24"/>
+          <w:szCs w:val="24"/>
+          <w:u w:val="single"/>
+          <w:lang w:val="en-US"/>
+        </w:rPr>
+        <w:t>box</w:t>
+      </w:r>
+      <w:r>
+        <w:rPr>
+          <w:rFonts w:ascii="Times New Roman" w:hAnsi="Times New Roman" w:cs="Times New Roman"/>
+          <w:sz w:val="24"/>
+          <w:szCs w:val="24"/>
+        </w:rPr>
+        <w:t xml:space="preserve">- </w:t>
+      </w:r>
+      <w:r>
+        <w:rPr>
+          <w:rFonts w:ascii="Times New Roman" w:hAnsi="Times New Roman" w:cs="Times New Roman"/>
+          <w:sz w:val="24"/>
+          <w:szCs w:val="24"/>
+        </w:rPr>
+        <w:t>розмір елементу включаючи рамку, внутрішню відступи і контент</w:t>
+      </w:r>
+    </w:p>
+    <w:p>
+      <w:pPr>
+        <w:pStyle w:val="a6"/>
+        <w:rPr>
+          <w:rFonts w:ascii="Times New Roman" w:hAnsi="Times New Roman" w:cs="Times New Roman"/>
+          <w:lang w:val="ru-RU"/>
+        </w:rPr>
+      </w:pPr>
+      <w:r>
+        <w:rPr>
+          <w:rFonts w:ascii="Times New Roman" w:hAnsi="Times New Roman" w:cs="Times New Roman"/>
+          <w:lang w:val="en-US"/>
+        </w:rPr>
+        <w:t>margine</w:t>
+      </w:r>
+      <w:r>
+        <w:rPr>
+          <w:rFonts w:ascii="Times New Roman" w:hAnsi="Times New Roman" w:cs="Times New Roman"/>
+          <w:lang w:val="ru-RU"/>
+        </w:rPr>
+        <w:t xml:space="preserve"> : 20</w:t>
+      </w:r>
+      <w:r>
+        <w:rPr>
+          <w:rFonts w:ascii="Times New Roman" w:hAnsi="Times New Roman" w:cs="Times New Roman"/>
+          <w:lang w:val="en-US"/>
+        </w:rPr>
+        <w:t>px</w:t>
+      </w:r>
+      <w:r>
+        <w:rPr>
+          <w:rFonts w:ascii="Times New Roman" w:hAnsi="Times New Roman" w:cs="Times New Roman"/>
+          <w:lang w:val="ru-RU"/>
+        </w:rPr>
+        <w:t xml:space="preserve"> відступ застосовується до 4 сторін</w:t>
+      </w:r>
+    </w:p>
+    <w:p>
+      <w:pPr>
+        <w:pStyle w:val="a6"/>
+        <w:rPr>
+          <w:rFonts w:ascii="Times New Roman" w:hAnsi="Times New Roman" w:cs="Times New Roman"/>
+          <w:lang w:val="ru-RU"/>
+        </w:rPr>
+      </w:pPr>
+      <w:r>
+        <w:rPr>
+          <w:rFonts w:ascii="Times New Roman" w:hAnsi="Times New Roman" w:cs="Times New Roman"/>
+          <w:lang w:val="ru-RU"/>
+        </w:rPr>
+        <w:t>margine : 20px 50px відступи зверху і знизу 20 справа і зліва 50</w:t>
+      </w:r>
+    </w:p>
+    <w:p>
+      <w:pPr>
+        <w:rPr>
+          <w:rFonts w:ascii="Times New Roman" w:hAnsi="Times New Roman" w:cs="Times New Roman"/>
+        </w:rPr>
+      </w:pPr>
+      <w:r>
+        <w:rPr>
+          <w:rFonts w:ascii="Times New Roman" w:hAnsi="Times New Roman" w:cs="Times New Roman"/>
+          <w:lang w:val="en-US"/>
+        </w:rPr>
+        <w:t>margine</w:t>
+      </w:r>
+      <w:r>
+        <w:rPr>
+          <w:rFonts w:ascii="Times New Roman" w:hAnsi="Times New Roman" w:cs="Times New Roman"/>
+        </w:rPr>
+        <w:t>-</w:t>
+      </w:r>
+      <w:r>
+        <w:rPr>
+          <w:rFonts w:ascii="Times New Roman" w:hAnsi="Times New Roman" w:cs="Times New Roman"/>
+          <w:lang w:val="en-US"/>
+        </w:rPr>
+        <w:t>left :</w:t>
+      </w:r>
+      <w:r>
+        <w:rPr>
+          <w:rFonts w:ascii="Times New Roman" w:hAnsi="Times New Roman" w:cs="Times New Roman"/>
+          <w:lang w:val="en-US"/>
+        </w:rPr>
+        <w:t xml:space="preserve"> </w:t>
+      </w:r>
+      <w:r>
+        <w:rPr>
+          <w:rFonts w:ascii="Times New Roman" w:hAnsi="Times New Roman" w:cs="Times New Roman"/>
+          <w:lang w:val="en-US"/>
+        </w:rPr>
+        <w:t xml:space="preserve">20px </w:t>
+      </w:r>
+      <w:r>
+        <w:rPr>
+          <w:rFonts w:ascii="Times New Roman" w:hAnsi="Times New Roman" w:cs="Times New Roman"/>
+          <w:lang w:val="ru-RU"/>
         </w:rPr>
         <w:t>відступ</w:t>
       </w:r>
-      <w:proofErr w:type="spellEnd"/>
-    </w:p>
-    <w:p>
-      <w:pPr>
-        <w:rPr>
-          <w:rFonts w:ascii="Times New Roman" w:hAnsi="Times New Roman" w:cs="Times New Roman"/>
-          <w:sz w:val="24"/>
-          <w:szCs w:val="24"/>
-        </w:rPr>
-      </w:pPr>
-      <w:r>
-        <w:rPr>
-          <w:rFonts w:ascii="Times New Roman" w:hAnsi="Times New Roman" w:cs="Times New Roman"/>
-          <w:b/>
-          <w:sz w:val="24"/>
-          <w:szCs w:val="24"/>
-          <w:u w:val="single"/>
-          <w:lang w:val="en-US"/>
-        </w:rPr>
-        <w:t>box</w:t>
-      </w:r>
-      <w:r>
-        <w:rPr>
-          <w:rFonts w:ascii="Times New Roman" w:hAnsi="Times New Roman" w:cs="Times New Roman"/>
-          <w:b/>
-          <w:sz w:val="24"/>
-          <w:szCs w:val="24"/>
-          <w:u w:val="single"/>
-        </w:rPr>
-        <w:t>-</w:t>
-      </w:r>
-      <w:r>
-        <w:rPr>
-          <w:rFonts w:ascii="Times New Roman" w:hAnsi="Times New Roman" w:cs="Times New Roman"/>
-          <w:b/>
-          <w:sz w:val="24"/>
-          <w:szCs w:val="24"/>
-          <w:u w:val="single"/>
-          <w:lang w:val="en-US"/>
-        </w:rPr>
-        <w:t>sizing</w:t>
-      </w:r>
-      <w:r>
-        <w:rPr>
-          <w:rFonts w:ascii="Times New Roman" w:hAnsi="Times New Roman" w:cs="Times New Roman"/>
-          <w:b/>
-          <w:sz w:val="24"/>
-          <w:szCs w:val="24"/>
-          <w:u w:val="single"/>
-        </w:rPr>
-        <w:t xml:space="preserve">: </w:t>
-      </w:r>
-      <w:r>
-        <w:rPr>
-          <w:rFonts w:ascii="Times New Roman" w:hAnsi="Times New Roman" w:cs="Times New Roman"/>
-          <w:b/>
-          <w:sz w:val="24"/>
-          <w:szCs w:val="24"/>
-          <w:u w:val="single"/>
-          <w:lang w:val="en-US"/>
-        </w:rPr>
-        <w:t>border</w:t>
-      </w:r>
-      <w:r>
-        <w:rPr>
-          <w:rFonts w:ascii="Times New Roman" w:hAnsi="Times New Roman" w:cs="Times New Roman"/>
-          <w:b/>
-          <w:sz w:val="24"/>
-          <w:szCs w:val="24"/>
-          <w:u w:val="single"/>
+      <w:r>
+        <w:rPr>
+          <w:rFonts w:ascii="Times New Roman" w:hAnsi="Times New Roman" w:cs="Times New Roman"/>
+          <w:lang w:val="en-US"/>
         </w:rPr>
         <w:t xml:space="preserve"> </w:t>
       </w:r>
       <w:r>
         <w:rPr>
           <w:rFonts w:ascii="Times New Roman" w:hAnsi="Times New Roman" w:cs="Times New Roman"/>
-          <w:b/>
-          <w:sz w:val="24"/>
-          <w:szCs w:val="24"/>
-          <w:u w:val="single"/>
-          <w:lang w:val="en-US"/>
-        </w:rPr>
-        <w:t>box</w:t>
-      </w:r>
-      <w:r>
-        <w:rPr>
-          <w:rFonts w:ascii="Times New Roman" w:hAnsi="Times New Roman" w:cs="Times New Roman"/>
-          <w:sz w:val="24"/>
-          <w:szCs w:val="24"/>
-        </w:rPr>
-        <w:t xml:space="preserve">- </w:t>
-      </w:r>
-      <w:r>
-        <w:rPr>
-          <w:rFonts w:ascii="Times New Roman" w:hAnsi="Times New Roman" w:cs="Times New Roman"/>
-          <w:sz w:val="24"/>
-          <w:szCs w:val="24"/>
-        </w:rPr>
-        <w:t>розмір елементу включаючи рамку, внутрішню відступи і контент</w:t>
-      </w:r>
-    </w:p>
-    <w:p>
-      <w:pPr>
-        <w:pStyle w:val="a6"/>
-        <w:rPr>
-          <w:rFonts w:ascii="Times New Roman" w:hAnsi="Times New Roman" w:cs="Times New Roman"/>
           <w:lang w:val="ru-RU"/>
         </w:rPr>
-      </w:pPr>
-      <w:proofErr w:type="spellStart"/>
-      <w:r>
-        <w:rPr>
-          <w:rFonts w:ascii="Times New Roman" w:hAnsi="Times New Roman" w:cs="Times New Roman"/>
-          <w:lang w:val="en-US"/>
-        </w:rPr>
-        <w:t>margine</w:t>
-      </w:r>
-      <w:proofErr w:type="spellEnd"/>
+        <w:t>тільки</w:t>
+      </w:r>
+      <w:r>
+        <w:rPr>
+          <w:rFonts w:ascii="Times New Roman" w:hAnsi="Times New Roman" w:cs="Times New Roman"/>
+          <w:lang w:val="en-US"/>
+        </w:rPr>
+        <w:t xml:space="preserve"> </w:t>
+      </w:r>
       <w:r>
         <w:rPr>
           <w:rFonts w:ascii="Times New Roman" w:hAnsi="Times New Roman" w:cs="Times New Roman"/>
           <w:lang w:val="ru-RU"/>
         </w:rPr>
-        <w:t xml:space="preserve"> : 20</w:t>
-      </w:r>
-      <w:proofErr w:type="spellStart"/>
-      <w:r>
-        <w:rPr>
-          <w:rFonts w:ascii="Times New Roman" w:hAnsi="Times New Roman" w:cs="Times New Roman"/>
-          <w:lang w:val="en-US"/>
-        </w:rPr>
-        <w:t>px</w:t>
-      </w:r>
-      <w:proofErr w:type="spellEnd"/>
-      <w:r>
-        <w:rPr>
-          <w:rFonts w:ascii="Times New Roman" w:hAnsi="Times New Roman" w:cs="Times New Roman"/>
-          <w:lang w:val="ru-RU"/>
-        </w:rPr>
-        <w:t xml:space="preserve"> </w:t>
-      </w:r>
-      <w:proofErr w:type="spellStart"/>
-      <w:r>
-        <w:rPr>
-          <w:rFonts w:ascii="Times New Roman" w:hAnsi="Times New Roman" w:cs="Times New Roman"/>
-          <w:lang w:val="ru-RU"/>
-        </w:rPr>
-        <w:t>відступ</w:t>
-      </w:r>
-      <w:proofErr w:type="spellEnd"/>
-      <w:r>
-        <w:rPr>
-          <w:rFonts w:ascii="Times New Roman" w:hAnsi="Times New Roman" w:cs="Times New Roman"/>
-          <w:lang w:val="ru-RU"/>
-        </w:rPr>
-        <w:t xml:space="preserve"> </w:t>
-      </w:r>
-      <w:proofErr w:type="spellStart"/>
-      <w:r>
-        <w:rPr>
-          <w:rFonts w:ascii="Times New Roman" w:hAnsi="Times New Roman" w:cs="Times New Roman"/>
-          <w:lang w:val="ru-RU"/>
-        </w:rPr>
-        <w:t>застосовується</w:t>
-      </w:r>
-      <w:proofErr w:type="spellEnd"/>
-      <w:r>
-        <w:rPr>
-          <w:rFonts w:ascii="Times New Roman" w:hAnsi="Times New Roman" w:cs="Times New Roman"/>
-          <w:lang w:val="ru-RU"/>
-        </w:rPr>
-        <w:t xml:space="preserve"> до 4 </w:t>
-      </w:r>
-      <w:proofErr w:type="spellStart"/>
-      <w:r>
-        <w:rPr>
-          <w:rFonts w:ascii="Times New Roman" w:hAnsi="Times New Roman" w:cs="Times New Roman"/>
-          <w:lang w:val="ru-RU"/>
-        </w:rPr>
-        <w:t>сторін</w:t>
-      </w:r>
-      <w:proofErr w:type="spellEnd"/>
-    </w:p>
-    <w:p>
-      <w:pPr>
-        <w:pStyle w:val="a6"/>
-        <w:rPr>
-          <w:rFonts w:ascii="Times New Roman" w:hAnsi="Times New Roman" w:cs="Times New Roman"/>
-          <w:lang w:val="ru-RU"/>
-        </w:rPr>
-      </w:pPr>
-      <w:proofErr w:type="spellStart"/>
-      <w:r>
-        <w:rPr>
-          <w:rFonts w:ascii="Times New Roman" w:hAnsi="Times New Roman" w:cs="Times New Roman"/>
-          <w:lang w:val="ru-RU"/>
-        </w:rPr>
-        <w:t>margine</w:t>
-      </w:r>
-      <w:proofErr w:type="spellEnd"/>
-      <w:r>
-        <w:rPr>
-          <w:rFonts w:ascii="Times New Roman" w:hAnsi="Times New Roman" w:cs="Times New Roman"/>
-          <w:lang w:val="ru-RU"/>
-        </w:rPr>
-        <w:t xml:space="preserve"> : 20px 50px </w:t>
-      </w:r>
-      <w:proofErr w:type="spellStart"/>
-      <w:r>
-        <w:rPr>
-          <w:rFonts w:ascii="Times New Roman" w:hAnsi="Times New Roman" w:cs="Times New Roman"/>
-          <w:lang w:val="ru-RU"/>
-        </w:rPr>
-        <w:t>відступи</w:t>
-      </w:r>
-      <w:proofErr w:type="spellEnd"/>
-      <w:r>
-        <w:rPr>
-          <w:rFonts w:ascii="Times New Roman" w:hAnsi="Times New Roman" w:cs="Times New Roman"/>
-          <w:lang w:val="ru-RU"/>
-        </w:rPr>
-        <w:t xml:space="preserve"> </w:t>
-      </w:r>
-      <w:proofErr w:type="spellStart"/>
-      <w:r>
-        <w:rPr>
-          <w:rFonts w:ascii="Times New Roman" w:hAnsi="Times New Roman" w:cs="Times New Roman"/>
-          <w:lang w:val="ru-RU"/>
-        </w:rPr>
-        <w:t>зверху</w:t>
-      </w:r>
-      <w:proofErr w:type="spellEnd"/>
-      <w:r>
-        <w:rPr>
-          <w:rFonts w:ascii="Times New Roman" w:hAnsi="Times New Roman" w:cs="Times New Roman"/>
-          <w:lang w:val="ru-RU"/>
-        </w:rPr>
-        <w:t xml:space="preserve"> </w:t>
-      </w:r>
-      <w:proofErr w:type="spellStart"/>
-      <w:r>
-        <w:rPr>
-          <w:rFonts w:ascii="Times New Roman" w:hAnsi="Times New Roman" w:cs="Times New Roman"/>
-          <w:lang w:val="ru-RU"/>
-        </w:rPr>
-        <w:t>і</w:t>
-      </w:r>
-      <w:proofErr w:type="spellEnd"/>
-      <w:r>
-        <w:rPr>
-          <w:rFonts w:ascii="Times New Roman" w:hAnsi="Times New Roman" w:cs="Times New Roman"/>
-          <w:lang w:val="ru-RU"/>
-        </w:rPr>
-        <w:t xml:space="preserve"> </w:t>
-      </w:r>
-      <w:proofErr w:type="spellStart"/>
-      <w:r>
-        <w:rPr>
-          <w:rFonts w:ascii="Times New Roman" w:hAnsi="Times New Roman" w:cs="Times New Roman"/>
-          <w:lang w:val="ru-RU"/>
-        </w:rPr>
-        <w:t>знизу</w:t>
-      </w:r>
-      <w:proofErr w:type="spellEnd"/>
-      <w:r>
-        <w:rPr>
-          <w:rFonts w:ascii="Times New Roman" w:hAnsi="Times New Roman" w:cs="Times New Roman"/>
-          <w:lang w:val="ru-RU"/>
-        </w:rPr>
-        <w:t xml:space="preserve"> 20 справа </w:t>
-      </w:r>
-      <w:proofErr w:type="spellStart"/>
-      <w:r>
-        <w:rPr>
-          <w:rFonts w:ascii="Times New Roman" w:hAnsi="Times New Roman" w:cs="Times New Roman"/>
-          <w:lang w:val="ru-RU"/>
-        </w:rPr>
-        <w:t>і</w:t>
-      </w:r>
-      <w:proofErr w:type="spellEnd"/>
-      <w:r>
-        <w:rPr>
-          <w:rFonts w:ascii="Times New Roman" w:hAnsi="Times New Roman" w:cs="Times New Roman"/>
-          <w:lang w:val="ru-RU"/>
-        </w:rPr>
-        <w:t xml:space="preserve"> </w:t>
-      </w:r>
-      <w:proofErr w:type="spellStart"/>
-      <w:r>
-        <w:rPr>
-          <w:rFonts w:ascii="Times New Roman" w:hAnsi="Times New Roman" w:cs="Times New Roman"/>
-          <w:lang w:val="ru-RU"/>
-        </w:rPr>
-        <w:t>зліва</w:t>
-      </w:r>
-      <w:proofErr w:type="spellEnd"/>
-      <w:r>
-        <w:rPr>
-          <w:rFonts w:ascii="Times New Roman" w:hAnsi="Times New Roman" w:cs="Times New Roman"/>
-          <w:lang w:val="ru-RU"/>
-        </w:rPr>
-        <w:t xml:space="preserve"> 50</w:t>
-      </w:r>
-    </w:p>
-    <w:p>
-      <w:pPr>
-        <w:rPr>
-          <w:rFonts w:ascii="Times New Roman" w:hAnsi="Times New Roman" w:cs="Times New Roman"/>
-        </w:rPr>
-      </w:pPr>
-      <w:proofErr w:type="spellStart"/>
-      <w:r>
-        <w:rPr>
-          <w:rFonts w:ascii="Times New Roman" w:hAnsi="Times New Roman" w:cs="Times New Roman"/>
-          <w:lang w:val="en-US"/>
-        </w:rPr>
-        <w:t>margine</w:t>
-      </w:r>
-      <w:proofErr w:type="spellEnd"/>
-      <w:r>
-        <w:rPr>
-          <w:rFonts w:ascii="Times New Roman" w:hAnsi="Times New Roman" w:cs="Times New Roman"/>
-        </w:rPr>
-        <w:t>-</w:t>
-      </w:r>
-      <w:r>
-        <w:rPr>
-          <w:rFonts w:ascii="Times New Roman" w:hAnsi="Times New Roman" w:cs="Times New Roman"/>
-          <w:lang w:val="en-US"/>
-        </w:rPr>
-        <w:t>left :</w:t>
-      </w:r>
-      <w:r>
-        <w:rPr>
-          <w:rFonts w:ascii="Times New Roman" w:hAnsi="Times New Roman" w:cs="Times New Roman"/>
-          <w:lang w:val="en-US"/>
-        </w:rPr>
-        <w:t xml:space="preserve"> </w:t>
-      </w:r>
-      <w:r>
-        <w:rPr>
-          <w:rFonts w:ascii="Times New Roman" w:hAnsi="Times New Roman" w:cs="Times New Roman"/>
-          <w:lang w:val="en-US"/>
-        </w:rPr>
-        <w:t xml:space="preserve">20px </w:t>
-      </w:r>
-      <w:proofErr w:type="spellStart"/>
-      <w:r>
-        <w:rPr>
-          <w:rFonts w:ascii="Times New Roman" w:hAnsi="Times New Roman" w:cs="Times New Roman"/>
-          <w:lang w:val="ru-RU"/>
-        </w:rPr>
-        <w:t>відступ</w:t>
-      </w:r>
-      <w:proofErr w:type="spellEnd"/>
-      <w:r>
-        <w:rPr>
-          <w:rFonts w:ascii="Times New Roman" w:hAnsi="Times New Roman" w:cs="Times New Roman"/>
-          <w:lang w:val="en-US"/>
-        </w:rPr>
-        <w:t xml:space="preserve"> </w:t>
-      </w:r>
-      <w:proofErr w:type="spellStart"/>
-      <w:r>
-        <w:rPr>
-          <w:rFonts w:ascii="Times New Roman" w:hAnsi="Times New Roman" w:cs="Times New Roman"/>
-          <w:lang w:val="ru-RU"/>
-        </w:rPr>
-        <w:t>тільки</w:t>
-      </w:r>
-      <w:proofErr w:type="spellEnd"/>
-      <w:r>
-        <w:rPr>
-          <w:rFonts w:ascii="Times New Roman" w:hAnsi="Times New Roman" w:cs="Times New Roman"/>
-          <w:lang w:val="en-US"/>
-        </w:rPr>
-        <w:t xml:space="preserve"> </w:t>
-      </w:r>
-      <w:proofErr w:type="spellStart"/>
-      <w:r>
-        <w:rPr>
-          <w:rFonts w:ascii="Times New Roman" w:hAnsi="Times New Roman" w:cs="Times New Roman"/>
-          <w:lang w:val="ru-RU"/>
-        </w:rPr>
         <w:t>з</w:t>
       </w:r>
       <w:r>
@@ -8052,7 +6089,6 @@
         </w:rPr>
         <w:t>ліва</w:t>
       </w:r>
-      <w:proofErr w:type="spellEnd"/>
     </w:p>
     <w:p>
       <w:pPr>
@@ -8199,7 +6235,6 @@
           <w:u w:val="single"/>
         </w:rPr>
       </w:pPr>
-      <w:proofErr w:type="spellStart"/>
       <w:r>
         <w:rPr>
           <w:rFonts w:ascii="Times New Roman" w:hAnsi="Times New Roman" w:cs="Times New Roman"/>
@@ -8207,7 +6242,6 @@
         </w:rPr>
         <w:t>Heigth</w:t>
       </w:r>
-      <w:proofErr w:type="spellEnd"/>
       <w:r>
         <w:rPr>
           <w:rFonts w:ascii="Times New Roman" w:hAnsi="Times New Roman" w:cs="Times New Roman"/>
@@ -8246,33 +6280,8 @@
           <w:rFonts w:ascii="Times New Roman" w:hAnsi="Times New Roman" w:cs="Times New Roman"/>
           <w:lang w:val="en-US"/>
         </w:rPr>
-        <w:t xml:space="preserve">- </w:t>
-      </w:r>
-      <w:proofErr w:type="spellStart"/>
-      <w:r>
-        <w:rPr>
-          <w:rFonts w:ascii="Times New Roman" w:hAnsi="Times New Roman" w:cs="Times New Roman"/>
-          <w:lang w:val="en-US"/>
-        </w:rPr>
-        <w:t>заокруглення</w:t>
-      </w:r>
-      <w:proofErr w:type="spellEnd"/>
-      <w:r>
-        <w:rPr>
-          <w:rFonts w:ascii="Times New Roman" w:hAnsi="Times New Roman" w:cs="Times New Roman"/>
-          <w:lang w:val="en-US"/>
-        </w:rPr>
-        <w:t xml:space="preserve"> </w:t>
-      </w:r>
-      <w:proofErr w:type="spellStart"/>
-      <w:r>
-        <w:rPr>
-          <w:rFonts w:ascii="Times New Roman" w:hAnsi="Times New Roman" w:cs="Times New Roman"/>
-          <w:lang w:val="en-US"/>
-        </w:rPr>
-        <w:t>країв</w:t>
-      </w:r>
-      <w:proofErr w:type="spellEnd"/>
+        <w:t>- заокруглення країв</w:t>
+      </w:r>
     </w:p>
     <w:p>
       <w:pPr>
@@ -8308,14 +6317,12 @@
           <w:rFonts w:ascii="Times New Roman" w:hAnsi="Times New Roman" w:cs="Times New Roman"/>
         </w:rPr>
       </w:pPr>
-      <w:proofErr w:type="spellStart"/>
       <w:r>
         <w:rPr>
           <w:rFonts w:ascii="Times New Roman" w:hAnsi="Times New Roman" w:cs="Times New Roman"/>
         </w:rPr>
         <w:t>width</w:t>
       </w:r>
-      <w:proofErr w:type="spellEnd"/>
       <w:r>
         <w:rPr>
           <w:rFonts w:ascii="Times New Roman" w:hAnsi="Times New Roman" w:cs="Times New Roman"/>
@@ -8342,7 +6349,6 @@
           <w:rFonts w:ascii="Times New Roman" w:hAnsi="Times New Roman" w:cs="Times New Roman"/>
         </w:rPr>
       </w:pPr>
-      <w:proofErr w:type="spellStart"/>
       <w:r>
         <w:rPr>
           <w:rFonts w:ascii="Times New Roman" w:hAnsi="Times New Roman" w:cs="Times New Roman"/>
@@ -8350,7 +6356,6 @@
         </w:rPr>
         <w:t>heigth</w:t>
       </w:r>
-      <w:proofErr w:type="spellEnd"/>
       <w:r>
         <w:rPr>
           <w:rFonts w:ascii="Times New Roman" w:hAnsi="Times New Roman" w:cs="Times New Roman"/>
@@ -8412,25 +6417,7 @@
           <w:b/>
           <w:u w:val="single"/>
         </w:rPr>
-        <w:t xml:space="preserve">Прямокутник з </w:t>
-      </w:r>
-      <w:proofErr w:type="spellStart"/>
-      <w:r>
-        <w:rPr>
-          <w:rFonts w:ascii="Times New Roman" w:hAnsi="Times New Roman" w:cs="Times New Roman"/>
-          <w:b/>
-          <w:u w:val="single"/>
-        </w:rPr>
-        <w:t>заокругленними</w:t>
-      </w:r>
-      <w:proofErr w:type="spellEnd"/>
-      <w:r>
-        <w:rPr>
-          <w:rFonts w:ascii="Times New Roman" w:hAnsi="Times New Roman" w:cs="Times New Roman"/>
-          <w:b/>
-          <w:u w:val="single"/>
-        </w:rPr>
-        <w:t xml:space="preserve"> краями:</w:t>
+        <w:t>Прямокутник з заокругленними краями:</w:t>
       </w:r>
       <w:r>
         <w:rPr>
@@ -8492,7 +6479,6 @@
           <w:rFonts w:ascii="Times New Roman" w:hAnsi="Times New Roman" w:cs="Times New Roman"/>
         </w:rPr>
       </w:pPr>
-      <w:proofErr w:type="spellStart"/>
       <w:r>
         <w:rPr>
           <w:rFonts w:ascii="Times New Roman" w:hAnsi="Times New Roman" w:cs="Times New Roman"/>
@@ -8500,7 +6486,6 @@
         </w:rPr>
         <w:t>heigth</w:t>
       </w:r>
-      <w:proofErr w:type="spellEnd"/>
       <w:r>
         <w:rPr>
           <w:rFonts w:ascii="Times New Roman" w:hAnsi="Times New Roman" w:cs="Times New Roman"/>
@@ -8599,19 +6584,11 @@
           <w:numId w:val="23"/>
         </w:numPr>
       </w:pPr>
-      <w:proofErr w:type="spellStart"/>
-      <w:r>
-        <w:rPr>
-          <w:lang w:val="en-US"/>
-        </w:rPr>
-        <w:t>heigth</w:t>
-      </w:r>
-      <w:proofErr w:type="spellEnd"/>
-      <w:r>
-        <w:rPr>
-          <w:lang w:val="en-US"/>
-        </w:rPr>
-        <w:t>: 50px</w:t>
+      <w:r>
+        <w:rPr>
+          <w:lang w:val="en-US"/>
+        </w:rPr>
+        <w:t>heigth: 50px</w:t>
       </w:r>
     </w:p>
     <w:p>
@@ -8622,19 +6599,11 @@
           <w:numId w:val="23"/>
         </w:numPr>
       </w:pPr>
-      <w:proofErr w:type="spellStart"/>
-      <w:r>
-        <w:rPr>
-          <w:lang w:val="en-US"/>
-        </w:rPr>
-        <w:t>margine</w:t>
-      </w:r>
-      <w:proofErr w:type="spellEnd"/>
-      <w:r>
-        <w:rPr>
-          <w:lang w:val="en-US"/>
-        </w:rPr>
-        <w:t>: 50px</w:t>
+      <w:r>
+        <w:rPr>
+          <w:lang w:val="en-US"/>
+        </w:rPr>
+        <w:t>margine: 50px</w:t>
       </w:r>
     </w:p>
     <w:p>
@@ -8664,21 +6633,7 @@
         <w:rPr>
           <w:lang w:val="en-US"/>
         </w:rPr>
-        <w:t>border: 25px solid transparent (</w:t>
-      </w:r>
-      <w:proofErr w:type="spellStart"/>
-      <w:r>
-        <w:rPr>
-          <w:lang w:val="en-US"/>
-        </w:rPr>
-        <w:t>прозорий</w:t>
-      </w:r>
-      <w:proofErr w:type="spellEnd"/>
-      <w:r>
-        <w:rPr>
-          <w:lang w:val="en-US"/>
-        </w:rPr>
-        <w:t>)</w:t>
+        <w:t>border: 25px solid transparent (прозорий)</w:t>
       </w:r>
     </w:p>
     <w:p>
@@ -8703,21 +6658,8 @@
         </w:rPr>
       </w:pPr>
       <w:r>
-        <w:t xml:space="preserve">Коли два елементи розташовуються один біля одного і в них є зовнішні відступи, вони накладаються один на одного що називається </w:t>
-      </w:r>
-      <w:proofErr w:type="spellStart"/>
-      <w:r>
-        <w:t>схлопуванням</w:t>
-      </w:r>
-      <w:proofErr w:type="spellEnd"/>
-      <w:r>
-        <w:t xml:space="preserve"> </w:t>
-      </w:r>
-      <w:proofErr w:type="spellStart"/>
-      <w:r>
-        <w:t>margin</w:t>
-      </w:r>
-      <w:proofErr w:type="spellEnd"/>
+        <w:t>Коли два елементи розташовуються один біля одного і в них є зовнішні відступи, вони накладаються один на одного що називається схлопуванням margin</w:t>
+      </w:r>
     </w:p>
     <w:p>
       <w:pPr>
@@ -8825,59 +6767,8 @@
           <w:szCs w:val="24"/>
           <w:lang w:val="en-US"/>
         </w:rPr>
-        <w:t xml:space="preserve"> - </w:t>
-      </w:r>
-      <w:proofErr w:type="spellStart"/>
-      <w:r>
-        <w:rPr>
-          <w:rFonts w:ascii="Times New Roman" w:hAnsi="Times New Roman" w:cs="Times New Roman"/>
-          <w:sz w:val="24"/>
-          <w:szCs w:val="24"/>
-          <w:lang w:val="en-US"/>
-        </w:rPr>
-        <w:t>властивість</w:t>
-      </w:r>
-      <w:proofErr w:type="spellEnd"/>
-      <w:r>
-        <w:rPr>
-          <w:rFonts w:ascii="Times New Roman" w:hAnsi="Times New Roman" w:cs="Times New Roman"/>
-          <w:sz w:val="24"/>
-          <w:szCs w:val="24"/>
-          <w:lang w:val="en-US"/>
-        </w:rPr>
-        <w:t xml:space="preserve"> </w:t>
-      </w:r>
-      <w:proofErr w:type="spellStart"/>
-      <w:r>
-        <w:rPr>
-          <w:rFonts w:ascii="Times New Roman" w:hAnsi="Times New Roman" w:cs="Times New Roman"/>
-          <w:sz w:val="24"/>
-          <w:szCs w:val="24"/>
-          <w:lang w:val="en-US"/>
-        </w:rPr>
-        <w:t>за</w:t>
-      </w:r>
-      <w:proofErr w:type="spellEnd"/>
-      <w:r>
-        <w:rPr>
-          <w:rFonts w:ascii="Times New Roman" w:hAnsi="Times New Roman" w:cs="Times New Roman"/>
-          <w:sz w:val="24"/>
-          <w:szCs w:val="24"/>
-          <w:lang w:val="en-US"/>
-        </w:rPr>
-        <w:t xml:space="preserve"> </w:t>
-      </w:r>
-      <w:proofErr w:type="spellStart"/>
-      <w:r>
-        <w:rPr>
-          <w:rFonts w:ascii="Times New Roman" w:hAnsi="Times New Roman" w:cs="Times New Roman"/>
-          <w:sz w:val="24"/>
-          <w:szCs w:val="24"/>
-          <w:lang w:val="en-US"/>
-        </w:rPr>
-        <w:t>замовчуванням</w:t>
-      </w:r>
-      <w:proofErr w:type="spellEnd"/>
+        <w:t xml:space="preserve"> - властивість за замовчуванням</w:t>
+      </w:r>
     </w:p>
     <w:p>
       <w:pPr>
@@ -8989,79 +6880,7 @@
           <w:sz w:val="24"/>
           <w:szCs w:val="24"/>
         </w:rPr>
-        <w:t>(</w:t>
-      </w:r>
-      <w:proofErr w:type="spellStart"/>
-      <w:r>
-        <w:rPr>
-          <w:rFonts w:ascii="Times New Roman" w:hAnsi="Times New Roman" w:cs="Times New Roman"/>
-          <w:sz w:val="24"/>
-          <w:szCs w:val="24"/>
-        </w:rPr>
-        <w:t>top</w:t>
-      </w:r>
-      <w:proofErr w:type="spellEnd"/>
-      <w:r>
-        <w:rPr>
-          <w:rFonts w:ascii="Times New Roman" w:hAnsi="Times New Roman" w:cs="Times New Roman"/>
-          <w:sz w:val="24"/>
-          <w:szCs w:val="24"/>
-        </w:rPr>
-        <w:t>,</w:t>
-      </w:r>
-      <w:proofErr w:type="spellStart"/>
-      <w:r>
-        <w:rPr>
-          <w:rFonts w:ascii="Times New Roman" w:hAnsi="Times New Roman" w:cs="Times New Roman"/>
-          <w:sz w:val="24"/>
-          <w:szCs w:val="24"/>
-        </w:rPr>
-        <w:t>left</w:t>
-      </w:r>
-      <w:proofErr w:type="spellEnd"/>
-      <w:r>
-        <w:rPr>
-          <w:rFonts w:ascii="Times New Roman" w:hAnsi="Times New Roman" w:cs="Times New Roman"/>
-          <w:sz w:val="24"/>
-          <w:szCs w:val="24"/>
-        </w:rPr>
-        <w:t>,</w:t>
-      </w:r>
-      <w:proofErr w:type="spellStart"/>
-      <w:r>
-        <w:rPr>
-          <w:rFonts w:ascii="Times New Roman" w:hAnsi="Times New Roman" w:cs="Times New Roman"/>
-          <w:sz w:val="24"/>
-          <w:szCs w:val="24"/>
-        </w:rPr>
-        <w:t>rigth</w:t>
-      </w:r>
-      <w:proofErr w:type="spellEnd"/>
-      <w:r>
-        <w:rPr>
-          <w:rFonts w:ascii="Times New Roman" w:hAnsi="Times New Roman" w:cs="Times New Roman"/>
-          <w:sz w:val="24"/>
-          <w:szCs w:val="24"/>
-        </w:rPr>
-        <w:t>,</w:t>
-      </w:r>
-      <w:proofErr w:type="spellStart"/>
-      <w:r>
-        <w:rPr>
-          <w:rFonts w:ascii="Times New Roman" w:hAnsi="Times New Roman" w:cs="Times New Roman"/>
-          <w:sz w:val="24"/>
-          <w:szCs w:val="24"/>
-        </w:rPr>
-        <w:t>bottom</w:t>
-      </w:r>
-      <w:proofErr w:type="spellEnd"/>
-      <w:r>
-        <w:rPr>
-          <w:rFonts w:ascii="Times New Roman" w:hAnsi="Times New Roman" w:cs="Times New Roman"/>
-          <w:sz w:val="24"/>
-          <w:szCs w:val="24"/>
-        </w:rPr>
-        <w:t>)</w:t>
+        <w:t>(top,left,rigth,bottom)</w:t>
       </w:r>
     </w:p>
     <w:p>
@@ -9111,27 +6930,7 @@
           <w:szCs w:val="24"/>
           <w:lang w:val="en-US"/>
         </w:rPr>
-        <w:t xml:space="preserve">top, </w:t>
-      </w:r>
-      <w:proofErr w:type="spellStart"/>
-      <w:r>
-        <w:rPr>
-          <w:rFonts w:ascii="Times New Roman" w:hAnsi="Times New Roman" w:cs="Times New Roman"/>
-          <w:sz w:val="24"/>
-          <w:szCs w:val="24"/>
-          <w:lang w:val="en-US"/>
-        </w:rPr>
-        <w:t>bottom,left,right</w:t>
-      </w:r>
-      <w:proofErr w:type="spellEnd"/>
-      <w:r>
-        <w:rPr>
-          <w:rFonts w:ascii="Times New Roman" w:hAnsi="Times New Roman" w:cs="Times New Roman"/>
-          <w:sz w:val="24"/>
-          <w:szCs w:val="24"/>
-          <w:lang w:val="en-US"/>
-        </w:rPr>
-        <w:t>)</w:t>
+        <w:t>top, bottom,left,right)</w:t>
       </w:r>
     </w:p>
     <w:p>
@@ -9172,25 +6971,7 @@
           <w:sz w:val="24"/>
           <w:szCs w:val="24"/>
         </w:rPr>
-        <w:t xml:space="preserve">фіксована позиція котра не міняється навіть при </w:t>
-      </w:r>
-      <w:proofErr w:type="spellStart"/>
-      <w:r>
-        <w:rPr>
-          <w:rFonts w:ascii="Times New Roman" w:hAnsi="Times New Roman" w:cs="Times New Roman"/>
-          <w:sz w:val="24"/>
-          <w:szCs w:val="24"/>
-        </w:rPr>
-        <w:t>прогортуванні</w:t>
-      </w:r>
-      <w:proofErr w:type="spellEnd"/>
-      <w:r>
-        <w:rPr>
-          <w:rFonts w:ascii="Times New Roman" w:hAnsi="Times New Roman" w:cs="Times New Roman"/>
-          <w:sz w:val="24"/>
-          <w:szCs w:val="24"/>
-        </w:rPr>
-        <w:t xml:space="preserve"> контенту</w:t>
+        <w:t>фіксована позиція котра не міняється навіть при прогортуванні контенту</w:t>
       </w:r>
     </w:p>
     <w:p>
@@ -9306,7 +7087,6 @@
         </w:rPr>
         <w:t xml:space="preserve">При використанні </w:t>
       </w:r>
-      <w:proofErr w:type="spellStart"/>
       <w:r>
         <w:rPr>
           <w:rFonts w:ascii="Times New Roman" w:hAnsi="Times New Roman" w:cs="Times New Roman"/>
@@ -9316,32 +7096,13 @@
         </w:rPr>
         <w:t>float</w:t>
       </w:r>
-      <w:proofErr w:type="spellEnd"/>
-      <w:r>
-        <w:rPr>
-          <w:rFonts w:ascii="Times New Roman" w:hAnsi="Times New Roman" w:cs="Times New Roman"/>
-          <w:sz w:val="24"/>
-          <w:szCs w:val="24"/>
-        </w:rPr>
-        <w:t xml:space="preserve"> властивості трапляється явище </w:t>
-      </w:r>
-      <w:proofErr w:type="spellStart"/>
-      <w:r>
-        <w:rPr>
-          <w:rFonts w:ascii="Times New Roman" w:hAnsi="Times New Roman" w:cs="Times New Roman"/>
-          <w:sz w:val="24"/>
-          <w:szCs w:val="24"/>
-        </w:rPr>
-        <w:t>схлопування</w:t>
-      </w:r>
-      <w:proofErr w:type="spellEnd"/>
-      <w:r>
-        <w:rPr>
-          <w:rFonts w:ascii="Times New Roman" w:hAnsi="Times New Roman" w:cs="Times New Roman"/>
-          <w:sz w:val="24"/>
-          <w:szCs w:val="24"/>
-        </w:rPr>
-        <w:t xml:space="preserve"> елементів, для того щоб такого не траплялось</w:t>
+      <w:r>
+        <w:rPr>
+          <w:rFonts w:ascii="Times New Roman" w:hAnsi="Times New Roman" w:cs="Times New Roman"/>
+          <w:sz w:val="24"/>
+          <w:szCs w:val="24"/>
+        </w:rPr>
+        <w:t xml:space="preserve"> властивості трапляється явище схлопування елементів, для того щоб такого не траплялось</w:t>
       </w:r>
       <w:r>
         <w:rPr>
@@ -9351,111 +7112,152 @@
         </w:rPr>
         <w:t xml:space="preserve"> потрібно чистити потік властивістю </w:t>
       </w:r>
-      <w:proofErr w:type="spellStart"/>
-      <w:r>
-        <w:rPr>
-          <w:rFonts w:ascii="Times New Roman" w:hAnsi="Times New Roman" w:cs="Times New Roman"/>
-          <w:b/>
-          <w:sz w:val="24"/>
-          <w:szCs w:val="24"/>
-          <w:u w:val="single"/>
-        </w:rPr>
-        <w:t>clear</w:t>
-      </w:r>
-      <w:proofErr w:type="spellEnd"/>
-      <w:r>
-        <w:rPr>
-          <w:rFonts w:ascii="Times New Roman" w:hAnsi="Times New Roman" w:cs="Times New Roman"/>
-          <w:b/>
-          <w:sz w:val="24"/>
-          <w:szCs w:val="24"/>
-          <w:u w:val="single"/>
+      <w:r>
+        <w:rPr>
+          <w:rFonts w:ascii="Times New Roman" w:hAnsi="Times New Roman" w:cs="Times New Roman"/>
+          <w:b/>
+          <w:sz w:val="24"/>
+          <w:szCs w:val="24"/>
+          <w:u w:val="single"/>
+        </w:rPr>
+        <w:t>clear:both</w:t>
+      </w:r>
+    </w:p>
+    <w:p>
+      <w:pPr>
+        <w:rPr>
+          <w:rFonts w:ascii="Times New Roman" w:hAnsi="Times New Roman" w:cs="Times New Roman"/>
+          <w:sz w:val="24"/>
+          <w:szCs w:val="24"/>
+        </w:rPr>
+      </w:pPr>
+      <w:r>
+        <w:rPr>
+          <w:rFonts w:ascii="Times New Roman" w:hAnsi="Times New Roman" w:cs="Times New Roman"/>
+          <w:sz w:val="24"/>
+          <w:szCs w:val="24"/>
+        </w:rPr>
+        <w:t xml:space="preserve">Також </w:t>
+      </w:r>
+      <w:r>
+        <w:rPr>
+          <w:rFonts w:ascii="Times New Roman" w:hAnsi="Times New Roman" w:cs="Times New Roman"/>
+          <w:b/>
+          <w:sz w:val="24"/>
+          <w:szCs w:val="24"/>
+        </w:rPr>
+        <w:t>float</w:t>
+      </w:r>
+      <w:r>
+        <w:rPr>
+          <w:rFonts w:ascii="Times New Roman" w:hAnsi="Times New Roman" w:cs="Times New Roman"/>
+          <w:sz w:val="24"/>
+          <w:szCs w:val="24"/>
+        </w:rPr>
+        <w:t xml:space="preserve"> можна використовувати для розміщення блочних елементів в 1 строку</w:t>
+      </w:r>
+    </w:p>
+    <w:p>
+      <w:pPr>
+        <w:rPr>
+          <w:rFonts w:ascii="Times New Roman" w:hAnsi="Times New Roman" w:cs="Times New Roman"/>
+          <w:sz w:val="24"/>
+          <w:szCs w:val="24"/>
+        </w:rPr>
+      </w:pPr>
+      <w:r>
+        <w:rPr>
+          <w:rFonts w:ascii="Times New Roman" w:hAnsi="Times New Roman" w:cs="Times New Roman"/>
+          <w:sz w:val="24"/>
+          <w:szCs w:val="24"/>
+        </w:rPr>
+        <w:t xml:space="preserve">Якщо 2 елемента розміщується в 1 точці то видимий буде той котрий в розмітці нижче, або можна надати потрібному елементові </w:t>
+      </w:r>
+      <w:r>
+        <w:rPr>
+          <w:rFonts w:ascii="Times New Roman" w:hAnsi="Times New Roman" w:cs="Times New Roman"/>
+          <w:b/>
+          <w:sz w:val="24"/>
+          <w:szCs w:val="24"/>
+          <w:lang w:val="en-US"/>
+        </w:rPr>
+        <w:t>z</w:t>
+      </w:r>
+      <w:r>
+        <w:rPr>
+          <w:rFonts w:ascii="Times New Roman" w:hAnsi="Times New Roman" w:cs="Times New Roman"/>
+          <w:b/>
+          <w:sz w:val="24"/>
+          <w:szCs w:val="24"/>
+          <w:lang w:val="ru-RU"/>
+        </w:rPr>
+        <w:t>-</w:t>
+      </w:r>
+      <w:r>
+        <w:rPr>
+          <w:rFonts w:ascii="Times New Roman" w:hAnsi="Times New Roman" w:cs="Times New Roman"/>
+          <w:b/>
+          <w:sz w:val="24"/>
+          <w:szCs w:val="24"/>
+          <w:lang w:val="en-US"/>
+        </w:rPr>
+        <w:t>index</w:t>
+      </w:r>
+      <w:r>
+        <w:rPr>
+          <w:rFonts w:ascii="Times New Roman" w:hAnsi="Times New Roman" w:cs="Times New Roman"/>
+          <w:b/>
+          <w:sz w:val="24"/>
+          <w:szCs w:val="24"/>
+          <w:lang w:val="ru-RU"/>
         </w:rPr>
         <w:t>:</w:t>
       </w:r>
-      <w:proofErr w:type="spellStart"/>
-      <w:r>
-        <w:rPr>
-          <w:rFonts w:ascii="Times New Roman" w:hAnsi="Times New Roman" w:cs="Times New Roman"/>
-          <w:b/>
-          <w:sz w:val="24"/>
-          <w:szCs w:val="24"/>
-          <w:u w:val="single"/>
-        </w:rPr>
-        <w:t>both</w:t>
-      </w:r>
-      <w:proofErr w:type="spellEnd"/>
-    </w:p>
-    <w:p>
-      <w:pPr>
-        <w:rPr>
-          <w:rFonts w:ascii="Times New Roman" w:hAnsi="Times New Roman" w:cs="Times New Roman"/>
-          <w:sz w:val="24"/>
-          <w:szCs w:val="24"/>
-        </w:rPr>
-      </w:pPr>
-      <w:r>
-        <w:rPr>
-          <w:rFonts w:ascii="Times New Roman" w:hAnsi="Times New Roman" w:cs="Times New Roman"/>
-          <w:sz w:val="24"/>
-          <w:szCs w:val="24"/>
-        </w:rPr>
-        <w:t xml:space="preserve">Також </w:t>
-      </w:r>
-      <w:proofErr w:type="spellStart"/>
-      <w:r>
-        <w:rPr>
-          <w:rFonts w:ascii="Times New Roman" w:hAnsi="Times New Roman" w:cs="Times New Roman"/>
-          <w:b/>
-          <w:sz w:val="24"/>
-          <w:szCs w:val="24"/>
-        </w:rPr>
-        <w:t>float</w:t>
-      </w:r>
-      <w:proofErr w:type="spellEnd"/>
-      <w:r>
-        <w:rPr>
-          <w:rFonts w:ascii="Times New Roman" w:hAnsi="Times New Roman" w:cs="Times New Roman"/>
-          <w:sz w:val="24"/>
-          <w:szCs w:val="24"/>
-        </w:rPr>
-        <w:t xml:space="preserve"> можна використовувати для розміщення блочних елементів в 1 строку</w:t>
-      </w:r>
-    </w:p>
-    <w:p>
-      <w:pPr>
-        <w:rPr>
-          <w:rFonts w:ascii="Times New Roman" w:hAnsi="Times New Roman" w:cs="Times New Roman"/>
-          <w:sz w:val="24"/>
-          <w:szCs w:val="24"/>
-        </w:rPr>
-      </w:pPr>
-      <w:r>
-        <w:rPr>
-          <w:rFonts w:ascii="Times New Roman" w:hAnsi="Times New Roman" w:cs="Times New Roman"/>
-          <w:sz w:val="24"/>
-          <w:szCs w:val="24"/>
-        </w:rPr>
-        <w:t xml:space="preserve">Якщо 2 елемента розміщується в 1 точці то видимий буде той котрий в розмітці нижче, або можна надати потрібному елементові </w:t>
-      </w:r>
-      <w:r>
-        <w:rPr>
-          <w:rFonts w:ascii="Times New Roman" w:hAnsi="Times New Roman" w:cs="Times New Roman"/>
-          <w:b/>
-          <w:sz w:val="24"/>
-          <w:szCs w:val="24"/>
-          <w:lang w:val="en-US"/>
-        </w:rPr>
-        <w:t>z</w:t>
-      </w:r>
-      <w:r>
-        <w:rPr>
-          <w:rFonts w:ascii="Times New Roman" w:hAnsi="Times New Roman" w:cs="Times New Roman"/>
-          <w:b/>
+      <w:r>
+        <w:rPr>
+          <w:rFonts w:ascii="Times New Roman" w:hAnsi="Times New Roman" w:cs="Times New Roman"/>
           <w:sz w:val="24"/>
           <w:szCs w:val="24"/>
           <w:lang w:val="ru-RU"/>
         </w:rPr>
+        <w:t xml:space="preserve"> ... </w:t>
+      </w:r>
+      <w:r>
+        <w:rPr>
+          <w:rFonts w:ascii="Times New Roman" w:hAnsi="Times New Roman" w:cs="Times New Roman"/>
+          <w:sz w:val="24"/>
+          <w:szCs w:val="24"/>
+        </w:rPr>
+        <w:t>щоб висунути його наперед.</w:t>
+      </w:r>
+    </w:p>
+    <w:p>
+      <w:pPr>
+        <w:rPr>
+          <w:rFonts w:ascii="Times New Roman" w:hAnsi="Times New Roman" w:cs="Times New Roman"/>
+          <w:sz w:val="24"/>
+          <w:szCs w:val="24"/>
+          <w:lang w:val="ru-RU"/>
+        </w:rPr>
+      </w:pPr>
+      <w:r>
+        <w:rPr>
+          <w:rFonts w:ascii="Times New Roman" w:hAnsi="Times New Roman" w:cs="Times New Roman"/>
+          <w:b/>
+          <w:sz w:val="24"/>
+          <w:szCs w:val="24"/>
+          <w:lang w:val="en-US"/>
+        </w:rPr>
+        <w:t>line</w:t>
+      </w:r>
+      <w:r>
+        <w:rPr>
+          <w:rFonts w:ascii="Times New Roman" w:hAnsi="Times New Roman" w:cs="Times New Roman"/>
+          <w:b/>
+          <w:sz w:val="24"/>
+          <w:szCs w:val="24"/>
+          <w:lang w:val="ru-RU"/>
+        </w:rPr>
         <w:t>-</w:t>
       </w:r>
       <w:r>
@@ -9466,263 +7268,72 @@
           <w:szCs w:val="24"/>
           <w:lang w:val="en-US"/>
         </w:rPr>
-        <w:t>index</w:t>
-      </w:r>
-      <w:r>
-        <w:rPr>
-          <w:rFonts w:ascii="Times New Roman" w:hAnsi="Times New Roman" w:cs="Times New Roman"/>
-          <w:b/>
+        <w:t>heigth</w:t>
+      </w:r>
+      <w:r>
+        <w:rPr>
+          <w:rFonts w:ascii="Times New Roman" w:hAnsi="Times New Roman" w:cs="Times New Roman"/>
           <w:sz w:val="24"/>
           <w:szCs w:val="24"/>
           <w:lang w:val="ru-RU"/>
         </w:rPr>
-        <w:t>:</w:t>
-      </w:r>
-      <w:r>
-        <w:rPr>
-          <w:rFonts w:ascii="Times New Roman" w:hAnsi="Times New Roman" w:cs="Times New Roman"/>
-          <w:sz w:val="24"/>
-          <w:szCs w:val="24"/>
-          <w:lang w:val="ru-RU"/>
-        </w:rPr>
-        <w:t xml:space="preserve"> ... </w:t>
-      </w:r>
-      <w:r>
-        <w:rPr>
-          <w:rFonts w:ascii="Times New Roman" w:hAnsi="Times New Roman" w:cs="Times New Roman"/>
-          <w:sz w:val="24"/>
-          <w:szCs w:val="24"/>
-        </w:rPr>
-        <w:t>щоб висунути його наперед.</w:t>
-      </w:r>
-    </w:p>
-    <w:p>
-      <w:pPr>
-        <w:rPr>
-          <w:rFonts w:ascii="Times New Roman" w:hAnsi="Times New Roman" w:cs="Times New Roman"/>
-          <w:sz w:val="24"/>
-          <w:szCs w:val="24"/>
-          <w:lang w:val="ru-RU"/>
-        </w:rPr>
-      </w:pPr>
-      <w:r>
-        <w:rPr>
-          <w:rFonts w:ascii="Times New Roman" w:hAnsi="Times New Roman" w:cs="Times New Roman"/>
-          <w:b/>
-          <w:sz w:val="24"/>
-          <w:szCs w:val="24"/>
-          <w:lang w:val="en-US"/>
-        </w:rPr>
-        <w:t>line</w:t>
-      </w:r>
-      <w:r>
-        <w:rPr>
-          <w:rFonts w:ascii="Times New Roman" w:hAnsi="Times New Roman" w:cs="Times New Roman"/>
-          <w:b/>
-          <w:sz w:val="24"/>
-          <w:szCs w:val="24"/>
-          <w:lang w:val="ru-RU"/>
-        </w:rPr>
-        <w:t>-</w:t>
-      </w:r>
-      <w:proofErr w:type="spellStart"/>
-      <w:r>
-        <w:rPr>
-          <w:rFonts w:ascii="Times New Roman" w:hAnsi="Times New Roman" w:cs="Times New Roman"/>
-          <w:b/>
-          <w:sz w:val="24"/>
-          <w:szCs w:val="24"/>
-          <w:lang w:val="en-US"/>
-        </w:rPr>
-        <w:t>heigth</w:t>
-      </w:r>
-      <w:proofErr w:type="spellEnd"/>
-      <w:r>
-        <w:rPr>
-          <w:rFonts w:ascii="Times New Roman" w:hAnsi="Times New Roman" w:cs="Times New Roman"/>
-          <w:sz w:val="24"/>
-          <w:szCs w:val="24"/>
-          <w:lang w:val="ru-RU"/>
+        <w:t xml:space="preserve"> - регулювання положення строки по висоті</w:t>
+      </w:r>
+    </w:p>
+    <w:p>
+      <w:pPr>
+        <w:rPr>
+          <w:rFonts w:ascii="Times New Roman" w:hAnsi="Times New Roman" w:cs="Times New Roman"/>
+          <w:sz w:val="24"/>
+          <w:szCs w:val="24"/>
+          <w:lang w:val="en-US"/>
+        </w:rPr>
+      </w:pPr>
+      <w:r>
+        <w:rPr>
+          <w:rFonts w:ascii="Times New Roman" w:hAnsi="Times New Roman" w:cs="Times New Roman"/>
+          <w:b/>
+          <w:sz w:val="24"/>
+          <w:szCs w:val="24"/>
+          <w:lang w:val="en-US"/>
+        </w:rPr>
+        <w:t>list-style-type:none</w:t>
+      </w:r>
+      <w:r>
+        <w:rPr>
+          <w:rFonts w:ascii="Times New Roman" w:hAnsi="Times New Roman" w:cs="Times New Roman"/>
+          <w:sz w:val="24"/>
+          <w:szCs w:val="24"/>
+          <w:lang w:val="en-US"/>
         </w:rPr>
         <w:t xml:space="preserve"> - </w:t>
       </w:r>
-      <w:proofErr w:type="spellStart"/>
-      <w:r>
-        <w:rPr>
-          <w:rFonts w:ascii="Times New Roman" w:hAnsi="Times New Roman" w:cs="Times New Roman"/>
-          <w:sz w:val="24"/>
-          <w:szCs w:val="24"/>
-          <w:lang w:val="ru-RU"/>
-        </w:rPr>
-        <w:t>регулювання</w:t>
-      </w:r>
-      <w:proofErr w:type="spellEnd"/>
-      <w:r>
-        <w:rPr>
-          <w:rFonts w:ascii="Times New Roman" w:hAnsi="Times New Roman" w:cs="Times New Roman"/>
-          <w:sz w:val="24"/>
-          <w:szCs w:val="24"/>
-          <w:lang w:val="ru-RU"/>
+      <w:r>
+        <w:rPr>
+          <w:rFonts w:ascii="Times New Roman" w:hAnsi="Times New Roman" w:cs="Times New Roman"/>
+          <w:sz w:val="24"/>
+          <w:szCs w:val="24"/>
+          <w:lang w:val="en-US"/>
+        </w:rPr>
+        <w:t>забирає маркери в</w:t>
+      </w:r>
+      <w:r>
+        <w:rPr>
+          <w:rFonts w:ascii="Times New Roman" w:hAnsi="Times New Roman" w:cs="Times New Roman"/>
+          <w:sz w:val="24"/>
+          <w:szCs w:val="24"/>
+        </w:rPr>
+        <w:t xml:space="preserve"> list item</w:t>
+      </w:r>
+      <w:r>
+        <w:rPr>
+          <w:rFonts w:ascii="Times New Roman" w:hAnsi="Times New Roman" w:cs="Times New Roman"/>
+          <w:sz w:val="24"/>
+          <w:szCs w:val="24"/>
+          <w:lang w:val="en-US"/>
         </w:rPr>
         <w:t xml:space="preserve"> </w:t>
       </w:r>
-      <w:proofErr w:type="spellStart"/>
-      <w:r>
-        <w:rPr>
-          <w:rFonts w:ascii="Times New Roman" w:hAnsi="Times New Roman" w:cs="Times New Roman"/>
-          <w:sz w:val="24"/>
-          <w:szCs w:val="24"/>
-          <w:lang w:val="ru-RU"/>
-        </w:rPr>
-        <w:t>положення</w:t>
-      </w:r>
-      <w:proofErr w:type="spellEnd"/>
-      <w:r>
-        <w:rPr>
-          <w:rFonts w:ascii="Times New Roman" w:hAnsi="Times New Roman" w:cs="Times New Roman"/>
-          <w:sz w:val="24"/>
-          <w:szCs w:val="24"/>
-          <w:lang w:val="ru-RU"/>
-        </w:rPr>
-        <w:t xml:space="preserve"> строки по </w:t>
-      </w:r>
-      <w:proofErr w:type="spellStart"/>
-      <w:r>
-        <w:rPr>
-          <w:rFonts w:ascii="Times New Roman" w:hAnsi="Times New Roman" w:cs="Times New Roman"/>
-          <w:sz w:val="24"/>
-          <w:szCs w:val="24"/>
-          <w:lang w:val="ru-RU"/>
-        </w:rPr>
-        <w:t>висоті</w:t>
-      </w:r>
-      <w:proofErr w:type="spellEnd"/>
-    </w:p>
-    <w:p>
-      <w:pPr>
-        <w:rPr>
-          <w:rFonts w:ascii="Times New Roman" w:hAnsi="Times New Roman" w:cs="Times New Roman"/>
-          <w:sz w:val="24"/>
-          <w:szCs w:val="24"/>
-          <w:lang w:val="en-US"/>
-        </w:rPr>
-      </w:pPr>
-      <w:r>
-        <w:rPr>
-          <w:rFonts w:ascii="Times New Roman" w:hAnsi="Times New Roman" w:cs="Times New Roman"/>
-          <w:b/>
-          <w:sz w:val="24"/>
-          <w:szCs w:val="24"/>
-          <w:lang w:val="en-US"/>
-        </w:rPr>
-        <w:t>list-style-</w:t>
-      </w:r>
-      <w:proofErr w:type="spellStart"/>
-      <w:r>
-        <w:rPr>
-          <w:rFonts w:ascii="Times New Roman" w:hAnsi="Times New Roman" w:cs="Times New Roman"/>
-          <w:b/>
-          <w:sz w:val="24"/>
-          <w:szCs w:val="24"/>
-          <w:lang w:val="en-US"/>
-        </w:rPr>
-        <w:t>type:none</w:t>
-      </w:r>
-      <w:proofErr w:type="spellEnd"/>
-      <w:r>
-        <w:rPr>
-          <w:rFonts w:ascii="Times New Roman" w:hAnsi="Times New Roman" w:cs="Times New Roman"/>
-          <w:sz w:val="24"/>
-          <w:szCs w:val="24"/>
-          <w:lang w:val="en-US"/>
-        </w:rPr>
-        <w:t xml:space="preserve"> - </w:t>
-      </w:r>
-      <w:proofErr w:type="spellStart"/>
-      <w:r>
-        <w:rPr>
-          <w:rFonts w:ascii="Times New Roman" w:hAnsi="Times New Roman" w:cs="Times New Roman"/>
-          <w:sz w:val="24"/>
-          <w:szCs w:val="24"/>
-          <w:lang w:val="en-US"/>
-        </w:rPr>
-        <w:t>забирає</w:t>
-      </w:r>
-      <w:proofErr w:type="spellEnd"/>
-      <w:r>
-        <w:rPr>
-          <w:rFonts w:ascii="Times New Roman" w:hAnsi="Times New Roman" w:cs="Times New Roman"/>
-          <w:sz w:val="24"/>
-          <w:szCs w:val="24"/>
-          <w:lang w:val="en-US"/>
-        </w:rPr>
-        <w:t xml:space="preserve"> </w:t>
-      </w:r>
-      <w:proofErr w:type="spellStart"/>
-      <w:r>
-        <w:rPr>
-          <w:rFonts w:ascii="Times New Roman" w:hAnsi="Times New Roman" w:cs="Times New Roman"/>
-          <w:sz w:val="24"/>
-          <w:szCs w:val="24"/>
-          <w:lang w:val="en-US"/>
-        </w:rPr>
-        <w:t>маркери</w:t>
-      </w:r>
-      <w:proofErr w:type="spellEnd"/>
-      <w:r>
-        <w:rPr>
-          <w:rFonts w:ascii="Times New Roman" w:hAnsi="Times New Roman" w:cs="Times New Roman"/>
-          <w:sz w:val="24"/>
-          <w:szCs w:val="24"/>
-          <w:lang w:val="en-US"/>
-        </w:rPr>
-        <w:t xml:space="preserve"> в</w:t>
-      </w:r>
-      <w:r>
-        <w:rPr>
-          <w:rFonts w:ascii="Times New Roman" w:hAnsi="Times New Roman" w:cs="Times New Roman"/>
-          <w:sz w:val="24"/>
-          <w:szCs w:val="24"/>
-        </w:rPr>
-        <w:t xml:space="preserve"> </w:t>
-      </w:r>
-      <w:proofErr w:type="spellStart"/>
-      <w:r>
-        <w:rPr>
-          <w:rFonts w:ascii="Times New Roman" w:hAnsi="Times New Roman" w:cs="Times New Roman"/>
-          <w:sz w:val="24"/>
-          <w:szCs w:val="24"/>
-        </w:rPr>
-        <w:t>list</w:t>
-      </w:r>
-      <w:proofErr w:type="spellEnd"/>
-      <w:r>
-        <w:rPr>
-          <w:rFonts w:ascii="Times New Roman" w:hAnsi="Times New Roman" w:cs="Times New Roman"/>
-          <w:sz w:val="24"/>
-          <w:szCs w:val="24"/>
-        </w:rPr>
-        <w:t xml:space="preserve"> </w:t>
-      </w:r>
-      <w:proofErr w:type="spellStart"/>
-      <w:r>
-        <w:rPr>
-          <w:rFonts w:ascii="Times New Roman" w:hAnsi="Times New Roman" w:cs="Times New Roman"/>
-          <w:sz w:val="24"/>
-          <w:szCs w:val="24"/>
-        </w:rPr>
-        <w:t>item</w:t>
-      </w:r>
-      <w:proofErr w:type="spellEnd"/>
-      <w:r>
-        <w:rPr>
-          <w:rFonts w:ascii="Times New Roman" w:hAnsi="Times New Roman" w:cs="Times New Roman"/>
-          <w:sz w:val="24"/>
-          <w:szCs w:val="24"/>
-          <w:lang w:val="en-US"/>
-        </w:rPr>
-        <w:t xml:space="preserve"> </w:t>
-      </w:r>
     </w:p>
     <w:p>
       <w:pPr>
@@ -9766,7 +7377,6 @@
           <w:lang w:val="en-US"/>
         </w:rPr>
       </w:pPr>
-      <w:proofErr w:type="spellStart"/>
       <w:r>
         <w:rPr>
           <w:rFonts w:ascii="Times New Roman" w:hAnsi="Times New Roman" w:cs="Times New Roman"/>
@@ -9779,7 +7389,6 @@
         <w:lastRenderedPageBreak/>
         <w:t>FlexBox</w:t>
       </w:r>
-      <w:proofErr w:type="spellEnd"/>
     </w:p>
     <w:p>
       <w:pPr>
@@ -9917,7 +7526,6 @@
           <w:szCs w:val="24"/>
         </w:rPr>
       </w:pPr>
-      <w:proofErr w:type="spellStart"/>
       <w:r>
         <w:rPr>
           <w:rFonts w:ascii="Times New Roman" w:hAnsi="Times New Roman" w:cs="Times New Roman"/>
@@ -9929,7 +7537,6 @@
         </w:rPr>
         <w:t>display:flex</w:t>
       </w:r>
-      <w:proofErr w:type="spellEnd"/>
       <w:r>
         <w:rPr>
           <w:rFonts w:ascii="Times New Roman" w:hAnsi="Times New Roman" w:cs="Times New Roman"/>
@@ -10113,7 +7720,6 @@
           <w:szCs w:val="24"/>
         </w:rPr>
       </w:pPr>
-      <w:proofErr w:type="spellStart"/>
       <w:r>
         <w:rPr>
           <w:rFonts w:ascii="Times New Roman" w:hAnsi="Times New Roman" w:cs="Times New Roman"/>
@@ -10123,7 +7729,6 @@
         </w:rPr>
         <w:t>space</w:t>
       </w:r>
-      <w:proofErr w:type="spellEnd"/>
       <w:r>
         <w:rPr>
           <w:rFonts w:ascii="Times New Roman" w:hAnsi="Times New Roman" w:cs="Times New Roman"/>
@@ -10134,7 +7739,6 @@
         </w:rPr>
         <w:t>-</w:t>
       </w:r>
-      <w:proofErr w:type="spellStart"/>
       <w:r>
         <w:rPr>
           <w:rFonts w:ascii="Times New Roman" w:hAnsi="Times New Roman" w:cs="Times New Roman"/>
@@ -10144,7 +7748,6 @@
         </w:rPr>
         <w:t>around</w:t>
       </w:r>
-      <w:proofErr w:type="spellEnd"/>
       <w:r>
         <w:rPr>
           <w:rFonts w:ascii="Times New Roman" w:hAnsi="Times New Roman" w:cs="Times New Roman"/>
@@ -10227,25 +7830,7 @@
           <w:sz w:val="24"/>
           <w:szCs w:val="24"/>
         </w:rPr>
-        <w:t xml:space="preserve">рівномірні відступи між елементами, крайні </w:t>
-      </w:r>
-      <w:proofErr w:type="spellStart"/>
-      <w:r>
-        <w:rPr>
-          <w:rFonts w:ascii="Times New Roman" w:hAnsi="Times New Roman" w:cs="Times New Roman"/>
-          <w:sz w:val="24"/>
-          <w:szCs w:val="24"/>
-        </w:rPr>
-        <w:t>ел</w:t>
-      </w:r>
-      <w:proofErr w:type="spellEnd"/>
-      <w:r>
-        <w:rPr>
-          <w:rFonts w:ascii="Times New Roman" w:hAnsi="Times New Roman" w:cs="Times New Roman"/>
-          <w:sz w:val="24"/>
-          <w:szCs w:val="24"/>
-        </w:rPr>
-        <w:t>. прижаті до країв</w:t>
+        <w:t>рівномірні відступи між елементами, крайні ел. прижаті до країв</w:t>
       </w:r>
     </w:p>
     <w:p>
@@ -10361,23 +7946,13 @@
           <w:szCs w:val="24"/>
         </w:rPr>
       </w:pPr>
-      <w:proofErr w:type="spellStart"/>
-      <w:r>
-        <w:rPr>
-          <w:rFonts w:ascii="Times New Roman" w:hAnsi="Times New Roman" w:cs="Times New Roman"/>
-          <w:sz w:val="24"/>
-          <w:szCs w:val="24"/>
-        </w:rPr>
-        <w:t>row</w:t>
-      </w:r>
-      <w:proofErr w:type="spellEnd"/>
-      <w:r>
-        <w:rPr>
-          <w:rFonts w:ascii="Times New Roman" w:hAnsi="Times New Roman" w:cs="Times New Roman"/>
-          <w:sz w:val="24"/>
-          <w:szCs w:val="24"/>
-        </w:rPr>
-        <w:t xml:space="preserve"> - горизонтальний</w:t>
+      <w:r>
+        <w:rPr>
+          <w:rFonts w:ascii="Times New Roman" w:hAnsi="Times New Roman" w:cs="Times New Roman"/>
+          <w:sz w:val="24"/>
+          <w:szCs w:val="24"/>
+        </w:rPr>
+        <w:t>row - горизонтальний</w:t>
       </w:r>
     </w:p>
     <w:p>
@@ -10430,59 +8005,8 @@
           <w:szCs w:val="24"/>
           <w:lang w:val="ru-RU"/>
         </w:rPr>
-        <w:t xml:space="preserve"> - </w:t>
-      </w:r>
-      <w:proofErr w:type="spellStart"/>
-      <w:r>
-        <w:rPr>
-          <w:rFonts w:ascii="Times New Roman" w:hAnsi="Times New Roman" w:cs="Times New Roman"/>
-          <w:sz w:val="24"/>
-          <w:szCs w:val="24"/>
-          <w:lang w:val="ru-RU"/>
-        </w:rPr>
-        <w:t>описує</w:t>
-      </w:r>
-      <w:proofErr w:type="spellEnd"/>
-      <w:r>
-        <w:rPr>
-          <w:rFonts w:ascii="Times New Roman" w:hAnsi="Times New Roman" w:cs="Times New Roman"/>
-          <w:sz w:val="24"/>
-          <w:szCs w:val="24"/>
-          <w:lang w:val="ru-RU"/>
-        </w:rPr>
-        <w:t xml:space="preserve"> як буде </w:t>
-      </w:r>
-      <w:proofErr w:type="spellStart"/>
-      <w:r>
-        <w:rPr>
-          <w:rFonts w:ascii="Times New Roman" w:hAnsi="Times New Roman" w:cs="Times New Roman"/>
-          <w:sz w:val="24"/>
-          <w:szCs w:val="24"/>
-          <w:lang w:val="ru-RU"/>
-        </w:rPr>
-        <w:t>зжиматись</w:t>
-      </w:r>
-      <w:proofErr w:type="spellEnd"/>
-      <w:r>
-        <w:rPr>
-          <w:rFonts w:ascii="Times New Roman" w:hAnsi="Times New Roman" w:cs="Times New Roman"/>
-          <w:sz w:val="24"/>
-          <w:szCs w:val="24"/>
-          <w:lang w:val="ru-RU"/>
-        </w:rPr>
-        <w:t xml:space="preserve"> </w:t>
-      </w:r>
-      <w:proofErr w:type="spellStart"/>
-      <w:r>
-        <w:rPr>
-          <w:rFonts w:ascii="Times New Roman" w:hAnsi="Times New Roman" w:cs="Times New Roman"/>
-          <w:sz w:val="24"/>
-          <w:szCs w:val="24"/>
-          <w:lang w:val="ru-RU"/>
-        </w:rPr>
-        <w:t>елемент</w:t>
-      </w:r>
-      <w:proofErr w:type="spellEnd"/>
+        <w:t xml:space="preserve"> - описує як буде зжиматись елемент</w:t>
+      </w:r>
       <w:r>
         <w:rPr>
           <w:rFonts w:ascii="Times New Roman" w:hAnsi="Times New Roman" w:cs="Times New Roman"/>
@@ -10506,7 +8030,6 @@
           <w:szCs w:val="24"/>
         </w:rPr>
       </w:pPr>
-      <w:proofErr w:type="spellStart"/>
       <w:r>
         <w:rPr>
           <w:rFonts w:ascii="Times New Roman" w:hAnsi="Times New Roman" w:cs="Times New Roman"/>
@@ -10517,7 +8040,6 @@
         </w:rPr>
         <w:t>flex-grow</w:t>
       </w:r>
-      <w:proofErr w:type="spellEnd"/>
       <w:r>
         <w:rPr>
           <w:rFonts w:ascii="Times New Roman" w:hAnsi="Times New Roman" w:cs="Times New Roman"/>
@@ -10525,47 +8047,7 @@
           <w:szCs w:val="24"/>
           <w:lang w:val="ru-RU"/>
         </w:rPr>
-        <w:t xml:space="preserve"> - </w:t>
-      </w:r>
-      <w:proofErr w:type="spellStart"/>
-      <w:r>
-        <w:rPr>
-          <w:rFonts w:ascii="Times New Roman" w:hAnsi="Times New Roman" w:cs="Times New Roman"/>
-          <w:sz w:val="24"/>
-          <w:szCs w:val="24"/>
-          <w:lang w:val="ru-RU"/>
-        </w:rPr>
-        <w:t>описує</w:t>
-      </w:r>
-      <w:proofErr w:type="spellEnd"/>
-      <w:r>
-        <w:rPr>
-          <w:rFonts w:ascii="Times New Roman" w:hAnsi="Times New Roman" w:cs="Times New Roman"/>
-          <w:sz w:val="24"/>
-          <w:szCs w:val="24"/>
-          <w:lang w:val="ru-RU"/>
-        </w:rPr>
-        <w:t xml:space="preserve"> як буде </w:t>
-      </w:r>
-      <w:proofErr w:type="spellStart"/>
-      <w:r>
-        <w:rPr>
-          <w:rFonts w:ascii="Times New Roman" w:hAnsi="Times New Roman" w:cs="Times New Roman"/>
-          <w:sz w:val="24"/>
-          <w:szCs w:val="24"/>
-          <w:lang w:val="ru-RU"/>
-        </w:rPr>
-        <w:t>рости</w:t>
-      </w:r>
-      <w:proofErr w:type="spellEnd"/>
-      <w:r>
-        <w:rPr>
-          <w:rFonts w:ascii="Times New Roman" w:hAnsi="Times New Roman" w:cs="Times New Roman"/>
-          <w:sz w:val="24"/>
-          <w:szCs w:val="24"/>
-          <w:lang w:val="ru-RU"/>
-        </w:rPr>
-        <w:t xml:space="preserve"> 0-...</w:t>
+        <w:t xml:space="preserve"> - описує як буде рости 0-...</w:t>
       </w:r>
     </w:p>
     <w:p>
@@ -10642,7 +8124,6 @@
           <w:szCs w:val="24"/>
         </w:rPr>
       </w:pPr>
-      <w:proofErr w:type="spellStart"/>
       <w:r>
         <w:rPr>
           <w:rFonts w:ascii="Times New Roman" w:hAnsi="Times New Roman" w:cs="Times New Roman"/>
@@ -10652,7 +8133,6 @@
         </w:rPr>
         <w:t>no</w:t>
       </w:r>
-      <w:proofErr w:type="spellEnd"/>
       <w:r>
         <w:rPr>
           <w:rFonts w:ascii="Times New Roman" w:hAnsi="Times New Roman" w:cs="Times New Roman"/>
@@ -10670,47 +8150,7 @@
           <w:szCs w:val="24"/>
           <w:lang w:val="ru-RU"/>
         </w:rPr>
-        <w:t xml:space="preserve"> - не </w:t>
-      </w:r>
-      <w:proofErr w:type="spellStart"/>
-      <w:r>
-        <w:rPr>
-          <w:rFonts w:ascii="Times New Roman" w:hAnsi="Times New Roman" w:cs="Times New Roman"/>
-          <w:sz w:val="24"/>
-          <w:szCs w:val="24"/>
-          <w:lang w:val="ru-RU"/>
-        </w:rPr>
-        <w:t>переносити</w:t>
-      </w:r>
-      <w:proofErr w:type="spellEnd"/>
-      <w:r>
-        <w:rPr>
-          <w:rFonts w:ascii="Times New Roman" w:hAnsi="Times New Roman" w:cs="Times New Roman"/>
-          <w:sz w:val="24"/>
-          <w:szCs w:val="24"/>
-          <w:lang w:val="ru-RU"/>
-        </w:rPr>
-        <w:t xml:space="preserve"> на </w:t>
-      </w:r>
-      <w:proofErr w:type="spellStart"/>
-      <w:r>
-        <w:rPr>
-          <w:rFonts w:ascii="Times New Roman" w:hAnsi="Times New Roman" w:cs="Times New Roman"/>
-          <w:sz w:val="24"/>
-          <w:szCs w:val="24"/>
-          <w:lang w:val="ru-RU"/>
-        </w:rPr>
-        <w:t>іншу</w:t>
-      </w:r>
-      <w:proofErr w:type="spellEnd"/>
-      <w:r>
-        <w:rPr>
-          <w:rFonts w:ascii="Times New Roman" w:hAnsi="Times New Roman" w:cs="Times New Roman"/>
-          <w:sz w:val="24"/>
-          <w:szCs w:val="24"/>
-          <w:lang w:val="ru-RU"/>
-        </w:rPr>
-        <w:t xml:space="preserve"> строку</w:t>
+        <w:t xml:space="preserve"> - не переносити на іншу строку</w:t>
       </w:r>
     </w:p>
     <w:p>
@@ -10743,79 +8183,8 @@
           <w:szCs w:val="24"/>
           <w:lang w:val="en-US"/>
         </w:rPr>
-        <w:t xml:space="preserve"> - </w:t>
-      </w:r>
-      <w:proofErr w:type="spellStart"/>
-      <w:r>
-        <w:rPr>
-          <w:rFonts w:ascii="Times New Roman" w:hAnsi="Times New Roman" w:cs="Times New Roman"/>
-          <w:sz w:val="24"/>
-          <w:szCs w:val="24"/>
-          <w:lang w:val="en-US"/>
-        </w:rPr>
-        <w:t>перенести</w:t>
-      </w:r>
-      <w:proofErr w:type="spellEnd"/>
-      <w:r>
-        <w:rPr>
-          <w:rFonts w:ascii="Times New Roman" w:hAnsi="Times New Roman" w:cs="Times New Roman"/>
-          <w:sz w:val="24"/>
-          <w:szCs w:val="24"/>
-          <w:lang w:val="en-US"/>
-        </w:rPr>
-        <w:t xml:space="preserve"> </w:t>
-      </w:r>
-      <w:proofErr w:type="spellStart"/>
-      <w:r>
-        <w:rPr>
-          <w:rFonts w:ascii="Times New Roman" w:hAnsi="Times New Roman" w:cs="Times New Roman"/>
-          <w:sz w:val="24"/>
-          <w:szCs w:val="24"/>
-          <w:lang w:val="en-US"/>
-        </w:rPr>
-        <w:t>на</w:t>
-      </w:r>
-      <w:proofErr w:type="spellEnd"/>
-      <w:r>
-        <w:rPr>
-          <w:rFonts w:ascii="Times New Roman" w:hAnsi="Times New Roman" w:cs="Times New Roman"/>
-          <w:sz w:val="24"/>
-          <w:szCs w:val="24"/>
-          <w:lang w:val="en-US"/>
-        </w:rPr>
-        <w:t xml:space="preserve"> </w:t>
-      </w:r>
-      <w:proofErr w:type="spellStart"/>
-      <w:r>
-        <w:rPr>
-          <w:rFonts w:ascii="Times New Roman" w:hAnsi="Times New Roman" w:cs="Times New Roman"/>
-          <w:sz w:val="24"/>
-          <w:szCs w:val="24"/>
-          <w:lang w:val="en-US"/>
-        </w:rPr>
-        <w:t>іншу</w:t>
-      </w:r>
-      <w:proofErr w:type="spellEnd"/>
-      <w:r>
-        <w:rPr>
-          <w:rFonts w:ascii="Times New Roman" w:hAnsi="Times New Roman" w:cs="Times New Roman"/>
-          <w:sz w:val="24"/>
-          <w:szCs w:val="24"/>
-          <w:lang w:val="en-US"/>
-        </w:rPr>
-        <w:t xml:space="preserve"> </w:t>
-      </w:r>
-      <w:proofErr w:type="spellStart"/>
-      <w:r>
-        <w:rPr>
-          <w:rFonts w:ascii="Times New Roman" w:hAnsi="Times New Roman" w:cs="Times New Roman"/>
-          <w:sz w:val="24"/>
-          <w:szCs w:val="24"/>
-          <w:lang w:val="en-US"/>
-        </w:rPr>
-        <w:t>строку</w:t>
-      </w:r>
-      <w:proofErr w:type="spellEnd"/>
+        <w:t xml:space="preserve"> - перенести на іншу строку</w:t>
+      </w:r>
     </w:p>
     <w:p>
       <w:pPr>
@@ -10830,7 +8199,6 @@
           <w:szCs w:val="24"/>
         </w:rPr>
       </w:pPr>
-      <w:proofErr w:type="spellStart"/>
       <w:r>
         <w:rPr>
           <w:rFonts w:ascii="Times New Roman" w:hAnsi="Times New Roman" w:cs="Times New Roman"/>
@@ -10841,7 +8209,6 @@
         </w:rPr>
         <w:t>heigth</w:t>
       </w:r>
-      <w:proofErr w:type="spellEnd"/>
       <w:r>
         <w:rPr>
           <w:rFonts w:ascii="Times New Roman" w:hAnsi="Times New Roman" w:cs="Times New Roman"/>
@@ -10851,7 +8218,6 @@
         </w:rPr>
         <w:t>: 100</w:t>
       </w:r>
-      <w:proofErr w:type="spellStart"/>
       <w:r>
         <w:rPr>
           <w:rFonts w:ascii="Times New Roman" w:hAnsi="Times New Roman" w:cs="Times New Roman"/>
@@ -10862,7 +8228,6 @@
         </w:rPr>
         <w:t>vh</w:t>
       </w:r>
-      <w:proofErr w:type="spellEnd"/>
       <w:r>
         <w:rPr>
           <w:rFonts w:ascii="Times New Roman" w:hAnsi="Times New Roman" w:cs="Times New Roman"/>
@@ -10905,7 +8270,6 @@
         </w:rPr>
         <w:t xml:space="preserve"> </w:t>
       </w:r>
-      <w:proofErr w:type="spellStart"/>
       <w:r>
         <w:rPr>
           <w:rFonts w:ascii="Times New Roman" w:hAnsi="Times New Roman" w:cs="Times New Roman"/>
@@ -10915,7 +8279,6 @@
         </w:rPr>
         <w:t>heigth</w:t>
       </w:r>
-      <w:proofErr w:type="spellEnd"/>
       <w:r>
         <w:rPr>
           <w:rFonts w:ascii="Times New Roman" w:hAnsi="Times New Roman" w:cs="Times New Roman"/>
@@ -11007,6 +8370,507 @@
         </w:drawing>
       </w:r>
     </w:p>
+    <w:p>
+      <w:pPr>
+        <w:pStyle w:val="a3"/>
+        <w:ind w:left="360"/>
+        <w:rPr>
+          <w:rFonts w:ascii="Times New Roman" w:hAnsi="Times New Roman" w:cs="Times New Roman"/>
+          <w:sz w:val="24"/>
+          <w:szCs w:val="24"/>
+        </w:rPr>
+      </w:pPr>
+    </w:p>
+    <w:p>
+      <w:pPr>
+        <w:pStyle w:val="a3"/>
+        <w:ind w:left="360"/>
+        <w:jc w:val="center"/>
+        <w:rPr>
+          <w:rFonts w:ascii="Times New Roman" w:hAnsi="Times New Roman" w:cs="Times New Roman"/>
+          <w:b/>
+          <w:sz w:val="24"/>
+          <w:szCs w:val="24"/>
+          <w:u w:val="single"/>
+          <w:lang w:val="ru-RU"/>
+        </w:rPr>
+      </w:pPr>
+      <w:r>
+        <w:rPr>
+          <w:rFonts w:ascii="Times New Roman" w:hAnsi="Times New Roman" w:cs="Times New Roman"/>
+          <w:b/>
+          <w:sz w:val="24"/>
+          <w:szCs w:val="24"/>
+          <w:u w:val="single"/>
+          <w:lang w:val="en-US"/>
+        </w:rPr>
+        <w:t>Display</w:t>
+      </w:r>
+      <w:r>
+        <w:rPr>
+          <w:rFonts w:ascii="Times New Roman" w:hAnsi="Times New Roman" w:cs="Times New Roman"/>
+          <w:b/>
+          <w:sz w:val="24"/>
+          <w:szCs w:val="24"/>
+          <w:u w:val="single"/>
+          <w:lang w:val="ru-RU"/>
+        </w:rPr>
+        <w:t xml:space="preserve"> </w:t>
+      </w:r>
+      <w:r>
+        <w:rPr>
+          <w:rFonts w:ascii="Times New Roman" w:hAnsi="Times New Roman" w:cs="Times New Roman"/>
+          <w:b/>
+          <w:sz w:val="24"/>
+          <w:szCs w:val="24"/>
+          <w:u w:val="single"/>
+          <w:lang w:val="en-US"/>
+        </w:rPr>
+        <w:t>Visibility</w:t>
+      </w:r>
+    </w:p>
+    <w:p>
+      <w:pPr>
+        <w:pStyle w:val="a3"/>
+        <w:ind w:left="0"/>
+        <w:rPr>
+          <w:rFonts w:ascii="Times New Roman" w:hAnsi="Times New Roman" w:cs="Times New Roman"/>
+          <w:sz w:val="24"/>
+          <w:szCs w:val="24"/>
+        </w:rPr>
+      </w:pPr>
+      <w:r>
+        <w:rPr>
+          <w:rFonts w:ascii="Times New Roman" w:hAnsi="Times New Roman" w:cs="Times New Roman"/>
+          <w:sz w:val="24"/>
+          <w:szCs w:val="24"/>
+        </w:rPr>
+        <w:t>Елементи на сторінці можна сховати, їх не буде видно, але вони там будуть:</w:t>
+      </w:r>
+    </w:p>
+    <w:p>
+      <w:pPr>
+        <w:pStyle w:val="a3"/>
+        <w:numPr>
+          <w:ilvl w:val="0"/>
+          <w:numId w:val="30"/>
+        </w:numPr>
+        <w:rPr>
+          <w:rFonts w:ascii="Times New Roman" w:hAnsi="Times New Roman" w:cs="Times New Roman"/>
+          <w:b/>
+          <w:sz w:val="24"/>
+          <w:szCs w:val="24"/>
+        </w:rPr>
+      </w:pPr>
+      <w:r>
+        <w:rPr>
+          <w:rFonts w:ascii="Times New Roman" w:hAnsi="Times New Roman" w:cs="Times New Roman"/>
+          <w:b/>
+          <w:sz w:val="24"/>
+          <w:szCs w:val="24"/>
+          <w:lang w:val="en-US"/>
+        </w:rPr>
+        <w:t>display:none</w:t>
+      </w:r>
+    </w:p>
+    <w:p>
+      <w:pPr>
+        <w:pStyle w:val="a3"/>
+        <w:numPr>
+          <w:ilvl w:val="0"/>
+          <w:numId w:val="30"/>
+        </w:numPr>
+        <w:rPr>
+          <w:rFonts w:ascii="Times New Roman" w:hAnsi="Times New Roman" w:cs="Times New Roman"/>
+          <w:b/>
+          <w:sz w:val="24"/>
+          <w:szCs w:val="24"/>
+        </w:rPr>
+      </w:pPr>
+      <w:r>
+        <w:rPr>
+          <w:rFonts w:ascii="Times New Roman" w:hAnsi="Times New Roman" w:cs="Times New Roman"/>
+          <w:b/>
+          <w:sz w:val="24"/>
+          <w:szCs w:val="24"/>
+          <w:lang w:val="en-US"/>
+        </w:rPr>
+        <w:t>visibility: hidden</w:t>
+      </w:r>
+    </w:p>
+    <w:p>
+      <w:pPr>
+        <w:rPr>
+          <w:rFonts w:ascii="Times New Roman" w:hAnsi="Times New Roman" w:cs="Times New Roman"/>
+          <w:sz w:val="24"/>
+          <w:szCs w:val="24"/>
+        </w:rPr>
+      </w:pPr>
+      <w:r>
+        <w:rPr>
+          <w:rFonts w:ascii="Times New Roman" w:hAnsi="Times New Roman" w:cs="Times New Roman"/>
+          <w:sz w:val="24"/>
+          <w:szCs w:val="24"/>
+        </w:rPr>
+        <w:t>Якшо величина контейнера менша за розміщений в нього контент то це переповнення</w:t>
+      </w:r>
+    </w:p>
+    <w:p>
+      <w:pPr>
+        <w:rPr>
+          <w:rFonts w:ascii="Times New Roman" w:hAnsi="Times New Roman" w:cs="Times New Roman"/>
+          <w:b/>
+          <w:sz w:val="24"/>
+          <w:szCs w:val="24"/>
+          <w:u w:val="single"/>
+          <w:lang w:val="en-US"/>
+        </w:rPr>
+      </w:pPr>
+      <w:r>
+        <w:rPr>
+          <w:rFonts w:ascii="Times New Roman" w:hAnsi="Times New Roman" w:cs="Times New Roman"/>
+          <w:b/>
+          <w:sz w:val="24"/>
+          <w:szCs w:val="24"/>
+          <w:u w:val="single"/>
+          <w:lang w:val="en-US"/>
+        </w:rPr>
+        <w:t>Overflow:</w:t>
+      </w:r>
+    </w:p>
+    <w:p>
+      <w:pPr>
+        <w:pStyle w:val="a3"/>
+        <w:numPr>
+          <w:ilvl w:val="0"/>
+          <w:numId w:val="31"/>
+        </w:numPr>
+        <w:rPr>
+          <w:rFonts w:ascii="Times New Roman" w:hAnsi="Times New Roman" w:cs="Times New Roman"/>
+          <w:sz w:val="24"/>
+          <w:szCs w:val="24"/>
+          <w:lang w:val="ru-RU"/>
+        </w:rPr>
+      </w:pPr>
+      <w:r>
+        <w:rPr>
+          <w:rFonts w:ascii="Times New Roman" w:hAnsi="Times New Roman" w:cs="Times New Roman"/>
+          <w:b/>
+          <w:sz w:val="24"/>
+          <w:szCs w:val="24"/>
+          <w:lang w:val="en-US"/>
+        </w:rPr>
+        <w:t>hidden</w:t>
+      </w:r>
+      <w:r>
+        <w:rPr>
+          <w:rFonts w:ascii="Times New Roman" w:hAnsi="Times New Roman" w:cs="Times New Roman"/>
+          <w:b/>
+          <w:sz w:val="24"/>
+          <w:szCs w:val="24"/>
+          <w:lang w:val="ru-RU"/>
+        </w:rPr>
+        <w:t xml:space="preserve"> </w:t>
+      </w:r>
+      <w:r>
+        <w:rPr>
+          <w:rFonts w:ascii="Times New Roman" w:hAnsi="Times New Roman" w:cs="Times New Roman"/>
+          <w:sz w:val="24"/>
+          <w:szCs w:val="24"/>
+          <w:lang w:val="ru-RU"/>
+        </w:rPr>
+        <w:t>- сховає контент який виходить за рамки контейнера</w:t>
+      </w:r>
+    </w:p>
+    <w:p>
+      <w:pPr>
+        <w:pStyle w:val="a3"/>
+        <w:numPr>
+          <w:ilvl w:val="0"/>
+          <w:numId w:val="31"/>
+        </w:numPr>
+        <w:rPr>
+          <w:rFonts w:ascii="Times New Roman" w:hAnsi="Times New Roman" w:cs="Times New Roman"/>
+          <w:sz w:val="24"/>
+          <w:szCs w:val="24"/>
+          <w:lang w:val="ru-RU"/>
+        </w:rPr>
+      </w:pPr>
+      <w:r>
+        <w:rPr>
+          <w:rFonts w:ascii="Times New Roman" w:hAnsi="Times New Roman" w:cs="Times New Roman"/>
+          <w:b/>
+          <w:sz w:val="24"/>
+          <w:szCs w:val="24"/>
+          <w:lang w:val="ru-RU"/>
+        </w:rPr>
+        <w:t>scroll</w:t>
+      </w:r>
+      <w:r>
+        <w:rPr>
+          <w:rFonts w:ascii="Times New Roman" w:hAnsi="Times New Roman" w:cs="Times New Roman"/>
+          <w:sz w:val="24"/>
+          <w:szCs w:val="24"/>
+          <w:lang w:val="ru-RU"/>
+        </w:rPr>
+        <w:t xml:space="preserve"> - наводячи курсор на контейнер доступний скрол котрий дозволяє скролити контент</w:t>
+      </w:r>
+    </w:p>
+    <w:p>
+      <w:pPr>
+        <w:pStyle w:val="a3"/>
+        <w:numPr>
+          <w:ilvl w:val="0"/>
+          <w:numId w:val="31"/>
+        </w:numPr>
+        <w:rPr>
+          <w:rFonts w:ascii="Times New Roman" w:hAnsi="Times New Roman" w:cs="Times New Roman"/>
+          <w:sz w:val="24"/>
+          <w:szCs w:val="24"/>
+          <w:lang w:val="ru-RU"/>
+        </w:rPr>
+      </w:pPr>
+      <w:r>
+        <w:rPr>
+          <w:rFonts w:ascii="Times New Roman" w:hAnsi="Times New Roman" w:cs="Times New Roman"/>
+          <w:b/>
+          <w:sz w:val="24"/>
+          <w:szCs w:val="24"/>
+          <w:lang w:val="en-US"/>
+        </w:rPr>
+        <w:t>overflow</w:t>
+      </w:r>
+      <w:r>
+        <w:rPr>
+          <w:rFonts w:ascii="Times New Roman" w:hAnsi="Times New Roman" w:cs="Times New Roman"/>
+          <w:b/>
+          <w:sz w:val="24"/>
+          <w:szCs w:val="24"/>
+          <w:lang w:val="ru-RU"/>
+        </w:rPr>
+        <w:t>-</w:t>
+      </w:r>
+      <w:r>
+        <w:rPr>
+          <w:rFonts w:ascii="Times New Roman" w:hAnsi="Times New Roman" w:cs="Times New Roman"/>
+          <w:b/>
+          <w:sz w:val="24"/>
+          <w:szCs w:val="24"/>
+          <w:lang w:val="en-US"/>
+        </w:rPr>
+        <w:t>x</w:t>
+      </w:r>
+      <w:r>
+        <w:rPr>
+          <w:rFonts w:ascii="Times New Roman" w:hAnsi="Times New Roman" w:cs="Times New Roman"/>
+          <w:b/>
+          <w:sz w:val="24"/>
+          <w:szCs w:val="24"/>
+          <w:lang w:val="ru-RU"/>
+        </w:rPr>
+        <w:t xml:space="preserve"> або </w:t>
+      </w:r>
+      <w:r>
+        <w:rPr>
+          <w:rFonts w:ascii="Times New Roman" w:hAnsi="Times New Roman" w:cs="Times New Roman"/>
+          <w:b/>
+          <w:sz w:val="24"/>
+          <w:szCs w:val="24"/>
+          <w:lang w:val="en-US"/>
+        </w:rPr>
+        <w:t>y</w:t>
+      </w:r>
+      <w:r>
+        <w:rPr>
+          <w:rFonts w:ascii="Times New Roman" w:hAnsi="Times New Roman" w:cs="Times New Roman"/>
+          <w:b/>
+          <w:sz w:val="24"/>
+          <w:szCs w:val="24"/>
+          <w:lang w:val="ru-RU"/>
+        </w:rPr>
+        <w:t xml:space="preserve"> - </w:t>
+      </w:r>
+      <w:r>
+        <w:rPr>
+          <w:rFonts w:ascii="Times New Roman" w:hAnsi="Times New Roman" w:cs="Times New Roman"/>
+          <w:b/>
+          <w:sz w:val="24"/>
+          <w:szCs w:val="24"/>
+          <w:lang w:val="en-US"/>
+        </w:rPr>
+        <w:t>auto</w:t>
+      </w:r>
+      <w:r>
+        <w:rPr>
+          <w:rFonts w:ascii="Times New Roman" w:hAnsi="Times New Roman" w:cs="Times New Roman"/>
+          <w:sz w:val="24"/>
+          <w:szCs w:val="24"/>
+          <w:lang w:val="ru-RU"/>
+        </w:rPr>
+        <w:t xml:space="preserve"> - якшо вміст контенту перевищує по осі </w:t>
+      </w:r>
+      <w:r>
+        <w:rPr>
+          <w:rFonts w:ascii="Times New Roman" w:hAnsi="Times New Roman" w:cs="Times New Roman"/>
+          <w:sz w:val="24"/>
+          <w:szCs w:val="24"/>
+        </w:rPr>
+        <w:t>-</w:t>
+      </w:r>
+      <w:r>
+        <w:rPr>
+          <w:rFonts w:ascii="Times New Roman" w:hAnsi="Times New Roman" w:cs="Times New Roman"/>
+          <w:sz w:val="24"/>
+          <w:szCs w:val="24"/>
+          <w:lang w:val="ru-RU"/>
+        </w:rPr>
+        <w:t>у</w:t>
+      </w:r>
+      <w:r>
+        <w:rPr>
+          <w:rFonts w:ascii="Times New Roman" w:hAnsi="Times New Roman" w:cs="Times New Roman"/>
+          <w:sz w:val="24"/>
+          <w:szCs w:val="24"/>
+          <w:lang w:val="ru-RU"/>
+        </w:rPr>
+        <w:t xml:space="preserve"> появиться вертикальний скрол, якшо по осі -х то горизонтальний скрол</w:t>
+      </w:r>
+    </w:p>
+    <w:p>
+      <w:pPr>
+        <w:pStyle w:val="a3"/>
+        <w:rPr>
+          <w:rFonts w:ascii="Times New Roman" w:hAnsi="Times New Roman" w:cs="Times New Roman"/>
+          <w:sz w:val="24"/>
+          <w:szCs w:val="24"/>
+          <w:lang w:val="ru-RU"/>
+        </w:rPr>
+      </w:pPr>
+    </w:p>
+    <w:p>
+      <w:pPr>
+        <w:pStyle w:val="a3"/>
+        <w:ind w:left="0"/>
+        <w:rPr>
+          <w:rFonts w:ascii="Times New Roman" w:hAnsi="Times New Roman" w:cs="Times New Roman"/>
+          <w:sz w:val="24"/>
+          <w:szCs w:val="24"/>
+          <w:lang w:val="en-US"/>
+        </w:rPr>
+      </w:pPr>
+      <w:r>
+        <w:rPr>
+          <w:rFonts w:ascii="Times New Roman" w:hAnsi="Times New Roman" w:cs="Times New Roman"/>
+          <w:sz w:val="24"/>
+          <w:szCs w:val="24"/>
+          <w:lang w:val="en-US"/>
+        </w:rPr>
+        <w:t>Cursor</w:t>
+      </w:r>
+      <w:r>
+        <w:rPr>
+          <w:rFonts w:ascii="Times New Roman" w:hAnsi="Times New Roman" w:cs="Times New Roman"/>
+          <w:sz w:val="24"/>
+          <w:szCs w:val="24"/>
+          <w:lang w:val="ru-RU"/>
+        </w:rPr>
+        <w:t>:</w:t>
+      </w:r>
+      <w:r>
+        <w:rPr>
+          <w:rFonts w:ascii="Times New Roman" w:hAnsi="Times New Roman" w:cs="Times New Roman"/>
+          <w:sz w:val="24"/>
+          <w:szCs w:val="24"/>
+          <w:lang w:val="ru-RU"/>
+        </w:rPr>
+        <w:t xml:space="preserve"> </w:t>
+      </w:r>
+      <w:r>
+        <w:rPr>
+          <w:rFonts w:ascii="Times New Roman" w:hAnsi="Times New Roman" w:cs="Times New Roman"/>
+          <w:sz w:val="24"/>
+          <w:szCs w:val="24"/>
+        </w:rPr>
+        <w:t>при наведенні курсора на елемент курсор мінятиметься</w:t>
+      </w:r>
+    </w:p>
+    <w:p>
+      <w:pPr>
+        <w:pStyle w:val="a3"/>
+        <w:ind w:left="0"/>
+        <w:rPr>
+          <w:rFonts w:ascii="Times New Roman" w:hAnsi="Times New Roman" w:cs="Times New Roman"/>
+          <w:sz w:val="24"/>
+          <w:szCs w:val="24"/>
+          <w:lang w:val="en-US"/>
+        </w:rPr>
+      </w:pPr>
+      <w:r>
+        <w:rPr>
+          <w:rFonts w:ascii="Times New Roman" w:hAnsi="Times New Roman" w:cs="Times New Roman"/>
+          <w:noProof/>
+          <w:sz w:val="24"/>
+          <w:szCs w:val="24"/>
+        </w:rPr>
+        <w:drawing>
+          <wp:inline distT="0" distB="0" distL="0" distR="0">
+            <wp:extent cx="5117493" cy="2877747"/>
+            <wp:effectExtent l="19050" t="0" r="6957" b="0"/>
+            <wp:docPr id="28" name="Рисунок 28"/>
+            <wp:cNvGraphicFramePr>
+              <a:graphicFrameLocks xmlns:a="http://schemas.openxmlformats.org/drawingml/2006/main" noChangeAspect="1"/>
+            </wp:cNvGraphicFramePr>
+            <a:graphic xmlns:a="http://schemas.openxmlformats.org/drawingml/2006/main">
+              <a:graphicData uri="http://schemas.openxmlformats.org/drawingml/2006/picture">
+                <pic:pic xmlns:pic="http://schemas.openxmlformats.org/drawingml/2006/picture">
+                  <pic:nvPicPr>
+                    <pic:cNvPr id="0" name="Picture 28"/>
+                    <pic:cNvPicPr>
+                      <a:picLocks noChangeAspect="1" noChangeArrowheads="1"/>
+                    </pic:cNvPicPr>
+                  </pic:nvPicPr>
+                  <pic:blipFill>
+                    <a:blip r:embed="rId17" cstate="print"/>
+                    <a:srcRect/>
+                    <a:stretch>
+                      <a:fillRect/>
+                    </a:stretch>
+                  </pic:blipFill>
+                  <pic:spPr bwMode="auto">
+                    <a:xfrm>
+                      <a:off x="0" y="0"/>
+                      <a:ext cx="5118670" cy="2878409"/>
+                    </a:xfrm>
+                    <a:prstGeom prst="rect">
+                      <a:avLst/>
+                    </a:prstGeom>
+                    <a:noFill/>
+                    <a:ln w="9525">
+                      <a:noFill/>
+                      <a:miter lim="800000"/>
+                      <a:headEnd/>
+                      <a:tailEnd/>
+                    </a:ln>
+                  </pic:spPr>
+                </pic:pic>
+              </a:graphicData>
+            </a:graphic>
+          </wp:inline>
+        </w:drawing>
+      </w:r>
+    </w:p>
+    <w:p>
+      <w:pPr>
+        <w:pStyle w:val="a3"/>
+        <w:ind w:left="0"/>
+        <w:rPr>
+          <w:rFonts w:ascii="Times New Roman" w:hAnsi="Times New Roman" w:cs="Times New Roman"/>
+          <w:sz w:val="24"/>
+          <w:szCs w:val="24"/>
+          <w:lang w:val="en-US"/>
+        </w:rPr>
+      </w:pPr>
+    </w:p>
     <w:sectPr>
       <w:pgSz w:w="11906" w:h="16838"/>
       <w:pgMar w:top="850" w:right="850" w:bottom="850" w:left="1417" w:header="708" w:footer="708" w:gutter="0"/>
@@ -11671,6 +9535,119 @@
     </w:lvl>
   </w:abstractNum>
   <w:abstractNum w:abstractNumId="6">
+    <w:nsid w:val="13067E8B"/>
+    <w:multiLevelType w:val="hybridMultilevel"/>
+    <w:tmpl w:val="C34849DA"/>
+    <w:lvl w:ilvl="0" w:tplc="04220001">
+      <w:start w:val="1"/>
+      <w:numFmt w:val="bullet"/>
+      <w:lvlText w:val=""/>
+      <w:lvlJc w:val="left"/>
+      <w:pPr>
+        <w:ind w:left="720" w:hanging="360"/>
+      </w:pPr>
+      <w:rPr>
+        <w:rFonts w:ascii="Symbol" w:hAnsi="Symbol" w:hint="default"/>
+      </w:rPr>
+    </w:lvl>
+    <w:lvl w:ilvl="1" w:tplc="04220003" w:tentative="1">
+      <w:start w:val="1"/>
+      <w:numFmt w:val="bullet"/>
+      <w:lvlText w:val="o"/>
+      <w:lvlJc w:val="left"/>
+      <w:pPr>
+        <w:ind w:left="1440" w:hanging="360"/>
+      </w:pPr>
+      <w:rPr>
+        <w:rFonts w:ascii="Courier New" w:hAnsi="Courier New" w:cs="Courier New" w:hint="default"/>
+      </w:rPr>
+    </w:lvl>
+    <w:lvl w:ilvl="2" w:tplc="04220005" w:tentative="1">
+      <w:start w:val="1"/>
+      <w:numFmt w:val="bullet"/>
+      <w:lvlText w:val=""/>
+      <w:lvlJc w:val="left"/>
+      <w:pPr>
+        <w:ind w:left="2160" w:hanging="360"/>
+      </w:pPr>
+      <w:rPr>
+        <w:rFonts w:ascii="Wingdings" w:hAnsi="Wingdings" w:hint="default"/>
+      </w:rPr>
+    </w:lvl>
+    <w:lvl w:ilvl="3" w:tplc="04220001" w:tentative="1">
+      <w:start w:val="1"/>
+      <w:numFmt w:val="bullet"/>
+      <w:lvlText w:val=""/>
+      <w:lvlJc w:val="left"/>
+      <w:pPr>
+        <w:ind w:left="2880" w:hanging="360"/>
+      </w:pPr>
+      <w:rPr>
+        <w:rFonts w:ascii="Symbol" w:hAnsi="Symbol" w:hint="default"/>
+      </w:rPr>
+    </w:lvl>
+    <w:lvl w:ilvl="4" w:tplc="04220003" w:tentative="1">
+      <w:start w:val="1"/>
+      <w:numFmt w:val="bullet"/>
+      <w:lvlText w:val="o"/>
+      <w:lvlJc w:val="left"/>
+      <w:pPr>
+        <w:ind w:left="3600" w:hanging="360"/>
+      </w:pPr>
+      <w:rPr>
+        <w:rFonts w:ascii="Courier New" w:hAnsi="Courier New" w:cs="Courier New" w:hint="default"/>
+      </w:rPr>
+    </w:lvl>
+    <w:lvl w:ilvl="5" w:tplc="04220005" w:tentative="1">
+      <w:start w:val="1"/>
+      <w:numFmt w:val="bullet"/>
+      <w:lvlText w:val=""/>
+      <w:lvlJc w:val="left"/>
+      <w:pPr>
+        <w:ind w:left="4320" w:hanging="360"/>
+      </w:pPr>
+      <w:rPr>
+        <w:rFonts w:ascii="Wingdings" w:hAnsi="Wingdings" w:hint="default"/>
+      </w:rPr>
+    </w:lvl>
+    <w:lvl w:ilvl="6" w:tplc="04220001" w:tentative="1">
+      <w:start w:val="1"/>
+      <w:numFmt w:val="bullet"/>
+      <w:lvlText w:val=""/>
+      <w:lvlJc w:val="left"/>
+      <w:pPr>
+        <w:ind w:left="5040" w:hanging="360"/>
+      </w:pPr>
+      <w:rPr>
+        <w:rFonts w:ascii="Symbol" w:hAnsi="Symbol" w:hint="default"/>
+      </w:rPr>
+    </w:lvl>
+    <w:lvl w:ilvl="7" w:tplc="04220003" w:tentative="1">
+      <w:start w:val="1"/>
+      <w:numFmt w:val="bullet"/>
+      <w:lvlText w:val="o"/>
+      <w:lvlJc w:val="left"/>
+      <w:pPr>
+        <w:ind w:left="5760" w:hanging="360"/>
+      </w:pPr>
+      <w:rPr>
+        <w:rFonts w:ascii="Courier New" w:hAnsi="Courier New" w:cs="Courier New" w:hint="default"/>
+      </w:rPr>
+    </w:lvl>
+    <w:lvl w:ilvl="8" w:tplc="04220005" w:tentative="1">
+      <w:start w:val="1"/>
+      <w:numFmt w:val="bullet"/>
+      <w:lvlText w:val=""/>
+      <w:lvlJc w:val="left"/>
+      <w:pPr>
+        <w:ind w:left="6480" w:hanging="360"/>
+      </w:pPr>
+      <w:rPr>
+        <w:rFonts w:ascii="Wingdings" w:hAnsi="Wingdings" w:hint="default"/>
+      </w:rPr>
+    </w:lvl>
+  </w:abstractNum>
+  <w:abstractNum w:abstractNumId="7">
     <w:nsid w:val="13765314"/>
     <w:multiLevelType w:val="hybridMultilevel"/>
     <w:tmpl w:val="C59473A8"/>
@@ -11783,7 +9760,7 @@
       </w:rPr>
     </w:lvl>
   </w:abstractNum>
-  <w:abstractNum w:abstractNumId="7">
+  <w:abstractNum w:abstractNumId="8">
     <w:nsid w:val="177D5A7A"/>
     <w:multiLevelType w:val="hybridMultilevel"/>
     <w:tmpl w:val="9ACCF4FE"/>
@@ -11896,7 +9873,7 @@
       </w:rPr>
     </w:lvl>
   </w:abstractNum>
-  <w:abstractNum w:abstractNumId="8">
+  <w:abstractNum w:abstractNumId="9">
     <w:nsid w:val="22721C88"/>
     <w:multiLevelType w:val="hybridMultilevel"/>
     <w:tmpl w:val="6B1EC766"/>
@@ -12009,7 +9986,7 @@
       </w:rPr>
     </w:lvl>
   </w:abstractNum>
-  <w:abstractNum w:abstractNumId="9">
+  <w:abstractNum w:abstractNumId="10">
     <w:nsid w:val="290613D5"/>
     <w:multiLevelType w:val="hybridMultilevel"/>
     <w:tmpl w:val="2F088B5A"/>
@@ -12122,7 +10099,7 @@
       </w:rPr>
     </w:lvl>
   </w:abstractNum>
-  <w:abstractNum w:abstractNumId="10">
+  <w:abstractNum w:abstractNumId="11">
     <w:nsid w:val="34875370"/>
     <w:multiLevelType w:val="hybridMultilevel"/>
     <w:tmpl w:val="5A726188"/>
@@ -12235,7 +10212,7 @@
       </w:rPr>
     </w:lvl>
   </w:abstractNum>
-  <w:abstractNum w:abstractNumId="11">
+  <w:abstractNum w:abstractNumId="12">
     <w:nsid w:val="35D97C3E"/>
     <w:multiLevelType w:val="hybridMultilevel"/>
     <w:tmpl w:val="7C80D828"/>
@@ -12348,7 +10325,120 @@
       </w:rPr>
     </w:lvl>
   </w:abstractNum>
-  <w:abstractNum w:abstractNumId="12">
+  <w:abstractNum w:abstractNumId="13">
+    <w:nsid w:val="36D1273D"/>
+    <w:multiLevelType w:val="hybridMultilevel"/>
+    <w:tmpl w:val="1B40C7F4"/>
+    <w:lvl w:ilvl="0" w:tplc="04220001">
+      <w:start w:val="1"/>
+      <w:numFmt w:val="bullet"/>
+      <w:lvlText w:val=""/>
+      <w:lvlJc w:val="left"/>
+      <w:pPr>
+        <w:ind w:left="720" w:hanging="360"/>
+      </w:pPr>
+      <w:rPr>
+        <w:rFonts w:ascii="Symbol" w:hAnsi="Symbol" w:hint="default"/>
+      </w:rPr>
+    </w:lvl>
+    <w:lvl w:ilvl="1" w:tplc="04220003" w:tentative="1">
+      <w:start w:val="1"/>
+      <w:numFmt w:val="bullet"/>
+      <w:lvlText w:val="o"/>
+      <w:lvlJc w:val="left"/>
+      <w:pPr>
+        <w:ind w:left="1440" w:hanging="360"/>
+      </w:pPr>
+      <w:rPr>
+        <w:rFonts w:ascii="Courier New" w:hAnsi="Courier New" w:cs="Courier New" w:hint="default"/>
+      </w:rPr>
+    </w:lvl>
+    <w:lvl w:ilvl="2" w:tplc="04220005" w:tentative="1">
+      <w:start w:val="1"/>
+      <w:numFmt w:val="bullet"/>
+      <w:lvlText w:val=""/>
+      <w:lvlJc w:val="left"/>
+      <w:pPr>
+        <w:ind w:left="2160" w:hanging="360"/>
+      </w:pPr>
+      <w:rPr>
+        <w:rFonts w:ascii="Wingdings" w:hAnsi="Wingdings" w:hint="default"/>
+      </w:rPr>
+    </w:lvl>
+    <w:lvl w:ilvl="3" w:tplc="04220001" w:tentative="1">
+      <w:start w:val="1"/>
+      <w:numFmt w:val="bullet"/>
+      <w:lvlText w:val=""/>
+      <w:lvlJc w:val="left"/>
+      <w:pPr>
+        <w:ind w:left="2880" w:hanging="360"/>
+      </w:pPr>
+      <w:rPr>
+        <w:rFonts w:ascii="Symbol" w:hAnsi="Symbol" w:hint="default"/>
+      </w:rPr>
+    </w:lvl>
+    <w:lvl w:ilvl="4" w:tplc="04220003" w:tentative="1">
+      <w:start w:val="1"/>
+      <w:numFmt w:val="bullet"/>
+      <w:lvlText w:val="o"/>
+      <w:lvlJc w:val="left"/>
+      <w:pPr>
+        <w:ind w:left="3600" w:hanging="360"/>
+      </w:pPr>
+      <w:rPr>
+        <w:rFonts w:ascii="Courier New" w:hAnsi="Courier New" w:cs="Courier New" w:hint="default"/>
+      </w:rPr>
+    </w:lvl>
+    <w:lvl w:ilvl="5" w:tplc="04220005" w:tentative="1">
+      <w:start w:val="1"/>
+      <w:numFmt w:val="bullet"/>
+      <w:lvlText w:val=""/>
+      <w:lvlJc w:val="left"/>
+      <w:pPr>
+        <w:ind w:left="4320" w:hanging="360"/>
+      </w:pPr>
+      <w:rPr>
+        <w:rFonts w:ascii="Wingdings" w:hAnsi="Wingdings" w:hint="default"/>
+      </w:rPr>
+    </w:lvl>
+    <w:lvl w:ilvl="6" w:tplc="04220001" w:tentative="1">
+      <w:start w:val="1"/>
+      <w:numFmt w:val="bullet"/>
+      <w:lvlText w:val=""/>
+      <w:lvlJc w:val="left"/>
+      <w:pPr>
+        <w:ind w:left="5040" w:hanging="360"/>
+      </w:pPr>
+      <w:rPr>
+        <w:rFonts w:ascii="Symbol" w:hAnsi="Symbol" w:hint="default"/>
+      </w:rPr>
+    </w:lvl>
+    <w:lvl w:ilvl="7" w:tplc="04220003" w:tentative="1">
+      <w:start w:val="1"/>
+      <w:numFmt w:val="bullet"/>
+      <w:lvlText w:val="o"/>
+      <w:lvlJc w:val="left"/>
+      <w:pPr>
+        <w:ind w:left="5760" w:hanging="360"/>
+      </w:pPr>
+      <w:rPr>
+        <w:rFonts w:ascii="Courier New" w:hAnsi="Courier New" w:cs="Courier New" w:hint="default"/>
+      </w:rPr>
+    </w:lvl>
+    <w:lvl w:ilvl="8" w:tplc="04220005" w:tentative="1">
+      <w:start w:val="1"/>
+      <w:numFmt w:val="bullet"/>
+      <w:lvlText w:val=""/>
+      <w:lvlJc w:val="left"/>
+      <w:pPr>
+        <w:ind w:left="6480" w:hanging="360"/>
+      </w:pPr>
+      <w:rPr>
+        <w:rFonts w:ascii="Wingdings" w:hAnsi="Wingdings" w:hint="default"/>
+      </w:rPr>
+    </w:lvl>
+  </w:abstractNum>
+  <w:abstractNum w:abstractNumId="14">
     <w:nsid w:val="38A67F0D"/>
     <w:multiLevelType w:val="hybridMultilevel"/>
     <w:tmpl w:val="B9C2C1E6"/>
@@ -12461,10 +10551,10 @@
       </w:rPr>
     </w:lvl>
   </w:abstractNum>
-  <w:abstractNum w:abstractNumId="13">
+  <w:abstractNum w:abstractNumId="15">
     <w:nsid w:val="3F78292F"/>
     <w:multiLevelType w:val="hybridMultilevel"/>
-    <w:tmpl w:val="35BE067A"/>
+    <w:tmpl w:val="6F822654"/>
     <w:lvl w:ilvl="0" w:tplc="04220001">
       <w:start w:val="1"/>
       <w:numFmt w:val="bullet"/>
@@ -12477,7 +10567,7 @@
         <w:rFonts w:ascii="Symbol" w:hAnsi="Symbol" w:hint="default"/>
       </w:rPr>
     </w:lvl>
-    <w:lvl w:ilvl="1" w:tplc="04220003" w:tentative="1">
+    <w:lvl w:ilvl="1" w:tplc="04220003">
       <w:start w:val="1"/>
       <w:numFmt w:val="bullet"/>
       <w:lvlText w:val="o"/>
@@ -12489,7 +10579,7 @@
         <w:rFonts w:ascii="Courier New" w:hAnsi="Courier New" w:cs="Courier New" w:hint="default"/>
       </w:rPr>
     </w:lvl>
-    <w:lvl w:ilvl="2" w:tplc="04220005" w:tentative="1">
+    <w:lvl w:ilvl="2" w:tplc="04220005">
       <w:start w:val="1"/>
       <w:numFmt w:val="bullet"/>
       <w:lvlText w:val=""/>
@@ -12574,7 +10664,7 @@
       </w:rPr>
     </w:lvl>
   </w:abstractNum>
-  <w:abstractNum w:abstractNumId="14">
+  <w:abstractNum w:abstractNumId="16">
     <w:nsid w:val="44105EAC"/>
     <w:multiLevelType w:val="hybridMultilevel"/>
     <w:tmpl w:val="937229F8"/>
@@ -12687,7 +10777,7 @@
       </w:rPr>
     </w:lvl>
   </w:abstractNum>
-  <w:abstractNum w:abstractNumId="15">
+  <w:abstractNum w:abstractNumId="17">
     <w:nsid w:val="47110D21"/>
     <w:multiLevelType w:val="hybridMultilevel"/>
     <w:tmpl w:val="8C481980"/>
@@ -12800,7 +10890,7 @@
       </w:rPr>
     </w:lvl>
   </w:abstractNum>
-  <w:abstractNum w:abstractNumId="16">
+  <w:abstractNum w:abstractNumId="18">
     <w:nsid w:val="4DA27476"/>
     <w:multiLevelType w:val="hybridMultilevel"/>
     <w:tmpl w:val="5922C86A"/>
@@ -12913,7 +11003,7 @@
       </w:rPr>
     </w:lvl>
   </w:abstractNum>
-  <w:abstractNum w:abstractNumId="17">
+  <w:abstractNum w:abstractNumId="19">
     <w:nsid w:val="4E6A7C52"/>
     <w:multiLevelType w:val="hybridMultilevel"/>
     <w:tmpl w:val="8BA4959A"/>
@@ -13026,7 +11116,7 @@
       </w:rPr>
     </w:lvl>
   </w:abstractNum>
-  <w:abstractNum w:abstractNumId="18">
+  <w:abstractNum w:abstractNumId="20">
     <w:nsid w:val="58DD5FCB"/>
     <w:multiLevelType w:val="hybridMultilevel"/>
     <w:tmpl w:val="738AF382"/>
@@ -13139,7 +11229,7 @@
       </w:rPr>
     </w:lvl>
   </w:abstractNum>
-  <w:abstractNum w:abstractNumId="19">
+  <w:abstractNum w:abstractNumId="21">
     <w:nsid w:val="5B016ED1"/>
     <w:multiLevelType w:val="hybridMultilevel"/>
     <w:tmpl w:val="423A25E2"/>
@@ -13252,7 +11342,7 @@
       </w:rPr>
     </w:lvl>
   </w:abstractNum>
-  <w:abstractNum w:abstractNumId="20">
+  <w:abstractNum w:abstractNumId="22">
     <w:nsid w:val="5B11548E"/>
     <w:multiLevelType w:val="hybridMultilevel"/>
     <w:tmpl w:val="19645C5E"/>
@@ -13365,7 +11455,7 @@
       </w:rPr>
     </w:lvl>
   </w:abstractNum>
-  <w:abstractNum w:abstractNumId="21">
+  <w:abstractNum w:abstractNumId="23">
     <w:nsid w:val="61762BB0"/>
     <w:multiLevelType w:val="hybridMultilevel"/>
     <w:tmpl w:val="8A2660A0"/>
@@ -13478,7 +11568,7 @@
       </w:rPr>
     </w:lvl>
   </w:abstractNum>
-  <w:abstractNum w:abstractNumId="22">
+  <w:abstractNum w:abstractNumId="24">
     <w:nsid w:val="64752348"/>
     <w:multiLevelType w:val="hybridMultilevel"/>
     <w:tmpl w:val="6122B420"/>
@@ -13591,7 +11681,7 @@
       </w:rPr>
     </w:lvl>
   </w:abstractNum>
-  <w:abstractNum w:abstractNumId="23">
+  <w:abstractNum w:abstractNumId="25">
     <w:nsid w:val="70CA3748"/>
     <w:multiLevelType w:val="hybridMultilevel"/>
     <w:tmpl w:val="0EE22FEC"/>
@@ -13704,7 +11794,7 @@
       </w:rPr>
     </w:lvl>
   </w:abstractNum>
-  <w:abstractNum w:abstractNumId="24">
+  <w:abstractNum w:abstractNumId="26">
     <w:nsid w:val="719771B6"/>
     <w:multiLevelType w:val="hybridMultilevel"/>
     <w:tmpl w:val="59162864"/>
@@ -13817,7 +11907,7 @@
       </w:rPr>
     </w:lvl>
   </w:abstractNum>
-  <w:abstractNum w:abstractNumId="25">
+  <w:abstractNum w:abstractNumId="27">
     <w:nsid w:val="724E7B19"/>
     <w:multiLevelType w:val="hybridMultilevel"/>
     <w:tmpl w:val="609CAF68"/>
@@ -13930,7 +12020,7 @@
       </w:rPr>
     </w:lvl>
   </w:abstractNum>
-  <w:abstractNum w:abstractNumId="26">
+  <w:abstractNum w:abstractNumId="28">
     <w:nsid w:val="734B643D"/>
     <w:multiLevelType w:val="hybridMultilevel"/>
     <w:tmpl w:val="794E37AC"/>
@@ -14043,7 +12133,7 @@
       </w:rPr>
     </w:lvl>
   </w:abstractNum>
-  <w:abstractNum w:abstractNumId="27">
+  <w:abstractNum w:abstractNumId="29">
     <w:nsid w:val="73E2087B"/>
     <w:multiLevelType w:val="hybridMultilevel"/>
     <w:tmpl w:val="32B4AA26"/>
@@ -14156,7 +12246,7 @@
       </w:rPr>
     </w:lvl>
   </w:abstractNum>
-  <w:abstractNum w:abstractNumId="28">
+  <w:abstractNum w:abstractNumId="30">
     <w:nsid w:val="78716377"/>
     <w:multiLevelType w:val="hybridMultilevel"/>
     <w:tmpl w:val="230ABA0C"/>
@@ -14269,7 +12359,7 @@
       </w:rPr>
     </w:lvl>
   </w:abstractNum>
-  <w:abstractNum w:abstractNumId="29">
+  <w:abstractNum w:abstractNumId="31">
     <w:nsid w:val="7958034D"/>
     <w:multiLevelType w:val="hybridMultilevel"/>
     <w:tmpl w:val="916C5EF8"/>
@@ -14383,25 +12473,25 @@
     </w:lvl>
   </w:abstractNum>
   <w:num w:numId="1">
-    <w:abstractNumId w:val="6"/>
+    <w:abstractNumId w:val="7"/>
   </w:num>
   <w:num w:numId="2">
-    <w:abstractNumId w:val="18"/>
+    <w:abstractNumId w:val="20"/>
   </w:num>
   <w:num w:numId="3">
-    <w:abstractNumId w:val="10"/>
+    <w:abstractNumId w:val="11"/>
   </w:num>
   <w:num w:numId="4">
-    <w:abstractNumId w:val="26"/>
+    <w:abstractNumId w:val="28"/>
   </w:num>
   <w:num w:numId="5">
+    <w:abstractNumId w:val="23"/>
+  </w:num>
+  <w:num w:numId="6">
     <w:abstractNumId w:val="21"/>
   </w:num>
-  <w:num w:numId="6">
-    <w:abstractNumId w:val="19"/>
-  </w:num>
   <w:num w:numId="7">
-    <w:abstractNumId w:val="9"/>
+    <w:abstractNumId w:val="10"/>
   </w:num>
   <w:num w:numId="8">
     <w:abstractNumId w:val="2"/>
@@ -14410,67 +12500,73 @@
     <w:abstractNumId w:val="1"/>
   </w:num>
   <w:num w:numId="10">
+    <w:abstractNumId w:val="24"/>
+  </w:num>
+  <w:num w:numId="11">
+    <w:abstractNumId w:val="18"/>
+  </w:num>
+  <w:num w:numId="12">
     <w:abstractNumId w:val="22"/>
   </w:num>
-  <w:num w:numId="11">
-    <w:abstractNumId w:val="16"/>
-  </w:num>
-  <w:num w:numId="12">
-    <w:abstractNumId w:val="20"/>
-  </w:num>
   <w:num w:numId="13">
-    <w:abstractNumId w:val="8"/>
+    <w:abstractNumId w:val="9"/>
   </w:num>
   <w:num w:numId="14">
     <w:abstractNumId w:val="5"/>
   </w:num>
   <w:num w:numId="15">
-    <w:abstractNumId w:val="24"/>
+    <w:abstractNumId w:val="26"/>
   </w:num>
   <w:num w:numId="16">
-    <w:abstractNumId w:val="27"/>
+    <w:abstractNumId w:val="29"/>
   </w:num>
   <w:num w:numId="17">
     <w:abstractNumId w:val="3"/>
   </w:num>
   <w:num w:numId="18">
-    <w:abstractNumId w:val="29"/>
+    <w:abstractNumId w:val="31"/>
   </w:num>
   <w:num w:numId="19">
-    <w:abstractNumId w:val="28"/>
+    <w:abstractNumId w:val="30"/>
   </w:num>
   <w:num w:numId="20">
-    <w:abstractNumId w:val="15"/>
+    <w:abstractNumId w:val="17"/>
   </w:num>
   <w:num w:numId="21">
     <w:abstractNumId w:val="0"/>
   </w:num>
   <w:num w:numId="22">
-    <w:abstractNumId w:val="7"/>
+    <w:abstractNumId w:val="8"/>
   </w:num>
   <w:num w:numId="23">
-    <w:abstractNumId w:val="23"/>
+    <w:abstractNumId w:val="25"/>
   </w:num>
   <w:num w:numId="24">
-    <w:abstractNumId w:val="25"/>
+    <w:abstractNumId w:val="27"/>
   </w:num>
   <w:num w:numId="25">
-    <w:abstractNumId w:val="14"/>
+    <w:abstractNumId w:val="16"/>
   </w:num>
   <w:num w:numId="26">
-    <w:abstractNumId w:val="17"/>
+    <w:abstractNumId w:val="19"/>
   </w:num>
   <w:num w:numId="27">
     <w:abstractNumId w:val="4"/>
   </w:num>
   <w:num w:numId="28">
+    <w:abstractNumId w:val="14"/>
+  </w:num>
+  <w:num w:numId="29">
     <w:abstractNumId w:val="12"/>
   </w:num>
-  <w:num w:numId="29">
-    <w:abstractNumId w:val="11"/>
+  <w:num w:numId="30">
+    <w:abstractNumId w:val="15"/>
   </w:num>
-  <w:num w:numId="30">
+  <w:num w:numId="31">
     <w:abstractNumId w:val="13"/>
+  </w:num>
+  <w:num w:numId="32">
+    <w:abstractNumId w:val="6"/>
   </w:num>
 </w:numbering>
 </file>

--- a/html_css.docx
+++ b/html_css.docx
@@ -64,6 +64,7 @@
         </w:rPr>
         <w:t xml:space="preserve"> </w:t>
       </w:r>
+      <w:proofErr w:type="spellStart"/>
       <w:r>
         <w:rPr>
           <w:rFonts w:ascii="Consolas" w:eastAsia="Times New Roman" w:hAnsi="Consolas" w:cs="Consolas"/>
@@ -73,6 +74,7 @@
         </w:rPr>
         <w:t>html</w:t>
       </w:r>
+      <w:proofErr w:type="spellEnd"/>
       <w:r>
         <w:rPr>
           <w:rFonts w:ascii="Consolas" w:eastAsia="Times New Roman" w:hAnsi="Consolas" w:cs="Consolas"/>
@@ -113,6 +115,7 @@
         </w:rPr>
         <w:t>&lt;</w:t>
       </w:r>
+      <w:proofErr w:type="spellStart"/>
       <w:r>
         <w:rPr>
           <w:rFonts w:ascii="Consolas" w:eastAsia="Times New Roman" w:hAnsi="Consolas" w:cs="Consolas"/>
@@ -122,6 +125,7 @@
         </w:rPr>
         <w:t>html</w:t>
       </w:r>
+      <w:proofErr w:type="spellEnd"/>
       <w:r>
         <w:rPr>
           <w:rFonts w:ascii="Consolas" w:eastAsia="Times New Roman" w:hAnsi="Consolas" w:cs="Consolas"/>
@@ -131,6 +135,7 @@
         </w:rPr>
         <w:t xml:space="preserve"> </w:t>
       </w:r>
+      <w:proofErr w:type="spellStart"/>
       <w:r>
         <w:rPr>
           <w:rFonts w:ascii="Consolas" w:eastAsia="Times New Roman" w:hAnsi="Consolas" w:cs="Consolas"/>
@@ -149,6 +154,7 @@
         </w:rPr>
         <w:t>=</w:t>
       </w:r>
+      <w:proofErr w:type="spellEnd"/>
       <w:r>
         <w:rPr>
           <w:rFonts w:ascii="Consolas" w:eastAsia="Times New Roman" w:hAnsi="Consolas" w:cs="Consolas"/>
@@ -156,7 +162,27 @@
           <w:sz w:val="21"/>
           <w:szCs w:val="21"/>
         </w:rPr>
-        <w:t>"en"</w:t>
+        <w:t>"</w:t>
+      </w:r>
+      <w:proofErr w:type="spellStart"/>
+      <w:r>
+        <w:rPr>
+          <w:rFonts w:ascii="Consolas" w:eastAsia="Times New Roman" w:hAnsi="Consolas" w:cs="Consolas"/>
+          <w:color w:val="CE9178"/>
+          <w:sz w:val="21"/>
+          <w:szCs w:val="21"/>
+        </w:rPr>
+        <w:t>en</w:t>
+      </w:r>
+      <w:proofErr w:type="spellEnd"/>
+      <w:r>
+        <w:rPr>
+          <w:rFonts w:ascii="Consolas" w:eastAsia="Times New Roman" w:hAnsi="Consolas" w:cs="Consolas"/>
+          <w:color w:val="CE9178"/>
+          <w:sz w:val="21"/>
+          <w:szCs w:val="21"/>
+        </w:rPr>
+        <w:t>"</w:t>
       </w:r>
       <w:r>
         <w:rPr>
@@ -207,6 +233,7 @@
         </w:rPr>
         <w:t>&lt;</w:t>
       </w:r>
+      <w:proofErr w:type="spellStart"/>
       <w:r>
         <w:rPr>
           <w:rFonts w:ascii="Consolas" w:eastAsia="Times New Roman" w:hAnsi="Consolas" w:cs="Consolas"/>
@@ -216,6 +243,7 @@
         </w:rPr>
         <w:t>head</w:t>
       </w:r>
+      <w:proofErr w:type="spellEnd"/>
       <w:r>
         <w:rPr>
           <w:rFonts w:ascii="Consolas" w:eastAsia="Times New Roman" w:hAnsi="Consolas" w:cs="Consolas"/>
@@ -232,7 +260,27 @@
           <w:sz w:val="21"/>
           <w:szCs w:val="21"/>
         </w:rPr>
-        <w:t xml:space="preserve"> // шапка сайта котра використовується для налаштувань сторінки (не видима)</w:t>
+        <w:t xml:space="preserve"> // шапка </w:t>
+      </w:r>
+      <w:proofErr w:type="spellStart"/>
+      <w:r>
+        <w:rPr>
+          <w:rFonts w:ascii="Consolas" w:eastAsia="Times New Roman" w:hAnsi="Consolas" w:cs="Consolas"/>
+          <w:color w:val="808080"/>
+          <w:sz w:val="21"/>
+          <w:szCs w:val="21"/>
+        </w:rPr>
+        <w:t>сайта</w:t>
+      </w:r>
+      <w:proofErr w:type="spellEnd"/>
+      <w:r>
+        <w:rPr>
+          <w:rFonts w:ascii="Consolas" w:eastAsia="Times New Roman" w:hAnsi="Consolas" w:cs="Consolas"/>
+          <w:color w:val="808080"/>
+          <w:sz w:val="21"/>
+          <w:szCs w:val="21"/>
+        </w:rPr>
+        <w:t xml:space="preserve"> котра використовується для налаштувань сторінки (не видима)</w:t>
       </w:r>
     </w:p>
     <w:p>
@@ -264,6 +312,7 @@
         </w:rPr>
         <w:t>&lt;</w:t>
       </w:r>
+      <w:proofErr w:type="spellStart"/>
       <w:r>
         <w:rPr>
           <w:rFonts w:ascii="Consolas" w:eastAsia="Times New Roman" w:hAnsi="Consolas" w:cs="Consolas"/>
@@ -273,6 +322,7 @@
         </w:rPr>
         <w:t>meta</w:t>
       </w:r>
+      <w:proofErr w:type="spellEnd"/>
       <w:r>
         <w:rPr>
           <w:rFonts w:ascii="Consolas" w:eastAsia="Times New Roman" w:hAnsi="Consolas" w:cs="Consolas"/>
@@ -282,6 +332,7 @@
         </w:rPr>
         <w:t xml:space="preserve"> </w:t>
       </w:r>
+      <w:proofErr w:type="spellStart"/>
       <w:r>
         <w:rPr>
           <w:rFonts w:ascii="Consolas" w:eastAsia="Times New Roman" w:hAnsi="Consolas" w:cs="Consolas"/>
@@ -300,6 +351,7 @@
         </w:rPr>
         <w:t>=</w:t>
       </w:r>
+      <w:proofErr w:type="spellEnd"/>
       <w:r>
         <w:rPr>
           <w:rFonts w:ascii="Consolas" w:eastAsia="Times New Roman" w:hAnsi="Consolas" w:cs="Consolas"/>
@@ -348,6 +400,7 @@
         </w:rPr>
         <w:t>&lt;</w:t>
       </w:r>
+      <w:proofErr w:type="spellStart"/>
       <w:r>
         <w:rPr>
           <w:rFonts w:ascii="Consolas" w:eastAsia="Times New Roman" w:hAnsi="Consolas" w:cs="Consolas"/>
@@ -357,6 +410,7 @@
         </w:rPr>
         <w:t>meta</w:t>
       </w:r>
+      <w:proofErr w:type="spellEnd"/>
       <w:r>
         <w:rPr>
           <w:rFonts w:ascii="Consolas" w:eastAsia="Times New Roman" w:hAnsi="Consolas" w:cs="Consolas"/>
@@ -373,7 +427,17 @@
           <w:sz w:val="21"/>
           <w:szCs w:val="21"/>
         </w:rPr>
-        <w:t>http-equiv</w:t>
+        <w:t>http-</w:t>
+      </w:r>
+      <w:proofErr w:type="spellStart"/>
+      <w:r>
+        <w:rPr>
+          <w:rFonts w:ascii="Consolas" w:eastAsia="Times New Roman" w:hAnsi="Consolas" w:cs="Consolas"/>
+          <w:color w:val="9CDCFE"/>
+          <w:sz w:val="21"/>
+          <w:szCs w:val="21"/>
+        </w:rPr>
+        <w:t>equiv</w:t>
       </w:r>
       <w:r>
         <w:rPr>
@@ -384,6 +448,7 @@
         </w:rPr>
         <w:t>=</w:t>
       </w:r>
+      <w:proofErr w:type="spellEnd"/>
       <w:r>
         <w:rPr>
           <w:rFonts w:ascii="Consolas" w:eastAsia="Times New Roman" w:hAnsi="Consolas" w:cs="Consolas"/>
@@ -402,6 +467,7 @@
         </w:rPr>
         <w:t xml:space="preserve"> </w:t>
       </w:r>
+      <w:proofErr w:type="spellStart"/>
       <w:r>
         <w:rPr>
           <w:rFonts w:ascii="Consolas" w:eastAsia="Times New Roman" w:hAnsi="Consolas" w:cs="Consolas"/>
@@ -420,6 +486,7 @@
         </w:rPr>
         <w:t>=</w:t>
       </w:r>
+      <w:proofErr w:type="spellEnd"/>
       <w:r>
         <w:rPr>
           <w:rFonts w:ascii="Consolas" w:eastAsia="Times New Roman" w:hAnsi="Consolas" w:cs="Consolas"/>
@@ -427,7 +494,27 @@
           <w:sz w:val="21"/>
           <w:szCs w:val="21"/>
         </w:rPr>
-        <w:t>"IE=edge"</w:t>
+        <w:t>"</w:t>
+      </w:r>
+      <w:proofErr w:type="spellStart"/>
+      <w:r>
+        <w:rPr>
+          <w:rFonts w:ascii="Consolas" w:eastAsia="Times New Roman" w:hAnsi="Consolas" w:cs="Consolas"/>
+          <w:color w:val="CE9178"/>
+          <w:sz w:val="21"/>
+          <w:szCs w:val="21"/>
+        </w:rPr>
+        <w:t>IE=edge</w:t>
+      </w:r>
+      <w:proofErr w:type="spellEnd"/>
+      <w:r>
+        <w:rPr>
+          <w:rFonts w:ascii="Consolas" w:eastAsia="Times New Roman" w:hAnsi="Consolas" w:cs="Consolas"/>
+          <w:color w:val="CE9178"/>
+          <w:sz w:val="21"/>
+          <w:szCs w:val="21"/>
+        </w:rPr>
+        <w:t>"</w:t>
       </w:r>
       <w:r>
         <w:rPr>
@@ -477,6 +564,7 @@
         </w:rPr>
         <w:t>&lt;</w:t>
       </w:r>
+      <w:proofErr w:type="spellStart"/>
       <w:r>
         <w:rPr>
           <w:rFonts w:ascii="Consolas" w:eastAsia="Times New Roman" w:hAnsi="Consolas" w:cs="Consolas"/>
@@ -486,6 +574,7 @@
         </w:rPr>
         <w:t>meta</w:t>
       </w:r>
+      <w:proofErr w:type="spellEnd"/>
       <w:r>
         <w:rPr>
           <w:rFonts w:ascii="Consolas" w:eastAsia="Times New Roman" w:hAnsi="Consolas" w:cs="Consolas"/>
@@ -495,6 +584,7 @@
         </w:rPr>
         <w:t xml:space="preserve"> </w:t>
       </w:r>
+      <w:proofErr w:type="spellStart"/>
       <w:r>
         <w:rPr>
           <w:rFonts w:ascii="Consolas" w:eastAsia="Times New Roman" w:hAnsi="Consolas" w:cs="Consolas"/>
@@ -513,6 +603,7 @@
         </w:rPr>
         <w:t>=</w:t>
       </w:r>
+      <w:proofErr w:type="spellEnd"/>
       <w:r>
         <w:rPr>
           <w:rFonts w:ascii="Consolas" w:eastAsia="Times New Roman" w:hAnsi="Consolas" w:cs="Consolas"/>
@@ -520,7 +611,27 @@
           <w:sz w:val="21"/>
           <w:szCs w:val="21"/>
         </w:rPr>
-        <w:t>"viewport"</w:t>
+        <w:t>"</w:t>
+      </w:r>
+      <w:proofErr w:type="spellStart"/>
+      <w:r>
+        <w:rPr>
+          <w:rFonts w:ascii="Consolas" w:eastAsia="Times New Roman" w:hAnsi="Consolas" w:cs="Consolas"/>
+          <w:color w:val="CE9178"/>
+          <w:sz w:val="21"/>
+          <w:szCs w:val="21"/>
+        </w:rPr>
+        <w:t>viewport</w:t>
+      </w:r>
+      <w:proofErr w:type="spellEnd"/>
+      <w:r>
+        <w:rPr>
+          <w:rFonts w:ascii="Consolas" w:eastAsia="Times New Roman" w:hAnsi="Consolas" w:cs="Consolas"/>
+          <w:color w:val="CE9178"/>
+          <w:sz w:val="21"/>
+          <w:szCs w:val="21"/>
+        </w:rPr>
+        <w:t>"</w:t>
       </w:r>
       <w:r>
         <w:rPr>
@@ -531,6 +642,7 @@
         </w:rPr>
         <w:t xml:space="preserve"> </w:t>
       </w:r>
+      <w:proofErr w:type="spellStart"/>
       <w:r>
         <w:rPr>
           <w:rFonts w:ascii="Consolas" w:eastAsia="Times New Roman" w:hAnsi="Consolas" w:cs="Consolas"/>
@@ -549,6 +661,7 @@
         </w:rPr>
         <w:t>=</w:t>
       </w:r>
+      <w:proofErr w:type="spellEnd"/>
       <w:r>
         <w:rPr>
           <w:rFonts w:ascii="Consolas" w:eastAsia="Times New Roman" w:hAnsi="Consolas" w:cs="Consolas"/>
@@ -597,6 +710,7 @@
         </w:rPr>
         <w:t>&lt;</w:t>
       </w:r>
+      <w:proofErr w:type="spellStart"/>
       <w:r>
         <w:rPr>
           <w:rFonts w:ascii="Consolas" w:eastAsia="Times New Roman" w:hAnsi="Consolas" w:cs="Consolas"/>
@@ -606,6 +720,7 @@
         </w:rPr>
         <w:t>title</w:t>
       </w:r>
+      <w:proofErr w:type="spellEnd"/>
       <w:r>
         <w:rPr>
           <w:rFonts w:ascii="Consolas" w:eastAsia="Times New Roman" w:hAnsi="Consolas" w:cs="Consolas"/>
@@ -615,6 +730,7 @@
         </w:rPr>
         <w:t>&gt;</w:t>
       </w:r>
+      <w:proofErr w:type="spellStart"/>
       <w:r>
         <w:rPr>
           <w:rFonts w:ascii="Consolas" w:eastAsia="Times New Roman" w:hAnsi="Consolas" w:cs="Consolas"/>
@@ -624,6 +740,7 @@
         </w:rPr>
         <w:t>Document</w:t>
       </w:r>
+      <w:proofErr w:type="spellEnd"/>
       <w:r>
         <w:rPr>
           <w:rFonts w:ascii="Consolas" w:eastAsia="Times New Roman" w:hAnsi="Consolas" w:cs="Consolas"/>
@@ -633,6 +750,7 @@
         </w:rPr>
         <w:t>&lt;/</w:t>
       </w:r>
+      <w:proofErr w:type="spellStart"/>
       <w:r>
         <w:rPr>
           <w:rFonts w:ascii="Consolas" w:eastAsia="Times New Roman" w:hAnsi="Consolas" w:cs="Consolas"/>
@@ -642,6 +760,7 @@
         </w:rPr>
         <w:t>title</w:t>
       </w:r>
+      <w:proofErr w:type="spellEnd"/>
       <w:r>
         <w:rPr>
           <w:rFonts w:ascii="Consolas" w:eastAsia="Times New Roman" w:hAnsi="Consolas" w:cs="Consolas"/>
@@ -681,6 +800,7 @@
         </w:rPr>
         <w:t>&lt;/</w:t>
       </w:r>
+      <w:proofErr w:type="spellStart"/>
       <w:r>
         <w:rPr>
           <w:rFonts w:ascii="Consolas" w:eastAsia="Times New Roman" w:hAnsi="Consolas" w:cs="Consolas"/>
@@ -690,6 +810,7 @@
         </w:rPr>
         <w:t>head</w:t>
       </w:r>
+      <w:proofErr w:type="spellEnd"/>
       <w:r>
         <w:rPr>
           <w:rFonts w:ascii="Consolas" w:eastAsia="Times New Roman" w:hAnsi="Consolas" w:cs="Consolas"/>
@@ -720,6 +841,7 @@
         </w:rPr>
         <w:t>&lt;</w:t>
       </w:r>
+      <w:proofErr w:type="spellStart"/>
       <w:r>
         <w:rPr>
           <w:rFonts w:ascii="Consolas" w:eastAsia="Times New Roman" w:hAnsi="Consolas" w:cs="Consolas"/>
@@ -729,6 +851,7 @@
         </w:rPr>
         <w:t>body</w:t>
       </w:r>
+      <w:proofErr w:type="spellEnd"/>
       <w:r>
         <w:rPr>
           <w:rFonts w:ascii="Consolas" w:eastAsia="Times New Roman" w:hAnsi="Consolas" w:cs="Consolas"/>
@@ -777,6 +900,7 @@
         </w:rPr>
         <w:t>&lt;</w:t>
       </w:r>
+      <w:proofErr w:type="spellStart"/>
       <w:r>
         <w:rPr>
           <w:rFonts w:ascii="Consolas" w:eastAsia="Times New Roman" w:hAnsi="Consolas" w:cs="Consolas"/>
@@ -786,6 +910,7 @@
         </w:rPr>
         <w:t>script</w:t>
       </w:r>
+      <w:proofErr w:type="spellEnd"/>
       <w:r>
         <w:rPr>
           <w:rFonts w:ascii="Consolas" w:eastAsia="Times New Roman" w:hAnsi="Consolas" w:cs="Consolas"/>
@@ -795,6 +920,7 @@
         </w:rPr>
         <w:t xml:space="preserve"> </w:t>
       </w:r>
+      <w:proofErr w:type="spellStart"/>
       <w:r>
         <w:rPr>
           <w:rFonts w:ascii="Consolas" w:eastAsia="Times New Roman" w:hAnsi="Consolas" w:cs="Consolas"/>
@@ -813,6 +939,7 @@
         </w:rPr>
         <w:t>=</w:t>
       </w:r>
+      <w:proofErr w:type="spellEnd"/>
       <w:r>
         <w:rPr>
           <w:rFonts w:ascii="Consolas" w:eastAsia="Times New Roman" w:hAnsi="Consolas" w:cs="Consolas"/>
@@ -820,7 +947,27 @@
           <w:sz w:val="21"/>
           <w:szCs w:val="21"/>
         </w:rPr>
-        <w:t>"index.js"</w:t>
+        <w:t>"</w:t>
+      </w:r>
+      <w:proofErr w:type="spellStart"/>
+      <w:r>
+        <w:rPr>
+          <w:rFonts w:ascii="Consolas" w:eastAsia="Times New Roman" w:hAnsi="Consolas" w:cs="Consolas"/>
+          <w:color w:val="CE9178"/>
+          <w:sz w:val="21"/>
+          <w:szCs w:val="21"/>
+        </w:rPr>
+        <w:t>index.js</w:t>
+      </w:r>
+      <w:proofErr w:type="spellEnd"/>
+      <w:r>
+        <w:rPr>
+          <w:rFonts w:ascii="Consolas" w:eastAsia="Times New Roman" w:hAnsi="Consolas" w:cs="Consolas"/>
+          <w:color w:val="CE9178"/>
+          <w:sz w:val="21"/>
+          <w:szCs w:val="21"/>
+        </w:rPr>
+        <w:t>"</w:t>
       </w:r>
       <w:r>
         <w:rPr>
@@ -831,6 +978,7 @@
         </w:rPr>
         <w:t>&gt;&lt;/</w:t>
       </w:r>
+      <w:proofErr w:type="spellStart"/>
       <w:r>
         <w:rPr>
           <w:rFonts w:ascii="Consolas" w:eastAsia="Times New Roman" w:hAnsi="Consolas" w:cs="Consolas"/>
@@ -840,6 +988,7 @@
         </w:rPr>
         <w:t>script</w:t>
       </w:r>
+      <w:proofErr w:type="spellEnd"/>
       <w:r>
         <w:rPr>
           <w:rFonts w:ascii="Consolas" w:eastAsia="Times New Roman" w:hAnsi="Consolas" w:cs="Consolas"/>
@@ -870,6 +1019,7 @@
         </w:rPr>
         <w:t>&lt;/</w:t>
       </w:r>
+      <w:proofErr w:type="spellStart"/>
       <w:r>
         <w:rPr>
           <w:rFonts w:ascii="Consolas" w:eastAsia="Times New Roman" w:hAnsi="Consolas" w:cs="Consolas"/>
@@ -879,6 +1029,7 @@
         </w:rPr>
         <w:t>body</w:t>
       </w:r>
+      <w:proofErr w:type="spellEnd"/>
       <w:r>
         <w:rPr>
           <w:rFonts w:ascii="Consolas" w:eastAsia="Times New Roman" w:hAnsi="Consolas" w:cs="Consolas"/>
@@ -909,6 +1060,7 @@
         </w:rPr>
         <w:t>&lt;/</w:t>
       </w:r>
+      <w:proofErr w:type="spellStart"/>
       <w:r>
         <w:rPr>
           <w:rFonts w:ascii="Consolas" w:eastAsia="Times New Roman" w:hAnsi="Consolas" w:cs="Consolas"/>
@@ -918,6 +1070,7 @@
         </w:rPr>
         <w:t>html</w:t>
       </w:r>
+      <w:proofErr w:type="spellEnd"/>
       <w:r>
         <w:rPr>
           <w:rFonts w:ascii="Consolas" w:eastAsia="Times New Roman" w:hAnsi="Consolas" w:cs="Consolas"/>
@@ -964,6 +1117,7 @@
           <w:u w:val="single"/>
         </w:rPr>
       </w:pPr>
+      <w:proofErr w:type="spellStart"/>
       <w:r>
         <w:rPr>
           <w:rFonts w:ascii="Times New Roman" w:hAnsi="Times New Roman" w:cs="Times New Roman"/>
@@ -972,7 +1126,18 @@
           <w:szCs w:val="24"/>
           <w:u w:val="single"/>
         </w:rPr>
-        <w:t>Інлайнові -</w:t>
+        <w:t>Інлайнові</w:t>
+      </w:r>
+      <w:proofErr w:type="spellEnd"/>
+      <w:r>
+        <w:rPr>
+          <w:rFonts w:ascii="Times New Roman" w:hAnsi="Times New Roman" w:cs="Times New Roman"/>
+          <w:b/>
+          <w:sz w:val="24"/>
+          <w:szCs w:val="24"/>
+          <w:u w:val="single"/>
+        </w:rPr>
+        <w:t xml:space="preserve"> -</w:t>
       </w:r>
       <w:r>
         <w:rPr>
@@ -1094,6 +1259,7 @@
         </w:rPr>
         <w:t>в на стор</w:t>
       </w:r>
+      <w:proofErr w:type="spellStart"/>
       <w:r>
         <w:rPr>
           <w:rFonts w:ascii="Times New Roman" w:hAnsi="Times New Roman" w:cs="Times New Roman"/>
@@ -1103,6 +1269,7 @@
         </w:rPr>
         <w:t>і</w:t>
       </w:r>
+      <w:proofErr w:type="spellEnd"/>
       <w:r>
         <w:rPr>
           <w:rFonts w:ascii="Times New Roman" w:hAnsi="Times New Roman" w:cs="Times New Roman"/>
@@ -1127,7 +1294,47 @@
           <w:szCs w:val="24"/>
           <w:lang w:val="ru-RU"/>
         </w:rPr>
-        <w:t>, поділ сторінки на блоки</w:t>
+        <w:t xml:space="preserve">, </w:t>
+      </w:r>
+      <w:proofErr w:type="spellStart"/>
+      <w:r>
+        <w:rPr>
+          <w:rFonts w:ascii="Times New Roman" w:hAnsi="Times New Roman" w:cs="Times New Roman"/>
+          <w:sz w:val="24"/>
+          <w:szCs w:val="24"/>
+          <w:lang w:val="ru-RU"/>
+        </w:rPr>
+        <w:t>поділ</w:t>
+      </w:r>
+      <w:proofErr w:type="spellEnd"/>
+      <w:r>
+        <w:rPr>
+          <w:rFonts w:ascii="Times New Roman" w:hAnsi="Times New Roman" w:cs="Times New Roman"/>
+          <w:sz w:val="24"/>
+          <w:szCs w:val="24"/>
+          <w:lang w:val="ru-RU"/>
+        </w:rPr>
+        <w:t xml:space="preserve"> </w:t>
+      </w:r>
+      <w:proofErr w:type="spellStart"/>
+      <w:r>
+        <w:rPr>
+          <w:rFonts w:ascii="Times New Roman" w:hAnsi="Times New Roman" w:cs="Times New Roman"/>
+          <w:sz w:val="24"/>
+          <w:szCs w:val="24"/>
+          <w:lang w:val="ru-RU"/>
+        </w:rPr>
+        <w:t>сторінки</w:t>
+      </w:r>
+      <w:proofErr w:type="spellEnd"/>
+      <w:r>
+        <w:rPr>
+          <w:rFonts w:ascii="Times New Roman" w:hAnsi="Times New Roman" w:cs="Times New Roman"/>
+          <w:sz w:val="24"/>
+          <w:szCs w:val="24"/>
+          <w:lang w:val="ru-RU"/>
+        </w:rPr>
+        <w:t xml:space="preserve"> на блоки</w:t>
       </w:r>
     </w:p>
     <w:p>
@@ -1283,7 +1490,25 @@
           <w:sz w:val="24"/>
           <w:szCs w:val="24"/>
         </w:rPr>
-        <w:t>&lt;br&gt; - перенос строки</w:t>
+        <w:t>&lt;</w:t>
+      </w:r>
+      <w:proofErr w:type="spellStart"/>
+      <w:r>
+        <w:rPr>
+          <w:rFonts w:ascii="Times New Roman" w:hAnsi="Times New Roman" w:cs="Times New Roman"/>
+          <w:sz w:val="24"/>
+          <w:szCs w:val="24"/>
+        </w:rPr>
+        <w:t>br</w:t>
+      </w:r>
+      <w:proofErr w:type="spellEnd"/>
+      <w:r>
+        <w:rPr>
+          <w:rFonts w:ascii="Times New Roman" w:hAnsi="Times New Roman" w:cs="Times New Roman"/>
+          <w:sz w:val="24"/>
+          <w:szCs w:val="24"/>
+        </w:rPr>
+        <w:t>&gt; - перенос строки</w:t>
       </w:r>
     </w:p>
     <w:p>
@@ -1305,7 +1530,25 @@
           <w:sz w:val="24"/>
           <w:szCs w:val="24"/>
         </w:rPr>
-        <w:t>&lt;hr&gt; - горизонтальна лінія</w:t>
+        <w:t>&lt;</w:t>
+      </w:r>
+      <w:proofErr w:type="spellStart"/>
+      <w:r>
+        <w:rPr>
+          <w:rFonts w:ascii="Times New Roman" w:hAnsi="Times New Roman" w:cs="Times New Roman"/>
+          <w:sz w:val="24"/>
+          <w:szCs w:val="24"/>
+        </w:rPr>
+        <w:t>hr</w:t>
+      </w:r>
+      <w:proofErr w:type="spellEnd"/>
+      <w:r>
+        <w:rPr>
+          <w:rFonts w:ascii="Times New Roman" w:hAnsi="Times New Roman" w:cs="Times New Roman"/>
+          <w:sz w:val="24"/>
+          <w:szCs w:val="24"/>
+        </w:rPr>
+        <w:t>&gt; - горизонтальна лінія</w:t>
       </w:r>
     </w:p>
     <w:p>
@@ -1327,7 +1570,25 @@
           <w:sz w:val="24"/>
           <w:szCs w:val="24"/>
         </w:rPr>
-        <w:t xml:space="preserve">&lt;input&gt; </w:t>
+        <w:t>&lt;</w:t>
+      </w:r>
+      <w:proofErr w:type="spellStart"/>
+      <w:r>
+        <w:rPr>
+          <w:rFonts w:ascii="Times New Roman" w:hAnsi="Times New Roman" w:cs="Times New Roman"/>
+          <w:sz w:val="24"/>
+          <w:szCs w:val="24"/>
+        </w:rPr>
+        <w:t>input</w:t>
+      </w:r>
+      <w:proofErr w:type="spellEnd"/>
+      <w:r>
+        <w:rPr>
+          <w:rFonts w:ascii="Times New Roman" w:hAnsi="Times New Roman" w:cs="Times New Roman"/>
+          <w:sz w:val="24"/>
+          <w:szCs w:val="24"/>
+        </w:rPr>
+        <w:t xml:space="preserve">&gt; </w:t>
       </w:r>
       <w:r>
         <w:rPr>
@@ -1367,7 +1628,67 @@
           <w:szCs w:val="24"/>
           <w:lang w:val="en-US"/>
         </w:rPr>
-        <w:t xml:space="preserve">&lt;img&gt; - вставка зображення </w:t>
+        <w:t>&lt;</w:t>
+      </w:r>
+      <w:proofErr w:type="spellStart"/>
+      <w:r>
+        <w:rPr>
+          <w:rFonts w:ascii="Times New Roman" w:hAnsi="Times New Roman" w:cs="Times New Roman"/>
+          <w:sz w:val="24"/>
+          <w:szCs w:val="24"/>
+          <w:lang w:val="en-US"/>
+        </w:rPr>
+        <w:t>img</w:t>
+      </w:r>
+      <w:proofErr w:type="spellEnd"/>
+      <w:r>
+        <w:rPr>
+          <w:rFonts w:ascii="Times New Roman" w:hAnsi="Times New Roman" w:cs="Times New Roman"/>
+          <w:sz w:val="24"/>
+          <w:szCs w:val="24"/>
+          <w:lang w:val="en-US"/>
+        </w:rPr>
+        <w:t xml:space="preserve">&gt; - </w:t>
+      </w:r>
+      <w:proofErr w:type="spellStart"/>
+      <w:r>
+        <w:rPr>
+          <w:rFonts w:ascii="Times New Roman" w:hAnsi="Times New Roman" w:cs="Times New Roman"/>
+          <w:sz w:val="24"/>
+          <w:szCs w:val="24"/>
+          <w:lang w:val="en-US"/>
+        </w:rPr>
+        <w:t>вставка</w:t>
+      </w:r>
+      <w:proofErr w:type="spellEnd"/>
+      <w:r>
+        <w:rPr>
+          <w:rFonts w:ascii="Times New Roman" w:hAnsi="Times New Roman" w:cs="Times New Roman"/>
+          <w:sz w:val="24"/>
+          <w:szCs w:val="24"/>
+          <w:lang w:val="en-US"/>
+        </w:rPr>
+        <w:t xml:space="preserve"> </w:t>
+      </w:r>
+      <w:proofErr w:type="spellStart"/>
+      <w:r>
+        <w:rPr>
+          <w:rFonts w:ascii="Times New Roman" w:hAnsi="Times New Roman" w:cs="Times New Roman"/>
+          <w:sz w:val="24"/>
+          <w:szCs w:val="24"/>
+          <w:lang w:val="en-US"/>
+        </w:rPr>
+        <w:t>зображення</w:t>
+      </w:r>
+      <w:proofErr w:type="spellEnd"/>
+      <w:r>
+        <w:rPr>
+          <w:rFonts w:ascii="Times New Roman" w:hAnsi="Times New Roman" w:cs="Times New Roman"/>
+          <w:sz w:val="24"/>
+          <w:szCs w:val="24"/>
+          <w:lang w:val="en-US"/>
+        </w:rPr>
+        <w:t xml:space="preserve"> </w:t>
       </w:r>
     </w:p>
     <w:p>
@@ -1396,7 +1717,25 @@
           <w:sz w:val="24"/>
           <w:szCs w:val="24"/>
         </w:rPr>
-        <w:t xml:space="preserve"> - надають тегові шлях для відображення інформації. Знаходяться в відкриваючому тегові відділені між собою пробілом, значення атрибути розміщується в кавичках після =.</w:t>
+        <w:t xml:space="preserve"> - надають тегові шлях для відображення інформації. Знаходяться в відкриваючому тегові відділені між собою пробілом, значення атрибути розміщується в </w:t>
+      </w:r>
+      <w:proofErr w:type="spellStart"/>
+      <w:r>
+        <w:rPr>
+          <w:rFonts w:ascii="Times New Roman" w:hAnsi="Times New Roman" w:cs="Times New Roman"/>
+          <w:sz w:val="24"/>
+          <w:szCs w:val="24"/>
+        </w:rPr>
+        <w:t>кавичках</w:t>
+      </w:r>
+      <w:proofErr w:type="spellEnd"/>
+      <w:r>
+        <w:rPr>
+          <w:rFonts w:ascii="Times New Roman" w:hAnsi="Times New Roman" w:cs="Times New Roman"/>
+          <w:sz w:val="24"/>
+          <w:szCs w:val="24"/>
+        </w:rPr>
+        <w:t xml:space="preserve"> після =.</w:t>
       </w:r>
     </w:p>
     <w:p>
@@ -1417,8 +1756,39 @@
           <w:sz w:val="24"/>
           <w:szCs w:val="24"/>
         </w:rPr>
-        <w:t>&lt;img src='</w:t>
-      </w:r>
+        <w:t>&lt;</w:t>
+      </w:r>
+      <w:proofErr w:type="spellStart"/>
+      <w:r>
+        <w:rPr>
+          <w:rFonts w:ascii="Times New Roman" w:hAnsi="Times New Roman" w:cs="Times New Roman"/>
+          <w:b/>
+          <w:sz w:val="24"/>
+          <w:szCs w:val="24"/>
+        </w:rPr>
+        <w:t>img</w:t>
+      </w:r>
+      <w:proofErr w:type="spellEnd"/>
+      <w:r>
+        <w:rPr>
+          <w:rFonts w:ascii="Times New Roman" w:hAnsi="Times New Roman" w:cs="Times New Roman"/>
+          <w:b/>
+          <w:sz w:val="24"/>
+          <w:szCs w:val="24"/>
+        </w:rPr>
+        <w:t xml:space="preserve"> </w:t>
+      </w:r>
+      <w:proofErr w:type="spellStart"/>
+      <w:r>
+        <w:rPr>
+          <w:rFonts w:ascii="Times New Roman" w:hAnsi="Times New Roman" w:cs="Times New Roman"/>
+          <w:b/>
+          <w:sz w:val="24"/>
+          <w:szCs w:val="24"/>
+        </w:rPr>
+        <w:t>src='</w:t>
+      </w:r>
+      <w:proofErr w:type="spellEnd"/>
       <w:r>
         <w:rPr>
           <w:rFonts w:ascii="Times New Roman" w:hAnsi="Times New Roman" w:cs="Times New Roman"/>
@@ -1469,8 +1839,20 @@
           <w:szCs w:val="24"/>
           <w:lang w:val="en-US"/>
         </w:rPr>
-        <w:t xml:space="preserve"> (атри</w:t>
-      </w:r>
+        <w:t xml:space="preserve"> (</w:t>
+      </w:r>
+      <w:proofErr w:type="spellStart"/>
+      <w:r>
+        <w:rPr>
+          <w:rFonts w:ascii="Times New Roman" w:hAnsi="Times New Roman" w:cs="Times New Roman"/>
+          <w:b/>
+          <w:sz w:val="24"/>
+          <w:szCs w:val="24"/>
+          <w:lang w:val="en-US"/>
+        </w:rPr>
+        <w:t>атри</w:t>
+      </w:r>
+      <w:proofErr w:type="spellEnd"/>
       <w:r>
         <w:rPr>
           <w:rFonts w:ascii="Times New Roman" w:hAnsi="Times New Roman" w:cs="Times New Roman"/>
@@ -1480,15 +1862,27 @@
         </w:rPr>
         <w:t>б</w:t>
       </w:r>
-      <w:r>
-        <w:rPr>
-          <w:rFonts w:ascii="Times New Roman" w:hAnsi="Times New Roman" w:cs="Times New Roman"/>
-          <w:b/>
-          <w:sz w:val="24"/>
-          <w:szCs w:val="24"/>
-          <w:lang w:val="en-US"/>
-        </w:rPr>
-        <w:t>ути)</w:t>
+      <w:proofErr w:type="spellStart"/>
+      <w:r>
+        <w:rPr>
+          <w:rFonts w:ascii="Times New Roman" w:hAnsi="Times New Roman" w:cs="Times New Roman"/>
+          <w:b/>
+          <w:sz w:val="24"/>
+          <w:szCs w:val="24"/>
+          <w:lang w:val="en-US"/>
+        </w:rPr>
+        <w:t>ути</w:t>
+      </w:r>
+      <w:proofErr w:type="spellEnd"/>
+      <w:r>
+        <w:rPr>
+          <w:rFonts w:ascii="Times New Roman" w:hAnsi="Times New Roman" w:cs="Times New Roman"/>
+          <w:b/>
+          <w:sz w:val="24"/>
+          <w:szCs w:val="24"/>
+          <w:lang w:val="en-US"/>
+        </w:rPr>
+        <w:t>)</w:t>
       </w:r>
     </w:p>
     <w:p>
@@ -1522,16 +1916,67 @@
           <w:sz w:val="24"/>
           <w:szCs w:val="24"/>
         </w:rPr>
-        <w:t xml:space="preserve"> (якшо атрибуту присвоїти значення _blank</w:t>
-      </w:r>
-      <w:r>
-        <w:rPr>
-          <w:rFonts w:ascii="Times New Roman" w:hAnsi="Times New Roman" w:cs="Times New Roman"/>
-          <w:b/>
-          <w:sz w:val="24"/>
-          <w:szCs w:val="24"/>
-        </w:rPr>
-        <w:t xml:space="preserve"> ссилка відкриється в сусідньому вікні)</w:t>
+        <w:t xml:space="preserve"> (</w:t>
+      </w:r>
+      <w:proofErr w:type="spellStart"/>
+      <w:r>
+        <w:rPr>
+          <w:rFonts w:ascii="Times New Roman" w:hAnsi="Times New Roman" w:cs="Times New Roman"/>
+          <w:b/>
+          <w:sz w:val="24"/>
+          <w:szCs w:val="24"/>
+        </w:rPr>
+        <w:t>якшо</w:t>
+      </w:r>
+      <w:proofErr w:type="spellEnd"/>
+      <w:r>
+        <w:rPr>
+          <w:rFonts w:ascii="Times New Roman" w:hAnsi="Times New Roman" w:cs="Times New Roman"/>
+          <w:b/>
+          <w:sz w:val="24"/>
+          <w:szCs w:val="24"/>
+        </w:rPr>
+        <w:t xml:space="preserve"> атрибуту присвоїти значення </w:t>
+      </w:r>
+      <w:proofErr w:type="spellStart"/>
+      <w:r>
+        <w:rPr>
+          <w:rFonts w:ascii="Times New Roman" w:hAnsi="Times New Roman" w:cs="Times New Roman"/>
+          <w:b/>
+          <w:sz w:val="24"/>
+          <w:szCs w:val="24"/>
+        </w:rPr>
+        <w:t>_blank</w:t>
+      </w:r>
+      <w:proofErr w:type="spellEnd"/>
+      <w:r>
+        <w:rPr>
+          <w:rFonts w:ascii="Times New Roman" w:hAnsi="Times New Roman" w:cs="Times New Roman"/>
+          <w:b/>
+          <w:sz w:val="24"/>
+          <w:szCs w:val="24"/>
+        </w:rPr>
+        <w:t xml:space="preserve"> </w:t>
+      </w:r>
+      <w:proofErr w:type="spellStart"/>
+      <w:r>
+        <w:rPr>
+          <w:rFonts w:ascii="Times New Roman" w:hAnsi="Times New Roman" w:cs="Times New Roman"/>
+          <w:b/>
+          <w:sz w:val="24"/>
+          <w:szCs w:val="24"/>
+        </w:rPr>
+        <w:t>ссилка</w:t>
+      </w:r>
+      <w:proofErr w:type="spellEnd"/>
+      <w:r>
+        <w:rPr>
+          <w:rFonts w:ascii="Times New Roman" w:hAnsi="Times New Roman" w:cs="Times New Roman"/>
+          <w:b/>
+          <w:sz w:val="24"/>
+          <w:szCs w:val="24"/>
+        </w:rPr>
+        <w:t xml:space="preserve"> відкриється в сусідньому вікні)</w:t>
       </w:r>
     </w:p>
     <w:p>
@@ -1549,6 +1994,7 @@
           <w:lang w:val="ru-RU"/>
         </w:rPr>
       </w:pPr>
+      <w:proofErr w:type="spellStart"/>
       <w:r>
         <w:rPr>
           <w:rFonts w:ascii="Times New Roman" w:hAnsi="Times New Roman" w:cs="Times New Roman"/>
@@ -1559,14 +2005,35 @@
         </w:rPr>
         <w:t>href</w:t>
       </w:r>
-      <w:r>
-        <w:rPr>
-          <w:rFonts w:ascii="Times New Roman" w:hAnsi="Times New Roman" w:cs="Times New Roman"/>
-          <w:b/>
-          <w:sz w:val="24"/>
-          <w:szCs w:val="24"/>
-        </w:rPr>
-        <w:t xml:space="preserve"> (=ссилка сторінку або файл)</w:t>
+      <w:proofErr w:type="spellEnd"/>
+      <w:r>
+        <w:rPr>
+          <w:rFonts w:ascii="Times New Roman" w:hAnsi="Times New Roman" w:cs="Times New Roman"/>
+          <w:b/>
+          <w:sz w:val="24"/>
+          <w:szCs w:val="24"/>
+        </w:rPr>
+        <w:t xml:space="preserve"> (</w:t>
+      </w:r>
+      <w:proofErr w:type="spellStart"/>
+      <w:r>
+        <w:rPr>
+          <w:rFonts w:ascii="Times New Roman" w:hAnsi="Times New Roman" w:cs="Times New Roman"/>
+          <w:b/>
+          <w:sz w:val="24"/>
+          <w:szCs w:val="24"/>
+        </w:rPr>
+        <w:t>=ссилка</w:t>
+      </w:r>
+      <w:proofErr w:type="spellEnd"/>
+      <w:r>
+        <w:rPr>
+          <w:rFonts w:ascii="Times New Roman" w:hAnsi="Times New Roman" w:cs="Times New Roman"/>
+          <w:b/>
+          <w:sz w:val="24"/>
+          <w:szCs w:val="24"/>
+        </w:rPr>
+        <w:t xml:space="preserve"> сторінку або файл)</w:t>
       </w:r>
     </w:p>
     <w:p>
@@ -1685,13 +2152,23 @@
           <w:lang w:val="pl-PL"/>
         </w:rPr>
       </w:pPr>
-      <w:r>
-        <w:rPr>
-          <w:rFonts w:ascii="Times New Roman" w:hAnsi="Times New Roman" w:cs="Times New Roman"/>
-          <w:sz w:val="24"/>
-          <w:szCs w:val="24"/>
-        </w:rPr>
-        <w:t>width =" " - ширина</w:t>
+      <w:proofErr w:type="spellStart"/>
+      <w:r>
+        <w:rPr>
+          <w:rFonts w:ascii="Times New Roman" w:hAnsi="Times New Roman" w:cs="Times New Roman"/>
+          <w:sz w:val="24"/>
+          <w:szCs w:val="24"/>
+        </w:rPr>
+        <w:t>width</w:t>
+      </w:r>
+      <w:proofErr w:type="spellEnd"/>
+      <w:r>
+        <w:rPr>
+          <w:rFonts w:ascii="Times New Roman" w:hAnsi="Times New Roman" w:cs="Times New Roman"/>
+          <w:sz w:val="24"/>
+          <w:szCs w:val="24"/>
+        </w:rPr>
+        <w:t xml:space="preserve"> =" " - ширина</w:t>
       </w:r>
     </w:p>
     <w:p>
@@ -1709,13 +2186,23 @@
           <w:lang w:val="pl-PL"/>
         </w:rPr>
       </w:pPr>
-      <w:r>
-        <w:rPr>
-          <w:rFonts w:ascii="Times New Roman" w:hAnsi="Times New Roman" w:cs="Times New Roman"/>
-          <w:sz w:val="24"/>
-          <w:szCs w:val="24"/>
-        </w:rPr>
-        <w:t>heigth=" " - висота</w:t>
+      <w:proofErr w:type="spellStart"/>
+      <w:r>
+        <w:rPr>
+          <w:rFonts w:ascii="Times New Roman" w:hAnsi="Times New Roman" w:cs="Times New Roman"/>
+          <w:sz w:val="24"/>
+          <w:szCs w:val="24"/>
+        </w:rPr>
+        <w:t>heigth=</w:t>
+      </w:r>
+      <w:proofErr w:type="spellEnd"/>
+      <w:r>
+        <w:rPr>
+          <w:rFonts w:ascii="Times New Roman" w:hAnsi="Times New Roman" w:cs="Times New Roman"/>
+          <w:sz w:val="24"/>
+          <w:szCs w:val="24"/>
+        </w:rPr>
+        <w:t>" " - висота</w:t>
       </w:r>
     </w:p>
     <w:p>
@@ -1733,13 +2220,41 @@
           <w:lang w:val="pl-PL"/>
         </w:rPr>
       </w:pPr>
-      <w:r>
-        <w:rPr>
-          <w:rFonts w:ascii="Times New Roman" w:hAnsi="Times New Roman" w:cs="Times New Roman"/>
-          <w:sz w:val="24"/>
-          <w:szCs w:val="24"/>
-        </w:rPr>
-        <w:t>alt = "  " - альтернативний текст в випадку якшо по якимось причинам фото не показує</w:t>
+      <w:proofErr w:type="spellStart"/>
+      <w:r>
+        <w:rPr>
+          <w:rFonts w:ascii="Times New Roman" w:hAnsi="Times New Roman" w:cs="Times New Roman"/>
+          <w:sz w:val="24"/>
+          <w:szCs w:val="24"/>
+        </w:rPr>
+        <w:t>alt</w:t>
+      </w:r>
+      <w:proofErr w:type="spellEnd"/>
+      <w:r>
+        <w:rPr>
+          <w:rFonts w:ascii="Times New Roman" w:hAnsi="Times New Roman" w:cs="Times New Roman"/>
+          <w:sz w:val="24"/>
+          <w:szCs w:val="24"/>
+        </w:rPr>
+        <w:t xml:space="preserve"> = "  " - альтернативний текст в випадку </w:t>
+      </w:r>
+      <w:proofErr w:type="spellStart"/>
+      <w:r>
+        <w:rPr>
+          <w:rFonts w:ascii="Times New Roman" w:hAnsi="Times New Roman" w:cs="Times New Roman"/>
+          <w:sz w:val="24"/>
+          <w:szCs w:val="24"/>
+        </w:rPr>
+        <w:t>якшо</w:t>
+      </w:r>
+      <w:proofErr w:type="spellEnd"/>
+      <w:r>
+        <w:rPr>
+          <w:rFonts w:ascii="Times New Roman" w:hAnsi="Times New Roman" w:cs="Times New Roman"/>
+          <w:sz w:val="24"/>
+          <w:szCs w:val="24"/>
+        </w:rPr>
+        <w:t xml:space="preserve"> по якимось причинам фото не показує</w:t>
       </w:r>
     </w:p>
     <w:p>
@@ -1927,6 +2442,7 @@
         </w:rPr>
         <w:t>"</w:t>
       </w:r>
+      <w:proofErr w:type="spellStart"/>
       <w:r>
         <w:rPr>
           <w:rFonts w:ascii="Times New Roman" w:hAnsi="Times New Roman" w:cs="Times New Roman"/>
@@ -1937,6 +2453,7 @@
         </w:rPr>
         <w:t>text</w:t>
       </w:r>
+      <w:proofErr w:type="spellEnd"/>
       <w:r>
         <w:rPr>
           <w:rFonts w:ascii="Times New Roman" w:hAnsi="Times New Roman" w:cs="Times New Roman"/>
@@ -2297,6 +2814,7 @@
           <w:lang w:val="pl-PL"/>
         </w:rPr>
       </w:pPr>
+      <w:proofErr w:type="spellStart"/>
       <w:r>
         <w:rPr>
           <w:rFonts w:ascii="Times New Roman" w:hAnsi="Times New Roman" w:cs="Times New Roman"/>
@@ -2308,6 +2826,7 @@
         </w:rPr>
         <w:t>article</w:t>
       </w:r>
+      <w:proofErr w:type="spellEnd"/>
       <w:r>
         <w:rPr>
           <w:rFonts w:ascii="Times New Roman" w:hAnsi="Times New Roman" w:cs="Times New Roman"/>
@@ -2338,7 +2857,25 @@
           <w:sz w:val="24"/>
           <w:szCs w:val="24"/>
         </w:rPr>
-        <w:t>незалежна або самостійна контентна композиція багаторазового використання</w:t>
+        <w:t xml:space="preserve">незалежна або самостійна </w:t>
+      </w:r>
+      <w:proofErr w:type="spellStart"/>
+      <w:r>
+        <w:rPr>
+          <w:rFonts w:ascii="Times New Roman" w:hAnsi="Times New Roman" w:cs="Times New Roman"/>
+          <w:sz w:val="24"/>
+          <w:szCs w:val="24"/>
+        </w:rPr>
+        <w:t>контентна</w:t>
+      </w:r>
+      <w:proofErr w:type="spellEnd"/>
+      <w:r>
+        <w:rPr>
+          <w:rFonts w:ascii="Times New Roman" w:hAnsi="Times New Roman" w:cs="Times New Roman"/>
+          <w:sz w:val="24"/>
+          <w:szCs w:val="24"/>
+        </w:rPr>
+        <w:t xml:space="preserve"> композиція багаторазового використання</w:t>
       </w:r>
       <w:r>
         <w:rPr>
@@ -2355,7 +2892,43 @@
           <w:sz w:val="24"/>
           <w:szCs w:val="24"/>
         </w:rPr>
-        <w:t>може бути, наприклад, постом на форумі, записом в блозі, газетній статті, відкликанням користувача або окремим віджетом.</w:t>
+        <w:t xml:space="preserve">може бути, наприклад, постом на форумі, записом в </w:t>
+      </w:r>
+      <w:proofErr w:type="spellStart"/>
+      <w:r>
+        <w:rPr>
+          <w:rFonts w:ascii="Times New Roman" w:hAnsi="Times New Roman" w:cs="Times New Roman"/>
+          <w:sz w:val="24"/>
+          <w:szCs w:val="24"/>
+        </w:rPr>
+        <w:t>блозі</w:t>
+      </w:r>
+      <w:proofErr w:type="spellEnd"/>
+      <w:r>
+        <w:rPr>
+          <w:rFonts w:ascii="Times New Roman" w:hAnsi="Times New Roman" w:cs="Times New Roman"/>
+          <w:sz w:val="24"/>
+          <w:szCs w:val="24"/>
+        </w:rPr>
+        <w:t xml:space="preserve">, газетній статті, відкликанням користувача або окремим </w:t>
+      </w:r>
+      <w:proofErr w:type="spellStart"/>
+      <w:r>
+        <w:rPr>
+          <w:rFonts w:ascii="Times New Roman" w:hAnsi="Times New Roman" w:cs="Times New Roman"/>
+          <w:sz w:val="24"/>
+          <w:szCs w:val="24"/>
+        </w:rPr>
+        <w:t>віджетом</w:t>
+      </w:r>
+      <w:proofErr w:type="spellEnd"/>
+      <w:r>
+        <w:rPr>
+          <w:rFonts w:ascii="Times New Roman" w:hAnsi="Times New Roman" w:cs="Times New Roman"/>
+          <w:sz w:val="24"/>
+          <w:szCs w:val="24"/>
+        </w:rPr>
+        <w:t>.</w:t>
       </w:r>
     </w:p>
     <w:p>
@@ -2391,7 +2964,25 @@
           <w:sz w:val="24"/>
           <w:szCs w:val="24"/>
         </w:rPr>
-        <w:t xml:space="preserve"> - підвал (додаткові матеріали, ссилки)</w:t>
+        <w:t xml:space="preserve"> - підвал (додаткові матеріали, </w:t>
+      </w:r>
+      <w:proofErr w:type="spellStart"/>
+      <w:r>
+        <w:rPr>
+          <w:rFonts w:ascii="Times New Roman" w:hAnsi="Times New Roman" w:cs="Times New Roman"/>
+          <w:sz w:val="24"/>
+          <w:szCs w:val="24"/>
+        </w:rPr>
+        <w:t>ссилки</w:t>
+      </w:r>
+      <w:proofErr w:type="spellEnd"/>
+      <w:r>
+        <w:rPr>
+          <w:rFonts w:ascii="Times New Roman" w:hAnsi="Times New Roman" w:cs="Times New Roman"/>
+          <w:sz w:val="24"/>
+          <w:szCs w:val="24"/>
+        </w:rPr>
+        <w:t>)</w:t>
       </w:r>
     </w:p>
     <w:p>
@@ -2482,6 +3073,7 @@
           <w:lang w:val="pl-PL"/>
         </w:rPr>
       </w:pPr>
+      <w:proofErr w:type="spellStart"/>
       <w:r>
         <w:rPr>
           <w:rFonts w:ascii="Times New Roman" w:hAnsi="Times New Roman" w:cs="Times New Roman"/>
@@ -2493,6 +3085,7 @@
         </w:rPr>
         <w:t>details</w:t>
       </w:r>
+      <w:proofErr w:type="spellEnd"/>
       <w:r>
         <w:rPr>
           <w:rFonts w:ascii="Times New Roman" w:hAnsi="Times New Roman" w:cs="Times New Roman"/>
@@ -2518,6 +3111,7 @@
           <w:lang w:val="pl-PL"/>
         </w:rPr>
       </w:pPr>
+      <w:proofErr w:type="spellStart"/>
       <w:r>
         <w:rPr>
           <w:rFonts w:ascii="Times New Roman" w:hAnsi="Times New Roman" w:cs="Times New Roman"/>
@@ -2528,14 +3122,25 @@
         </w:rPr>
         <w:t>summary</w:t>
       </w:r>
-      <w:r>
-        <w:rPr>
-          <w:rFonts w:ascii="Times New Roman" w:hAnsi="Times New Roman" w:cs="Times New Roman"/>
-          <w:sz w:val="24"/>
-          <w:szCs w:val="24"/>
-        </w:rPr>
-        <w:t xml:space="preserve"> - використовується як видимий заголовок елемента details</w:t>
-      </w:r>
+      <w:proofErr w:type="spellEnd"/>
+      <w:r>
+        <w:rPr>
+          <w:rFonts w:ascii="Times New Roman" w:hAnsi="Times New Roman" w:cs="Times New Roman"/>
+          <w:sz w:val="24"/>
+          <w:szCs w:val="24"/>
+        </w:rPr>
+        <w:t xml:space="preserve"> - використовується як видимий заголовок елемента </w:t>
+      </w:r>
+      <w:proofErr w:type="spellStart"/>
+      <w:r>
+        <w:rPr>
+          <w:rFonts w:ascii="Times New Roman" w:hAnsi="Times New Roman" w:cs="Times New Roman"/>
+          <w:sz w:val="24"/>
+          <w:szCs w:val="24"/>
+        </w:rPr>
+        <w:t>details</w:t>
+      </w:r>
+      <w:proofErr w:type="spellEnd"/>
     </w:p>
     <w:p>
       <w:pPr>
@@ -2616,7 +3221,67 @@
           <w:szCs w:val="24"/>
           <w:lang w:val="ru-RU"/>
         </w:rPr>
-        <w:t xml:space="preserve"> -  використовується для виділення важливого тексту</w:t>
+        <w:t xml:space="preserve"> -  </w:t>
+      </w:r>
+      <w:proofErr w:type="spellStart"/>
+      <w:r>
+        <w:rPr>
+          <w:rFonts w:ascii="Times New Roman" w:hAnsi="Times New Roman" w:cs="Times New Roman"/>
+          <w:sz w:val="24"/>
+          <w:szCs w:val="24"/>
+          <w:lang w:val="ru-RU"/>
+        </w:rPr>
+        <w:t>використовується</w:t>
+      </w:r>
+      <w:proofErr w:type="spellEnd"/>
+      <w:r>
+        <w:rPr>
+          <w:rFonts w:ascii="Times New Roman" w:hAnsi="Times New Roman" w:cs="Times New Roman"/>
+          <w:sz w:val="24"/>
+          <w:szCs w:val="24"/>
+          <w:lang w:val="ru-RU"/>
+        </w:rPr>
+        <w:t xml:space="preserve"> для </w:t>
+      </w:r>
+      <w:proofErr w:type="spellStart"/>
+      <w:r>
+        <w:rPr>
+          <w:rFonts w:ascii="Times New Roman" w:hAnsi="Times New Roman" w:cs="Times New Roman"/>
+          <w:sz w:val="24"/>
+          <w:szCs w:val="24"/>
+          <w:lang w:val="ru-RU"/>
+        </w:rPr>
+        <w:t>виділення</w:t>
+      </w:r>
+      <w:proofErr w:type="spellEnd"/>
+      <w:r>
+        <w:rPr>
+          <w:rFonts w:ascii="Times New Roman" w:hAnsi="Times New Roman" w:cs="Times New Roman"/>
+          <w:sz w:val="24"/>
+          <w:szCs w:val="24"/>
+          <w:lang w:val="ru-RU"/>
+        </w:rPr>
+        <w:t xml:space="preserve"> </w:t>
+      </w:r>
+      <w:proofErr w:type="spellStart"/>
+      <w:r>
+        <w:rPr>
+          <w:rFonts w:ascii="Times New Roman" w:hAnsi="Times New Roman" w:cs="Times New Roman"/>
+          <w:sz w:val="24"/>
+          <w:szCs w:val="24"/>
+          <w:lang w:val="ru-RU"/>
+        </w:rPr>
+        <w:t>важливого</w:t>
+      </w:r>
+      <w:proofErr w:type="spellEnd"/>
+      <w:r>
+        <w:rPr>
+          <w:rFonts w:ascii="Times New Roman" w:hAnsi="Times New Roman" w:cs="Times New Roman"/>
+          <w:sz w:val="24"/>
+          <w:szCs w:val="24"/>
+          <w:lang w:val="ru-RU"/>
+        </w:rPr>
+        <w:t xml:space="preserve"> тексту</w:t>
       </w:r>
     </w:p>
     <w:p>
@@ -2663,8 +3328,21 @@
           <w:lang w:val="en-US"/>
         </w:rPr>
         <w:lastRenderedPageBreak/>
-        <w:t>CSS - Стилі</w:t>
-      </w:r>
+        <w:t xml:space="preserve">CSS - </w:t>
+      </w:r>
+      <w:proofErr w:type="spellStart"/>
+      <w:r>
+        <w:rPr>
+          <w:rFonts w:ascii="Times New Roman" w:hAnsi="Times New Roman" w:cs="Times New Roman"/>
+          <w:b/>
+          <w:sz w:val="32"/>
+          <w:szCs w:val="32"/>
+          <w:u w:val="single"/>
+          <w:lang w:val="en-US"/>
+        </w:rPr>
+        <w:t>Стилі</w:t>
+      </w:r>
+      <w:proofErr w:type="spellEnd"/>
     </w:p>
     <w:p>
       <w:pPr>
@@ -2782,7 +3460,67 @@
           <w:sz w:val="24"/>
           <w:szCs w:val="24"/>
         </w:rPr>
-        <w:t>&lt;p style="color:green"&gt;&lt;/p&gt;</w:t>
+        <w:t xml:space="preserve">&lt;p </w:t>
+      </w:r>
+      <w:proofErr w:type="spellStart"/>
+      <w:r>
+        <w:rPr>
+          <w:rFonts w:ascii="Times New Roman" w:hAnsi="Times New Roman" w:cs="Times New Roman"/>
+          <w:b/>
+          <w:sz w:val="24"/>
+          <w:szCs w:val="24"/>
+        </w:rPr>
+        <w:t>style=</w:t>
+      </w:r>
+      <w:proofErr w:type="spellEnd"/>
+      <w:r>
+        <w:rPr>
+          <w:rFonts w:ascii="Times New Roman" w:hAnsi="Times New Roman" w:cs="Times New Roman"/>
+          <w:b/>
+          <w:sz w:val="24"/>
+          <w:szCs w:val="24"/>
+        </w:rPr>
+        <w:t>"</w:t>
+      </w:r>
+      <w:proofErr w:type="spellStart"/>
+      <w:r>
+        <w:rPr>
+          <w:rFonts w:ascii="Times New Roman" w:hAnsi="Times New Roman" w:cs="Times New Roman"/>
+          <w:b/>
+          <w:sz w:val="24"/>
+          <w:szCs w:val="24"/>
+        </w:rPr>
+        <w:t>color</w:t>
+      </w:r>
+      <w:proofErr w:type="spellEnd"/>
+      <w:r>
+        <w:rPr>
+          <w:rFonts w:ascii="Times New Roman" w:hAnsi="Times New Roman" w:cs="Times New Roman"/>
+          <w:b/>
+          <w:sz w:val="24"/>
+          <w:szCs w:val="24"/>
+        </w:rPr>
+        <w:t>:</w:t>
+      </w:r>
+      <w:proofErr w:type="spellStart"/>
+      <w:r>
+        <w:rPr>
+          <w:rFonts w:ascii="Times New Roman" w:hAnsi="Times New Roman" w:cs="Times New Roman"/>
+          <w:b/>
+          <w:sz w:val="24"/>
+          <w:szCs w:val="24"/>
+        </w:rPr>
+        <w:t>green</w:t>
+      </w:r>
+      <w:proofErr w:type="spellEnd"/>
+      <w:r>
+        <w:rPr>
+          <w:rFonts w:ascii="Times New Roman" w:hAnsi="Times New Roman" w:cs="Times New Roman"/>
+          <w:b/>
+          <w:sz w:val="24"/>
+          <w:szCs w:val="24"/>
+        </w:rPr>
+        <w:t>"&gt;&lt;/p&gt;</w:t>
       </w:r>
     </w:p>
     <w:p>
@@ -2982,14 +3720,25 @@
         </w:rPr>
         <w:t>(</w:t>
       </w:r>
-      <w:r>
-        <w:rPr>
-          <w:rFonts w:ascii="Times New Roman" w:hAnsi="Times New Roman" w:cs="Times New Roman"/>
-          <w:b/>
-          <w:sz w:val="24"/>
-          <w:szCs w:val="24"/>
-        </w:rPr>
-        <w:t>styles.css &gt;</w:t>
+      <w:proofErr w:type="spellStart"/>
+      <w:r>
+        <w:rPr>
+          <w:rFonts w:ascii="Times New Roman" w:hAnsi="Times New Roman" w:cs="Times New Roman"/>
+          <w:b/>
+          <w:sz w:val="24"/>
+          <w:szCs w:val="24"/>
+        </w:rPr>
+        <w:t>styles.css</w:t>
+      </w:r>
+      <w:proofErr w:type="spellEnd"/>
+      <w:r>
+        <w:rPr>
+          <w:rFonts w:ascii="Times New Roman" w:hAnsi="Times New Roman" w:cs="Times New Roman"/>
+          <w:b/>
+          <w:sz w:val="24"/>
+          <w:szCs w:val="24"/>
+        </w:rPr>
+        <w:t xml:space="preserve"> &gt;</w:t>
       </w:r>
       <w:r>
         <w:rPr>
@@ -3072,8 +3821,19 @@
           <w:sz w:val="24"/>
           <w:szCs w:val="24"/>
         </w:rPr>
-        <w:t>&lt;link</w:t>
-      </w:r>
+        <w:t>&lt;</w:t>
+      </w:r>
+      <w:proofErr w:type="spellStart"/>
+      <w:r>
+        <w:rPr>
+          <w:rFonts w:ascii="Times New Roman" w:hAnsi="Times New Roman" w:cs="Times New Roman"/>
+          <w:b/>
+          <w:sz w:val="24"/>
+          <w:szCs w:val="24"/>
+        </w:rPr>
+        <w:t>link</w:t>
+      </w:r>
+      <w:proofErr w:type="spellEnd"/>
       <w:r>
         <w:rPr>
           <w:rFonts w:ascii="Times New Roman" w:hAnsi="Times New Roman" w:cs="Times New Roman"/>
@@ -3083,6 +3843,7 @@
         </w:rPr>
         <w:t xml:space="preserve"> </w:t>
       </w:r>
+      <w:proofErr w:type="spellStart"/>
       <w:r>
         <w:rPr>
           <w:rFonts w:ascii="Times New Roman" w:hAnsi="Times New Roman" w:cs="Times New Roman"/>
@@ -3093,6 +3854,7 @@
         </w:rPr>
         <w:t>rel</w:t>
       </w:r>
+      <w:proofErr w:type="spellEnd"/>
       <w:r>
         <w:rPr>
           <w:rFonts w:ascii="Times New Roman" w:hAnsi="Times New Roman" w:cs="Times New Roman"/>
@@ -3102,6 +3864,7 @@
         </w:rPr>
         <w:t xml:space="preserve">=" </w:t>
       </w:r>
+      <w:proofErr w:type="spellStart"/>
       <w:r>
         <w:rPr>
           <w:rFonts w:ascii="Times New Roman" w:hAnsi="Times New Roman" w:cs="Times New Roman"/>
@@ -3112,6 +3875,7 @@
         </w:rPr>
         <w:t>stylesheet</w:t>
       </w:r>
+      <w:proofErr w:type="spellEnd"/>
       <w:r>
         <w:rPr>
           <w:rFonts w:ascii="Times New Roman" w:hAnsi="Times New Roman" w:cs="Times New Roman"/>
@@ -3121,6 +3885,7 @@
         </w:rPr>
         <w:t xml:space="preserve">" </w:t>
       </w:r>
+      <w:proofErr w:type="spellStart"/>
       <w:r>
         <w:rPr>
           <w:rFonts w:ascii="Times New Roman" w:hAnsi="Times New Roman" w:cs="Times New Roman"/>
@@ -3131,6 +3896,7 @@
         </w:rPr>
         <w:t>href</w:t>
       </w:r>
+      <w:proofErr w:type="spellEnd"/>
       <w:r>
         <w:rPr>
           <w:rFonts w:ascii="Times New Roman" w:hAnsi="Times New Roman" w:cs="Times New Roman"/>
@@ -3159,6 +3925,7 @@
         </w:rPr>
         <w:t>.</w:t>
       </w:r>
+      <w:proofErr w:type="spellStart"/>
       <w:r>
         <w:rPr>
           <w:rFonts w:ascii="Times New Roman" w:hAnsi="Times New Roman" w:cs="Times New Roman"/>
@@ -3169,6 +3936,7 @@
         </w:rPr>
         <w:t>css</w:t>
       </w:r>
+      <w:proofErr w:type="spellEnd"/>
       <w:r>
         <w:rPr>
           <w:rFonts w:ascii="Times New Roman" w:hAnsi="Times New Roman" w:cs="Times New Roman"/>
@@ -3216,7 +3984,27 @@
           <w:szCs w:val="24"/>
           <w:u w:val="single"/>
         </w:rPr>
-        <w:t xml:space="preserve"> потрібно нормалізувати .css за допомогою</w:t>
+        <w:t xml:space="preserve"> потрібно нормалізувати </w:t>
+      </w:r>
+      <w:proofErr w:type="spellStart"/>
+      <w:r>
+        <w:rPr>
+          <w:rFonts w:ascii="Times New Roman" w:hAnsi="Times New Roman" w:cs="Times New Roman"/>
+          <w:sz w:val="24"/>
+          <w:szCs w:val="24"/>
+          <w:u w:val="single"/>
+        </w:rPr>
+        <w:t>.css</w:t>
+      </w:r>
+      <w:proofErr w:type="spellEnd"/>
+      <w:r>
+        <w:rPr>
+          <w:rFonts w:ascii="Times New Roman" w:hAnsi="Times New Roman" w:cs="Times New Roman"/>
+          <w:sz w:val="24"/>
+          <w:szCs w:val="24"/>
+          <w:u w:val="single"/>
+        </w:rPr>
+        <w:t xml:space="preserve"> за допомогою</w:t>
       </w:r>
       <w:r>
         <w:rPr>
@@ -3247,7 +4035,73 @@
           <w:szCs w:val="20"/>
           <w:lang w:val="en-US"/>
         </w:rPr>
-        <w:t>&lt;link rel="stylesheet" href="</w:t>
+        <w:t xml:space="preserve">&lt;link </w:t>
+      </w:r>
+      <w:proofErr w:type="spellStart"/>
+      <w:r>
+        <w:rPr>
+          <w:rFonts w:ascii="Times New Roman" w:hAnsi="Times New Roman" w:cs="Times New Roman"/>
+          <w:b/>
+          <w:sz w:val="20"/>
+          <w:szCs w:val="20"/>
+          <w:lang w:val="en-US"/>
+        </w:rPr>
+        <w:t>rel</w:t>
+      </w:r>
+      <w:proofErr w:type="spellEnd"/>
+      <w:r>
+        <w:rPr>
+          <w:rFonts w:ascii="Times New Roman" w:hAnsi="Times New Roman" w:cs="Times New Roman"/>
+          <w:b/>
+          <w:sz w:val="20"/>
+          <w:szCs w:val="20"/>
+          <w:lang w:val="en-US"/>
+        </w:rPr>
+        <w:t>="</w:t>
+      </w:r>
+      <w:proofErr w:type="spellStart"/>
+      <w:r>
+        <w:rPr>
+          <w:rFonts w:ascii="Times New Roman" w:hAnsi="Times New Roman" w:cs="Times New Roman"/>
+          <w:b/>
+          <w:sz w:val="20"/>
+          <w:szCs w:val="20"/>
+          <w:lang w:val="en-US"/>
+        </w:rPr>
+        <w:t>stylesheet</w:t>
+      </w:r>
+      <w:proofErr w:type="spellEnd"/>
+      <w:r>
+        <w:rPr>
+          <w:rFonts w:ascii="Times New Roman" w:hAnsi="Times New Roman" w:cs="Times New Roman"/>
+          <w:b/>
+          <w:sz w:val="20"/>
+          <w:szCs w:val="20"/>
+          <w:lang w:val="en-US"/>
+        </w:rPr>
+        <w:t xml:space="preserve">" </w:t>
+      </w:r>
+      <w:proofErr w:type="spellStart"/>
+      <w:r>
+        <w:rPr>
+          <w:rFonts w:ascii="Times New Roman" w:hAnsi="Times New Roman" w:cs="Times New Roman"/>
+          <w:b/>
+          <w:sz w:val="20"/>
+          <w:szCs w:val="20"/>
+          <w:lang w:val="en-US"/>
+        </w:rPr>
+        <w:t>href</w:t>
+      </w:r>
+      <w:proofErr w:type="spellEnd"/>
+      <w:r>
+        <w:rPr>
+          <w:rFonts w:ascii="Times New Roman" w:hAnsi="Times New Roman" w:cs="Times New Roman"/>
+          <w:b/>
+          <w:sz w:val="20"/>
+          <w:szCs w:val="20"/>
+          <w:lang w:val="en-US"/>
+        </w:rPr>
+        <w:t>="</w:t>
       </w:r>
       <w:r>
         <w:rPr>
@@ -3280,6 +4134,7 @@
           <w:lang w:val="en-US"/>
         </w:rPr>
       </w:pPr>
+      <w:proofErr w:type="spellStart"/>
       <w:r>
         <w:rPr>
           <w:rFonts w:ascii="Times New Roman" w:hAnsi="Times New Roman" w:cs="Times New Roman"/>
@@ -3289,7 +4144,19 @@
           <w:u w:val="single"/>
           <w:lang w:val="en-US"/>
         </w:rPr>
-        <w:t>Стилі:</w:t>
+        <w:t>Стилі</w:t>
+      </w:r>
+      <w:proofErr w:type="spellEnd"/>
+      <w:r>
+        <w:rPr>
+          <w:rFonts w:ascii="Times New Roman" w:hAnsi="Times New Roman" w:cs="Times New Roman"/>
+          <w:b/>
+          <w:sz w:val="28"/>
+          <w:szCs w:val="28"/>
+          <w:u w:val="single"/>
+          <w:lang w:val="en-US"/>
+        </w:rPr>
+        <w:t>:</w:t>
       </w:r>
     </w:p>
     <w:p>
@@ -3305,6 +4172,7 @@
           <w:szCs w:val="24"/>
         </w:rPr>
       </w:pPr>
+      <w:proofErr w:type="spellStart"/>
       <w:r>
         <w:rPr>
           <w:rFonts w:ascii="Times New Roman" w:hAnsi="Times New Roman" w:cs="Times New Roman"/>
@@ -3314,6 +4182,7 @@
         </w:rPr>
         <w:t>width</w:t>
       </w:r>
+      <w:proofErr w:type="spellEnd"/>
       <w:r>
         <w:rPr>
           <w:rFonts w:ascii="Times New Roman" w:hAnsi="Times New Roman" w:cs="Times New Roman"/>
@@ -3336,6 +4205,7 @@
           <w:szCs w:val="24"/>
         </w:rPr>
       </w:pPr>
+      <w:proofErr w:type="spellStart"/>
       <w:r>
         <w:rPr>
           <w:rFonts w:ascii="Times New Roman" w:hAnsi="Times New Roman" w:cs="Times New Roman"/>
@@ -3346,6 +4216,7 @@
         </w:rPr>
         <w:t>heigth</w:t>
       </w:r>
+      <w:proofErr w:type="spellEnd"/>
       <w:r>
         <w:rPr>
           <w:rFonts w:ascii="Times New Roman" w:hAnsi="Times New Roman" w:cs="Times New Roman"/>
@@ -3505,6 +4376,7 @@
           <w:szCs w:val="24"/>
         </w:rPr>
       </w:pPr>
+      <w:proofErr w:type="spellStart"/>
       <w:r>
         <w:rPr>
           <w:rFonts w:ascii="Times New Roman" w:hAnsi="Times New Roman" w:cs="Times New Roman"/>
@@ -3515,6 +4387,7 @@
         </w:rPr>
         <w:t>margine</w:t>
       </w:r>
+      <w:proofErr w:type="spellEnd"/>
       <w:r>
         <w:rPr>
           <w:rFonts w:ascii="Times New Roman" w:hAnsi="Times New Roman" w:cs="Times New Roman"/>
@@ -3564,6 +4437,7 @@
         </w:rPr>
         <w:t xml:space="preserve"> - </w:t>
       </w:r>
+      <w:proofErr w:type="spellStart"/>
       <w:r>
         <w:rPr>
           <w:rFonts w:ascii="Times New Roman" w:hAnsi="Times New Roman" w:cs="Times New Roman"/>
@@ -3573,6 +4447,7 @@
         </w:rPr>
         <w:t>рамка</w:t>
       </w:r>
+      <w:proofErr w:type="spellEnd"/>
     </w:p>
     <w:p>
       <w:pPr>
@@ -3604,8 +4479,39 @@
           <w:szCs w:val="24"/>
           <w:lang w:val="en-US"/>
         </w:rPr>
-        <w:t>- внутрішній відступ</w:t>
-      </w:r>
+        <w:t xml:space="preserve">- </w:t>
+      </w:r>
+      <w:proofErr w:type="spellStart"/>
+      <w:r>
+        <w:rPr>
+          <w:rFonts w:ascii="Times New Roman" w:hAnsi="Times New Roman" w:cs="Times New Roman"/>
+          <w:sz w:val="24"/>
+          <w:szCs w:val="24"/>
+          <w:lang w:val="en-US"/>
+        </w:rPr>
+        <w:t>внутрішній</w:t>
+      </w:r>
+      <w:proofErr w:type="spellEnd"/>
+      <w:r>
+        <w:rPr>
+          <w:rFonts w:ascii="Times New Roman" w:hAnsi="Times New Roman" w:cs="Times New Roman"/>
+          <w:sz w:val="24"/>
+          <w:szCs w:val="24"/>
+          <w:lang w:val="en-US"/>
+        </w:rPr>
+        <w:t xml:space="preserve"> </w:t>
+      </w:r>
+      <w:proofErr w:type="spellStart"/>
+      <w:r>
+        <w:rPr>
+          <w:rFonts w:ascii="Times New Roman" w:hAnsi="Times New Roman" w:cs="Times New Roman"/>
+          <w:sz w:val="24"/>
+          <w:szCs w:val="24"/>
+          <w:lang w:val="en-US"/>
+        </w:rPr>
+        <w:t>відступ</w:t>
+      </w:r>
+      <w:proofErr w:type="spellEnd"/>
     </w:p>
     <w:p>
       <w:pPr>
@@ -3781,7 +4687,25 @@
           <w:sz w:val="24"/>
           <w:szCs w:val="24"/>
         </w:rPr>
-        <w:t>елемента (стилі для тегів div і їх дочірнім елементам)</w:t>
+        <w:t xml:space="preserve">елемента (стилі для тегів </w:t>
+      </w:r>
+      <w:proofErr w:type="spellStart"/>
+      <w:r>
+        <w:rPr>
+          <w:rFonts w:ascii="Times New Roman" w:hAnsi="Times New Roman" w:cs="Times New Roman"/>
+          <w:sz w:val="24"/>
+          <w:szCs w:val="24"/>
+        </w:rPr>
+        <w:t>div</w:t>
+      </w:r>
+      <w:proofErr w:type="spellEnd"/>
+      <w:r>
+        <w:rPr>
+          <w:rFonts w:ascii="Times New Roman" w:hAnsi="Times New Roman" w:cs="Times New Roman"/>
+          <w:sz w:val="24"/>
+          <w:szCs w:val="24"/>
+        </w:rPr>
+        <w:t xml:space="preserve"> і їх дочірнім елементам)</w:t>
       </w:r>
     </w:p>
     <w:p>
@@ -3808,6 +4732,7 @@
         </w:rPr>
         <w:t>#</w:t>
       </w:r>
+      <w:proofErr w:type="spellStart"/>
       <w:r>
         <w:rPr>
           <w:rFonts w:ascii="Times New Roman" w:hAnsi="Times New Roman" w:cs="Times New Roman"/>
@@ -3819,6 +4744,7 @@
         </w:rPr>
         <w:t>myId</w:t>
       </w:r>
+      <w:proofErr w:type="spellEnd"/>
       <w:r>
         <w:rPr>
           <w:rFonts w:ascii="Times New Roman" w:hAnsi="Times New Roman" w:cs="Times New Roman"/>
@@ -3843,16 +4769,95 @@
           <w:szCs w:val="24"/>
           <w:lang w:val="ru-RU"/>
         </w:rPr>
-        <w:t xml:space="preserve"> (повинен бути 1 на сторінці і повинен бути унікальним</w:t>
-      </w:r>
-      <w:r>
-        <w:rPr>
-          <w:rFonts w:ascii="Times New Roman" w:hAnsi="Times New Roman" w:cs="Times New Roman"/>
-          <w:sz w:val="24"/>
-          <w:szCs w:val="24"/>
-        </w:rPr>
-        <w:t xml:space="preserve"> &lt;li id=</w:t>
-      </w:r>
+        <w:t xml:space="preserve"> (повинен бути 1 на </w:t>
+      </w:r>
+      <w:proofErr w:type="spellStart"/>
+      <w:r>
+        <w:rPr>
+          <w:rFonts w:ascii="Times New Roman" w:hAnsi="Times New Roman" w:cs="Times New Roman"/>
+          <w:sz w:val="24"/>
+          <w:szCs w:val="24"/>
+          <w:lang w:val="ru-RU"/>
+        </w:rPr>
+        <w:t>сторінці</w:t>
+      </w:r>
+      <w:proofErr w:type="spellEnd"/>
+      <w:r>
+        <w:rPr>
+          <w:rFonts w:ascii="Times New Roman" w:hAnsi="Times New Roman" w:cs="Times New Roman"/>
+          <w:sz w:val="24"/>
+          <w:szCs w:val="24"/>
+          <w:lang w:val="ru-RU"/>
+        </w:rPr>
+        <w:t xml:space="preserve"> </w:t>
+      </w:r>
+      <w:proofErr w:type="spellStart"/>
+      <w:r>
+        <w:rPr>
+          <w:rFonts w:ascii="Times New Roman" w:hAnsi="Times New Roman" w:cs="Times New Roman"/>
+          <w:sz w:val="24"/>
+          <w:szCs w:val="24"/>
+          <w:lang w:val="ru-RU"/>
+        </w:rPr>
+        <w:t>і</w:t>
+      </w:r>
+      <w:proofErr w:type="spellEnd"/>
+      <w:r>
+        <w:rPr>
+          <w:rFonts w:ascii="Times New Roman" w:hAnsi="Times New Roman" w:cs="Times New Roman"/>
+          <w:sz w:val="24"/>
+          <w:szCs w:val="24"/>
+          <w:lang w:val="ru-RU"/>
+        </w:rPr>
+        <w:t xml:space="preserve"> повинен бути </w:t>
+      </w:r>
+      <w:proofErr w:type="spellStart"/>
+      <w:r>
+        <w:rPr>
+          <w:rFonts w:ascii="Times New Roman" w:hAnsi="Times New Roman" w:cs="Times New Roman"/>
+          <w:sz w:val="24"/>
+          <w:szCs w:val="24"/>
+          <w:lang w:val="ru-RU"/>
+        </w:rPr>
+        <w:t>унікальним</w:t>
+      </w:r>
+      <w:proofErr w:type="spellEnd"/>
+      <w:r>
+        <w:rPr>
+          <w:rFonts w:ascii="Times New Roman" w:hAnsi="Times New Roman" w:cs="Times New Roman"/>
+          <w:sz w:val="24"/>
+          <w:szCs w:val="24"/>
+        </w:rPr>
+        <w:t xml:space="preserve"> &lt;</w:t>
+      </w:r>
+      <w:proofErr w:type="spellStart"/>
+      <w:r>
+        <w:rPr>
+          <w:rFonts w:ascii="Times New Roman" w:hAnsi="Times New Roman" w:cs="Times New Roman"/>
+          <w:sz w:val="24"/>
+          <w:szCs w:val="24"/>
+        </w:rPr>
+        <w:t>li</w:t>
+      </w:r>
+      <w:proofErr w:type="spellEnd"/>
+      <w:r>
+        <w:rPr>
+          <w:rFonts w:ascii="Times New Roman" w:hAnsi="Times New Roman" w:cs="Times New Roman"/>
+          <w:sz w:val="24"/>
+          <w:szCs w:val="24"/>
+        </w:rPr>
+        <w:t xml:space="preserve"> </w:t>
+      </w:r>
+      <w:proofErr w:type="spellStart"/>
+      <w:r>
+        <w:rPr>
+          <w:rFonts w:ascii="Times New Roman" w:hAnsi="Times New Roman" w:cs="Times New Roman"/>
+          <w:sz w:val="24"/>
+          <w:szCs w:val="24"/>
+        </w:rPr>
+        <w:t>id=</w:t>
+      </w:r>
+      <w:proofErr w:type="spellEnd"/>
       <w:r>
         <w:rPr>
           <w:rFonts w:ascii="Times New Roman" w:hAnsi="Times New Roman" w:cs="Times New Roman"/>
@@ -3862,6 +4867,7 @@
         </w:rPr>
         <w:t>"</w:t>
       </w:r>
+      <w:proofErr w:type="spellStart"/>
       <w:r>
         <w:rPr>
           <w:rFonts w:ascii="Times New Roman" w:hAnsi="Times New Roman" w:cs="Times New Roman"/>
@@ -3871,6 +4877,7 @@
         </w:rPr>
         <w:t>myId</w:t>
       </w:r>
+      <w:proofErr w:type="spellEnd"/>
       <w:r>
         <w:rPr>
           <w:rFonts w:ascii="Times New Roman" w:hAnsi="Times New Roman" w:cs="Times New Roman"/>
@@ -3880,6 +4887,7 @@
         </w:rPr>
         <w:t>"&gt;&lt;/</w:t>
       </w:r>
+      <w:proofErr w:type="spellStart"/>
       <w:r>
         <w:rPr>
           <w:rFonts w:ascii="Times New Roman" w:hAnsi="Times New Roman" w:cs="Times New Roman"/>
@@ -3889,6 +4897,7 @@
         </w:rPr>
         <w:t>li</w:t>
       </w:r>
+      <w:proofErr w:type="spellEnd"/>
       <w:r>
         <w:rPr>
           <w:rFonts w:ascii="Times New Roman" w:hAnsi="Times New Roman" w:cs="Times New Roman"/>
@@ -3912,6 +4921,7 @@
           <w:szCs w:val="24"/>
         </w:rPr>
       </w:pPr>
+      <w:proofErr w:type="spellStart"/>
       <w:r>
         <w:rPr>
           <w:rFonts w:ascii="Times New Roman" w:hAnsi="Times New Roman" w:cs="Times New Roman"/>
@@ -3922,6 +4932,7 @@
         </w:rPr>
         <w:t>.className</w:t>
       </w:r>
+      <w:proofErr w:type="spellEnd"/>
       <w:r>
         <w:rPr>
           <w:rFonts w:ascii="Times New Roman" w:hAnsi="Times New Roman" w:cs="Times New Roman"/>
@@ -4021,6 +5032,7 @@
         </w:rPr>
         <w:t>.</w:t>
       </w:r>
+      <w:proofErr w:type="spellStart"/>
       <w:r>
         <w:rPr>
           <w:rFonts w:ascii="Times New Roman" w:hAnsi="Times New Roman" w:cs="Times New Roman"/>
@@ -4031,6 +5043,7 @@
         </w:rPr>
         <w:t>hightlighted</w:t>
       </w:r>
+      <w:proofErr w:type="spellEnd"/>
       <w:r>
         <w:rPr>
           <w:rFonts w:ascii="Times New Roman" w:hAnsi="Times New Roman" w:cs="Times New Roman"/>
@@ -4161,7 +5174,227 @@
           <w:szCs w:val="24"/>
           <w:lang w:val="ru-RU"/>
         </w:rPr>
-        <w:t xml:space="preserve"> (якщо 2 елементи містять однакові атрибути, то пишемо для якого елементу і якого атрибуту через крапку)</w:t>
+        <w:t xml:space="preserve"> (</w:t>
+      </w:r>
+      <w:proofErr w:type="spellStart"/>
+      <w:r>
+        <w:rPr>
+          <w:rFonts w:ascii="Times New Roman" w:hAnsi="Times New Roman" w:cs="Times New Roman"/>
+          <w:sz w:val="24"/>
+          <w:szCs w:val="24"/>
+          <w:lang w:val="ru-RU"/>
+        </w:rPr>
+        <w:t>якщо</w:t>
+      </w:r>
+      <w:proofErr w:type="spellEnd"/>
+      <w:r>
+        <w:rPr>
+          <w:rFonts w:ascii="Times New Roman" w:hAnsi="Times New Roman" w:cs="Times New Roman"/>
+          <w:sz w:val="24"/>
+          <w:szCs w:val="24"/>
+          <w:lang w:val="ru-RU"/>
+        </w:rPr>
+        <w:t xml:space="preserve"> 2 </w:t>
+      </w:r>
+      <w:proofErr w:type="spellStart"/>
+      <w:r>
+        <w:rPr>
+          <w:rFonts w:ascii="Times New Roman" w:hAnsi="Times New Roman" w:cs="Times New Roman"/>
+          <w:sz w:val="24"/>
+          <w:szCs w:val="24"/>
+          <w:lang w:val="ru-RU"/>
+        </w:rPr>
+        <w:t>елементи</w:t>
+      </w:r>
+      <w:proofErr w:type="spellEnd"/>
+      <w:r>
+        <w:rPr>
+          <w:rFonts w:ascii="Times New Roman" w:hAnsi="Times New Roman" w:cs="Times New Roman"/>
+          <w:sz w:val="24"/>
+          <w:szCs w:val="24"/>
+          <w:lang w:val="ru-RU"/>
+        </w:rPr>
+        <w:t xml:space="preserve"> </w:t>
+      </w:r>
+      <w:proofErr w:type="spellStart"/>
+      <w:r>
+        <w:rPr>
+          <w:rFonts w:ascii="Times New Roman" w:hAnsi="Times New Roman" w:cs="Times New Roman"/>
+          <w:sz w:val="24"/>
+          <w:szCs w:val="24"/>
+          <w:lang w:val="ru-RU"/>
+        </w:rPr>
+        <w:t>містять</w:t>
+      </w:r>
+      <w:proofErr w:type="spellEnd"/>
+      <w:r>
+        <w:rPr>
+          <w:rFonts w:ascii="Times New Roman" w:hAnsi="Times New Roman" w:cs="Times New Roman"/>
+          <w:sz w:val="24"/>
+          <w:szCs w:val="24"/>
+          <w:lang w:val="ru-RU"/>
+        </w:rPr>
+        <w:t xml:space="preserve"> </w:t>
+      </w:r>
+      <w:proofErr w:type="spellStart"/>
+      <w:r>
+        <w:rPr>
+          <w:rFonts w:ascii="Times New Roman" w:hAnsi="Times New Roman" w:cs="Times New Roman"/>
+          <w:sz w:val="24"/>
+          <w:szCs w:val="24"/>
+          <w:lang w:val="ru-RU"/>
+        </w:rPr>
+        <w:t>однакові</w:t>
+      </w:r>
+      <w:proofErr w:type="spellEnd"/>
+      <w:r>
+        <w:rPr>
+          <w:rFonts w:ascii="Times New Roman" w:hAnsi="Times New Roman" w:cs="Times New Roman"/>
+          <w:sz w:val="24"/>
+          <w:szCs w:val="24"/>
+          <w:lang w:val="ru-RU"/>
+        </w:rPr>
+        <w:t xml:space="preserve"> </w:t>
+      </w:r>
+      <w:proofErr w:type="spellStart"/>
+      <w:r>
+        <w:rPr>
+          <w:rFonts w:ascii="Times New Roman" w:hAnsi="Times New Roman" w:cs="Times New Roman"/>
+          <w:sz w:val="24"/>
+          <w:szCs w:val="24"/>
+          <w:lang w:val="ru-RU"/>
+        </w:rPr>
+        <w:t>атрибути</w:t>
+      </w:r>
+      <w:proofErr w:type="spellEnd"/>
+      <w:r>
+        <w:rPr>
+          <w:rFonts w:ascii="Times New Roman" w:hAnsi="Times New Roman" w:cs="Times New Roman"/>
+          <w:sz w:val="24"/>
+          <w:szCs w:val="24"/>
+          <w:lang w:val="ru-RU"/>
+        </w:rPr>
+        <w:t xml:space="preserve">, то </w:t>
+      </w:r>
+      <w:proofErr w:type="spellStart"/>
+      <w:r>
+        <w:rPr>
+          <w:rFonts w:ascii="Times New Roman" w:hAnsi="Times New Roman" w:cs="Times New Roman"/>
+          <w:sz w:val="24"/>
+          <w:szCs w:val="24"/>
+          <w:lang w:val="ru-RU"/>
+        </w:rPr>
+        <w:t>пишемо</w:t>
+      </w:r>
+      <w:proofErr w:type="spellEnd"/>
+      <w:r>
+        <w:rPr>
+          <w:rFonts w:ascii="Times New Roman" w:hAnsi="Times New Roman" w:cs="Times New Roman"/>
+          <w:sz w:val="24"/>
+          <w:szCs w:val="24"/>
+          <w:lang w:val="ru-RU"/>
+        </w:rPr>
+        <w:t xml:space="preserve"> для </w:t>
+      </w:r>
+      <w:proofErr w:type="spellStart"/>
+      <w:r>
+        <w:rPr>
+          <w:rFonts w:ascii="Times New Roman" w:hAnsi="Times New Roman" w:cs="Times New Roman"/>
+          <w:sz w:val="24"/>
+          <w:szCs w:val="24"/>
+          <w:lang w:val="ru-RU"/>
+        </w:rPr>
+        <w:t>якого</w:t>
+      </w:r>
+      <w:proofErr w:type="spellEnd"/>
+      <w:r>
+        <w:rPr>
+          <w:rFonts w:ascii="Times New Roman" w:hAnsi="Times New Roman" w:cs="Times New Roman"/>
+          <w:sz w:val="24"/>
+          <w:szCs w:val="24"/>
+          <w:lang w:val="ru-RU"/>
+        </w:rPr>
+        <w:t xml:space="preserve"> </w:t>
+      </w:r>
+      <w:proofErr w:type="spellStart"/>
+      <w:r>
+        <w:rPr>
+          <w:rFonts w:ascii="Times New Roman" w:hAnsi="Times New Roman" w:cs="Times New Roman"/>
+          <w:sz w:val="24"/>
+          <w:szCs w:val="24"/>
+          <w:lang w:val="ru-RU"/>
+        </w:rPr>
+        <w:t>елементу</w:t>
+      </w:r>
+      <w:proofErr w:type="spellEnd"/>
+      <w:r>
+        <w:rPr>
+          <w:rFonts w:ascii="Times New Roman" w:hAnsi="Times New Roman" w:cs="Times New Roman"/>
+          <w:sz w:val="24"/>
+          <w:szCs w:val="24"/>
+          <w:lang w:val="ru-RU"/>
+        </w:rPr>
+        <w:t xml:space="preserve"> </w:t>
+      </w:r>
+      <w:proofErr w:type="spellStart"/>
+      <w:r>
+        <w:rPr>
+          <w:rFonts w:ascii="Times New Roman" w:hAnsi="Times New Roman" w:cs="Times New Roman"/>
+          <w:sz w:val="24"/>
+          <w:szCs w:val="24"/>
+          <w:lang w:val="ru-RU"/>
+        </w:rPr>
+        <w:t>і</w:t>
+      </w:r>
+      <w:proofErr w:type="spellEnd"/>
+      <w:r>
+        <w:rPr>
+          <w:rFonts w:ascii="Times New Roman" w:hAnsi="Times New Roman" w:cs="Times New Roman"/>
+          <w:sz w:val="24"/>
+          <w:szCs w:val="24"/>
+          <w:lang w:val="ru-RU"/>
+        </w:rPr>
+        <w:t xml:space="preserve"> </w:t>
+      </w:r>
+      <w:proofErr w:type="spellStart"/>
+      <w:r>
+        <w:rPr>
+          <w:rFonts w:ascii="Times New Roman" w:hAnsi="Times New Roman" w:cs="Times New Roman"/>
+          <w:sz w:val="24"/>
+          <w:szCs w:val="24"/>
+          <w:lang w:val="ru-RU"/>
+        </w:rPr>
+        <w:t>якого</w:t>
+      </w:r>
+      <w:proofErr w:type="spellEnd"/>
+      <w:r>
+        <w:rPr>
+          <w:rFonts w:ascii="Times New Roman" w:hAnsi="Times New Roman" w:cs="Times New Roman"/>
+          <w:sz w:val="24"/>
+          <w:szCs w:val="24"/>
+          <w:lang w:val="ru-RU"/>
+        </w:rPr>
+        <w:t xml:space="preserve"> атрибуту через </w:t>
+      </w:r>
+      <w:proofErr w:type="spellStart"/>
+      <w:r>
+        <w:rPr>
+          <w:rFonts w:ascii="Times New Roman" w:hAnsi="Times New Roman" w:cs="Times New Roman"/>
+          <w:sz w:val="24"/>
+          <w:szCs w:val="24"/>
+          <w:lang w:val="ru-RU"/>
+        </w:rPr>
+        <w:t>крапку</w:t>
+      </w:r>
+      <w:proofErr w:type="spellEnd"/>
+      <w:r>
+        <w:rPr>
+          <w:rFonts w:ascii="Times New Roman" w:hAnsi="Times New Roman" w:cs="Times New Roman"/>
+          <w:sz w:val="24"/>
+          <w:szCs w:val="24"/>
+          <w:lang w:val="ru-RU"/>
+        </w:rPr>
+        <w:t>)</w:t>
       </w:r>
     </w:p>
     <w:p>
@@ -4223,6 +5456,7 @@
         </w:rPr>
         <w:t xml:space="preserve">, </w:t>
       </w:r>
+      <w:proofErr w:type="spellStart"/>
       <w:r>
         <w:rPr>
           <w:rFonts w:ascii="Times New Roman" w:hAnsi="Times New Roman" w:cs="Times New Roman"/>
@@ -4233,6 +5467,7 @@
         </w:rPr>
         <w:t>li</w:t>
       </w:r>
+      <w:proofErr w:type="spellEnd"/>
       <w:r>
         <w:rPr>
           <w:rFonts w:ascii="Times New Roman" w:hAnsi="Times New Roman" w:cs="Times New Roman"/>
@@ -4277,6 +5512,7 @@
           <w:lang w:val="en-US"/>
         </w:rPr>
       </w:pPr>
+      <w:proofErr w:type="spellStart"/>
       <w:r>
         <w:rPr>
           <w:rFonts w:ascii="Times New Roman" w:hAnsi="Times New Roman" w:cs="Times New Roman"/>
@@ -4286,7 +5522,43 @@
           <w:u w:val="single"/>
           <w:lang w:val="en-US"/>
         </w:rPr>
-        <w:t>Селектори атрибутів:</w:t>
+        <w:t>Селектори</w:t>
+      </w:r>
+      <w:proofErr w:type="spellEnd"/>
+      <w:r>
+        <w:rPr>
+          <w:rFonts w:ascii="Times New Roman" w:hAnsi="Times New Roman" w:cs="Times New Roman"/>
+          <w:b/>
+          <w:sz w:val="24"/>
+          <w:szCs w:val="24"/>
+          <w:u w:val="single"/>
+          <w:lang w:val="en-US"/>
+        </w:rPr>
+        <w:t xml:space="preserve"> </w:t>
+      </w:r>
+      <w:proofErr w:type="spellStart"/>
+      <w:r>
+        <w:rPr>
+          <w:rFonts w:ascii="Times New Roman" w:hAnsi="Times New Roman" w:cs="Times New Roman"/>
+          <w:b/>
+          <w:sz w:val="24"/>
+          <w:szCs w:val="24"/>
+          <w:u w:val="single"/>
+          <w:lang w:val="en-US"/>
+        </w:rPr>
+        <w:t>атрибутів</w:t>
+      </w:r>
+      <w:proofErr w:type="spellEnd"/>
+      <w:r>
+        <w:rPr>
+          <w:rFonts w:ascii="Times New Roman" w:hAnsi="Times New Roman" w:cs="Times New Roman"/>
+          <w:b/>
+          <w:sz w:val="24"/>
+          <w:szCs w:val="24"/>
+          <w:u w:val="single"/>
+          <w:lang w:val="en-US"/>
+        </w:rPr>
+        <w:t>:</w:t>
       </w:r>
     </w:p>
     <w:p>
@@ -4310,6 +5582,7 @@
         </w:rPr>
         <w:t>[ назва атрибуту] {</w:t>
       </w:r>
+      <w:proofErr w:type="spellStart"/>
       <w:r>
         <w:rPr>
           <w:rFonts w:ascii="Times New Roman" w:hAnsi="Times New Roman" w:cs="Times New Roman"/>
@@ -4319,6 +5592,7 @@
         </w:rPr>
         <w:t>стилі</w:t>
       </w:r>
+      <w:proofErr w:type="spellEnd"/>
       <w:r>
         <w:rPr>
           <w:rFonts w:ascii="Times New Roman" w:hAnsi="Times New Roman" w:cs="Times New Roman"/>
@@ -4356,8 +5630,99 @@
           <w:szCs w:val="24"/>
           <w:lang w:val="en-US"/>
         </w:rPr>
-        <w:t>- для елементів які мають 2 атрибути</w:t>
-      </w:r>
+        <w:t xml:space="preserve">- </w:t>
+      </w:r>
+      <w:proofErr w:type="spellStart"/>
+      <w:r>
+        <w:rPr>
+          <w:rFonts w:ascii="Times New Roman" w:hAnsi="Times New Roman" w:cs="Times New Roman"/>
+          <w:sz w:val="24"/>
+          <w:szCs w:val="24"/>
+          <w:lang w:val="en-US"/>
+        </w:rPr>
+        <w:t>для</w:t>
+      </w:r>
+      <w:proofErr w:type="spellEnd"/>
+      <w:r>
+        <w:rPr>
+          <w:rFonts w:ascii="Times New Roman" w:hAnsi="Times New Roman" w:cs="Times New Roman"/>
+          <w:sz w:val="24"/>
+          <w:szCs w:val="24"/>
+          <w:lang w:val="en-US"/>
+        </w:rPr>
+        <w:t xml:space="preserve"> </w:t>
+      </w:r>
+      <w:proofErr w:type="spellStart"/>
+      <w:r>
+        <w:rPr>
+          <w:rFonts w:ascii="Times New Roman" w:hAnsi="Times New Roman" w:cs="Times New Roman"/>
+          <w:sz w:val="24"/>
+          <w:szCs w:val="24"/>
+          <w:lang w:val="en-US"/>
+        </w:rPr>
+        <w:t>елементів</w:t>
+      </w:r>
+      <w:proofErr w:type="spellEnd"/>
+      <w:r>
+        <w:rPr>
+          <w:rFonts w:ascii="Times New Roman" w:hAnsi="Times New Roman" w:cs="Times New Roman"/>
+          <w:sz w:val="24"/>
+          <w:szCs w:val="24"/>
+          <w:lang w:val="en-US"/>
+        </w:rPr>
+        <w:t xml:space="preserve"> </w:t>
+      </w:r>
+      <w:proofErr w:type="spellStart"/>
+      <w:r>
+        <w:rPr>
+          <w:rFonts w:ascii="Times New Roman" w:hAnsi="Times New Roman" w:cs="Times New Roman"/>
+          <w:sz w:val="24"/>
+          <w:szCs w:val="24"/>
+          <w:lang w:val="en-US"/>
+        </w:rPr>
+        <w:t>які</w:t>
+      </w:r>
+      <w:proofErr w:type="spellEnd"/>
+      <w:r>
+        <w:rPr>
+          <w:rFonts w:ascii="Times New Roman" w:hAnsi="Times New Roman" w:cs="Times New Roman"/>
+          <w:sz w:val="24"/>
+          <w:szCs w:val="24"/>
+          <w:lang w:val="en-US"/>
+        </w:rPr>
+        <w:t xml:space="preserve"> </w:t>
+      </w:r>
+      <w:proofErr w:type="spellStart"/>
+      <w:r>
+        <w:rPr>
+          <w:rFonts w:ascii="Times New Roman" w:hAnsi="Times New Roman" w:cs="Times New Roman"/>
+          <w:sz w:val="24"/>
+          <w:szCs w:val="24"/>
+          <w:lang w:val="en-US"/>
+        </w:rPr>
+        <w:t>мають</w:t>
+      </w:r>
+      <w:proofErr w:type="spellEnd"/>
+      <w:r>
+        <w:rPr>
+          <w:rFonts w:ascii="Times New Roman" w:hAnsi="Times New Roman" w:cs="Times New Roman"/>
+          <w:sz w:val="24"/>
+          <w:szCs w:val="24"/>
+          <w:lang w:val="en-US"/>
+        </w:rPr>
+        <w:t xml:space="preserve"> 2 </w:t>
+      </w:r>
+      <w:proofErr w:type="spellStart"/>
+      <w:r>
+        <w:rPr>
+          <w:rFonts w:ascii="Times New Roman" w:hAnsi="Times New Roman" w:cs="Times New Roman"/>
+          <w:sz w:val="24"/>
+          <w:szCs w:val="24"/>
+          <w:lang w:val="en-US"/>
+        </w:rPr>
+        <w:t>атрибути</w:t>
+      </w:r>
+      <w:proofErr w:type="spellEnd"/>
     </w:p>
     <w:p>
       <w:pPr>
@@ -4414,6 +5779,7 @@
         </w:rPr>
         <w:t>="</w:t>
       </w:r>
+      <w:proofErr w:type="spellStart"/>
       <w:r>
         <w:rPr>
           <w:rFonts w:ascii="Times New Roman" w:hAnsi="Times New Roman" w:cs="Times New Roman"/>
@@ -4423,6 +5789,7 @@
         </w:rPr>
         <w:t>archors</w:t>
       </w:r>
+      <w:proofErr w:type="spellEnd"/>
       <w:r>
         <w:rPr>
           <w:rFonts w:ascii="Times New Roman" w:hAnsi="Times New Roman" w:cs="Times New Roman"/>
@@ -4431,6 +5798,7 @@
         </w:rPr>
         <w:t xml:space="preserve">"] { } - для елементів атрибути яких = </w:t>
       </w:r>
+      <w:proofErr w:type="spellStart"/>
       <w:r>
         <w:rPr>
           <w:rFonts w:ascii="Times New Roman" w:hAnsi="Times New Roman" w:cs="Times New Roman"/>
@@ -4440,6 +5808,7 @@
         </w:rPr>
         <w:t>archors</w:t>
       </w:r>
+      <w:proofErr w:type="spellEnd"/>
     </w:p>
     <w:p>
       <w:pPr>
@@ -4656,8 +6025,18 @@
           <w:sz w:val="24"/>
           <w:szCs w:val="24"/>
         </w:rPr>
-        <w:t>Стилі завжди застосовуються до елемента який знаходиться найправіше</w:t>
-      </w:r>
+        <w:t xml:space="preserve">Стилі завжди застосовуються до елемента який знаходиться </w:t>
+      </w:r>
+      <w:proofErr w:type="spellStart"/>
+      <w:r>
+        <w:rPr>
+          <w:rFonts w:ascii="Times New Roman" w:hAnsi="Times New Roman" w:cs="Times New Roman"/>
+          <w:sz w:val="24"/>
+          <w:szCs w:val="24"/>
+        </w:rPr>
+        <w:t>найправіше</w:t>
+      </w:r>
+      <w:proofErr w:type="spellEnd"/>
       <w:r>
         <w:rPr>
           <w:rFonts w:ascii="Times New Roman" w:hAnsi="Times New Roman" w:cs="Times New Roman"/>
@@ -4739,13 +6118,23 @@
           <w:szCs w:val="24"/>
         </w:rPr>
       </w:pPr>
-      <w:r>
-        <w:rPr>
-          <w:rFonts w:ascii="Times New Roman" w:hAnsi="Times New Roman" w:cs="Times New Roman"/>
-          <w:sz w:val="24"/>
-          <w:szCs w:val="24"/>
-        </w:rPr>
-        <w:t>Псевдоклас - відповідний стан елементу, оснований на користувацьких діях.</w:t>
+      <w:proofErr w:type="spellStart"/>
+      <w:r>
+        <w:rPr>
+          <w:rFonts w:ascii="Times New Roman" w:hAnsi="Times New Roman" w:cs="Times New Roman"/>
+          <w:sz w:val="24"/>
+          <w:szCs w:val="24"/>
+        </w:rPr>
+        <w:t>Псевдоклас</w:t>
+      </w:r>
+      <w:proofErr w:type="spellEnd"/>
+      <w:r>
+        <w:rPr>
+          <w:rFonts w:ascii="Times New Roman" w:hAnsi="Times New Roman" w:cs="Times New Roman"/>
+          <w:sz w:val="24"/>
+          <w:szCs w:val="24"/>
+        </w:rPr>
+        <w:t xml:space="preserve"> - відповідний стан елементу, оснований на користувацьких діях.</w:t>
       </w:r>
     </w:p>
     <w:p>
@@ -4840,8 +6229,20 @@
           <w:szCs w:val="24"/>
           <w:u w:val="single"/>
         </w:rPr>
-        <w:t xml:space="preserve"> ссилки</w:t>
-      </w:r>
+        <w:t xml:space="preserve"> </w:t>
+      </w:r>
+      <w:proofErr w:type="spellStart"/>
+      <w:r>
+        <w:rPr>
+          <w:rFonts w:ascii="Times New Roman" w:hAnsi="Times New Roman" w:cs="Times New Roman"/>
+          <w:b/>
+          <w:sz w:val="24"/>
+          <w:szCs w:val="24"/>
+          <w:u w:val="single"/>
+        </w:rPr>
+        <w:t>ссилки</w:t>
+      </w:r>
+      <w:proofErr w:type="spellEnd"/>
       <w:r>
         <w:rPr>
           <w:rFonts w:ascii="Times New Roman" w:hAnsi="Times New Roman" w:cs="Times New Roman"/>
@@ -4883,8 +6284,39 @@
           <w:szCs w:val="24"/>
           <w:lang w:val="en-US"/>
         </w:rPr>
-        <w:t>- наведення курсору</w:t>
-      </w:r>
+        <w:t xml:space="preserve">- </w:t>
+      </w:r>
+      <w:proofErr w:type="spellStart"/>
+      <w:r>
+        <w:rPr>
+          <w:rFonts w:ascii="Times New Roman" w:hAnsi="Times New Roman" w:cs="Times New Roman"/>
+          <w:sz w:val="24"/>
+          <w:szCs w:val="24"/>
+          <w:lang w:val="en-US"/>
+        </w:rPr>
+        <w:t>наведення</w:t>
+      </w:r>
+      <w:proofErr w:type="spellEnd"/>
+      <w:r>
+        <w:rPr>
+          <w:rFonts w:ascii="Times New Roman" w:hAnsi="Times New Roman" w:cs="Times New Roman"/>
+          <w:sz w:val="24"/>
+          <w:szCs w:val="24"/>
+          <w:lang w:val="en-US"/>
+        </w:rPr>
+        <w:t xml:space="preserve"> </w:t>
+      </w:r>
+      <w:proofErr w:type="spellStart"/>
+      <w:r>
+        <w:rPr>
+          <w:rFonts w:ascii="Times New Roman" w:hAnsi="Times New Roman" w:cs="Times New Roman"/>
+          <w:sz w:val="24"/>
+          <w:szCs w:val="24"/>
+          <w:lang w:val="en-US"/>
+        </w:rPr>
+        <w:t>курсору</w:t>
+      </w:r>
+      <w:proofErr w:type="spellEnd"/>
     </w:p>
     <w:p>
       <w:pPr>
@@ -4899,6 +6331,7 @@
           <w:szCs w:val="24"/>
         </w:rPr>
       </w:pPr>
+      <w:proofErr w:type="spellStart"/>
       <w:r>
         <w:rPr>
           <w:rFonts w:ascii="Times New Roman" w:hAnsi="Times New Roman" w:cs="Times New Roman"/>
@@ -4908,6 +6341,7 @@
         </w:rPr>
         <w:t>link</w:t>
       </w:r>
+      <w:proofErr w:type="spellEnd"/>
       <w:r>
         <w:rPr>
           <w:rFonts w:ascii="Times New Roman" w:hAnsi="Times New Roman" w:cs="Times New Roman"/>
@@ -4947,8 +6381,79 @@
           <w:szCs w:val="24"/>
           <w:lang w:val="en-US"/>
         </w:rPr>
-        <w:t>- відвідана ссилка, після нажаття</w:t>
-      </w:r>
+        <w:t xml:space="preserve">- </w:t>
+      </w:r>
+      <w:proofErr w:type="spellStart"/>
+      <w:r>
+        <w:rPr>
+          <w:rFonts w:ascii="Times New Roman" w:hAnsi="Times New Roman" w:cs="Times New Roman"/>
+          <w:sz w:val="24"/>
+          <w:szCs w:val="24"/>
+          <w:lang w:val="en-US"/>
+        </w:rPr>
+        <w:t>відвідана</w:t>
+      </w:r>
+      <w:proofErr w:type="spellEnd"/>
+      <w:r>
+        <w:rPr>
+          <w:rFonts w:ascii="Times New Roman" w:hAnsi="Times New Roman" w:cs="Times New Roman"/>
+          <w:sz w:val="24"/>
+          <w:szCs w:val="24"/>
+          <w:lang w:val="en-US"/>
+        </w:rPr>
+        <w:t xml:space="preserve"> </w:t>
+      </w:r>
+      <w:proofErr w:type="spellStart"/>
+      <w:r>
+        <w:rPr>
+          <w:rFonts w:ascii="Times New Roman" w:hAnsi="Times New Roman" w:cs="Times New Roman"/>
+          <w:sz w:val="24"/>
+          <w:szCs w:val="24"/>
+          <w:lang w:val="en-US"/>
+        </w:rPr>
+        <w:t>ссилка</w:t>
+      </w:r>
+      <w:proofErr w:type="spellEnd"/>
+      <w:r>
+        <w:rPr>
+          <w:rFonts w:ascii="Times New Roman" w:hAnsi="Times New Roman" w:cs="Times New Roman"/>
+          <w:sz w:val="24"/>
+          <w:szCs w:val="24"/>
+          <w:lang w:val="en-US"/>
+        </w:rPr>
+        <w:t xml:space="preserve">, </w:t>
+      </w:r>
+      <w:proofErr w:type="spellStart"/>
+      <w:r>
+        <w:rPr>
+          <w:rFonts w:ascii="Times New Roman" w:hAnsi="Times New Roman" w:cs="Times New Roman"/>
+          <w:sz w:val="24"/>
+          <w:szCs w:val="24"/>
+          <w:lang w:val="en-US"/>
+        </w:rPr>
+        <w:t>після</w:t>
+      </w:r>
+      <w:proofErr w:type="spellEnd"/>
+      <w:r>
+        <w:rPr>
+          <w:rFonts w:ascii="Times New Roman" w:hAnsi="Times New Roman" w:cs="Times New Roman"/>
+          <w:sz w:val="24"/>
+          <w:szCs w:val="24"/>
+          <w:lang w:val="en-US"/>
+        </w:rPr>
+        <w:t xml:space="preserve"> </w:t>
+      </w:r>
+      <w:proofErr w:type="spellStart"/>
+      <w:r>
+        <w:rPr>
+          <w:rFonts w:ascii="Times New Roman" w:hAnsi="Times New Roman" w:cs="Times New Roman"/>
+          <w:sz w:val="24"/>
+          <w:szCs w:val="24"/>
+          <w:lang w:val="en-US"/>
+        </w:rPr>
+        <w:t>нажаття</w:t>
+      </w:r>
+      <w:proofErr w:type="spellEnd"/>
     </w:p>
     <w:p>
       <w:pPr>
@@ -4963,6 +6468,7 @@
           <w:szCs w:val="24"/>
         </w:rPr>
       </w:pPr>
+      <w:proofErr w:type="spellStart"/>
       <w:r>
         <w:rPr>
           <w:rFonts w:ascii="Times New Roman" w:hAnsi="Times New Roman" w:cs="Times New Roman"/>
@@ -4972,14 +6478,25 @@
         </w:rPr>
         <w:t>active</w:t>
       </w:r>
-      <w:r>
-        <w:rPr>
-          <w:rFonts w:ascii="Times New Roman" w:hAnsi="Times New Roman" w:cs="Times New Roman"/>
-          <w:sz w:val="24"/>
-          <w:szCs w:val="24"/>
-        </w:rPr>
-        <w:t xml:space="preserve"> - зажата кнопка мишки на ссилці</w:t>
-      </w:r>
+      <w:proofErr w:type="spellEnd"/>
+      <w:r>
+        <w:rPr>
+          <w:rFonts w:ascii="Times New Roman" w:hAnsi="Times New Roman" w:cs="Times New Roman"/>
+          <w:sz w:val="24"/>
+          <w:szCs w:val="24"/>
+        </w:rPr>
+        <w:t xml:space="preserve"> - зажата кнопка мишки на </w:t>
+      </w:r>
+      <w:proofErr w:type="spellStart"/>
+      <w:r>
+        <w:rPr>
+          <w:rFonts w:ascii="Times New Roman" w:hAnsi="Times New Roman" w:cs="Times New Roman"/>
+          <w:sz w:val="24"/>
+          <w:szCs w:val="24"/>
+        </w:rPr>
+        <w:t>ссилці</w:t>
+      </w:r>
+      <w:proofErr w:type="spellEnd"/>
     </w:p>
     <w:p>
       <w:pPr>
@@ -5140,8 +6657,59 @@
           <w:szCs w:val="24"/>
           <w:lang w:val="en-US"/>
         </w:rPr>
-        <w:t>hover: - наведений курсор мишки</w:t>
-      </w:r>
+        <w:t xml:space="preserve">hover: - </w:t>
+      </w:r>
+      <w:proofErr w:type="spellStart"/>
+      <w:r>
+        <w:rPr>
+          <w:rFonts w:ascii="Times New Roman" w:hAnsi="Times New Roman" w:cs="Times New Roman"/>
+          <w:sz w:val="24"/>
+          <w:szCs w:val="24"/>
+          <w:lang w:val="en-US"/>
+        </w:rPr>
+        <w:t>наведений</w:t>
+      </w:r>
+      <w:proofErr w:type="spellEnd"/>
+      <w:r>
+        <w:rPr>
+          <w:rFonts w:ascii="Times New Roman" w:hAnsi="Times New Roman" w:cs="Times New Roman"/>
+          <w:sz w:val="24"/>
+          <w:szCs w:val="24"/>
+          <w:lang w:val="en-US"/>
+        </w:rPr>
+        <w:t xml:space="preserve"> </w:t>
+      </w:r>
+      <w:proofErr w:type="spellStart"/>
+      <w:r>
+        <w:rPr>
+          <w:rFonts w:ascii="Times New Roman" w:hAnsi="Times New Roman" w:cs="Times New Roman"/>
+          <w:sz w:val="24"/>
+          <w:szCs w:val="24"/>
+          <w:lang w:val="en-US"/>
+        </w:rPr>
+        <w:t>курсор</w:t>
+      </w:r>
+      <w:proofErr w:type="spellEnd"/>
+      <w:r>
+        <w:rPr>
+          <w:rFonts w:ascii="Times New Roman" w:hAnsi="Times New Roman" w:cs="Times New Roman"/>
+          <w:sz w:val="24"/>
+          <w:szCs w:val="24"/>
+          <w:lang w:val="en-US"/>
+        </w:rPr>
+        <w:t xml:space="preserve"> </w:t>
+      </w:r>
+      <w:proofErr w:type="spellStart"/>
+      <w:r>
+        <w:rPr>
+          <w:rFonts w:ascii="Times New Roman" w:hAnsi="Times New Roman" w:cs="Times New Roman"/>
+          <w:sz w:val="24"/>
+          <w:szCs w:val="24"/>
+          <w:lang w:val="en-US"/>
+        </w:rPr>
+        <w:t>мишки</w:t>
+      </w:r>
+      <w:proofErr w:type="spellEnd"/>
     </w:p>
     <w:p>
       <w:pPr>
@@ -5163,8 +6731,39 @@
           <w:szCs w:val="24"/>
           <w:lang w:val="en-US"/>
         </w:rPr>
-        <w:t>enabled: - включена кнопка</w:t>
-      </w:r>
+        <w:t xml:space="preserve">enabled: - </w:t>
+      </w:r>
+      <w:proofErr w:type="spellStart"/>
+      <w:r>
+        <w:rPr>
+          <w:rFonts w:ascii="Times New Roman" w:hAnsi="Times New Roman" w:cs="Times New Roman"/>
+          <w:sz w:val="24"/>
+          <w:szCs w:val="24"/>
+          <w:lang w:val="en-US"/>
+        </w:rPr>
+        <w:t>включена</w:t>
+      </w:r>
+      <w:proofErr w:type="spellEnd"/>
+      <w:r>
+        <w:rPr>
+          <w:rFonts w:ascii="Times New Roman" w:hAnsi="Times New Roman" w:cs="Times New Roman"/>
+          <w:sz w:val="24"/>
+          <w:szCs w:val="24"/>
+          <w:lang w:val="en-US"/>
+        </w:rPr>
+        <w:t xml:space="preserve"> </w:t>
+      </w:r>
+      <w:proofErr w:type="spellStart"/>
+      <w:r>
+        <w:rPr>
+          <w:rFonts w:ascii="Times New Roman" w:hAnsi="Times New Roman" w:cs="Times New Roman"/>
+          <w:sz w:val="24"/>
+          <w:szCs w:val="24"/>
+          <w:lang w:val="en-US"/>
+        </w:rPr>
+        <w:t>кнопка</w:t>
+      </w:r>
+      <w:proofErr w:type="spellEnd"/>
     </w:p>
     <w:p>
       <w:pPr>
@@ -5186,7 +6785,29 @@
           <w:szCs w:val="24"/>
           <w:u w:val="single"/>
         </w:rPr>
-        <w:t>Стан input:</w:t>
+        <w:t xml:space="preserve">Стан </w:t>
+      </w:r>
+      <w:proofErr w:type="spellStart"/>
+      <w:r>
+        <w:rPr>
+          <w:rFonts w:ascii="Times New Roman" w:hAnsi="Times New Roman" w:cs="Times New Roman"/>
+          <w:b/>
+          <w:sz w:val="24"/>
+          <w:szCs w:val="24"/>
+          <w:u w:val="single"/>
+        </w:rPr>
+        <w:t>input</w:t>
+      </w:r>
+      <w:proofErr w:type="spellEnd"/>
+      <w:r>
+        <w:rPr>
+          <w:rFonts w:ascii="Times New Roman" w:hAnsi="Times New Roman" w:cs="Times New Roman"/>
+          <w:b/>
+          <w:sz w:val="24"/>
+          <w:szCs w:val="24"/>
+          <w:u w:val="single"/>
+        </w:rPr>
+        <w:t>:</w:t>
       </w:r>
     </w:p>
     <w:p>
@@ -5220,14 +6841,34 @@
         </w:rPr>
         <w:t xml:space="preserve">focus - </w:t>
       </w:r>
-      <w:r>
-        <w:rPr>
-          <w:rFonts w:ascii="Times New Roman" w:hAnsi="Times New Roman" w:cs="Times New Roman"/>
-          <w:sz w:val="24"/>
-          <w:szCs w:val="24"/>
-        </w:rPr>
-        <w:t>клікнувши інпут</w:t>
-      </w:r>
+      <w:proofErr w:type="spellStart"/>
+      <w:r>
+        <w:rPr>
+          <w:rFonts w:ascii="Times New Roman" w:hAnsi="Times New Roman" w:cs="Times New Roman"/>
+          <w:sz w:val="24"/>
+          <w:szCs w:val="24"/>
+        </w:rPr>
+        <w:t>клікнувши</w:t>
+      </w:r>
+      <w:proofErr w:type="spellEnd"/>
+      <w:r>
+        <w:rPr>
+          <w:rFonts w:ascii="Times New Roman" w:hAnsi="Times New Roman" w:cs="Times New Roman"/>
+          <w:sz w:val="24"/>
+          <w:szCs w:val="24"/>
+        </w:rPr>
+        <w:t xml:space="preserve"> </w:t>
+      </w:r>
+      <w:proofErr w:type="spellStart"/>
+      <w:r>
+        <w:rPr>
+          <w:rFonts w:ascii="Times New Roman" w:hAnsi="Times New Roman" w:cs="Times New Roman"/>
+          <w:sz w:val="24"/>
+          <w:szCs w:val="24"/>
+        </w:rPr>
+        <w:t>інпут</w:t>
+      </w:r>
+      <w:proofErr w:type="spellEnd"/>
     </w:p>
     <w:p>
       <w:pPr>
@@ -5250,8 +6891,39 @@
           <w:szCs w:val="24"/>
           <w:lang w:val="en-US"/>
         </w:rPr>
-        <w:t>checked - поставивши галочку</w:t>
-      </w:r>
+        <w:t xml:space="preserve">checked - </w:t>
+      </w:r>
+      <w:proofErr w:type="spellStart"/>
+      <w:r>
+        <w:rPr>
+          <w:rFonts w:ascii="Times New Roman" w:hAnsi="Times New Roman" w:cs="Times New Roman"/>
+          <w:sz w:val="24"/>
+          <w:szCs w:val="24"/>
+          <w:lang w:val="en-US"/>
+        </w:rPr>
+        <w:t>поставивши</w:t>
+      </w:r>
+      <w:proofErr w:type="spellEnd"/>
+      <w:r>
+        <w:rPr>
+          <w:rFonts w:ascii="Times New Roman" w:hAnsi="Times New Roman" w:cs="Times New Roman"/>
+          <w:sz w:val="24"/>
+          <w:szCs w:val="24"/>
+          <w:lang w:val="en-US"/>
+        </w:rPr>
+        <w:t xml:space="preserve"> </w:t>
+      </w:r>
+      <w:proofErr w:type="spellStart"/>
+      <w:r>
+        <w:rPr>
+          <w:rFonts w:ascii="Times New Roman" w:hAnsi="Times New Roman" w:cs="Times New Roman"/>
+          <w:sz w:val="24"/>
+          <w:szCs w:val="24"/>
+          <w:lang w:val="en-US"/>
+        </w:rPr>
+        <w:t>галочку</w:t>
+      </w:r>
+      <w:proofErr w:type="spellEnd"/>
     </w:p>
     <w:p>
       <w:pPr>
@@ -5263,6 +6935,7 @@
           <w:u w:val="single"/>
         </w:rPr>
       </w:pPr>
+      <w:proofErr w:type="spellStart"/>
       <w:r>
         <w:rPr>
           <w:rFonts w:ascii="Times New Roman" w:hAnsi="Times New Roman" w:cs="Times New Roman"/>
@@ -5271,7 +6944,18 @@
           <w:szCs w:val="24"/>
           <w:u w:val="single"/>
         </w:rPr>
-        <w:t>Псевдоелементи:</w:t>
+        <w:t>Псевдоелементи</w:t>
+      </w:r>
+      <w:proofErr w:type="spellEnd"/>
+      <w:r>
+        <w:rPr>
+          <w:rFonts w:ascii="Times New Roman" w:hAnsi="Times New Roman" w:cs="Times New Roman"/>
+          <w:b/>
+          <w:sz w:val="24"/>
+          <w:szCs w:val="24"/>
+          <w:u w:val="single"/>
+        </w:rPr>
+        <w:t>:</w:t>
       </w:r>
     </w:p>
     <w:p>
@@ -5293,7 +6977,25 @@
           <w:sz w:val="24"/>
           <w:szCs w:val="24"/>
         </w:rPr>
-        <w:t>:: firstletter - перша літера елементу</w:t>
+        <w:t xml:space="preserve">:: </w:t>
+      </w:r>
+      <w:proofErr w:type="spellStart"/>
+      <w:r>
+        <w:rPr>
+          <w:rFonts w:ascii="Times New Roman" w:hAnsi="Times New Roman" w:cs="Times New Roman"/>
+          <w:sz w:val="24"/>
+          <w:szCs w:val="24"/>
+        </w:rPr>
+        <w:t>firstletter</w:t>
+      </w:r>
+      <w:proofErr w:type="spellEnd"/>
+      <w:r>
+        <w:rPr>
+          <w:rFonts w:ascii="Times New Roman" w:hAnsi="Times New Roman" w:cs="Times New Roman"/>
+          <w:sz w:val="24"/>
+          <w:szCs w:val="24"/>
+        </w:rPr>
+        <w:t xml:space="preserve"> - перша літера елементу</w:t>
       </w:r>
     </w:p>
     <w:p>
@@ -5324,7 +7026,25 @@
           <w:sz w:val="24"/>
           <w:szCs w:val="24"/>
         </w:rPr>
-        <w:t>перша строка елементу</w:t>
+        <w:t xml:space="preserve">перша </w:t>
+      </w:r>
+      <w:proofErr w:type="spellStart"/>
+      <w:r>
+        <w:rPr>
+          <w:rFonts w:ascii="Times New Roman" w:hAnsi="Times New Roman" w:cs="Times New Roman"/>
+          <w:sz w:val="24"/>
+          <w:szCs w:val="24"/>
+        </w:rPr>
+        <w:t>строка</w:t>
+      </w:r>
+      <w:proofErr w:type="spellEnd"/>
+      <w:r>
+        <w:rPr>
+          <w:rFonts w:ascii="Times New Roman" w:hAnsi="Times New Roman" w:cs="Times New Roman"/>
+          <w:sz w:val="24"/>
+          <w:szCs w:val="24"/>
+        </w:rPr>
+        <w:t xml:space="preserve"> елементу</w:t>
       </w:r>
     </w:p>
     <w:p>
@@ -5404,7 +7124,25 @@
           <w:sz w:val="24"/>
           <w:szCs w:val="24"/>
         </w:rPr>
-        <w:t xml:space="preserve">{content: </w:t>
+        <w:t>{</w:t>
+      </w:r>
+      <w:proofErr w:type="spellStart"/>
+      <w:r>
+        <w:rPr>
+          <w:rFonts w:ascii="Times New Roman" w:hAnsi="Times New Roman" w:cs="Times New Roman"/>
+          <w:sz w:val="24"/>
+          <w:szCs w:val="24"/>
+        </w:rPr>
+        <w:t>content</w:t>
+      </w:r>
+      <w:proofErr w:type="spellEnd"/>
+      <w:r>
+        <w:rPr>
+          <w:rFonts w:ascii="Times New Roman" w:hAnsi="Times New Roman" w:cs="Times New Roman"/>
+          <w:sz w:val="24"/>
+          <w:szCs w:val="24"/>
+        </w:rPr>
+        <w:t xml:space="preserve">: </w:t>
       </w:r>
       <w:r>
         <w:rPr>
@@ -5735,6 +7473,7 @@
         </w:rPr>
         <w:t>,</w:t>
       </w:r>
+      <w:proofErr w:type="spellStart"/>
       <w:r>
         <w:rPr>
           <w:rFonts w:ascii="Times New Roman" w:hAnsi="Times New Roman" w:cs="Times New Roman"/>
@@ -5746,6 +7485,7 @@
         </w:rPr>
         <w:t>heigth</w:t>
       </w:r>
+      <w:proofErr w:type="spellEnd"/>
       <w:r>
         <w:rPr>
           <w:rFonts w:ascii="Times New Roman" w:hAnsi="Times New Roman" w:cs="Times New Roman"/>
@@ -5786,8 +7526,39 @@
           <w:szCs w:val="24"/>
           <w:lang w:val="en-US"/>
         </w:rPr>
-        <w:t>- внутрішні відступи</w:t>
-      </w:r>
+        <w:t xml:space="preserve">- </w:t>
+      </w:r>
+      <w:proofErr w:type="spellStart"/>
+      <w:r>
+        <w:rPr>
+          <w:rFonts w:ascii="Times New Roman" w:hAnsi="Times New Roman" w:cs="Times New Roman"/>
+          <w:sz w:val="24"/>
+          <w:szCs w:val="24"/>
+          <w:lang w:val="en-US"/>
+        </w:rPr>
+        <w:t>внутрішні</w:t>
+      </w:r>
+      <w:proofErr w:type="spellEnd"/>
+      <w:r>
+        <w:rPr>
+          <w:rFonts w:ascii="Times New Roman" w:hAnsi="Times New Roman" w:cs="Times New Roman"/>
+          <w:sz w:val="24"/>
+          <w:szCs w:val="24"/>
+          <w:lang w:val="en-US"/>
+        </w:rPr>
+        <w:t xml:space="preserve"> </w:t>
+      </w:r>
+      <w:proofErr w:type="spellStart"/>
+      <w:r>
+        <w:rPr>
+          <w:rFonts w:ascii="Times New Roman" w:hAnsi="Times New Roman" w:cs="Times New Roman"/>
+          <w:sz w:val="24"/>
+          <w:szCs w:val="24"/>
+          <w:lang w:val="en-US"/>
+        </w:rPr>
+        <w:t>відступи</w:t>
+      </w:r>
+      <w:proofErr w:type="spellEnd"/>
     </w:p>
     <w:p>
       <w:pPr>
@@ -5802,6 +7573,7 @@
           <w:szCs w:val="24"/>
         </w:rPr>
       </w:pPr>
+      <w:proofErr w:type="spellStart"/>
       <w:r>
         <w:rPr>
           <w:rFonts w:ascii="Times New Roman" w:hAnsi="Times New Roman" w:cs="Times New Roman"/>
@@ -5812,6 +7584,7 @@
         </w:rPr>
         <w:t>border</w:t>
       </w:r>
+      <w:proofErr w:type="spellEnd"/>
       <w:r>
         <w:rPr>
           <w:rFonts w:ascii="Times New Roman" w:hAnsi="Times New Roman" w:cs="Times New Roman"/>
@@ -5834,6 +7607,7 @@
           <w:szCs w:val="24"/>
         </w:rPr>
       </w:pPr>
+      <w:proofErr w:type="spellStart"/>
       <w:r>
         <w:rPr>
           <w:rFonts w:ascii="Times New Roman" w:hAnsi="Times New Roman" w:cs="Times New Roman"/>
@@ -5845,15 +7619,47 @@
         </w:rPr>
         <w:t>margine</w:t>
       </w:r>
-      <w:r>
-        <w:rPr>
-          <w:rFonts w:ascii="Times New Roman" w:hAnsi="Times New Roman" w:cs="Times New Roman"/>
-          <w:sz w:val="24"/>
-          <w:szCs w:val="24"/>
-          <w:lang w:val="en-US"/>
-        </w:rPr>
-        <w:t xml:space="preserve"> - зовнішній відступ</w:t>
-      </w:r>
+      <w:proofErr w:type="spellEnd"/>
+      <w:r>
+        <w:rPr>
+          <w:rFonts w:ascii="Times New Roman" w:hAnsi="Times New Roman" w:cs="Times New Roman"/>
+          <w:sz w:val="24"/>
+          <w:szCs w:val="24"/>
+          <w:lang w:val="en-US"/>
+        </w:rPr>
+        <w:t xml:space="preserve"> - </w:t>
+      </w:r>
+      <w:proofErr w:type="spellStart"/>
+      <w:r>
+        <w:rPr>
+          <w:rFonts w:ascii="Times New Roman" w:hAnsi="Times New Roman" w:cs="Times New Roman"/>
+          <w:sz w:val="24"/>
+          <w:szCs w:val="24"/>
+          <w:lang w:val="en-US"/>
+        </w:rPr>
+        <w:t>зовнішній</w:t>
+      </w:r>
+      <w:proofErr w:type="spellEnd"/>
+      <w:r>
+        <w:rPr>
+          <w:rFonts w:ascii="Times New Roman" w:hAnsi="Times New Roman" w:cs="Times New Roman"/>
+          <w:sz w:val="24"/>
+          <w:szCs w:val="24"/>
+          <w:lang w:val="en-US"/>
+        </w:rPr>
+        <w:t xml:space="preserve"> </w:t>
+      </w:r>
+      <w:proofErr w:type="spellStart"/>
+      <w:r>
+        <w:rPr>
+          <w:rFonts w:ascii="Times New Roman" w:hAnsi="Times New Roman" w:cs="Times New Roman"/>
+          <w:sz w:val="24"/>
+          <w:szCs w:val="24"/>
+          <w:lang w:val="en-US"/>
+        </w:rPr>
+        <w:t>відступ</w:t>
+      </w:r>
+      <w:proofErr w:type="spellEnd"/>
     </w:p>
     <w:p>
       <w:pPr>
@@ -5962,6 +7768,7 @@
           <w:lang w:val="ru-RU"/>
         </w:rPr>
       </w:pPr>
+      <w:proofErr w:type="spellStart"/>
       <w:r>
         <w:rPr>
           <w:rFonts w:ascii="Times New Roman" w:hAnsi="Times New Roman" w:cs="Times New Roman"/>
@@ -5969,6 +7776,7 @@
         </w:rPr>
         <w:t>margine</w:t>
       </w:r>
+      <w:proofErr w:type="spellEnd"/>
       <w:r>
         <w:rPr>
           <w:rFonts w:ascii="Times New Roman" w:hAnsi="Times New Roman" w:cs="Times New Roman"/>
@@ -5976,6 +7784,7 @@
         </w:rPr>
         <w:t xml:space="preserve"> : 20</w:t>
       </w:r>
+      <w:proofErr w:type="spellStart"/>
       <w:r>
         <w:rPr>
           <w:rFonts w:ascii="Times New Roman" w:hAnsi="Times New Roman" w:cs="Times New Roman"/>
@@ -5983,13 +7792,55 @@
         </w:rPr>
         <w:t>px</w:t>
       </w:r>
-      <w:r>
-        <w:rPr>
-          <w:rFonts w:ascii="Times New Roman" w:hAnsi="Times New Roman" w:cs="Times New Roman"/>
-          <w:lang w:val="ru-RU"/>
-        </w:rPr>
-        <w:t xml:space="preserve"> відступ застосовується до 4 сторін</w:t>
-      </w:r>
+      <w:proofErr w:type="spellEnd"/>
+      <w:r>
+        <w:rPr>
+          <w:rFonts w:ascii="Times New Roman" w:hAnsi="Times New Roman" w:cs="Times New Roman"/>
+          <w:lang w:val="ru-RU"/>
+        </w:rPr>
+        <w:t xml:space="preserve"> </w:t>
+      </w:r>
+      <w:proofErr w:type="spellStart"/>
+      <w:r>
+        <w:rPr>
+          <w:rFonts w:ascii="Times New Roman" w:hAnsi="Times New Roman" w:cs="Times New Roman"/>
+          <w:lang w:val="ru-RU"/>
+        </w:rPr>
+        <w:t>відступ</w:t>
+      </w:r>
+      <w:proofErr w:type="spellEnd"/>
+      <w:r>
+        <w:rPr>
+          <w:rFonts w:ascii="Times New Roman" w:hAnsi="Times New Roman" w:cs="Times New Roman"/>
+          <w:lang w:val="ru-RU"/>
+        </w:rPr>
+        <w:t xml:space="preserve"> </w:t>
+      </w:r>
+      <w:proofErr w:type="spellStart"/>
+      <w:r>
+        <w:rPr>
+          <w:rFonts w:ascii="Times New Roman" w:hAnsi="Times New Roman" w:cs="Times New Roman"/>
+          <w:lang w:val="ru-RU"/>
+        </w:rPr>
+        <w:t>застосовується</w:t>
+      </w:r>
+      <w:proofErr w:type="spellEnd"/>
+      <w:r>
+        <w:rPr>
+          <w:rFonts w:ascii="Times New Roman" w:hAnsi="Times New Roman" w:cs="Times New Roman"/>
+          <w:lang w:val="ru-RU"/>
+        </w:rPr>
+        <w:t xml:space="preserve"> до 4 </w:t>
+      </w:r>
+      <w:proofErr w:type="spellStart"/>
+      <w:r>
+        <w:rPr>
+          <w:rFonts w:ascii="Times New Roman" w:hAnsi="Times New Roman" w:cs="Times New Roman"/>
+          <w:lang w:val="ru-RU"/>
+        </w:rPr>
+        <w:t>сторін</w:t>
+      </w:r>
+      <w:proofErr w:type="spellEnd"/>
     </w:p>
     <w:p>
       <w:pPr>
@@ -5999,27 +7850,134 @@
           <w:lang w:val="ru-RU"/>
         </w:rPr>
       </w:pPr>
-      <w:r>
-        <w:rPr>
-          <w:rFonts w:ascii="Times New Roman" w:hAnsi="Times New Roman" w:cs="Times New Roman"/>
-          <w:lang w:val="ru-RU"/>
-        </w:rPr>
-        <w:t>margine : 20px 50px відступи зверху і знизу 20 справа і зліва 50</w:t>
-      </w:r>
-    </w:p>
-    <w:p>
-      <w:pPr>
-        <w:rPr>
-          <w:rFonts w:ascii="Times New Roman" w:hAnsi="Times New Roman" w:cs="Times New Roman"/>
-        </w:rPr>
-      </w:pPr>
-      <w:r>
-        <w:rPr>
-          <w:rFonts w:ascii="Times New Roman" w:hAnsi="Times New Roman" w:cs="Times New Roman"/>
-          <w:lang w:val="en-US"/>
+      <w:proofErr w:type="spellStart"/>
+      <w:r>
+        <w:rPr>
+          <w:rFonts w:ascii="Times New Roman" w:hAnsi="Times New Roman" w:cs="Times New Roman"/>
+          <w:lang w:val="ru-RU"/>
         </w:rPr>
         <w:t>margine</w:t>
       </w:r>
+      <w:proofErr w:type="spellEnd"/>
+      <w:r>
+        <w:rPr>
+          <w:rFonts w:ascii="Times New Roman" w:hAnsi="Times New Roman" w:cs="Times New Roman"/>
+          <w:lang w:val="ru-RU"/>
+        </w:rPr>
+        <w:t xml:space="preserve"> : 20px 50px </w:t>
+      </w:r>
+      <w:proofErr w:type="spellStart"/>
+      <w:r>
+        <w:rPr>
+          <w:rFonts w:ascii="Times New Roman" w:hAnsi="Times New Roman" w:cs="Times New Roman"/>
+          <w:lang w:val="ru-RU"/>
+        </w:rPr>
+        <w:t>відступи</w:t>
+      </w:r>
+      <w:proofErr w:type="spellEnd"/>
+      <w:r>
+        <w:rPr>
+          <w:rFonts w:ascii="Times New Roman" w:hAnsi="Times New Roman" w:cs="Times New Roman"/>
+          <w:lang w:val="ru-RU"/>
+        </w:rPr>
+        <w:t xml:space="preserve"> </w:t>
+      </w:r>
+      <w:proofErr w:type="spellStart"/>
+      <w:r>
+        <w:rPr>
+          <w:rFonts w:ascii="Times New Roman" w:hAnsi="Times New Roman" w:cs="Times New Roman"/>
+          <w:lang w:val="ru-RU"/>
+        </w:rPr>
+        <w:t>зверху</w:t>
+      </w:r>
+      <w:proofErr w:type="spellEnd"/>
+      <w:r>
+        <w:rPr>
+          <w:rFonts w:ascii="Times New Roman" w:hAnsi="Times New Roman" w:cs="Times New Roman"/>
+          <w:lang w:val="ru-RU"/>
+        </w:rPr>
+        <w:t xml:space="preserve"> </w:t>
+      </w:r>
+      <w:proofErr w:type="spellStart"/>
+      <w:r>
+        <w:rPr>
+          <w:rFonts w:ascii="Times New Roman" w:hAnsi="Times New Roman" w:cs="Times New Roman"/>
+          <w:lang w:val="ru-RU"/>
+        </w:rPr>
+        <w:t>і</w:t>
+      </w:r>
+      <w:proofErr w:type="spellEnd"/>
+      <w:r>
+        <w:rPr>
+          <w:rFonts w:ascii="Times New Roman" w:hAnsi="Times New Roman" w:cs="Times New Roman"/>
+          <w:lang w:val="ru-RU"/>
+        </w:rPr>
+        <w:t xml:space="preserve"> </w:t>
+      </w:r>
+      <w:proofErr w:type="spellStart"/>
+      <w:r>
+        <w:rPr>
+          <w:rFonts w:ascii="Times New Roman" w:hAnsi="Times New Roman" w:cs="Times New Roman"/>
+          <w:lang w:val="ru-RU"/>
+        </w:rPr>
+        <w:t>знизу</w:t>
+      </w:r>
+      <w:proofErr w:type="spellEnd"/>
+      <w:r>
+        <w:rPr>
+          <w:rFonts w:ascii="Times New Roman" w:hAnsi="Times New Roman" w:cs="Times New Roman"/>
+          <w:lang w:val="ru-RU"/>
+        </w:rPr>
+        <w:t xml:space="preserve"> 20 справа </w:t>
+      </w:r>
+      <w:proofErr w:type="spellStart"/>
+      <w:r>
+        <w:rPr>
+          <w:rFonts w:ascii="Times New Roman" w:hAnsi="Times New Roman" w:cs="Times New Roman"/>
+          <w:lang w:val="ru-RU"/>
+        </w:rPr>
+        <w:t>і</w:t>
+      </w:r>
+      <w:proofErr w:type="spellEnd"/>
+      <w:r>
+        <w:rPr>
+          <w:rFonts w:ascii="Times New Roman" w:hAnsi="Times New Roman" w:cs="Times New Roman"/>
+          <w:lang w:val="ru-RU"/>
+        </w:rPr>
+        <w:t xml:space="preserve"> </w:t>
+      </w:r>
+      <w:proofErr w:type="spellStart"/>
+      <w:r>
+        <w:rPr>
+          <w:rFonts w:ascii="Times New Roman" w:hAnsi="Times New Roman" w:cs="Times New Roman"/>
+          <w:lang w:val="ru-RU"/>
+        </w:rPr>
+        <w:t>зліва</w:t>
+      </w:r>
+      <w:proofErr w:type="spellEnd"/>
+      <w:r>
+        <w:rPr>
+          <w:rFonts w:ascii="Times New Roman" w:hAnsi="Times New Roman" w:cs="Times New Roman"/>
+          <w:lang w:val="ru-RU"/>
+        </w:rPr>
+        <w:t xml:space="preserve"> 50</w:t>
+      </w:r>
+    </w:p>
+    <w:p>
+      <w:pPr>
+        <w:rPr>
+          <w:rFonts w:ascii="Times New Roman" w:hAnsi="Times New Roman" w:cs="Times New Roman"/>
+        </w:rPr>
+      </w:pPr>
+      <w:proofErr w:type="spellStart"/>
+      <w:r>
+        <w:rPr>
+          <w:rFonts w:ascii="Times New Roman" w:hAnsi="Times New Roman" w:cs="Times New Roman"/>
+          <w:lang w:val="en-US"/>
+        </w:rPr>
+        <w:t>margine</w:t>
+      </w:r>
+      <w:proofErr w:type="spellEnd"/>
       <w:r>
         <w:rPr>
           <w:rFonts w:ascii="Times New Roman" w:hAnsi="Times New Roman" w:cs="Times New Roman"/>
@@ -6047,6 +8005,7 @@
         </w:rPr>
         <w:t xml:space="preserve">20px </w:t>
       </w:r>
+      <w:proofErr w:type="spellStart"/>
       <w:r>
         <w:rPr>
           <w:rFonts w:ascii="Times New Roman" w:hAnsi="Times New Roman" w:cs="Times New Roman"/>
@@ -6054,6 +8013,7 @@
         </w:rPr>
         <w:t>відступ</w:t>
       </w:r>
+      <w:proofErr w:type="spellEnd"/>
       <w:r>
         <w:rPr>
           <w:rFonts w:ascii="Times New Roman" w:hAnsi="Times New Roman" w:cs="Times New Roman"/>
@@ -6061,6 +8021,7 @@
         </w:rPr>
         <w:t xml:space="preserve"> </w:t>
       </w:r>
+      <w:proofErr w:type="spellStart"/>
       <w:r>
         <w:rPr>
           <w:rFonts w:ascii="Times New Roman" w:hAnsi="Times New Roman" w:cs="Times New Roman"/>
@@ -6068,6 +8029,7 @@
         </w:rPr>
         <w:t>тільки</w:t>
       </w:r>
+      <w:proofErr w:type="spellEnd"/>
       <w:r>
         <w:rPr>
           <w:rFonts w:ascii="Times New Roman" w:hAnsi="Times New Roman" w:cs="Times New Roman"/>
@@ -6075,6 +8037,7 @@
         </w:rPr>
         <w:t xml:space="preserve"> </w:t>
       </w:r>
+      <w:proofErr w:type="spellStart"/>
       <w:r>
         <w:rPr>
           <w:rFonts w:ascii="Times New Roman" w:hAnsi="Times New Roman" w:cs="Times New Roman"/>
@@ -6089,6 +8052,7 @@
         </w:rPr>
         <w:t>ліва</w:t>
       </w:r>
+      <w:proofErr w:type="spellEnd"/>
     </w:p>
     <w:p>
       <w:pPr>
@@ -6235,6 +8199,7 @@
           <w:u w:val="single"/>
         </w:rPr>
       </w:pPr>
+      <w:proofErr w:type="spellStart"/>
       <w:r>
         <w:rPr>
           <w:rFonts w:ascii="Times New Roman" w:hAnsi="Times New Roman" w:cs="Times New Roman"/>
@@ -6242,6 +8207,7 @@
         </w:rPr>
         <w:t>Heigth</w:t>
       </w:r>
+      <w:proofErr w:type="spellEnd"/>
       <w:r>
         <w:rPr>
           <w:rFonts w:ascii="Times New Roman" w:hAnsi="Times New Roman" w:cs="Times New Roman"/>
@@ -6280,8 +8246,33 @@
           <w:rFonts w:ascii="Times New Roman" w:hAnsi="Times New Roman" w:cs="Times New Roman"/>
           <w:lang w:val="en-US"/>
         </w:rPr>
-        <w:t>- заокруглення країв</w:t>
-      </w:r>
+        <w:t xml:space="preserve">- </w:t>
+      </w:r>
+      <w:proofErr w:type="spellStart"/>
+      <w:r>
+        <w:rPr>
+          <w:rFonts w:ascii="Times New Roman" w:hAnsi="Times New Roman" w:cs="Times New Roman"/>
+          <w:lang w:val="en-US"/>
+        </w:rPr>
+        <w:t>заокруглення</w:t>
+      </w:r>
+      <w:proofErr w:type="spellEnd"/>
+      <w:r>
+        <w:rPr>
+          <w:rFonts w:ascii="Times New Roman" w:hAnsi="Times New Roman" w:cs="Times New Roman"/>
+          <w:lang w:val="en-US"/>
+        </w:rPr>
+        <w:t xml:space="preserve"> </w:t>
+      </w:r>
+      <w:proofErr w:type="spellStart"/>
+      <w:r>
+        <w:rPr>
+          <w:rFonts w:ascii="Times New Roman" w:hAnsi="Times New Roman" w:cs="Times New Roman"/>
+          <w:lang w:val="en-US"/>
+        </w:rPr>
+        <w:t>країв</w:t>
+      </w:r>
+      <w:proofErr w:type="spellEnd"/>
     </w:p>
     <w:p>
       <w:pPr>
@@ -6317,12 +8308,14 @@
           <w:rFonts w:ascii="Times New Roman" w:hAnsi="Times New Roman" w:cs="Times New Roman"/>
         </w:rPr>
       </w:pPr>
+      <w:proofErr w:type="spellStart"/>
       <w:r>
         <w:rPr>
           <w:rFonts w:ascii="Times New Roman" w:hAnsi="Times New Roman" w:cs="Times New Roman"/>
         </w:rPr>
         <w:t>width</w:t>
       </w:r>
+      <w:proofErr w:type="spellEnd"/>
       <w:r>
         <w:rPr>
           <w:rFonts w:ascii="Times New Roman" w:hAnsi="Times New Roman" w:cs="Times New Roman"/>
@@ -6349,6 +8342,7 @@
           <w:rFonts w:ascii="Times New Roman" w:hAnsi="Times New Roman" w:cs="Times New Roman"/>
         </w:rPr>
       </w:pPr>
+      <w:proofErr w:type="spellStart"/>
       <w:r>
         <w:rPr>
           <w:rFonts w:ascii="Times New Roman" w:hAnsi="Times New Roman" w:cs="Times New Roman"/>
@@ -6356,6 +8350,7 @@
         </w:rPr>
         <w:t>heigth</w:t>
       </w:r>
+      <w:proofErr w:type="spellEnd"/>
       <w:r>
         <w:rPr>
           <w:rFonts w:ascii="Times New Roman" w:hAnsi="Times New Roman" w:cs="Times New Roman"/>
@@ -6417,7 +8412,25 @@
           <w:b/>
           <w:u w:val="single"/>
         </w:rPr>
-        <w:t>Прямокутник з заокругленними краями:</w:t>
+        <w:t xml:space="preserve">Прямокутник з </w:t>
+      </w:r>
+      <w:proofErr w:type="spellStart"/>
+      <w:r>
+        <w:rPr>
+          <w:rFonts w:ascii="Times New Roman" w:hAnsi="Times New Roman" w:cs="Times New Roman"/>
+          <w:b/>
+          <w:u w:val="single"/>
+        </w:rPr>
+        <w:t>заокругленними</w:t>
+      </w:r>
+      <w:proofErr w:type="spellEnd"/>
+      <w:r>
+        <w:rPr>
+          <w:rFonts w:ascii="Times New Roman" w:hAnsi="Times New Roman" w:cs="Times New Roman"/>
+          <w:b/>
+          <w:u w:val="single"/>
+        </w:rPr>
+        <w:t xml:space="preserve"> краями:</w:t>
       </w:r>
       <w:r>
         <w:rPr>
@@ -6479,6 +8492,7 @@
           <w:rFonts w:ascii="Times New Roman" w:hAnsi="Times New Roman" w:cs="Times New Roman"/>
         </w:rPr>
       </w:pPr>
+      <w:proofErr w:type="spellStart"/>
       <w:r>
         <w:rPr>
           <w:rFonts w:ascii="Times New Roman" w:hAnsi="Times New Roman" w:cs="Times New Roman"/>
@@ -6486,6 +8500,7 @@
         </w:rPr>
         <w:t>heigth</w:t>
       </w:r>
+      <w:proofErr w:type="spellEnd"/>
       <w:r>
         <w:rPr>
           <w:rFonts w:ascii="Times New Roman" w:hAnsi="Times New Roman" w:cs="Times New Roman"/>
@@ -6584,11 +8599,19 @@
           <w:numId w:val="23"/>
         </w:numPr>
       </w:pPr>
-      <w:r>
-        <w:rPr>
-          <w:lang w:val="en-US"/>
-        </w:rPr>
-        <w:t>heigth: 50px</w:t>
+      <w:proofErr w:type="spellStart"/>
+      <w:r>
+        <w:rPr>
+          <w:lang w:val="en-US"/>
+        </w:rPr>
+        <w:t>heigth</w:t>
+      </w:r>
+      <w:proofErr w:type="spellEnd"/>
+      <w:r>
+        <w:rPr>
+          <w:lang w:val="en-US"/>
+        </w:rPr>
+        <w:t>: 50px</w:t>
       </w:r>
     </w:p>
     <w:p>
@@ -6599,11 +8622,19 @@
           <w:numId w:val="23"/>
         </w:numPr>
       </w:pPr>
-      <w:r>
-        <w:rPr>
-          <w:lang w:val="en-US"/>
-        </w:rPr>
-        <w:t>margine: 50px</w:t>
+      <w:proofErr w:type="spellStart"/>
+      <w:r>
+        <w:rPr>
+          <w:lang w:val="en-US"/>
+        </w:rPr>
+        <w:t>margine</w:t>
+      </w:r>
+      <w:proofErr w:type="spellEnd"/>
+      <w:r>
+        <w:rPr>
+          <w:lang w:val="en-US"/>
+        </w:rPr>
+        <w:t>: 50px</w:t>
       </w:r>
     </w:p>
     <w:p>
@@ -6633,7 +8664,21 @@
         <w:rPr>
           <w:lang w:val="en-US"/>
         </w:rPr>
-        <w:t>border: 25px solid transparent (прозорий)</w:t>
+        <w:t>border: 25px solid transparent (</w:t>
+      </w:r>
+      <w:proofErr w:type="spellStart"/>
+      <w:r>
+        <w:rPr>
+          <w:lang w:val="en-US"/>
+        </w:rPr>
+        <w:t>прозорий</w:t>
+      </w:r>
+      <w:proofErr w:type="spellEnd"/>
+      <w:r>
+        <w:rPr>
+          <w:lang w:val="en-US"/>
+        </w:rPr>
+        <w:t>)</w:t>
       </w:r>
     </w:p>
     <w:p>
@@ -6658,8 +8703,21 @@
         </w:rPr>
       </w:pPr>
       <w:r>
-        <w:t>Коли два елементи розташовуються один біля одного і в них є зовнішні відступи, вони накладаються один на одного що називається схлопуванням margin</w:t>
-      </w:r>
+        <w:t xml:space="preserve">Коли два елементи розташовуються один біля одного і в них є зовнішні відступи, вони накладаються один на одного що називається </w:t>
+      </w:r>
+      <w:proofErr w:type="spellStart"/>
+      <w:r>
+        <w:t>схлопуванням</w:t>
+      </w:r>
+      <w:proofErr w:type="spellEnd"/>
+      <w:r>
+        <w:t xml:space="preserve"> </w:t>
+      </w:r>
+      <w:proofErr w:type="spellStart"/>
+      <w:r>
+        <w:t>margin</w:t>
+      </w:r>
+      <w:proofErr w:type="spellEnd"/>
     </w:p>
     <w:p>
       <w:pPr>
@@ -6767,8 +8825,59 @@
           <w:szCs w:val="24"/>
           <w:lang w:val="en-US"/>
         </w:rPr>
-        <w:t xml:space="preserve"> - властивість за замовчуванням</w:t>
-      </w:r>
+        <w:t xml:space="preserve"> - </w:t>
+      </w:r>
+      <w:proofErr w:type="spellStart"/>
+      <w:r>
+        <w:rPr>
+          <w:rFonts w:ascii="Times New Roman" w:hAnsi="Times New Roman" w:cs="Times New Roman"/>
+          <w:sz w:val="24"/>
+          <w:szCs w:val="24"/>
+          <w:lang w:val="en-US"/>
+        </w:rPr>
+        <w:t>властивість</w:t>
+      </w:r>
+      <w:proofErr w:type="spellEnd"/>
+      <w:r>
+        <w:rPr>
+          <w:rFonts w:ascii="Times New Roman" w:hAnsi="Times New Roman" w:cs="Times New Roman"/>
+          <w:sz w:val="24"/>
+          <w:szCs w:val="24"/>
+          <w:lang w:val="en-US"/>
+        </w:rPr>
+        <w:t xml:space="preserve"> </w:t>
+      </w:r>
+      <w:proofErr w:type="spellStart"/>
+      <w:r>
+        <w:rPr>
+          <w:rFonts w:ascii="Times New Roman" w:hAnsi="Times New Roman" w:cs="Times New Roman"/>
+          <w:sz w:val="24"/>
+          <w:szCs w:val="24"/>
+          <w:lang w:val="en-US"/>
+        </w:rPr>
+        <w:t>за</w:t>
+      </w:r>
+      <w:proofErr w:type="spellEnd"/>
+      <w:r>
+        <w:rPr>
+          <w:rFonts w:ascii="Times New Roman" w:hAnsi="Times New Roman" w:cs="Times New Roman"/>
+          <w:sz w:val="24"/>
+          <w:szCs w:val="24"/>
+          <w:lang w:val="en-US"/>
+        </w:rPr>
+        <w:t xml:space="preserve"> </w:t>
+      </w:r>
+      <w:proofErr w:type="spellStart"/>
+      <w:r>
+        <w:rPr>
+          <w:rFonts w:ascii="Times New Roman" w:hAnsi="Times New Roman" w:cs="Times New Roman"/>
+          <w:sz w:val="24"/>
+          <w:szCs w:val="24"/>
+          <w:lang w:val="en-US"/>
+        </w:rPr>
+        <w:t>замовчуванням</w:t>
+      </w:r>
+      <w:proofErr w:type="spellEnd"/>
     </w:p>
     <w:p>
       <w:pPr>
@@ -6880,7 +8989,79 @@
           <w:sz w:val="24"/>
           <w:szCs w:val="24"/>
         </w:rPr>
-        <w:t>(top,left,rigth,bottom)</w:t>
+        <w:t>(</w:t>
+      </w:r>
+      <w:proofErr w:type="spellStart"/>
+      <w:r>
+        <w:rPr>
+          <w:rFonts w:ascii="Times New Roman" w:hAnsi="Times New Roman" w:cs="Times New Roman"/>
+          <w:sz w:val="24"/>
+          <w:szCs w:val="24"/>
+        </w:rPr>
+        <w:t>top</w:t>
+      </w:r>
+      <w:proofErr w:type="spellEnd"/>
+      <w:r>
+        <w:rPr>
+          <w:rFonts w:ascii="Times New Roman" w:hAnsi="Times New Roman" w:cs="Times New Roman"/>
+          <w:sz w:val="24"/>
+          <w:szCs w:val="24"/>
+        </w:rPr>
+        <w:t>,</w:t>
+      </w:r>
+      <w:proofErr w:type="spellStart"/>
+      <w:r>
+        <w:rPr>
+          <w:rFonts w:ascii="Times New Roman" w:hAnsi="Times New Roman" w:cs="Times New Roman"/>
+          <w:sz w:val="24"/>
+          <w:szCs w:val="24"/>
+        </w:rPr>
+        <w:t>left</w:t>
+      </w:r>
+      <w:proofErr w:type="spellEnd"/>
+      <w:r>
+        <w:rPr>
+          <w:rFonts w:ascii="Times New Roman" w:hAnsi="Times New Roman" w:cs="Times New Roman"/>
+          <w:sz w:val="24"/>
+          <w:szCs w:val="24"/>
+        </w:rPr>
+        <w:t>,</w:t>
+      </w:r>
+      <w:proofErr w:type="spellStart"/>
+      <w:r>
+        <w:rPr>
+          <w:rFonts w:ascii="Times New Roman" w:hAnsi="Times New Roman" w:cs="Times New Roman"/>
+          <w:sz w:val="24"/>
+          <w:szCs w:val="24"/>
+        </w:rPr>
+        <w:t>rigth</w:t>
+      </w:r>
+      <w:proofErr w:type="spellEnd"/>
+      <w:r>
+        <w:rPr>
+          <w:rFonts w:ascii="Times New Roman" w:hAnsi="Times New Roman" w:cs="Times New Roman"/>
+          <w:sz w:val="24"/>
+          <w:szCs w:val="24"/>
+        </w:rPr>
+        <w:t>,</w:t>
+      </w:r>
+      <w:proofErr w:type="spellStart"/>
+      <w:r>
+        <w:rPr>
+          <w:rFonts w:ascii="Times New Roman" w:hAnsi="Times New Roman" w:cs="Times New Roman"/>
+          <w:sz w:val="24"/>
+          <w:szCs w:val="24"/>
+        </w:rPr>
+        <w:t>bottom</w:t>
+      </w:r>
+      <w:proofErr w:type="spellEnd"/>
+      <w:r>
+        <w:rPr>
+          <w:rFonts w:ascii="Times New Roman" w:hAnsi="Times New Roman" w:cs="Times New Roman"/>
+          <w:sz w:val="24"/>
+          <w:szCs w:val="24"/>
+        </w:rPr>
+        <w:t>)</w:t>
       </w:r>
     </w:p>
     <w:p>
@@ -6930,7 +9111,27 @@
           <w:szCs w:val="24"/>
           <w:lang w:val="en-US"/>
         </w:rPr>
-        <w:t>top, bottom,left,right)</w:t>
+        <w:t xml:space="preserve">top, </w:t>
+      </w:r>
+      <w:proofErr w:type="spellStart"/>
+      <w:r>
+        <w:rPr>
+          <w:rFonts w:ascii="Times New Roman" w:hAnsi="Times New Roman" w:cs="Times New Roman"/>
+          <w:sz w:val="24"/>
+          <w:szCs w:val="24"/>
+          <w:lang w:val="en-US"/>
+        </w:rPr>
+        <w:t>bottom,left,right</w:t>
+      </w:r>
+      <w:proofErr w:type="spellEnd"/>
+      <w:r>
+        <w:rPr>
+          <w:rFonts w:ascii="Times New Roman" w:hAnsi="Times New Roman" w:cs="Times New Roman"/>
+          <w:sz w:val="24"/>
+          <w:szCs w:val="24"/>
+          <w:lang w:val="en-US"/>
+        </w:rPr>
+        <w:t>)</w:t>
       </w:r>
     </w:p>
     <w:p>
@@ -6971,7 +9172,25 @@
           <w:sz w:val="24"/>
           <w:szCs w:val="24"/>
         </w:rPr>
-        <w:t>фіксована позиція котра не міняється навіть при прогортуванні контенту</w:t>
+        <w:t xml:space="preserve">фіксована позиція котра не міняється навіть при </w:t>
+      </w:r>
+      <w:proofErr w:type="spellStart"/>
+      <w:r>
+        <w:rPr>
+          <w:rFonts w:ascii="Times New Roman" w:hAnsi="Times New Roman" w:cs="Times New Roman"/>
+          <w:sz w:val="24"/>
+          <w:szCs w:val="24"/>
+        </w:rPr>
+        <w:t>прогортуванні</w:t>
+      </w:r>
+      <w:proofErr w:type="spellEnd"/>
+      <w:r>
+        <w:rPr>
+          <w:rFonts w:ascii="Times New Roman" w:hAnsi="Times New Roman" w:cs="Times New Roman"/>
+          <w:sz w:val="24"/>
+          <w:szCs w:val="24"/>
+        </w:rPr>
+        <w:t xml:space="preserve"> контенту</w:t>
       </w:r>
     </w:p>
     <w:p>
@@ -7087,6 +9306,7 @@
         </w:rPr>
         <w:t xml:space="preserve">При використанні </w:t>
       </w:r>
+      <w:proofErr w:type="spellStart"/>
       <w:r>
         <w:rPr>
           <w:rFonts w:ascii="Times New Roman" w:hAnsi="Times New Roman" w:cs="Times New Roman"/>
@@ -7096,13 +9316,32 @@
         </w:rPr>
         <w:t>float</w:t>
       </w:r>
-      <w:r>
-        <w:rPr>
-          <w:rFonts w:ascii="Times New Roman" w:hAnsi="Times New Roman" w:cs="Times New Roman"/>
-          <w:sz w:val="24"/>
-          <w:szCs w:val="24"/>
-        </w:rPr>
-        <w:t xml:space="preserve"> властивості трапляється явище схлопування елементів, для того щоб такого не траплялось</w:t>
+      <w:proofErr w:type="spellEnd"/>
+      <w:r>
+        <w:rPr>
+          <w:rFonts w:ascii="Times New Roman" w:hAnsi="Times New Roman" w:cs="Times New Roman"/>
+          <w:sz w:val="24"/>
+          <w:szCs w:val="24"/>
+        </w:rPr>
+        <w:t xml:space="preserve"> властивості трапляється явище </w:t>
+      </w:r>
+      <w:proofErr w:type="spellStart"/>
+      <w:r>
+        <w:rPr>
+          <w:rFonts w:ascii="Times New Roman" w:hAnsi="Times New Roman" w:cs="Times New Roman"/>
+          <w:sz w:val="24"/>
+          <w:szCs w:val="24"/>
+        </w:rPr>
+        <w:t>схлопування</w:t>
+      </w:r>
+      <w:proofErr w:type="spellEnd"/>
+      <w:r>
+        <w:rPr>
+          <w:rFonts w:ascii="Times New Roman" w:hAnsi="Times New Roman" w:cs="Times New Roman"/>
+          <w:sz w:val="24"/>
+          <w:szCs w:val="24"/>
+        </w:rPr>
+        <w:t xml:space="preserve"> елементів, для того щоб такого не траплялось</w:t>
       </w:r>
       <w:r>
         <w:rPr>
@@ -7112,6 +9351,7 @@
         </w:rPr>
         <w:t xml:space="preserve"> потрібно чистити потік властивістю </w:t>
       </w:r>
+      <w:proofErr w:type="spellStart"/>
       <w:r>
         <w:rPr>
           <w:rFonts w:ascii="Times New Roman" w:hAnsi="Times New Roman" w:cs="Times New Roman"/>
@@ -7120,8 +9360,31 @@
           <w:szCs w:val="24"/>
           <w:u w:val="single"/>
         </w:rPr>
-        <w:t>clear:both</w:t>
-      </w:r>
+        <w:t>clear</w:t>
+      </w:r>
+      <w:proofErr w:type="spellEnd"/>
+      <w:r>
+        <w:rPr>
+          <w:rFonts w:ascii="Times New Roman" w:hAnsi="Times New Roman" w:cs="Times New Roman"/>
+          <w:b/>
+          <w:sz w:val="24"/>
+          <w:szCs w:val="24"/>
+          <w:u w:val="single"/>
+        </w:rPr>
+        <w:t>:</w:t>
+      </w:r>
+      <w:proofErr w:type="spellStart"/>
+      <w:r>
+        <w:rPr>
+          <w:rFonts w:ascii="Times New Roman" w:hAnsi="Times New Roman" w:cs="Times New Roman"/>
+          <w:b/>
+          <w:sz w:val="24"/>
+          <w:szCs w:val="24"/>
+          <w:u w:val="single"/>
+        </w:rPr>
+        <w:t>both</w:t>
+      </w:r>
+      <w:proofErr w:type="spellEnd"/>
     </w:p>
     <w:p>
       <w:pPr>
@@ -7139,6 +9402,7 @@
         </w:rPr>
         <w:t xml:space="preserve">Також </w:t>
       </w:r>
+      <w:proofErr w:type="spellStart"/>
       <w:r>
         <w:rPr>
           <w:rFonts w:ascii="Times New Roman" w:hAnsi="Times New Roman" w:cs="Times New Roman"/>
@@ -7148,6 +9412,7 @@
         </w:rPr>
         <w:t>float</w:t>
       </w:r>
+      <w:proofErr w:type="spellEnd"/>
       <w:r>
         <w:rPr>
           <w:rFonts w:ascii="Times New Roman" w:hAnsi="Times New Roman" w:cs="Times New Roman"/>
@@ -7260,6 +9525,7 @@
         </w:rPr>
         <w:t>-</w:t>
       </w:r>
+      <w:proofErr w:type="spellStart"/>
       <w:r>
         <w:rPr>
           <w:rFonts w:ascii="Times New Roman" w:hAnsi="Times New Roman" w:cs="Times New Roman"/>
@@ -7270,70 +9536,193 @@
         </w:rPr>
         <w:t>heigth</w:t>
       </w:r>
-      <w:r>
-        <w:rPr>
-          <w:rFonts w:ascii="Times New Roman" w:hAnsi="Times New Roman" w:cs="Times New Roman"/>
-          <w:sz w:val="24"/>
-          <w:szCs w:val="24"/>
-          <w:lang w:val="ru-RU"/>
-        </w:rPr>
-        <w:t xml:space="preserve"> - регулювання положення строки по висоті</w:t>
-      </w:r>
-    </w:p>
-    <w:p>
-      <w:pPr>
-        <w:rPr>
-          <w:rFonts w:ascii="Times New Roman" w:hAnsi="Times New Roman" w:cs="Times New Roman"/>
-          <w:sz w:val="24"/>
-          <w:szCs w:val="24"/>
-          <w:lang w:val="en-US"/>
-        </w:rPr>
-      </w:pPr>
-      <w:r>
-        <w:rPr>
-          <w:rFonts w:ascii="Times New Roman" w:hAnsi="Times New Roman" w:cs="Times New Roman"/>
-          <w:b/>
-          <w:sz w:val="24"/>
-          <w:szCs w:val="24"/>
-          <w:lang w:val="en-US"/>
-        </w:rPr>
-        <w:t>list-style-type:none</w:t>
-      </w:r>
-      <w:r>
-        <w:rPr>
-          <w:rFonts w:ascii="Times New Roman" w:hAnsi="Times New Roman" w:cs="Times New Roman"/>
-          <w:sz w:val="24"/>
-          <w:szCs w:val="24"/>
-          <w:lang w:val="en-US"/>
+      <w:proofErr w:type="spellEnd"/>
+      <w:r>
+        <w:rPr>
+          <w:rFonts w:ascii="Times New Roman" w:hAnsi="Times New Roman" w:cs="Times New Roman"/>
+          <w:sz w:val="24"/>
+          <w:szCs w:val="24"/>
+          <w:lang w:val="ru-RU"/>
         </w:rPr>
         <w:t xml:space="preserve"> - </w:t>
       </w:r>
-      <w:r>
-        <w:rPr>
-          <w:rFonts w:ascii="Times New Roman" w:hAnsi="Times New Roman" w:cs="Times New Roman"/>
-          <w:sz w:val="24"/>
-          <w:szCs w:val="24"/>
-          <w:lang w:val="en-US"/>
-        </w:rPr>
-        <w:t>забирає маркери в</w:t>
-      </w:r>
-      <w:r>
-        <w:rPr>
-          <w:rFonts w:ascii="Times New Roman" w:hAnsi="Times New Roman" w:cs="Times New Roman"/>
-          <w:sz w:val="24"/>
-          <w:szCs w:val="24"/>
-        </w:rPr>
-        <w:t xml:space="preserve"> list item</w:t>
-      </w:r>
-      <w:r>
-        <w:rPr>
-          <w:rFonts w:ascii="Times New Roman" w:hAnsi="Times New Roman" w:cs="Times New Roman"/>
-          <w:sz w:val="24"/>
-          <w:szCs w:val="24"/>
-          <w:lang w:val="en-US"/>
+      <w:proofErr w:type="spellStart"/>
+      <w:r>
+        <w:rPr>
+          <w:rFonts w:ascii="Times New Roman" w:hAnsi="Times New Roman" w:cs="Times New Roman"/>
+          <w:sz w:val="24"/>
+          <w:szCs w:val="24"/>
+          <w:lang w:val="ru-RU"/>
+        </w:rPr>
+        <w:t>регулювання</w:t>
+      </w:r>
+      <w:proofErr w:type="spellEnd"/>
+      <w:r>
+        <w:rPr>
+          <w:rFonts w:ascii="Times New Roman" w:hAnsi="Times New Roman" w:cs="Times New Roman"/>
+          <w:sz w:val="24"/>
+          <w:szCs w:val="24"/>
+          <w:lang w:val="ru-RU"/>
         </w:rPr>
         <w:t xml:space="preserve"> </w:t>
       </w:r>
+      <w:proofErr w:type="spellStart"/>
+      <w:r>
+        <w:rPr>
+          <w:rFonts w:ascii="Times New Roman" w:hAnsi="Times New Roman" w:cs="Times New Roman"/>
+          <w:sz w:val="24"/>
+          <w:szCs w:val="24"/>
+          <w:lang w:val="ru-RU"/>
+        </w:rPr>
+        <w:t>положення</w:t>
+      </w:r>
+      <w:proofErr w:type="spellEnd"/>
+      <w:r>
+        <w:rPr>
+          <w:rFonts w:ascii="Times New Roman" w:hAnsi="Times New Roman" w:cs="Times New Roman"/>
+          <w:sz w:val="24"/>
+          <w:szCs w:val="24"/>
+          <w:lang w:val="ru-RU"/>
+        </w:rPr>
+        <w:t xml:space="preserve"> строки по </w:t>
+      </w:r>
+      <w:proofErr w:type="spellStart"/>
+      <w:r>
+        <w:rPr>
+          <w:rFonts w:ascii="Times New Roman" w:hAnsi="Times New Roman" w:cs="Times New Roman"/>
+          <w:sz w:val="24"/>
+          <w:szCs w:val="24"/>
+          <w:lang w:val="ru-RU"/>
+        </w:rPr>
+        <w:t>висоті</w:t>
+      </w:r>
+      <w:proofErr w:type="spellEnd"/>
+    </w:p>
+    <w:p>
+      <w:pPr>
+        <w:rPr>
+          <w:rFonts w:ascii="Times New Roman" w:hAnsi="Times New Roman" w:cs="Times New Roman"/>
+          <w:sz w:val="24"/>
+          <w:szCs w:val="24"/>
+          <w:lang w:val="en-US"/>
+        </w:rPr>
+      </w:pPr>
+      <w:r>
+        <w:rPr>
+          <w:rFonts w:ascii="Times New Roman" w:hAnsi="Times New Roman" w:cs="Times New Roman"/>
+          <w:b/>
+          <w:sz w:val="24"/>
+          <w:szCs w:val="24"/>
+          <w:lang w:val="en-US"/>
+        </w:rPr>
+        <w:t>list-style-</w:t>
+      </w:r>
+      <w:proofErr w:type="spellStart"/>
+      <w:r>
+        <w:rPr>
+          <w:rFonts w:ascii="Times New Roman" w:hAnsi="Times New Roman" w:cs="Times New Roman"/>
+          <w:b/>
+          <w:sz w:val="24"/>
+          <w:szCs w:val="24"/>
+          <w:lang w:val="en-US"/>
+        </w:rPr>
+        <w:t>type:none</w:t>
+      </w:r>
+      <w:proofErr w:type="spellEnd"/>
+      <w:r>
+        <w:rPr>
+          <w:rFonts w:ascii="Times New Roman" w:hAnsi="Times New Roman" w:cs="Times New Roman"/>
+          <w:sz w:val="24"/>
+          <w:szCs w:val="24"/>
+          <w:lang w:val="en-US"/>
+        </w:rPr>
+        <w:t xml:space="preserve"> - </w:t>
+      </w:r>
+      <w:proofErr w:type="spellStart"/>
+      <w:r>
+        <w:rPr>
+          <w:rFonts w:ascii="Times New Roman" w:hAnsi="Times New Roman" w:cs="Times New Roman"/>
+          <w:sz w:val="24"/>
+          <w:szCs w:val="24"/>
+          <w:lang w:val="en-US"/>
+        </w:rPr>
+        <w:t>забирає</w:t>
+      </w:r>
+      <w:proofErr w:type="spellEnd"/>
+      <w:r>
+        <w:rPr>
+          <w:rFonts w:ascii="Times New Roman" w:hAnsi="Times New Roman" w:cs="Times New Roman"/>
+          <w:sz w:val="24"/>
+          <w:szCs w:val="24"/>
+          <w:lang w:val="en-US"/>
+        </w:rPr>
+        <w:t xml:space="preserve"> </w:t>
+      </w:r>
+      <w:proofErr w:type="spellStart"/>
+      <w:r>
+        <w:rPr>
+          <w:rFonts w:ascii="Times New Roman" w:hAnsi="Times New Roman" w:cs="Times New Roman"/>
+          <w:sz w:val="24"/>
+          <w:szCs w:val="24"/>
+          <w:lang w:val="en-US"/>
+        </w:rPr>
+        <w:t>маркери</w:t>
+      </w:r>
+      <w:proofErr w:type="spellEnd"/>
+      <w:r>
+        <w:rPr>
+          <w:rFonts w:ascii="Times New Roman" w:hAnsi="Times New Roman" w:cs="Times New Roman"/>
+          <w:sz w:val="24"/>
+          <w:szCs w:val="24"/>
+          <w:lang w:val="en-US"/>
+        </w:rPr>
+        <w:t xml:space="preserve"> в</w:t>
+      </w:r>
+      <w:r>
+        <w:rPr>
+          <w:rFonts w:ascii="Times New Roman" w:hAnsi="Times New Roman" w:cs="Times New Roman"/>
+          <w:sz w:val="24"/>
+          <w:szCs w:val="24"/>
+        </w:rPr>
+        <w:t xml:space="preserve"> </w:t>
+      </w:r>
+      <w:proofErr w:type="spellStart"/>
+      <w:r>
+        <w:rPr>
+          <w:rFonts w:ascii="Times New Roman" w:hAnsi="Times New Roman" w:cs="Times New Roman"/>
+          <w:sz w:val="24"/>
+          <w:szCs w:val="24"/>
+        </w:rPr>
+        <w:t>list</w:t>
+      </w:r>
+      <w:proofErr w:type="spellEnd"/>
+      <w:r>
+        <w:rPr>
+          <w:rFonts w:ascii="Times New Roman" w:hAnsi="Times New Roman" w:cs="Times New Roman"/>
+          <w:sz w:val="24"/>
+          <w:szCs w:val="24"/>
+        </w:rPr>
+        <w:t xml:space="preserve"> </w:t>
+      </w:r>
+      <w:proofErr w:type="spellStart"/>
+      <w:r>
+        <w:rPr>
+          <w:rFonts w:ascii="Times New Roman" w:hAnsi="Times New Roman" w:cs="Times New Roman"/>
+          <w:sz w:val="24"/>
+          <w:szCs w:val="24"/>
+        </w:rPr>
+        <w:t>item</w:t>
+      </w:r>
+      <w:proofErr w:type="spellEnd"/>
+      <w:r>
+        <w:rPr>
+          <w:rFonts w:ascii="Times New Roman" w:hAnsi="Times New Roman" w:cs="Times New Roman"/>
+          <w:sz w:val="24"/>
+          <w:szCs w:val="24"/>
+          <w:lang w:val="en-US"/>
+        </w:rPr>
+        <w:t xml:space="preserve"> </w:t>
+      </w:r>
     </w:p>
     <w:p>
       <w:pPr>
@@ -7377,6 +9766,7 @@
           <w:lang w:val="en-US"/>
         </w:rPr>
       </w:pPr>
+      <w:proofErr w:type="spellStart"/>
       <w:r>
         <w:rPr>
           <w:rFonts w:ascii="Times New Roman" w:hAnsi="Times New Roman" w:cs="Times New Roman"/>
@@ -7389,6 +9779,7 @@
         <w:lastRenderedPageBreak/>
         <w:t>FlexBox</w:t>
       </w:r>
+      <w:proofErr w:type="spellEnd"/>
     </w:p>
     <w:p>
       <w:pPr>
@@ -7526,6 +9917,7 @@
           <w:szCs w:val="24"/>
         </w:rPr>
       </w:pPr>
+      <w:proofErr w:type="spellStart"/>
       <w:r>
         <w:rPr>
           <w:rFonts w:ascii="Times New Roman" w:hAnsi="Times New Roman" w:cs="Times New Roman"/>
@@ -7537,6 +9929,7 @@
         </w:rPr>
         <w:t>display:flex</w:t>
       </w:r>
+      <w:proofErr w:type="spellEnd"/>
       <w:r>
         <w:rPr>
           <w:rFonts w:ascii="Times New Roman" w:hAnsi="Times New Roman" w:cs="Times New Roman"/>
@@ -7704,7 +10097,15 @@
           <w:sz w:val="24"/>
           <w:szCs w:val="24"/>
         </w:rPr>
-        <w:t xml:space="preserve"> - вирівнювання тексту по головній осі (горизонтальній)</w:t>
+        <w:t xml:space="preserve"> - вирівнювання коробки</w:t>
+      </w:r>
+      <w:r>
+        <w:rPr>
+          <w:rFonts w:ascii="Times New Roman" w:hAnsi="Times New Roman" w:cs="Times New Roman"/>
+          <w:sz w:val="24"/>
+          <w:szCs w:val="24"/>
+        </w:rPr>
+        <w:t xml:space="preserve"> по головній осі (горизонтальній)</w:t>
       </w:r>
     </w:p>
     <w:p>
@@ -7720,6 +10121,7 @@
           <w:szCs w:val="24"/>
         </w:rPr>
       </w:pPr>
+      <w:proofErr w:type="spellStart"/>
       <w:r>
         <w:rPr>
           <w:rFonts w:ascii="Times New Roman" w:hAnsi="Times New Roman" w:cs="Times New Roman"/>
@@ -7729,6 +10131,7 @@
         </w:rPr>
         <w:t>space</w:t>
       </w:r>
+      <w:proofErr w:type="spellEnd"/>
       <w:r>
         <w:rPr>
           <w:rFonts w:ascii="Times New Roman" w:hAnsi="Times New Roman" w:cs="Times New Roman"/>
@@ -7739,6 +10142,7 @@
         </w:rPr>
         <w:t>-</w:t>
       </w:r>
+      <w:proofErr w:type="spellStart"/>
       <w:r>
         <w:rPr>
           <w:rFonts w:ascii="Times New Roman" w:hAnsi="Times New Roman" w:cs="Times New Roman"/>
@@ -7748,6 +10152,7 @@
         </w:rPr>
         <w:t>around</w:t>
       </w:r>
+      <w:proofErr w:type="spellEnd"/>
       <w:r>
         <w:rPr>
           <w:rFonts w:ascii="Times New Roman" w:hAnsi="Times New Roman" w:cs="Times New Roman"/>
@@ -7830,7 +10235,25 @@
           <w:sz w:val="24"/>
           <w:szCs w:val="24"/>
         </w:rPr>
-        <w:t>рівномірні відступи між елементами, крайні ел. прижаті до країв</w:t>
+        <w:t xml:space="preserve">рівномірні відступи між елементами, крайні </w:t>
+      </w:r>
+      <w:proofErr w:type="spellStart"/>
+      <w:r>
+        <w:rPr>
+          <w:rFonts w:ascii="Times New Roman" w:hAnsi="Times New Roman" w:cs="Times New Roman"/>
+          <w:sz w:val="24"/>
+          <w:szCs w:val="24"/>
+        </w:rPr>
+        <w:t>ел</w:t>
+      </w:r>
+      <w:proofErr w:type="spellEnd"/>
+      <w:r>
+        <w:rPr>
+          <w:rFonts w:ascii="Times New Roman" w:hAnsi="Times New Roman" w:cs="Times New Roman"/>
+          <w:sz w:val="24"/>
+          <w:szCs w:val="24"/>
+        </w:rPr>
+        <w:t>. прижаті до країв</w:t>
       </w:r>
     </w:p>
     <w:p>
@@ -7946,13 +10369,23 @@
           <w:szCs w:val="24"/>
         </w:rPr>
       </w:pPr>
-      <w:r>
-        <w:rPr>
-          <w:rFonts w:ascii="Times New Roman" w:hAnsi="Times New Roman" w:cs="Times New Roman"/>
-          <w:sz w:val="24"/>
-          <w:szCs w:val="24"/>
-        </w:rPr>
-        <w:t>row - горизонтальний</w:t>
+      <w:proofErr w:type="spellStart"/>
+      <w:r>
+        <w:rPr>
+          <w:rFonts w:ascii="Times New Roman" w:hAnsi="Times New Roman" w:cs="Times New Roman"/>
+          <w:sz w:val="24"/>
+          <w:szCs w:val="24"/>
+        </w:rPr>
+        <w:t>row</w:t>
+      </w:r>
+      <w:proofErr w:type="spellEnd"/>
+      <w:r>
+        <w:rPr>
+          <w:rFonts w:ascii="Times New Roman" w:hAnsi="Times New Roman" w:cs="Times New Roman"/>
+          <w:sz w:val="24"/>
+          <w:szCs w:val="24"/>
+        </w:rPr>
+        <w:t xml:space="preserve"> - горизонтальний</w:t>
       </w:r>
     </w:p>
     <w:p>
@@ -8005,8 +10438,59 @@
           <w:szCs w:val="24"/>
           <w:lang w:val="ru-RU"/>
         </w:rPr>
-        <w:t xml:space="preserve"> - описує як буде зжиматись елемент</w:t>
-      </w:r>
+        <w:t xml:space="preserve"> - </w:t>
+      </w:r>
+      <w:proofErr w:type="spellStart"/>
+      <w:r>
+        <w:rPr>
+          <w:rFonts w:ascii="Times New Roman" w:hAnsi="Times New Roman" w:cs="Times New Roman"/>
+          <w:sz w:val="24"/>
+          <w:szCs w:val="24"/>
+          <w:lang w:val="ru-RU"/>
+        </w:rPr>
+        <w:t>описує</w:t>
+      </w:r>
+      <w:proofErr w:type="spellEnd"/>
+      <w:r>
+        <w:rPr>
+          <w:rFonts w:ascii="Times New Roman" w:hAnsi="Times New Roman" w:cs="Times New Roman"/>
+          <w:sz w:val="24"/>
+          <w:szCs w:val="24"/>
+          <w:lang w:val="ru-RU"/>
+        </w:rPr>
+        <w:t xml:space="preserve"> як буде </w:t>
+      </w:r>
+      <w:proofErr w:type="spellStart"/>
+      <w:r>
+        <w:rPr>
+          <w:rFonts w:ascii="Times New Roman" w:hAnsi="Times New Roman" w:cs="Times New Roman"/>
+          <w:sz w:val="24"/>
+          <w:szCs w:val="24"/>
+          <w:lang w:val="ru-RU"/>
+        </w:rPr>
+        <w:t>зжиматись</w:t>
+      </w:r>
+      <w:proofErr w:type="spellEnd"/>
+      <w:r>
+        <w:rPr>
+          <w:rFonts w:ascii="Times New Roman" w:hAnsi="Times New Roman" w:cs="Times New Roman"/>
+          <w:sz w:val="24"/>
+          <w:szCs w:val="24"/>
+          <w:lang w:val="ru-RU"/>
+        </w:rPr>
+        <w:t xml:space="preserve"> </w:t>
+      </w:r>
+      <w:proofErr w:type="spellStart"/>
+      <w:r>
+        <w:rPr>
+          <w:rFonts w:ascii="Times New Roman" w:hAnsi="Times New Roman" w:cs="Times New Roman"/>
+          <w:sz w:val="24"/>
+          <w:szCs w:val="24"/>
+          <w:lang w:val="ru-RU"/>
+        </w:rPr>
+        <w:t>елемент</w:t>
+      </w:r>
+      <w:proofErr w:type="spellEnd"/>
       <w:r>
         <w:rPr>
           <w:rFonts w:ascii="Times New Roman" w:hAnsi="Times New Roman" w:cs="Times New Roman"/>
@@ -8030,6 +10514,7 @@
           <w:szCs w:val="24"/>
         </w:rPr>
       </w:pPr>
+      <w:proofErr w:type="spellStart"/>
       <w:r>
         <w:rPr>
           <w:rFonts w:ascii="Times New Roman" w:hAnsi="Times New Roman" w:cs="Times New Roman"/>
@@ -8040,14 +10525,55 @@
         </w:rPr>
         <w:t>flex-grow</w:t>
       </w:r>
-      <w:r>
-        <w:rPr>
-          <w:rFonts w:ascii="Times New Roman" w:hAnsi="Times New Roman" w:cs="Times New Roman"/>
-          <w:sz w:val="24"/>
-          <w:szCs w:val="24"/>
-          <w:lang w:val="ru-RU"/>
-        </w:rPr>
-        <w:t xml:space="preserve"> - описує як буде рости 0-...</w:t>
+      <w:proofErr w:type="spellEnd"/>
+      <w:r>
+        <w:rPr>
+          <w:rFonts w:ascii="Times New Roman" w:hAnsi="Times New Roman" w:cs="Times New Roman"/>
+          <w:sz w:val="24"/>
+          <w:szCs w:val="24"/>
+          <w:lang w:val="ru-RU"/>
+        </w:rPr>
+        <w:t xml:space="preserve"> - </w:t>
+      </w:r>
+      <w:proofErr w:type="spellStart"/>
+      <w:r>
+        <w:rPr>
+          <w:rFonts w:ascii="Times New Roman" w:hAnsi="Times New Roman" w:cs="Times New Roman"/>
+          <w:sz w:val="24"/>
+          <w:szCs w:val="24"/>
+          <w:lang w:val="ru-RU"/>
+        </w:rPr>
+        <w:t>описує</w:t>
+      </w:r>
+      <w:proofErr w:type="spellEnd"/>
+      <w:r>
+        <w:rPr>
+          <w:rFonts w:ascii="Times New Roman" w:hAnsi="Times New Roman" w:cs="Times New Roman"/>
+          <w:sz w:val="24"/>
+          <w:szCs w:val="24"/>
+          <w:lang w:val="ru-RU"/>
+        </w:rPr>
+        <w:t xml:space="preserve"> як буде </w:t>
+      </w:r>
+      <w:proofErr w:type="spellStart"/>
+      <w:r>
+        <w:rPr>
+          <w:rFonts w:ascii="Times New Roman" w:hAnsi="Times New Roman" w:cs="Times New Roman"/>
+          <w:sz w:val="24"/>
+          <w:szCs w:val="24"/>
+          <w:lang w:val="ru-RU"/>
+        </w:rPr>
+        <w:t>рости</w:t>
+      </w:r>
+      <w:proofErr w:type="spellEnd"/>
+      <w:r>
+        <w:rPr>
+          <w:rFonts w:ascii="Times New Roman" w:hAnsi="Times New Roman" w:cs="Times New Roman"/>
+          <w:sz w:val="24"/>
+          <w:szCs w:val="24"/>
+          <w:lang w:val="ru-RU"/>
+        </w:rPr>
+        <w:t xml:space="preserve"> 0-...</w:t>
       </w:r>
     </w:p>
     <w:p>
@@ -8124,6 +10650,7 @@
           <w:szCs w:val="24"/>
         </w:rPr>
       </w:pPr>
+      <w:proofErr w:type="spellStart"/>
       <w:r>
         <w:rPr>
           <w:rFonts w:ascii="Times New Roman" w:hAnsi="Times New Roman" w:cs="Times New Roman"/>
@@ -8133,6 +10660,7 @@
         </w:rPr>
         <w:t>no</w:t>
       </w:r>
+      <w:proofErr w:type="spellEnd"/>
       <w:r>
         <w:rPr>
           <w:rFonts w:ascii="Times New Roman" w:hAnsi="Times New Roman" w:cs="Times New Roman"/>
@@ -8150,7 +10678,47 @@
           <w:szCs w:val="24"/>
           <w:lang w:val="ru-RU"/>
         </w:rPr>
-        <w:t xml:space="preserve"> - не переносити на іншу строку</w:t>
+        <w:t xml:space="preserve"> - не </w:t>
+      </w:r>
+      <w:proofErr w:type="spellStart"/>
+      <w:r>
+        <w:rPr>
+          <w:rFonts w:ascii="Times New Roman" w:hAnsi="Times New Roman" w:cs="Times New Roman"/>
+          <w:sz w:val="24"/>
+          <w:szCs w:val="24"/>
+          <w:lang w:val="ru-RU"/>
+        </w:rPr>
+        <w:t>переносити</w:t>
+      </w:r>
+      <w:proofErr w:type="spellEnd"/>
+      <w:r>
+        <w:rPr>
+          <w:rFonts w:ascii="Times New Roman" w:hAnsi="Times New Roman" w:cs="Times New Roman"/>
+          <w:sz w:val="24"/>
+          <w:szCs w:val="24"/>
+          <w:lang w:val="ru-RU"/>
+        </w:rPr>
+        <w:t xml:space="preserve"> на </w:t>
+      </w:r>
+      <w:proofErr w:type="spellStart"/>
+      <w:r>
+        <w:rPr>
+          <w:rFonts w:ascii="Times New Roman" w:hAnsi="Times New Roman" w:cs="Times New Roman"/>
+          <w:sz w:val="24"/>
+          <w:szCs w:val="24"/>
+          <w:lang w:val="ru-RU"/>
+        </w:rPr>
+        <w:t>іншу</w:t>
+      </w:r>
+      <w:proofErr w:type="spellEnd"/>
+      <w:r>
+        <w:rPr>
+          <w:rFonts w:ascii="Times New Roman" w:hAnsi="Times New Roman" w:cs="Times New Roman"/>
+          <w:sz w:val="24"/>
+          <w:szCs w:val="24"/>
+          <w:lang w:val="ru-RU"/>
+        </w:rPr>
+        <w:t xml:space="preserve"> строку</w:t>
       </w:r>
     </w:p>
     <w:p>
@@ -8183,8 +10751,79 @@
           <w:szCs w:val="24"/>
           <w:lang w:val="en-US"/>
         </w:rPr>
-        <w:t xml:space="preserve"> - перенести на іншу строку</w:t>
-      </w:r>
+        <w:t xml:space="preserve"> - </w:t>
+      </w:r>
+      <w:proofErr w:type="spellStart"/>
+      <w:r>
+        <w:rPr>
+          <w:rFonts w:ascii="Times New Roman" w:hAnsi="Times New Roman" w:cs="Times New Roman"/>
+          <w:sz w:val="24"/>
+          <w:szCs w:val="24"/>
+          <w:lang w:val="en-US"/>
+        </w:rPr>
+        <w:t>перенести</w:t>
+      </w:r>
+      <w:proofErr w:type="spellEnd"/>
+      <w:r>
+        <w:rPr>
+          <w:rFonts w:ascii="Times New Roman" w:hAnsi="Times New Roman" w:cs="Times New Roman"/>
+          <w:sz w:val="24"/>
+          <w:szCs w:val="24"/>
+          <w:lang w:val="en-US"/>
+        </w:rPr>
+        <w:t xml:space="preserve"> </w:t>
+      </w:r>
+      <w:proofErr w:type="spellStart"/>
+      <w:r>
+        <w:rPr>
+          <w:rFonts w:ascii="Times New Roman" w:hAnsi="Times New Roman" w:cs="Times New Roman"/>
+          <w:sz w:val="24"/>
+          <w:szCs w:val="24"/>
+          <w:lang w:val="en-US"/>
+        </w:rPr>
+        <w:t>на</w:t>
+      </w:r>
+      <w:proofErr w:type="spellEnd"/>
+      <w:r>
+        <w:rPr>
+          <w:rFonts w:ascii="Times New Roman" w:hAnsi="Times New Roman" w:cs="Times New Roman"/>
+          <w:sz w:val="24"/>
+          <w:szCs w:val="24"/>
+          <w:lang w:val="en-US"/>
+        </w:rPr>
+        <w:t xml:space="preserve"> </w:t>
+      </w:r>
+      <w:proofErr w:type="spellStart"/>
+      <w:r>
+        <w:rPr>
+          <w:rFonts w:ascii="Times New Roman" w:hAnsi="Times New Roman" w:cs="Times New Roman"/>
+          <w:sz w:val="24"/>
+          <w:szCs w:val="24"/>
+          <w:lang w:val="en-US"/>
+        </w:rPr>
+        <w:t>іншу</w:t>
+      </w:r>
+      <w:proofErr w:type="spellEnd"/>
+      <w:r>
+        <w:rPr>
+          <w:rFonts w:ascii="Times New Roman" w:hAnsi="Times New Roman" w:cs="Times New Roman"/>
+          <w:sz w:val="24"/>
+          <w:szCs w:val="24"/>
+          <w:lang w:val="en-US"/>
+        </w:rPr>
+        <w:t xml:space="preserve"> </w:t>
+      </w:r>
+      <w:proofErr w:type="spellStart"/>
+      <w:r>
+        <w:rPr>
+          <w:rFonts w:ascii="Times New Roman" w:hAnsi="Times New Roman" w:cs="Times New Roman"/>
+          <w:sz w:val="24"/>
+          <w:szCs w:val="24"/>
+          <w:lang w:val="en-US"/>
+        </w:rPr>
+        <w:t>строку</w:t>
+      </w:r>
+      <w:proofErr w:type="spellEnd"/>
     </w:p>
     <w:p>
       <w:pPr>
@@ -8199,6 +10838,7 @@
           <w:szCs w:val="24"/>
         </w:rPr>
       </w:pPr>
+      <w:proofErr w:type="spellStart"/>
       <w:r>
         <w:rPr>
           <w:rFonts w:ascii="Times New Roman" w:hAnsi="Times New Roman" w:cs="Times New Roman"/>
@@ -8209,6 +10849,7 @@
         </w:rPr>
         <w:t>heigth</w:t>
       </w:r>
+      <w:proofErr w:type="spellEnd"/>
       <w:r>
         <w:rPr>
           <w:rFonts w:ascii="Times New Roman" w:hAnsi="Times New Roman" w:cs="Times New Roman"/>
@@ -8218,6 +10859,7 @@
         </w:rPr>
         <w:t>: 100</w:t>
       </w:r>
+      <w:proofErr w:type="spellStart"/>
       <w:r>
         <w:rPr>
           <w:rFonts w:ascii="Times New Roman" w:hAnsi="Times New Roman" w:cs="Times New Roman"/>
@@ -8228,6 +10870,7 @@
         </w:rPr>
         <w:t>vh</w:t>
       </w:r>
+      <w:proofErr w:type="spellEnd"/>
       <w:r>
         <w:rPr>
           <w:rFonts w:ascii="Times New Roman" w:hAnsi="Times New Roman" w:cs="Times New Roman"/>
@@ -8270,6 +10913,7 @@
         </w:rPr>
         <w:t xml:space="preserve"> </w:t>
       </w:r>
+      <w:proofErr w:type="spellStart"/>
       <w:r>
         <w:rPr>
           <w:rFonts w:ascii="Times New Roman" w:hAnsi="Times New Roman" w:cs="Times New Roman"/>
@@ -8279,6 +10923,7 @@
         </w:rPr>
         <w:t>heigth</w:t>
       </w:r>
+      <w:proofErr w:type="spellEnd"/>
       <w:r>
         <w:rPr>
           <w:rFonts w:ascii="Times New Roman" w:hAnsi="Times New Roman" w:cs="Times New Roman"/>
@@ -8462,6 +11107,7 @@
           <w:szCs w:val="24"/>
         </w:rPr>
       </w:pPr>
+      <w:proofErr w:type="spellStart"/>
       <w:r>
         <w:rPr>
           <w:rFonts w:ascii="Times New Roman" w:hAnsi="Times New Roman" w:cs="Times New Roman"/>
@@ -8472,6 +11118,7 @@
         </w:rPr>
         <w:t>display:none</w:t>
       </w:r>
+      <w:proofErr w:type="spellEnd"/>
     </w:p>
     <w:p>
       <w:pPr>
@@ -8506,13 +11153,23 @@
           <w:szCs w:val="24"/>
         </w:rPr>
       </w:pPr>
-      <w:r>
-        <w:rPr>
-          <w:rFonts w:ascii="Times New Roman" w:hAnsi="Times New Roman" w:cs="Times New Roman"/>
-          <w:sz w:val="24"/>
-          <w:szCs w:val="24"/>
-        </w:rPr>
-        <w:t>Якшо величина контейнера менша за розміщений в нього контент то це переповнення</w:t>
+      <w:proofErr w:type="spellStart"/>
+      <w:r>
+        <w:rPr>
+          <w:rFonts w:ascii="Times New Roman" w:hAnsi="Times New Roman" w:cs="Times New Roman"/>
+          <w:sz w:val="24"/>
+          <w:szCs w:val="24"/>
+        </w:rPr>
+        <w:t>Якшо</w:t>
+      </w:r>
+      <w:proofErr w:type="spellEnd"/>
+      <w:r>
+        <w:rPr>
+          <w:rFonts w:ascii="Times New Roman" w:hAnsi="Times New Roman" w:cs="Times New Roman"/>
+          <w:sz w:val="24"/>
+          <w:szCs w:val="24"/>
+        </w:rPr>
+        <w:t xml:space="preserve"> величина контейнера менша за розміщений в нього контент то це переповнення</w:t>
       </w:r>
     </w:p>
     <w:p>
@@ -8579,7 +11236,87 @@
           <w:szCs w:val="24"/>
           <w:lang w:val="ru-RU"/>
         </w:rPr>
-        <w:t>- сховає контент який виходить за рамки контейнера</w:t>
+        <w:t xml:space="preserve">- </w:t>
+      </w:r>
+      <w:proofErr w:type="spellStart"/>
+      <w:r>
+        <w:rPr>
+          <w:rFonts w:ascii="Times New Roman" w:hAnsi="Times New Roman" w:cs="Times New Roman"/>
+          <w:sz w:val="24"/>
+          <w:szCs w:val="24"/>
+          <w:lang w:val="ru-RU"/>
+        </w:rPr>
+        <w:t>сховає</w:t>
+      </w:r>
+      <w:proofErr w:type="spellEnd"/>
+      <w:r>
+        <w:rPr>
+          <w:rFonts w:ascii="Times New Roman" w:hAnsi="Times New Roman" w:cs="Times New Roman"/>
+          <w:sz w:val="24"/>
+          <w:szCs w:val="24"/>
+          <w:lang w:val="ru-RU"/>
+        </w:rPr>
+        <w:t xml:space="preserve"> </w:t>
+      </w:r>
+      <w:proofErr w:type="spellStart"/>
+      <w:r>
+        <w:rPr>
+          <w:rFonts w:ascii="Times New Roman" w:hAnsi="Times New Roman" w:cs="Times New Roman"/>
+          <w:sz w:val="24"/>
+          <w:szCs w:val="24"/>
+          <w:lang w:val="ru-RU"/>
+        </w:rPr>
+        <w:t>контент</w:t>
+      </w:r>
+      <w:proofErr w:type="spellEnd"/>
+      <w:r>
+        <w:rPr>
+          <w:rFonts w:ascii="Times New Roman" w:hAnsi="Times New Roman" w:cs="Times New Roman"/>
+          <w:sz w:val="24"/>
+          <w:szCs w:val="24"/>
+          <w:lang w:val="ru-RU"/>
+        </w:rPr>
+        <w:t xml:space="preserve"> </w:t>
+      </w:r>
+      <w:proofErr w:type="spellStart"/>
+      <w:r>
+        <w:rPr>
+          <w:rFonts w:ascii="Times New Roman" w:hAnsi="Times New Roman" w:cs="Times New Roman"/>
+          <w:sz w:val="24"/>
+          <w:szCs w:val="24"/>
+          <w:lang w:val="ru-RU"/>
+        </w:rPr>
+        <w:t>який</w:t>
+      </w:r>
+      <w:proofErr w:type="spellEnd"/>
+      <w:r>
+        <w:rPr>
+          <w:rFonts w:ascii="Times New Roman" w:hAnsi="Times New Roman" w:cs="Times New Roman"/>
+          <w:sz w:val="24"/>
+          <w:szCs w:val="24"/>
+          <w:lang w:val="ru-RU"/>
+        </w:rPr>
+        <w:t xml:space="preserve"> </w:t>
+      </w:r>
+      <w:proofErr w:type="spellStart"/>
+      <w:r>
+        <w:rPr>
+          <w:rFonts w:ascii="Times New Roman" w:hAnsi="Times New Roman" w:cs="Times New Roman"/>
+          <w:sz w:val="24"/>
+          <w:szCs w:val="24"/>
+          <w:lang w:val="ru-RU"/>
+        </w:rPr>
+        <w:t>виходить</w:t>
+      </w:r>
+      <w:proofErr w:type="spellEnd"/>
+      <w:r>
+        <w:rPr>
+          <w:rFonts w:ascii="Times New Roman" w:hAnsi="Times New Roman" w:cs="Times New Roman"/>
+          <w:sz w:val="24"/>
+          <w:szCs w:val="24"/>
+          <w:lang w:val="ru-RU"/>
+        </w:rPr>
+        <w:t xml:space="preserve"> за рамки контейнера</w:t>
       </w:r>
     </w:p>
     <w:p>
@@ -8596,6 +11333,7 @@
           <w:lang w:val="ru-RU"/>
         </w:rPr>
       </w:pPr>
+      <w:proofErr w:type="spellStart"/>
       <w:r>
         <w:rPr>
           <w:rFonts w:ascii="Times New Roman" w:hAnsi="Times New Roman" w:cs="Times New Roman"/>
@@ -8606,15 +11344,147 @@
         </w:rPr>
         <w:t>scroll</w:t>
       </w:r>
-      <w:r>
-        <w:rPr>
-          <w:rFonts w:ascii="Times New Roman" w:hAnsi="Times New Roman" w:cs="Times New Roman"/>
-          <w:sz w:val="24"/>
-          <w:szCs w:val="24"/>
-          <w:lang w:val="ru-RU"/>
-        </w:rPr>
-        <w:t xml:space="preserve"> - наводячи курсор на контейнер доступний скрол котрий дозволяє скролити контент</w:t>
-      </w:r>
+      <w:proofErr w:type="spellEnd"/>
+      <w:r>
+        <w:rPr>
+          <w:rFonts w:ascii="Times New Roman" w:hAnsi="Times New Roman" w:cs="Times New Roman"/>
+          <w:sz w:val="24"/>
+          <w:szCs w:val="24"/>
+          <w:lang w:val="ru-RU"/>
+        </w:rPr>
+        <w:t xml:space="preserve"> - </w:t>
+      </w:r>
+      <w:proofErr w:type="spellStart"/>
+      <w:r>
+        <w:rPr>
+          <w:rFonts w:ascii="Times New Roman" w:hAnsi="Times New Roman" w:cs="Times New Roman"/>
+          <w:sz w:val="24"/>
+          <w:szCs w:val="24"/>
+          <w:lang w:val="ru-RU"/>
+        </w:rPr>
+        <w:t>наводячи</w:t>
+      </w:r>
+      <w:proofErr w:type="spellEnd"/>
+      <w:r>
+        <w:rPr>
+          <w:rFonts w:ascii="Times New Roman" w:hAnsi="Times New Roman" w:cs="Times New Roman"/>
+          <w:sz w:val="24"/>
+          <w:szCs w:val="24"/>
+          <w:lang w:val="ru-RU"/>
+        </w:rPr>
+        <w:t xml:space="preserve"> курсор на контейнер </w:t>
+      </w:r>
+      <w:proofErr w:type="spellStart"/>
+      <w:r>
+        <w:rPr>
+          <w:rFonts w:ascii="Times New Roman" w:hAnsi="Times New Roman" w:cs="Times New Roman"/>
+          <w:sz w:val="24"/>
+          <w:szCs w:val="24"/>
+          <w:lang w:val="ru-RU"/>
+        </w:rPr>
+        <w:t>доступний</w:t>
+      </w:r>
+      <w:proofErr w:type="spellEnd"/>
+      <w:r>
+        <w:rPr>
+          <w:rFonts w:ascii="Times New Roman" w:hAnsi="Times New Roman" w:cs="Times New Roman"/>
+          <w:sz w:val="24"/>
+          <w:szCs w:val="24"/>
+          <w:lang w:val="ru-RU"/>
+        </w:rPr>
+        <w:t xml:space="preserve"> </w:t>
+      </w:r>
+      <w:proofErr w:type="spellStart"/>
+      <w:r>
+        <w:rPr>
+          <w:rFonts w:ascii="Times New Roman" w:hAnsi="Times New Roman" w:cs="Times New Roman"/>
+          <w:sz w:val="24"/>
+          <w:szCs w:val="24"/>
+          <w:lang w:val="ru-RU"/>
+        </w:rPr>
+        <w:t>скрол</w:t>
+      </w:r>
+      <w:proofErr w:type="spellEnd"/>
+      <w:r>
+        <w:rPr>
+          <w:rFonts w:ascii="Times New Roman" w:hAnsi="Times New Roman" w:cs="Times New Roman"/>
+          <w:sz w:val="24"/>
+          <w:szCs w:val="24"/>
+          <w:lang w:val="ru-RU"/>
+        </w:rPr>
+        <w:t xml:space="preserve"> </w:t>
+      </w:r>
+      <w:proofErr w:type="spellStart"/>
+      <w:r>
+        <w:rPr>
+          <w:rFonts w:ascii="Times New Roman" w:hAnsi="Times New Roman" w:cs="Times New Roman"/>
+          <w:sz w:val="24"/>
+          <w:szCs w:val="24"/>
+          <w:lang w:val="ru-RU"/>
+        </w:rPr>
+        <w:t>котрий</w:t>
+      </w:r>
+      <w:proofErr w:type="spellEnd"/>
+      <w:r>
+        <w:rPr>
+          <w:rFonts w:ascii="Times New Roman" w:hAnsi="Times New Roman" w:cs="Times New Roman"/>
+          <w:sz w:val="24"/>
+          <w:szCs w:val="24"/>
+          <w:lang w:val="ru-RU"/>
+        </w:rPr>
+        <w:t xml:space="preserve"> </w:t>
+      </w:r>
+      <w:proofErr w:type="spellStart"/>
+      <w:r>
+        <w:rPr>
+          <w:rFonts w:ascii="Times New Roman" w:hAnsi="Times New Roman" w:cs="Times New Roman"/>
+          <w:sz w:val="24"/>
+          <w:szCs w:val="24"/>
+          <w:lang w:val="ru-RU"/>
+        </w:rPr>
+        <w:t>дозволяє</w:t>
+      </w:r>
+      <w:proofErr w:type="spellEnd"/>
+      <w:r>
+        <w:rPr>
+          <w:rFonts w:ascii="Times New Roman" w:hAnsi="Times New Roman" w:cs="Times New Roman"/>
+          <w:sz w:val="24"/>
+          <w:szCs w:val="24"/>
+          <w:lang w:val="ru-RU"/>
+        </w:rPr>
+        <w:t xml:space="preserve"> </w:t>
+      </w:r>
+      <w:proofErr w:type="spellStart"/>
+      <w:r>
+        <w:rPr>
+          <w:rFonts w:ascii="Times New Roman" w:hAnsi="Times New Roman" w:cs="Times New Roman"/>
+          <w:sz w:val="24"/>
+          <w:szCs w:val="24"/>
+          <w:lang w:val="ru-RU"/>
+        </w:rPr>
+        <w:t>скролити</w:t>
+      </w:r>
+      <w:proofErr w:type="spellEnd"/>
+      <w:r>
+        <w:rPr>
+          <w:rFonts w:ascii="Times New Roman" w:hAnsi="Times New Roman" w:cs="Times New Roman"/>
+          <w:sz w:val="24"/>
+          <w:szCs w:val="24"/>
+          <w:lang w:val="ru-RU"/>
+        </w:rPr>
+        <w:t xml:space="preserve"> </w:t>
+      </w:r>
+      <w:proofErr w:type="spellStart"/>
+      <w:r>
+        <w:rPr>
+          <w:rFonts w:ascii="Times New Roman" w:hAnsi="Times New Roman" w:cs="Times New Roman"/>
+          <w:sz w:val="24"/>
+          <w:szCs w:val="24"/>
+          <w:lang w:val="ru-RU"/>
+        </w:rPr>
+        <w:t>контент</w:t>
+      </w:r>
+      <w:proofErr w:type="spellEnd"/>
     </w:p>
     <w:p>
       <w:pPr>
@@ -8668,7 +11538,29 @@
           <w:szCs w:val="24"/>
           <w:lang w:val="ru-RU"/>
         </w:rPr>
-        <w:t xml:space="preserve"> або </w:t>
+        <w:t xml:space="preserve"> </w:t>
+      </w:r>
+      <w:proofErr w:type="spellStart"/>
+      <w:r>
+        <w:rPr>
+          <w:rFonts w:ascii="Times New Roman" w:hAnsi="Times New Roman" w:cs="Times New Roman"/>
+          <w:b/>
+          <w:sz w:val="24"/>
+          <w:szCs w:val="24"/>
+          <w:lang w:val="ru-RU"/>
+        </w:rPr>
+        <w:t>або</w:t>
+      </w:r>
+      <w:proofErr w:type="spellEnd"/>
+      <w:r>
+        <w:rPr>
+          <w:rFonts w:ascii="Times New Roman" w:hAnsi="Times New Roman" w:cs="Times New Roman"/>
+          <w:b/>
+          <w:sz w:val="24"/>
+          <w:szCs w:val="24"/>
+          <w:lang w:val="ru-RU"/>
+        </w:rPr>
+        <w:t xml:space="preserve"> </w:t>
       </w:r>
       <w:r>
         <w:rPr>
@@ -8707,7 +11599,107 @@
           <w:szCs w:val="24"/>
           <w:lang w:val="ru-RU"/>
         </w:rPr>
-        <w:t xml:space="preserve"> - якшо вміст контенту перевищує по осі </w:t>
+        <w:t xml:space="preserve"> - </w:t>
+      </w:r>
+      <w:proofErr w:type="spellStart"/>
+      <w:r>
+        <w:rPr>
+          <w:rFonts w:ascii="Times New Roman" w:hAnsi="Times New Roman" w:cs="Times New Roman"/>
+          <w:sz w:val="24"/>
+          <w:szCs w:val="24"/>
+          <w:lang w:val="ru-RU"/>
+        </w:rPr>
+        <w:t>якшо</w:t>
+      </w:r>
+      <w:proofErr w:type="spellEnd"/>
+      <w:r>
+        <w:rPr>
+          <w:rFonts w:ascii="Times New Roman" w:hAnsi="Times New Roman" w:cs="Times New Roman"/>
+          <w:sz w:val="24"/>
+          <w:szCs w:val="24"/>
+          <w:lang w:val="ru-RU"/>
+        </w:rPr>
+        <w:t xml:space="preserve"> </w:t>
+      </w:r>
+      <w:proofErr w:type="spellStart"/>
+      <w:r>
+        <w:rPr>
+          <w:rFonts w:ascii="Times New Roman" w:hAnsi="Times New Roman" w:cs="Times New Roman"/>
+          <w:sz w:val="24"/>
+          <w:szCs w:val="24"/>
+          <w:lang w:val="ru-RU"/>
+        </w:rPr>
+        <w:t>вміст</w:t>
+      </w:r>
+      <w:proofErr w:type="spellEnd"/>
+      <w:r>
+        <w:rPr>
+          <w:rFonts w:ascii="Times New Roman" w:hAnsi="Times New Roman" w:cs="Times New Roman"/>
+          <w:sz w:val="24"/>
+          <w:szCs w:val="24"/>
+          <w:lang w:val="ru-RU"/>
+        </w:rPr>
+        <w:t xml:space="preserve"> </w:t>
+      </w:r>
+      <w:proofErr w:type="spellStart"/>
+      <w:r>
+        <w:rPr>
+          <w:rFonts w:ascii="Times New Roman" w:hAnsi="Times New Roman" w:cs="Times New Roman"/>
+          <w:sz w:val="24"/>
+          <w:szCs w:val="24"/>
+          <w:lang w:val="ru-RU"/>
+        </w:rPr>
+        <w:t>контенту</w:t>
+      </w:r>
+      <w:proofErr w:type="spellEnd"/>
+      <w:r>
+        <w:rPr>
+          <w:rFonts w:ascii="Times New Roman" w:hAnsi="Times New Roman" w:cs="Times New Roman"/>
+          <w:sz w:val="24"/>
+          <w:szCs w:val="24"/>
+          <w:lang w:val="ru-RU"/>
+        </w:rPr>
+        <w:t xml:space="preserve"> </w:t>
+      </w:r>
+      <w:proofErr w:type="spellStart"/>
+      <w:r>
+        <w:rPr>
+          <w:rFonts w:ascii="Times New Roman" w:hAnsi="Times New Roman" w:cs="Times New Roman"/>
+          <w:sz w:val="24"/>
+          <w:szCs w:val="24"/>
+          <w:lang w:val="ru-RU"/>
+        </w:rPr>
+        <w:t>перевищує</w:t>
+      </w:r>
+      <w:proofErr w:type="spellEnd"/>
+      <w:r>
+        <w:rPr>
+          <w:rFonts w:ascii="Times New Roman" w:hAnsi="Times New Roman" w:cs="Times New Roman"/>
+          <w:sz w:val="24"/>
+          <w:szCs w:val="24"/>
+          <w:lang w:val="ru-RU"/>
+        </w:rPr>
+        <w:t xml:space="preserve"> по </w:t>
+      </w:r>
+      <w:proofErr w:type="spellStart"/>
+      <w:r>
+        <w:rPr>
+          <w:rFonts w:ascii="Times New Roman" w:hAnsi="Times New Roman" w:cs="Times New Roman"/>
+          <w:sz w:val="24"/>
+          <w:szCs w:val="24"/>
+          <w:lang w:val="ru-RU"/>
+        </w:rPr>
+        <w:t>осі</w:t>
+      </w:r>
+      <w:proofErr w:type="spellEnd"/>
+      <w:r>
+        <w:rPr>
+          <w:rFonts w:ascii="Times New Roman" w:hAnsi="Times New Roman" w:cs="Times New Roman"/>
+          <w:sz w:val="24"/>
+          <w:szCs w:val="24"/>
+          <w:lang w:val="ru-RU"/>
+        </w:rPr>
+        <w:t xml:space="preserve"> </w:t>
       </w:r>
       <w:r>
         <w:rPr>
@@ -8733,8 +11725,139 @@
           <w:szCs w:val="24"/>
           <w:lang w:val="ru-RU"/>
         </w:rPr>
-        <w:t xml:space="preserve"> появиться вертикальний скрол, якшо по осі -х то горизонтальний скрол</w:t>
-      </w:r>
+        <w:t xml:space="preserve"> появиться </w:t>
+      </w:r>
+      <w:proofErr w:type="spellStart"/>
+      <w:r>
+        <w:rPr>
+          <w:rFonts w:ascii="Times New Roman" w:hAnsi="Times New Roman" w:cs="Times New Roman"/>
+          <w:sz w:val="24"/>
+          <w:szCs w:val="24"/>
+          <w:lang w:val="ru-RU"/>
+        </w:rPr>
+        <w:t>вертикальний</w:t>
+      </w:r>
+      <w:proofErr w:type="spellEnd"/>
+      <w:r>
+        <w:rPr>
+          <w:rFonts w:ascii="Times New Roman" w:hAnsi="Times New Roman" w:cs="Times New Roman"/>
+          <w:sz w:val="24"/>
+          <w:szCs w:val="24"/>
+          <w:lang w:val="ru-RU"/>
+        </w:rPr>
+        <w:t xml:space="preserve"> </w:t>
+      </w:r>
+      <w:proofErr w:type="spellStart"/>
+      <w:r>
+        <w:rPr>
+          <w:rFonts w:ascii="Times New Roman" w:hAnsi="Times New Roman" w:cs="Times New Roman"/>
+          <w:sz w:val="24"/>
+          <w:szCs w:val="24"/>
+          <w:lang w:val="ru-RU"/>
+        </w:rPr>
+        <w:t>скрол</w:t>
+      </w:r>
+      <w:proofErr w:type="spellEnd"/>
+      <w:r>
+        <w:rPr>
+          <w:rFonts w:ascii="Times New Roman" w:hAnsi="Times New Roman" w:cs="Times New Roman"/>
+          <w:sz w:val="24"/>
+          <w:szCs w:val="24"/>
+          <w:lang w:val="ru-RU"/>
+        </w:rPr>
+        <w:t xml:space="preserve">, </w:t>
+      </w:r>
+      <w:proofErr w:type="spellStart"/>
+      <w:r>
+        <w:rPr>
+          <w:rFonts w:ascii="Times New Roman" w:hAnsi="Times New Roman" w:cs="Times New Roman"/>
+          <w:sz w:val="24"/>
+          <w:szCs w:val="24"/>
+          <w:lang w:val="ru-RU"/>
+        </w:rPr>
+        <w:t>якшо</w:t>
+      </w:r>
+      <w:proofErr w:type="spellEnd"/>
+      <w:r>
+        <w:rPr>
+          <w:rFonts w:ascii="Times New Roman" w:hAnsi="Times New Roman" w:cs="Times New Roman"/>
+          <w:sz w:val="24"/>
+          <w:szCs w:val="24"/>
+          <w:lang w:val="ru-RU"/>
+        </w:rPr>
+        <w:t xml:space="preserve"> по </w:t>
+      </w:r>
+      <w:proofErr w:type="spellStart"/>
+      <w:r>
+        <w:rPr>
+          <w:rFonts w:ascii="Times New Roman" w:hAnsi="Times New Roman" w:cs="Times New Roman"/>
+          <w:sz w:val="24"/>
+          <w:szCs w:val="24"/>
+          <w:lang w:val="ru-RU"/>
+        </w:rPr>
+        <w:t>осі</w:t>
+      </w:r>
+      <w:proofErr w:type="spellEnd"/>
+      <w:r>
+        <w:rPr>
+          <w:rFonts w:ascii="Times New Roman" w:hAnsi="Times New Roman" w:cs="Times New Roman"/>
+          <w:sz w:val="24"/>
+          <w:szCs w:val="24"/>
+          <w:lang w:val="ru-RU"/>
+        </w:rPr>
+        <w:t xml:space="preserve"> -</w:t>
+      </w:r>
+      <w:proofErr w:type="spellStart"/>
+      <w:r>
+        <w:rPr>
+          <w:rFonts w:ascii="Times New Roman" w:hAnsi="Times New Roman" w:cs="Times New Roman"/>
+          <w:sz w:val="24"/>
+          <w:szCs w:val="24"/>
+          <w:lang w:val="ru-RU"/>
+        </w:rPr>
+        <w:t>х</w:t>
+      </w:r>
+      <w:proofErr w:type="spellEnd"/>
+      <w:r>
+        <w:rPr>
+          <w:rFonts w:ascii="Times New Roman" w:hAnsi="Times New Roman" w:cs="Times New Roman"/>
+          <w:sz w:val="24"/>
+          <w:szCs w:val="24"/>
+          <w:lang w:val="ru-RU"/>
+        </w:rPr>
+        <w:t xml:space="preserve"> то </w:t>
+      </w:r>
+      <w:proofErr w:type="spellStart"/>
+      <w:r>
+        <w:rPr>
+          <w:rFonts w:ascii="Times New Roman" w:hAnsi="Times New Roman" w:cs="Times New Roman"/>
+          <w:sz w:val="24"/>
+          <w:szCs w:val="24"/>
+          <w:lang w:val="ru-RU"/>
+        </w:rPr>
+        <w:t>горизонтальний</w:t>
+      </w:r>
+      <w:proofErr w:type="spellEnd"/>
+      <w:r>
+        <w:rPr>
+          <w:rFonts w:ascii="Times New Roman" w:hAnsi="Times New Roman" w:cs="Times New Roman"/>
+          <w:sz w:val="24"/>
+          <w:szCs w:val="24"/>
+          <w:lang w:val="ru-RU"/>
+        </w:rPr>
+        <w:t xml:space="preserve"> </w:t>
+      </w:r>
+      <w:proofErr w:type="spellStart"/>
+      <w:r>
+        <w:rPr>
+          <w:rFonts w:ascii="Times New Roman" w:hAnsi="Times New Roman" w:cs="Times New Roman"/>
+          <w:sz w:val="24"/>
+          <w:szCs w:val="24"/>
+          <w:lang w:val="ru-RU"/>
+        </w:rPr>
+        <w:t>скрол</w:t>
+      </w:r>
+      <w:proofErr w:type="spellEnd"/>
     </w:p>
     <w:p>
       <w:pPr>
@@ -8791,7 +11914,25 @@
           <w:sz w:val="24"/>
           <w:szCs w:val="24"/>
         </w:rPr>
-        <w:t>при наведенні курсора на елемент курсор мінятиметься</w:t>
+        <w:t xml:space="preserve">при наведенні </w:t>
+      </w:r>
+      <w:proofErr w:type="spellStart"/>
+      <w:r>
+        <w:rPr>
+          <w:rFonts w:ascii="Times New Roman" w:hAnsi="Times New Roman" w:cs="Times New Roman"/>
+          <w:sz w:val="24"/>
+          <w:szCs w:val="24"/>
+        </w:rPr>
+        <w:t>курсора</w:t>
+      </w:r>
+      <w:proofErr w:type="spellEnd"/>
+      <w:r>
+        <w:rPr>
+          <w:rFonts w:ascii="Times New Roman" w:hAnsi="Times New Roman" w:cs="Times New Roman"/>
+          <w:sz w:val="24"/>
+          <w:szCs w:val="24"/>
+        </w:rPr>
+        <w:t xml:space="preserve"> на елемент курсор мінятиметься</w:t>
       </w:r>
     </w:p>
     <w:p>
@@ -8861,15 +12002,2819 @@
     </w:p>
     <w:p>
       <w:pPr>
+        <w:rPr>
+          <w:rFonts w:ascii="Times New Roman" w:hAnsi="Times New Roman" w:cs="Times New Roman"/>
+          <w:sz w:val="24"/>
+          <w:szCs w:val="24"/>
+          <w:lang w:val="en-US"/>
+        </w:rPr>
+      </w:pPr>
+      <w:r>
+        <w:rPr>
+          <w:rFonts w:ascii="Times New Roman" w:hAnsi="Times New Roman" w:cs="Times New Roman"/>
+          <w:sz w:val="24"/>
+          <w:szCs w:val="24"/>
+          <w:lang w:val="en-US"/>
+        </w:rPr>
+        <w:br w:type="page"/>
+      </w:r>
+    </w:p>
+    <w:p>
+      <w:pPr>
         <w:pStyle w:val="a3"/>
         <w:ind w:left="0"/>
-        <w:rPr>
-          <w:rFonts w:ascii="Times New Roman" w:hAnsi="Times New Roman" w:cs="Times New Roman"/>
-          <w:sz w:val="24"/>
-          <w:szCs w:val="24"/>
-          <w:lang w:val="en-US"/>
-        </w:rPr>
-      </w:pPr>
+        <w:jc w:val="center"/>
+        <w:rPr>
+          <w:rFonts w:ascii="Times New Roman" w:hAnsi="Times New Roman" w:cs="Times New Roman"/>
+          <w:b/>
+          <w:sz w:val="32"/>
+          <w:szCs w:val="32"/>
+          <w:u w:val="single"/>
+          <w:lang w:val="en-US"/>
+        </w:rPr>
+      </w:pPr>
+      <w:r>
+        <w:rPr>
+          <w:rFonts w:ascii="Times New Roman" w:hAnsi="Times New Roman" w:cs="Times New Roman"/>
+          <w:b/>
+          <w:sz w:val="32"/>
+          <w:szCs w:val="32"/>
+          <w:u w:val="single"/>
+          <w:lang w:val="en-US"/>
+        </w:rPr>
+        <w:lastRenderedPageBreak/>
+        <w:t>Styling text</w:t>
+      </w:r>
+    </w:p>
+    <w:p>
+      <w:pPr>
+        <w:pStyle w:val="a3"/>
+        <w:ind w:left="0"/>
+        <w:rPr>
+          <w:rFonts w:ascii="Times New Roman" w:hAnsi="Times New Roman" w:cs="Times New Roman"/>
+          <w:sz w:val="24"/>
+          <w:szCs w:val="24"/>
+        </w:rPr>
+      </w:pPr>
+      <w:r>
+        <w:rPr>
+          <w:rFonts w:ascii="Times New Roman" w:hAnsi="Times New Roman" w:cs="Times New Roman"/>
+          <w:sz w:val="24"/>
+          <w:szCs w:val="24"/>
+        </w:rPr>
+        <w:t xml:space="preserve">Ресурс шрифтів - </w:t>
+      </w:r>
+      <w:proofErr w:type="spellStart"/>
+      <w:r>
+        <w:rPr>
+          <w:rFonts w:ascii="Times New Roman" w:hAnsi="Times New Roman" w:cs="Times New Roman"/>
+          <w:sz w:val="24"/>
+          <w:szCs w:val="24"/>
+        </w:rPr>
+        <w:t>google</w:t>
+      </w:r>
+      <w:proofErr w:type="spellEnd"/>
+      <w:r>
+        <w:rPr>
+          <w:rFonts w:ascii="Times New Roman" w:hAnsi="Times New Roman" w:cs="Times New Roman"/>
+          <w:sz w:val="24"/>
+          <w:szCs w:val="24"/>
+        </w:rPr>
+        <w:t xml:space="preserve"> </w:t>
+      </w:r>
+      <w:proofErr w:type="spellStart"/>
+      <w:r>
+        <w:rPr>
+          <w:rFonts w:ascii="Times New Roman" w:hAnsi="Times New Roman" w:cs="Times New Roman"/>
+          <w:sz w:val="24"/>
+          <w:szCs w:val="24"/>
+        </w:rPr>
+        <w:t>fonts</w:t>
+      </w:r>
+      <w:proofErr w:type="spellEnd"/>
+    </w:p>
+    <w:p>
+      <w:pPr>
+        <w:pStyle w:val="a3"/>
+        <w:ind w:left="0"/>
+        <w:rPr>
+          <w:rFonts w:ascii="Times New Roman" w:hAnsi="Times New Roman" w:cs="Times New Roman"/>
+          <w:sz w:val="24"/>
+          <w:szCs w:val="24"/>
+          <w:lang w:val="en-US"/>
+        </w:rPr>
+      </w:pPr>
+      <w:r>
+        <w:rPr>
+          <w:rFonts w:ascii="Times New Roman" w:hAnsi="Times New Roman" w:cs="Times New Roman"/>
+          <w:sz w:val="24"/>
+          <w:szCs w:val="24"/>
+        </w:rPr>
+        <w:t xml:space="preserve">Копіюємо тег </w:t>
+      </w:r>
+      <w:proofErr w:type="spellStart"/>
+      <w:r>
+        <w:rPr>
+          <w:rFonts w:ascii="Times New Roman" w:hAnsi="Times New Roman" w:cs="Times New Roman"/>
+          <w:sz w:val="24"/>
+          <w:szCs w:val="24"/>
+        </w:rPr>
+        <w:t>лінк</w:t>
+      </w:r>
+      <w:proofErr w:type="spellEnd"/>
+      <w:r>
+        <w:rPr>
+          <w:rFonts w:ascii="Times New Roman" w:hAnsi="Times New Roman" w:cs="Times New Roman"/>
+          <w:sz w:val="24"/>
+          <w:szCs w:val="24"/>
+        </w:rPr>
+        <w:t xml:space="preserve"> і вставляємо в шапку профілю</w:t>
+      </w:r>
+    </w:p>
+    <w:p>
+      <w:pPr>
+        <w:pStyle w:val="a3"/>
+        <w:ind w:left="0"/>
+        <w:rPr>
+          <w:rFonts w:ascii="Times New Roman" w:hAnsi="Times New Roman" w:cs="Times New Roman"/>
+          <w:sz w:val="24"/>
+          <w:szCs w:val="24"/>
+        </w:rPr>
+      </w:pPr>
+      <w:r>
+        <w:rPr>
+          <w:rFonts w:ascii="Times New Roman" w:hAnsi="Times New Roman" w:cs="Times New Roman"/>
+          <w:sz w:val="24"/>
+          <w:szCs w:val="24"/>
+        </w:rPr>
+        <w:t xml:space="preserve">В стилях прописуємо шрифти для цілого документу </w:t>
+      </w:r>
+    </w:p>
+    <w:p>
+      <w:pPr>
+        <w:pStyle w:val="a3"/>
+        <w:numPr>
+          <w:ilvl w:val="0"/>
+          <w:numId w:val="33"/>
+        </w:numPr>
+        <w:rPr>
+          <w:rFonts w:ascii="Times New Roman" w:hAnsi="Times New Roman" w:cs="Times New Roman"/>
+          <w:b/>
+          <w:sz w:val="24"/>
+          <w:szCs w:val="24"/>
+        </w:rPr>
+      </w:pPr>
+      <w:proofErr w:type="spellStart"/>
+      <w:r>
+        <w:rPr>
+          <w:rFonts w:ascii="Times New Roman" w:hAnsi="Times New Roman" w:cs="Times New Roman"/>
+          <w:b/>
+          <w:sz w:val="24"/>
+          <w:szCs w:val="24"/>
+        </w:rPr>
+        <w:t>html</w:t>
+      </w:r>
+      <w:proofErr w:type="spellEnd"/>
+      <w:r>
+        <w:rPr>
+          <w:rFonts w:ascii="Times New Roman" w:hAnsi="Times New Roman" w:cs="Times New Roman"/>
+          <w:b/>
+          <w:sz w:val="24"/>
+          <w:szCs w:val="24"/>
+        </w:rPr>
+        <w:t xml:space="preserve"> { font-</w:t>
+      </w:r>
+      <w:proofErr w:type="spellStart"/>
+      <w:r>
+        <w:rPr>
+          <w:rFonts w:ascii="Times New Roman" w:hAnsi="Times New Roman" w:cs="Times New Roman"/>
+          <w:b/>
+          <w:sz w:val="24"/>
+          <w:szCs w:val="24"/>
+        </w:rPr>
+        <w:t>family</w:t>
+      </w:r>
+      <w:proofErr w:type="spellEnd"/>
+      <w:r>
+        <w:rPr>
+          <w:rFonts w:ascii="Times New Roman" w:hAnsi="Times New Roman" w:cs="Times New Roman"/>
+          <w:b/>
+          <w:sz w:val="24"/>
+          <w:szCs w:val="24"/>
+        </w:rPr>
+        <w:t xml:space="preserve">: </w:t>
+      </w:r>
+      <w:r>
+        <w:rPr>
+          <w:rFonts w:ascii="Times New Roman" w:hAnsi="Times New Roman" w:cs="Times New Roman"/>
+          <w:b/>
+          <w:sz w:val="24"/>
+          <w:szCs w:val="24"/>
+        </w:rPr>
+        <w:t xml:space="preserve">назва </w:t>
+      </w:r>
+      <w:proofErr w:type="spellStart"/>
+      <w:r>
+        <w:rPr>
+          <w:rFonts w:ascii="Times New Roman" w:hAnsi="Times New Roman" w:cs="Times New Roman"/>
+          <w:b/>
+          <w:sz w:val="24"/>
+          <w:szCs w:val="24"/>
+        </w:rPr>
+        <w:t>загруженого</w:t>
+      </w:r>
+      <w:proofErr w:type="spellEnd"/>
+      <w:r>
+        <w:rPr>
+          <w:rFonts w:ascii="Times New Roman" w:hAnsi="Times New Roman" w:cs="Times New Roman"/>
+          <w:b/>
+          <w:sz w:val="24"/>
+          <w:szCs w:val="24"/>
+        </w:rPr>
+        <w:t xml:space="preserve"> шрифту</w:t>
+      </w:r>
+      <w:r>
+        <w:rPr>
+          <w:rFonts w:ascii="Times New Roman" w:hAnsi="Times New Roman" w:cs="Times New Roman"/>
+          <w:b/>
+          <w:sz w:val="24"/>
+          <w:szCs w:val="24"/>
+        </w:rPr>
+        <w:t xml:space="preserve">, </w:t>
+      </w:r>
+      <w:proofErr w:type="spellStart"/>
+      <w:r>
+        <w:rPr>
+          <w:rFonts w:ascii="Times New Roman" w:hAnsi="Times New Roman" w:cs="Times New Roman"/>
+          <w:b/>
+          <w:sz w:val="24"/>
+          <w:szCs w:val="24"/>
+          <w:lang w:val="en-US"/>
+        </w:rPr>
+        <w:t>geneva</w:t>
+      </w:r>
+      <w:proofErr w:type="spellEnd"/>
+      <w:r>
+        <w:rPr>
+          <w:rFonts w:ascii="Times New Roman" w:hAnsi="Times New Roman" w:cs="Times New Roman"/>
+          <w:b/>
+          <w:sz w:val="24"/>
+          <w:szCs w:val="24"/>
+        </w:rPr>
+        <w:t xml:space="preserve">, </w:t>
+      </w:r>
+      <w:proofErr w:type="spellStart"/>
+      <w:r>
+        <w:rPr>
+          <w:rFonts w:ascii="Times New Roman" w:hAnsi="Times New Roman" w:cs="Times New Roman"/>
+          <w:b/>
+          <w:sz w:val="24"/>
+          <w:szCs w:val="24"/>
+          <w:lang w:val="en-US"/>
+        </w:rPr>
+        <w:t>tahoma</w:t>
+      </w:r>
+      <w:proofErr w:type="spellEnd"/>
+      <w:r>
+        <w:rPr>
+          <w:rFonts w:ascii="Times New Roman" w:hAnsi="Times New Roman" w:cs="Times New Roman"/>
+          <w:b/>
+          <w:sz w:val="24"/>
+          <w:szCs w:val="24"/>
+        </w:rPr>
+        <w:t>}</w:t>
+      </w:r>
+    </w:p>
+    <w:p>
+      <w:pPr>
+        <w:pStyle w:val="a3"/>
+        <w:numPr>
+          <w:ilvl w:val="0"/>
+          <w:numId w:val="33"/>
+        </w:numPr>
+        <w:rPr>
+          <w:rFonts w:ascii="Times New Roman" w:hAnsi="Times New Roman" w:cs="Times New Roman"/>
+          <w:b/>
+          <w:sz w:val="24"/>
+          <w:szCs w:val="24"/>
+        </w:rPr>
+      </w:pPr>
+      <w:r>
+        <w:rPr>
+          <w:rFonts w:ascii="Times New Roman" w:hAnsi="Times New Roman" w:cs="Times New Roman"/>
+          <w:b/>
+          <w:sz w:val="24"/>
+          <w:szCs w:val="24"/>
+          <w:lang w:val="en-US"/>
+        </w:rPr>
+        <w:t xml:space="preserve">word-spacing:5px - </w:t>
+      </w:r>
+      <w:proofErr w:type="spellStart"/>
+      <w:r>
+        <w:rPr>
+          <w:rFonts w:ascii="Times New Roman" w:hAnsi="Times New Roman" w:cs="Times New Roman"/>
+          <w:b/>
+          <w:sz w:val="24"/>
+          <w:szCs w:val="24"/>
+          <w:lang w:val="en-US"/>
+        </w:rPr>
+        <w:t>відстань</w:t>
+      </w:r>
+      <w:proofErr w:type="spellEnd"/>
+      <w:r>
+        <w:rPr>
+          <w:rFonts w:ascii="Times New Roman" w:hAnsi="Times New Roman" w:cs="Times New Roman"/>
+          <w:b/>
+          <w:sz w:val="24"/>
+          <w:szCs w:val="24"/>
+          <w:lang w:val="en-US"/>
+        </w:rPr>
+        <w:t xml:space="preserve"> </w:t>
+      </w:r>
+      <w:proofErr w:type="spellStart"/>
+      <w:r>
+        <w:rPr>
+          <w:rFonts w:ascii="Times New Roman" w:hAnsi="Times New Roman" w:cs="Times New Roman"/>
+          <w:b/>
+          <w:sz w:val="24"/>
+          <w:szCs w:val="24"/>
+          <w:lang w:val="en-US"/>
+        </w:rPr>
+        <w:t>між</w:t>
+      </w:r>
+      <w:proofErr w:type="spellEnd"/>
+      <w:r>
+        <w:rPr>
+          <w:rFonts w:ascii="Times New Roman" w:hAnsi="Times New Roman" w:cs="Times New Roman"/>
+          <w:b/>
+          <w:sz w:val="24"/>
+          <w:szCs w:val="24"/>
+          <w:lang w:val="en-US"/>
+        </w:rPr>
+        <w:t xml:space="preserve"> </w:t>
+      </w:r>
+      <w:proofErr w:type="spellStart"/>
+      <w:r>
+        <w:rPr>
+          <w:rFonts w:ascii="Times New Roman" w:hAnsi="Times New Roman" w:cs="Times New Roman"/>
+          <w:b/>
+          <w:sz w:val="24"/>
+          <w:szCs w:val="24"/>
+          <w:lang w:val="en-US"/>
+        </w:rPr>
+        <w:t>словами</w:t>
+      </w:r>
+      <w:proofErr w:type="spellEnd"/>
+    </w:p>
+    <w:p>
+      <w:pPr>
+        <w:pStyle w:val="a3"/>
+        <w:numPr>
+          <w:ilvl w:val="0"/>
+          <w:numId w:val="33"/>
+        </w:numPr>
+        <w:rPr>
+          <w:rFonts w:ascii="Times New Roman" w:hAnsi="Times New Roman" w:cs="Times New Roman"/>
+          <w:b/>
+          <w:sz w:val="24"/>
+          <w:szCs w:val="24"/>
+        </w:rPr>
+      </w:pPr>
+      <w:r>
+        <w:rPr>
+          <w:rFonts w:ascii="Times New Roman" w:hAnsi="Times New Roman" w:cs="Times New Roman"/>
+          <w:b/>
+          <w:sz w:val="24"/>
+          <w:szCs w:val="24"/>
+        </w:rPr>
+        <w:t>letter-spacing: 2px - відстань між буквами</w:t>
+      </w:r>
+    </w:p>
+    <w:p>
+      <w:pPr>
+        <w:pStyle w:val="a3"/>
+        <w:numPr>
+          <w:ilvl w:val="0"/>
+          <w:numId w:val="33"/>
+        </w:numPr>
+        <w:rPr>
+          <w:rFonts w:ascii="Times New Roman" w:hAnsi="Times New Roman" w:cs="Times New Roman"/>
+          <w:b/>
+          <w:sz w:val="24"/>
+          <w:szCs w:val="24"/>
+        </w:rPr>
+      </w:pPr>
+      <w:proofErr w:type="spellStart"/>
+      <w:r>
+        <w:rPr>
+          <w:rFonts w:ascii="Times New Roman" w:hAnsi="Times New Roman" w:cs="Times New Roman"/>
+          <w:b/>
+          <w:sz w:val="24"/>
+          <w:szCs w:val="24"/>
+        </w:rPr>
+        <w:t>tex</w:t>
+      </w:r>
+      <w:proofErr w:type="spellEnd"/>
+      <w:r>
+        <w:rPr>
+          <w:rFonts w:ascii="Times New Roman" w:hAnsi="Times New Roman" w:cs="Times New Roman"/>
+          <w:b/>
+          <w:sz w:val="24"/>
+          <w:szCs w:val="24"/>
+          <w:lang w:val="en-US"/>
+        </w:rPr>
+        <w:t xml:space="preserve">t-transform: uppercase - </w:t>
+      </w:r>
+      <w:proofErr w:type="spellStart"/>
+      <w:r>
+        <w:rPr>
+          <w:rFonts w:ascii="Times New Roman" w:hAnsi="Times New Roman" w:cs="Times New Roman"/>
+          <w:b/>
+          <w:sz w:val="24"/>
+          <w:szCs w:val="24"/>
+          <w:lang w:val="en-US"/>
+        </w:rPr>
+        <w:t>всі</w:t>
+      </w:r>
+      <w:proofErr w:type="spellEnd"/>
+      <w:r>
+        <w:rPr>
+          <w:rFonts w:ascii="Times New Roman" w:hAnsi="Times New Roman" w:cs="Times New Roman"/>
+          <w:b/>
+          <w:sz w:val="24"/>
+          <w:szCs w:val="24"/>
+          <w:lang w:val="en-US"/>
+        </w:rPr>
+        <w:t xml:space="preserve"> </w:t>
+      </w:r>
+      <w:proofErr w:type="spellStart"/>
+      <w:r>
+        <w:rPr>
+          <w:rFonts w:ascii="Times New Roman" w:hAnsi="Times New Roman" w:cs="Times New Roman"/>
+          <w:b/>
+          <w:sz w:val="24"/>
+          <w:szCs w:val="24"/>
+          <w:lang w:val="en-US"/>
+        </w:rPr>
+        <w:t>слова</w:t>
+      </w:r>
+      <w:proofErr w:type="spellEnd"/>
+      <w:r>
+        <w:rPr>
+          <w:rFonts w:ascii="Times New Roman" w:hAnsi="Times New Roman" w:cs="Times New Roman"/>
+          <w:b/>
+          <w:sz w:val="24"/>
+          <w:szCs w:val="24"/>
+          <w:lang w:val="en-US"/>
+        </w:rPr>
+        <w:t xml:space="preserve"> з </w:t>
+      </w:r>
+      <w:proofErr w:type="spellStart"/>
+      <w:r>
+        <w:rPr>
+          <w:rFonts w:ascii="Times New Roman" w:hAnsi="Times New Roman" w:cs="Times New Roman"/>
+          <w:b/>
+          <w:sz w:val="24"/>
+          <w:szCs w:val="24"/>
+          <w:lang w:val="en-US"/>
+        </w:rPr>
+        <w:t>великої</w:t>
+      </w:r>
+      <w:proofErr w:type="spellEnd"/>
+      <w:r>
+        <w:rPr>
+          <w:rFonts w:ascii="Times New Roman" w:hAnsi="Times New Roman" w:cs="Times New Roman"/>
+          <w:b/>
+          <w:sz w:val="24"/>
+          <w:szCs w:val="24"/>
+          <w:lang w:val="en-US"/>
+        </w:rPr>
+        <w:t xml:space="preserve"> </w:t>
+      </w:r>
+      <w:proofErr w:type="spellStart"/>
+      <w:r>
+        <w:rPr>
+          <w:rFonts w:ascii="Times New Roman" w:hAnsi="Times New Roman" w:cs="Times New Roman"/>
+          <w:b/>
+          <w:sz w:val="24"/>
+          <w:szCs w:val="24"/>
+          <w:lang w:val="en-US"/>
+        </w:rPr>
+        <w:t>літери</w:t>
+      </w:r>
+      <w:proofErr w:type="spellEnd"/>
+    </w:p>
+    <w:p>
+      <w:pPr>
+        <w:pStyle w:val="a3"/>
+        <w:numPr>
+          <w:ilvl w:val="0"/>
+          <w:numId w:val="33"/>
+        </w:numPr>
+        <w:rPr>
+          <w:rFonts w:ascii="Times New Roman" w:hAnsi="Times New Roman" w:cs="Times New Roman"/>
+          <w:b/>
+          <w:sz w:val="24"/>
+          <w:szCs w:val="24"/>
+        </w:rPr>
+      </w:pPr>
+      <w:r>
+        <w:rPr>
+          <w:rFonts w:ascii="Times New Roman" w:hAnsi="Times New Roman" w:cs="Times New Roman"/>
+          <w:b/>
+          <w:sz w:val="24"/>
+          <w:szCs w:val="24"/>
+        </w:rPr>
+        <w:t>line-</w:t>
+      </w:r>
+      <w:proofErr w:type="spellStart"/>
+      <w:r>
+        <w:rPr>
+          <w:rFonts w:ascii="Times New Roman" w:hAnsi="Times New Roman" w:cs="Times New Roman"/>
+          <w:b/>
+          <w:sz w:val="24"/>
+          <w:szCs w:val="24"/>
+        </w:rPr>
+        <w:t>heigth</w:t>
+      </w:r>
+      <w:proofErr w:type="spellEnd"/>
+      <w:r>
+        <w:rPr>
+          <w:rFonts w:ascii="Times New Roman" w:hAnsi="Times New Roman" w:cs="Times New Roman"/>
+          <w:b/>
+          <w:sz w:val="24"/>
+          <w:szCs w:val="24"/>
+        </w:rPr>
+        <w:t>:2px - висота лінії, вирівнювання тексту по вертикалі</w:t>
+      </w:r>
+    </w:p>
+    <w:p>
+      <w:pPr>
+        <w:pStyle w:val="a3"/>
+        <w:numPr>
+          <w:ilvl w:val="0"/>
+          <w:numId w:val="33"/>
+        </w:numPr>
+        <w:rPr>
+          <w:rFonts w:ascii="Times New Roman" w:hAnsi="Times New Roman" w:cs="Times New Roman"/>
+          <w:b/>
+          <w:sz w:val="24"/>
+          <w:szCs w:val="24"/>
+        </w:rPr>
+      </w:pPr>
+      <w:r>
+        <w:rPr>
+          <w:rFonts w:ascii="Times New Roman" w:hAnsi="Times New Roman" w:cs="Times New Roman"/>
+          <w:b/>
+          <w:sz w:val="24"/>
+          <w:szCs w:val="24"/>
+          <w:lang w:val="en-US"/>
+        </w:rPr>
+        <w:t>font</w:t>
+      </w:r>
+      <w:r>
+        <w:rPr>
+          <w:rFonts w:ascii="Times New Roman" w:hAnsi="Times New Roman" w:cs="Times New Roman"/>
+          <w:b/>
+          <w:sz w:val="24"/>
+          <w:szCs w:val="24"/>
+        </w:rPr>
+        <w:t>-</w:t>
+      </w:r>
+      <w:r>
+        <w:rPr>
+          <w:rFonts w:ascii="Times New Roman" w:hAnsi="Times New Roman" w:cs="Times New Roman"/>
+          <w:b/>
+          <w:sz w:val="24"/>
+          <w:szCs w:val="24"/>
+          <w:lang w:val="en-US"/>
+        </w:rPr>
+        <w:t>size</w:t>
+      </w:r>
+      <w:r>
+        <w:rPr>
+          <w:rFonts w:ascii="Times New Roman" w:hAnsi="Times New Roman" w:cs="Times New Roman"/>
+          <w:b/>
+          <w:sz w:val="24"/>
+          <w:szCs w:val="24"/>
+        </w:rPr>
+        <w:t>: 2</w:t>
+      </w:r>
+      <w:proofErr w:type="spellStart"/>
+      <w:r>
+        <w:rPr>
+          <w:rFonts w:ascii="Times New Roman" w:hAnsi="Times New Roman" w:cs="Times New Roman"/>
+          <w:b/>
+          <w:sz w:val="24"/>
+          <w:szCs w:val="24"/>
+          <w:lang w:val="en-US"/>
+        </w:rPr>
+        <w:t>em</w:t>
+      </w:r>
+      <w:proofErr w:type="spellEnd"/>
+      <w:r>
+        <w:rPr>
+          <w:rFonts w:ascii="Times New Roman" w:hAnsi="Times New Roman" w:cs="Times New Roman"/>
+          <w:b/>
+          <w:sz w:val="24"/>
+          <w:szCs w:val="24"/>
+        </w:rPr>
+        <w:t xml:space="preserve"> - розмір шрифту в 2 рази більший ніж батьківського елементу</w:t>
+      </w:r>
+    </w:p>
+    <w:p>
+      <w:pPr>
+        <w:pStyle w:val="a3"/>
+        <w:numPr>
+          <w:ilvl w:val="0"/>
+          <w:numId w:val="33"/>
+        </w:numPr>
+        <w:rPr>
+          <w:rFonts w:ascii="Times New Roman" w:hAnsi="Times New Roman" w:cs="Times New Roman"/>
+          <w:b/>
+          <w:sz w:val="24"/>
+          <w:szCs w:val="24"/>
+        </w:rPr>
+      </w:pPr>
+      <w:r>
+        <w:rPr>
+          <w:rFonts w:ascii="Times New Roman" w:hAnsi="Times New Roman" w:cs="Times New Roman"/>
+          <w:b/>
+          <w:sz w:val="24"/>
+          <w:szCs w:val="24"/>
+          <w:lang w:val="en-US"/>
+        </w:rPr>
+        <w:t xml:space="preserve">font-weight - </w:t>
+      </w:r>
+      <w:proofErr w:type="spellStart"/>
+      <w:r>
+        <w:rPr>
+          <w:rFonts w:ascii="Times New Roman" w:hAnsi="Times New Roman" w:cs="Times New Roman"/>
+          <w:b/>
+          <w:sz w:val="24"/>
+          <w:szCs w:val="24"/>
+          <w:lang w:val="en-US"/>
+        </w:rPr>
+        <w:t>насиченість</w:t>
+      </w:r>
+      <w:proofErr w:type="spellEnd"/>
+      <w:r>
+        <w:rPr>
+          <w:rFonts w:ascii="Times New Roman" w:hAnsi="Times New Roman" w:cs="Times New Roman"/>
+          <w:b/>
+          <w:sz w:val="24"/>
+          <w:szCs w:val="24"/>
+          <w:lang w:val="en-US"/>
+        </w:rPr>
+        <w:t xml:space="preserve"> </w:t>
+      </w:r>
+      <w:proofErr w:type="spellStart"/>
+      <w:r>
+        <w:rPr>
+          <w:rFonts w:ascii="Times New Roman" w:hAnsi="Times New Roman" w:cs="Times New Roman"/>
+          <w:b/>
+          <w:sz w:val="24"/>
+          <w:szCs w:val="24"/>
+          <w:lang w:val="en-US"/>
+        </w:rPr>
+        <w:t>шрифту</w:t>
+      </w:r>
+      <w:proofErr w:type="spellEnd"/>
+    </w:p>
+    <w:p>
+      <w:pPr>
+        <w:pStyle w:val="a3"/>
+        <w:numPr>
+          <w:ilvl w:val="0"/>
+          <w:numId w:val="33"/>
+        </w:numPr>
+        <w:rPr>
+          <w:rFonts w:ascii="Times New Roman" w:hAnsi="Times New Roman" w:cs="Times New Roman"/>
+          <w:b/>
+          <w:sz w:val="24"/>
+          <w:szCs w:val="24"/>
+        </w:rPr>
+      </w:pPr>
+      <w:r>
+        <w:rPr>
+          <w:rFonts w:ascii="Times New Roman" w:hAnsi="Times New Roman" w:cs="Times New Roman"/>
+          <w:b/>
+          <w:sz w:val="24"/>
+          <w:szCs w:val="24"/>
+          <w:lang w:val="en-US"/>
+        </w:rPr>
+        <w:t>text</w:t>
+      </w:r>
+      <w:r>
+        <w:rPr>
+          <w:rFonts w:ascii="Times New Roman" w:hAnsi="Times New Roman" w:cs="Times New Roman"/>
+          <w:b/>
+          <w:sz w:val="24"/>
+          <w:szCs w:val="24"/>
+          <w:lang w:val="ru-RU"/>
+        </w:rPr>
+        <w:t>-</w:t>
+      </w:r>
+      <w:r>
+        <w:rPr>
+          <w:rFonts w:ascii="Times New Roman" w:hAnsi="Times New Roman" w:cs="Times New Roman"/>
+          <w:b/>
+          <w:sz w:val="24"/>
+          <w:szCs w:val="24"/>
+          <w:lang w:val="en-US"/>
+        </w:rPr>
+        <w:t>align</w:t>
+      </w:r>
+      <w:r>
+        <w:rPr>
+          <w:rFonts w:ascii="Times New Roman" w:hAnsi="Times New Roman" w:cs="Times New Roman"/>
+          <w:b/>
+          <w:sz w:val="24"/>
+          <w:szCs w:val="24"/>
+          <w:lang w:val="ru-RU"/>
+        </w:rPr>
+        <w:t xml:space="preserve">: </w:t>
+      </w:r>
+      <w:r>
+        <w:rPr>
+          <w:rFonts w:ascii="Times New Roman" w:hAnsi="Times New Roman" w:cs="Times New Roman"/>
+          <w:b/>
+          <w:sz w:val="24"/>
+          <w:szCs w:val="24"/>
+          <w:lang w:val="en-US"/>
+        </w:rPr>
+        <w:t>center</w:t>
+      </w:r>
+      <w:r>
+        <w:rPr>
+          <w:rFonts w:ascii="Times New Roman" w:hAnsi="Times New Roman" w:cs="Times New Roman"/>
+          <w:b/>
+          <w:sz w:val="24"/>
+          <w:szCs w:val="24"/>
+          <w:lang w:val="ru-RU"/>
+        </w:rPr>
+        <w:t xml:space="preserve"> - </w:t>
+      </w:r>
+      <w:proofErr w:type="spellStart"/>
+      <w:r>
+        <w:rPr>
+          <w:rFonts w:ascii="Times New Roman" w:hAnsi="Times New Roman" w:cs="Times New Roman"/>
+          <w:b/>
+          <w:sz w:val="24"/>
+          <w:szCs w:val="24"/>
+          <w:lang w:val="ru-RU"/>
+        </w:rPr>
+        <w:t>розміще</w:t>
+      </w:r>
+      <w:r>
+        <w:rPr>
+          <w:rFonts w:ascii="Times New Roman" w:hAnsi="Times New Roman" w:cs="Times New Roman"/>
+          <w:b/>
+          <w:sz w:val="24"/>
+          <w:szCs w:val="24"/>
+          <w:lang w:val="ru-RU"/>
+        </w:rPr>
+        <w:t>ння</w:t>
+      </w:r>
+      <w:proofErr w:type="spellEnd"/>
+      <w:r>
+        <w:rPr>
+          <w:rFonts w:ascii="Times New Roman" w:hAnsi="Times New Roman" w:cs="Times New Roman"/>
+          <w:b/>
+          <w:sz w:val="24"/>
+          <w:szCs w:val="24"/>
+          <w:lang w:val="ru-RU"/>
+        </w:rPr>
+        <w:t xml:space="preserve"> тексту по </w:t>
+      </w:r>
+      <w:proofErr w:type="spellStart"/>
+      <w:r>
+        <w:rPr>
+          <w:rFonts w:ascii="Times New Roman" w:hAnsi="Times New Roman" w:cs="Times New Roman"/>
+          <w:b/>
+          <w:sz w:val="24"/>
+          <w:szCs w:val="24"/>
+          <w:lang w:val="ru-RU"/>
+        </w:rPr>
+        <w:t>центрі</w:t>
+      </w:r>
+      <w:proofErr w:type="spellEnd"/>
+      <w:r>
+        <w:rPr>
+          <w:rFonts w:ascii="Times New Roman" w:hAnsi="Times New Roman" w:cs="Times New Roman"/>
+          <w:b/>
+          <w:sz w:val="24"/>
+          <w:szCs w:val="24"/>
+          <w:lang w:val="ru-RU"/>
+        </w:rPr>
+        <w:t xml:space="preserve"> </w:t>
+      </w:r>
+    </w:p>
+    <w:p>
+      <w:pPr>
+        <w:pStyle w:val="a3"/>
+        <w:numPr>
+          <w:ilvl w:val="0"/>
+          <w:numId w:val="33"/>
+        </w:numPr>
+        <w:rPr>
+          <w:rFonts w:ascii="Times New Roman" w:hAnsi="Times New Roman" w:cs="Times New Roman"/>
+          <w:b/>
+          <w:sz w:val="24"/>
+          <w:szCs w:val="24"/>
+        </w:rPr>
+      </w:pPr>
+      <w:r>
+        <w:rPr>
+          <w:rFonts w:ascii="Times New Roman" w:hAnsi="Times New Roman" w:cs="Times New Roman"/>
+          <w:b/>
+          <w:sz w:val="24"/>
+          <w:szCs w:val="24"/>
+          <w:lang w:val="en-US"/>
+        </w:rPr>
+        <w:t>white</w:t>
+      </w:r>
+      <w:r>
+        <w:rPr>
+          <w:rFonts w:ascii="Times New Roman" w:hAnsi="Times New Roman" w:cs="Times New Roman"/>
+          <w:b/>
+          <w:sz w:val="24"/>
+          <w:szCs w:val="24"/>
+          <w:lang w:val="ru-RU"/>
+        </w:rPr>
+        <w:t>-</w:t>
+      </w:r>
+      <w:r>
+        <w:rPr>
+          <w:rFonts w:ascii="Times New Roman" w:hAnsi="Times New Roman" w:cs="Times New Roman"/>
+          <w:b/>
+          <w:sz w:val="24"/>
+          <w:szCs w:val="24"/>
+          <w:lang w:val="en-US"/>
+        </w:rPr>
+        <w:t>space</w:t>
+      </w:r>
+      <w:r>
+        <w:rPr>
+          <w:rFonts w:ascii="Times New Roman" w:hAnsi="Times New Roman" w:cs="Times New Roman"/>
+          <w:b/>
+          <w:sz w:val="24"/>
+          <w:szCs w:val="24"/>
+          <w:lang w:val="ru-RU"/>
+        </w:rPr>
+        <w:t xml:space="preserve">: </w:t>
+      </w:r>
+      <w:proofErr w:type="spellStart"/>
+      <w:r>
+        <w:rPr>
+          <w:rFonts w:ascii="Times New Roman" w:hAnsi="Times New Roman" w:cs="Times New Roman"/>
+          <w:b/>
+          <w:sz w:val="24"/>
+          <w:szCs w:val="24"/>
+          <w:lang w:val="en-US"/>
+        </w:rPr>
+        <w:t>nowrap</w:t>
+      </w:r>
+      <w:proofErr w:type="spellEnd"/>
+      <w:r>
+        <w:rPr>
+          <w:rFonts w:ascii="Times New Roman" w:hAnsi="Times New Roman" w:cs="Times New Roman"/>
+          <w:b/>
+          <w:sz w:val="24"/>
+          <w:szCs w:val="24"/>
+          <w:lang w:val="ru-RU"/>
+        </w:rPr>
+        <w:t xml:space="preserve"> - не </w:t>
+      </w:r>
+      <w:proofErr w:type="spellStart"/>
+      <w:r>
+        <w:rPr>
+          <w:rFonts w:ascii="Times New Roman" w:hAnsi="Times New Roman" w:cs="Times New Roman"/>
+          <w:b/>
+          <w:sz w:val="24"/>
+          <w:szCs w:val="24"/>
+          <w:lang w:val="ru-RU"/>
+        </w:rPr>
+        <w:t>переносити</w:t>
+      </w:r>
+      <w:proofErr w:type="spellEnd"/>
+      <w:r>
+        <w:rPr>
+          <w:rFonts w:ascii="Times New Roman" w:hAnsi="Times New Roman" w:cs="Times New Roman"/>
+          <w:b/>
+          <w:sz w:val="24"/>
+          <w:szCs w:val="24"/>
+          <w:lang w:val="ru-RU"/>
+        </w:rPr>
+        <w:t xml:space="preserve"> текст на </w:t>
+      </w:r>
+      <w:proofErr w:type="spellStart"/>
+      <w:r>
+        <w:rPr>
+          <w:rFonts w:ascii="Times New Roman" w:hAnsi="Times New Roman" w:cs="Times New Roman"/>
+          <w:b/>
+          <w:sz w:val="24"/>
+          <w:szCs w:val="24"/>
+          <w:lang w:val="ru-RU"/>
+        </w:rPr>
+        <w:t>наступну</w:t>
+      </w:r>
+      <w:proofErr w:type="spellEnd"/>
+      <w:r>
+        <w:rPr>
+          <w:rFonts w:ascii="Times New Roman" w:hAnsi="Times New Roman" w:cs="Times New Roman"/>
+          <w:b/>
+          <w:sz w:val="24"/>
+          <w:szCs w:val="24"/>
+          <w:lang w:val="ru-RU"/>
+        </w:rPr>
+        <w:t xml:space="preserve"> строку</w:t>
+      </w:r>
+    </w:p>
+    <w:p>
+      <w:pPr>
+        <w:pStyle w:val="a3"/>
+        <w:numPr>
+          <w:ilvl w:val="0"/>
+          <w:numId w:val="33"/>
+        </w:numPr>
+        <w:rPr>
+          <w:rFonts w:ascii="Times New Roman" w:hAnsi="Times New Roman" w:cs="Times New Roman"/>
+          <w:b/>
+          <w:sz w:val="24"/>
+          <w:szCs w:val="24"/>
+        </w:rPr>
+      </w:pPr>
+      <w:proofErr w:type="spellStart"/>
+      <w:r>
+        <w:rPr>
+          <w:rFonts w:ascii="Times New Roman" w:hAnsi="Times New Roman" w:cs="Times New Roman"/>
+          <w:b/>
+          <w:sz w:val="24"/>
+          <w:szCs w:val="24"/>
+          <w:lang w:val="ru-RU"/>
+        </w:rPr>
+        <w:t>text-overflow</w:t>
+      </w:r>
+      <w:proofErr w:type="spellEnd"/>
+      <w:r>
+        <w:rPr>
+          <w:rFonts w:ascii="Times New Roman" w:hAnsi="Times New Roman" w:cs="Times New Roman"/>
+          <w:b/>
+          <w:sz w:val="24"/>
+          <w:szCs w:val="24"/>
+          <w:lang w:val="ru-RU"/>
+        </w:rPr>
+        <w:t xml:space="preserve">: </w:t>
+      </w:r>
+      <w:proofErr w:type="spellStart"/>
+      <w:r>
+        <w:rPr>
+          <w:rFonts w:ascii="Times New Roman" w:hAnsi="Times New Roman" w:cs="Times New Roman"/>
+          <w:b/>
+          <w:sz w:val="24"/>
+          <w:szCs w:val="24"/>
+          <w:lang w:val="ru-RU"/>
+        </w:rPr>
+        <w:t>elipsis</w:t>
+      </w:r>
+      <w:proofErr w:type="spellEnd"/>
+      <w:r>
+        <w:rPr>
+          <w:rFonts w:ascii="Times New Roman" w:hAnsi="Times New Roman" w:cs="Times New Roman"/>
+          <w:b/>
+          <w:sz w:val="24"/>
+          <w:szCs w:val="24"/>
+          <w:lang w:val="ru-RU"/>
+        </w:rPr>
+        <w:t xml:space="preserve"> - </w:t>
+      </w:r>
+      <w:proofErr w:type="spellStart"/>
+      <w:r>
+        <w:rPr>
+          <w:rFonts w:ascii="Times New Roman" w:hAnsi="Times New Roman" w:cs="Times New Roman"/>
+          <w:b/>
+          <w:sz w:val="24"/>
+          <w:szCs w:val="24"/>
+          <w:lang w:val="ru-RU"/>
+        </w:rPr>
+        <w:t>прихований</w:t>
+      </w:r>
+      <w:proofErr w:type="spellEnd"/>
+      <w:r>
+        <w:rPr>
+          <w:rFonts w:ascii="Times New Roman" w:hAnsi="Times New Roman" w:cs="Times New Roman"/>
+          <w:b/>
+          <w:sz w:val="24"/>
+          <w:szCs w:val="24"/>
+          <w:lang w:val="ru-RU"/>
+        </w:rPr>
+        <w:t xml:space="preserve"> текст ...</w:t>
+      </w:r>
+    </w:p>
+    <w:p>
+      <w:pPr>
+        <w:pStyle w:val="a3"/>
+        <w:numPr>
+          <w:ilvl w:val="0"/>
+          <w:numId w:val="33"/>
+        </w:numPr>
+        <w:rPr>
+          <w:rFonts w:ascii="Times New Roman" w:hAnsi="Times New Roman" w:cs="Times New Roman"/>
+          <w:b/>
+          <w:sz w:val="24"/>
+          <w:szCs w:val="24"/>
+        </w:rPr>
+      </w:pPr>
+      <w:r>
+        <w:rPr>
+          <w:rFonts w:ascii="Times New Roman" w:hAnsi="Times New Roman" w:cs="Times New Roman"/>
+          <w:b/>
+          <w:sz w:val="24"/>
+          <w:szCs w:val="24"/>
+          <w:lang w:val="en-US"/>
+        </w:rPr>
+        <w:t xml:space="preserve">&lt;b&gt;&lt;/b&gt; - </w:t>
+      </w:r>
+      <w:proofErr w:type="spellStart"/>
+      <w:r>
+        <w:rPr>
+          <w:rFonts w:ascii="Times New Roman" w:hAnsi="Times New Roman" w:cs="Times New Roman"/>
+          <w:b/>
+          <w:sz w:val="24"/>
+          <w:szCs w:val="24"/>
+          <w:lang w:val="en-US"/>
+        </w:rPr>
+        <w:t>тег</w:t>
+      </w:r>
+      <w:proofErr w:type="spellEnd"/>
+      <w:r>
+        <w:rPr>
+          <w:rFonts w:ascii="Times New Roman" w:hAnsi="Times New Roman" w:cs="Times New Roman"/>
+          <w:b/>
+          <w:sz w:val="24"/>
+          <w:szCs w:val="24"/>
+          <w:lang w:val="en-US"/>
+        </w:rPr>
+        <w:t xml:space="preserve"> </w:t>
+      </w:r>
+      <w:proofErr w:type="spellStart"/>
+      <w:r>
+        <w:rPr>
+          <w:rFonts w:ascii="Times New Roman" w:hAnsi="Times New Roman" w:cs="Times New Roman"/>
+          <w:b/>
+          <w:sz w:val="24"/>
+          <w:szCs w:val="24"/>
+          <w:lang w:val="en-US"/>
+        </w:rPr>
+        <w:t>жирного</w:t>
+      </w:r>
+      <w:proofErr w:type="spellEnd"/>
+      <w:r>
+        <w:rPr>
+          <w:rFonts w:ascii="Times New Roman" w:hAnsi="Times New Roman" w:cs="Times New Roman"/>
+          <w:b/>
+          <w:sz w:val="24"/>
+          <w:szCs w:val="24"/>
+          <w:lang w:val="en-US"/>
+        </w:rPr>
+        <w:t xml:space="preserve"> </w:t>
+      </w:r>
+      <w:proofErr w:type="spellStart"/>
+      <w:r>
+        <w:rPr>
+          <w:rFonts w:ascii="Times New Roman" w:hAnsi="Times New Roman" w:cs="Times New Roman"/>
+          <w:b/>
+          <w:sz w:val="24"/>
+          <w:szCs w:val="24"/>
+          <w:lang w:val="en-US"/>
+        </w:rPr>
+        <w:t>тексту</w:t>
+      </w:r>
+      <w:proofErr w:type="spellEnd"/>
+    </w:p>
+    <w:p>
+      <w:pPr>
+        <w:pStyle w:val="a3"/>
+        <w:numPr>
+          <w:ilvl w:val="0"/>
+          <w:numId w:val="33"/>
+        </w:numPr>
+        <w:rPr>
+          <w:rFonts w:ascii="Times New Roman" w:hAnsi="Times New Roman" w:cs="Times New Roman"/>
+          <w:b/>
+          <w:sz w:val="24"/>
+          <w:szCs w:val="24"/>
+        </w:rPr>
+      </w:pPr>
+      <w:r>
+        <w:rPr>
+          <w:rFonts w:ascii="Times New Roman" w:hAnsi="Times New Roman" w:cs="Times New Roman"/>
+          <w:b/>
+          <w:sz w:val="24"/>
+          <w:szCs w:val="24"/>
+        </w:rPr>
+        <w:t>&lt;</w:t>
+      </w:r>
+      <w:proofErr w:type="spellStart"/>
+      <w:r>
+        <w:rPr>
+          <w:rFonts w:ascii="Times New Roman" w:hAnsi="Times New Roman" w:cs="Times New Roman"/>
+          <w:b/>
+          <w:sz w:val="24"/>
+          <w:szCs w:val="24"/>
+        </w:rPr>
+        <w:t>em</w:t>
+      </w:r>
+      <w:proofErr w:type="spellEnd"/>
+      <w:r>
+        <w:rPr>
+          <w:rFonts w:ascii="Times New Roman" w:hAnsi="Times New Roman" w:cs="Times New Roman"/>
+          <w:b/>
+          <w:sz w:val="24"/>
+          <w:szCs w:val="24"/>
+        </w:rPr>
+        <w:t>&gt;&lt;/</w:t>
+      </w:r>
+      <w:proofErr w:type="spellStart"/>
+      <w:r>
+        <w:rPr>
+          <w:rFonts w:ascii="Times New Roman" w:hAnsi="Times New Roman" w:cs="Times New Roman"/>
+          <w:b/>
+          <w:sz w:val="24"/>
+          <w:szCs w:val="24"/>
+        </w:rPr>
+        <w:t>em</w:t>
+      </w:r>
+      <w:proofErr w:type="spellEnd"/>
+      <w:r>
+        <w:rPr>
+          <w:rFonts w:ascii="Times New Roman" w:hAnsi="Times New Roman" w:cs="Times New Roman"/>
+          <w:b/>
+          <w:sz w:val="24"/>
+          <w:szCs w:val="24"/>
+        </w:rPr>
+        <w:t xml:space="preserve">&gt; - тег похиленого тексту </w:t>
+      </w:r>
+      <w:proofErr w:type="spellStart"/>
+      <w:r>
+        <w:rPr>
+          <w:rFonts w:ascii="Times New Roman" w:hAnsi="Times New Roman" w:cs="Times New Roman"/>
+          <w:b/>
+          <w:sz w:val="24"/>
+          <w:szCs w:val="24"/>
+        </w:rPr>
+        <w:t>italic</w:t>
+      </w:r>
+      <w:proofErr w:type="spellEnd"/>
+    </w:p>
+    <w:p>
+      <w:pPr>
+        <w:pStyle w:val="a3"/>
+        <w:numPr>
+          <w:ilvl w:val="0"/>
+          <w:numId w:val="33"/>
+        </w:numPr>
+        <w:rPr>
+          <w:rFonts w:ascii="Times New Roman" w:hAnsi="Times New Roman" w:cs="Times New Roman"/>
+          <w:b/>
+          <w:sz w:val="24"/>
+          <w:szCs w:val="24"/>
+        </w:rPr>
+      </w:pPr>
+      <w:r>
+        <w:rPr>
+          <w:rFonts w:ascii="Times New Roman" w:hAnsi="Times New Roman" w:cs="Times New Roman"/>
+          <w:b/>
+          <w:sz w:val="24"/>
+          <w:szCs w:val="24"/>
+          <w:lang w:val="en-US"/>
+        </w:rPr>
+        <w:t xml:space="preserve">&lt;a </w:t>
+      </w:r>
+      <w:proofErr w:type="spellStart"/>
+      <w:r>
+        <w:rPr>
+          <w:rFonts w:ascii="Times New Roman" w:hAnsi="Times New Roman" w:cs="Times New Roman"/>
+          <w:b/>
+          <w:sz w:val="24"/>
+          <w:szCs w:val="24"/>
+          <w:lang w:val="en-US"/>
+        </w:rPr>
+        <w:t>href</w:t>
+      </w:r>
+      <w:proofErr w:type="spellEnd"/>
+      <w:r>
+        <w:rPr>
+          <w:rFonts w:ascii="Times New Roman" w:hAnsi="Times New Roman" w:cs="Times New Roman"/>
+          <w:b/>
+          <w:sz w:val="24"/>
+          <w:szCs w:val="24"/>
+          <w:lang w:val="en-US"/>
+        </w:rPr>
+        <w:t xml:space="preserve">=" _"&gt;&lt;/a&gt; - </w:t>
+      </w:r>
+      <w:proofErr w:type="spellStart"/>
+      <w:r>
+        <w:rPr>
+          <w:rFonts w:ascii="Times New Roman" w:hAnsi="Times New Roman" w:cs="Times New Roman"/>
+          <w:b/>
+          <w:sz w:val="24"/>
+          <w:szCs w:val="24"/>
+          <w:lang w:val="en-US"/>
+        </w:rPr>
+        <w:t>тег</w:t>
+      </w:r>
+      <w:proofErr w:type="spellEnd"/>
+      <w:r>
+        <w:rPr>
+          <w:rFonts w:ascii="Times New Roman" w:hAnsi="Times New Roman" w:cs="Times New Roman"/>
+          <w:b/>
+          <w:sz w:val="24"/>
+          <w:szCs w:val="24"/>
+          <w:lang w:val="en-US"/>
+        </w:rPr>
+        <w:t xml:space="preserve"> </w:t>
+      </w:r>
+      <w:proofErr w:type="spellStart"/>
+      <w:r>
+        <w:rPr>
+          <w:rFonts w:ascii="Times New Roman" w:hAnsi="Times New Roman" w:cs="Times New Roman"/>
+          <w:b/>
+          <w:sz w:val="24"/>
+          <w:szCs w:val="24"/>
+          <w:lang w:val="en-US"/>
+        </w:rPr>
+        <w:t>ссилки</w:t>
+      </w:r>
+      <w:proofErr w:type="spellEnd"/>
+    </w:p>
+    <w:p>
+      <w:pPr>
+        <w:pStyle w:val="a3"/>
+        <w:numPr>
+          <w:ilvl w:val="0"/>
+          <w:numId w:val="33"/>
+        </w:numPr>
+        <w:rPr>
+          <w:rFonts w:ascii="Times New Roman" w:hAnsi="Times New Roman" w:cs="Times New Roman"/>
+          <w:b/>
+          <w:sz w:val="24"/>
+          <w:szCs w:val="24"/>
+        </w:rPr>
+      </w:pPr>
+      <w:r>
+        <w:rPr>
+          <w:rFonts w:ascii="Times New Roman" w:hAnsi="Times New Roman" w:cs="Times New Roman"/>
+          <w:b/>
+          <w:sz w:val="24"/>
+          <w:szCs w:val="24"/>
+          <w:lang w:val="en-US"/>
+        </w:rPr>
+        <w:t>text-</w:t>
+      </w:r>
+      <w:proofErr w:type="spellStart"/>
+      <w:r>
+        <w:rPr>
+          <w:rFonts w:ascii="Times New Roman" w:hAnsi="Times New Roman" w:cs="Times New Roman"/>
+          <w:b/>
+          <w:sz w:val="24"/>
+          <w:szCs w:val="24"/>
+          <w:lang w:val="en-US"/>
+        </w:rPr>
+        <w:t>decoration:underline</w:t>
+      </w:r>
+      <w:proofErr w:type="spellEnd"/>
+      <w:r>
+        <w:rPr>
+          <w:rFonts w:ascii="Times New Roman" w:hAnsi="Times New Roman" w:cs="Times New Roman"/>
+          <w:b/>
+          <w:sz w:val="24"/>
+          <w:szCs w:val="24"/>
+          <w:lang w:val="en-US"/>
+        </w:rPr>
+        <w:t xml:space="preserve"> - </w:t>
+      </w:r>
+      <w:proofErr w:type="spellStart"/>
+      <w:r>
+        <w:rPr>
+          <w:rFonts w:ascii="Times New Roman" w:hAnsi="Times New Roman" w:cs="Times New Roman"/>
+          <w:b/>
+          <w:sz w:val="24"/>
+          <w:szCs w:val="24"/>
+          <w:lang w:val="en-US"/>
+        </w:rPr>
+        <w:t>нижнє</w:t>
+      </w:r>
+      <w:proofErr w:type="spellEnd"/>
+      <w:r>
+        <w:rPr>
+          <w:rFonts w:ascii="Times New Roman" w:hAnsi="Times New Roman" w:cs="Times New Roman"/>
+          <w:b/>
+          <w:sz w:val="24"/>
+          <w:szCs w:val="24"/>
+          <w:lang w:val="en-US"/>
+        </w:rPr>
+        <w:t xml:space="preserve"> </w:t>
+      </w:r>
+      <w:proofErr w:type="spellStart"/>
+      <w:r>
+        <w:rPr>
+          <w:rFonts w:ascii="Times New Roman" w:hAnsi="Times New Roman" w:cs="Times New Roman"/>
+          <w:b/>
+          <w:sz w:val="24"/>
+          <w:szCs w:val="24"/>
+          <w:lang w:val="en-US"/>
+        </w:rPr>
+        <w:t>підкреслювання</w:t>
+      </w:r>
+      <w:proofErr w:type="spellEnd"/>
+    </w:p>
+    <w:p>
+      <w:pPr>
+        <w:pStyle w:val="a3"/>
+        <w:numPr>
+          <w:ilvl w:val="0"/>
+          <w:numId w:val="33"/>
+        </w:numPr>
+        <w:rPr>
+          <w:rFonts w:ascii="Times New Roman" w:hAnsi="Times New Roman" w:cs="Times New Roman"/>
+          <w:b/>
+          <w:sz w:val="24"/>
+          <w:szCs w:val="24"/>
+        </w:rPr>
+      </w:pPr>
+      <w:r>
+        <w:rPr>
+          <w:rFonts w:ascii="Times New Roman" w:hAnsi="Times New Roman" w:cs="Times New Roman"/>
+          <w:b/>
+          <w:sz w:val="24"/>
+          <w:szCs w:val="24"/>
+          <w:lang w:val="en-US"/>
+        </w:rPr>
+        <w:t>list-style-</w:t>
+      </w:r>
+      <w:proofErr w:type="spellStart"/>
+      <w:r>
+        <w:rPr>
+          <w:rFonts w:ascii="Times New Roman" w:hAnsi="Times New Roman" w:cs="Times New Roman"/>
+          <w:b/>
+          <w:sz w:val="24"/>
+          <w:szCs w:val="24"/>
+          <w:lang w:val="en-US"/>
+        </w:rPr>
+        <w:t>type:none</w:t>
+      </w:r>
+      <w:proofErr w:type="spellEnd"/>
+      <w:r>
+        <w:rPr>
+          <w:rFonts w:ascii="Times New Roman" w:hAnsi="Times New Roman" w:cs="Times New Roman"/>
+          <w:b/>
+          <w:sz w:val="24"/>
+          <w:szCs w:val="24"/>
+          <w:lang w:val="en-US"/>
+        </w:rPr>
+        <w:t xml:space="preserve"> - </w:t>
+      </w:r>
+      <w:r>
+        <w:rPr>
+          <w:rFonts w:ascii="Times New Roman" w:hAnsi="Times New Roman" w:cs="Times New Roman"/>
+          <w:b/>
+          <w:sz w:val="24"/>
+          <w:szCs w:val="24"/>
+        </w:rPr>
+        <w:t xml:space="preserve">забрати </w:t>
+      </w:r>
+      <w:proofErr w:type="spellStart"/>
+      <w:r>
+        <w:rPr>
+          <w:rFonts w:ascii="Times New Roman" w:hAnsi="Times New Roman" w:cs="Times New Roman"/>
+          <w:b/>
+          <w:sz w:val="24"/>
+          <w:szCs w:val="24"/>
+          <w:lang w:val="en-US"/>
+        </w:rPr>
+        <w:t>маркери</w:t>
+      </w:r>
+      <w:proofErr w:type="spellEnd"/>
+      <w:r>
+        <w:rPr>
+          <w:rFonts w:ascii="Times New Roman" w:hAnsi="Times New Roman" w:cs="Times New Roman"/>
+          <w:b/>
+          <w:sz w:val="24"/>
+          <w:szCs w:val="24"/>
+          <w:lang w:val="en-US"/>
+        </w:rPr>
+        <w:t xml:space="preserve"> </w:t>
+      </w:r>
+      <w:proofErr w:type="spellStart"/>
+      <w:r>
+        <w:rPr>
+          <w:rFonts w:ascii="Times New Roman" w:hAnsi="Times New Roman" w:cs="Times New Roman"/>
+          <w:b/>
+          <w:sz w:val="24"/>
+          <w:szCs w:val="24"/>
+          <w:lang w:val="en-US"/>
+        </w:rPr>
+        <w:t>списків</w:t>
+      </w:r>
+      <w:proofErr w:type="spellEnd"/>
+    </w:p>
+    <w:p>
+      <w:pPr>
+        <w:pStyle w:val="a3"/>
+        <w:numPr>
+          <w:ilvl w:val="0"/>
+          <w:numId w:val="33"/>
+        </w:numPr>
+        <w:rPr>
+          <w:rFonts w:ascii="Times New Roman" w:hAnsi="Times New Roman" w:cs="Times New Roman"/>
+          <w:b/>
+          <w:sz w:val="24"/>
+          <w:szCs w:val="24"/>
+        </w:rPr>
+      </w:pPr>
+      <w:r>
+        <w:rPr>
+          <w:rFonts w:ascii="Times New Roman" w:hAnsi="Times New Roman" w:cs="Times New Roman"/>
+          <w:b/>
+          <w:sz w:val="24"/>
+          <w:szCs w:val="24"/>
+          <w:lang w:val="en-US"/>
+        </w:rPr>
+        <w:t>text</w:t>
+      </w:r>
+      <w:r>
+        <w:rPr>
+          <w:rFonts w:ascii="Times New Roman" w:hAnsi="Times New Roman" w:cs="Times New Roman"/>
+          <w:b/>
+          <w:sz w:val="24"/>
+          <w:szCs w:val="24"/>
+        </w:rPr>
+        <w:t>-</w:t>
+      </w:r>
+      <w:r>
+        <w:rPr>
+          <w:rFonts w:ascii="Times New Roman" w:hAnsi="Times New Roman" w:cs="Times New Roman"/>
+          <w:b/>
+          <w:sz w:val="24"/>
+          <w:szCs w:val="24"/>
+          <w:lang w:val="en-US"/>
+        </w:rPr>
+        <w:t>decoration</w:t>
+      </w:r>
+      <w:r>
+        <w:rPr>
+          <w:rFonts w:ascii="Times New Roman" w:hAnsi="Times New Roman" w:cs="Times New Roman"/>
+          <w:b/>
+          <w:sz w:val="24"/>
+          <w:szCs w:val="24"/>
+        </w:rPr>
+        <w:t>-</w:t>
+      </w:r>
+      <w:r>
+        <w:rPr>
+          <w:rFonts w:ascii="Times New Roman" w:hAnsi="Times New Roman" w:cs="Times New Roman"/>
+          <w:b/>
+          <w:sz w:val="24"/>
+          <w:szCs w:val="24"/>
+          <w:lang w:val="en-US"/>
+        </w:rPr>
+        <w:t>style</w:t>
+      </w:r>
+      <w:r>
+        <w:rPr>
+          <w:rFonts w:ascii="Times New Roman" w:hAnsi="Times New Roman" w:cs="Times New Roman"/>
+          <w:b/>
+          <w:sz w:val="24"/>
+          <w:szCs w:val="24"/>
+        </w:rPr>
+        <w:t xml:space="preserve">: </w:t>
+      </w:r>
+      <w:r>
+        <w:rPr>
+          <w:rFonts w:ascii="Times New Roman" w:hAnsi="Times New Roman" w:cs="Times New Roman"/>
+          <w:b/>
+          <w:sz w:val="24"/>
+          <w:szCs w:val="24"/>
+          <w:lang w:val="en-US"/>
+        </w:rPr>
+        <w:t>wavy</w:t>
+      </w:r>
+      <w:r>
+        <w:rPr>
+          <w:rFonts w:ascii="Times New Roman" w:hAnsi="Times New Roman" w:cs="Times New Roman"/>
+          <w:b/>
+          <w:sz w:val="24"/>
+          <w:szCs w:val="24"/>
+        </w:rPr>
+        <w:t xml:space="preserve"> - нижню підкреслювання в вигляді хвильки</w:t>
+      </w:r>
+    </w:p>
+    <w:p>
+      <w:pPr>
+        <w:pStyle w:val="a3"/>
+        <w:numPr>
+          <w:ilvl w:val="0"/>
+          <w:numId w:val="33"/>
+        </w:numPr>
+        <w:rPr>
+          <w:rFonts w:ascii="Times New Roman" w:hAnsi="Times New Roman" w:cs="Times New Roman"/>
+          <w:b/>
+          <w:sz w:val="24"/>
+          <w:szCs w:val="24"/>
+        </w:rPr>
+      </w:pPr>
+      <w:r>
+        <w:rPr>
+          <w:rFonts w:ascii="Times New Roman" w:hAnsi="Times New Roman" w:cs="Times New Roman"/>
+          <w:b/>
+          <w:noProof/>
+          <w:sz w:val="24"/>
+          <w:szCs w:val="24"/>
+        </w:rPr>
+        <w:drawing>
+          <wp:inline distT="0" distB="0" distL="0" distR="0">
+            <wp:extent cx="4590277" cy="2581275"/>
+            <wp:effectExtent l="19050" t="0" r="773" b="0"/>
+            <wp:docPr id="31" name="Рисунок 31"/>
+            <wp:cNvGraphicFramePr>
+              <a:graphicFrameLocks xmlns:a="http://schemas.openxmlformats.org/drawingml/2006/main" noChangeAspect="1"/>
+            </wp:cNvGraphicFramePr>
+            <a:graphic xmlns:a="http://schemas.openxmlformats.org/drawingml/2006/main">
+              <a:graphicData uri="http://schemas.openxmlformats.org/drawingml/2006/picture">
+                <pic:pic xmlns:pic="http://schemas.openxmlformats.org/drawingml/2006/picture">
+                  <pic:nvPicPr>
+                    <pic:cNvPr id="0" name="Picture 31"/>
+                    <pic:cNvPicPr>
+                      <a:picLocks noChangeAspect="1" noChangeArrowheads="1"/>
+                    </pic:cNvPicPr>
+                  </pic:nvPicPr>
+                  <pic:blipFill>
+                    <a:blip r:embed="rId18" cstate="print"/>
+                    <a:srcRect/>
+                    <a:stretch>
+                      <a:fillRect/>
+                    </a:stretch>
+                  </pic:blipFill>
+                  <pic:spPr bwMode="auto">
+                    <a:xfrm>
+                      <a:off x="0" y="0"/>
+                      <a:ext cx="4599318" cy="2586359"/>
+                    </a:xfrm>
+                    <a:prstGeom prst="rect">
+                      <a:avLst/>
+                    </a:prstGeom>
+                    <a:noFill/>
+                    <a:ln w="9525">
+                      <a:noFill/>
+                      <a:miter lim="800000"/>
+                      <a:headEnd/>
+                      <a:tailEnd/>
+                    </a:ln>
+                  </pic:spPr>
+                </pic:pic>
+              </a:graphicData>
+            </a:graphic>
+          </wp:inline>
+        </w:drawing>
+      </w:r>
+    </w:p>
+    <w:p>
+      <w:pPr>
+        <w:pStyle w:val="a3"/>
+        <w:numPr>
+          <w:ilvl w:val="0"/>
+          <w:numId w:val="33"/>
+        </w:numPr>
+        <w:rPr>
+          <w:rFonts w:ascii="Times New Roman" w:hAnsi="Times New Roman" w:cs="Times New Roman"/>
+          <w:b/>
+          <w:sz w:val="24"/>
+          <w:szCs w:val="24"/>
+        </w:rPr>
+      </w:pPr>
+      <w:r>
+        <w:rPr>
+          <w:rFonts w:ascii="Times New Roman" w:hAnsi="Times New Roman" w:cs="Times New Roman"/>
+          <w:b/>
+          <w:sz w:val="24"/>
+          <w:szCs w:val="24"/>
+        </w:rPr>
+        <w:t>&lt;</w:t>
+      </w:r>
+      <w:proofErr w:type="spellStart"/>
+      <w:r>
+        <w:rPr>
+          <w:rFonts w:ascii="Times New Roman" w:hAnsi="Times New Roman" w:cs="Times New Roman"/>
+          <w:b/>
+          <w:sz w:val="24"/>
+          <w:szCs w:val="24"/>
+        </w:rPr>
+        <w:t>pre</w:t>
+      </w:r>
+      <w:proofErr w:type="spellEnd"/>
+      <w:r>
+        <w:rPr>
+          <w:rFonts w:ascii="Times New Roman" w:hAnsi="Times New Roman" w:cs="Times New Roman"/>
+          <w:b/>
+          <w:sz w:val="24"/>
+          <w:szCs w:val="24"/>
+        </w:rPr>
+        <w:t>&gt;_&lt;/</w:t>
+      </w:r>
+      <w:proofErr w:type="spellStart"/>
+      <w:r>
+        <w:rPr>
+          <w:rFonts w:ascii="Times New Roman" w:hAnsi="Times New Roman" w:cs="Times New Roman"/>
+          <w:b/>
+          <w:sz w:val="24"/>
+          <w:szCs w:val="24"/>
+        </w:rPr>
+        <w:t>pre</w:t>
+      </w:r>
+      <w:proofErr w:type="spellEnd"/>
+      <w:r>
+        <w:rPr>
+          <w:rFonts w:ascii="Times New Roman" w:hAnsi="Times New Roman" w:cs="Times New Roman"/>
+          <w:b/>
+          <w:sz w:val="24"/>
+          <w:szCs w:val="24"/>
+        </w:rPr>
+        <w:t xml:space="preserve">&gt; - всередині тегу </w:t>
+      </w:r>
+      <w:r>
+        <w:rPr>
+          <w:rFonts w:ascii="Times New Roman" w:hAnsi="Times New Roman" w:cs="Times New Roman"/>
+          <w:b/>
+          <w:sz w:val="24"/>
+          <w:szCs w:val="24"/>
+          <w:lang w:val="en-US"/>
+        </w:rPr>
+        <w:t>pre</w:t>
+      </w:r>
+      <w:r>
+        <w:rPr>
+          <w:rFonts w:ascii="Times New Roman" w:hAnsi="Times New Roman" w:cs="Times New Roman"/>
+          <w:b/>
+          <w:sz w:val="24"/>
+          <w:szCs w:val="24"/>
+        </w:rPr>
+        <w:t xml:space="preserve"> текст відображається так як в </w:t>
+      </w:r>
+      <w:proofErr w:type="spellStart"/>
+      <w:r>
+        <w:rPr>
+          <w:rFonts w:ascii="Times New Roman" w:hAnsi="Times New Roman" w:cs="Times New Roman"/>
+          <w:b/>
+          <w:sz w:val="24"/>
+          <w:szCs w:val="24"/>
+        </w:rPr>
+        <w:t>html</w:t>
+      </w:r>
+      <w:proofErr w:type="spellEnd"/>
+      <w:r>
+        <w:rPr>
+          <w:rFonts w:ascii="Times New Roman" w:hAnsi="Times New Roman" w:cs="Times New Roman"/>
+          <w:b/>
+          <w:sz w:val="24"/>
+          <w:szCs w:val="24"/>
+          <w:lang w:val="ru-RU"/>
+        </w:rPr>
+        <w:t xml:space="preserve"> </w:t>
+      </w:r>
+      <w:proofErr w:type="spellStart"/>
+      <w:r>
+        <w:rPr>
+          <w:rFonts w:ascii="Times New Roman" w:hAnsi="Times New Roman" w:cs="Times New Roman"/>
+          <w:b/>
+          <w:sz w:val="24"/>
+          <w:szCs w:val="24"/>
+          <w:lang w:val="ru-RU"/>
+        </w:rPr>
+        <w:t>використовується</w:t>
+      </w:r>
+      <w:proofErr w:type="spellEnd"/>
+      <w:r>
+        <w:rPr>
+          <w:rFonts w:ascii="Times New Roman" w:hAnsi="Times New Roman" w:cs="Times New Roman"/>
+          <w:b/>
+          <w:sz w:val="24"/>
+          <w:szCs w:val="24"/>
+          <w:lang w:val="ru-RU"/>
+        </w:rPr>
+        <w:t xml:space="preserve"> </w:t>
+      </w:r>
+      <w:proofErr w:type="spellStart"/>
+      <w:r>
+        <w:rPr>
+          <w:rFonts w:ascii="Times New Roman" w:hAnsi="Times New Roman" w:cs="Times New Roman"/>
+          <w:b/>
+          <w:sz w:val="24"/>
+          <w:szCs w:val="24"/>
+          <w:lang w:val="ru-RU"/>
+        </w:rPr>
+        <w:t>найчастіше</w:t>
+      </w:r>
+      <w:proofErr w:type="spellEnd"/>
+      <w:r>
+        <w:rPr>
+          <w:rFonts w:ascii="Times New Roman" w:hAnsi="Times New Roman" w:cs="Times New Roman"/>
+          <w:b/>
+          <w:sz w:val="24"/>
+          <w:szCs w:val="24"/>
+          <w:lang w:val="ru-RU"/>
+        </w:rPr>
+        <w:t xml:space="preserve"> для </w:t>
+      </w:r>
+      <w:proofErr w:type="spellStart"/>
+      <w:r>
+        <w:rPr>
+          <w:rFonts w:ascii="Times New Roman" w:hAnsi="Times New Roman" w:cs="Times New Roman"/>
+          <w:b/>
+          <w:sz w:val="24"/>
+          <w:szCs w:val="24"/>
+          <w:lang w:val="ru-RU"/>
+        </w:rPr>
+        <w:t>кусочків</w:t>
+      </w:r>
+      <w:proofErr w:type="spellEnd"/>
+      <w:r>
+        <w:rPr>
+          <w:rFonts w:ascii="Times New Roman" w:hAnsi="Times New Roman" w:cs="Times New Roman"/>
+          <w:b/>
+          <w:sz w:val="24"/>
+          <w:szCs w:val="24"/>
+          <w:lang w:val="ru-RU"/>
+        </w:rPr>
+        <w:t xml:space="preserve"> коду </w:t>
+      </w:r>
+      <w:proofErr w:type="spellStart"/>
+      <w:r>
+        <w:rPr>
+          <w:rFonts w:ascii="Times New Roman" w:hAnsi="Times New Roman" w:cs="Times New Roman"/>
+          <w:b/>
+          <w:sz w:val="24"/>
+          <w:szCs w:val="24"/>
+          <w:lang w:val="ru-RU"/>
+        </w:rPr>
+        <w:t>всередині</w:t>
+      </w:r>
+      <w:proofErr w:type="spellEnd"/>
+      <w:r>
+        <w:rPr>
+          <w:rFonts w:ascii="Times New Roman" w:hAnsi="Times New Roman" w:cs="Times New Roman"/>
+          <w:b/>
+          <w:sz w:val="24"/>
+          <w:szCs w:val="24"/>
+          <w:lang w:val="ru-RU"/>
+        </w:rPr>
+        <w:t xml:space="preserve"> документу</w:t>
+      </w:r>
+    </w:p>
+    <w:p>
+      <w:pPr>
+        <w:pStyle w:val="a3"/>
+        <w:numPr>
+          <w:ilvl w:val="0"/>
+          <w:numId w:val="33"/>
+        </w:numPr>
+        <w:rPr>
+          <w:rFonts w:ascii="Times New Roman" w:hAnsi="Times New Roman" w:cs="Times New Roman"/>
+          <w:b/>
+          <w:sz w:val="24"/>
+          <w:szCs w:val="24"/>
+          <w:lang w:val="ru-RU"/>
+        </w:rPr>
+      </w:pPr>
+      <w:r>
+        <w:rPr>
+          <w:rFonts w:ascii="Times New Roman" w:hAnsi="Times New Roman" w:cs="Times New Roman"/>
+          <w:b/>
+          <w:sz w:val="24"/>
+          <w:szCs w:val="24"/>
+          <w:lang w:val="ru-RU"/>
+        </w:rPr>
+        <w:t xml:space="preserve">для вставки </w:t>
+      </w:r>
+      <w:proofErr w:type="spellStart"/>
+      <w:r>
+        <w:rPr>
+          <w:rFonts w:ascii="Times New Roman" w:hAnsi="Times New Roman" w:cs="Times New Roman"/>
+          <w:b/>
+          <w:sz w:val="24"/>
+          <w:szCs w:val="24"/>
+          <w:lang w:val="ru-RU"/>
+        </w:rPr>
+        <w:t>html</w:t>
+      </w:r>
+      <w:proofErr w:type="spellEnd"/>
+      <w:r>
+        <w:rPr>
+          <w:rFonts w:ascii="Times New Roman" w:hAnsi="Times New Roman" w:cs="Times New Roman"/>
+          <w:b/>
+          <w:sz w:val="24"/>
+          <w:szCs w:val="24"/>
+          <w:lang w:val="ru-RU"/>
+        </w:rPr>
+        <w:t xml:space="preserve"> коду в документ </w:t>
+      </w:r>
+      <w:proofErr w:type="spellStart"/>
+      <w:r>
+        <w:rPr>
+          <w:rFonts w:ascii="Times New Roman" w:hAnsi="Times New Roman" w:cs="Times New Roman"/>
+          <w:b/>
+          <w:sz w:val="24"/>
+          <w:szCs w:val="24"/>
+          <w:lang w:val="ru-RU"/>
+        </w:rPr>
+        <w:t>використовують</w:t>
+      </w:r>
+      <w:proofErr w:type="spellEnd"/>
+      <w:r>
+        <w:rPr>
+          <w:rFonts w:ascii="Times New Roman" w:hAnsi="Times New Roman" w:cs="Times New Roman"/>
+          <w:b/>
+          <w:sz w:val="24"/>
+          <w:szCs w:val="24"/>
+          <w:lang w:val="ru-RU"/>
+        </w:rPr>
+        <w:t xml:space="preserve"> </w:t>
+      </w:r>
+      <w:proofErr w:type="spellStart"/>
+      <w:r>
+        <w:rPr>
+          <w:rFonts w:ascii="Times New Roman" w:hAnsi="Times New Roman" w:cs="Times New Roman"/>
+          <w:b/>
+          <w:sz w:val="24"/>
+          <w:szCs w:val="24"/>
+          <w:lang w:val="ru-RU"/>
+        </w:rPr>
+        <w:t>онлайн</w:t>
+      </w:r>
+      <w:proofErr w:type="spellEnd"/>
+      <w:r>
+        <w:rPr>
+          <w:rFonts w:ascii="Times New Roman" w:hAnsi="Times New Roman" w:cs="Times New Roman"/>
+          <w:b/>
+          <w:sz w:val="24"/>
+          <w:szCs w:val="24"/>
+          <w:lang w:val="ru-RU"/>
+        </w:rPr>
+        <w:t xml:space="preserve"> </w:t>
+      </w:r>
+      <w:proofErr w:type="spellStart"/>
+      <w:r>
+        <w:rPr>
+          <w:rFonts w:ascii="Times New Roman" w:hAnsi="Times New Roman" w:cs="Times New Roman"/>
+          <w:b/>
+          <w:sz w:val="24"/>
+          <w:szCs w:val="24"/>
+          <w:lang w:val="ru-RU"/>
+        </w:rPr>
+        <w:t>сервіси</w:t>
+      </w:r>
+      <w:proofErr w:type="spellEnd"/>
+      <w:r>
+        <w:rPr>
+          <w:rFonts w:ascii="Times New Roman" w:hAnsi="Times New Roman" w:cs="Times New Roman"/>
+          <w:b/>
+          <w:sz w:val="24"/>
+          <w:szCs w:val="24"/>
+          <w:lang w:val="ru-RU"/>
+        </w:rPr>
+        <w:t xml:space="preserve"> для </w:t>
+      </w:r>
+      <w:proofErr w:type="spellStart"/>
+      <w:r>
+        <w:rPr>
+          <w:rFonts w:ascii="Times New Roman" w:hAnsi="Times New Roman" w:cs="Times New Roman"/>
+          <w:b/>
+          <w:sz w:val="24"/>
+          <w:szCs w:val="24"/>
+          <w:lang w:val="ru-RU"/>
+        </w:rPr>
+        <w:t>екранування</w:t>
+      </w:r>
+      <w:proofErr w:type="spellEnd"/>
+      <w:r>
+        <w:rPr>
+          <w:rFonts w:ascii="Times New Roman" w:hAnsi="Times New Roman" w:cs="Times New Roman"/>
+          <w:b/>
+          <w:sz w:val="24"/>
+          <w:szCs w:val="24"/>
+          <w:lang w:val="ru-RU"/>
+        </w:rPr>
+        <w:t xml:space="preserve"> тексту</w:t>
+      </w:r>
+    </w:p>
+    <w:p>
+      <w:pPr>
+        <w:rPr>
+          <w:rFonts w:ascii="Times New Roman" w:hAnsi="Times New Roman" w:cs="Times New Roman"/>
+          <w:b/>
+          <w:sz w:val="24"/>
+          <w:szCs w:val="24"/>
+          <w:lang w:val="ru-RU"/>
+        </w:rPr>
+      </w:pPr>
+      <w:r>
+        <w:rPr>
+          <w:rFonts w:ascii="Times New Roman" w:hAnsi="Times New Roman" w:cs="Times New Roman"/>
+          <w:b/>
+          <w:sz w:val="24"/>
+          <w:szCs w:val="24"/>
+          <w:lang w:val="ru-RU"/>
+        </w:rPr>
+        <w:br w:type="page"/>
+      </w:r>
+    </w:p>
+    <w:p>
+      <w:pPr>
+        <w:pStyle w:val="a3"/>
+        <w:ind w:left="0"/>
+        <w:jc w:val="center"/>
+        <w:rPr>
+          <w:rFonts w:ascii="Times New Roman" w:hAnsi="Times New Roman" w:cs="Times New Roman"/>
+          <w:b/>
+          <w:sz w:val="24"/>
+          <w:szCs w:val="24"/>
+        </w:rPr>
+      </w:pPr>
+      <w:r>
+        <w:rPr>
+          <w:rFonts w:ascii="Times New Roman" w:hAnsi="Times New Roman" w:cs="Times New Roman"/>
+          <w:b/>
+          <w:sz w:val="24"/>
+          <w:szCs w:val="24"/>
+        </w:rPr>
+        <w:lastRenderedPageBreak/>
+        <w:t>Фон елементу</w:t>
+      </w:r>
+    </w:p>
+    <w:p>
+      <w:pPr>
+        <w:pStyle w:val="a3"/>
+        <w:ind w:left="0"/>
+        <w:rPr>
+          <w:rFonts w:ascii="Times New Roman" w:hAnsi="Times New Roman" w:cs="Times New Roman"/>
+          <w:b/>
+          <w:sz w:val="24"/>
+          <w:szCs w:val="24"/>
+        </w:rPr>
+      </w:pPr>
+      <w:r>
+        <w:rPr>
+          <w:rFonts w:ascii="Times New Roman" w:hAnsi="Times New Roman" w:cs="Times New Roman"/>
+          <w:b/>
+          <w:noProof/>
+          <w:sz w:val="24"/>
+          <w:szCs w:val="24"/>
+        </w:rPr>
+        <w:drawing>
+          <wp:inline distT="0" distB="0" distL="0" distR="0">
+            <wp:extent cx="3794917" cy="2133600"/>
+            <wp:effectExtent l="19050" t="0" r="0" b="0"/>
+            <wp:docPr id="34" name="Рисунок 34"/>
+            <wp:cNvGraphicFramePr>
+              <a:graphicFrameLocks xmlns:a="http://schemas.openxmlformats.org/drawingml/2006/main" noChangeAspect="1"/>
+            </wp:cNvGraphicFramePr>
+            <a:graphic xmlns:a="http://schemas.openxmlformats.org/drawingml/2006/main">
+              <a:graphicData uri="http://schemas.openxmlformats.org/drawingml/2006/picture">
+                <pic:pic xmlns:pic="http://schemas.openxmlformats.org/drawingml/2006/picture">
+                  <pic:nvPicPr>
+                    <pic:cNvPr id="0" name="Picture 34"/>
+                    <pic:cNvPicPr>
+                      <a:picLocks noChangeAspect="1" noChangeArrowheads="1"/>
+                    </pic:cNvPicPr>
+                  </pic:nvPicPr>
+                  <pic:blipFill>
+                    <a:blip r:embed="rId19" cstate="print"/>
+                    <a:srcRect/>
+                    <a:stretch>
+                      <a:fillRect/>
+                    </a:stretch>
+                  </pic:blipFill>
+                  <pic:spPr bwMode="auto">
+                    <a:xfrm>
+                      <a:off x="0" y="0"/>
+                      <a:ext cx="3799656" cy="2136264"/>
+                    </a:xfrm>
+                    <a:prstGeom prst="rect">
+                      <a:avLst/>
+                    </a:prstGeom>
+                    <a:noFill/>
+                    <a:ln w="9525">
+                      <a:noFill/>
+                      <a:miter lim="800000"/>
+                      <a:headEnd/>
+                      <a:tailEnd/>
+                    </a:ln>
+                  </pic:spPr>
+                </pic:pic>
+              </a:graphicData>
+            </a:graphic>
+          </wp:inline>
+        </w:drawing>
+      </w:r>
+    </w:p>
+    <w:p>
+      <w:pPr>
+        <w:pStyle w:val="a3"/>
+        <w:ind w:left="0"/>
+        <w:rPr>
+          <w:rFonts w:ascii="Times New Roman" w:hAnsi="Times New Roman" w:cs="Times New Roman"/>
+          <w:b/>
+          <w:sz w:val="24"/>
+          <w:szCs w:val="24"/>
+        </w:rPr>
+      </w:pPr>
+      <w:r>
+        <w:rPr>
+          <w:rFonts w:ascii="Times New Roman" w:hAnsi="Times New Roman" w:cs="Times New Roman"/>
+          <w:b/>
+          <w:noProof/>
+          <w:sz w:val="24"/>
+          <w:szCs w:val="24"/>
+        </w:rPr>
+        <w:drawing>
+          <wp:inline distT="0" distB="0" distL="0" distR="0">
+            <wp:extent cx="3777976" cy="2124075"/>
+            <wp:effectExtent l="19050" t="0" r="0" b="0"/>
+            <wp:docPr id="37" name="Рисунок 37"/>
+            <wp:cNvGraphicFramePr>
+              <a:graphicFrameLocks xmlns:a="http://schemas.openxmlformats.org/drawingml/2006/main" noChangeAspect="1"/>
+            </wp:cNvGraphicFramePr>
+            <a:graphic xmlns:a="http://schemas.openxmlformats.org/drawingml/2006/main">
+              <a:graphicData uri="http://schemas.openxmlformats.org/drawingml/2006/picture">
+                <pic:pic xmlns:pic="http://schemas.openxmlformats.org/drawingml/2006/picture">
+                  <pic:nvPicPr>
+                    <pic:cNvPr id="0" name="Picture 37"/>
+                    <pic:cNvPicPr>
+                      <a:picLocks noChangeAspect="1" noChangeArrowheads="1"/>
+                    </pic:cNvPicPr>
+                  </pic:nvPicPr>
+                  <pic:blipFill>
+                    <a:blip r:embed="rId20" cstate="print"/>
+                    <a:srcRect/>
+                    <a:stretch>
+                      <a:fillRect/>
+                    </a:stretch>
+                  </pic:blipFill>
+                  <pic:spPr bwMode="auto">
+                    <a:xfrm>
+                      <a:off x="0" y="0"/>
+                      <a:ext cx="3782694" cy="2126727"/>
+                    </a:xfrm>
+                    <a:prstGeom prst="rect">
+                      <a:avLst/>
+                    </a:prstGeom>
+                    <a:noFill/>
+                    <a:ln w="9525">
+                      <a:noFill/>
+                      <a:miter lim="800000"/>
+                      <a:headEnd/>
+                      <a:tailEnd/>
+                    </a:ln>
+                  </pic:spPr>
+                </pic:pic>
+              </a:graphicData>
+            </a:graphic>
+          </wp:inline>
+        </w:drawing>
+      </w:r>
+    </w:p>
+    <w:p>
+      <w:pPr>
+        <w:pStyle w:val="a3"/>
+        <w:ind w:left="0"/>
+        <w:rPr>
+          <w:rFonts w:ascii="Times New Roman" w:hAnsi="Times New Roman" w:cs="Times New Roman"/>
+          <w:sz w:val="24"/>
+          <w:szCs w:val="24"/>
+          <w:lang w:val="en-US"/>
+        </w:rPr>
+      </w:pPr>
+      <w:proofErr w:type="spellStart"/>
+      <w:r>
+        <w:rPr>
+          <w:rFonts w:ascii="Times New Roman" w:hAnsi="Times New Roman" w:cs="Times New Roman"/>
+          <w:b/>
+          <w:sz w:val="24"/>
+          <w:szCs w:val="24"/>
+        </w:rPr>
+        <w:t>background</w:t>
+      </w:r>
+      <w:proofErr w:type="spellEnd"/>
+      <w:r>
+        <w:rPr>
+          <w:rFonts w:ascii="Times New Roman" w:hAnsi="Times New Roman" w:cs="Times New Roman"/>
+          <w:b/>
+          <w:sz w:val="24"/>
+          <w:szCs w:val="24"/>
+          <w:lang w:val="en-US"/>
+        </w:rPr>
+        <w:t xml:space="preserve">-image: </w:t>
+      </w:r>
+      <w:proofErr w:type="spellStart"/>
+      <w:r>
+        <w:rPr>
+          <w:rFonts w:ascii="Times New Roman" w:hAnsi="Times New Roman" w:cs="Times New Roman"/>
+          <w:b/>
+          <w:sz w:val="24"/>
+          <w:szCs w:val="24"/>
+          <w:lang w:val="en-US"/>
+        </w:rPr>
+        <w:t>url</w:t>
+      </w:r>
+      <w:proofErr w:type="spellEnd"/>
+      <w:r>
+        <w:rPr>
+          <w:rFonts w:ascii="Times New Roman" w:hAnsi="Times New Roman" w:cs="Times New Roman"/>
+          <w:b/>
+          <w:sz w:val="24"/>
+          <w:szCs w:val="24"/>
+          <w:lang w:val="en-US"/>
+        </w:rPr>
+        <w:t xml:space="preserve"> (nature</w:t>
+      </w:r>
+      <w:r>
+        <w:rPr>
+          <w:rFonts w:ascii="Times New Roman" w:hAnsi="Times New Roman" w:cs="Times New Roman"/>
+          <w:b/>
+          <w:sz w:val="24"/>
+          <w:szCs w:val="24"/>
+        </w:rPr>
+        <w:t>.</w:t>
+      </w:r>
+      <w:r>
+        <w:rPr>
+          <w:rFonts w:ascii="Times New Roman" w:hAnsi="Times New Roman" w:cs="Times New Roman"/>
+          <w:b/>
+          <w:sz w:val="24"/>
+          <w:szCs w:val="24"/>
+          <w:lang w:val="en-US"/>
+        </w:rPr>
+        <w:t>jpg)</w:t>
+      </w:r>
+      <w:r>
+        <w:rPr>
+          <w:rFonts w:ascii="Times New Roman" w:hAnsi="Times New Roman" w:cs="Times New Roman"/>
+          <w:sz w:val="24"/>
+          <w:szCs w:val="24"/>
+          <w:lang w:val="en-US"/>
+        </w:rPr>
+        <w:t xml:space="preserve"> - </w:t>
+      </w:r>
+      <w:proofErr w:type="spellStart"/>
+      <w:r>
+        <w:rPr>
+          <w:rFonts w:ascii="Times New Roman" w:hAnsi="Times New Roman" w:cs="Times New Roman"/>
+          <w:sz w:val="24"/>
+          <w:szCs w:val="24"/>
+          <w:lang w:val="en-US"/>
+        </w:rPr>
+        <w:t>картинка</w:t>
+      </w:r>
+      <w:proofErr w:type="spellEnd"/>
+      <w:r>
+        <w:rPr>
+          <w:rFonts w:ascii="Times New Roman" w:hAnsi="Times New Roman" w:cs="Times New Roman"/>
+          <w:sz w:val="24"/>
+          <w:szCs w:val="24"/>
+          <w:lang w:val="en-US"/>
+        </w:rPr>
+        <w:t xml:space="preserve"> </w:t>
+      </w:r>
+      <w:proofErr w:type="spellStart"/>
+      <w:r>
+        <w:rPr>
+          <w:rFonts w:ascii="Times New Roman" w:hAnsi="Times New Roman" w:cs="Times New Roman"/>
+          <w:sz w:val="24"/>
+          <w:szCs w:val="24"/>
+          <w:lang w:val="en-US"/>
+        </w:rPr>
+        <w:t>як</w:t>
+      </w:r>
+      <w:proofErr w:type="spellEnd"/>
+      <w:r>
+        <w:rPr>
+          <w:rFonts w:ascii="Times New Roman" w:hAnsi="Times New Roman" w:cs="Times New Roman"/>
+          <w:sz w:val="24"/>
+          <w:szCs w:val="24"/>
+          <w:lang w:val="en-US"/>
+        </w:rPr>
+        <w:t xml:space="preserve"> </w:t>
+      </w:r>
+      <w:proofErr w:type="spellStart"/>
+      <w:r>
+        <w:rPr>
+          <w:rFonts w:ascii="Times New Roman" w:hAnsi="Times New Roman" w:cs="Times New Roman"/>
+          <w:sz w:val="24"/>
+          <w:szCs w:val="24"/>
+          <w:lang w:val="en-US"/>
+        </w:rPr>
+        <w:t>фон</w:t>
+      </w:r>
+      <w:proofErr w:type="spellEnd"/>
+    </w:p>
+    <w:p>
+      <w:pPr>
+        <w:pStyle w:val="a3"/>
+        <w:ind w:left="0"/>
+        <w:rPr>
+          <w:rFonts w:ascii="Times New Roman" w:hAnsi="Times New Roman" w:cs="Times New Roman"/>
+          <w:sz w:val="24"/>
+          <w:szCs w:val="24"/>
+          <w:lang w:val="ru-RU"/>
+        </w:rPr>
+      </w:pPr>
+      <w:r>
+        <w:rPr>
+          <w:rFonts w:ascii="Times New Roman" w:hAnsi="Times New Roman" w:cs="Times New Roman"/>
+          <w:b/>
+          <w:sz w:val="24"/>
+          <w:szCs w:val="24"/>
+          <w:lang w:val="en-US"/>
+        </w:rPr>
+        <w:t>background</w:t>
+      </w:r>
+      <w:r>
+        <w:rPr>
+          <w:rFonts w:ascii="Times New Roman" w:hAnsi="Times New Roman" w:cs="Times New Roman"/>
+          <w:b/>
+          <w:sz w:val="24"/>
+          <w:szCs w:val="24"/>
+          <w:lang w:val="ru-RU"/>
+        </w:rPr>
+        <w:t>-</w:t>
+      </w:r>
+      <w:r>
+        <w:rPr>
+          <w:rFonts w:ascii="Times New Roman" w:hAnsi="Times New Roman" w:cs="Times New Roman"/>
+          <w:b/>
+          <w:sz w:val="24"/>
+          <w:szCs w:val="24"/>
+          <w:lang w:val="en-US"/>
+        </w:rPr>
+        <w:t>position</w:t>
+      </w:r>
+      <w:r>
+        <w:rPr>
+          <w:rFonts w:ascii="Times New Roman" w:hAnsi="Times New Roman" w:cs="Times New Roman"/>
+          <w:b/>
+          <w:sz w:val="24"/>
+          <w:szCs w:val="24"/>
+          <w:lang w:val="ru-RU"/>
+        </w:rPr>
+        <w:t xml:space="preserve">: </w:t>
+      </w:r>
+      <w:r>
+        <w:rPr>
+          <w:rFonts w:ascii="Times New Roman" w:hAnsi="Times New Roman" w:cs="Times New Roman"/>
+          <w:b/>
+          <w:sz w:val="24"/>
+          <w:szCs w:val="24"/>
+          <w:lang w:val="en-US"/>
+        </w:rPr>
+        <w:t>center</w:t>
+      </w:r>
+      <w:r>
+        <w:rPr>
+          <w:rFonts w:ascii="Times New Roman" w:hAnsi="Times New Roman" w:cs="Times New Roman"/>
+          <w:sz w:val="24"/>
+          <w:szCs w:val="24"/>
+          <w:lang w:val="ru-RU"/>
+        </w:rPr>
+        <w:t xml:space="preserve"> - </w:t>
+      </w:r>
+      <w:proofErr w:type="spellStart"/>
+      <w:r>
+        <w:rPr>
+          <w:rFonts w:ascii="Times New Roman" w:hAnsi="Times New Roman" w:cs="Times New Roman"/>
+          <w:sz w:val="24"/>
+          <w:szCs w:val="24"/>
+          <w:lang w:val="ru-RU"/>
+        </w:rPr>
+        <w:t>якшо</w:t>
+      </w:r>
+      <w:proofErr w:type="spellEnd"/>
+      <w:r>
+        <w:rPr>
+          <w:rFonts w:ascii="Times New Roman" w:hAnsi="Times New Roman" w:cs="Times New Roman"/>
+          <w:sz w:val="24"/>
+          <w:szCs w:val="24"/>
+          <w:lang w:val="ru-RU"/>
+        </w:rPr>
+        <w:t xml:space="preserve"> картинка велика то ми </w:t>
+      </w:r>
+      <w:proofErr w:type="spellStart"/>
+      <w:r>
+        <w:rPr>
+          <w:rFonts w:ascii="Times New Roman" w:hAnsi="Times New Roman" w:cs="Times New Roman"/>
+          <w:sz w:val="24"/>
+          <w:szCs w:val="24"/>
+          <w:lang w:val="ru-RU"/>
+        </w:rPr>
+        <w:t>можемо</w:t>
+      </w:r>
+      <w:proofErr w:type="spellEnd"/>
+      <w:r>
+        <w:rPr>
+          <w:rFonts w:ascii="Times New Roman" w:hAnsi="Times New Roman" w:cs="Times New Roman"/>
+          <w:sz w:val="24"/>
+          <w:szCs w:val="24"/>
+          <w:lang w:val="ru-RU"/>
+        </w:rPr>
+        <w:t xml:space="preserve"> </w:t>
+      </w:r>
+      <w:proofErr w:type="spellStart"/>
+      <w:r>
+        <w:rPr>
+          <w:rFonts w:ascii="Times New Roman" w:hAnsi="Times New Roman" w:cs="Times New Roman"/>
+          <w:sz w:val="24"/>
+          <w:szCs w:val="24"/>
+          <w:lang w:val="ru-RU"/>
+        </w:rPr>
+        <w:t>регулювати</w:t>
+      </w:r>
+      <w:proofErr w:type="spellEnd"/>
+      <w:r>
+        <w:rPr>
+          <w:rFonts w:ascii="Times New Roman" w:hAnsi="Times New Roman" w:cs="Times New Roman"/>
+          <w:sz w:val="24"/>
+          <w:szCs w:val="24"/>
+          <w:lang w:val="ru-RU"/>
+        </w:rPr>
+        <w:t xml:space="preserve"> яку </w:t>
+      </w:r>
+      <w:proofErr w:type="spellStart"/>
+      <w:r>
+        <w:rPr>
+          <w:rFonts w:ascii="Times New Roman" w:hAnsi="Times New Roman" w:cs="Times New Roman"/>
+          <w:sz w:val="24"/>
+          <w:szCs w:val="24"/>
+          <w:lang w:val="ru-RU"/>
+        </w:rPr>
+        <w:t>частину</w:t>
+      </w:r>
+      <w:proofErr w:type="spellEnd"/>
+      <w:r>
+        <w:rPr>
+          <w:rFonts w:ascii="Times New Roman" w:hAnsi="Times New Roman" w:cs="Times New Roman"/>
+          <w:sz w:val="24"/>
+          <w:szCs w:val="24"/>
+          <w:lang w:val="ru-RU"/>
+        </w:rPr>
+        <w:t xml:space="preserve"> картинки </w:t>
+      </w:r>
+      <w:proofErr w:type="spellStart"/>
+      <w:r>
+        <w:rPr>
+          <w:rFonts w:ascii="Times New Roman" w:hAnsi="Times New Roman" w:cs="Times New Roman"/>
+          <w:sz w:val="24"/>
+          <w:szCs w:val="24"/>
+          <w:lang w:val="ru-RU"/>
+        </w:rPr>
+        <w:t>показувати</w:t>
+      </w:r>
+      <w:proofErr w:type="spellEnd"/>
+    </w:p>
+    <w:p>
+      <w:pPr>
+        <w:pStyle w:val="a3"/>
+        <w:ind w:left="0"/>
+        <w:rPr>
+          <w:rFonts w:ascii="Times New Roman" w:hAnsi="Times New Roman" w:cs="Times New Roman"/>
+          <w:sz w:val="24"/>
+          <w:szCs w:val="24"/>
+        </w:rPr>
+      </w:pPr>
+      <w:r>
+        <w:rPr>
+          <w:rFonts w:ascii="Times New Roman" w:hAnsi="Times New Roman" w:cs="Times New Roman"/>
+          <w:b/>
+          <w:sz w:val="24"/>
+          <w:szCs w:val="24"/>
+          <w:lang w:val="en-US"/>
+        </w:rPr>
+        <w:t>background</w:t>
+      </w:r>
+      <w:r>
+        <w:rPr>
+          <w:rFonts w:ascii="Times New Roman" w:hAnsi="Times New Roman" w:cs="Times New Roman"/>
+          <w:b/>
+          <w:sz w:val="24"/>
+          <w:szCs w:val="24"/>
+          <w:lang w:val="ru-RU"/>
+        </w:rPr>
+        <w:t>-</w:t>
+      </w:r>
+      <w:r>
+        <w:rPr>
+          <w:rFonts w:ascii="Times New Roman" w:hAnsi="Times New Roman" w:cs="Times New Roman"/>
+          <w:b/>
+          <w:sz w:val="24"/>
+          <w:szCs w:val="24"/>
+          <w:lang w:val="en-US"/>
+        </w:rPr>
+        <w:t>size</w:t>
+      </w:r>
+      <w:r>
+        <w:rPr>
+          <w:rFonts w:ascii="Times New Roman" w:hAnsi="Times New Roman" w:cs="Times New Roman"/>
+          <w:b/>
+          <w:sz w:val="24"/>
+          <w:szCs w:val="24"/>
+          <w:lang w:val="ru-RU"/>
+        </w:rPr>
+        <w:t xml:space="preserve">: </w:t>
+      </w:r>
+      <w:r>
+        <w:rPr>
+          <w:rFonts w:ascii="Times New Roman" w:hAnsi="Times New Roman" w:cs="Times New Roman"/>
+          <w:b/>
+          <w:sz w:val="24"/>
+          <w:szCs w:val="24"/>
+          <w:lang w:val="en-US"/>
+        </w:rPr>
+        <w:t>cover</w:t>
+      </w:r>
+      <w:r>
+        <w:rPr>
+          <w:rFonts w:ascii="Times New Roman" w:hAnsi="Times New Roman" w:cs="Times New Roman"/>
+          <w:sz w:val="24"/>
+          <w:szCs w:val="24"/>
+          <w:lang w:val="ru-RU"/>
+        </w:rPr>
+        <w:t xml:space="preserve"> - </w:t>
+      </w:r>
+      <w:r>
+        <w:rPr>
+          <w:rFonts w:ascii="Times New Roman" w:hAnsi="Times New Roman" w:cs="Times New Roman"/>
+          <w:sz w:val="24"/>
+          <w:szCs w:val="24"/>
+        </w:rPr>
+        <w:t>по центру на всю висоту</w:t>
+      </w:r>
+    </w:p>
+    <w:p>
+      <w:pPr>
+        <w:pStyle w:val="a3"/>
+        <w:ind w:left="0"/>
+        <w:rPr>
+          <w:rFonts w:ascii="Times New Roman" w:hAnsi="Times New Roman" w:cs="Times New Roman"/>
+          <w:sz w:val="24"/>
+          <w:szCs w:val="24"/>
+        </w:rPr>
+      </w:pPr>
+      <w:r>
+        <w:rPr>
+          <w:rFonts w:ascii="Times New Roman" w:hAnsi="Times New Roman" w:cs="Times New Roman"/>
+          <w:b/>
+          <w:sz w:val="24"/>
+          <w:szCs w:val="24"/>
+          <w:lang w:val="en-US"/>
+        </w:rPr>
+        <w:t>background-contain: contain</w:t>
+      </w:r>
+      <w:r>
+        <w:rPr>
+          <w:rFonts w:ascii="Times New Roman" w:hAnsi="Times New Roman" w:cs="Times New Roman"/>
+          <w:sz w:val="24"/>
+          <w:szCs w:val="24"/>
+          <w:lang w:val="en-US"/>
+        </w:rPr>
+        <w:t xml:space="preserve"> - </w:t>
+      </w:r>
+      <w:r>
+        <w:rPr>
+          <w:rFonts w:ascii="Times New Roman" w:hAnsi="Times New Roman" w:cs="Times New Roman"/>
+          <w:sz w:val="24"/>
+          <w:szCs w:val="24"/>
+        </w:rPr>
+        <w:t xml:space="preserve">картинка вміщається цілком в заданий </w:t>
+      </w:r>
+      <w:proofErr w:type="spellStart"/>
+      <w:r>
+        <w:rPr>
+          <w:rFonts w:ascii="Times New Roman" w:hAnsi="Times New Roman" w:cs="Times New Roman"/>
+          <w:sz w:val="24"/>
+          <w:szCs w:val="24"/>
+        </w:rPr>
+        <w:t>маштаб</w:t>
+      </w:r>
+      <w:proofErr w:type="spellEnd"/>
+      <w:r>
+        <w:rPr>
+          <w:rFonts w:ascii="Times New Roman" w:hAnsi="Times New Roman" w:cs="Times New Roman"/>
+          <w:sz w:val="24"/>
+          <w:szCs w:val="24"/>
+        </w:rPr>
+        <w:t xml:space="preserve"> і може повторюватись</w:t>
+      </w:r>
+    </w:p>
+    <w:p>
+      <w:pPr>
+        <w:pStyle w:val="a3"/>
+        <w:ind w:left="0"/>
+        <w:rPr>
+          <w:rFonts w:ascii="Times New Roman" w:hAnsi="Times New Roman" w:cs="Times New Roman"/>
+          <w:sz w:val="24"/>
+          <w:szCs w:val="24"/>
+          <w:lang w:val="ru-RU"/>
+        </w:rPr>
+      </w:pPr>
+      <w:r>
+        <w:rPr>
+          <w:rFonts w:ascii="Times New Roman" w:hAnsi="Times New Roman" w:cs="Times New Roman"/>
+          <w:b/>
+          <w:sz w:val="24"/>
+          <w:szCs w:val="24"/>
+          <w:lang w:val="en-US"/>
+        </w:rPr>
+        <w:t>background</w:t>
+      </w:r>
+      <w:r>
+        <w:rPr>
+          <w:rFonts w:ascii="Times New Roman" w:hAnsi="Times New Roman" w:cs="Times New Roman"/>
+          <w:b/>
+          <w:sz w:val="24"/>
+          <w:szCs w:val="24"/>
+          <w:lang w:val="ru-RU"/>
+        </w:rPr>
+        <w:t>-</w:t>
+      </w:r>
+      <w:r>
+        <w:rPr>
+          <w:rFonts w:ascii="Times New Roman" w:hAnsi="Times New Roman" w:cs="Times New Roman"/>
+          <w:b/>
+          <w:sz w:val="24"/>
+          <w:szCs w:val="24"/>
+          <w:lang w:val="en-US"/>
+        </w:rPr>
+        <w:t>repeat</w:t>
+      </w:r>
+      <w:r>
+        <w:rPr>
+          <w:rFonts w:ascii="Times New Roman" w:hAnsi="Times New Roman" w:cs="Times New Roman"/>
+          <w:b/>
+          <w:sz w:val="24"/>
+          <w:szCs w:val="24"/>
+          <w:lang w:val="ru-RU"/>
+        </w:rPr>
+        <w:t xml:space="preserve">: </w:t>
+      </w:r>
+      <w:proofErr w:type="spellStart"/>
+      <w:r>
+        <w:rPr>
+          <w:rFonts w:ascii="Times New Roman" w:hAnsi="Times New Roman" w:cs="Times New Roman"/>
+          <w:b/>
+          <w:sz w:val="24"/>
+          <w:szCs w:val="24"/>
+          <w:lang w:val="en-US"/>
+        </w:rPr>
+        <w:t>norepeat</w:t>
+      </w:r>
+      <w:proofErr w:type="spellEnd"/>
+      <w:r>
+        <w:rPr>
+          <w:rFonts w:ascii="Times New Roman" w:hAnsi="Times New Roman" w:cs="Times New Roman"/>
+          <w:sz w:val="24"/>
+          <w:szCs w:val="24"/>
+          <w:lang w:val="ru-RU"/>
+        </w:rPr>
+        <w:t xml:space="preserve"> -</w:t>
+      </w:r>
+      <w:r>
+        <w:rPr>
+          <w:rFonts w:ascii="Times New Roman" w:hAnsi="Times New Roman" w:cs="Times New Roman"/>
+          <w:sz w:val="24"/>
+          <w:szCs w:val="24"/>
+        </w:rPr>
+        <w:t xml:space="preserve"> не повторювати картинку в тій самій області</w:t>
+      </w:r>
+      <w:r>
+        <w:rPr>
+          <w:rFonts w:ascii="Times New Roman" w:hAnsi="Times New Roman" w:cs="Times New Roman"/>
+          <w:sz w:val="24"/>
+          <w:szCs w:val="24"/>
+          <w:lang w:val="ru-RU"/>
+        </w:rPr>
+        <w:t xml:space="preserve"> </w:t>
+      </w:r>
+    </w:p>
+    <w:p>
+      <w:pPr>
+        <w:pStyle w:val="a3"/>
+        <w:ind w:left="0"/>
+        <w:rPr>
+          <w:rFonts w:ascii="Times New Roman" w:hAnsi="Times New Roman" w:cs="Times New Roman"/>
+          <w:sz w:val="24"/>
+          <w:szCs w:val="24"/>
+          <w:lang w:val="en-US"/>
+        </w:rPr>
+      </w:pPr>
+      <w:r>
+        <w:rPr>
+          <w:rFonts w:ascii="Times New Roman" w:hAnsi="Times New Roman" w:cs="Times New Roman"/>
+          <w:b/>
+          <w:sz w:val="24"/>
+          <w:szCs w:val="24"/>
+          <w:lang w:val="en-US"/>
+        </w:rPr>
+        <w:t>background-image: linear-gradient</w:t>
+      </w:r>
+      <w:r>
+        <w:rPr>
+          <w:rFonts w:ascii="Times New Roman" w:hAnsi="Times New Roman" w:cs="Times New Roman"/>
+          <w:sz w:val="24"/>
+          <w:szCs w:val="24"/>
+          <w:lang w:val="en-US"/>
+        </w:rPr>
+        <w:t xml:space="preserve"> (45deg,#f00, #ffff00)</w:t>
+      </w:r>
+    </w:p>
+    <w:p>
+      <w:pPr>
+        <w:pStyle w:val="a3"/>
+        <w:ind w:left="0"/>
+        <w:rPr>
+          <w:rFonts w:ascii="Times New Roman" w:hAnsi="Times New Roman" w:cs="Times New Roman"/>
+          <w:sz w:val="24"/>
+          <w:szCs w:val="24"/>
+        </w:rPr>
+      </w:pPr>
+      <w:r>
+        <w:rPr>
+          <w:rFonts w:ascii="Times New Roman" w:hAnsi="Times New Roman" w:cs="Times New Roman"/>
+          <w:sz w:val="24"/>
+          <w:szCs w:val="24"/>
+        </w:rPr>
+        <w:t xml:space="preserve">Не всі браузери  підтримують деякі функції тому при стилізації потрібно додавати </w:t>
+      </w:r>
+      <w:proofErr w:type="spellStart"/>
+      <w:r>
+        <w:rPr>
+          <w:rFonts w:ascii="Times New Roman" w:hAnsi="Times New Roman" w:cs="Times New Roman"/>
+          <w:sz w:val="24"/>
+          <w:szCs w:val="24"/>
+        </w:rPr>
+        <w:t>вендерний</w:t>
+      </w:r>
+      <w:proofErr w:type="spellEnd"/>
+      <w:r>
+        <w:rPr>
+          <w:rFonts w:ascii="Times New Roman" w:hAnsi="Times New Roman" w:cs="Times New Roman"/>
+          <w:sz w:val="24"/>
+          <w:szCs w:val="24"/>
+        </w:rPr>
+        <w:t xml:space="preserve"> префікс, в кожного браузера він свій</w:t>
+      </w:r>
+    </w:p>
+    <w:p>
+      <w:pPr>
+        <w:pStyle w:val="a3"/>
+        <w:ind w:left="0"/>
+        <w:rPr>
+          <w:rFonts w:ascii="Times New Roman" w:hAnsi="Times New Roman" w:cs="Times New Roman"/>
+          <w:sz w:val="24"/>
+          <w:szCs w:val="24"/>
+        </w:rPr>
+      </w:pPr>
+      <w:r>
+        <w:rPr>
+          <w:rFonts w:ascii="Times New Roman" w:hAnsi="Times New Roman" w:cs="Times New Roman"/>
+          <w:noProof/>
+          <w:sz w:val="24"/>
+          <w:szCs w:val="24"/>
+        </w:rPr>
+        <w:drawing>
+          <wp:inline distT="0" distB="0" distL="0" distR="0">
+            <wp:extent cx="2905125" cy="2339301"/>
+            <wp:effectExtent l="19050" t="0" r="9525" b="0"/>
+            <wp:docPr id="40" name="Рисунок 40"/>
+            <wp:cNvGraphicFramePr>
+              <a:graphicFrameLocks xmlns:a="http://schemas.openxmlformats.org/drawingml/2006/main" noChangeAspect="1"/>
+            </wp:cNvGraphicFramePr>
+            <a:graphic xmlns:a="http://schemas.openxmlformats.org/drawingml/2006/main">
+              <a:graphicData uri="http://schemas.openxmlformats.org/drawingml/2006/picture">
+                <pic:pic xmlns:pic="http://schemas.openxmlformats.org/drawingml/2006/picture">
+                  <pic:nvPicPr>
+                    <pic:cNvPr id="0" name="Picture 40"/>
+                    <pic:cNvPicPr>
+                      <a:picLocks noChangeAspect="1" noChangeArrowheads="1"/>
+                    </pic:cNvPicPr>
+                  </pic:nvPicPr>
+                  <pic:blipFill>
+                    <a:blip r:embed="rId21" cstate="print"/>
+                    <a:srcRect/>
+                    <a:stretch>
+                      <a:fillRect/>
+                    </a:stretch>
+                  </pic:blipFill>
+                  <pic:spPr bwMode="auto">
+                    <a:xfrm>
+                      <a:off x="0" y="0"/>
+                      <a:ext cx="2907427" cy="2341155"/>
+                    </a:xfrm>
+                    <a:prstGeom prst="rect">
+                      <a:avLst/>
+                    </a:prstGeom>
+                    <a:noFill/>
+                    <a:ln w="9525">
+                      <a:noFill/>
+                      <a:miter lim="800000"/>
+                      <a:headEnd/>
+                      <a:tailEnd/>
+                    </a:ln>
+                  </pic:spPr>
+                </pic:pic>
+              </a:graphicData>
+            </a:graphic>
+          </wp:inline>
+        </w:drawing>
+      </w:r>
+      <w:r>
+        <w:rPr>
+          <w:rFonts w:ascii="Times New Roman" w:hAnsi="Times New Roman" w:cs="Times New Roman"/>
+          <w:sz w:val="24"/>
+          <w:szCs w:val="24"/>
+        </w:rPr>
+        <w:t xml:space="preserve"> </w:t>
+      </w:r>
+      <w:r>
+        <w:rPr>
+          <w:rFonts w:ascii="Times New Roman" w:hAnsi="Times New Roman" w:cs="Times New Roman"/>
+          <w:noProof/>
+          <w:sz w:val="24"/>
+          <w:szCs w:val="24"/>
+        </w:rPr>
+        <w:drawing>
+          <wp:inline distT="0" distB="0" distL="0" distR="0">
+            <wp:extent cx="3019425" cy="2085975"/>
+            <wp:effectExtent l="19050" t="0" r="0" b="0"/>
+            <wp:docPr id="43" name="Рисунок 43"/>
+            <wp:cNvGraphicFramePr>
+              <a:graphicFrameLocks xmlns:a="http://schemas.openxmlformats.org/drawingml/2006/main" noChangeAspect="1"/>
+            </wp:cNvGraphicFramePr>
+            <a:graphic xmlns:a="http://schemas.openxmlformats.org/drawingml/2006/main">
+              <a:graphicData uri="http://schemas.openxmlformats.org/drawingml/2006/picture">
+                <pic:pic xmlns:pic="http://schemas.openxmlformats.org/drawingml/2006/picture">
+                  <pic:nvPicPr>
+                    <pic:cNvPr id="0" name="Picture 43"/>
+                    <pic:cNvPicPr>
+                      <a:picLocks noChangeAspect="1" noChangeArrowheads="1"/>
+                    </pic:cNvPicPr>
+                  </pic:nvPicPr>
+                  <pic:blipFill>
+                    <a:blip r:embed="rId22" cstate="print"/>
+                    <a:srcRect/>
+                    <a:stretch>
+                      <a:fillRect/>
+                    </a:stretch>
+                  </pic:blipFill>
+                  <pic:spPr bwMode="auto">
+                    <a:xfrm>
+                      <a:off x="0" y="0"/>
+                      <a:ext cx="3021817" cy="2087628"/>
+                    </a:xfrm>
+                    <a:prstGeom prst="rect">
+                      <a:avLst/>
+                    </a:prstGeom>
+                    <a:noFill/>
+                    <a:ln w="9525">
+                      <a:noFill/>
+                      <a:miter lim="800000"/>
+                      <a:headEnd/>
+                      <a:tailEnd/>
+                    </a:ln>
+                  </pic:spPr>
+                </pic:pic>
+              </a:graphicData>
+            </a:graphic>
+          </wp:inline>
+        </w:drawing>
+      </w:r>
+    </w:p>
+    <w:p>
+      <w:pPr>
+        <w:pStyle w:val="a3"/>
+        <w:ind w:left="0"/>
+        <w:rPr>
+          <w:rFonts w:ascii="Times New Roman" w:hAnsi="Times New Roman" w:cs="Times New Roman"/>
+          <w:sz w:val="24"/>
+          <w:szCs w:val="24"/>
+        </w:rPr>
+      </w:pPr>
+      <w:r>
+        <w:rPr>
+          <w:rFonts w:ascii="Times New Roman" w:hAnsi="Times New Roman" w:cs="Times New Roman"/>
+          <w:sz w:val="24"/>
+          <w:szCs w:val="24"/>
+        </w:rPr>
+        <w:t xml:space="preserve"> </w:t>
+      </w:r>
     </w:p>
     <w:sectPr>
       <w:pgSz w:w="11906" w:h="16838"/>
@@ -11682,6 +17627,119 @@
     </w:lvl>
   </w:abstractNum>
   <w:abstractNum w:abstractNumId="25">
+    <w:nsid w:val="6ABF7981"/>
+    <w:multiLevelType w:val="hybridMultilevel"/>
+    <w:tmpl w:val="1C347208"/>
+    <w:lvl w:ilvl="0" w:tplc="04220001">
+      <w:start w:val="1"/>
+      <w:numFmt w:val="bullet"/>
+      <w:lvlText w:val=""/>
+      <w:lvlJc w:val="left"/>
+      <w:pPr>
+        <w:ind w:left="720" w:hanging="360"/>
+      </w:pPr>
+      <w:rPr>
+        <w:rFonts w:ascii="Symbol" w:hAnsi="Symbol" w:hint="default"/>
+      </w:rPr>
+    </w:lvl>
+    <w:lvl w:ilvl="1" w:tplc="04220003" w:tentative="1">
+      <w:start w:val="1"/>
+      <w:numFmt w:val="bullet"/>
+      <w:lvlText w:val="o"/>
+      <w:lvlJc w:val="left"/>
+      <w:pPr>
+        <w:ind w:left="1440" w:hanging="360"/>
+      </w:pPr>
+      <w:rPr>
+        <w:rFonts w:ascii="Courier New" w:hAnsi="Courier New" w:cs="Courier New" w:hint="default"/>
+      </w:rPr>
+    </w:lvl>
+    <w:lvl w:ilvl="2" w:tplc="04220005" w:tentative="1">
+      <w:start w:val="1"/>
+      <w:numFmt w:val="bullet"/>
+      <w:lvlText w:val=""/>
+      <w:lvlJc w:val="left"/>
+      <w:pPr>
+        <w:ind w:left="2160" w:hanging="360"/>
+      </w:pPr>
+      <w:rPr>
+        <w:rFonts w:ascii="Wingdings" w:hAnsi="Wingdings" w:hint="default"/>
+      </w:rPr>
+    </w:lvl>
+    <w:lvl w:ilvl="3" w:tplc="04220001" w:tentative="1">
+      <w:start w:val="1"/>
+      <w:numFmt w:val="bullet"/>
+      <w:lvlText w:val=""/>
+      <w:lvlJc w:val="left"/>
+      <w:pPr>
+        <w:ind w:left="2880" w:hanging="360"/>
+      </w:pPr>
+      <w:rPr>
+        <w:rFonts w:ascii="Symbol" w:hAnsi="Symbol" w:hint="default"/>
+      </w:rPr>
+    </w:lvl>
+    <w:lvl w:ilvl="4" w:tplc="04220003" w:tentative="1">
+      <w:start w:val="1"/>
+      <w:numFmt w:val="bullet"/>
+      <w:lvlText w:val="o"/>
+      <w:lvlJc w:val="left"/>
+      <w:pPr>
+        <w:ind w:left="3600" w:hanging="360"/>
+      </w:pPr>
+      <w:rPr>
+        <w:rFonts w:ascii="Courier New" w:hAnsi="Courier New" w:cs="Courier New" w:hint="default"/>
+      </w:rPr>
+    </w:lvl>
+    <w:lvl w:ilvl="5" w:tplc="04220005" w:tentative="1">
+      <w:start w:val="1"/>
+      <w:numFmt w:val="bullet"/>
+      <w:lvlText w:val=""/>
+      <w:lvlJc w:val="left"/>
+      <w:pPr>
+        <w:ind w:left="4320" w:hanging="360"/>
+      </w:pPr>
+      <w:rPr>
+        <w:rFonts w:ascii="Wingdings" w:hAnsi="Wingdings" w:hint="default"/>
+      </w:rPr>
+    </w:lvl>
+    <w:lvl w:ilvl="6" w:tplc="04220001" w:tentative="1">
+      <w:start w:val="1"/>
+      <w:numFmt w:val="bullet"/>
+      <w:lvlText w:val=""/>
+      <w:lvlJc w:val="left"/>
+      <w:pPr>
+        <w:ind w:left="5040" w:hanging="360"/>
+      </w:pPr>
+      <w:rPr>
+        <w:rFonts w:ascii="Symbol" w:hAnsi="Symbol" w:hint="default"/>
+      </w:rPr>
+    </w:lvl>
+    <w:lvl w:ilvl="7" w:tplc="04220003" w:tentative="1">
+      <w:start w:val="1"/>
+      <w:numFmt w:val="bullet"/>
+      <w:lvlText w:val="o"/>
+      <w:lvlJc w:val="left"/>
+      <w:pPr>
+        <w:ind w:left="5760" w:hanging="360"/>
+      </w:pPr>
+      <w:rPr>
+        <w:rFonts w:ascii="Courier New" w:hAnsi="Courier New" w:cs="Courier New" w:hint="default"/>
+      </w:rPr>
+    </w:lvl>
+    <w:lvl w:ilvl="8" w:tplc="04220005" w:tentative="1">
+      <w:start w:val="1"/>
+      <w:numFmt w:val="bullet"/>
+      <w:lvlText w:val=""/>
+      <w:lvlJc w:val="left"/>
+      <w:pPr>
+        <w:ind w:left="6480" w:hanging="360"/>
+      </w:pPr>
+      <w:rPr>
+        <w:rFonts w:ascii="Wingdings" w:hAnsi="Wingdings" w:hint="default"/>
+      </w:rPr>
+    </w:lvl>
+  </w:abstractNum>
+  <w:abstractNum w:abstractNumId="26">
     <w:nsid w:val="70CA3748"/>
     <w:multiLevelType w:val="hybridMultilevel"/>
     <w:tmpl w:val="0EE22FEC"/>
@@ -11794,7 +17852,7 @@
       </w:rPr>
     </w:lvl>
   </w:abstractNum>
-  <w:abstractNum w:abstractNumId="26">
+  <w:abstractNum w:abstractNumId="27">
     <w:nsid w:val="719771B6"/>
     <w:multiLevelType w:val="hybridMultilevel"/>
     <w:tmpl w:val="59162864"/>
@@ -11907,7 +17965,7 @@
       </w:rPr>
     </w:lvl>
   </w:abstractNum>
-  <w:abstractNum w:abstractNumId="27">
+  <w:abstractNum w:abstractNumId="28">
     <w:nsid w:val="724E7B19"/>
     <w:multiLevelType w:val="hybridMultilevel"/>
     <w:tmpl w:val="609CAF68"/>
@@ -12020,7 +18078,7 @@
       </w:rPr>
     </w:lvl>
   </w:abstractNum>
-  <w:abstractNum w:abstractNumId="28">
+  <w:abstractNum w:abstractNumId="29">
     <w:nsid w:val="734B643D"/>
     <w:multiLevelType w:val="hybridMultilevel"/>
     <w:tmpl w:val="794E37AC"/>
@@ -12133,7 +18191,7 @@
       </w:rPr>
     </w:lvl>
   </w:abstractNum>
-  <w:abstractNum w:abstractNumId="29">
+  <w:abstractNum w:abstractNumId="30">
     <w:nsid w:val="73E2087B"/>
     <w:multiLevelType w:val="hybridMultilevel"/>
     <w:tmpl w:val="32B4AA26"/>
@@ -12246,7 +18304,7 @@
       </w:rPr>
     </w:lvl>
   </w:abstractNum>
-  <w:abstractNum w:abstractNumId="30">
+  <w:abstractNum w:abstractNumId="31">
     <w:nsid w:val="78716377"/>
     <w:multiLevelType w:val="hybridMultilevel"/>
     <w:tmpl w:val="230ABA0C"/>
@@ -12359,7 +18417,7 @@
       </w:rPr>
     </w:lvl>
   </w:abstractNum>
-  <w:abstractNum w:abstractNumId="31">
+  <w:abstractNum w:abstractNumId="32">
     <w:nsid w:val="7958034D"/>
     <w:multiLevelType w:val="hybridMultilevel"/>
     <w:tmpl w:val="916C5EF8"/>
@@ -12482,7 +18540,7 @@
     <w:abstractNumId w:val="11"/>
   </w:num>
   <w:num w:numId="4">
-    <w:abstractNumId w:val="28"/>
+    <w:abstractNumId w:val="29"/>
   </w:num>
   <w:num w:numId="5">
     <w:abstractNumId w:val="23"/>
@@ -12515,19 +18573,19 @@
     <w:abstractNumId w:val="5"/>
   </w:num>
   <w:num w:numId="15">
-    <w:abstractNumId w:val="26"/>
+    <w:abstractNumId w:val="27"/>
   </w:num>
   <w:num w:numId="16">
-    <w:abstractNumId w:val="29"/>
+    <w:abstractNumId w:val="30"/>
   </w:num>
   <w:num w:numId="17">
     <w:abstractNumId w:val="3"/>
   </w:num>
   <w:num w:numId="18">
-    <w:abstractNumId w:val="31"/>
+    <w:abstractNumId w:val="32"/>
   </w:num>
   <w:num w:numId="19">
-    <w:abstractNumId w:val="30"/>
+    <w:abstractNumId w:val="31"/>
   </w:num>
   <w:num w:numId="20">
     <w:abstractNumId w:val="17"/>
@@ -12539,10 +18597,10 @@
     <w:abstractNumId w:val="8"/>
   </w:num>
   <w:num w:numId="23">
-    <w:abstractNumId w:val="25"/>
+    <w:abstractNumId w:val="26"/>
   </w:num>
   <w:num w:numId="24">
-    <w:abstractNumId w:val="27"/>
+    <w:abstractNumId w:val="28"/>
   </w:num>
   <w:num w:numId="25">
     <w:abstractNumId w:val="16"/>
@@ -12567,6 +18625,9 @@
   </w:num>
   <w:num w:numId="32">
     <w:abstractNumId w:val="6"/>
+  </w:num>
+  <w:num w:numId="33">
+    <w:abstractNumId w:val="25"/>
   </w:num>
 </w:numbering>
 </file>

--- a/html_css.docx
+++ b/html_css.docx
@@ -14814,6 +14814,254 @@
           <w:szCs w:val="24"/>
         </w:rPr>
         <w:t xml:space="preserve"> </w:t>
+      </w:r>
+    </w:p>
+    <w:p>
+      <w:pPr>
+        <w:rPr>
+          <w:rFonts w:ascii="Times New Roman" w:hAnsi="Times New Roman" w:cs="Times New Roman"/>
+          <w:sz w:val="24"/>
+          <w:szCs w:val="24"/>
+        </w:rPr>
+      </w:pPr>
+      <w:r>
+        <w:rPr>
+          <w:rFonts w:ascii="Times New Roman" w:hAnsi="Times New Roman" w:cs="Times New Roman"/>
+          <w:sz w:val="24"/>
+          <w:szCs w:val="24"/>
+        </w:rPr>
+        <w:br w:type="page"/>
+      </w:r>
+    </w:p>
+    <w:p>
+      <w:pPr>
+        <w:pStyle w:val="a3"/>
+        <w:ind w:left="0"/>
+        <w:jc w:val="center"/>
+        <w:rPr>
+          <w:rFonts w:ascii="Times New Roman" w:hAnsi="Times New Roman" w:cs="Times New Roman"/>
+          <w:b/>
+          <w:sz w:val="24"/>
+          <w:szCs w:val="24"/>
+        </w:rPr>
+      </w:pPr>
+      <w:r>
+        <w:rPr>
+          <w:rFonts w:ascii="Times New Roman" w:hAnsi="Times New Roman" w:cs="Times New Roman"/>
+          <w:b/>
+          <w:sz w:val="24"/>
+          <w:szCs w:val="24"/>
+        </w:rPr>
+        <w:lastRenderedPageBreak/>
+        <w:t xml:space="preserve">Наслідування і </w:t>
+      </w:r>
+      <w:proofErr w:type="spellStart"/>
+      <w:r>
+        <w:rPr>
+          <w:rFonts w:ascii="Times New Roman" w:hAnsi="Times New Roman" w:cs="Times New Roman"/>
+          <w:b/>
+          <w:sz w:val="24"/>
+          <w:szCs w:val="24"/>
+        </w:rPr>
+        <w:t>каскадність</w:t>
+      </w:r>
+      <w:proofErr w:type="spellEnd"/>
+    </w:p>
+    <w:p>
+      <w:pPr>
+        <w:pStyle w:val="a3"/>
+        <w:ind w:left="0"/>
+        <w:jc w:val="center"/>
+        <w:rPr>
+          <w:rFonts w:ascii="Times New Roman" w:hAnsi="Times New Roman" w:cs="Times New Roman"/>
+          <w:b/>
+          <w:sz w:val="24"/>
+          <w:szCs w:val="24"/>
+        </w:rPr>
+      </w:pPr>
+      <w:r>
+        <w:rPr>
+          <w:rFonts w:ascii="Times New Roman" w:hAnsi="Times New Roman" w:cs="Times New Roman"/>
+          <w:b/>
+          <w:noProof/>
+          <w:sz w:val="24"/>
+          <w:szCs w:val="24"/>
+        </w:rPr>
+        <w:drawing>
+          <wp:inline distT="0" distB="0" distL="0" distR="0">
+            <wp:extent cx="5410200" cy="3041752"/>
+            <wp:effectExtent l="19050" t="0" r="0" b="0"/>
+            <wp:docPr id="49" name="Рисунок 49"/>
+            <wp:cNvGraphicFramePr>
+              <a:graphicFrameLocks xmlns:a="http://schemas.openxmlformats.org/drawingml/2006/main" noChangeAspect="1"/>
+            </wp:cNvGraphicFramePr>
+            <a:graphic xmlns:a="http://schemas.openxmlformats.org/drawingml/2006/main">
+              <a:graphicData uri="http://schemas.openxmlformats.org/drawingml/2006/picture">
+                <pic:pic xmlns:pic="http://schemas.openxmlformats.org/drawingml/2006/picture">
+                  <pic:nvPicPr>
+                    <pic:cNvPr id="0" name="Picture 49"/>
+                    <pic:cNvPicPr>
+                      <a:picLocks noChangeAspect="1" noChangeArrowheads="1"/>
+                    </pic:cNvPicPr>
+                  </pic:nvPicPr>
+                  <pic:blipFill>
+                    <a:blip r:embed="rId23" cstate="print"/>
+                    <a:srcRect/>
+                    <a:stretch>
+                      <a:fillRect/>
+                    </a:stretch>
+                  </pic:blipFill>
+                  <pic:spPr bwMode="auto">
+                    <a:xfrm>
+                      <a:off x="0" y="0"/>
+                      <a:ext cx="5414488" cy="3044163"/>
+                    </a:xfrm>
+                    <a:prstGeom prst="rect">
+                      <a:avLst/>
+                    </a:prstGeom>
+                    <a:noFill/>
+                    <a:ln w="9525">
+                      <a:noFill/>
+                      <a:miter lim="800000"/>
+                      <a:headEnd/>
+                      <a:tailEnd/>
+                    </a:ln>
+                  </pic:spPr>
+                </pic:pic>
+              </a:graphicData>
+            </a:graphic>
+          </wp:inline>
+        </w:drawing>
+      </w:r>
+    </w:p>
+    <w:p>
+      <w:pPr>
+        <w:pStyle w:val="a3"/>
+        <w:ind w:left="0"/>
+        <w:jc w:val="center"/>
+        <w:rPr>
+          <w:rFonts w:ascii="Times New Roman" w:hAnsi="Times New Roman" w:cs="Times New Roman"/>
+          <w:sz w:val="24"/>
+          <w:szCs w:val="24"/>
+        </w:rPr>
+      </w:pPr>
+      <w:r>
+        <w:rPr>
+          <w:rFonts w:ascii="Times New Roman" w:hAnsi="Times New Roman" w:cs="Times New Roman"/>
+          <w:noProof/>
+          <w:sz w:val="24"/>
+          <w:szCs w:val="24"/>
+        </w:rPr>
+        <w:drawing>
+          <wp:inline distT="0" distB="0" distL="0" distR="0">
+            <wp:extent cx="5185296" cy="2915305"/>
+            <wp:effectExtent l="19050" t="0" r="0" b="0"/>
+            <wp:docPr id="46" name="Рисунок 46"/>
+            <wp:cNvGraphicFramePr>
+              <a:graphicFrameLocks xmlns:a="http://schemas.openxmlformats.org/drawingml/2006/main" noChangeAspect="1"/>
+            </wp:cNvGraphicFramePr>
+            <a:graphic xmlns:a="http://schemas.openxmlformats.org/drawingml/2006/main">
+              <a:graphicData uri="http://schemas.openxmlformats.org/drawingml/2006/picture">
+                <pic:pic xmlns:pic="http://schemas.openxmlformats.org/drawingml/2006/picture">
+                  <pic:nvPicPr>
+                    <pic:cNvPr id="0" name="Picture 46"/>
+                    <pic:cNvPicPr>
+                      <a:picLocks noChangeAspect="1" noChangeArrowheads="1"/>
+                    </pic:cNvPicPr>
+                  </pic:nvPicPr>
+                  <pic:blipFill>
+                    <a:blip r:embed="rId24" cstate="print"/>
+                    <a:srcRect/>
+                    <a:stretch>
+                      <a:fillRect/>
+                    </a:stretch>
+                  </pic:blipFill>
+                  <pic:spPr bwMode="auto">
+                    <a:xfrm>
+                      <a:off x="0" y="0"/>
+                      <a:ext cx="5195003" cy="2920762"/>
+                    </a:xfrm>
+                    <a:prstGeom prst="rect">
+                      <a:avLst/>
+                    </a:prstGeom>
+                    <a:noFill/>
+                    <a:ln w="9525">
+                      <a:noFill/>
+                      <a:miter lim="800000"/>
+                      <a:headEnd/>
+                      <a:tailEnd/>
+                    </a:ln>
+                  </pic:spPr>
+                </pic:pic>
+              </a:graphicData>
+            </a:graphic>
+          </wp:inline>
+        </w:drawing>
+      </w:r>
+    </w:p>
+    <w:p>
+      <w:pPr>
+        <w:pStyle w:val="a3"/>
+        <w:ind w:left="0"/>
+        <w:jc w:val="center"/>
+        <w:rPr>
+          <w:rFonts w:ascii="Times New Roman" w:hAnsi="Times New Roman" w:cs="Times New Roman"/>
+          <w:sz w:val="24"/>
+          <w:szCs w:val="24"/>
+        </w:rPr>
+      </w:pPr>
+      <w:r>
+        <w:rPr>
+          <w:rFonts w:ascii="Times New Roman" w:hAnsi="Times New Roman" w:cs="Times New Roman"/>
+          <w:noProof/>
+          <w:sz w:val="24"/>
+          <w:szCs w:val="24"/>
+        </w:rPr>
+        <w:drawing>
+          <wp:inline distT="0" distB="0" distL="0" distR="0">
+            <wp:extent cx="5029200" cy="2827544"/>
+            <wp:effectExtent l="19050" t="0" r="0" b="0"/>
+            <wp:docPr id="52" name="Рисунок 52"/>
+            <wp:cNvGraphicFramePr>
+              <a:graphicFrameLocks xmlns:a="http://schemas.openxmlformats.org/drawingml/2006/main" noChangeAspect="1"/>
+            </wp:cNvGraphicFramePr>
+            <a:graphic xmlns:a="http://schemas.openxmlformats.org/drawingml/2006/main">
+              <a:graphicData uri="http://schemas.openxmlformats.org/drawingml/2006/picture">
+                <pic:pic xmlns:pic="http://schemas.openxmlformats.org/drawingml/2006/picture">
+                  <pic:nvPicPr>
+                    <pic:cNvPr id="0" name="Picture 52"/>
+                    <pic:cNvPicPr>
+                      <a:picLocks noChangeAspect="1" noChangeArrowheads="1"/>
+                    </pic:cNvPicPr>
+                  </pic:nvPicPr>
+                  <pic:blipFill>
+                    <a:blip r:embed="rId25" cstate="print"/>
+                    <a:srcRect/>
+                    <a:stretch>
+                      <a:fillRect/>
+                    </a:stretch>
+                  </pic:blipFill>
+                  <pic:spPr bwMode="auto">
+                    <a:xfrm>
+                      <a:off x="0" y="0"/>
+                      <a:ext cx="5033186" cy="2829785"/>
+                    </a:xfrm>
+                    <a:prstGeom prst="rect">
+                      <a:avLst/>
+                    </a:prstGeom>
+                    <a:noFill/>
+                    <a:ln w="9525">
+                      <a:noFill/>
+                      <a:miter lim="800000"/>
+                      <a:headEnd/>
+                      <a:tailEnd/>
+                    </a:ln>
+                  </pic:spPr>
+                </pic:pic>
+              </a:graphicData>
+            </a:graphic>
+          </wp:inline>
+        </w:drawing>
       </w:r>
     </w:p>
     <w:sectPr>

--- a/html_css.docx
+++ b/html_css.docx
@@ -2051,25 +2051,29 @@
     </w:p>
     <w:p>
       <w:pPr>
-        <w:rPr>
-          <w:rFonts w:ascii="Times New Roman" w:hAnsi="Times New Roman" w:cs="Times New Roman"/>
-          <w:sz w:val="24"/>
-          <w:szCs w:val="24"/>
-        </w:rPr>
-      </w:pPr>
-      <w:r>
-        <w:rPr>
-          <w:rFonts w:ascii="Times New Roman" w:hAnsi="Times New Roman" w:cs="Times New Roman"/>
-          <w:sz w:val="24"/>
-          <w:szCs w:val="24"/>
+        <w:jc w:val="center"/>
+        <w:rPr>
+          <w:rFonts w:ascii="Times New Roman" w:hAnsi="Times New Roman" w:cs="Times New Roman"/>
+          <w:b/>
+          <w:sz w:val="32"/>
+          <w:szCs w:val="32"/>
+        </w:rPr>
+      </w:pPr>
+      <w:r>
+        <w:rPr>
+          <w:rFonts w:ascii="Times New Roman" w:hAnsi="Times New Roman" w:cs="Times New Roman"/>
+          <w:b/>
+          <w:sz w:val="32"/>
+          <w:szCs w:val="32"/>
         </w:rPr>
         <w:t>Семантика - положення тексту на сторінці. В кожного тегу є своє призначення</w:t>
       </w:r>
       <w:r>
         <w:rPr>
           <w:rFonts w:ascii="Times New Roman" w:hAnsi="Times New Roman" w:cs="Times New Roman"/>
-          <w:sz w:val="24"/>
-          <w:szCs w:val="24"/>
+          <w:b/>
+          <w:sz w:val="32"/>
+          <w:szCs w:val="32"/>
         </w:rPr>
         <w:t>.</w:t>
       </w:r>
@@ -6177,7 +6181,15 @@
           <w:b/>
           <w:u w:val="single"/>
         </w:rPr>
-        <w:t>Квадрат:</w:t>
+        <w:t>Круг</w:t>
+      </w:r>
+      <w:r>
+        <w:rPr>
+          <w:rFonts w:ascii="Times New Roman" w:hAnsi="Times New Roman" w:cs="Times New Roman"/>
+          <w:b/>
+          <w:u w:val="single"/>
+        </w:rPr>
+        <w:t>:</w:t>
       </w:r>
       <w:r>
         <w:rPr>
@@ -8004,7 +8016,16 @@
           <w:szCs w:val="24"/>
           <w:lang w:val="en-US"/>
         </w:rPr>
-        <w:t>shrimp</w:t>
+        <w:t>shri</w:t>
+      </w:r>
+      <w:r>
+        <w:rPr>
+          <w:rFonts w:ascii="Times New Roman" w:hAnsi="Times New Roman" w:cs="Times New Roman"/>
+          <w:b/>
+          <w:sz w:val="24"/>
+          <w:szCs w:val="24"/>
+        </w:rPr>
+        <w:t>nk</w:t>
       </w:r>
       <w:r>
         <w:rPr>
@@ -8522,6 +8543,14 @@
         </w:rPr>
         <w:t>Якшо величина контейнера менша за розміщений в нього контент то це переповнення</w:t>
       </w:r>
+      <w:r>
+        <w:rPr>
+          <w:rFonts w:ascii="Times New Roman" w:hAnsi="Times New Roman" w:cs="Times New Roman"/>
+          <w:sz w:val="24"/>
+          <w:szCs w:val="24"/>
+        </w:rPr>
+        <w:t xml:space="preserve"> , властивість overflow описує що буде з контентом котрий не вміщається </w:t>
+      </w:r>
     </w:p>
     <w:p>
       <w:pPr>
@@ -8873,18 +8902,8 @@
           <w:rFonts w:ascii="Times New Roman" w:hAnsi="Times New Roman" w:cs="Times New Roman"/>
           <w:sz w:val="24"/>
           <w:szCs w:val="24"/>
-          <w:lang w:val="en-US"/>
-        </w:rPr>
-      </w:pPr>
-      <w:r>
-        <w:rPr>
-          <w:rFonts w:ascii="Times New Roman" w:hAnsi="Times New Roman" w:cs="Times New Roman"/>
-          <w:sz w:val="24"/>
-          <w:szCs w:val="24"/>
-          <w:lang w:val="en-US"/>
-        </w:rPr>
-        <w:br w:type="page"/>
-      </w:r>
+        </w:rPr>
+      </w:pPr>
     </w:p>
     <w:p>
       <w:pPr>
@@ -8909,7 +8928,6 @@
           <w:u w:val="single"/>
           <w:lang w:val="en-US"/>
         </w:rPr>
-        <w:lastRenderedPageBreak/>
         <w:t>Styling text</w:t>
       </w:r>
     </w:p>
@@ -9155,7 +9173,25 @@
           <w:sz w:val="24"/>
           <w:szCs w:val="24"/>
         </w:rPr>
-        <w:t>line-heigth:2px - висота лінії, вирівнювання тексту по вертикалі</w:t>
+        <w:t>line-heigth</w:t>
+      </w:r>
+      <w:r>
+        <w:rPr>
+          <w:rFonts w:ascii="Times New Roman" w:hAnsi="Times New Roman" w:cs="Times New Roman"/>
+          <w:b/>
+          <w:sz w:val="24"/>
+          <w:szCs w:val="24"/>
+        </w:rPr>
+        <w:t xml:space="preserve"> - висота лінії, вирівнювання тексту по вертикалі</w:t>
+      </w:r>
+      <w:r>
+        <w:rPr>
+          <w:rFonts w:ascii="Times New Roman" w:hAnsi="Times New Roman" w:cs="Times New Roman"/>
+          <w:b/>
+          <w:sz w:val="24"/>
+          <w:szCs w:val="24"/>
+        </w:rPr>
+        <w:t xml:space="preserve">, щоб вирівняти текст по вертикалі line-heigth повинно бути таке як висота блока </w:t>
       </w:r>
     </w:p>
     <w:p>
@@ -9698,8 +9734,8 @@
         </w:rPr>
         <w:drawing>
           <wp:inline distT="0" distB="0" distL="0" distR="0">
-            <wp:extent cx="4590277" cy="2581275"/>
-            <wp:effectExtent l="19050" t="0" r="773" b="0"/>
+            <wp:extent cx="5098211" cy="3125972"/>
+            <wp:effectExtent l="19050" t="0" r="7189" b="0"/>
             <wp:docPr id="31" name="Рисунок 31"/>
             <wp:cNvGraphicFramePr>
               <a:graphicFrameLocks xmlns:a="http://schemas.openxmlformats.org/drawingml/2006/main" noChangeAspect="1"/>
@@ -9723,7 +9759,7 @@
                   <pic:spPr bwMode="auto">
                     <a:xfrm>
                       <a:off x="0" y="0"/>
-                      <a:ext cx="4599318" cy="2586359"/>
+                      <a:ext cx="5109160" cy="3132686"/>
                     </a:xfrm>
                     <a:prstGeom prst="rect">
                       <a:avLst/>
@@ -9741,6 +9777,15 @@
             </a:graphic>
           </wp:inline>
         </w:drawing>
+      </w:r>
+      <w:r>
+        <w:rPr>
+          <w:rFonts w:ascii="Times New Roman" w:hAnsi="Times New Roman" w:cs="Times New Roman"/>
+          <w:b/>
+          <w:sz w:val="24"/>
+          <w:szCs w:val="24"/>
+        </w:rPr>
+        <w:t xml:space="preserve"> </w:t>
       </w:r>
     </w:p>
     <w:p>
@@ -11230,6 +11275,207 @@
         <w:t xml:space="preserve"> - властивість котра інвертує кольори (міняє на протилежні)</w:t>
       </w:r>
     </w:p>
+    <w:p>
+      <w:pPr>
+        <w:rPr>
+          <w:rFonts w:ascii="Times New Roman" w:hAnsi="Times New Roman" w:cs="Times New Roman"/>
+          <w:sz w:val="24"/>
+          <w:szCs w:val="24"/>
+          <w:lang w:val="en-US"/>
+        </w:rPr>
+      </w:pPr>
+      <w:r>
+        <w:rPr>
+          <w:rFonts w:ascii="Times New Roman" w:hAnsi="Times New Roman" w:cs="Times New Roman"/>
+          <w:b/>
+          <w:sz w:val="24"/>
+          <w:szCs w:val="24"/>
+          <w:lang w:val="en-US"/>
+        </w:rPr>
+        <w:t>&lt;video src="</w:t>
+      </w:r>
+      <w:r>
+        <w:rPr>
+          <w:rFonts w:ascii="Times New Roman" w:hAnsi="Times New Roman" w:cs="Times New Roman"/>
+          <w:b/>
+          <w:sz w:val="24"/>
+          <w:szCs w:val="24"/>
+        </w:rPr>
+        <w:t>дорога до файлу" &gt;</w:t>
+      </w:r>
+      <w:r>
+        <w:rPr>
+          <w:rFonts w:ascii="Times New Roman" w:hAnsi="Times New Roman" w:cs="Times New Roman"/>
+          <w:sz w:val="24"/>
+          <w:szCs w:val="24"/>
+        </w:rPr>
+        <w:t xml:space="preserve"> </w:t>
+      </w:r>
+      <w:r>
+        <w:rPr>
+          <w:rFonts w:ascii="Times New Roman" w:hAnsi="Times New Roman" w:cs="Times New Roman"/>
+          <w:sz w:val="24"/>
+          <w:szCs w:val="24"/>
+          <w:lang w:val="en-US"/>
+        </w:rPr>
+        <w:t>:</w:t>
+      </w:r>
+    </w:p>
+    <w:p>
+      <w:pPr>
+        <w:pStyle w:val="a3"/>
+        <w:numPr>
+          <w:ilvl w:val="0"/>
+          <w:numId w:val="35"/>
+        </w:numPr>
+        <w:rPr>
+          <w:rFonts w:ascii="Times New Roman" w:hAnsi="Times New Roman" w:cs="Times New Roman"/>
+          <w:sz w:val="24"/>
+          <w:szCs w:val="24"/>
+        </w:rPr>
+      </w:pPr>
+      <w:r>
+        <w:rPr>
+          <w:rFonts w:ascii="Times New Roman" w:hAnsi="Times New Roman" w:cs="Times New Roman"/>
+          <w:b/>
+          <w:sz w:val="24"/>
+          <w:szCs w:val="24"/>
+        </w:rPr>
+        <w:t>controls</w:t>
+      </w:r>
+      <w:r>
+        <w:rPr>
+          <w:rFonts w:ascii="Times New Roman" w:hAnsi="Times New Roman" w:cs="Times New Roman"/>
+          <w:sz w:val="24"/>
+          <w:szCs w:val="24"/>
+        </w:rPr>
+        <w:t xml:space="preserve"> - атрибут  controls дозволяє взаємодіяти з відеофайлом, без нього в документі видно тільки кадр з відео </w:t>
+      </w:r>
+    </w:p>
+    <w:p>
+      <w:pPr>
+        <w:pStyle w:val="a3"/>
+        <w:numPr>
+          <w:ilvl w:val="0"/>
+          <w:numId w:val="35"/>
+        </w:numPr>
+        <w:rPr>
+          <w:rFonts w:ascii="Times New Roman" w:hAnsi="Times New Roman" w:cs="Times New Roman"/>
+          <w:sz w:val="24"/>
+          <w:szCs w:val="24"/>
+          <w:lang w:val="en-US"/>
+        </w:rPr>
+      </w:pPr>
+      <w:r>
+        <w:rPr>
+          <w:rFonts w:ascii="Times New Roman" w:hAnsi="Times New Roman" w:cs="Times New Roman"/>
+          <w:b/>
+          <w:sz w:val="24"/>
+          <w:szCs w:val="24"/>
+          <w:lang w:val="en-US"/>
+        </w:rPr>
+        <w:t>poster</w:t>
+      </w:r>
+      <w:r>
+        <w:rPr>
+          <w:rFonts w:ascii="Times New Roman" w:hAnsi="Times New Roman" w:cs="Times New Roman"/>
+          <w:sz w:val="24"/>
+          <w:szCs w:val="24"/>
+          <w:lang w:val="en-US"/>
+        </w:rPr>
+        <w:t xml:space="preserve"> - картинка перед початком відео</w:t>
+      </w:r>
+    </w:p>
+    <w:p>
+      <w:pPr>
+        <w:rPr>
+          <w:rFonts w:ascii="Times New Roman" w:hAnsi="Times New Roman" w:cs="Times New Roman"/>
+          <w:sz w:val="24"/>
+          <w:szCs w:val="24"/>
+        </w:rPr>
+      </w:pPr>
+      <w:r>
+        <w:rPr>
+          <w:rFonts w:ascii="Times New Roman" w:hAnsi="Times New Roman" w:cs="Times New Roman"/>
+          <w:noProof/>
+          <w:sz w:val="24"/>
+          <w:szCs w:val="24"/>
+        </w:rPr>
+        <w:drawing>
+          <wp:inline distT="0" distB="0" distL="0" distR="0">
+            <wp:extent cx="6120765" cy="3441250"/>
+            <wp:effectExtent l="19050" t="0" r="0" b="0"/>
+            <wp:docPr id="6" name="Рисунок 1"/>
+            <wp:cNvGraphicFramePr>
+              <a:graphicFrameLocks xmlns:a="http://schemas.openxmlformats.org/drawingml/2006/main" noChangeAspect="1"/>
+            </wp:cNvGraphicFramePr>
+            <a:graphic xmlns:a="http://schemas.openxmlformats.org/drawingml/2006/main">
+              <a:graphicData uri="http://schemas.openxmlformats.org/drawingml/2006/picture">
+                <pic:pic xmlns:pic="http://schemas.openxmlformats.org/drawingml/2006/picture">
+                  <pic:nvPicPr>
+                    <pic:cNvPr id="0" name="Picture 1"/>
+                    <pic:cNvPicPr>
+                      <a:picLocks noChangeAspect="1" noChangeArrowheads="1"/>
+                    </pic:cNvPicPr>
+                  </pic:nvPicPr>
+                  <pic:blipFill>
+                    <a:blip r:embed="rId26"/>
+                    <a:srcRect/>
+                    <a:stretch>
+                      <a:fillRect/>
+                    </a:stretch>
+                  </pic:blipFill>
+                  <pic:spPr bwMode="auto">
+                    <a:xfrm>
+                      <a:off x="0" y="0"/>
+                      <a:ext cx="6120765" cy="3441250"/>
+                    </a:xfrm>
+                    <a:prstGeom prst="rect">
+                      <a:avLst/>
+                    </a:prstGeom>
+                    <a:noFill/>
+                    <a:ln w="9525">
+                      <a:noFill/>
+                      <a:miter lim="800000"/>
+                      <a:headEnd/>
+                      <a:tailEnd/>
+                    </a:ln>
+                  </pic:spPr>
+                </pic:pic>
+              </a:graphicData>
+            </a:graphic>
+          </wp:inline>
+        </w:drawing>
+      </w:r>
+    </w:p>
+    <w:p>
+      <w:pPr>
+        <w:rPr>
+          <w:rFonts w:ascii="Times New Roman" w:hAnsi="Times New Roman" w:cs="Times New Roman"/>
+          <w:sz w:val="24"/>
+          <w:szCs w:val="24"/>
+        </w:rPr>
+      </w:pPr>
+      <w:r>
+        <w:rPr>
+          <w:rFonts w:ascii="Times New Roman" w:hAnsi="Times New Roman" w:cs="Times New Roman"/>
+          <w:b/>
+          <w:sz w:val="24"/>
+          <w:szCs w:val="24"/>
+          <w:lang w:val="en-US"/>
+        </w:rPr>
+        <w:t>&lt;iframe width="560" height="315" src="https://www.youtube.com/embed/bK29EBx7AH8" title="YouTube video player" frameborder="0" allow="accelerometer; autoplay; clipboard-write; encrypted-media; gyroscope; picture-in-picture" allowfullscreen&gt;&lt;/iframe&gt;</w:t>
+      </w:r>
+      <w:r>
+        <w:rPr>
+          <w:rFonts w:ascii="Times New Roman" w:hAnsi="Times New Roman" w:cs="Times New Roman"/>
+          <w:sz w:val="24"/>
+          <w:szCs w:val="24"/>
+          <w:lang w:val="en-US"/>
+        </w:rPr>
+        <w:t xml:space="preserve"> - за допомогою тегу iframe можна ділитись відео з різних джерел</w:t>
+      </w:r>
+    </w:p>
     <w:sectPr>
       <w:pgSz w:w="11906" w:h="16838"/>
       <w:pgMar w:top="850" w:right="850" w:bottom="850" w:left="1417" w:header="708" w:footer="708" w:gutter="0"/>
@@ -11243,6 +11489,119 @@
 <file path=word/numbering.xml><?xml version="1.0" encoding="utf-8"?>
 <w:numbering xmlns:ve="http://schemas.openxmlformats.org/markup-compatibility/2006" xmlns:o="urn:schemas-microsoft-com:office:office" xmlns:r="http://schemas.openxmlformats.org/officeDocument/2006/relationships" xmlns:m="http://schemas.openxmlformats.org/officeDocument/2006/math" xmlns:v="urn:schemas-microsoft-com:vml" xmlns:wp="http://schemas.openxmlformats.org/drawingml/2006/wordprocessingDrawing" xmlns:w10="urn:schemas-microsoft-com:office:word" xmlns:w="http://schemas.openxmlformats.org/wordprocessingml/2006/main" xmlns:wne="http://schemas.microsoft.com/office/word/2006/wordml">
   <w:abstractNum w:abstractNumId="0">
+    <w:nsid w:val="029B2DE4"/>
+    <w:multiLevelType w:val="hybridMultilevel"/>
+    <w:tmpl w:val="C7664C2A"/>
+    <w:lvl w:ilvl="0" w:tplc="04220001">
+      <w:start w:val="1"/>
+      <w:numFmt w:val="bullet"/>
+      <w:lvlText w:val=""/>
+      <w:lvlJc w:val="left"/>
+      <w:pPr>
+        <w:ind w:left="720" w:hanging="360"/>
+      </w:pPr>
+      <w:rPr>
+        <w:rFonts w:ascii="Symbol" w:hAnsi="Symbol" w:hint="default"/>
+      </w:rPr>
+    </w:lvl>
+    <w:lvl w:ilvl="1" w:tplc="04220003" w:tentative="1">
+      <w:start w:val="1"/>
+      <w:numFmt w:val="bullet"/>
+      <w:lvlText w:val="o"/>
+      <w:lvlJc w:val="left"/>
+      <w:pPr>
+        <w:ind w:left="1440" w:hanging="360"/>
+      </w:pPr>
+      <w:rPr>
+        <w:rFonts w:ascii="Courier New" w:hAnsi="Courier New" w:cs="Courier New" w:hint="default"/>
+      </w:rPr>
+    </w:lvl>
+    <w:lvl w:ilvl="2" w:tplc="04220005" w:tentative="1">
+      <w:start w:val="1"/>
+      <w:numFmt w:val="bullet"/>
+      <w:lvlText w:val=""/>
+      <w:lvlJc w:val="left"/>
+      <w:pPr>
+        <w:ind w:left="2160" w:hanging="360"/>
+      </w:pPr>
+      <w:rPr>
+        <w:rFonts w:ascii="Wingdings" w:hAnsi="Wingdings" w:hint="default"/>
+      </w:rPr>
+    </w:lvl>
+    <w:lvl w:ilvl="3" w:tplc="04220001" w:tentative="1">
+      <w:start w:val="1"/>
+      <w:numFmt w:val="bullet"/>
+      <w:lvlText w:val=""/>
+      <w:lvlJc w:val="left"/>
+      <w:pPr>
+        <w:ind w:left="2880" w:hanging="360"/>
+      </w:pPr>
+      <w:rPr>
+        <w:rFonts w:ascii="Symbol" w:hAnsi="Symbol" w:hint="default"/>
+      </w:rPr>
+    </w:lvl>
+    <w:lvl w:ilvl="4" w:tplc="04220003" w:tentative="1">
+      <w:start w:val="1"/>
+      <w:numFmt w:val="bullet"/>
+      <w:lvlText w:val="o"/>
+      <w:lvlJc w:val="left"/>
+      <w:pPr>
+        <w:ind w:left="3600" w:hanging="360"/>
+      </w:pPr>
+      <w:rPr>
+        <w:rFonts w:ascii="Courier New" w:hAnsi="Courier New" w:cs="Courier New" w:hint="default"/>
+      </w:rPr>
+    </w:lvl>
+    <w:lvl w:ilvl="5" w:tplc="04220005" w:tentative="1">
+      <w:start w:val="1"/>
+      <w:numFmt w:val="bullet"/>
+      <w:lvlText w:val=""/>
+      <w:lvlJc w:val="left"/>
+      <w:pPr>
+        <w:ind w:left="4320" w:hanging="360"/>
+      </w:pPr>
+      <w:rPr>
+        <w:rFonts w:ascii="Wingdings" w:hAnsi="Wingdings" w:hint="default"/>
+      </w:rPr>
+    </w:lvl>
+    <w:lvl w:ilvl="6" w:tplc="04220001" w:tentative="1">
+      <w:start w:val="1"/>
+      <w:numFmt w:val="bullet"/>
+      <w:lvlText w:val=""/>
+      <w:lvlJc w:val="left"/>
+      <w:pPr>
+        <w:ind w:left="5040" w:hanging="360"/>
+      </w:pPr>
+      <w:rPr>
+        <w:rFonts w:ascii="Symbol" w:hAnsi="Symbol" w:hint="default"/>
+      </w:rPr>
+    </w:lvl>
+    <w:lvl w:ilvl="7" w:tplc="04220003" w:tentative="1">
+      <w:start w:val="1"/>
+      <w:numFmt w:val="bullet"/>
+      <w:lvlText w:val="o"/>
+      <w:lvlJc w:val="left"/>
+      <w:pPr>
+        <w:ind w:left="5760" w:hanging="360"/>
+      </w:pPr>
+      <w:rPr>
+        <w:rFonts w:ascii="Courier New" w:hAnsi="Courier New" w:cs="Courier New" w:hint="default"/>
+      </w:rPr>
+    </w:lvl>
+    <w:lvl w:ilvl="8" w:tplc="04220005" w:tentative="1">
+      <w:start w:val="1"/>
+      <w:numFmt w:val="bullet"/>
+      <w:lvlText w:val=""/>
+      <w:lvlJc w:val="left"/>
+      <w:pPr>
+        <w:ind w:left="6480" w:hanging="360"/>
+      </w:pPr>
+      <w:rPr>
+        <w:rFonts w:ascii="Wingdings" w:hAnsi="Wingdings" w:hint="default"/>
+      </w:rPr>
+    </w:lvl>
+  </w:abstractNum>
+  <w:abstractNum w:abstractNumId="1">
     <w:nsid w:val="04335996"/>
     <w:multiLevelType w:val="hybridMultilevel"/>
     <w:tmpl w:val="49768B60"/>
@@ -11355,7 +11714,7 @@
       </w:rPr>
     </w:lvl>
   </w:abstractNum>
-  <w:abstractNum w:abstractNumId="1">
+  <w:abstractNum w:abstractNumId="2">
     <w:nsid w:val="0727250A"/>
     <w:multiLevelType w:val="hybridMultilevel"/>
     <w:tmpl w:val="BAA6022A"/>
@@ -11468,7 +11827,7 @@
       </w:rPr>
     </w:lvl>
   </w:abstractNum>
-  <w:abstractNum w:abstractNumId="2">
+  <w:abstractNum w:abstractNumId="3">
     <w:nsid w:val="08135EBD"/>
     <w:multiLevelType w:val="hybridMultilevel"/>
     <w:tmpl w:val="7D2C6136"/>
@@ -11554,7 +11913,7 @@
       </w:pPr>
     </w:lvl>
   </w:abstractNum>
-  <w:abstractNum w:abstractNumId="3">
+  <w:abstractNum w:abstractNumId="4">
     <w:nsid w:val="0C8578B2"/>
     <w:multiLevelType w:val="hybridMultilevel"/>
     <w:tmpl w:val="43628340"/>
@@ -11667,7 +12026,7 @@
       </w:rPr>
     </w:lvl>
   </w:abstractNum>
-  <w:abstractNum w:abstractNumId="4">
+  <w:abstractNum w:abstractNumId="5">
     <w:nsid w:val="10A40F5A"/>
     <w:multiLevelType w:val="hybridMultilevel"/>
     <w:tmpl w:val="3348971E"/>
@@ -11780,7 +12139,7 @@
       </w:rPr>
     </w:lvl>
   </w:abstractNum>
-  <w:abstractNum w:abstractNumId="5">
+  <w:abstractNum w:abstractNumId="6">
     <w:nsid w:val="130259D8"/>
     <w:multiLevelType w:val="hybridMultilevel"/>
     <w:tmpl w:val="FBE89888"/>
@@ -11893,7 +12252,7 @@
       </w:rPr>
     </w:lvl>
   </w:abstractNum>
-  <w:abstractNum w:abstractNumId="6">
+  <w:abstractNum w:abstractNumId="7">
     <w:nsid w:val="13067E8B"/>
     <w:multiLevelType w:val="hybridMultilevel"/>
     <w:tmpl w:val="C34849DA"/>
@@ -12006,7 +12365,7 @@
       </w:rPr>
     </w:lvl>
   </w:abstractNum>
-  <w:abstractNum w:abstractNumId="7">
+  <w:abstractNum w:abstractNumId="8">
     <w:nsid w:val="13765314"/>
     <w:multiLevelType w:val="hybridMultilevel"/>
     <w:tmpl w:val="C59473A8"/>
@@ -12119,7 +12478,7 @@
       </w:rPr>
     </w:lvl>
   </w:abstractNum>
-  <w:abstractNum w:abstractNumId="8">
+  <w:abstractNum w:abstractNumId="9">
     <w:nsid w:val="177D5A7A"/>
     <w:multiLevelType w:val="hybridMultilevel"/>
     <w:tmpl w:val="9ACCF4FE"/>
@@ -12232,7 +12591,7 @@
       </w:rPr>
     </w:lvl>
   </w:abstractNum>
-  <w:abstractNum w:abstractNumId="9">
+  <w:abstractNum w:abstractNumId="10">
     <w:nsid w:val="22721C88"/>
     <w:multiLevelType w:val="hybridMultilevel"/>
     <w:tmpl w:val="6B1EC766"/>
@@ -12345,7 +12704,7 @@
       </w:rPr>
     </w:lvl>
   </w:abstractNum>
-  <w:abstractNum w:abstractNumId="10">
+  <w:abstractNum w:abstractNumId="11">
     <w:nsid w:val="290613D5"/>
     <w:multiLevelType w:val="hybridMultilevel"/>
     <w:tmpl w:val="2F088B5A"/>
@@ -12458,7 +12817,7 @@
       </w:rPr>
     </w:lvl>
   </w:abstractNum>
-  <w:abstractNum w:abstractNumId="11">
+  <w:abstractNum w:abstractNumId="12">
     <w:nsid w:val="29EA2158"/>
     <w:multiLevelType w:val="hybridMultilevel"/>
     <w:tmpl w:val="A53A21F4"/>
@@ -12571,7 +12930,7 @@
       </w:rPr>
     </w:lvl>
   </w:abstractNum>
-  <w:abstractNum w:abstractNumId="12">
+  <w:abstractNum w:abstractNumId="13">
     <w:nsid w:val="34875370"/>
     <w:multiLevelType w:val="hybridMultilevel"/>
     <w:tmpl w:val="5A726188"/>
@@ -12684,7 +13043,7 @@
       </w:rPr>
     </w:lvl>
   </w:abstractNum>
-  <w:abstractNum w:abstractNumId="13">
+  <w:abstractNum w:abstractNumId="14">
     <w:nsid w:val="35D97C3E"/>
     <w:multiLevelType w:val="hybridMultilevel"/>
     <w:tmpl w:val="7C80D828"/>
@@ -12797,7 +13156,7 @@
       </w:rPr>
     </w:lvl>
   </w:abstractNum>
-  <w:abstractNum w:abstractNumId="14">
+  <w:abstractNum w:abstractNumId="15">
     <w:nsid w:val="36D1273D"/>
     <w:multiLevelType w:val="hybridMultilevel"/>
     <w:tmpl w:val="1B40C7F4"/>
@@ -12910,7 +13269,7 @@
       </w:rPr>
     </w:lvl>
   </w:abstractNum>
-  <w:abstractNum w:abstractNumId="15">
+  <w:abstractNum w:abstractNumId="16">
     <w:nsid w:val="38A67F0D"/>
     <w:multiLevelType w:val="hybridMultilevel"/>
     <w:tmpl w:val="B9C2C1E6"/>
@@ -13023,7 +13382,7 @@
       </w:rPr>
     </w:lvl>
   </w:abstractNum>
-  <w:abstractNum w:abstractNumId="16">
+  <w:abstractNum w:abstractNumId="17">
     <w:nsid w:val="3F78292F"/>
     <w:multiLevelType w:val="hybridMultilevel"/>
     <w:tmpl w:val="6F822654"/>
@@ -13136,7 +13495,7 @@
       </w:rPr>
     </w:lvl>
   </w:abstractNum>
-  <w:abstractNum w:abstractNumId="17">
+  <w:abstractNum w:abstractNumId="18">
     <w:nsid w:val="44105EAC"/>
     <w:multiLevelType w:val="hybridMultilevel"/>
     <w:tmpl w:val="937229F8"/>
@@ -13249,7 +13608,7 @@
       </w:rPr>
     </w:lvl>
   </w:abstractNum>
-  <w:abstractNum w:abstractNumId="18">
+  <w:abstractNum w:abstractNumId="19">
     <w:nsid w:val="47110D21"/>
     <w:multiLevelType w:val="hybridMultilevel"/>
     <w:tmpl w:val="8C481980"/>
@@ -13362,7 +13721,7 @@
       </w:rPr>
     </w:lvl>
   </w:abstractNum>
-  <w:abstractNum w:abstractNumId="19">
+  <w:abstractNum w:abstractNumId="20">
     <w:nsid w:val="4DA27476"/>
     <w:multiLevelType w:val="hybridMultilevel"/>
     <w:tmpl w:val="5922C86A"/>
@@ -13475,7 +13834,7 @@
       </w:rPr>
     </w:lvl>
   </w:abstractNum>
-  <w:abstractNum w:abstractNumId="20">
+  <w:abstractNum w:abstractNumId="21">
     <w:nsid w:val="4E6A7C52"/>
     <w:multiLevelType w:val="hybridMultilevel"/>
     <w:tmpl w:val="8BA4959A"/>
@@ -13588,7 +13947,7 @@
       </w:rPr>
     </w:lvl>
   </w:abstractNum>
-  <w:abstractNum w:abstractNumId="21">
+  <w:abstractNum w:abstractNumId="22">
     <w:nsid w:val="58DD5FCB"/>
     <w:multiLevelType w:val="hybridMultilevel"/>
     <w:tmpl w:val="738AF382"/>
@@ -13701,7 +14060,7 @@
       </w:rPr>
     </w:lvl>
   </w:abstractNum>
-  <w:abstractNum w:abstractNumId="22">
+  <w:abstractNum w:abstractNumId="23">
     <w:nsid w:val="5B016ED1"/>
     <w:multiLevelType w:val="hybridMultilevel"/>
     <w:tmpl w:val="423A25E2"/>
@@ -13814,7 +14173,7 @@
       </w:rPr>
     </w:lvl>
   </w:abstractNum>
-  <w:abstractNum w:abstractNumId="23">
+  <w:abstractNum w:abstractNumId="24">
     <w:nsid w:val="5B11548E"/>
     <w:multiLevelType w:val="hybridMultilevel"/>
     <w:tmpl w:val="19645C5E"/>
@@ -13927,7 +14286,7 @@
       </w:rPr>
     </w:lvl>
   </w:abstractNum>
-  <w:abstractNum w:abstractNumId="24">
+  <w:abstractNum w:abstractNumId="25">
     <w:nsid w:val="61762BB0"/>
     <w:multiLevelType w:val="hybridMultilevel"/>
     <w:tmpl w:val="8A2660A0"/>
@@ -14040,7 +14399,7 @@
       </w:rPr>
     </w:lvl>
   </w:abstractNum>
-  <w:abstractNum w:abstractNumId="25">
+  <w:abstractNum w:abstractNumId="26">
     <w:nsid w:val="64752348"/>
     <w:multiLevelType w:val="hybridMultilevel"/>
     <w:tmpl w:val="6122B420"/>
@@ -14153,7 +14512,7 @@
       </w:rPr>
     </w:lvl>
   </w:abstractNum>
-  <w:abstractNum w:abstractNumId="26">
+  <w:abstractNum w:abstractNumId="27">
     <w:nsid w:val="6ABF7981"/>
     <w:multiLevelType w:val="hybridMultilevel"/>
     <w:tmpl w:val="1C347208"/>
@@ -14266,7 +14625,7 @@
       </w:rPr>
     </w:lvl>
   </w:abstractNum>
-  <w:abstractNum w:abstractNumId="27">
+  <w:abstractNum w:abstractNumId="28">
     <w:nsid w:val="70CA3748"/>
     <w:multiLevelType w:val="hybridMultilevel"/>
     <w:tmpl w:val="0EE22FEC"/>
@@ -14379,7 +14738,7 @@
       </w:rPr>
     </w:lvl>
   </w:abstractNum>
-  <w:abstractNum w:abstractNumId="28">
+  <w:abstractNum w:abstractNumId="29">
     <w:nsid w:val="719771B6"/>
     <w:multiLevelType w:val="hybridMultilevel"/>
     <w:tmpl w:val="59162864"/>
@@ -14492,7 +14851,7 @@
       </w:rPr>
     </w:lvl>
   </w:abstractNum>
-  <w:abstractNum w:abstractNumId="29">
+  <w:abstractNum w:abstractNumId="30">
     <w:nsid w:val="724E7B19"/>
     <w:multiLevelType w:val="hybridMultilevel"/>
     <w:tmpl w:val="609CAF68"/>
@@ -14605,7 +14964,7 @@
       </w:rPr>
     </w:lvl>
   </w:abstractNum>
-  <w:abstractNum w:abstractNumId="30">
+  <w:abstractNum w:abstractNumId="31">
     <w:nsid w:val="734B643D"/>
     <w:multiLevelType w:val="hybridMultilevel"/>
     <w:tmpl w:val="794E37AC"/>
@@ -14718,7 +15077,7 @@
       </w:rPr>
     </w:lvl>
   </w:abstractNum>
-  <w:abstractNum w:abstractNumId="31">
+  <w:abstractNum w:abstractNumId="32">
     <w:nsid w:val="73E2087B"/>
     <w:multiLevelType w:val="hybridMultilevel"/>
     <w:tmpl w:val="32B4AA26"/>
@@ -14831,7 +15190,7 @@
       </w:rPr>
     </w:lvl>
   </w:abstractNum>
-  <w:abstractNum w:abstractNumId="32">
+  <w:abstractNum w:abstractNumId="33">
     <w:nsid w:val="78716377"/>
     <w:multiLevelType w:val="hybridMultilevel"/>
     <w:tmpl w:val="230ABA0C"/>
@@ -14944,7 +15303,7 @@
       </w:rPr>
     </w:lvl>
   </w:abstractNum>
-  <w:abstractNum w:abstractNumId="33">
+  <w:abstractNum w:abstractNumId="34">
     <w:nsid w:val="7958034D"/>
     <w:multiLevelType w:val="hybridMultilevel"/>
     <w:tmpl w:val="916C5EF8"/>
@@ -15058,106 +15417,109 @@
     </w:lvl>
   </w:abstractNum>
   <w:num w:numId="1">
+    <w:abstractNumId w:val="8"/>
+  </w:num>
+  <w:num w:numId="2">
+    <w:abstractNumId w:val="22"/>
+  </w:num>
+  <w:num w:numId="3">
+    <w:abstractNumId w:val="13"/>
+  </w:num>
+  <w:num w:numId="4">
+    <w:abstractNumId w:val="31"/>
+  </w:num>
+  <w:num w:numId="5">
+    <w:abstractNumId w:val="25"/>
+  </w:num>
+  <w:num w:numId="6">
+    <w:abstractNumId w:val="23"/>
+  </w:num>
+  <w:num w:numId="7">
+    <w:abstractNumId w:val="11"/>
+  </w:num>
+  <w:num w:numId="8">
+    <w:abstractNumId w:val="3"/>
+  </w:num>
+  <w:num w:numId="9">
+    <w:abstractNumId w:val="2"/>
+  </w:num>
+  <w:num w:numId="10">
+    <w:abstractNumId w:val="26"/>
+  </w:num>
+  <w:num w:numId="11">
+    <w:abstractNumId w:val="20"/>
+  </w:num>
+  <w:num w:numId="12">
+    <w:abstractNumId w:val="24"/>
+  </w:num>
+  <w:num w:numId="13">
+    <w:abstractNumId w:val="10"/>
+  </w:num>
+  <w:num w:numId="14">
+    <w:abstractNumId w:val="6"/>
+  </w:num>
+  <w:num w:numId="15">
+    <w:abstractNumId w:val="29"/>
+  </w:num>
+  <w:num w:numId="16">
+    <w:abstractNumId w:val="32"/>
+  </w:num>
+  <w:num w:numId="17">
+    <w:abstractNumId w:val="4"/>
+  </w:num>
+  <w:num w:numId="18">
+    <w:abstractNumId w:val="34"/>
+  </w:num>
+  <w:num w:numId="19">
+    <w:abstractNumId w:val="33"/>
+  </w:num>
+  <w:num w:numId="20">
+    <w:abstractNumId w:val="19"/>
+  </w:num>
+  <w:num w:numId="21">
+    <w:abstractNumId w:val="1"/>
+  </w:num>
+  <w:num w:numId="22">
+    <w:abstractNumId w:val="9"/>
+  </w:num>
+  <w:num w:numId="23">
+    <w:abstractNumId w:val="28"/>
+  </w:num>
+  <w:num w:numId="24">
+    <w:abstractNumId w:val="30"/>
+  </w:num>
+  <w:num w:numId="25">
+    <w:abstractNumId w:val="18"/>
+  </w:num>
+  <w:num w:numId="26">
+    <w:abstractNumId w:val="21"/>
+  </w:num>
+  <w:num w:numId="27">
+    <w:abstractNumId w:val="5"/>
+  </w:num>
+  <w:num w:numId="28">
+    <w:abstractNumId w:val="16"/>
+  </w:num>
+  <w:num w:numId="29">
+    <w:abstractNumId w:val="14"/>
+  </w:num>
+  <w:num w:numId="30">
+    <w:abstractNumId w:val="17"/>
+  </w:num>
+  <w:num w:numId="31">
+    <w:abstractNumId w:val="15"/>
+  </w:num>
+  <w:num w:numId="32">
     <w:abstractNumId w:val="7"/>
   </w:num>
-  <w:num w:numId="2">
-    <w:abstractNumId w:val="21"/>
+  <w:num w:numId="33">
+    <w:abstractNumId w:val="27"/>
   </w:num>
-  <w:num w:numId="3">
+  <w:num w:numId="34">
     <w:abstractNumId w:val="12"/>
   </w:num>
-  <w:num w:numId="4">
-    <w:abstractNumId w:val="30"/>
-  </w:num>
-  <w:num w:numId="5">
-    <w:abstractNumId w:val="24"/>
-  </w:num>
-  <w:num w:numId="6">
-    <w:abstractNumId w:val="22"/>
-  </w:num>
-  <w:num w:numId="7">
-    <w:abstractNumId w:val="10"/>
-  </w:num>
-  <w:num w:numId="8">
-    <w:abstractNumId w:val="2"/>
-  </w:num>
-  <w:num w:numId="9">
-    <w:abstractNumId w:val="1"/>
-  </w:num>
-  <w:num w:numId="10">
-    <w:abstractNumId w:val="25"/>
-  </w:num>
-  <w:num w:numId="11">
-    <w:abstractNumId w:val="19"/>
-  </w:num>
-  <w:num w:numId="12">
-    <w:abstractNumId w:val="23"/>
-  </w:num>
-  <w:num w:numId="13">
-    <w:abstractNumId w:val="9"/>
-  </w:num>
-  <w:num w:numId="14">
-    <w:abstractNumId w:val="5"/>
-  </w:num>
-  <w:num w:numId="15">
-    <w:abstractNumId w:val="28"/>
-  </w:num>
-  <w:num w:numId="16">
-    <w:abstractNumId w:val="31"/>
-  </w:num>
-  <w:num w:numId="17">
-    <w:abstractNumId w:val="3"/>
-  </w:num>
-  <w:num w:numId="18">
-    <w:abstractNumId w:val="33"/>
-  </w:num>
-  <w:num w:numId="19">
-    <w:abstractNumId w:val="32"/>
-  </w:num>
-  <w:num w:numId="20">
-    <w:abstractNumId w:val="18"/>
-  </w:num>
-  <w:num w:numId="21">
+  <w:num w:numId="35">
     <w:abstractNumId w:val="0"/>
-  </w:num>
-  <w:num w:numId="22">
-    <w:abstractNumId w:val="8"/>
-  </w:num>
-  <w:num w:numId="23">
-    <w:abstractNumId w:val="27"/>
-  </w:num>
-  <w:num w:numId="24">
-    <w:abstractNumId w:val="29"/>
-  </w:num>
-  <w:num w:numId="25">
-    <w:abstractNumId w:val="17"/>
-  </w:num>
-  <w:num w:numId="26">
-    <w:abstractNumId w:val="20"/>
-  </w:num>
-  <w:num w:numId="27">
-    <w:abstractNumId w:val="4"/>
-  </w:num>
-  <w:num w:numId="28">
-    <w:abstractNumId w:val="15"/>
-  </w:num>
-  <w:num w:numId="29">
-    <w:abstractNumId w:val="13"/>
-  </w:num>
-  <w:num w:numId="30">
-    <w:abstractNumId w:val="16"/>
-  </w:num>
-  <w:num w:numId="31">
-    <w:abstractNumId w:val="14"/>
-  </w:num>
-  <w:num w:numId="32">
-    <w:abstractNumId w:val="6"/>
-  </w:num>
-  <w:num w:numId="33">
-    <w:abstractNumId w:val="26"/>
-  </w:num>
-  <w:num w:numId="34">
-    <w:abstractNumId w:val="11"/>
   </w:num>
 </w:numbering>
 </file>

--- a/html_css.docx
+++ b/html_css.docx
@@ -11474,6 +11474,232 @@
           <w:lang w:val="en-US"/>
         </w:rPr>
         <w:t xml:space="preserve"> - за допомогою тегу iframe можна ділитись відео з різних джерел</w:t>
+      </w:r>
+    </w:p>
+    <w:p>
+      <w:pPr>
+        <w:rPr>
+          <w:rFonts w:ascii="Times New Roman" w:hAnsi="Times New Roman" w:cs="Times New Roman"/>
+          <w:sz w:val="24"/>
+          <w:szCs w:val="24"/>
+        </w:rPr>
+      </w:pPr>
+      <w:r>
+        <w:rPr>
+          <w:rFonts w:ascii="Times New Roman" w:hAnsi="Times New Roman" w:cs="Times New Roman"/>
+          <w:sz w:val="24"/>
+          <w:szCs w:val="24"/>
+        </w:rPr>
+        <w:br w:type="page"/>
+      </w:r>
+    </w:p>
+    <w:p>
+      <w:pPr>
+        <w:jc w:val="center"/>
+        <w:rPr>
+          <w:rFonts w:ascii="Times New Roman" w:hAnsi="Times New Roman" w:cs="Times New Roman"/>
+          <w:b/>
+          <w:sz w:val="32"/>
+          <w:szCs w:val="32"/>
+          <w:u w:val="single"/>
+        </w:rPr>
+      </w:pPr>
+      <w:r>
+        <w:rPr>
+          <w:rFonts w:ascii="Times New Roman" w:hAnsi="Times New Roman" w:cs="Times New Roman"/>
+          <w:b/>
+          <w:sz w:val="32"/>
+          <w:szCs w:val="32"/>
+          <w:u w:val="single"/>
+        </w:rPr>
+        <w:lastRenderedPageBreak/>
+        <w:t>Форми</w:t>
+      </w:r>
+    </w:p>
+    <w:p>
+      <w:pPr>
+        <w:rPr>
+          <w:rFonts w:ascii="Times New Roman" w:hAnsi="Times New Roman" w:cs="Times New Roman"/>
+          <w:sz w:val="24"/>
+          <w:szCs w:val="24"/>
+        </w:rPr>
+      </w:pPr>
+      <w:r>
+        <w:rPr>
+          <w:rFonts w:ascii="Times New Roman" w:hAnsi="Times New Roman" w:cs="Times New Roman"/>
+          <w:noProof/>
+          <w:sz w:val="24"/>
+          <w:szCs w:val="24"/>
+        </w:rPr>
+        <w:drawing>
+          <wp:inline distT="0" distB="0" distL="0" distR="0">
+            <wp:extent cx="4665094" cy="2623347"/>
+            <wp:effectExtent l="19050" t="0" r="2156" b="0"/>
+            <wp:docPr id="8" name="Рисунок 4"/>
+            <wp:cNvGraphicFramePr>
+              <a:graphicFrameLocks xmlns:a="http://schemas.openxmlformats.org/drawingml/2006/main" noChangeAspect="1"/>
+            </wp:cNvGraphicFramePr>
+            <a:graphic xmlns:a="http://schemas.openxmlformats.org/drawingml/2006/main">
+              <a:graphicData uri="http://schemas.openxmlformats.org/drawingml/2006/picture">
+                <pic:pic xmlns:pic="http://schemas.openxmlformats.org/drawingml/2006/picture">
+                  <pic:nvPicPr>
+                    <pic:cNvPr id="0" name="Picture 4"/>
+                    <pic:cNvPicPr>
+                      <a:picLocks noChangeAspect="1" noChangeArrowheads="1"/>
+                    </pic:cNvPicPr>
+                  </pic:nvPicPr>
+                  <pic:blipFill>
+                    <a:blip r:embed="rId27" cstate="print"/>
+                    <a:srcRect/>
+                    <a:stretch>
+                      <a:fillRect/>
+                    </a:stretch>
+                  </pic:blipFill>
+                  <pic:spPr bwMode="auto">
+                    <a:xfrm>
+                      <a:off x="0" y="0"/>
+                      <a:ext cx="4665071" cy="2623334"/>
+                    </a:xfrm>
+                    <a:prstGeom prst="rect">
+                      <a:avLst/>
+                    </a:prstGeom>
+                    <a:noFill/>
+                    <a:ln w="9525">
+                      <a:noFill/>
+                      <a:miter lim="800000"/>
+                      <a:headEnd/>
+                      <a:tailEnd/>
+                    </a:ln>
+                  </pic:spPr>
+                </pic:pic>
+              </a:graphicData>
+            </a:graphic>
+          </wp:inline>
+        </w:drawing>
+      </w:r>
+    </w:p>
+    <w:p>
+      <w:pPr>
+        <w:rPr>
+          <w:rFonts w:ascii="Times New Roman" w:hAnsi="Times New Roman" w:cs="Times New Roman"/>
+          <w:sz w:val="24"/>
+          <w:szCs w:val="24"/>
+        </w:rPr>
+      </w:pPr>
+      <w:r>
+        <w:rPr>
+          <w:rFonts w:ascii="Times New Roman" w:hAnsi="Times New Roman" w:cs="Times New Roman"/>
+          <w:noProof/>
+          <w:sz w:val="24"/>
+          <w:szCs w:val="24"/>
+        </w:rPr>
+        <w:drawing>
+          <wp:inline distT="0" distB="0" distL="0" distR="0">
+            <wp:extent cx="4863501" cy="2734918"/>
+            <wp:effectExtent l="19050" t="0" r="0" b="0"/>
+            <wp:docPr id="9" name="Рисунок 7"/>
+            <wp:cNvGraphicFramePr>
+              <a:graphicFrameLocks xmlns:a="http://schemas.openxmlformats.org/drawingml/2006/main" noChangeAspect="1"/>
+            </wp:cNvGraphicFramePr>
+            <a:graphic xmlns:a="http://schemas.openxmlformats.org/drawingml/2006/main">
+              <a:graphicData uri="http://schemas.openxmlformats.org/drawingml/2006/picture">
+                <pic:pic xmlns:pic="http://schemas.openxmlformats.org/drawingml/2006/picture">
+                  <pic:nvPicPr>
+                    <pic:cNvPr id="0" name="Picture 7"/>
+                    <pic:cNvPicPr>
+                      <a:picLocks noChangeAspect="1" noChangeArrowheads="1"/>
+                    </pic:cNvPicPr>
+                  </pic:nvPicPr>
+                  <pic:blipFill>
+                    <a:blip r:embed="rId28" cstate="print"/>
+                    <a:srcRect/>
+                    <a:stretch>
+                      <a:fillRect/>
+                    </a:stretch>
+                  </pic:blipFill>
+                  <pic:spPr bwMode="auto">
+                    <a:xfrm>
+                      <a:off x="0" y="0"/>
+                      <a:ext cx="4863476" cy="2734904"/>
+                    </a:xfrm>
+                    <a:prstGeom prst="rect">
+                      <a:avLst/>
+                    </a:prstGeom>
+                    <a:noFill/>
+                    <a:ln w="9525">
+                      <a:noFill/>
+                      <a:miter lim="800000"/>
+                      <a:headEnd/>
+                      <a:tailEnd/>
+                    </a:ln>
+                  </pic:spPr>
+                </pic:pic>
+              </a:graphicData>
+            </a:graphic>
+          </wp:inline>
+        </w:drawing>
+      </w:r>
+    </w:p>
+    <w:p>
+      <w:pPr>
+        <w:rPr>
+          <w:rFonts w:ascii="Times New Roman" w:hAnsi="Times New Roman" w:cs="Times New Roman"/>
+          <w:sz w:val="24"/>
+          <w:szCs w:val="24"/>
+        </w:rPr>
+      </w:pPr>
+      <w:r>
+        <w:rPr>
+          <w:rFonts w:ascii="Times New Roman" w:hAnsi="Times New Roman" w:cs="Times New Roman"/>
+          <w:noProof/>
+          <w:sz w:val="24"/>
+          <w:szCs w:val="24"/>
+        </w:rPr>
+        <w:drawing>
+          <wp:inline distT="0" distB="0" distL="0" distR="0">
+            <wp:extent cx="5491841" cy="3088256"/>
+            <wp:effectExtent l="19050" t="0" r="0" b="0"/>
+            <wp:docPr id="11" name="Рисунок 10"/>
+            <wp:cNvGraphicFramePr>
+              <a:graphicFrameLocks xmlns:a="http://schemas.openxmlformats.org/drawingml/2006/main" noChangeAspect="1"/>
+            </wp:cNvGraphicFramePr>
+            <a:graphic xmlns:a="http://schemas.openxmlformats.org/drawingml/2006/main">
+              <a:graphicData uri="http://schemas.openxmlformats.org/drawingml/2006/picture">
+                <pic:pic xmlns:pic="http://schemas.openxmlformats.org/drawingml/2006/picture">
+                  <pic:nvPicPr>
+                    <pic:cNvPr id="0" name="Picture 10"/>
+                    <pic:cNvPicPr>
+                      <a:picLocks noChangeAspect="1" noChangeArrowheads="1"/>
+                    </pic:cNvPicPr>
+                  </pic:nvPicPr>
+                  <pic:blipFill>
+                    <a:blip r:embed="rId29" cstate="print"/>
+                    <a:srcRect/>
+                    <a:stretch>
+                      <a:fillRect/>
+                    </a:stretch>
+                  </pic:blipFill>
+                  <pic:spPr bwMode="auto">
+                    <a:xfrm>
+                      <a:off x="0" y="0"/>
+                      <a:ext cx="5491814" cy="3088241"/>
+                    </a:xfrm>
+                    <a:prstGeom prst="rect">
+                      <a:avLst/>
+                    </a:prstGeom>
+                    <a:noFill/>
+                    <a:ln w="9525">
+                      <a:noFill/>
+                      <a:miter lim="800000"/>
+                      <a:headEnd/>
+                      <a:tailEnd/>
+                    </a:ln>
+                  </pic:spPr>
+                </pic:pic>
+              </a:graphicData>
+            </a:graphic>
+          </wp:inline>
+        </w:drawing>
       </w:r>
     </w:p>
     <w:sectPr>

--- a/html_css.docx
+++ b/html_css.docx
@@ -11700,6 +11700,583 @@
             </a:graphic>
           </wp:inline>
         </w:drawing>
+      </w:r>
+    </w:p>
+    <w:p>
+      <w:pPr>
+        <w:rPr>
+          <w:rFonts w:ascii="Times New Roman" w:hAnsi="Times New Roman" w:cs="Times New Roman"/>
+          <w:sz w:val="24"/>
+          <w:szCs w:val="24"/>
+        </w:rPr>
+      </w:pPr>
+      <w:r>
+        <w:rPr>
+          <w:rFonts w:ascii="Times New Roman" w:hAnsi="Times New Roman" w:cs="Times New Roman"/>
+          <w:sz w:val="24"/>
+          <w:szCs w:val="24"/>
+        </w:rPr>
+        <w:br w:type="page"/>
+      </w:r>
+    </w:p>
+    <w:p>
+      <w:pPr>
+        <w:jc w:val="center"/>
+        <w:rPr>
+          <w:rFonts w:ascii="Times New Roman" w:hAnsi="Times New Roman" w:cs="Times New Roman"/>
+          <w:b/>
+          <w:sz w:val="40"/>
+          <w:szCs w:val="40"/>
+          <w:lang w:val="en-US"/>
+        </w:rPr>
+      </w:pPr>
+      <w:r>
+        <w:rPr>
+          <w:rFonts w:ascii="Times New Roman" w:hAnsi="Times New Roman" w:cs="Times New Roman"/>
+          <w:b/>
+          <w:sz w:val="40"/>
+          <w:szCs w:val="40"/>
+        </w:rPr>
+        <w:lastRenderedPageBreak/>
+        <w:t>Tables</w:t>
+      </w:r>
+    </w:p>
+    <w:p>
+      <w:pPr>
+        <w:pStyle w:val="a6"/>
+        <w:rPr>
+          <w:rFonts w:ascii="Times New Roman" w:hAnsi="Times New Roman" w:cs="Times New Roman"/>
+          <w:b/>
+          <w:lang w:val="en-US"/>
+        </w:rPr>
+      </w:pPr>
+      <w:r>
+        <w:rPr>
+          <w:rFonts w:ascii="Times New Roman" w:hAnsi="Times New Roman" w:cs="Times New Roman"/>
+          <w:b/>
+          <w:lang w:val="en-US"/>
+        </w:rPr>
+        <w:t xml:space="preserve">&lt;tbody&gt; &lt;/tbody&gt; - </w:t>
+      </w:r>
+      <w:r>
+        <w:rPr>
+          <w:rFonts w:ascii="Times New Roman" w:hAnsi="Times New Roman" w:cs="Times New Roman"/>
+          <w:lang w:val="en-US"/>
+        </w:rPr>
+        <w:t>таблиця повинна бути завернута в тег tbody</w:t>
+      </w:r>
+    </w:p>
+    <w:p>
+      <w:pPr>
+        <w:pStyle w:val="a6"/>
+        <w:rPr>
+          <w:rFonts w:ascii="Times New Roman" w:hAnsi="Times New Roman" w:cs="Times New Roman"/>
+          <w:lang w:val="en-US"/>
+        </w:rPr>
+      </w:pPr>
+      <w:r>
+        <w:rPr>
+          <w:rFonts w:ascii="Times New Roman" w:hAnsi="Times New Roman" w:cs="Times New Roman"/>
+          <w:b/>
+          <w:lang w:val="en-US"/>
+        </w:rPr>
+        <w:t>&lt;tables&gt; &lt;/tables&gt;</w:t>
+      </w:r>
+      <w:r>
+        <w:rPr>
+          <w:rFonts w:ascii="Times New Roman" w:hAnsi="Times New Roman" w:cs="Times New Roman"/>
+          <w:lang w:val="en-US"/>
+        </w:rPr>
+        <w:t xml:space="preserve"> - таблиця</w:t>
+      </w:r>
+    </w:p>
+    <w:p>
+      <w:pPr>
+        <w:pStyle w:val="a6"/>
+        <w:rPr>
+          <w:rFonts w:ascii="Times New Roman" w:hAnsi="Times New Roman" w:cs="Times New Roman"/>
+        </w:rPr>
+      </w:pPr>
+      <w:r>
+        <w:rPr>
+          <w:rFonts w:ascii="Times New Roman" w:hAnsi="Times New Roman" w:cs="Times New Roman"/>
+          <w:b/>
+        </w:rPr>
+        <w:t>&lt;tr&gt; &lt;tr/&gt;</w:t>
+      </w:r>
+      <w:r>
+        <w:rPr>
+          <w:rFonts w:ascii="Times New Roman" w:hAnsi="Times New Roman" w:cs="Times New Roman"/>
+        </w:rPr>
+        <w:t xml:space="preserve"> - строки</w:t>
+      </w:r>
+    </w:p>
+    <w:p>
+      <w:pPr>
+        <w:pStyle w:val="a6"/>
+        <w:rPr>
+          <w:rFonts w:ascii="Times New Roman" w:hAnsi="Times New Roman" w:cs="Times New Roman"/>
+          <w:lang w:val="en-US"/>
+        </w:rPr>
+      </w:pPr>
+      <w:r>
+        <w:rPr>
+          <w:rFonts w:ascii="Times New Roman" w:hAnsi="Times New Roman" w:cs="Times New Roman"/>
+          <w:b/>
+        </w:rPr>
+        <w:t>&lt;td&gt; &lt;/td&gt;</w:t>
+      </w:r>
+      <w:r>
+        <w:rPr>
+          <w:rFonts w:ascii="Times New Roman" w:hAnsi="Times New Roman" w:cs="Times New Roman"/>
+        </w:rPr>
+        <w:t xml:space="preserve"> - клітинки які формуюють колонки</w:t>
+      </w:r>
+      <w:r>
+        <w:rPr>
+          <w:rFonts w:ascii="Times New Roman" w:hAnsi="Times New Roman" w:cs="Times New Roman"/>
+          <w:lang w:val="en-US"/>
+        </w:rPr>
+        <w:t xml:space="preserve"> </w:t>
+      </w:r>
+    </w:p>
+    <w:p>
+      <w:pPr>
+        <w:pStyle w:val="a6"/>
+        <w:rPr>
+          <w:rFonts w:ascii="Times New Roman" w:hAnsi="Times New Roman" w:cs="Times New Roman"/>
+        </w:rPr>
+      </w:pPr>
+      <w:r>
+        <w:rPr>
+          <w:rFonts w:ascii="Times New Roman" w:hAnsi="Times New Roman" w:cs="Times New Roman"/>
+          <w:b/>
+          <w:lang w:val="en-US"/>
+        </w:rPr>
+        <w:t>&lt;thead&gt; &lt;/thead&gt;</w:t>
+      </w:r>
+      <w:r>
+        <w:rPr>
+          <w:rFonts w:ascii="Times New Roman" w:hAnsi="Times New Roman" w:cs="Times New Roman"/>
+          <w:lang w:val="en-US"/>
+        </w:rPr>
+        <w:t xml:space="preserve"> - </w:t>
+      </w:r>
+      <w:r>
+        <w:rPr>
+          <w:rFonts w:ascii="Times New Roman" w:hAnsi="Times New Roman" w:cs="Times New Roman"/>
+        </w:rPr>
+        <w:t>вершок таблиці</w:t>
+      </w:r>
+    </w:p>
+    <w:p>
+      <w:pPr>
+        <w:pStyle w:val="a6"/>
+        <w:rPr>
+          <w:rFonts w:ascii="Times New Roman" w:hAnsi="Times New Roman" w:cs="Times New Roman"/>
+          <w:lang w:val="en-US"/>
+        </w:rPr>
+      </w:pPr>
+      <w:r>
+        <w:rPr>
+          <w:rFonts w:ascii="Times New Roman" w:hAnsi="Times New Roman" w:cs="Times New Roman"/>
+          <w:b/>
+          <w:lang w:val="en-US"/>
+        </w:rPr>
+        <w:t>&lt;th&gt; &lt;/th&gt;</w:t>
+      </w:r>
+      <w:r>
+        <w:rPr>
+          <w:rFonts w:ascii="Times New Roman" w:hAnsi="Times New Roman" w:cs="Times New Roman"/>
+          <w:lang w:val="en-US"/>
+        </w:rPr>
+        <w:t xml:space="preserve"> - клітинки вершка </w:t>
+      </w:r>
+    </w:p>
+    <w:p>
+      <w:pPr>
+        <w:pStyle w:val="a6"/>
+        <w:rPr>
+          <w:rFonts w:ascii="Times New Roman" w:hAnsi="Times New Roman" w:cs="Times New Roman"/>
+        </w:rPr>
+      </w:pPr>
+      <w:r>
+        <w:rPr>
+          <w:rFonts w:ascii="Times New Roman" w:hAnsi="Times New Roman" w:cs="Times New Roman"/>
+          <w:b/>
+        </w:rPr>
+        <w:t>&lt;caption&gt; &lt;/caption&gt;</w:t>
+      </w:r>
+      <w:r>
+        <w:rPr>
+          <w:rFonts w:ascii="Times New Roman" w:hAnsi="Times New Roman" w:cs="Times New Roman"/>
+        </w:rPr>
+        <w:t xml:space="preserve"> - підпис до таблиці</w:t>
+      </w:r>
+    </w:p>
+    <w:p>
+      <w:pPr>
+        <w:pStyle w:val="a6"/>
+        <w:rPr>
+          <w:rFonts w:ascii="Times New Roman" w:hAnsi="Times New Roman" w:cs="Times New Roman"/>
+        </w:rPr>
+      </w:pPr>
+      <w:r>
+        <w:rPr>
+          <w:rFonts w:ascii="Times New Roman" w:hAnsi="Times New Roman" w:cs="Times New Roman"/>
+          <w:b/>
+          <w:lang w:val="en-US"/>
+        </w:rPr>
+        <w:t>&lt;tfoot&gt; &lt;/tfoot&gt;</w:t>
+      </w:r>
+      <w:r>
+        <w:rPr>
+          <w:rFonts w:ascii="Times New Roman" w:hAnsi="Times New Roman" w:cs="Times New Roman"/>
+          <w:lang w:val="en-US"/>
+        </w:rPr>
+        <w:t xml:space="preserve"> - підошва таблиці</w:t>
+      </w:r>
+    </w:p>
+    <w:p>
+      <w:pPr>
+        <w:shd w:val="clear" w:color="auto" w:fill="1E1E1E"/>
+        <w:spacing w:after="0" w:line="285" w:lineRule="atLeast"/>
+        <w:rPr>
+          <w:rFonts w:ascii="Consolas" w:eastAsia="Times New Roman" w:hAnsi="Consolas" w:cs="Consolas"/>
+          <w:color w:val="FFFFFF" w:themeColor="background1"/>
+          <w:sz w:val="21"/>
+          <w:szCs w:val="21"/>
+        </w:rPr>
+      </w:pPr>
+      <w:r>
+        <w:rPr>
+          <w:rFonts w:ascii="Consolas" w:eastAsia="Times New Roman" w:hAnsi="Consolas" w:cs="Consolas"/>
+          <w:color w:val="9CDCFE"/>
+          <w:sz w:val="21"/>
+          <w:szCs w:val="21"/>
+        </w:rPr>
+        <w:t>border-collapse</w:t>
+      </w:r>
+      <w:r>
+        <w:rPr>
+          <w:rFonts w:ascii="Consolas" w:eastAsia="Times New Roman" w:hAnsi="Consolas" w:cs="Consolas"/>
+          <w:color w:val="D4D4D4"/>
+          <w:sz w:val="21"/>
+          <w:szCs w:val="21"/>
+        </w:rPr>
+        <w:t xml:space="preserve">: </w:t>
+      </w:r>
+      <w:r>
+        <w:rPr>
+          <w:rFonts w:ascii="Consolas" w:eastAsia="Times New Roman" w:hAnsi="Consolas" w:cs="Consolas"/>
+          <w:color w:val="FFFFFF" w:themeColor="background1"/>
+          <w:sz w:val="21"/>
+          <w:szCs w:val="21"/>
+        </w:rPr>
+        <w:t>collapse</w:t>
+      </w:r>
+      <w:r>
+        <w:rPr>
+          <w:rFonts w:ascii="Consolas" w:eastAsia="Times New Roman" w:hAnsi="Consolas" w:cs="Consolas"/>
+          <w:color w:val="FFFFFF" w:themeColor="background1"/>
+          <w:sz w:val="21"/>
+          <w:szCs w:val="21"/>
+        </w:rPr>
+        <w:t xml:space="preserve"> - схлопування відступів клітинок</w:t>
+      </w:r>
+    </w:p>
+    <w:p>
+      <w:pPr>
+        <w:shd w:val="clear" w:color="auto" w:fill="1E1E1E"/>
+        <w:spacing w:after="0" w:line="258" w:lineRule="atLeast"/>
+        <w:rPr>
+          <w:rFonts w:ascii="Consolas" w:eastAsia="Times New Roman" w:hAnsi="Consolas" w:cs="Consolas"/>
+          <w:color w:val="D4D4D4"/>
+          <w:sz w:val="19"/>
+          <w:szCs w:val="19"/>
+        </w:rPr>
+      </w:pPr>
+      <w:r>
+        <w:rPr>
+          <w:rFonts w:ascii="Consolas" w:eastAsia="Times New Roman" w:hAnsi="Consolas" w:cs="Consolas"/>
+          <w:color w:val="808080"/>
+          <w:sz w:val="19"/>
+          <w:szCs w:val="19"/>
+        </w:rPr>
+        <w:t>&lt;</w:t>
+      </w:r>
+      <w:r>
+        <w:rPr>
+          <w:rFonts w:ascii="Consolas" w:eastAsia="Times New Roman" w:hAnsi="Consolas" w:cs="Consolas"/>
+          <w:color w:val="569CD6"/>
+          <w:sz w:val="19"/>
+          <w:szCs w:val="19"/>
+        </w:rPr>
+        <w:t>td</w:t>
+      </w:r>
+      <w:r>
+        <w:rPr>
+          <w:rFonts w:ascii="Consolas" w:eastAsia="Times New Roman" w:hAnsi="Consolas" w:cs="Consolas"/>
+          <w:color w:val="D4D4D4"/>
+          <w:sz w:val="19"/>
+          <w:szCs w:val="19"/>
+        </w:rPr>
+        <w:t xml:space="preserve"> </w:t>
+      </w:r>
+      <w:r>
+        <w:rPr>
+          <w:rFonts w:ascii="Consolas" w:eastAsia="Times New Roman" w:hAnsi="Consolas" w:cs="Consolas"/>
+          <w:color w:val="9CDCFE"/>
+          <w:sz w:val="19"/>
+          <w:szCs w:val="19"/>
+        </w:rPr>
+        <w:t>colspan</w:t>
+      </w:r>
+      <w:r>
+        <w:rPr>
+          <w:rFonts w:ascii="Consolas" w:eastAsia="Times New Roman" w:hAnsi="Consolas" w:cs="Consolas"/>
+          <w:color w:val="D4D4D4"/>
+          <w:sz w:val="19"/>
+          <w:szCs w:val="19"/>
+        </w:rPr>
+        <w:t>=</w:t>
+      </w:r>
+      <w:r>
+        <w:rPr>
+          <w:rFonts w:ascii="Consolas" w:eastAsia="Times New Roman" w:hAnsi="Consolas" w:cs="Consolas"/>
+          <w:color w:val="CE9178"/>
+          <w:sz w:val="19"/>
+          <w:szCs w:val="19"/>
+        </w:rPr>
+        <w:t>"3"</w:t>
+      </w:r>
+      <w:r>
+        <w:rPr>
+          <w:rFonts w:ascii="Consolas" w:eastAsia="Times New Roman" w:hAnsi="Consolas" w:cs="Consolas"/>
+          <w:color w:val="808080"/>
+          <w:sz w:val="19"/>
+          <w:szCs w:val="19"/>
+        </w:rPr>
+        <w:t>&gt;</w:t>
+      </w:r>
+      <w:r>
+        <w:rPr>
+          <w:rFonts w:ascii="Consolas" w:eastAsia="Times New Roman" w:hAnsi="Consolas" w:cs="Consolas"/>
+          <w:color w:val="D4D4D4"/>
+          <w:sz w:val="19"/>
+          <w:szCs w:val="19"/>
+        </w:rPr>
+        <w:t xml:space="preserve"> - </w:t>
+      </w:r>
+      <w:r>
+        <w:rPr>
+          <w:rFonts w:ascii="Consolas" w:eastAsia="Times New Roman" w:hAnsi="Consolas" w:cs="Consolas"/>
+          <w:color w:val="FFFFFF" w:themeColor="background1"/>
+          <w:sz w:val="19"/>
+          <w:szCs w:val="19"/>
+        </w:rPr>
+        <w:t>атрибут colspan описує скільки клітинок займатиме 1</w:t>
+      </w:r>
+    </w:p>
+    <w:p>
+      <w:pPr>
+        <w:shd w:val="clear" w:color="auto" w:fill="1E1E1E"/>
+        <w:spacing w:after="0" w:line="258" w:lineRule="atLeast"/>
+        <w:rPr>
+          <w:rFonts w:ascii="Consolas" w:eastAsia="Times New Roman" w:hAnsi="Consolas" w:cs="Consolas"/>
+          <w:color w:val="808080"/>
+          <w:sz w:val="19"/>
+          <w:szCs w:val="19"/>
+        </w:rPr>
+      </w:pPr>
+      <w:r>
+        <w:rPr>
+          <w:rFonts w:ascii="Consolas" w:eastAsia="Times New Roman" w:hAnsi="Consolas" w:cs="Consolas"/>
+          <w:color w:val="808080"/>
+          <w:sz w:val="19"/>
+          <w:szCs w:val="19"/>
+        </w:rPr>
+        <w:t>&lt;</w:t>
+      </w:r>
+      <w:r>
+        <w:rPr>
+          <w:rFonts w:ascii="Consolas" w:eastAsia="Times New Roman" w:hAnsi="Consolas" w:cs="Consolas"/>
+          <w:color w:val="569CD6"/>
+          <w:sz w:val="19"/>
+          <w:szCs w:val="19"/>
+        </w:rPr>
+        <w:t>td</w:t>
+      </w:r>
+      <w:r>
+        <w:rPr>
+          <w:rFonts w:ascii="Consolas" w:eastAsia="Times New Roman" w:hAnsi="Consolas" w:cs="Consolas"/>
+          <w:color w:val="D4D4D4"/>
+          <w:sz w:val="19"/>
+          <w:szCs w:val="19"/>
+        </w:rPr>
+        <w:t xml:space="preserve"> </w:t>
+      </w:r>
+      <w:r>
+        <w:rPr>
+          <w:rFonts w:ascii="Consolas" w:eastAsia="Times New Roman" w:hAnsi="Consolas" w:cs="Consolas"/>
+          <w:color w:val="9CDCFE"/>
+          <w:sz w:val="19"/>
+          <w:szCs w:val="19"/>
+        </w:rPr>
+        <w:t>row</w:t>
+      </w:r>
+      <w:r>
+        <w:rPr>
+          <w:rFonts w:ascii="Consolas" w:eastAsia="Times New Roman" w:hAnsi="Consolas" w:cs="Consolas"/>
+          <w:color w:val="9CDCFE"/>
+          <w:sz w:val="19"/>
+          <w:szCs w:val="19"/>
+        </w:rPr>
+        <w:t>span</w:t>
+      </w:r>
+      <w:r>
+        <w:rPr>
+          <w:rFonts w:ascii="Consolas" w:eastAsia="Times New Roman" w:hAnsi="Consolas" w:cs="Consolas"/>
+          <w:color w:val="D4D4D4"/>
+          <w:sz w:val="19"/>
+          <w:szCs w:val="19"/>
+        </w:rPr>
+        <w:t>=</w:t>
+      </w:r>
+      <w:r>
+        <w:rPr>
+          <w:rFonts w:ascii="Consolas" w:eastAsia="Times New Roman" w:hAnsi="Consolas" w:cs="Consolas"/>
+          <w:color w:val="CE9178"/>
+          <w:sz w:val="19"/>
+          <w:szCs w:val="19"/>
+        </w:rPr>
+        <w:t>"</w:t>
+      </w:r>
+      <w:r>
+        <w:rPr>
+          <w:rFonts w:ascii="Consolas" w:eastAsia="Times New Roman" w:hAnsi="Consolas" w:cs="Consolas"/>
+          <w:color w:val="CE9178"/>
+          <w:sz w:val="19"/>
+          <w:szCs w:val="19"/>
+          <w:lang w:val="en-US"/>
+        </w:rPr>
+        <w:t>2</w:t>
+      </w:r>
+      <w:r>
+        <w:rPr>
+          <w:rFonts w:ascii="Consolas" w:eastAsia="Times New Roman" w:hAnsi="Consolas" w:cs="Consolas"/>
+          <w:color w:val="CE9178"/>
+          <w:sz w:val="19"/>
+          <w:szCs w:val="19"/>
+        </w:rPr>
+        <w:t>"</w:t>
+      </w:r>
+      <w:r>
+        <w:rPr>
+          <w:rFonts w:ascii="Consolas" w:eastAsia="Times New Roman" w:hAnsi="Consolas" w:cs="Consolas"/>
+          <w:color w:val="808080"/>
+          <w:sz w:val="19"/>
+          <w:szCs w:val="19"/>
+        </w:rPr>
+        <w:t>&gt;</w:t>
+      </w:r>
+      <w:r>
+        <w:rPr>
+          <w:rFonts w:ascii="Consolas" w:eastAsia="Times New Roman" w:hAnsi="Consolas" w:cs="Consolas"/>
+          <w:color w:val="808080"/>
+          <w:sz w:val="19"/>
+          <w:szCs w:val="19"/>
+          <w:lang w:val="en-US"/>
+        </w:rPr>
+        <w:t xml:space="preserve"> - </w:t>
+      </w:r>
+      <w:r>
+        <w:rPr>
+          <w:rFonts w:ascii="Consolas" w:eastAsia="Times New Roman" w:hAnsi="Consolas" w:cs="Consolas"/>
+          <w:color w:val="FFFFFF" w:themeColor="background1"/>
+          <w:sz w:val="19"/>
+          <w:szCs w:val="19"/>
+          <w:lang w:val="en-US"/>
+        </w:rPr>
+        <w:t>атрибут котрий обєднує клітинки по вертикалі</w:t>
+      </w:r>
+    </w:p>
+    <w:p>
+      <w:pPr>
+        <w:pStyle w:val="a6"/>
+        <w:rPr>
+          <w:rFonts w:ascii="Times New Roman" w:hAnsi="Times New Roman" w:cs="Times New Roman"/>
+        </w:rPr>
+      </w:pPr>
+    </w:p>
+    <w:p>
+      <w:pPr>
+        <w:pStyle w:val="a6"/>
+        <w:rPr>
+          <w:rFonts w:ascii="Times New Roman" w:hAnsi="Times New Roman" w:cs="Times New Roman"/>
+        </w:rPr>
+      </w:pPr>
+      <w:r>
+        <w:rPr>
+          <w:rFonts w:ascii="Times New Roman" w:hAnsi="Times New Roman" w:cs="Times New Roman"/>
+          <w:noProof/>
+        </w:rPr>
+        <w:drawing>
+          <wp:inline distT="0" distB="0" distL="0" distR="0">
+            <wp:extent cx="6120765" cy="3441922"/>
+            <wp:effectExtent l="19050" t="0" r="0" b="0"/>
+            <wp:docPr id="12" name="Рисунок 1"/>
+            <wp:cNvGraphicFramePr>
+              <a:graphicFrameLocks xmlns:a="http://schemas.openxmlformats.org/drawingml/2006/main" noChangeAspect="1"/>
+            </wp:cNvGraphicFramePr>
+            <a:graphic xmlns:a="http://schemas.openxmlformats.org/drawingml/2006/main">
+              <a:graphicData uri="http://schemas.openxmlformats.org/drawingml/2006/picture">
+                <pic:pic xmlns:pic="http://schemas.openxmlformats.org/drawingml/2006/picture">
+                  <pic:nvPicPr>
+                    <pic:cNvPr id="0" name="Picture 1"/>
+                    <pic:cNvPicPr>
+                      <a:picLocks noChangeAspect="1" noChangeArrowheads="1"/>
+                    </pic:cNvPicPr>
+                  </pic:nvPicPr>
+                  <pic:blipFill>
+                    <a:blip r:embed="rId30"/>
+                    <a:srcRect/>
+                    <a:stretch>
+                      <a:fillRect/>
+                    </a:stretch>
+                  </pic:blipFill>
+                  <pic:spPr bwMode="auto">
+                    <a:xfrm>
+                      <a:off x="0" y="0"/>
+                      <a:ext cx="6120765" cy="3441922"/>
+                    </a:xfrm>
+                    <a:prstGeom prst="rect">
+                      <a:avLst/>
+                    </a:prstGeom>
+                    <a:noFill/>
+                    <a:ln w="9525">
+                      <a:noFill/>
+                      <a:miter lim="800000"/>
+                      <a:headEnd/>
+                      <a:tailEnd/>
+                    </a:ln>
+                  </pic:spPr>
+                </pic:pic>
+              </a:graphicData>
+            </a:graphic>
+          </wp:inline>
+        </w:drawing>
+      </w:r>
+    </w:p>
+    <w:p/>
+    <w:p>
+      <w:pPr>
+        <w:tabs>
+          <w:tab w:val="left" w:pos="6235"/>
+        </w:tabs>
+      </w:pPr>
+      <w:r>
+        <w:tab/>
       </w:r>
     </w:p>
     <w:sectPr>

--- a/html_css.docx
+++ b/html_css.docx
@@ -12274,9 +12274,543 @@
         <w:tabs>
           <w:tab w:val="left" w:pos="6235"/>
         </w:tabs>
-      </w:pPr>
-      <w:r>
-        <w:tab/>
+        <w:jc w:val="center"/>
+        <w:rPr>
+          <w:rFonts w:ascii="Times New Roman" w:hAnsi="Times New Roman" w:cs="Times New Roman"/>
+          <w:b/>
+          <w:sz w:val="36"/>
+          <w:szCs w:val="36"/>
+          <w:lang w:val="en-US"/>
+        </w:rPr>
+      </w:pPr>
+      <w:r>
+        <w:rPr>
+          <w:rFonts w:ascii="Times New Roman" w:hAnsi="Times New Roman" w:cs="Times New Roman"/>
+          <w:b/>
+          <w:sz w:val="36"/>
+          <w:szCs w:val="36"/>
+        </w:rPr>
+        <w:t>Icons_SVG</w:t>
+      </w:r>
+    </w:p>
+    <w:p>
+      <w:pPr>
+        <w:tabs>
+          <w:tab w:val="left" w:pos="6235"/>
+        </w:tabs>
+        <w:rPr>
+          <w:rFonts w:ascii="Times New Roman" w:hAnsi="Times New Roman" w:cs="Times New Roman"/>
+          <w:sz w:val="24"/>
+          <w:szCs w:val="24"/>
+          <w:lang w:val="en-US"/>
+        </w:rPr>
+      </w:pPr>
+      <w:r>
+        <w:rPr>
+          <w:rFonts w:ascii="Times New Roman" w:hAnsi="Times New Roman" w:cs="Times New Roman"/>
+          <w:sz w:val="24"/>
+          <w:szCs w:val="24"/>
+          <w:lang w:val="en-US"/>
+        </w:rPr>
+        <w:t>SVG - sceable vector graffic</w:t>
+      </w:r>
+    </w:p>
+    <w:p>
+      <w:pPr>
+        <w:tabs>
+          <w:tab w:val="left" w:pos="6235"/>
+        </w:tabs>
+        <w:rPr>
+          <w:rFonts w:ascii="Times New Roman" w:hAnsi="Times New Roman" w:cs="Times New Roman"/>
+          <w:sz w:val="24"/>
+          <w:szCs w:val="24"/>
+          <w:lang w:val="en-US"/>
+        </w:rPr>
+      </w:pPr>
+      <w:r>
+        <w:rPr>
+          <w:rFonts w:ascii="Times New Roman" w:hAnsi="Times New Roman" w:cs="Times New Roman"/>
+          <w:noProof/>
+          <w:sz w:val="24"/>
+          <w:szCs w:val="24"/>
+        </w:rPr>
+        <w:drawing>
+          <wp:inline distT="0" distB="0" distL="0" distR="0">
+            <wp:extent cx="4462092" cy="2509192"/>
+            <wp:effectExtent l="19050" t="0" r="0" b="0"/>
+            <wp:docPr id="14" name="Рисунок 4"/>
+            <wp:cNvGraphicFramePr>
+              <a:graphicFrameLocks xmlns:a="http://schemas.openxmlformats.org/drawingml/2006/main" noChangeAspect="1"/>
+            </wp:cNvGraphicFramePr>
+            <a:graphic xmlns:a="http://schemas.openxmlformats.org/drawingml/2006/main">
+              <a:graphicData uri="http://schemas.openxmlformats.org/drawingml/2006/picture">
+                <pic:pic xmlns:pic="http://schemas.openxmlformats.org/drawingml/2006/picture">
+                  <pic:nvPicPr>
+                    <pic:cNvPr id="0" name="Picture 4"/>
+                    <pic:cNvPicPr>
+                      <a:picLocks noChangeAspect="1" noChangeArrowheads="1"/>
+                    </pic:cNvPicPr>
+                  </pic:nvPicPr>
+                  <pic:blipFill>
+                    <a:blip r:embed="rId31" cstate="print"/>
+                    <a:srcRect/>
+                    <a:stretch>
+                      <a:fillRect/>
+                    </a:stretch>
+                  </pic:blipFill>
+                  <pic:spPr bwMode="auto">
+                    <a:xfrm>
+                      <a:off x="0" y="0"/>
+                      <a:ext cx="4472016" cy="2514773"/>
+                    </a:xfrm>
+                    <a:prstGeom prst="rect">
+                      <a:avLst/>
+                    </a:prstGeom>
+                    <a:noFill/>
+                    <a:ln w="9525">
+                      <a:noFill/>
+                      <a:miter lim="800000"/>
+                      <a:headEnd/>
+                      <a:tailEnd/>
+                    </a:ln>
+                  </pic:spPr>
+                </pic:pic>
+              </a:graphicData>
+            </a:graphic>
+          </wp:inline>
+        </w:drawing>
+      </w:r>
+    </w:p>
+    <w:p>
+      <w:pPr>
+        <w:tabs>
+          <w:tab w:val="left" w:pos="6235"/>
+        </w:tabs>
+        <w:rPr>
+          <w:rFonts w:ascii="Times New Roman" w:hAnsi="Times New Roman" w:cs="Times New Roman"/>
+          <w:sz w:val="24"/>
+          <w:szCs w:val="24"/>
+        </w:rPr>
+      </w:pPr>
+      <w:r>
+        <w:rPr>
+          <w:rFonts w:ascii="Times New Roman" w:hAnsi="Times New Roman" w:cs="Times New Roman"/>
+          <w:b/>
+          <w:sz w:val="24"/>
+          <w:szCs w:val="24"/>
+          <w:lang w:val="en-US"/>
+        </w:rPr>
+        <w:lastRenderedPageBreak/>
+        <w:t xml:space="preserve">SVG </w:t>
+      </w:r>
+      <w:r>
+        <w:rPr>
+          <w:rFonts w:ascii="Times New Roman" w:hAnsi="Times New Roman" w:cs="Times New Roman"/>
+          <w:sz w:val="24"/>
+          <w:szCs w:val="24"/>
+          <w:lang w:val="en-US"/>
+        </w:rPr>
+        <w:t xml:space="preserve">- </w:t>
+      </w:r>
+      <w:r>
+        <w:rPr>
+          <w:rFonts w:ascii="Times New Roman" w:hAnsi="Times New Roman" w:cs="Times New Roman"/>
+          <w:sz w:val="24"/>
+          <w:szCs w:val="24"/>
+        </w:rPr>
+        <w:t xml:space="preserve">якість </w:t>
+      </w:r>
+      <w:r>
+        <w:rPr>
+          <w:rFonts w:ascii="Times New Roman" w:hAnsi="Times New Roman" w:cs="Times New Roman"/>
+          <w:sz w:val="24"/>
+          <w:szCs w:val="24"/>
+          <w:lang w:val="en-US"/>
+        </w:rPr>
+        <w:t>картинк</w:t>
+      </w:r>
+      <w:r>
+        <w:rPr>
+          <w:rFonts w:ascii="Times New Roman" w:hAnsi="Times New Roman" w:cs="Times New Roman"/>
+          <w:sz w:val="24"/>
+          <w:szCs w:val="24"/>
+        </w:rPr>
+        <w:t>и</w:t>
+      </w:r>
+      <w:r>
+        <w:rPr>
+          <w:rFonts w:ascii="Times New Roman" w:hAnsi="Times New Roman" w:cs="Times New Roman"/>
+          <w:sz w:val="24"/>
+          <w:szCs w:val="24"/>
+          <w:lang w:val="en-US"/>
+        </w:rPr>
+        <w:t xml:space="preserve"> </w:t>
+      </w:r>
+      <w:r>
+        <w:rPr>
+          <w:rFonts w:ascii="Times New Roman" w:hAnsi="Times New Roman" w:cs="Times New Roman"/>
+          <w:sz w:val="24"/>
+          <w:szCs w:val="24"/>
+        </w:rPr>
+        <w:t>не залежить від розмірів і залишається такою ж</w:t>
+      </w:r>
+      <w:r>
+        <w:rPr>
+          <w:rFonts w:ascii="Times New Roman" w:hAnsi="Times New Roman" w:cs="Times New Roman"/>
+          <w:sz w:val="24"/>
+          <w:szCs w:val="24"/>
+          <w:lang w:val="en-US"/>
+        </w:rPr>
+        <w:t>, прописується в html векторами</w:t>
+      </w:r>
+    </w:p>
+    <w:p>
+      <w:pPr>
+        <w:tabs>
+          <w:tab w:val="left" w:pos="6235"/>
+        </w:tabs>
+        <w:rPr>
+          <w:rFonts w:ascii="Times New Roman" w:hAnsi="Times New Roman" w:cs="Times New Roman"/>
+          <w:sz w:val="24"/>
+          <w:szCs w:val="24"/>
+        </w:rPr>
+      </w:pPr>
+      <w:r>
+        <w:rPr>
+          <w:rFonts w:ascii="Times New Roman" w:hAnsi="Times New Roman" w:cs="Times New Roman"/>
+          <w:b/>
+          <w:sz w:val="24"/>
+          <w:szCs w:val="24"/>
+        </w:rPr>
+        <w:t>Джерело  готових іконок</w:t>
+      </w:r>
+      <w:r>
+        <w:rPr>
+          <w:rFonts w:ascii="Times New Roman" w:hAnsi="Times New Roman" w:cs="Times New Roman"/>
+          <w:sz w:val="24"/>
+          <w:szCs w:val="24"/>
+        </w:rPr>
+        <w:t xml:space="preserve"> : font aweasome</w:t>
+      </w:r>
+    </w:p>
+    <w:p>
+      <w:pPr>
+        <w:tabs>
+          <w:tab w:val="left" w:pos="6235"/>
+        </w:tabs>
+        <w:rPr>
+          <w:rFonts w:ascii="Times New Roman" w:hAnsi="Times New Roman" w:cs="Times New Roman"/>
+          <w:sz w:val="24"/>
+          <w:szCs w:val="24"/>
+          <w:lang w:val="en-US"/>
+        </w:rPr>
+      </w:pPr>
+      <w:r>
+        <w:rPr>
+          <w:rFonts w:ascii="Times New Roman" w:hAnsi="Times New Roman" w:cs="Times New Roman"/>
+          <w:b/>
+          <w:sz w:val="24"/>
+          <w:szCs w:val="24"/>
+        </w:rPr>
+        <w:t>Для підключення</w:t>
+      </w:r>
+      <w:r>
+        <w:rPr>
+          <w:rFonts w:ascii="Times New Roman" w:hAnsi="Times New Roman" w:cs="Times New Roman"/>
+          <w:sz w:val="24"/>
+          <w:szCs w:val="24"/>
+        </w:rPr>
+        <w:t>: font aweasome CDN</w:t>
+      </w:r>
+    </w:p>
+    <w:p>
+      <w:pPr>
+        <w:tabs>
+          <w:tab w:val="left" w:pos="6235"/>
+        </w:tabs>
+        <w:rPr>
+          <w:rFonts w:ascii="Times New Roman" w:hAnsi="Times New Roman" w:cs="Times New Roman"/>
+          <w:sz w:val="24"/>
+          <w:szCs w:val="24"/>
+          <w:lang w:val="en-US"/>
+        </w:rPr>
+      </w:pPr>
+      <w:r>
+        <w:rPr>
+          <w:rFonts w:ascii="Times New Roman" w:hAnsi="Times New Roman" w:cs="Times New Roman"/>
+          <w:noProof/>
+          <w:sz w:val="24"/>
+          <w:szCs w:val="24"/>
+        </w:rPr>
+        <w:drawing>
+          <wp:inline distT="0" distB="0" distL="0" distR="0">
+            <wp:extent cx="6120765" cy="3441922"/>
+            <wp:effectExtent l="19050" t="0" r="0" b="0"/>
+            <wp:docPr id="15" name="Рисунок 7"/>
+            <wp:cNvGraphicFramePr>
+              <a:graphicFrameLocks xmlns:a="http://schemas.openxmlformats.org/drawingml/2006/main" noChangeAspect="1"/>
+            </wp:cNvGraphicFramePr>
+            <a:graphic xmlns:a="http://schemas.openxmlformats.org/drawingml/2006/main">
+              <a:graphicData uri="http://schemas.openxmlformats.org/drawingml/2006/picture">
+                <pic:pic xmlns:pic="http://schemas.openxmlformats.org/drawingml/2006/picture">
+                  <pic:nvPicPr>
+                    <pic:cNvPr id="0" name="Picture 7"/>
+                    <pic:cNvPicPr>
+                      <a:picLocks noChangeAspect="1" noChangeArrowheads="1"/>
+                    </pic:cNvPicPr>
+                  </pic:nvPicPr>
+                  <pic:blipFill>
+                    <a:blip r:embed="rId32"/>
+                    <a:srcRect/>
+                    <a:stretch>
+                      <a:fillRect/>
+                    </a:stretch>
+                  </pic:blipFill>
+                  <pic:spPr bwMode="auto">
+                    <a:xfrm>
+                      <a:off x="0" y="0"/>
+                      <a:ext cx="6120765" cy="3441922"/>
+                    </a:xfrm>
+                    <a:prstGeom prst="rect">
+                      <a:avLst/>
+                    </a:prstGeom>
+                    <a:noFill/>
+                    <a:ln w="9525">
+                      <a:noFill/>
+                      <a:miter lim="800000"/>
+                      <a:headEnd/>
+                      <a:tailEnd/>
+                    </a:ln>
+                  </pic:spPr>
+                </pic:pic>
+              </a:graphicData>
+            </a:graphic>
+          </wp:inline>
+        </w:drawing>
+      </w:r>
+    </w:p>
+    <w:p>
+      <w:pPr>
+        <w:tabs>
+          <w:tab w:val="left" w:pos="6235"/>
+        </w:tabs>
+        <w:jc w:val="center"/>
+        <w:rPr>
+          <w:rFonts w:ascii="Times New Roman" w:hAnsi="Times New Roman" w:cs="Times New Roman"/>
+          <w:b/>
+          <w:sz w:val="32"/>
+          <w:szCs w:val="32"/>
+          <w:lang w:val="en-US"/>
+        </w:rPr>
+      </w:pPr>
+      <w:r>
+        <w:rPr>
+          <w:rFonts w:ascii="Times New Roman" w:hAnsi="Times New Roman" w:cs="Times New Roman"/>
+          <w:b/>
+          <w:sz w:val="32"/>
+          <w:szCs w:val="32"/>
+          <w:lang w:val="en-US"/>
+        </w:rPr>
+        <w:t>Animation</w:t>
+      </w:r>
+    </w:p>
+    <w:p>
+      <w:pPr>
+        <w:tabs>
+          <w:tab w:val="left" w:pos="6235"/>
+        </w:tabs>
+        <w:rPr>
+          <w:rFonts w:ascii="Times New Roman" w:hAnsi="Times New Roman" w:cs="Times New Roman"/>
+          <w:sz w:val="24"/>
+          <w:szCs w:val="24"/>
+          <w:lang w:val="en-US"/>
+        </w:rPr>
+      </w:pPr>
+      <w:r>
+        <w:rPr>
+          <w:rFonts w:ascii="Times New Roman" w:hAnsi="Times New Roman" w:cs="Times New Roman"/>
+          <w:noProof/>
+          <w:sz w:val="24"/>
+          <w:szCs w:val="24"/>
+        </w:rPr>
+        <w:drawing>
+          <wp:inline distT="0" distB="0" distL="0" distR="0">
+            <wp:extent cx="6120765" cy="3441922"/>
+            <wp:effectExtent l="19050" t="0" r="0" b="0"/>
+            <wp:docPr id="17" name="Рисунок 10"/>
+            <wp:cNvGraphicFramePr>
+              <a:graphicFrameLocks xmlns:a="http://schemas.openxmlformats.org/drawingml/2006/main" noChangeAspect="1"/>
+            </wp:cNvGraphicFramePr>
+            <a:graphic xmlns:a="http://schemas.openxmlformats.org/drawingml/2006/main">
+              <a:graphicData uri="http://schemas.openxmlformats.org/drawingml/2006/picture">
+                <pic:pic xmlns:pic="http://schemas.openxmlformats.org/drawingml/2006/picture">
+                  <pic:nvPicPr>
+                    <pic:cNvPr id="0" name="Picture 10"/>
+                    <pic:cNvPicPr>
+                      <a:picLocks noChangeAspect="1" noChangeArrowheads="1"/>
+                    </pic:cNvPicPr>
+                  </pic:nvPicPr>
+                  <pic:blipFill>
+                    <a:blip r:embed="rId33"/>
+                    <a:srcRect/>
+                    <a:stretch>
+                      <a:fillRect/>
+                    </a:stretch>
+                  </pic:blipFill>
+                  <pic:spPr bwMode="auto">
+                    <a:xfrm>
+                      <a:off x="0" y="0"/>
+                      <a:ext cx="6120765" cy="3441922"/>
+                    </a:xfrm>
+                    <a:prstGeom prst="rect">
+                      <a:avLst/>
+                    </a:prstGeom>
+                    <a:noFill/>
+                    <a:ln w="9525">
+                      <a:noFill/>
+                      <a:miter lim="800000"/>
+                      <a:headEnd/>
+                      <a:tailEnd/>
+                    </a:ln>
+                  </pic:spPr>
+                </pic:pic>
+              </a:graphicData>
+            </a:graphic>
+          </wp:inline>
+        </w:drawing>
+      </w:r>
+    </w:p>
+    <w:p>
+      <w:pPr>
+        <w:tabs>
+          <w:tab w:val="left" w:pos="6235"/>
+        </w:tabs>
+        <w:rPr>
+          <w:rFonts w:ascii="Times New Roman" w:hAnsi="Times New Roman" w:cs="Times New Roman"/>
+          <w:sz w:val="24"/>
+          <w:szCs w:val="24"/>
+          <w:lang w:val="en-US"/>
+        </w:rPr>
+      </w:pPr>
+      <w:r>
+        <w:rPr>
+          <w:rFonts w:ascii="Times New Roman" w:hAnsi="Times New Roman" w:cs="Times New Roman"/>
+          <w:noProof/>
+          <w:sz w:val="24"/>
+          <w:szCs w:val="24"/>
+        </w:rPr>
+        <w:lastRenderedPageBreak/>
+        <w:drawing>
+          <wp:inline distT="0" distB="0" distL="0" distR="0">
+            <wp:extent cx="6120765" cy="3441922"/>
+            <wp:effectExtent l="19050" t="0" r="0" b="0"/>
+            <wp:docPr id="18" name="Рисунок 13"/>
+            <wp:cNvGraphicFramePr>
+              <a:graphicFrameLocks xmlns:a="http://schemas.openxmlformats.org/drawingml/2006/main" noChangeAspect="1"/>
+            </wp:cNvGraphicFramePr>
+            <a:graphic xmlns:a="http://schemas.openxmlformats.org/drawingml/2006/main">
+              <a:graphicData uri="http://schemas.openxmlformats.org/drawingml/2006/picture">
+                <pic:pic xmlns:pic="http://schemas.openxmlformats.org/drawingml/2006/picture">
+                  <pic:nvPicPr>
+                    <pic:cNvPr id="0" name="Picture 13"/>
+                    <pic:cNvPicPr>
+                      <a:picLocks noChangeAspect="1" noChangeArrowheads="1"/>
+                    </pic:cNvPicPr>
+                  </pic:nvPicPr>
+                  <pic:blipFill>
+                    <a:blip r:embed="rId34"/>
+                    <a:srcRect/>
+                    <a:stretch>
+                      <a:fillRect/>
+                    </a:stretch>
+                  </pic:blipFill>
+                  <pic:spPr bwMode="auto">
+                    <a:xfrm>
+                      <a:off x="0" y="0"/>
+                      <a:ext cx="6120765" cy="3441922"/>
+                    </a:xfrm>
+                    <a:prstGeom prst="rect">
+                      <a:avLst/>
+                    </a:prstGeom>
+                    <a:noFill/>
+                    <a:ln w="9525">
+                      <a:noFill/>
+                      <a:miter lim="800000"/>
+                      <a:headEnd/>
+                      <a:tailEnd/>
+                    </a:ln>
+                  </pic:spPr>
+                </pic:pic>
+              </a:graphicData>
+            </a:graphic>
+          </wp:inline>
+        </w:drawing>
+      </w:r>
+    </w:p>
+    <w:p>
+      <w:pPr>
+        <w:tabs>
+          <w:tab w:val="left" w:pos="6235"/>
+        </w:tabs>
+        <w:rPr>
+          <w:rFonts w:ascii="Times New Roman" w:hAnsi="Times New Roman" w:cs="Times New Roman"/>
+          <w:sz w:val="24"/>
+          <w:szCs w:val="24"/>
+          <w:lang w:val="en-US"/>
+        </w:rPr>
+      </w:pPr>
+      <w:r>
+        <w:rPr>
+          <w:rFonts w:ascii="Times New Roman" w:hAnsi="Times New Roman" w:cs="Times New Roman"/>
+          <w:noProof/>
+          <w:sz w:val="24"/>
+          <w:szCs w:val="24"/>
+        </w:rPr>
+        <w:drawing>
+          <wp:inline distT="0" distB="0" distL="0" distR="0">
+            <wp:extent cx="6120765" cy="3441922"/>
+            <wp:effectExtent l="19050" t="0" r="0" b="0"/>
+            <wp:docPr id="20" name="Рисунок 16"/>
+            <wp:cNvGraphicFramePr>
+              <a:graphicFrameLocks xmlns:a="http://schemas.openxmlformats.org/drawingml/2006/main" noChangeAspect="1"/>
+            </wp:cNvGraphicFramePr>
+            <a:graphic xmlns:a="http://schemas.openxmlformats.org/drawingml/2006/main">
+              <a:graphicData uri="http://schemas.openxmlformats.org/drawingml/2006/picture">
+                <pic:pic xmlns:pic="http://schemas.openxmlformats.org/drawingml/2006/picture">
+                  <pic:nvPicPr>
+                    <pic:cNvPr id="0" name="Picture 16"/>
+                    <pic:cNvPicPr>
+                      <a:picLocks noChangeAspect="1" noChangeArrowheads="1"/>
+                    </pic:cNvPicPr>
+                  </pic:nvPicPr>
+                  <pic:blipFill>
+                    <a:blip r:embed="rId35"/>
+                    <a:srcRect/>
+                    <a:stretch>
+                      <a:fillRect/>
+                    </a:stretch>
+                  </pic:blipFill>
+                  <pic:spPr bwMode="auto">
+                    <a:xfrm>
+                      <a:off x="0" y="0"/>
+                      <a:ext cx="6120765" cy="3441922"/>
+                    </a:xfrm>
+                    <a:prstGeom prst="rect">
+                      <a:avLst/>
+                    </a:prstGeom>
+                    <a:noFill/>
+                    <a:ln w="9525">
+                      <a:noFill/>
+                      <a:miter lim="800000"/>
+                      <a:headEnd/>
+                      <a:tailEnd/>
+                    </a:ln>
+                  </pic:spPr>
+                </pic:pic>
+              </a:graphicData>
+            </a:graphic>
+          </wp:inline>
+        </w:drawing>
       </w:r>
     </w:p>
     <w:sectPr>
